--- a/dokumentasi modul/Pertemuan 0 - Template - Copy.docx
+++ b/dokumentasi modul/Pertemuan 0 - Template - Copy.docx
@@ -906,7 +906,7 @@
                 <w:sz w:val="36"/>
                 <w:szCs w:val="36"/>
               </w:rPr>
-              <w:t>0</w:t>
+              <w:t>11</w:t>
             </w:r>
             <w:r>
               <w:rPr>
@@ -1296,7 +1296,8 @@
     </w:p>
     <w:p>
       <w:pPr>
-        <w:spacing w:after="120" w:line="240" w:lineRule="auto"/>
+        <w:spacing w:after="0" w:line="240" w:lineRule="auto"/>
+        <w:contextualSpacing/>
         <w:jc w:val="both"/>
         <w:rPr>
           <w:rFonts w:ascii="Times New Roman" w:hAnsi="Times New Roman" w:cs="Times New Roman"/>
@@ -1314,7 +1315,7 @@
           <w:sz w:val="24"/>
           <w:szCs w:val="24"/>
         </w:rPr>
-        <w:t>Studi kasus: Prediksi BTC-USD menggunakan metode SB</w:t>
+        <w:t xml:space="preserve">Studi kasus: Prediksi </w:t>
       </w:r>
       <w:r>
         <w:rPr>
@@ -1324,7 +1325,7 @@
           <w:sz w:val="24"/>
           <w:szCs w:val="24"/>
         </w:rPr>
-        <w:t>i</w:t>
+        <w:t xml:space="preserve">bitcoin </w:t>
       </w:r>
       <w:r>
         <w:rPr>
@@ -1334,7 +1335,7 @@
           <w:sz w:val="24"/>
           <w:szCs w:val="24"/>
         </w:rPr>
-        <w:t>-</w:t>
+        <w:t>menggunakan metode SB</w:t>
       </w:r>
       <w:r>
         <w:rPr>
@@ -1344,7 +1345,7 @@
           <w:sz w:val="24"/>
           <w:szCs w:val="24"/>
         </w:rPr>
-        <w:t>LSTM</w:t>
+        <w:t>i</w:t>
       </w:r>
       <w:r>
         <w:rPr>
@@ -1354,7 +1355,7 @@
           <w:sz w:val="24"/>
           <w:szCs w:val="24"/>
         </w:rPr>
-        <w:t>-RNN</w:t>
+        <w:t>-</w:t>
       </w:r>
       <w:r>
         <w:rPr>
@@ -1364,7 +1365,7 @@
           <w:sz w:val="24"/>
           <w:szCs w:val="24"/>
         </w:rPr>
-        <w:t xml:space="preserve"> </w:t>
+        <w:t>LSTM</w:t>
       </w:r>
       <w:r>
         <w:rPr>
@@ -1374,7 +1375,7 @@
           <w:sz w:val="24"/>
           <w:szCs w:val="24"/>
         </w:rPr>
-        <w:t xml:space="preserve">dan </w:t>
+        <w:t>-RNN</w:t>
       </w:r>
       <w:r>
         <w:rPr>
@@ -1384,7 +1385,7 @@
           <w:sz w:val="24"/>
           <w:szCs w:val="24"/>
         </w:rPr>
-        <w:t>SB</w:t>
+        <w:t xml:space="preserve"> </w:t>
       </w:r>
       <w:r>
         <w:rPr>
@@ -1394,7 +1395,7 @@
           <w:sz w:val="24"/>
           <w:szCs w:val="24"/>
         </w:rPr>
-        <w:t>i</w:t>
+        <w:t xml:space="preserve">dan </w:t>
       </w:r>
       <w:r>
         <w:rPr>
@@ -1404,7 +1405,5031 @@
           <w:sz w:val="24"/>
           <w:szCs w:val="24"/>
         </w:rPr>
+        <w:t>SB</w:t>
+      </w:r>
+      <w:r>
+        <w:rPr>
+          <w:rFonts w:ascii="Times New Roman" w:hAnsi="Times New Roman" w:cs="Times New Roman"/>
+          <w:b/>
+          <w:bCs/>
+          <w:sz w:val="24"/>
+          <w:szCs w:val="24"/>
+        </w:rPr>
+        <w:t>i</w:t>
+      </w:r>
+      <w:r>
+        <w:rPr>
+          <w:rFonts w:ascii="Times New Roman" w:hAnsi="Times New Roman" w:cs="Times New Roman"/>
+          <w:b/>
+          <w:bCs/>
+          <w:sz w:val="24"/>
+          <w:szCs w:val="24"/>
+        </w:rPr>
         <w:t>-GRU-RNN.</w:t>
+      </w:r>
+    </w:p>
+    <w:p>
+      <w:pPr>
+        <w:spacing w:after="0" w:line="240" w:lineRule="auto"/>
+        <w:contextualSpacing/>
+        <w:jc w:val="both"/>
+        <w:rPr>
+          <w:rFonts w:ascii="Times New Roman" w:hAnsi="Times New Roman" w:cs="Times New Roman"/>
+          <w:b/>
+          <w:bCs/>
+          <w:sz w:val="24"/>
+          <w:szCs w:val="24"/>
+        </w:rPr>
+      </w:pPr>
+    </w:p>
+    <w:p>
+      <w:pPr>
+        <w:spacing w:after="120" w:line="240" w:lineRule="auto"/>
+        <w:jc w:val="both"/>
+        <w:rPr>
+          <w:rFonts w:ascii="Times New Roman" w:hAnsi="Times New Roman" w:cs="Times New Roman"/>
+          <w:b/>
+          <w:bCs/>
+          <w:sz w:val="24"/>
+          <w:szCs w:val="24"/>
+        </w:rPr>
+      </w:pPr>
+      <w:r>
+        <w:rPr>
+          <w:rFonts w:ascii="Times New Roman" w:hAnsi="Times New Roman" w:cs="Times New Roman"/>
+          <w:b/>
+          <w:bCs/>
+          <w:sz w:val="24"/>
+          <w:szCs w:val="24"/>
+        </w:rPr>
+        <w:t>C01_visualization.py</w:t>
+      </w:r>
+    </w:p>
+    <w:tbl>
+      <w:tblPr>
+        <w:tblStyle w:val="TableGrid"/>
+        <w:tblW w:w="0" w:type="auto"/>
+        <w:tblBorders>
+          <w:top w:val="none" w:sz="0" w:space="0" w:color="auto"/>
+          <w:left w:val="none" w:sz="0" w:space="0" w:color="auto"/>
+          <w:bottom w:val="none" w:sz="0" w:space="0" w:color="auto"/>
+          <w:right w:val="none" w:sz="0" w:space="0" w:color="auto"/>
+          <w:insideH w:val="none" w:sz="0" w:space="0" w:color="auto"/>
+          <w:insideV w:val="none" w:sz="0" w:space="0" w:color="auto"/>
+        </w:tblBorders>
+        <w:tblLook w:val="04A0" w:firstRow="1" w:lastRow="0" w:firstColumn="1" w:lastColumn="0" w:noHBand="0" w:noVBand="1"/>
+      </w:tblPr>
+      <w:tblGrid>
+        <w:gridCol w:w="9628"/>
+      </w:tblGrid>
+      <w:tr>
+        <w:tc>
+          <w:tcPr>
+            <w:tcW w:w="9628" w:type="dxa"/>
+          </w:tcPr>
+          <w:p>
+            <w:pPr>
+              <w:pStyle w:val="NormalWeb"/>
+              <w:pBdr>
+                <w:top w:val="single" w:sz="6" w:space="2" w:color="888888"/>
+                <w:left w:val="single" w:sz="6" w:space="2" w:color="888888"/>
+                <w:bottom w:val="single" w:sz="6" w:space="2" w:color="888888"/>
+                <w:right w:val="single" w:sz="6" w:space="2" w:color="888888"/>
+              </w:pBdr>
+              <w:shd w:val="clear" w:color="auto" w:fill="EAEAEA"/>
+              <w:tabs>
+                <w:tab w:val="left" w:pos="916"/>
+                <w:tab w:val="left" w:pos="1832"/>
+                <w:tab w:val="left" w:pos="2748"/>
+                <w:tab w:val="left" w:pos="3664"/>
+                <w:tab w:val="left" w:pos="4580"/>
+                <w:tab w:val="left" w:pos="5496"/>
+                <w:tab w:val="left" w:pos="6412"/>
+                <w:tab w:val="left" w:pos="7328"/>
+                <w:tab w:val="left" w:pos="8244"/>
+                <w:tab w:val="left" w:pos="9160"/>
+                <w:tab w:val="left" w:pos="10076"/>
+                <w:tab w:val="left" w:pos="10992"/>
+                <w:tab w:val="left" w:pos="11908"/>
+                <w:tab w:val="left" w:pos="12824"/>
+                <w:tab w:val="left" w:pos="13740"/>
+                <w:tab w:val="left" w:pos="14656"/>
+              </w:tabs>
+              <w:spacing w:before="0" w:beforeAutospacing="0" w:after="0" w:afterAutospacing="0"/>
+              <w:divId w:val="1850438298"/>
+              <w:rPr>
+                <w:rFonts w:ascii="Consolas" w:hAnsi="Consolas" w:cs="Courier New"/>
+                <w:color w:val="000000"/>
+                <w:sz w:val="18"/>
+                <w:szCs w:val="18"/>
+              </w:rPr>
+            </w:pPr>
+            <w:r>
+              <w:rPr>
+                <w:rFonts w:ascii="Consolas" w:hAnsi="Consolas" w:cs="Courier New"/>
+                <w:color w:val="008000"/>
+                <w:sz w:val="18"/>
+                <w:szCs w:val="18"/>
+              </w:rPr>
+              <w:t xml:space="preserve"># </w:t>
+            </w:r>
+            <w:r>
+              <w:rPr>
+                <w:rFonts w:ascii="Consolas" w:hAnsi="Consolas" w:cs="Courier New"/>
+                <w:color w:val="008000"/>
+                <w:sz w:val="18"/>
+                <w:szCs w:val="18"/>
+              </w:rPr>
+              <w:t>Declaration library</w:t>
+            </w:r>
+          </w:p>
+          <w:p>
+            <w:pPr>
+              <w:pStyle w:val="NormalWeb"/>
+              <w:pBdr>
+                <w:top w:val="single" w:sz="6" w:space="2" w:color="888888"/>
+                <w:left w:val="single" w:sz="6" w:space="2" w:color="888888"/>
+                <w:bottom w:val="single" w:sz="6" w:space="2" w:color="888888"/>
+                <w:right w:val="single" w:sz="6" w:space="2" w:color="888888"/>
+              </w:pBdr>
+              <w:shd w:val="clear" w:color="auto" w:fill="EAEAEA"/>
+              <w:tabs>
+                <w:tab w:val="left" w:pos="916"/>
+                <w:tab w:val="left" w:pos="1832"/>
+                <w:tab w:val="left" w:pos="2748"/>
+                <w:tab w:val="left" w:pos="3664"/>
+                <w:tab w:val="left" w:pos="4580"/>
+                <w:tab w:val="left" w:pos="5496"/>
+                <w:tab w:val="left" w:pos="6412"/>
+                <w:tab w:val="left" w:pos="7328"/>
+                <w:tab w:val="left" w:pos="8244"/>
+                <w:tab w:val="left" w:pos="9160"/>
+                <w:tab w:val="left" w:pos="10076"/>
+                <w:tab w:val="left" w:pos="10992"/>
+                <w:tab w:val="left" w:pos="11908"/>
+                <w:tab w:val="left" w:pos="12824"/>
+                <w:tab w:val="left" w:pos="13740"/>
+                <w:tab w:val="left" w:pos="14656"/>
+              </w:tabs>
+              <w:spacing w:before="0" w:beforeAutospacing="0" w:after="0" w:afterAutospacing="0"/>
+              <w:divId w:val="1850438298"/>
+              <w:rPr>
+                <w:rFonts w:ascii="Consolas" w:hAnsi="Consolas" w:cs="Courier New"/>
+                <w:sz w:val="18"/>
+                <w:szCs w:val="18"/>
+              </w:rPr>
+            </w:pPr>
+            <w:r>
+              <w:rPr>
+                <w:rFonts w:ascii="Consolas" w:hAnsi="Consolas" w:cs="Courier New"/>
+                <w:color w:val="0000FF"/>
+                <w:sz w:val="18"/>
+                <w:szCs w:val="18"/>
+              </w:rPr>
+              <w:t>import</w:t>
+            </w:r>
+            <w:r>
+              <w:rPr>
+                <w:rFonts w:ascii="Consolas" w:hAnsi="Consolas" w:cs="Courier New"/>
+                <w:color w:val="000000"/>
+                <w:sz w:val="18"/>
+                <w:szCs w:val="18"/>
+              </w:rPr>
+              <w:t xml:space="preserve"> matplotlib.pyplot </w:t>
+            </w:r>
+            <w:r>
+              <w:rPr>
+                <w:rFonts w:ascii="Consolas" w:hAnsi="Consolas" w:cs="Courier New"/>
+                <w:color w:val="0000FF"/>
+                <w:sz w:val="18"/>
+                <w:szCs w:val="18"/>
+              </w:rPr>
+              <w:t>as</w:t>
+            </w:r>
+            <w:r>
+              <w:rPr>
+                <w:rFonts w:ascii="Consolas" w:hAnsi="Consolas" w:cs="Courier New"/>
+                <w:color w:val="000000"/>
+                <w:sz w:val="18"/>
+                <w:szCs w:val="18"/>
+              </w:rPr>
+              <w:t xml:space="preserve"> plt</w:t>
+            </w:r>
+          </w:p>
+          <w:p>
+            <w:pPr>
+              <w:pStyle w:val="NormalWeb"/>
+              <w:pBdr>
+                <w:top w:val="single" w:sz="6" w:space="2" w:color="888888"/>
+                <w:left w:val="single" w:sz="6" w:space="2" w:color="888888"/>
+                <w:bottom w:val="single" w:sz="6" w:space="2" w:color="888888"/>
+                <w:right w:val="single" w:sz="6" w:space="2" w:color="888888"/>
+              </w:pBdr>
+              <w:shd w:val="clear" w:color="auto" w:fill="EAEAEA"/>
+              <w:tabs>
+                <w:tab w:val="left" w:pos="916"/>
+                <w:tab w:val="left" w:pos="1832"/>
+                <w:tab w:val="left" w:pos="2748"/>
+                <w:tab w:val="left" w:pos="3664"/>
+                <w:tab w:val="left" w:pos="4580"/>
+                <w:tab w:val="left" w:pos="5496"/>
+                <w:tab w:val="left" w:pos="6412"/>
+                <w:tab w:val="left" w:pos="7328"/>
+                <w:tab w:val="left" w:pos="8244"/>
+                <w:tab w:val="left" w:pos="9160"/>
+                <w:tab w:val="left" w:pos="10076"/>
+                <w:tab w:val="left" w:pos="10992"/>
+                <w:tab w:val="left" w:pos="11908"/>
+                <w:tab w:val="left" w:pos="12824"/>
+                <w:tab w:val="left" w:pos="13740"/>
+                <w:tab w:val="left" w:pos="14656"/>
+              </w:tabs>
+              <w:spacing w:before="0" w:beforeAutospacing="0" w:after="0" w:afterAutospacing="0"/>
+              <w:divId w:val="1850438298"/>
+              <w:rPr>
+                <w:rFonts w:ascii="Consolas" w:hAnsi="Consolas" w:cs="Courier New"/>
+                <w:sz w:val="18"/>
+                <w:szCs w:val="18"/>
+              </w:rPr>
+            </w:pPr>
+            <w:r>
+              <w:rPr>
+                <w:rFonts w:ascii="Consolas" w:hAnsi="Consolas" w:cs="Courier New"/>
+                <w:color w:val="0000FF"/>
+                <w:sz w:val="18"/>
+                <w:szCs w:val="18"/>
+              </w:rPr>
+              <w:t>from</w:t>
+            </w:r>
+            <w:r>
+              <w:rPr>
+                <w:rFonts w:ascii="Consolas" w:hAnsi="Consolas" w:cs="Courier New"/>
+                <w:color w:val="000000"/>
+                <w:sz w:val="18"/>
+                <w:szCs w:val="18"/>
+              </w:rPr>
+              <w:t xml:space="preserve"> matplotlib.dates </w:t>
+            </w:r>
+            <w:r>
+              <w:rPr>
+                <w:rFonts w:ascii="Consolas" w:hAnsi="Consolas" w:cs="Courier New"/>
+                <w:color w:val="0000FF"/>
+                <w:sz w:val="18"/>
+                <w:szCs w:val="18"/>
+              </w:rPr>
+              <w:t>import</w:t>
+            </w:r>
+            <w:r>
+              <w:rPr>
+                <w:rFonts w:ascii="Consolas" w:hAnsi="Consolas" w:cs="Courier New"/>
+                <w:color w:val="000000"/>
+                <w:sz w:val="18"/>
+                <w:szCs w:val="18"/>
+              </w:rPr>
+              <w:t xml:space="preserve"> </w:t>
+            </w:r>
+            <w:r>
+              <w:rPr>
+                <w:rFonts w:ascii="Consolas" w:hAnsi="Consolas" w:cs="Courier New"/>
+                <w:color w:val="2B91AF"/>
+                <w:sz w:val="18"/>
+                <w:szCs w:val="18"/>
+              </w:rPr>
+              <w:t>DateFormatter</w:t>
+            </w:r>
+          </w:p>
+          <w:p>
+            <w:pPr>
+              <w:pStyle w:val="NormalWeb"/>
+              <w:pBdr>
+                <w:top w:val="single" w:sz="6" w:space="2" w:color="888888"/>
+                <w:left w:val="single" w:sz="6" w:space="2" w:color="888888"/>
+                <w:bottom w:val="single" w:sz="6" w:space="2" w:color="888888"/>
+                <w:right w:val="single" w:sz="6" w:space="2" w:color="888888"/>
+              </w:pBdr>
+              <w:shd w:val="clear" w:color="auto" w:fill="EAEAEA"/>
+              <w:tabs>
+                <w:tab w:val="left" w:pos="916"/>
+                <w:tab w:val="left" w:pos="1832"/>
+                <w:tab w:val="left" w:pos="2748"/>
+                <w:tab w:val="left" w:pos="3664"/>
+                <w:tab w:val="left" w:pos="4580"/>
+                <w:tab w:val="left" w:pos="5496"/>
+                <w:tab w:val="left" w:pos="6412"/>
+                <w:tab w:val="left" w:pos="7328"/>
+                <w:tab w:val="left" w:pos="8244"/>
+                <w:tab w:val="left" w:pos="9160"/>
+                <w:tab w:val="left" w:pos="10076"/>
+                <w:tab w:val="left" w:pos="10992"/>
+                <w:tab w:val="left" w:pos="11908"/>
+                <w:tab w:val="left" w:pos="12824"/>
+                <w:tab w:val="left" w:pos="13740"/>
+                <w:tab w:val="left" w:pos="14656"/>
+              </w:tabs>
+              <w:spacing w:before="0" w:beforeAutospacing="0" w:after="0" w:afterAutospacing="0"/>
+              <w:divId w:val="1850438298"/>
+              <w:rPr>
+                <w:rFonts w:ascii="Consolas" w:hAnsi="Consolas" w:cs="Courier New"/>
+                <w:color w:val="000000"/>
+                <w:sz w:val="18"/>
+                <w:szCs w:val="18"/>
+              </w:rPr>
+            </w:pPr>
+            <w:r>
+              <w:rPr>
+                <w:rFonts w:ascii="Consolas" w:hAnsi="Consolas" w:cs="Courier New"/>
+                <w:color w:val="008000"/>
+                <w:sz w:val="18"/>
+                <w:szCs w:val="18"/>
+              </w:rPr>
+              <w:t># ----------------------------------------------------------------------------------------</w:t>
+            </w:r>
+          </w:p>
+          <w:p>
+            <w:pPr>
+              <w:pStyle w:val="NormalWeb"/>
+              <w:pBdr>
+                <w:top w:val="single" w:sz="6" w:space="2" w:color="888888"/>
+                <w:left w:val="single" w:sz="6" w:space="2" w:color="888888"/>
+                <w:bottom w:val="single" w:sz="6" w:space="2" w:color="888888"/>
+                <w:right w:val="single" w:sz="6" w:space="2" w:color="888888"/>
+              </w:pBdr>
+              <w:shd w:val="clear" w:color="auto" w:fill="EAEAEA"/>
+              <w:tabs>
+                <w:tab w:val="left" w:pos="916"/>
+                <w:tab w:val="left" w:pos="1832"/>
+                <w:tab w:val="left" w:pos="2748"/>
+                <w:tab w:val="left" w:pos="3664"/>
+                <w:tab w:val="left" w:pos="4580"/>
+                <w:tab w:val="left" w:pos="5496"/>
+                <w:tab w:val="left" w:pos="6412"/>
+                <w:tab w:val="left" w:pos="7328"/>
+                <w:tab w:val="left" w:pos="8244"/>
+                <w:tab w:val="left" w:pos="9160"/>
+                <w:tab w:val="left" w:pos="10076"/>
+                <w:tab w:val="left" w:pos="10992"/>
+                <w:tab w:val="left" w:pos="11908"/>
+                <w:tab w:val="left" w:pos="12824"/>
+                <w:tab w:val="left" w:pos="13740"/>
+                <w:tab w:val="left" w:pos="14656"/>
+              </w:tabs>
+              <w:spacing w:before="0" w:beforeAutospacing="0" w:after="0" w:afterAutospacing="0"/>
+              <w:divId w:val="1850438298"/>
+              <w:rPr>
+                <w:rFonts w:ascii="Consolas" w:hAnsi="Consolas" w:cs="Courier New"/>
+                <w:sz w:val="18"/>
+                <w:szCs w:val="18"/>
+              </w:rPr>
+            </w:pPr>
+            <w:r>
+              <w:rPr>
+                <w:rFonts w:ascii="Consolas" w:hAnsi="Consolas" w:cs="Courier New"/>
+                <w:color w:val="000000"/>
+                <w:sz w:val="18"/>
+                <w:szCs w:val="18"/>
+              </w:rPr>
+              <w:t> </w:t>
+            </w:r>
+          </w:p>
+          <w:p>
+            <w:pPr>
+              <w:pStyle w:val="NormalWeb"/>
+              <w:pBdr>
+                <w:top w:val="single" w:sz="6" w:space="2" w:color="888888"/>
+                <w:left w:val="single" w:sz="6" w:space="2" w:color="888888"/>
+                <w:bottom w:val="single" w:sz="6" w:space="2" w:color="888888"/>
+                <w:right w:val="single" w:sz="6" w:space="2" w:color="888888"/>
+              </w:pBdr>
+              <w:shd w:val="clear" w:color="auto" w:fill="EAEAEA"/>
+              <w:tabs>
+                <w:tab w:val="left" w:pos="916"/>
+                <w:tab w:val="left" w:pos="1832"/>
+                <w:tab w:val="left" w:pos="2748"/>
+                <w:tab w:val="left" w:pos="3664"/>
+                <w:tab w:val="left" w:pos="4580"/>
+                <w:tab w:val="left" w:pos="5496"/>
+                <w:tab w:val="left" w:pos="6412"/>
+                <w:tab w:val="left" w:pos="7328"/>
+                <w:tab w:val="left" w:pos="8244"/>
+                <w:tab w:val="left" w:pos="9160"/>
+                <w:tab w:val="left" w:pos="10076"/>
+                <w:tab w:val="left" w:pos="10992"/>
+                <w:tab w:val="left" w:pos="11908"/>
+                <w:tab w:val="left" w:pos="12824"/>
+                <w:tab w:val="left" w:pos="13740"/>
+                <w:tab w:val="left" w:pos="14656"/>
+              </w:tabs>
+              <w:spacing w:before="0" w:beforeAutospacing="0" w:after="0" w:afterAutospacing="0"/>
+              <w:divId w:val="1850438298"/>
+              <w:rPr>
+                <w:rFonts w:ascii="Consolas" w:hAnsi="Consolas" w:cs="Courier New"/>
+                <w:sz w:val="18"/>
+                <w:szCs w:val="18"/>
+              </w:rPr>
+            </w:pPr>
+            <w:r>
+              <w:rPr>
+                <w:rFonts w:ascii="Consolas" w:hAnsi="Consolas" w:cs="Courier New"/>
+                <w:color w:val="008000"/>
+                <w:sz w:val="18"/>
+                <w:szCs w:val="18"/>
+              </w:rPr>
+              <w:t># function of lineplot</w:t>
+            </w:r>
+          </w:p>
+          <w:p>
+            <w:pPr>
+              <w:pStyle w:val="NormalWeb"/>
+              <w:pBdr>
+                <w:top w:val="single" w:sz="6" w:space="2" w:color="888888"/>
+                <w:left w:val="single" w:sz="6" w:space="2" w:color="888888"/>
+                <w:bottom w:val="single" w:sz="6" w:space="2" w:color="888888"/>
+                <w:right w:val="single" w:sz="6" w:space="2" w:color="888888"/>
+              </w:pBdr>
+              <w:shd w:val="clear" w:color="auto" w:fill="EAEAEA"/>
+              <w:tabs>
+                <w:tab w:val="left" w:pos="916"/>
+                <w:tab w:val="left" w:pos="1832"/>
+                <w:tab w:val="left" w:pos="2748"/>
+                <w:tab w:val="left" w:pos="3664"/>
+                <w:tab w:val="left" w:pos="4580"/>
+                <w:tab w:val="left" w:pos="5496"/>
+                <w:tab w:val="left" w:pos="6412"/>
+                <w:tab w:val="left" w:pos="7328"/>
+                <w:tab w:val="left" w:pos="8244"/>
+                <w:tab w:val="left" w:pos="9160"/>
+                <w:tab w:val="left" w:pos="10076"/>
+                <w:tab w:val="left" w:pos="10992"/>
+                <w:tab w:val="left" w:pos="11908"/>
+                <w:tab w:val="left" w:pos="12824"/>
+                <w:tab w:val="left" w:pos="13740"/>
+                <w:tab w:val="left" w:pos="14656"/>
+              </w:tabs>
+              <w:spacing w:before="0" w:beforeAutospacing="0" w:after="0" w:afterAutospacing="0"/>
+              <w:divId w:val="1850438298"/>
+              <w:rPr>
+                <w:rFonts w:ascii="Consolas" w:hAnsi="Consolas" w:cs="Courier New"/>
+                <w:sz w:val="18"/>
+                <w:szCs w:val="18"/>
+              </w:rPr>
+            </w:pPr>
+            <w:r>
+              <w:rPr>
+                <w:rFonts w:ascii="Consolas" w:hAnsi="Consolas" w:cs="Courier New"/>
+                <w:color w:val="0000FF"/>
+                <w:sz w:val="18"/>
+                <w:szCs w:val="18"/>
+              </w:rPr>
+              <w:t>def</w:t>
+            </w:r>
+            <w:r>
+              <w:rPr>
+                <w:rFonts w:ascii="Consolas" w:hAnsi="Consolas" w:cs="Courier New"/>
+                <w:color w:val="000000"/>
+                <w:sz w:val="18"/>
+                <w:szCs w:val="18"/>
+              </w:rPr>
+              <w:t xml:space="preserve"> timeseries_matplotlib(df, nm_labels):</w:t>
+            </w:r>
+          </w:p>
+          <w:p>
+            <w:pPr>
+              <w:pStyle w:val="NormalWeb"/>
+              <w:pBdr>
+                <w:top w:val="single" w:sz="6" w:space="2" w:color="888888"/>
+                <w:left w:val="single" w:sz="6" w:space="2" w:color="888888"/>
+                <w:bottom w:val="single" w:sz="6" w:space="2" w:color="888888"/>
+                <w:right w:val="single" w:sz="6" w:space="2" w:color="888888"/>
+              </w:pBdr>
+              <w:shd w:val="clear" w:color="auto" w:fill="EAEAEA"/>
+              <w:tabs>
+                <w:tab w:val="left" w:pos="916"/>
+                <w:tab w:val="left" w:pos="1832"/>
+                <w:tab w:val="left" w:pos="2748"/>
+                <w:tab w:val="left" w:pos="3664"/>
+                <w:tab w:val="left" w:pos="4580"/>
+                <w:tab w:val="left" w:pos="5496"/>
+                <w:tab w:val="left" w:pos="6412"/>
+                <w:tab w:val="left" w:pos="7328"/>
+                <w:tab w:val="left" w:pos="8244"/>
+                <w:tab w:val="left" w:pos="9160"/>
+                <w:tab w:val="left" w:pos="10076"/>
+                <w:tab w:val="left" w:pos="10992"/>
+                <w:tab w:val="left" w:pos="11908"/>
+                <w:tab w:val="left" w:pos="12824"/>
+                <w:tab w:val="left" w:pos="13740"/>
+                <w:tab w:val="left" w:pos="14656"/>
+              </w:tabs>
+              <w:spacing w:before="0" w:beforeAutospacing="0" w:after="0" w:afterAutospacing="0"/>
+              <w:divId w:val="1850438298"/>
+              <w:rPr>
+                <w:rFonts w:ascii="Consolas" w:hAnsi="Consolas" w:cs="Courier New"/>
+                <w:sz w:val="18"/>
+                <w:szCs w:val="18"/>
+              </w:rPr>
+            </w:pPr>
+            <w:r>
+              <w:rPr>
+                <w:rFonts w:ascii="Consolas" w:hAnsi="Consolas" w:cs="Courier New"/>
+                <w:color w:val="000000"/>
+                <w:sz w:val="18"/>
+                <w:szCs w:val="18"/>
+              </w:rPr>
+              <w:t> </w:t>
+            </w:r>
+          </w:p>
+          <w:p>
+            <w:pPr>
+              <w:pStyle w:val="NormalWeb"/>
+              <w:pBdr>
+                <w:top w:val="single" w:sz="6" w:space="2" w:color="888888"/>
+                <w:left w:val="single" w:sz="6" w:space="2" w:color="888888"/>
+                <w:bottom w:val="single" w:sz="6" w:space="2" w:color="888888"/>
+                <w:right w:val="single" w:sz="6" w:space="2" w:color="888888"/>
+              </w:pBdr>
+              <w:shd w:val="clear" w:color="auto" w:fill="EAEAEA"/>
+              <w:tabs>
+                <w:tab w:val="left" w:pos="916"/>
+                <w:tab w:val="left" w:pos="1832"/>
+                <w:tab w:val="left" w:pos="2748"/>
+                <w:tab w:val="left" w:pos="3664"/>
+                <w:tab w:val="left" w:pos="4580"/>
+                <w:tab w:val="left" w:pos="5496"/>
+                <w:tab w:val="left" w:pos="6412"/>
+                <w:tab w:val="left" w:pos="7328"/>
+                <w:tab w:val="left" w:pos="8244"/>
+                <w:tab w:val="left" w:pos="9160"/>
+                <w:tab w:val="left" w:pos="10076"/>
+                <w:tab w:val="left" w:pos="10992"/>
+                <w:tab w:val="left" w:pos="11908"/>
+                <w:tab w:val="left" w:pos="12824"/>
+                <w:tab w:val="left" w:pos="13740"/>
+                <w:tab w:val="left" w:pos="14656"/>
+              </w:tabs>
+              <w:spacing w:before="0" w:beforeAutospacing="0" w:after="0" w:afterAutospacing="0"/>
+              <w:divId w:val="1850438298"/>
+              <w:rPr>
+                <w:rFonts w:ascii="Consolas" w:hAnsi="Consolas" w:cs="Courier New"/>
+                <w:sz w:val="18"/>
+                <w:szCs w:val="18"/>
+              </w:rPr>
+            </w:pPr>
+            <w:r>
+              <w:rPr>
+                <w:rFonts w:ascii="Consolas" w:hAnsi="Consolas" w:cs="Courier New"/>
+                <w:color w:val="000000"/>
+                <w:sz w:val="18"/>
+                <w:szCs w:val="18"/>
+              </w:rPr>
+              <w:t xml:space="preserve">  </w:t>
+            </w:r>
+            <w:r>
+              <w:rPr>
+                <w:rFonts w:ascii="Consolas" w:hAnsi="Consolas" w:cs="Courier New"/>
+                <w:color w:val="008000"/>
+                <w:sz w:val="18"/>
+                <w:szCs w:val="18"/>
+              </w:rPr>
+              <w:t># create lineplot</w:t>
+            </w:r>
+          </w:p>
+          <w:p>
+            <w:pPr>
+              <w:pStyle w:val="NormalWeb"/>
+              <w:pBdr>
+                <w:top w:val="single" w:sz="6" w:space="2" w:color="888888"/>
+                <w:left w:val="single" w:sz="6" w:space="2" w:color="888888"/>
+                <w:bottom w:val="single" w:sz="6" w:space="2" w:color="888888"/>
+                <w:right w:val="single" w:sz="6" w:space="2" w:color="888888"/>
+              </w:pBdr>
+              <w:shd w:val="clear" w:color="auto" w:fill="EAEAEA"/>
+              <w:tabs>
+                <w:tab w:val="left" w:pos="916"/>
+                <w:tab w:val="left" w:pos="1832"/>
+                <w:tab w:val="left" w:pos="2748"/>
+                <w:tab w:val="left" w:pos="3664"/>
+                <w:tab w:val="left" w:pos="4580"/>
+                <w:tab w:val="left" w:pos="5496"/>
+                <w:tab w:val="left" w:pos="6412"/>
+                <w:tab w:val="left" w:pos="7328"/>
+                <w:tab w:val="left" w:pos="8244"/>
+                <w:tab w:val="left" w:pos="9160"/>
+                <w:tab w:val="left" w:pos="10076"/>
+                <w:tab w:val="left" w:pos="10992"/>
+                <w:tab w:val="left" w:pos="11908"/>
+                <w:tab w:val="left" w:pos="12824"/>
+                <w:tab w:val="left" w:pos="13740"/>
+                <w:tab w:val="left" w:pos="14656"/>
+              </w:tabs>
+              <w:spacing w:before="0" w:beforeAutospacing="0" w:after="0" w:afterAutospacing="0"/>
+              <w:divId w:val="1850438298"/>
+              <w:rPr>
+                <w:rFonts w:ascii="Consolas" w:hAnsi="Consolas" w:cs="Courier New"/>
+                <w:sz w:val="18"/>
+                <w:szCs w:val="18"/>
+              </w:rPr>
+            </w:pPr>
+            <w:r>
+              <w:rPr>
+                <w:rFonts w:ascii="Consolas" w:hAnsi="Consolas" w:cs="Courier New"/>
+                <w:color w:val="000000"/>
+                <w:sz w:val="18"/>
+                <w:szCs w:val="18"/>
+              </w:rPr>
+              <w:t>  fig, ax = plt.subplots(figsize = (</w:t>
+            </w:r>
+            <w:r>
+              <w:rPr>
+                <w:rFonts w:ascii="Consolas" w:hAnsi="Consolas" w:cs="Courier New"/>
+                <w:color w:val="006666"/>
+                <w:sz w:val="18"/>
+                <w:szCs w:val="18"/>
+              </w:rPr>
+              <w:t>8</w:t>
+            </w:r>
+            <w:r>
+              <w:rPr>
+                <w:rFonts w:ascii="Consolas" w:hAnsi="Consolas" w:cs="Courier New"/>
+                <w:color w:val="000000"/>
+                <w:sz w:val="18"/>
+                <w:szCs w:val="18"/>
+              </w:rPr>
+              <w:t>,</w:t>
+            </w:r>
+            <w:r>
+              <w:rPr>
+                <w:rFonts w:ascii="Consolas" w:hAnsi="Consolas" w:cs="Courier New"/>
+                <w:color w:val="006666"/>
+                <w:sz w:val="18"/>
+                <w:szCs w:val="18"/>
+              </w:rPr>
+              <w:t>4</w:t>
+            </w:r>
+            <w:r>
+              <w:rPr>
+                <w:rFonts w:ascii="Consolas" w:hAnsi="Consolas" w:cs="Courier New"/>
+                <w:color w:val="000000"/>
+                <w:sz w:val="18"/>
+                <w:szCs w:val="18"/>
+              </w:rPr>
+              <w:t>))</w:t>
+            </w:r>
+          </w:p>
+          <w:p>
+            <w:pPr>
+              <w:pStyle w:val="NormalWeb"/>
+              <w:pBdr>
+                <w:top w:val="single" w:sz="6" w:space="2" w:color="888888"/>
+                <w:left w:val="single" w:sz="6" w:space="2" w:color="888888"/>
+                <w:bottom w:val="single" w:sz="6" w:space="2" w:color="888888"/>
+                <w:right w:val="single" w:sz="6" w:space="2" w:color="888888"/>
+              </w:pBdr>
+              <w:shd w:val="clear" w:color="auto" w:fill="EAEAEA"/>
+              <w:tabs>
+                <w:tab w:val="left" w:pos="916"/>
+                <w:tab w:val="left" w:pos="1832"/>
+                <w:tab w:val="left" w:pos="2748"/>
+                <w:tab w:val="left" w:pos="3664"/>
+                <w:tab w:val="left" w:pos="4580"/>
+                <w:tab w:val="left" w:pos="5496"/>
+                <w:tab w:val="left" w:pos="6412"/>
+                <w:tab w:val="left" w:pos="7328"/>
+                <w:tab w:val="left" w:pos="8244"/>
+                <w:tab w:val="left" w:pos="9160"/>
+                <w:tab w:val="left" w:pos="10076"/>
+                <w:tab w:val="left" w:pos="10992"/>
+                <w:tab w:val="left" w:pos="11908"/>
+                <w:tab w:val="left" w:pos="12824"/>
+                <w:tab w:val="left" w:pos="13740"/>
+                <w:tab w:val="left" w:pos="14656"/>
+              </w:tabs>
+              <w:spacing w:before="0" w:beforeAutospacing="0" w:after="0" w:afterAutospacing="0"/>
+              <w:divId w:val="1850438298"/>
+              <w:rPr>
+                <w:rFonts w:ascii="Consolas" w:hAnsi="Consolas" w:cs="Courier New"/>
+                <w:sz w:val="18"/>
+                <w:szCs w:val="18"/>
+              </w:rPr>
+            </w:pPr>
+            <w:r>
+              <w:rPr>
+                <w:rFonts w:ascii="Consolas" w:hAnsi="Consolas" w:cs="Courier New"/>
+                <w:color w:val="000000"/>
+                <w:sz w:val="18"/>
+                <w:szCs w:val="18"/>
+              </w:rPr>
+              <w:t xml:space="preserve">  </w:t>
+            </w:r>
+            <w:r>
+              <w:rPr>
+                <w:rFonts w:ascii="Consolas" w:hAnsi="Consolas" w:cs="Courier New"/>
+                <w:color w:val="0000FF"/>
+                <w:sz w:val="18"/>
+                <w:szCs w:val="18"/>
+              </w:rPr>
+              <w:t>for</w:t>
+            </w:r>
+            <w:r>
+              <w:rPr>
+                <w:rFonts w:ascii="Consolas" w:hAnsi="Consolas" w:cs="Courier New"/>
+                <w:color w:val="000000"/>
+                <w:sz w:val="18"/>
+                <w:szCs w:val="18"/>
+              </w:rPr>
+              <w:t xml:space="preserve"> x </w:t>
+            </w:r>
+            <w:r>
+              <w:rPr>
+                <w:rFonts w:ascii="Consolas" w:hAnsi="Consolas" w:cs="Courier New"/>
+                <w:color w:val="0000FF"/>
+                <w:sz w:val="18"/>
+                <w:szCs w:val="18"/>
+              </w:rPr>
+              <w:t>in</w:t>
+            </w:r>
+            <w:r>
+              <w:rPr>
+                <w:rFonts w:ascii="Consolas" w:hAnsi="Consolas" w:cs="Courier New"/>
+                <w:color w:val="000000"/>
+                <w:sz w:val="18"/>
+                <w:szCs w:val="18"/>
+              </w:rPr>
+              <w:t xml:space="preserve"> range(len(nm_labels)):</w:t>
+            </w:r>
+          </w:p>
+          <w:p>
+            <w:pPr>
+              <w:pStyle w:val="NormalWeb"/>
+              <w:pBdr>
+                <w:top w:val="single" w:sz="6" w:space="2" w:color="888888"/>
+                <w:left w:val="single" w:sz="6" w:space="2" w:color="888888"/>
+                <w:bottom w:val="single" w:sz="6" w:space="2" w:color="888888"/>
+                <w:right w:val="single" w:sz="6" w:space="2" w:color="888888"/>
+              </w:pBdr>
+              <w:shd w:val="clear" w:color="auto" w:fill="EAEAEA"/>
+              <w:tabs>
+                <w:tab w:val="left" w:pos="916"/>
+                <w:tab w:val="left" w:pos="1832"/>
+                <w:tab w:val="left" w:pos="2748"/>
+                <w:tab w:val="left" w:pos="3664"/>
+                <w:tab w:val="left" w:pos="4580"/>
+                <w:tab w:val="left" w:pos="5496"/>
+                <w:tab w:val="left" w:pos="6412"/>
+                <w:tab w:val="left" w:pos="7328"/>
+                <w:tab w:val="left" w:pos="8244"/>
+                <w:tab w:val="left" w:pos="9160"/>
+                <w:tab w:val="left" w:pos="10076"/>
+                <w:tab w:val="left" w:pos="10992"/>
+                <w:tab w:val="left" w:pos="11908"/>
+                <w:tab w:val="left" w:pos="12824"/>
+                <w:tab w:val="left" w:pos="13740"/>
+                <w:tab w:val="left" w:pos="14656"/>
+              </w:tabs>
+              <w:spacing w:before="0" w:beforeAutospacing="0" w:after="0" w:afterAutospacing="0"/>
+              <w:divId w:val="1850438298"/>
+              <w:rPr>
+                <w:rFonts w:ascii="Consolas" w:hAnsi="Consolas" w:cs="Courier New"/>
+                <w:sz w:val="18"/>
+                <w:szCs w:val="18"/>
+              </w:rPr>
+            </w:pPr>
+            <w:r>
+              <w:rPr>
+                <w:rFonts w:ascii="Consolas" w:hAnsi="Consolas" w:cs="Courier New"/>
+                <w:color w:val="000000"/>
+                <w:sz w:val="18"/>
+                <w:szCs w:val="18"/>
+              </w:rPr>
+              <w:t xml:space="preserve">    ax.plot(df.iloc[:, </w:t>
+            </w:r>
+            <w:r>
+              <w:rPr>
+                <w:rFonts w:ascii="Consolas" w:hAnsi="Consolas" w:cs="Courier New"/>
+                <w:color w:val="006666"/>
+                <w:sz w:val="18"/>
+                <w:szCs w:val="18"/>
+              </w:rPr>
+              <w:t>0</w:t>
+            </w:r>
+            <w:r>
+              <w:rPr>
+                <w:rFonts w:ascii="Consolas" w:hAnsi="Consolas" w:cs="Courier New"/>
+                <w:color w:val="000000"/>
+                <w:sz w:val="18"/>
+                <w:szCs w:val="18"/>
+              </w:rPr>
+              <w:t>:</w:t>
+            </w:r>
+            <w:r>
+              <w:rPr>
+                <w:rFonts w:ascii="Consolas" w:hAnsi="Consolas" w:cs="Courier New"/>
+                <w:color w:val="006666"/>
+                <w:sz w:val="18"/>
+                <w:szCs w:val="18"/>
+              </w:rPr>
+              <w:t>1</w:t>
+            </w:r>
+            <w:r>
+              <w:rPr>
+                <w:rFonts w:ascii="Consolas" w:hAnsi="Consolas" w:cs="Courier New"/>
+                <w:color w:val="000000"/>
+                <w:sz w:val="18"/>
+                <w:szCs w:val="18"/>
+              </w:rPr>
+              <w:t>], df.iloc[:, x+</w:t>
+            </w:r>
+            <w:r>
+              <w:rPr>
+                <w:rFonts w:ascii="Consolas" w:hAnsi="Consolas" w:cs="Courier New"/>
+                <w:color w:val="006666"/>
+                <w:sz w:val="18"/>
+                <w:szCs w:val="18"/>
+              </w:rPr>
+              <w:t>1</w:t>
+            </w:r>
+            <w:r>
+              <w:rPr>
+                <w:rFonts w:ascii="Consolas" w:hAnsi="Consolas" w:cs="Courier New"/>
+                <w:color w:val="000000"/>
+                <w:sz w:val="18"/>
+                <w:szCs w:val="18"/>
+              </w:rPr>
+              <w:t>:x+</w:t>
+            </w:r>
+            <w:r>
+              <w:rPr>
+                <w:rFonts w:ascii="Consolas" w:hAnsi="Consolas" w:cs="Courier New"/>
+                <w:color w:val="006666"/>
+                <w:sz w:val="18"/>
+                <w:szCs w:val="18"/>
+              </w:rPr>
+              <w:t>2</w:t>
+            </w:r>
+            <w:r>
+              <w:rPr>
+                <w:rFonts w:ascii="Consolas" w:hAnsi="Consolas" w:cs="Courier New"/>
+                <w:color w:val="000000"/>
+                <w:sz w:val="18"/>
+                <w:szCs w:val="18"/>
+              </w:rPr>
+              <w:t>], label=nm_labels[x], linewidth=</w:t>
+            </w:r>
+            <w:r>
+              <w:rPr>
+                <w:rFonts w:ascii="Consolas" w:hAnsi="Consolas" w:cs="Courier New"/>
+                <w:color w:val="006666"/>
+                <w:sz w:val="18"/>
+                <w:szCs w:val="18"/>
+              </w:rPr>
+              <w:t>2.5</w:t>
+            </w:r>
+            <w:r>
+              <w:rPr>
+                <w:rFonts w:ascii="Consolas" w:hAnsi="Consolas" w:cs="Courier New"/>
+                <w:color w:val="000000"/>
+                <w:sz w:val="18"/>
+                <w:szCs w:val="18"/>
+              </w:rPr>
+              <w:t>)</w:t>
+            </w:r>
+          </w:p>
+          <w:p>
+            <w:pPr>
+              <w:pStyle w:val="NormalWeb"/>
+              <w:pBdr>
+                <w:top w:val="single" w:sz="6" w:space="2" w:color="888888"/>
+                <w:left w:val="single" w:sz="6" w:space="2" w:color="888888"/>
+                <w:bottom w:val="single" w:sz="6" w:space="2" w:color="888888"/>
+                <w:right w:val="single" w:sz="6" w:space="2" w:color="888888"/>
+              </w:pBdr>
+              <w:shd w:val="clear" w:color="auto" w:fill="EAEAEA"/>
+              <w:tabs>
+                <w:tab w:val="left" w:pos="916"/>
+                <w:tab w:val="left" w:pos="1832"/>
+                <w:tab w:val="left" w:pos="2748"/>
+                <w:tab w:val="left" w:pos="3664"/>
+                <w:tab w:val="left" w:pos="4580"/>
+                <w:tab w:val="left" w:pos="5496"/>
+                <w:tab w:val="left" w:pos="6412"/>
+                <w:tab w:val="left" w:pos="7328"/>
+                <w:tab w:val="left" w:pos="8244"/>
+                <w:tab w:val="left" w:pos="9160"/>
+                <w:tab w:val="left" w:pos="10076"/>
+                <w:tab w:val="left" w:pos="10992"/>
+                <w:tab w:val="left" w:pos="11908"/>
+                <w:tab w:val="left" w:pos="12824"/>
+                <w:tab w:val="left" w:pos="13740"/>
+                <w:tab w:val="left" w:pos="14656"/>
+              </w:tabs>
+              <w:spacing w:before="0" w:beforeAutospacing="0" w:after="0" w:afterAutospacing="0"/>
+              <w:divId w:val="1850438298"/>
+              <w:rPr>
+                <w:rFonts w:ascii="Consolas" w:hAnsi="Consolas" w:cs="Courier New"/>
+                <w:sz w:val="18"/>
+                <w:szCs w:val="18"/>
+              </w:rPr>
+            </w:pPr>
+            <w:r>
+              <w:rPr>
+                <w:rFonts w:ascii="Consolas" w:hAnsi="Consolas" w:cs="Courier New"/>
+                <w:color w:val="000000"/>
+                <w:sz w:val="18"/>
+                <w:szCs w:val="18"/>
+              </w:rPr>
+              <w:t> </w:t>
+            </w:r>
+          </w:p>
+          <w:p>
+            <w:pPr>
+              <w:pStyle w:val="NormalWeb"/>
+              <w:pBdr>
+                <w:top w:val="single" w:sz="6" w:space="2" w:color="888888"/>
+                <w:left w:val="single" w:sz="6" w:space="2" w:color="888888"/>
+                <w:bottom w:val="single" w:sz="6" w:space="2" w:color="888888"/>
+                <w:right w:val="single" w:sz="6" w:space="2" w:color="888888"/>
+              </w:pBdr>
+              <w:shd w:val="clear" w:color="auto" w:fill="EAEAEA"/>
+              <w:tabs>
+                <w:tab w:val="left" w:pos="916"/>
+                <w:tab w:val="left" w:pos="1832"/>
+                <w:tab w:val="left" w:pos="2748"/>
+                <w:tab w:val="left" w:pos="3664"/>
+                <w:tab w:val="left" w:pos="4580"/>
+                <w:tab w:val="left" w:pos="5496"/>
+                <w:tab w:val="left" w:pos="6412"/>
+                <w:tab w:val="left" w:pos="7328"/>
+                <w:tab w:val="left" w:pos="8244"/>
+                <w:tab w:val="left" w:pos="9160"/>
+                <w:tab w:val="left" w:pos="10076"/>
+                <w:tab w:val="left" w:pos="10992"/>
+                <w:tab w:val="left" w:pos="11908"/>
+                <w:tab w:val="left" w:pos="12824"/>
+                <w:tab w:val="left" w:pos="13740"/>
+                <w:tab w:val="left" w:pos="14656"/>
+              </w:tabs>
+              <w:spacing w:before="0" w:beforeAutospacing="0" w:after="0" w:afterAutospacing="0"/>
+              <w:divId w:val="1850438298"/>
+              <w:rPr>
+                <w:rFonts w:ascii="Consolas" w:hAnsi="Consolas" w:cs="Courier New"/>
+                <w:sz w:val="18"/>
+                <w:szCs w:val="18"/>
+              </w:rPr>
+            </w:pPr>
+            <w:r>
+              <w:rPr>
+                <w:rFonts w:ascii="Consolas" w:hAnsi="Consolas" w:cs="Courier New"/>
+                <w:color w:val="000000"/>
+                <w:sz w:val="18"/>
+                <w:szCs w:val="18"/>
+              </w:rPr>
+              <w:t xml:space="preserve">  </w:t>
+            </w:r>
+            <w:r>
+              <w:rPr>
+                <w:rFonts w:ascii="Consolas" w:hAnsi="Consolas" w:cs="Courier New"/>
+                <w:color w:val="008000"/>
+                <w:sz w:val="18"/>
+                <w:szCs w:val="18"/>
+              </w:rPr>
+              <w:t># set label-labels</w:t>
+            </w:r>
+          </w:p>
+          <w:p>
+            <w:pPr>
+              <w:pStyle w:val="NormalWeb"/>
+              <w:pBdr>
+                <w:top w:val="single" w:sz="6" w:space="2" w:color="888888"/>
+                <w:left w:val="single" w:sz="6" w:space="2" w:color="888888"/>
+                <w:bottom w:val="single" w:sz="6" w:space="2" w:color="888888"/>
+                <w:right w:val="single" w:sz="6" w:space="2" w:color="888888"/>
+              </w:pBdr>
+              <w:shd w:val="clear" w:color="auto" w:fill="EAEAEA"/>
+              <w:tabs>
+                <w:tab w:val="left" w:pos="916"/>
+                <w:tab w:val="left" w:pos="1832"/>
+                <w:tab w:val="left" w:pos="2748"/>
+                <w:tab w:val="left" w:pos="3664"/>
+                <w:tab w:val="left" w:pos="4580"/>
+                <w:tab w:val="left" w:pos="5496"/>
+                <w:tab w:val="left" w:pos="6412"/>
+                <w:tab w:val="left" w:pos="7328"/>
+                <w:tab w:val="left" w:pos="8244"/>
+                <w:tab w:val="left" w:pos="9160"/>
+                <w:tab w:val="left" w:pos="10076"/>
+                <w:tab w:val="left" w:pos="10992"/>
+                <w:tab w:val="left" w:pos="11908"/>
+                <w:tab w:val="left" w:pos="12824"/>
+                <w:tab w:val="left" w:pos="13740"/>
+                <w:tab w:val="left" w:pos="14656"/>
+              </w:tabs>
+              <w:spacing w:before="0" w:beforeAutospacing="0" w:after="0" w:afterAutospacing="0"/>
+              <w:divId w:val="1850438298"/>
+              <w:rPr>
+                <w:rFonts w:ascii="Consolas" w:hAnsi="Consolas" w:cs="Courier New"/>
+                <w:sz w:val="18"/>
+                <w:szCs w:val="18"/>
+              </w:rPr>
+            </w:pPr>
+            <w:r>
+              <w:rPr>
+                <w:rFonts w:ascii="Consolas" w:hAnsi="Consolas" w:cs="Courier New"/>
+                <w:color w:val="000000"/>
+                <w:sz w:val="18"/>
+                <w:szCs w:val="18"/>
+              </w:rPr>
+              <w:t>  ax.set_title(</w:t>
+            </w:r>
+            <w:r>
+              <w:rPr>
+                <w:rFonts w:ascii="Consolas" w:hAnsi="Consolas" w:cs="Courier New"/>
+                <w:color w:val="A31515"/>
+                <w:sz w:val="18"/>
+                <w:szCs w:val="18"/>
+              </w:rPr>
+              <w:t>""</w:t>
+            </w:r>
+            <w:r>
+              <w:rPr>
+                <w:rFonts w:ascii="Consolas" w:hAnsi="Consolas" w:cs="Courier New"/>
+                <w:color w:val="000000"/>
+                <w:sz w:val="18"/>
+                <w:szCs w:val="18"/>
+              </w:rPr>
+              <w:t>, fontsize=</w:t>
+            </w:r>
+            <w:r>
+              <w:rPr>
+                <w:rFonts w:ascii="Consolas" w:hAnsi="Consolas" w:cs="Courier New"/>
+                <w:color w:val="006666"/>
+                <w:sz w:val="18"/>
+                <w:szCs w:val="18"/>
+              </w:rPr>
+              <w:t>12</w:t>
+            </w:r>
+            <w:r>
+              <w:rPr>
+                <w:rFonts w:ascii="Consolas" w:hAnsi="Consolas" w:cs="Courier New"/>
+                <w:color w:val="000000"/>
+                <w:sz w:val="18"/>
+                <w:szCs w:val="18"/>
+              </w:rPr>
+              <w:t>)</w:t>
+            </w:r>
+          </w:p>
+          <w:p>
+            <w:pPr>
+              <w:pStyle w:val="NormalWeb"/>
+              <w:pBdr>
+                <w:top w:val="single" w:sz="6" w:space="2" w:color="888888"/>
+                <w:left w:val="single" w:sz="6" w:space="2" w:color="888888"/>
+                <w:bottom w:val="single" w:sz="6" w:space="2" w:color="888888"/>
+                <w:right w:val="single" w:sz="6" w:space="2" w:color="888888"/>
+              </w:pBdr>
+              <w:shd w:val="clear" w:color="auto" w:fill="EAEAEA"/>
+              <w:tabs>
+                <w:tab w:val="left" w:pos="916"/>
+                <w:tab w:val="left" w:pos="1832"/>
+                <w:tab w:val="left" w:pos="2748"/>
+                <w:tab w:val="left" w:pos="3664"/>
+                <w:tab w:val="left" w:pos="4580"/>
+                <w:tab w:val="left" w:pos="5496"/>
+                <w:tab w:val="left" w:pos="6412"/>
+                <w:tab w:val="left" w:pos="7328"/>
+                <w:tab w:val="left" w:pos="8244"/>
+                <w:tab w:val="left" w:pos="9160"/>
+                <w:tab w:val="left" w:pos="10076"/>
+                <w:tab w:val="left" w:pos="10992"/>
+                <w:tab w:val="left" w:pos="11908"/>
+                <w:tab w:val="left" w:pos="12824"/>
+                <w:tab w:val="left" w:pos="13740"/>
+                <w:tab w:val="left" w:pos="14656"/>
+              </w:tabs>
+              <w:spacing w:before="0" w:beforeAutospacing="0" w:after="0" w:afterAutospacing="0"/>
+              <w:divId w:val="1850438298"/>
+              <w:rPr>
+                <w:rFonts w:ascii="Consolas" w:hAnsi="Consolas" w:cs="Courier New"/>
+                <w:sz w:val="18"/>
+                <w:szCs w:val="18"/>
+              </w:rPr>
+            </w:pPr>
+            <w:r>
+              <w:rPr>
+                <w:rFonts w:ascii="Consolas" w:hAnsi="Consolas" w:cs="Courier New"/>
+                <w:color w:val="000000"/>
+                <w:sz w:val="18"/>
+                <w:szCs w:val="18"/>
+              </w:rPr>
+              <w:t>  ax.set_xlabel(</w:t>
+            </w:r>
+            <w:r>
+              <w:rPr>
+                <w:rFonts w:ascii="Consolas" w:hAnsi="Consolas" w:cs="Courier New"/>
+                <w:color w:val="A31515"/>
+                <w:sz w:val="18"/>
+                <w:szCs w:val="18"/>
+              </w:rPr>
+              <w:t>""</w:t>
+            </w:r>
+            <w:r>
+              <w:rPr>
+                <w:rFonts w:ascii="Consolas" w:hAnsi="Consolas" w:cs="Courier New"/>
+                <w:color w:val="000000"/>
+                <w:sz w:val="18"/>
+                <w:szCs w:val="18"/>
+              </w:rPr>
+              <w:t>, fontsize=</w:t>
+            </w:r>
+            <w:r>
+              <w:rPr>
+                <w:rFonts w:ascii="Consolas" w:hAnsi="Consolas" w:cs="Courier New"/>
+                <w:color w:val="006666"/>
+                <w:sz w:val="18"/>
+                <w:szCs w:val="18"/>
+              </w:rPr>
+              <w:t>10</w:t>
+            </w:r>
+            <w:r>
+              <w:rPr>
+                <w:rFonts w:ascii="Consolas" w:hAnsi="Consolas" w:cs="Courier New"/>
+                <w:color w:val="000000"/>
+                <w:sz w:val="18"/>
+                <w:szCs w:val="18"/>
+              </w:rPr>
+              <w:t>)</w:t>
+            </w:r>
+          </w:p>
+          <w:p>
+            <w:pPr>
+              <w:pStyle w:val="NormalWeb"/>
+              <w:pBdr>
+                <w:top w:val="single" w:sz="6" w:space="2" w:color="888888"/>
+                <w:left w:val="single" w:sz="6" w:space="2" w:color="888888"/>
+                <w:bottom w:val="single" w:sz="6" w:space="2" w:color="888888"/>
+                <w:right w:val="single" w:sz="6" w:space="2" w:color="888888"/>
+              </w:pBdr>
+              <w:shd w:val="clear" w:color="auto" w:fill="EAEAEA"/>
+              <w:tabs>
+                <w:tab w:val="left" w:pos="916"/>
+                <w:tab w:val="left" w:pos="1832"/>
+                <w:tab w:val="left" w:pos="2748"/>
+                <w:tab w:val="left" w:pos="3664"/>
+                <w:tab w:val="left" w:pos="4580"/>
+                <w:tab w:val="left" w:pos="5496"/>
+                <w:tab w:val="left" w:pos="6412"/>
+                <w:tab w:val="left" w:pos="7328"/>
+                <w:tab w:val="left" w:pos="8244"/>
+                <w:tab w:val="left" w:pos="9160"/>
+                <w:tab w:val="left" w:pos="10076"/>
+                <w:tab w:val="left" w:pos="10992"/>
+                <w:tab w:val="left" w:pos="11908"/>
+                <w:tab w:val="left" w:pos="12824"/>
+                <w:tab w:val="left" w:pos="13740"/>
+                <w:tab w:val="left" w:pos="14656"/>
+              </w:tabs>
+              <w:spacing w:before="0" w:beforeAutospacing="0" w:after="0" w:afterAutospacing="0"/>
+              <w:divId w:val="1850438298"/>
+              <w:rPr>
+                <w:rFonts w:ascii="Consolas" w:hAnsi="Consolas" w:cs="Courier New"/>
+                <w:sz w:val="18"/>
+                <w:szCs w:val="18"/>
+              </w:rPr>
+            </w:pPr>
+            <w:r>
+              <w:rPr>
+                <w:rFonts w:ascii="Consolas" w:hAnsi="Consolas" w:cs="Courier New"/>
+                <w:color w:val="000000"/>
+                <w:sz w:val="18"/>
+                <w:szCs w:val="18"/>
+              </w:rPr>
+              <w:t>  ax.set_ylabel(</w:t>
+            </w:r>
+            <w:r>
+              <w:rPr>
+                <w:rFonts w:ascii="Consolas" w:hAnsi="Consolas" w:cs="Courier New"/>
+                <w:color w:val="A31515"/>
+                <w:sz w:val="18"/>
+                <w:szCs w:val="18"/>
+              </w:rPr>
+              <w:t>""</w:t>
+            </w:r>
+            <w:r>
+              <w:rPr>
+                <w:rFonts w:ascii="Consolas" w:hAnsi="Consolas" w:cs="Courier New"/>
+                <w:color w:val="000000"/>
+                <w:sz w:val="18"/>
+                <w:szCs w:val="18"/>
+              </w:rPr>
+              <w:t>, fontsize=</w:t>
+            </w:r>
+            <w:r>
+              <w:rPr>
+                <w:rFonts w:ascii="Consolas" w:hAnsi="Consolas" w:cs="Courier New"/>
+                <w:color w:val="006666"/>
+                <w:sz w:val="18"/>
+                <w:szCs w:val="18"/>
+              </w:rPr>
+              <w:t>10</w:t>
+            </w:r>
+            <w:r>
+              <w:rPr>
+                <w:rFonts w:ascii="Consolas" w:hAnsi="Consolas" w:cs="Courier New"/>
+                <w:color w:val="000000"/>
+                <w:sz w:val="18"/>
+                <w:szCs w:val="18"/>
+              </w:rPr>
+              <w:t>)</w:t>
+            </w:r>
+          </w:p>
+          <w:p>
+            <w:pPr>
+              <w:pStyle w:val="NormalWeb"/>
+              <w:pBdr>
+                <w:top w:val="single" w:sz="6" w:space="2" w:color="888888"/>
+                <w:left w:val="single" w:sz="6" w:space="2" w:color="888888"/>
+                <w:bottom w:val="single" w:sz="6" w:space="2" w:color="888888"/>
+                <w:right w:val="single" w:sz="6" w:space="2" w:color="888888"/>
+              </w:pBdr>
+              <w:shd w:val="clear" w:color="auto" w:fill="EAEAEA"/>
+              <w:tabs>
+                <w:tab w:val="left" w:pos="916"/>
+                <w:tab w:val="left" w:pos="1832"/>
+                <w:tab w:val="left" w:pos="2748"/>
+                <w:tab w:val="left" w:pos="3664"/>
+                <w:tab w:val="left" w:pos="4580"/>
+                <w:tab w:val="left" w:pos="5496"/>
+                <w:tab w:val="left" w:pos="6412"/>
+                <w:tab w:val="left" w:pos="7328"/>
+                <w:tab w:val="left" w:pos="8244"/>
+                <w:tab w:val="left" w:pos="9160"/>
+                <w:tab w:val="left" w:pos="10076"/>
+                <w:tab w:val="left" w:pos="10992"/>
+                <w:tab w:val="left" w:pos="11908"/>
+                <w:tab w:val="left" w:pos="12824"/>
+                <w:tab w:val="left" w:pos="13740"/>
+                <w:tab w:val="left" w:pos="14656"/>
+              </w:tabs>
+              <w:spacing w:before="0" w:beforeAutospacing="0" w:after="0" w:afterAutospacing="0"/>
+              <w:divId w:val="1850438298"/>
+              <w:rPr>
+                <w:rFonts w:ascii="Consolas" w:hAnsi="Consolas" w:cs="Courier New"/>
+                <w:sz w:val="18"/>
+                <w:szCs w:val="18"/>
+              </w:rPr>
+            </w:pPr>
+            <w:r>
+              <w:rPr>
+                <w:rFonts w:ascii="Consolas" w:hAnsi="Consolas" w:cs="Courier New"/>
+                <w:color w:val="000000"/>
+                <w:sz w:val="18"/>
+                <w:szCs w:val="18"/>
+              </w:rPr>
+              <w:t>  ax.legend(loc=</w:t>
+            </w:r>
+            <w:r>
+              <w:rPr>
+                <w:rFonts w:ascii="Consolas" w:hAnsi="Consolas" w:cs="Courier New"/>
+                <w:color w:val="A31515"/>
+                <w:sz w:val="18"/>
+                <w:szCs w:val="18"/>
+              </w:rPr>
+              <w:t>"best"</w:t>
+            </w:r>
+            <w:r>
+              <w:rPr>
+                <w:rFonts w:ascii="Consolas" w:hAnsi="Consolas" w:cs="Courier New"/>
+                <w:color w:val="000000"/>
+                <w:sz w:val="18"/>
+                <w:szCs w:val="18"/>
+              </w:rPr>
+              <w:t>)</w:t>
+            </w:r>
+          </w:p>
+          <w:p>
+            <w:pPr>
+              <w:pStyle w:val="NormalWeb"/>
+              <w:pBdr>
+                <w:top w:val="single" w:sz="6" w:space="2" w:color="888888"/>
+                <w:left w:val="single" w:sz="6" w:space="2" w:color="888888"/>
+                <w:bottom w:val="single" w:sz="6" w:space="2" w:color="888888"/>
+                <w:right w:val="single" w:sz="6" w:space="2" w:color="888888"/>
+              </w:pBdr>
+              <w:shd w:val="clear" w:color="auto" w:fill="EAEAEA"/>
+              <w:tabs>
+                <w:tab w:val="left" w:pos="916"/>
+                <w:tab w:val="left" w:pos="1832"/>
+                <w:tab w:val="left" w:pos="2748"/>
+                <w:tab w:val="left" w:pos="3664"/>
+                <w:tab w:val="left" w:pos="4580"/>
+                <w:tab w:val="left" w:pos="5496"/>
+                <w:tab w:val="left" w:pos="6412"/>
+                <w:tab w:val="left" w:pos="7328"/>
+                <w:tab w:val="left" w:pos="8244"/>
+                <w:tab w:val="left" w:pos="9160"/>
+                <w:tab w:val="left" w:pos="10076"/>
+                <w:tab w:val="left" w:pos="10992"/>
+                <w:tab w:val="left" w:pos="11908"/>
+                <w:tab w:val="left" w:pos="12824"/>
+                <w:tab w:val="left" w:pos="13740"/>
+                <w:tab w:val="left" w:pos="14656"/>
+              </w:tabs>
+              <w:spacing w:before="0" w:beforeAutospacing="0" w:after="0" w:afterAutospacing="0"/>
+              <w:divId w:val="1850438298"/>
+              <w:rPr>
+                <w:rFonts w:ascii="Consolas" w:hAnsi="Consolas" w:cs="Courier New"/>
+                <w:sz w:val="18"/>
+                <w:szCs w:val="18"/>
+              </w:rPr>
+            </w:pPr>
+            <w:r>
+              <w:rPr>
+                <w:rFonts w:ascii="Consolas" w:hAnsi="Consolas" w:cs="Courier New"/>
+                <w:color w:val="000000"/>
+                <w:sz w:val="18"/>
+                <w:szCs w:val="18"/>
+              </w:rPr>
+              <w:t>  ax.grid(</w:t>
+            </w:r>
+            <w:r>
+              <w:rPr>
+                <w:rFonts w:ascii="Consolas" w:hAnsi="Consolas" w:cs="Courier New"/>
+                <w:color w:val="0000FF"/>
+                <w:sz w:val="18"/>
+                <w:szCs w:val="18"/>
+              </w:rPr>
+              <w:t>True</w:t>
+            </w:r>
+            <w:r>
+              <w:rPr>
+                <w:rFonts w:ascii="Consolas" w:hAnsi="Consolas" w:cs="Courier New"/>
+                <w:color w:val="000000"/>
+                <w:sz w:val="18"/>
+                <w:szCs w:val="18"/>
+              </w:rPr>
+              <w:t>)</w:t>
+            </w:r>
+          </w:p>
+          <w:p>
+            <w:pPr>
+              <w:pStyle w:val="NormalWeb"/>
+              <w:pBdr>
+                <w:top w:val="single" w:sz="6" w:space="2" w:color="888888"/>
+                <w:left w:val="single" w:sz="6" w:space="2" w:color="888888"/>
+                <w:bottom w:val="single" w:sz="6" w:space="2" w:color="888888"/>
+                <w:right w:val="single" w:sz="6" w:space="2" w:color="888888"/>
+              </w:pBdr>
+              <w:shd w:val="clear" w:color="auto" w:fill="EAEAEA"/>
+              <w:tabs>
+                <w:tab w:val="left" w:pos="916"/>
+                <w:tab w:val="left" w:pos="1832"/>
+                <w:tab w:val="left" w:pos="2748"/>
+                <w:tab w:val="left" w:pos="3664"/>
+                <w:tab w:val="left" w:pos="4580"/>
+                <w:tab w:val="left" w:pos="5496"/>
+                <w:tab w:val="left" w:pos="6412"/>
+                <w:tab w:val="left" w:pos="7328"/>
+                <w:tab w:val="left" w:pos="8244"/>
+                <w:tab w:val="left" w:pos="9160"/>
+                <w:tab w:val="left" w:pos="10076"/>
+                <w:tab w:val="left" w:pos="10992"/>
+                <w:tab w:val="left" w:pos="11908"/>
+                <w:tab w:val="left" w:pos="12824"/>
+                <w:tab w:val="left" w:pos="13740"/>
+                <w:tab w:val="left" w:pos="14656"/>
+              </w:tabs>
+              <w:spacing w:before="0" w:beforeAutospacing="0" w:after="0" w:afterAutospacing="0"/>
+              <w:divId w:val="1850438298"/>
+              <w:rPr>
+                <w:rFonts w:ascii="Consolas" w:hAnsi="Consolas" w:cs="Courier New"/>
+                <w:sz w:val="18"/>
+                <w:szCs w:val="18"/>
+              </w:rPr>
+            </w:pPr>
+            <w:r>
+              <w:rPr>
+                <w:rFonts w:ascii="Consolas" w:hAnsi="Consolas" w:cs="Courier New"/>
+                <w:color w:val="000000"/>
+                <w:sz w:val="18"/>
+                <w:szCs w:val="18"/>
+              </w:rPr>
+              <w:t xml:space="preserve">  </w:t>
+            </w:r>
+          </w:p>
+          <w:p>
+            <w:pPr>
+              <w:pStyle w:val="NormalWeb"/>
+              <w:pBdr>
+                <w:top w:val="single" w:sz="6" w:space="2" w:color="888888"/>
+                <w:left w:val="single" w:sz="6" w:space="2" w:color="888888"/>
+                <w:bottom w:val="single" w:sz="6" w:space="2" w:color="888888"/>
+                <w:right w:val="single" w:sz="6" w:space="2" w:color="888888"/>
+              </w:pBdr>
+              <w:shd w:val="clear" w:color="auto" w:fill="EAEAEA"/>
+              <w:tabs>
+                <w:tab w:val="left" w:pos="916"/>
+                <w:tab w:val="left" w:pos="1832"/>
+                <w:tab w:val="left" w:pos="2748"/>
+                <w:tab w:val="left" w:pos="3664"/>
+                <w:tab w:val="left" w:pos="4580"/>
+                <w:tab w:val="left" w:pos="5496"/>
+                <w:tab w:val="left" w:pos="6412"/>
+                <w:tab w:val="left" w:pos="7328"/>
+                <w:tab w:val="left" w:pos="8244"/>
+                <w:tab w:val="left" w:pos="9160"/>
+                <w:tab w:val="left" w:pos="10076"/>
+                <w:tab w:val="left" w:pos="10992"/>
+                <w:tab w:val="left" w:pos="11908"/>
+                <w:tab w:val="left" w:pos="12824"/>
+                <w:tab w:val="left" w:pos="13740"/>
+                <w:tab w:val="left" w:pos="14656"/>
+              </w:tabs>
+              <w:spacing w:before="0" w:beforeAutospacing="0" w:after="0" w:afterAutospacing="0"/>
+              <w:divId w:val="1850438298"/>
+              <w:rPr>
+                <w:rFonts w:ascii="Consolas" w:hAnsi="Consolas" w:cs="Courier New"/>
+                <w:sz w:val="18"/>
+                <w:szCs w:val="18"/>
+              </w:rPr>
+            </w:pPr>
+            <w:r>
+              <w:rPr>
+                <w:rFonts w:ascii="Consolas" w:hAnsi="Consolas" w:cs="Courier New"/>
+                <w:color w:val="000000"/>
+                <w:sz w:val="18"/>
+                <w:szCs w:val="18"/>
+              </w:rPr>
+              <w:t xml:space="preserve">  </w:t>
+            </w:r>
+            <w:r>
+              <w:rPr>
+                <w:rFonts w:ascii="Consolas" w:hAnsi="Consolas" w:cs="Courier New"/>
+                <w:color w:val="008000"/>
+                <w:sz w:val="18"/>
+                <w:szCs w:val="18"/>
+              </w:rPr>
+              <w:t># show lineplot</w:t>
+            </w:r>
+          </w:p>
+          <w:p>
+            <w:pPr>
+              <w:pStyle w:val="NormalWeb"/>
+              <w:pBdr>
+                <w:top w:val="single" w:sz="6" w:space="2" w:color="888888"/>
+                <w:left w:val="single" w:sz="6" w:space="2" w:color="888888"/>
+                <w:bottom w:val="single" w:sz="6" w:space="2" w:color="888888"/>
+                <w:right w:val="single" w:sz="6" w:space="2" w:color="888888"/>
+              </w:pBdr>
+              <w:shd w:val="clear" w:color="auto" w:fill="EAEAEA"/>
+              <w:tabs>
+                <w:tab w:val="left" w:pos="916"/>
+                <w:tab w:val="left" w:pos="1832"/>
+                <w:tab w:val="left" w:pos="2748"/>
+                <w:tab w:val="left" w:pos="3664"/>
+                <w:tab w:val="left" w:pos="4580"/>
+                <w:tab w:val="left" w:pos="5496"/>
+                <w:tab w:val="left" w:pos="6412"/>
+                <w:tab w:val="left" w:pos="7328"/>
+                <w:tab w:val="left" w:pos="8244"/>
+                <w:tab w:val="left" w:pos="9160"/>
+                <w:tab w:val="left" w:pos="10076"/>
+                <w:tab w:val="left" w:pos="10992"/>
+                <w:tab w:val="left" w:pos="11908"/>
+                <w:tab w:val="left" w:pos="12824"/>
+                <w:tab w:val="left" w:pos="13740"/>
+                <w:tab w:val="left" w:pos="14656"/>
+              </w:tabs>
+              <w:spacing w:before="0" w:beforeAutospacing="0" w:after="0" w:afterAutospacing="0"/>
+              <w:divId w:val="1850438298"/>
+              <w:rPr>
+                <w:rFonts w:ascii="Consolas" w:hAnsi="Consolas" w:cs="Courier New"/>
+                <w:sz w:val="18"/>
+                <w:szCs w:val="18"/>
+              </w:rPr>
+            </w:pPr>
+            <w:r>
+              <w:rPr>
+                <w:rFonts w:ascii="Consolas" w:hAnsi="Consolas" w:cs="Courier New"/>
+                <w:color w:val="000000"/>
+                <w:sz w:val="18"/>
+                <w:szCs w:val="18"/>
+              </w:rPr>
+              <w:t>  plt.show()</w:t>
+            </w:r>
+          </w:p>
+          <w:p>
+            <w:pPr>
+              <w:pStyle w:val="NormalWeb"/>
+              <w:pBdr>
+                <w:top w:val="single" w:sz="6" w:space="2" w:color="888888"/>
+                <w:left w:val="single" w:sz="6" w:space="2" w:color="888888"/>
+                <w:bottom w:val="single" w:sz="6" w:space="2" w:color="888888"/>
+                <w:right w:val="single" w:sz="6" w:space="2" w:color="888888"/>
+              </w:pBdr>
+              <w:shd w:val="clear" w:color="auto" w:fill="EAEAEA"/>
+              <w:tabs>
+                <w:tab w:val="left" w:pos="916"/>
+                <w:tab w:val="left" w:pos="1832"/>
+                <w:tab w:val="left" w:pos="2748"/>
+                <w:tab w:val="left" w:pos="3664"/>
+                <w:tab w:val="left" w:pos="4580"/>
+                <w:tab w:val="left" w:pos="5496"/>
+                <w:tab w:val="left" w:pos="6412"/>
+                <w:tab w:val="left" w:pos="7328"/>
+                <w:tab w:val="left" w:pos="8244"/>
+                <w:tab w:val="left" w:pos="9160"/>
+                <w:tab w:val="left" w:pos="10076"/>
+                <w:tab w:val="left" w:pos="10992"/>
+                <w:tab w:val="left" w:pos="11908"/>
+                <w:tab w:val="left" w:pos="12824"/>
+                <w:tab w:val="left" w:pos="13740"/>
+                <w:tab w:val="left" w:pos="14656"/>
+              </w:tabs>
+              <w:spacing w:before="0" w:beforeAutospacing="0" w:after="0" w:afterAutospacing="0"/>
+              <w:divId w:val="1850438298"/>
+              <w:rPr>
+                <w:rFonts w:ascii="Consolas" w:hAnsi="Consolas" w:cs="Courier New"/>
+                <w:sz w:val="18"/>
+                <w:szCs w:val="18"/>
+              </w:rPr>
+            </w:pPr>
+            <w:r>
+              <w:rPr>
+                <w:rFonts w:ascii="Consolas" w:hAnsi="Consolas" w:cs="Courier New"/>
+                <w:color w:val="008000"/>
+                <w:sz w:val="18"/>
+                <w:szCs w:val="18"/>
+              </w:rPr>
+              <w:t># ----------------------------------------------------------------------------------------</w:t>
+            </w:r>
+          </w:p>
+          <w:p>
+            <w:pPr>
+              <w:pStyle w:val="NormalWeb"/>
+              <w:pBdr>
+                <w:top w:val="single" w:sz="6" w:space="2" w:color="888888"/>
+                <w:left w:val="single" w:sz="6" w:space="2" w:color="888888"/>
+                <w:bottom w:val="single" w:sz="6" w:space="2" w:color="888888"/>
+                <w:right w:val="single" w:sz="6" w:space="2" w:color="888888"/>
+              </w:pBdr>
+              <w:shd w:val="clear" w:color="auto" w:fill="EAEAEA"/>
+              <w:tabs>
+                <w:tab w:val="left" w:pos="916"/>
+                <w:tab w:val="left" w:pos="1832"/>
+                <w:tab w:val="left" w:pos="2748"/>
+                <w:tab w:val="left" w:pos="3664"/>
+                <w:tab w:val="left" w:pos="4580"/>
+                <w:tab w:val="left" w:pos="5496"/>
+                <w:tab w:val="left" w:pos="6412"/>
+                <w:tab w:val="left" w:pos="7328"/>
+                <w:tab w:val="left" w:pos="8244"/>
+                <w:tab w:val="left" w:pos="9160"/>
+                <w:tab w:val="left" w:pos="10076"/>
+                <w:tab w:val="left" w:pos="10992"/>
+                <w:tab w:val="left" w:pos="11908"/>
+                <w:tab w:val="left" w:pos="12824"/>
+                <w:tab w:val="left" w:pos="13740"/>
+                <w:tab w:val="left" w:pos="14656"/>
+              </w:tabs>
+              <w:spacing w:before="0" w:beforeAutospacing="0" w:after="0" w:afterAutospacing="0"/>
+              <w:divId w:val="1850438298"/>
+              <w:rPr>
+                <w:rFonts w:ascii="Consolas" w:hAnsi="Consolas" w:cs="Courier New"/>
+                <w:sz w:val="18"/>
+                <w:szCs w:val="18"/>
+              </w:rPr>
+            </w:pPr>
+            <w:r>
+              <w:rPr>
+                <w:rFonts w:ascii="Consolas" w:hAnsi="Consolas" w:cs="Courier New"/>
+                <w:color w:val="000000"/>
+                <w:sz w:val="18"/>
+                <w:szCs w:val="18"/>
+              </w:rPr>
+              <w:t> </w:t>
+            </w:r>
+          </w:p>
+          <w:p>
+            <w:pPr>
+              <w:pStyle w:val="NormalWeb"/>
+              <w:pBdr>
+                <w:top w:val="single" w:sz="6" w:space="2" w:color="888888"/>
+                <w:left w:val="single" w:sz="6" w:space="2" w:color="888888"/>
+                <w:bottom w:val="single" w:sz="6" w:space="2" w:color="888888"/>
+                <w:right w:val="single" w:sz="6" w:space="2" w:color="888888"/>
+              </w:pBdr>
+              <w:shd w:val="clear" w:color="auto" w:fill="EAEAEA"/>
+              <w:tabs>
+                <w:tab w:val="left" w:pos="916"/>
+                <w:tab w:val="left" w:pos="1832"/>
+                <w:tab w:val="left" w:pos="2748"/>
+                <w:tab w:val="left" w:pos="3664"/>
+                <w:tab w:val="left" w:pos="4580"/>
+                <w:tab w:val="left" w:pos="5496"/>
+                <w:tab w:val="left" w:pos="6412"/>
+                <w:tab w:val="left" w:pos="7328"/>
+                <w:tab w:val="left" w:pos="8244"/>
+                <w:tab w:val="left" w:pos="9160"/>
+                <w:tab w:val="left" w:pos="10076"/>
+                <w:tab w:val="left" w:pos="10992"/>
+                <w:tab w:val="left" w:pos="11908"/>
+                <w:tab w:val="left" w:pos="12824"/>
+                <w:tab w:val="left" w:pos="13740"/>
+                <w:tab w:val="left" w:pos="14656"/>
+              </w:tabs>
+              <w:spacing w:before="0" w:beforeAutospacing="0" w:after="0" w:afterAutospacing="0"/>
+              <w:divId w:val="1850438298"/>
+              <w:rPr>
+                <w:rFonts w:ascii="Consolas" w:hAnsi="Consolas" w:cs="Courier New"/>
+                <w:sz w:val="18"/>
+                <w:szCs w:val="18"/>
+              </w:rPr>
+            </w:pPr>
+            <w:r>
+              <w:rPr>
+                <w:rFonts w:ascii="Consolas" w:hAnsi="Consolas" w:cs="Courier New"/>
+                <w:color w:val="008000"/>
+                <w:sz w:val="18"/>
+                <w:szCs w:val="18"/>
+              </w:rPr>
+              <w:t># func timeseries plot</w:t>
+            </w:r>
+          </w:p>
+          <w:p>
+            <w:pPr>
+              <w:pStyle w:val="NormalWeb"/>
+              <w:pBdr>
+                <w:top w:val="single" w:sz="6" w:space="2" w:color="888888"/>
+                <w:left w:val="single" w:sz="6" w:space="2" w:color="888888"/>
+                <w:bottom w:val="single" w:sz="6" w:space="2" w:color="888888"/>
+                <w:right w:val="single" w:sz="6" w:space="2" w:color="888888"/>
+              </w:pBdr>
+              <w:shd w:val="clear" w:color="auto" w:fill="EAEAEA"/>
+              <w:tabs>
+                <w:tab w:val="left" w:pos="916"/>
+                <w:tab w:val="left" w:pos="1832"/>
+                <w:tab w:val="left" w:pos="2748"/>
+                <w:tab w:val="left" w:pos="3664"/>
+                <w:tab w:val="left" w:pos="4580"/>
+                <w:tab w:val="left" w:pos="5496"/>
+                <w:tab w:val="left" w:pos="6412"/>
+                <w:tab w:val="left" w:pos="7328"/>
+                <w:tab w:val="left" w:pos="8244"/>
+                <w:tab w:val="left" w:pos="9160"/>
+                <w:tab w:val="left" w:pos="10076"/>
+                <w:tab w:val="left" w:pos="10992"/>
+                <w:tab w:val="left" w:pos="11908"/>
+                <w:tab w:val="left" w:pos="12824"/>
+                <w:tab w:val="left" w:pos="13740"/>
+                <w:tab w:val="left" w:pos="14656"/>
+              </w:tabs>
+              <w:spacing w:before="0" w:beforeAutospacing="0" w:after="0" w:afterAutospacing="0"/>
+              <w:divId w:val="1850438298"/>
+              <w:rPr>
+                <w:rFonts w:ascii="Consolas" w:hAnsi="Consolas" w:cs="Courier New"/>
+                <w:sz w:val="18"/>
+                <w:szCs w:val="18"/>
+              </w:rPr>
+            </w:pPr>
+            <w:r>
+              <w:rPr>
+                <w:rFonts w:ascii="Consolas" w:hAnsi="Consolas" w:cs="Courier New"/>
+                <w:color w:val="0000FF"/>
+                <w:sz w:val="18"/>
+                <w:szCs w:val="18"/>
+              </w:rPr>
+              <w:t>def</w:t>
+            </w:r>
+            <w:r>
+              <w:rPr>
+                <w:rFonts w:ascii="Consolas" w:hAnsi="Consolas" w:cs="Courier New"/>
+                <w:color w:val="000000"/>
+                <w:sz w:val="18"/>
+                <w:szCs w:val="18"/>
+              </w:rPr>
+              <w:t xml:space="preserve"> lineplot_matplotlib1(x1, y1, label1, title):</w:t>
+            </w:r>
+          </w:p>
+          <w:p>
+            <w:pPr>
+              <w:pStyle w:val="NormalWeb"/>
+              <w:pBdr>
+                <w:top w:val="single" w:sz="6" w:space="2" w:color="888888"/>
+                <w:left w:val="single" w:sz="6" w:space="2" w:color="888888"/>
+                <w:bottom w:val="single" w:sz="6" w:space="2" w:color="888888"/>
+                <w:right w:val="single" w:sz="6" w:space="2" w:color="888888"/>
+              </w:pBdr>
+              <w:shd w:val="clear" w:color="auto" w:fill="EAEAEA"/>
+              <w:tabs>
+                <w:tab w:val="left" w:pos="916"/>
+                <w:tab w:val="left" w:pos="1832"/>
+                <w:tab w:val="left" w:pos="2748"/>
+                <w:tab w:val="left" w:pos="3664"/>
+                <w:tab w:val="left" w:pos="4580"/>
+                <w:tab w:val="left" w:pos="5496"/>
+                <w:tab w:val="left" w:pos="6412"/>
+                <w:tab w:val="left" w:pos="7328"/>
+                <w:tab w:val="left" w:pos="8244"/>
+                <w:tab w:val="left" w:pos="9160"/>
+                <w:tab w:val="left" w:pos="10076"/>
+                <w:tab w:val="left" w:pos="10992"/>
+                <w:tab w:val="left" w:pos="11908"/>
+                <w:tab w:val="left" w:pos="12824"/>
+                <w:tab w:val="left" w:pos="13740"/>
+                <w:tab w:val="left" w:pos="14656"/>
+              </w:tabs>
+              <w:spacing w:before="0" w:beforeAutospacing="0" w:after="0" w:afterAutospacing="0"/>
+              <w:divId w:val="1850438298"/>
+              <w:rPr>
+                <w:rFonts w:ascii="Consolas" w:hAnsi="Consolas" w:cs="Courier New"/>
+                <w:sz w:val="18"/>
+                <w:szCs w:val="18"/>
+              </w:rPr>
+            </w:pPr>
+            <w:r>
+              <w:rPr>
+                <w:rFonts w:ascii="Consolas" w:hAnsi="Consolas" w:cs="Courier New"/>
+                <w:color w:val="000000"/>
+                <w:sz w:val="18"/>
+                <w:szCs w:val="18"/>
+              </w:rPr>
+              <w:t> </w:t>
+            </w:r>
+          </w:p>
+          <w:p>
+            <w:pPr>
+              <w:pStyle w:val="NormalWeb"/>
+              <w:pBdr>
+                <w:top w:val="single" w:sz="6" w:space="2" w:color="888888"/>
+                <w:left w:val="single" w:sz="6" w:space="2" w:color="888888"/>
+                <w:bottom w:val="single" w:sz="6" w:space="2" w:color="888888"/>
+                <w:right w:val="single" w:sz="6" w:space="2" w:color="888888"/>
+              </w:pBdr>
+              <w:shd w:val="clear" w:color="auto" w:fill="EAEAEA"/>
+              <w:tabs>
+                <w:tab w:val="left" w:pos="916"/>
+                <w:tab w:val="left" w:pos="1832"/>
+                <w:tab w:val="left" w:pos="2748"/>
+                <w:tab w:val="left" w:pos="3664"/>
+                <w:tab w:val="left" w:pos="4580"/>
+                <w:tab w:val="left" w:pos="5496"/>
+                <w:tab w:val="left" w:pos="6412"/>
+                <w:tab w:val="left" w:pos="7328"/>
+                <w:tab w:val="left" w:pos="8244"/>
+                <w:tab w:val="left" w:pos="9160"/>
+                <w:tab w:val="left" w:pos="10076"/>
+                <w:tab w:val="left" w:pos="10992"/>
+                <w:tab w:val="left" w:pos="11908"/>
+                <w:tab w:val="left" w:pos="12824"/>
+                <w:tab w:val="left" w:pos="13740"/>
+                <w:tab w:val="left" w:pos="14656"/>
+              </w:tabs>
+              <w:spacing w:before="0" w:beforeAutospacing="0" w:after="0" w:afterAutospacing="0"/>
+              <w:divId w:val="1850438298"/>
+              <w:rPr>
+                <w:rFonts w:ascii="Consolas" w:hAnsi="Consolas" w:cs="Courier New"/>
+                <w:sz w:val="18"/>
+                <w:szCs w:val="18"/>
+              </w:rPr>
+            </w:pPr>
+            <w:r>
+              <w:rPr>
+                <w:rFonts w:ascii="Consolas" w:hAnsi="Consolas" w:cs="Courier New"/>
+                <w:color w:val="000000"/>
+                <w:sz w:val="18"/>
+                <w:szCs w:val="18"/>
+              </w:rPr>
+              <w:t xml:space="preserve">  </w:t>
+            </w:r>
+            <w:r>
+              <w:rPr>
+                <w:rFonts w:ascii="Consolas" w:hAnsi="Consolas" w:cs="Courier New"/>
+                <w:color w:val="008000"/>
+                <w:sz w:val="18"/>
+                <w:szCs w:val="18"/>
+              </w:rPr>
+              <w:t># create lineplot</w:t>
+            </w:r>
+          </w:p>
+          <w:p>
+            <w:pPr>
+              <w:pStyle w:val="NormalWeb"/>
+              <w:pBdr>
+                <w:top w:val="single" w:sz="6" w:space="2" w:color="888888"/>
+                <w:left w:val="single" w:sz="6" w:space="2" w:color="888888"/>
+                <w:bottom w:val="single" w:sz="6" w:space="2" w:color="888888"/>
+                <w:right w:val="single" w:sz="6" w:space="2" w:color="888888"/>
+              </w:pBdr>
+              <w:shd w:val="clear" w:color="auto" w:fill="EAEAEA"/>
+              <w:tabs>
+                <w:tab w:val="left" w:pos="916"/>
+                <w:tab w:val="left" w:pos="1832"/>
+                <w:tab w:val="left" w:pos="2748"/>
+                <w:tab w:val="left" w:pos="3664"/>
+                <w:tab w:val="left" w:pos="4580"/>
+                <w:tab w:val="left" w:pos="5496"/>
+                <w:tab w:val="left" w:pos="6412"/>
+                <w:tab w:val="left" w:pos="7328"/>
+                <w:tab w:val="left" w:pos="8244"/>
+                <w:tab w:val="left" w:pos="9160"/>
+                <w:tab w:val="left" w:pos="10076"/>
+                <w:tab w:val="left" w:pos="10992"/>
+                <w:tab w:val="left" w:pos="11908"/>
+                <w:tab w:val="left" w:pos="12824"/>
+                <w:tab w:val="left" w:pos="13740"/>
+                <w:tab w:val="left" w:pos="14656"/>
+              </w:tabs>
+              <w:spacing w:before="0" w:beforeAutospacing="0" w:after="0" w:afterAutospacing="0"/>
+              <w:divId w:val="1850438298"/>
+              <w:rPr>
+                <w:rFonts w:ascii="Consolas" w:hAnsi="Consolas" w:cs="Courier New"/>
+                <w:sz w:val="18"/>
+                <w:szCs w:val="18"/>
+              </w:rPr>
+            </w:pPr>
+            <w:r>
+              <w:rPr>
+                <w:rFonts w:ascii="Consolas" w:hAnsi="Consolas" w:cs="Courier New"/>
+                <w:color w:val="000000"/>
+                <w:sz w:val="18"/>
+                <w:szCs w:val="18"/>
+              </w:rPr>
+              <w:t>  fig, ax = plt.subplots(figsize = (</w:t>
+            </w:r>
+            <w:r>
+              <w:rPr>
+                <w:rFonts w:ascii="Consolas" w:hAnsi="Consolas" w:cs="Courier New"/>
+                <w:color w:val="006666"/>
+                <w:sz w:val="18"/>
+                <w:szCs w:val="18"/>
+              </w:rPr>
+              <w:t>8</w:t>
+            </w:r>
+            <w:r>
+              <w:rPr>
+                <w:rFonts w:ascii="Consolas" w:hAnsi="Consolas" w:cs="Courier New"/>
+                <w:color w:val="000000"/>
+                <w:sz w:val="18"/>
+                <w:szCs w:val="18"/>
+              </w:rPr>
+              <w:t>,</w:t>
+            </w:r>
+            <w:r>
+              <w:rPr>
+                <w:rFonts w:ascii="Consolas" w:hAnsi="Consolas" w:cs="Courier New"/>
+                <w:color w:val="006666"/>
+                <w:sz w:val="18"/>
+                <w:szCs w:val="18"/>
+              </w:rPr>
+              <w:t>4</w:t>
+            </w:r>
+            <w:r>
+              <w:rPr>
+                <w:rFonts w:ascii="Consolas" w:hAnsi="Consolas" w:cs="Courier New"/>
+                <w:color w:val="000000"/>
+                <w:sz w:val="18"/>
+                <w:szCs w:val="18"/>
+              </w:rPr>
+              <w:t>))</w:t>
+            </w:r>
+          </w:p>
+          <w:p>
+            <w:pPr>
+              <w:pStyle w:val="NormalWeb"/>
+              <w:pBdr>
+                <w:top w:val="single" w:sz="6" w:space="2" w:color="888888"/>
+                <w:left w:val="single" w:sz="6" w:space="2" w:color="888888"/>
+                <w:bottom w:val="single" w:sz="6" w:space="2" w:color="888888"/>
+                <w:right w:val="single" w:sz="6" w:space="2" w:color="888888"/>
+              </w:pBdr>
+              <w:shd w:val="clear" w:color="auto" w:fill="EAEAEA"/>
+              <w:tabs>
+                <w:tab w:val="left" w:pos="916"/>
+                <w:tab w:val="left" w:pos="1832"/>
+                <w:tab w:val="left" w:pos="2748"/>
+                <w:tab w:val="left" w:pos="3664"/>
+                <w:tab w:val="left" w:pos="4580"/>
+                <w:tab w:val="left" w:pos="5496"/>
+                <w:tab w:val="left" w:pos="6412"/>
+                <w:tab w:val="left" w:pos="7328"/>
+                <w:tab w:val="left" w:pos="8244"/>
+                <w:tab w:val="left" w:pos="9160"/>
+                <w:tab w:val="left" w:pos="10076"/>
+                <w:tab w:val="left" w:pos="10992"/>
+                <w:tab w:val="left" w:pos="11908"/>
+                <w:tab w:val="left" w:pos="12824"/>
+                <w:tab w:val="left" w:pos="13740"/>
+                <w:tab w:val="left" w:pos="14656"/>
+              </w:tabs>
+              <w:spacing w:before="0" w:beforeAutospacing="0" w:after="0" w:afterAutospacing="0"/>
+              <w:divId w:val="1850438298"/>
+              <w:rPr>
+                <w:rFonts w:ascii="Consolas" w:hAnsi="Consolas" w:cs="Courier New"/>
+                <w:sz w:val="18"/>
+                <w:szCs w:val="18"/>
+              </w:rPr>
+            </w:pPr>
+            <w:r>
+              <w:rPr>
+                <w:rFonts w:ascii="Consolas" w:hAnsi="Consolas" w:cs="Courier New"/>
+                <w:color w:val="000000"/>
+                <w:sz w:val="18"/>
+                <w:szCs w:val="18"/>
+              </w:rPr>
+              <w:t>  ax.plot(x1, y1, color=</w:t>
+            </w:r>
+            <w:r>
+              <w:rPr>
+                <w:rFonts w:ascii="Consolas" w:hAnsi="Consolas" w:cs="Courier New"/>
+                <w:color w:val="A31515"/>
+                <w:sz w:val="18"/>
+                <w:szCs w:val="18"/>
+              </w:rPr>
+              <w:t>"tab:blue"</w:t>
+            </w:r>
+            <w:r>
+              <w:rPr>
+                <w:rFonts w:ascii="Consolas" w:hAnsi="Consolas" w:cs="Courier New"/>
+                <w:color w:val="000000"/>
+                <w:sz w:val="18"/>
+                <w:szCs w:val="18"/>
+              </w:rPr>
+              <w:t>, label=label1, linewidth=</w:t>
+            </w:r>
+            <w:r>
+              <w:rPr>
+                <w:rFonts w:ascii="Consolas" w:hAnsi="Consolas" w:cs="Courier New"/>
+                <w:color w:val="006666"/>
+                <w:sz w:val="18"/>
+                <w:szCs w:val="18"/>
+              </w:rPr>
+              <w:t>2.5</w:t>
+            </w:r>
+            <w:r>
+              <w:rPr>
+                <w:rFonts w:ascii="Consolas" w:hAnsi="Consolas" w:cs="Courier New"/>
+                <w:color w:val="000000"/>
+                <w:sz w:val="18"/>
+                <w:szCs w:val="18"/>
+              </w:rPr>
+              <w:t>)</w:t>
+            </w:r>
+          </w:p>
+          <w:p>
+            <w:pPr>
+              <w:pStyle w:val="NormalWeb"/>
+              <w:pBdr>
+                <w:top w:val="single" w:sz="6" w:space="2" w:color="888888"/>
+                <w:left w:val="single" w:sz="6" w:space="2" w:color="888888"/>
+                <w:bottom w:val="single" w:sz="6" w:space="2" w:color="888888"/>
+                <w:right w:val="single" w:sz="6" w:space="2" w:color="888888"/>
+              </w:pBdr>
+              <w:shd w:val="clear" w:color="auto" w:fill="EAEAEA"/>
+              <w:tabs>
+                <w:tab w:val="left" w:pos="916"/>
+                <w:tab w:val="left" w:pos="1832"/>
+                <w:tab w:val="left" w:pos="2748"/>
+                <w:tab w:val="left" w:pos="3664"/>
+                <w:tab w:val="left" w:pos="4580"/>
+                <w:tab w:val="left" w:pos="5496"/>
+                <w:tab w:val="left" w:pos="6412"/>
+                <w:tab w:val="left" w:pos="7328"/>
+                <w:tab w:val="left" w:pos="8244"/>
+                <w:tab w:val="left" w:pos="9160"/>
+                <w:tab w:val="left" w:pos="10076"/>
+                <w:tab w:val="left" w:pos="10992"/>
+                <w:tab w:val="left" w:pos="11908"/>
+                <w:tab w:val="left" w:pos="12824"/>
+                <w:tab w:val="left" w:pos="13740"/>
+                <w:tab w:val="left" w:pos="14656"/>
+              </w:tabs>
+              <w:spacing w:before="0" w:beforeAutospacing="0" w:after="0" w:afterAutospacing="0"/>
+              <w:divId w:val="1850438298"/>
+              <w:rPr>
+                <w:rFonts w:ascii="Consolas" w:hAnsi="Consolas" w:cs="Courier New"/>
+                <w:sz w:val="18"/>
+                <w:szCs w:val="18"/>
+              </w:rPr>
+            </w:pPr>
+            <w:r>
+              <w:rPr>
+                <w:rFonts w:ascii="Consolas" w:hAnsi="Consolas" w:cs="Courier New"/>
+                <w:color w:val="000000"/>
+                <w:sz w:val="18"/>
+                <w:szCs w:val="18"/>
+              </w:rPr>
+              <w:t xml:space="preserve">  </w:t>
+            </w:r>
+          </w:p>
+          <w:p>
+            <w:pPr>
+              <w:pStyle w:val="NormalWeb"/>
+              <w:pBdr>
+                <w:top w:val="single" w:sz="6" w:space="2" w:color="888888"/>
+                <w:left w:val="single" w:sz="6" w:space="2" w:color="888888"/>
+                <w:bottom w:val="single" w:sz="6" w:space="2" w:color="888888"/>
+                <w:right w:val="single" w:sz="6" w:space="2" w:color="888888"/>
+              </w:pBdr>
+              <w:shd w:val="clear" w:color="auto" w:fill="EAEAEA"/>
+              <w:tabs>
+                <w:tab w:val="left" w:pos="916"/>
+                <w:tab w:val="left" w:pos="1832"/>
+                <w:tab w:val="left" w:pos="2748"/>
+                <w:tab w:val="left" w:pos="3664"/>
+                <w:tab w:val="left" w:pos="4580"/>
+                <w:tab w:val="left" w:pos="5496"/>
+                <w:tab w:val="left" w:pos="6412"/>
+                <w:tab w:val="left" w:pos="7328"/>
+                <w:tab w:val="left" w:pos="8244"/>
+                <w:tab w:val="left" w:pos="9160"/>
+                <w:tab w:val="left" w:pos="10076"/>
+                <w:tab w:val="left" w:pos="10992"/>
+                <w:tab w:val="left" w:pos="11908"/>
+                <w:tab w:val="left" w:pos="12824"/>
+                <w:tab w:val="left" w:pos="13740"/>
+                <w:tab w:val="left" w:pos="14656"/>
+              </w:tabs>
+              <w:spacing w:before="0" w:beforeAutospacing="0" w:after="0" w:afterAutospacing="0"/>
+              <w:divId w:val="1850438298"/>
+              <w:rPr>
+                <w:rFonts w:ascii="Consolas" w:hAnsi="Consolas" w:cs="Courier New"/>
+                <w:sz w:val="18"/>
+                <w:szCs w:val="18"/>
+              </w:rPr>
+            </w:pPr>
+            <w:r>
+              <w:rPr>
+                <w:rFonts w:ascii="Consolas" w:hAnsi="Consolas" w:cs="Courier New"/>
+                <w:color w:val="000000"/>
+                <w:sz w:val="18"/>
+                <w:szCs w:val="18"/>
+              </w:rPr>
+              <w:t xml:space="preserve">  </w:t>
+            </w:r>
+            <w:r>
+              <w:rPr>
+                <w:rFonts w:ascii="Consolas" w:hAnsi="Consolas" w:cs="Courier New"/>
+                <w:color w:val="008000"/>
+                <w:sz w:val="18"/>
+                <w:szCs w:val="18"/>
+              </w:rPr>
+              <w:t># set label-labels</w:t>
+            </w:r>
+          </w:p>
+          <w:p>
+            <w:pPr>
+              <w:pStyle w:val="NormalWeb"/>
+              <w:pBdr>
+                <w:top w:val="single" w:sz="6" w:space="2" w:color="888888"/>
+                <w:left w:val="single" w:sz="6" w:space="2" w:color="888888"/>
+                <w:bottom w:val="single" w:sz="6" w:space="2" w:color="888888"/>
+                <w:right w:val="single" w:sz="6" w:space="2" w:color="888888"/>
+              </w:pBdr>
+              <w:shd w:val="clear" w:color="auto" w:fill="EAEAEA"/>
+              <w:tabs>
+                <w:tab w:val="left" w:pos="916"/>
+                <w:tab w:val="left" w:pos="1832"/>
+                <w:tab w:val="left" w:pos="2748"/>
+                <w:tab w:val="left" w:pos="3664"/>
+                <w:tab w:val="left" w:pos="4580"/>
+                <w:tab w:val="left" w:pos="5496"/>
+                <w:tab w:val="left" w:pos="6412"/>
+                <w:tab w:val="left" w:pos="7328"/>
+                <w:tab w:val="left" w:pos="8244"/>
+                <w:tab w:val="left" w:pos="9160"/>
+                <w:tab w:val="left" w:pos="10076"/>
+                <w:tab w:val="left" w:pos="10992"/>
+                <w:tab w:val="left" w:pos="11908"/>
+                <w:tab w:val="left" w:pos="12824"/>
+                <w:tab w:val="left" w:pos="13740"/>
+                <w:tab w:val="left" w:pos="14656"/>
+              </w:tabs>
+              <w:spacing w:before="0" w:beforeAutospacing="0" w:after="0" w:afterAutospacing="0"/>
+              <w:divId w:val="1850438298"/>
+              <w:rPr>
+                <w:rFonts w:ascii="Consolas" w:hAnsi="Consolas" w:cs="Courier New"/>
+                <w:sz w:val="18"/>
+                <w:szCs w:val="18"/>
+              </w:rPr>
+            </w:pPr>
+            <w:r>
+              <w:rPr>
+                <w:rFonts w:ascii="Consolas" w:hAnsi="Consolas" w:cs="Courier New"/>
+                <w:color w:val="000000"/>
+                <w:sz w:val="18"/>
+                <w:szCs w:val="18"/>
+              </w:rPr>
+              <w:t>  ax.set_title(title, fontsize=</w:t>
+            </w:r>
+            <w:r>
+              <w:rPr>
+                <w:rFonts w:ascii="Consolas" w:hAnsi="Consolas" w:cs="Courier New"/>
+                <w:color w:val="006666"/>
+                <w:sz w:val="18"/>
+                <w:szCs w:val="18"/>
+              </w:rPr>
+              <w:t>12</w:t>
+            </w:r>
+            <w:r>
+              <w:rPr>
+                <w:rFonts w:ascii="Consolas" w:hAnsi="Consolas" w:cs="Courier New"/>
+                <w:color w:val="000000"/>
+                <w:sz w:val="18"/>
+                <w:szCs w:val="18"/>
+              </w:rPr>
+              <w:t>)</w:t>
+            </w:r>
+          </w:p>
+          <w:p>
+            <w:pPr>
+              <w:pStyle w:val="NormalWeb"/>
+              <w:pBdr>
+                <w:top w:val="single" w:sz="6" w:space="2" w:color="888888"/>
+                <w:left w:val="single" w:sz="6" w:space="2" w:color="888888"/>
+                <w:bottom w:val="single" w:sz="6" w:space="2" w:color="888888"/>
+                <w:right w:val="single" w:sz="6" w:space="2" w:color="888888"/>
+              </w:pBdr>
+              <w:shd w:val="clear" w:color="auto" w:fill="EAEAEA"/>
+              <w:tabs>
+                <w:tab w:val="left" w:pos="916"/>
+                <w:tab w:val="left" w:pos="1832"/>
+                <w:tab w:val="left" w:pos="2748"/>
+                <w:tab w:val="left" w:pos="3664"/>
+                <w:tab w:val="left" w:pos="4580"/>
+                <w:tab w:val="left" w:pos="5496"/>
+                <w:tab w:val="left" w:pos="6412"/>
+                <w:tab w:val="left" w:pos="7328"/>
+                <w:tab w:val="left" w:pos="8244"/>
+                <w:tab w:val="left" w:pos="9160"/>
+                <w:tab w:val="left" w:pos="10076"/>
+                <w:tab w:val="left" w:pos="10992"/>
+                <w:tab w:val="left" w:pos="11908"/>
+                <w:tab w:val="left" w:pos="12824"/>
+                <w:tab w:val="left" w:pos="13740"/>
+                <w:tab w:val="left" w:pos="14656"/>
+              </w:tabs>
+              <w:spacing w:before="0" w:beforeAutospacing="0" w:after="0" w:afterAutospacing="0"/>
+              <w:divId w:val="1850438298"/>
+              <w:rPr>
+                <w:rFonts w:ascii="Consolas" w:hAnsi="Consolas" w:cs="Courier New"/>
+                <w:sz w:val="18"/>
+                <w:szCs w:val="18"/>
+              </w:rPr>
+            </w:pPr>
+            <w:r>
+              <w:rPr>
+                <w:rFonts w:ascii="Consolas" w:hAnsi="Consolas" w:cs="Courier New"/>
+                <w:color w:val="000000"/>
+                <w:sz w:val="18"/>
+                <w:szCs w:val="18"/>
+              </w:rPr>
+              <w:t>  ax.set_xlabel(</w:t>
+            </w:r>
+            <w:r>
+              <w:rPr>
+                <w:rFonts w:ascii="Consolas" w:hAnsi="Consolas" w:cs="Courier New"/>
+                <w:color w:val="A31515"/>
+                <w:sz w:val="18"/>
+                <w:szCs w:val="18"/>
+              </w:rPr>
+              <w:t>""</w:t>
+            </w:r>
+            <w:r>
+              <w:rPr>
+                <w:rFonts w:ascii="Consolas" w:hAnsi="Consolas" w:cs="Courier New"/>
+                <w:color w:val="000000"/>
+                <w:sz w:val="18"/>
+                <w:szCs w:val="18"/>
+              </w:rPr>
+              <w:t>, fontsize=</w:t>
+            </w:r>
+            <w:r>
+              <w:rPr>
+                <w:rFonts w:ascii="Consolas" w:hAnsi="Consolas" w:cs="Courier New"/>
+                <w:color w:val="006666"/>
+                <w:sz w:val="18"/>
+                <w:szCs w:val="18"/>
+              </w:rPr>
+              <w:t>10</w:t>
+            </w:r>
+            <w:r>
+              <w:rPr>
+                <w:rFonts w:ascii="Consolas" w:hAnsi="Consolas" w:cs="Courier New"/>
+                <w:color w:val="000000"/>
+                <w:sz w:val="18"/>
+                <w:szCs w:val="18"/>
+              </w:rPr>
+              <w:t>)</w:t>
+            </w:r>
+          </w:p>
+          <w:p>
+            <w:pPr>
+              <w:pStyle w:val="NormalWeb"/>
+              <w:pBdr>
+                <w:top w:val="single" w:sz="6" w:space="2" w:color="888888"/>
+                <w:left w:val="single" w:sz="6" w:space="2" w:color="888888"/>
+                <w:bottom w:val="single" w:sz="6" w:space="2" w:color="888888"/>
+                <w:right w:val="single" w:sz="6" w:space="2" w:color="888888"/>
+              </w:pBdr>
+              <w:shd w:val="clear" w:color="auto" w:fill="EAEAEA"/>
+              <w:tabs>
+                <w:tab w:val="left" w:pos="916"/>
+                <w:tab w:val="left" w:pos="1832"/>
+                <w:tab w:val="left" w:pos="2748"/>
+                <w:tab w:val="left" w:pos="3664"/>
+                <w:tab w:val="left" w:pos="4580"/>
+                <w:tab w:val="left" w:pos="5496"/>
+                <w:tab w:val="left" w:pos="6412"/>
+                <w:tab w:val="left" w:pos="7328"/>
+                <w:tab w:val="left" w:pos="8244"/>
+                <w:tab w:val="left" w:pos="9160"/>
+                <w:tab w:val="left" w:pos="10076"/>
+                <w:tab w:val="left" w:pos="10992"/>
+                <w:tab w:val="left" w:pos="11908"/>
+                <w:tab w:val="left" w:pos="12824"/>
+                <w:tab w:val="left" w:pos="13740"/>
+                <w:tab w:val="left" w:pos="14656"/>
+              </w:tabs>
+              <w:spacing w:before="0" w:beforeAutospacing="0" w:after="0" w:afterAutospacing="0"/>
+              <w:divId w:val="1850438298"/>
+              <w:rPr>
+                <w:rFonts w:ascii="Consolas" w:hAnsi="Consolas" w:cs="Courier New"/>
+                <w:sz w:val="18"/>
+                <w:szCs w:val="18"/>
+              </w:rPr>
+            </w:pPr>
+            <w:r>
+              <w:rPr>
+                <w:rFonts w:ascii="Consolas" w:hAnsi="Consolas" w:cs="Courier New"/>
+                <w:color w:val="000000"/>
+                <w:sz w:val="18"/>
+                <w:szCs w:val="18"/>
+              </w:rPr>
+              <w:t>  ax.set_ylabel(</w:t>
+            </w:r>
+            <w:r>
+              <w:rPr>
+                <w:rFonts w:ascii="Consolas" w:hAnsi="Consolas" w:cs="Courier New"/>
+                <w:color w:val="A31515"/>
+                <w:sz w:val="18"/>
+                <w:szCs w:val="18"/>
+              </w:rPr>
+              <w:t>""</w:t>
+            </w:r>
+            <w:r>
+              <w:rPr>
+                <w:rFonts w:ascii="Consolas" w:hAnsi="Consolas" w:cs="Courier New"/>
+                <w:color w:val="000000"/>
+                <w:sz w:val="18"/>
+                <w:szCs w:val="18"/>
+              </w:rPr>
+              <w:t>, fontsize=</w:t>
+            </w:r>
+            <w:r>
+              <w:rPr>
+                <w:rFonts w:ascii="Consolas" w:hAnsi="Consolas" w:cs="Courier New"/>
+                <w:color w:val="006666"/>
+                <w:sz w:val="18"/>
+                <w:szCs w:val="18"/>
+              </w:rPr>
+              <w:t>10</w:t>
+            </w:r>
+            <w:r>
+              <w:rPr>
+                <w:rFonts w:ascii="Consolas" w:hAnsi="Consolas" w:cs="Courier New"/>
+                <w:color w:val="000000"/>
+                <w:sz w:val="18"/>
+                <w:szCs w:val="18"/>
+              </w:rPr>
+              <w:t>)</w:t>
+            </w:r>
+          </w:p>
+          <w:p>
+            <w:pPr>
+              <w:pStyle w:val="NormalWeb"/>
+              <w:pBdr>
+                <w:top w:val="single" w:sz="6" w:space="2" w:color="888888"/>
+                <w:left w:val="single" w:sz="6" w:space="2" w:color="888888"/>
+                <w:bottom w:val="single" w:sz="6" w:space="2" w:color="888888"/>
+                <w:right w:val="single" w:sz="6" w:space="2" w:color="888888"/>
+              </w:pBdr>
+              <w:shd w:val="clear" w:color="auto" w:fill="EAEAEA"/>
+              <w:tabs>
+                <w:tab w:val="left" w:pos="916"/>
+                <w:tab w:val="left" w:pos="1832"/>
+                <w:tab w:val="left" w:pos="2748"/>
+                <w:tab w:val="left" w:pos="3664"/>
+                <w:tab w:val="left" w:pos="4580"/>
+                <w:tab w:val="left" w:pos="5496"/>
+                <w:tab w:val="left" w:pos="6412"/>
+                <w:tab w:val="left" w:pos="7328"/>
+                <w:tab w:val="left" w:pos="8244"/>
+                <w:tab w:val="left" w:pos="9160"/>
+                <w:tab w:val="left" w:pos="10076"/>
+                <w:tab w:val="left" w:pos="10992"/>
+                <w:tab w:val="left" w:pos="11908"/>
+                <w:tab w:val="left" w:pos="12824"/>
+                <w:tab w:val="left" w:pos="13740"/>
+                <w:tab w:val="left" w:pos="14656"/>
+              </w:tabs>
+              <w:spacing w:before="0" w:beforeAutospacing="0" w:after="0" w:afterAutospacing="0"/>
+              <w:divId w:val="1850438298"/>
+              <w:rPr>
+                <w:rFonts w:ascii="Consolas" w:hAnsi="Consolas" w:cs="Courier New"/>
+                <w:sz w:val="18"/>
+                <w:szCs w:val="18"/>
+              </w:rPr>
+            </w:pPr>
+            <w:r>
+              <w:rPr>
+                <w:rFonts w:ascii="Consolas" w:hAnsi="Consolas" w:cs="Courier New"/>
+                <w:color w:val="000000"/>
+                <w:sz w:val="18"/>
+                <w:szCs w:val="18"/>
+              </w:rPr>
+              <w:t>  ax.legend(loc=</w:t>
+            </w:r>
+            <w:r>
+              <w:rPr>
+                <w:rFonts w:ascii="Consolas" w:hAnsi="Consolas" w:cs="Courier New"/>
+                <w:color w:val="A31515"/>
+                <w:sz w:val="18"/>
+                <w:szCs w:val="18"/>
+              </w:rPr>
+              <w:t>"best"</w:t>
+            </w:r>
+            <w:r>
+              <w:rPr>
+                <w:rFonts w:ascii="Consolas" w:hAnsi="Consolas" w:cs="Courier New"/>
+                <w:color w:val="000000"/>
+                <w:sz w:val="18"/>
+                <w:szCs w:val="18"/>
+              </w:rPr>
+              <w:t>)</w:t>
+            </w:r>
+          </w:p>
+          <w:p>
+            <w:pPr>
+              <w:pStyle w:val="NormalWeb"/>
+              <w:pBdr>
+                <w:top w:val="single" w:sz="6" w:space="2" w:color="888888"/>
+                <w:left w:val="single" w:sz="6" w:space="2" w:color="888888"/>
+                <w:bottom w:val="single" w:sz="6" w:space="2" w:color="888888"/>
+                <w:right w:val="single" w:sz="6" w:space="2" w:color="888888"/>
+              </w:pBdr>
+              <w:shd w:val="clear" w:color="auto" w:fill="EAEAEA"/>
+              <w:tabs>
+                <w:tab w:val="left" w:pos="916"/>
+                <w:tab w:val="left" w:pos="1832"/>
+                <w:tab w:val="left" w:pos="2748"/>
+                <w:tab w:val="left" w:pos="3664"/>
+                <w:tab w:val="left" w:pos="4580"/>
+                <w:tab w:val="left" w:pos="5496"/>
+                <w:tab w:val="left" w:pos="6412"/>
+                <w:tab w:val="left" w:pos="7328"/>
+                <w:tab w:val="left" w:pos="8244"/>
+                <w:tab w:val="left" w:pos="9160"/>
+                <w:tab w:val="left" w:pos="10076"/>
+                <w:tab w:val="left" w:pos="10992"/>
+                <w:tab w:val="left" w:pos="11908"/>
+                <w:tab w:val="left" w:pos="12824"/>
+                <w:tab w:val="left" w:pos="13740"/>
+                <w:tab w:val="left" w:pos="14656"/>
+              </w:tabs>
+              <w:spacing w:before="0" w:beforeAutospacing="0" w:after="0" w:afterAutospacing="0"/>
+              <w:divId w:val="1850438298"/>
+              <w:rPr>
+                <w:rFonts w:ascii="Consolas" w:hAnsi="Consolas" w:cs="Courier New"/>
+                <w:sz w:val="18"/>
+                <w:szCs w:val="18"/>
+              </w:rPr>
+            </w:pPr>
+            <w:r>
+              <w:rPr>
+                <w:rFonts w:ascii="Consolas" w:hAnsi="Consolas" w:cs="Courier New"/>
+                <w:color w:val="000000"/>
+                <w:sz w:val="18"/>
+                <w:szCs w:val="18"/>
+              </w:rPr>
+              <w:t>  ax.grid(</w:t>
+            </w:r>
+            <w:r>
+              <w:rPr>
+                <w:rFonts w:ascii="Consolas" w:hAnsi="Consolas" w:cs="Courier New"/>
+                <w:color w:val="0000FF"/>
+                <w:sz w:val="18"/>
+                <w:szCs w:val="18"/>
+              </w:rPr>
+              <w:t>True</w:t>
+            </w:r>
+            <w:r>
+              <w:rPr>
+                <w:rFonts w:ascii="Consolas" w:hAnsi="Consolas" w:cs="Courier New"/>
+                <w:color w:val="000000"/>
+                <w:sz w:val="18"/>
+                <w:szCs w:val="18"/>
+              </w:rPr>
+              <w:t>)</w:t>
+            </w:r>
+          </w:p>
+          <w:p>
+            <w:pPr>
+              <w:pStyle w:val="NormalWeb"/>
+              <w:pBdr>
+                <w:top w:val="single" w:sz="6" w:space="2" w:color="888888"/>
+                <w:left w:val="single" w:sz="6" w:space="2" w:color="888888"/>
+                <w:bottom w:val="single" w:sz="6" w:space="2" w:color="888888"/>
+                <w:right w:val="single" w:sz="6" w:space="2" w:color="888888"/>
+              </w:pBdr>
+              <w:shd w:val="clear" w:color="auto" w:fill="EAEAEA"/>
+              <w:tabs>
+                <w:tab w:val="left" w:pos="916"/>
+                <w:tab w:val="left" w:pos="1832"/>
+                <w:tab w:val="left" w:pos="2748"/>
+                <w:tab w:val="left" w:pos="3664"/>
+                <w:tab w:val="left" w:pos="4580"/>
+                <w:tab w:val="left" w:pos="5496"/>
+                <w:tab w:val="left" w:pos="6412"/>
+                <w:tab w:val="left" w:pos="7328"/>
+                <w:tab w:val="left" w:pos="8244"/>
+                <w:tab w:val="left" w:pos="9160"/>
+                <w:tab w:val="left" w:pos="10076"/>
+                <w:tab w:val="left" w:pos="10992"/>
+                <w:tab w:val="left" w:pos="11908"/>
+                <w:tab w:val="left" w:pos="12824"/>
+                <w:tab w:val="left" w:pos="13740"/>
+                <w:tab w:val="left" w:pos="14656"/>
+              </w:tabs>
+              <w:spacing w:before="0" w:beforeAutospacing="0" w:after="0" w:afterAutospacing="0"/>
+              <w:divId w:val="1850438298"/>
+              <w:rPr>
+                <w:rFonts w:ascii="Consolas" w:hAnsi="Consolas" w:cs="Courier New"/>
+                <w:sz w:val="18"/>
+                <w:szCs w:val="18"/>
+              </w:rPr>
+            </w:pPr>
+            <w:r>
+              <w:rPr>
+                <w:rFonts w:ascii="Consolas" w:hAnsi="Consolas" w:cs="Courier New"/>
+                <w:color w:val="000000"/>
+                <w:sz w:val="18"/>
+                <w:szCs w:val="18"/>
+              </w:rPr>
+              <w:t xml:space="preserve">  </w:t>
+            </w:r>
+          </w:p>
+          <w:p>
+            <w:pPr>
+              <w:pStyle w:val="NormalWeb"/>
+              <w:pBdr>
+                <w:top w:val="single" w:sz="6" w:space="2" w:color="888888"/>
+                <w:left w:val="single" w:sz="6" w:space="2" w:color="888888"/>
+                <w:bottom w:val="single" w:sz="6" w:space="2" w:color="888888"/>
+                <w:right w:val="single" w:sz="6" w:space="2" w:color="888888"/>
+              </w:pBdr>
+              <w:shd w:val="clear" w:color="auto" w:fill="EAEAEA"/>
+              <w:tabs>
+                <w:tab w:val="left" w:pos="916"/>
+                <w:tab w:val="left" w:pos="1832"/>
+                <w:tab w:val="left" w:pos="2748"/>
+                <w:tab w:val="left" w:pos="3664"/>
+                <w:tab w:val="left" w:pos="4580"/>
+                <w:tab w:val="left" w:pos="5496"/>
+                <w:tab w:val="left" w:pos="6412"/>
+                <w:tab w:val="left" w:pos="7328"/>
+                <w:tab w:val="left" w:pos="8244"/>
+                <w:tab w:val="left" w:pos="9160"/>
+                <w:tab w:val="left" w:pos="10076"/>
+                <w:tab w:val="left" w:pos="10992"/>
+                <w:tab w:val="left" w:pos="11908"/>
+                <w:tab w:val="left" w:pos="12824"/>
+                <w:tab w:val="left" w:pos="13740"/>
+                <w:tab w:val="left" w:pos="14656"/>
+              </w:tabs>
+              <w:spacing w:before="0" w:beforeAutospacing="0" w:after="0" w:afterAutospacing="0"/>
+              <w:divId w:val="1850438298"/>
+              <w:rPr>
+                <w:rFonts w:ascii="Consolas" w:hAnsi="Consolas" w:cs="Courier New"/>
+                <w:sz w:val="18"/>
+                <w:szCs w:val="18"/>
+              </w:rPr>
+            </w:pPr>
+            <w:r>
+              <w:rPr>
+                <w:rFonts w:ascii="Consolas" w:hAnsi="Consolas" w:cs="Courier New"/>
+                <w:color w:val="000000"/>
+                <w:sz w:val="18"/>
+                <w:szCs w:val="18"/>
+              </w:rPr>
+              <w:t xml:space="preserve">  </w:t>
+            </w:r>
+            <w:r>
+              <w:rPr>
+                <w:rFonts w:ascii="Consolas" w:hAnsi="Consolas" w:cs="Courier New"/>
+                <w:color w:val="008000"/>
+                <w:sz w:val="18"/>
+                <w:szCs w:val="18"/>
+              </w:rPr>
+              <w:t># show lineplot</w:t>
+            </w:r>
+          </w:p>
+          <w:p>
+            <w:pPr>
+              <w:pStyle w:val="NormalWeb"/>
+              <w:pBdr>
+                <w:top w:val="single" w:sz="6" w:space="2" w:color="888888"/>
+                <w:left w:val="single" w:sz="6" w:space="2" w:color="888888"/>
+                <w:bottom w:val="single" w:sz="6" w:space="2" w:color="888888"/>
+                <w:right w:val="single" w:sz="6" w:space="2" w:color="888888"/>
+              </w:pBdr>
+              <w:shd w:val="clear" w:color="auto" w:fill="EAEAEA"/>
+              <w:tabs>
+                <w:tab w:val="left" w:pos="916"/>
+                <w:tab w:val="left" w:pos="1832"/>
+                <w:tab w:val="left" w:pos="2748"/>
+                <w:tab w:val="left" w:pos="3664"/>
+                <w:tab w:val="left" w:pos="4580"/>
+                <w:tab w:val="left" w:pos="5496"/>
+                <w:tab w:val="left" w:pos="6412"/>
+                <w:tab w:val="left" w:pos="7328"/>
+                <w:tab w:val="left" w:pos="8244"/>
+                <w:tab w:val="left" w:pos="9160"/>
+                <w:tab w:val="left" w:pos="10076"/>
+                <w:tab w:val="left" w:pos="10992"/>
+                <w:tab w:val="left" w:pos="11908"/>
+                <w:tab w:val="left" w:pos="12824"/>
+                <w:tab w:val="left" w:pos="13740"/>
+                <w:tab w:val="left" w:pos="14656"/>
+              </w:tabs>
+              <w:spacing w:before="0" w:beforeAutospacing="0" w:after="0" w:afterAutospacing="0"/>
+              <w:divId w:val="1850438298"/>
+              <w:rPr>
+                <w:rFonts w:ascii="Consolas" w:hAnsi="Consolas" w:cs="Courier New"/>
+                <w:sz w:val="18"/>
+                <w:szCs w:val="18"/>
+              </w:rPr>
+            </w:pPr>
+            <w:r>
+              <w:rPr>
+                <w:rFonts w:ascii="Consolas" w:hAnsi="Consolas" w:cs="Courier New"/>
+                <w:color w:val="000000"/>
+                <w:sz w:val="18"/>
+                <w:szCs w:val="18"/>
+              </w:rPr>
+              <w:t>  plt.show()</w:t>
+            </w:r>
+          </w:p>
+          <w:p>
+            <w:pPr>
+              <w:pStyle w:val="NormalWeb"/>
+              <w:pBdr>
+                <w:top w:val="single" w:sz="6" w:space="2" w:color="888888"/>
+                <w:left w:val="single" w:sz="6" w:space="2" w:color="888888"/>
+                <w:bottom w:val="single" w:sz="6" w:space="2" w:color="888888"/>
+                <w:right w:val="single" w:sz="6" w:space="2" w:color="888888"/>
+              </w:pBdr>
+              <w:shd w:val="clear" w:color="auto" w:fill="EAEAEA"/>
+              <w:tabs>
+                <w:tab w:val="left" w:pos="916"/>
+                <w:tab w:val="left" w:pos="1832"/>
+                <w:tab w:val="left" w:pos="2748"/>
+                <w:tab w:val="left" w:pos="3664"/>
+                <w:tab w:val="left" w:pos="4580"/>
+                <w:tab w:val="left" w:pos="5496"/>
+                <w:tab w:val="left" w:pos="6412"/>
+                <w:tab w:val="left" w:pos="7328"/>
+                <w:tab w:val="left" w:pos="8244"/>
+                <w:tab w:val="left" w:pos="9160"/>
+                <w:tab w:val="left" w:pos="10076"/>
+                <w:tab w:val="left" w:pos="10992"/>
+                <w:tab w:val="left" w:pos="11908"/>
+                <w:tab w:val="left" w:pos="12824"/>
+                <w:tab w:val="left" w:pos="13740"/>
+                <w:tab w:val="left" w:pos="14656"/>
+              </w:tabs>
+              <w:spacing w:before="0" w:beforeAutospacing="0" w:after="0" w:afterAutospacing="0"/>
+              <w:divId w:val="1850438298"/>
+              <w:rPr>
+                <w:rFonts w:ascii="Consolas" w:hAnsi="Consolas" w:cs="Courier New"/>
+                <w:sz w:val="18"/>
+                <w:szCs w:val="18"/>
+              </w:rPr>
+            </w:pPr>
+            <w:r>
+              <w:rPr>
+                <w:rFonts w:ascii="Consolas" w:hAnsi="Consolas" w:cs="Courier New"/>
+                <w:color w:val="008000"/>
+                <w:sz w:val="18"/>
+                <w:szCs w:val="18"/>
+              </w:rPr>
+              <w:t># ----------------------------------------------------------------------------------------</w:t>
+            </w:r>
+          </w:p>
+          <w:p>
+            <w:pPr>
+              <w:pStyle w:val="NormalWeb"/>
+              <w:pBdr>
+                <w:top w:val="single" w:sz="6" w:space="2" w:color="888888"/>
+                <w:left w:val="single" w:sz="6" w:space="2" w:color="888888"/>
+                <w:bottom w:val="single" w:sz="6" w:space="2" w:color="888888"/>
+                <w:right w:val="single" w:sz="6" w:space="2" w:color="888888"/>
+              </w:pBdr>
+              <w:shd w:val="clear" w:color="auto" w:fill="EAEAEA"/>
+              <w:tabs>
+                <w:tab w:val="left" w:pos="916"/>
+                <w:tab w:val="left" w:pos="1832"/>
+                <w:tab w:val="left" w:pos="2748"/>
+                <w:tab w:val="left" w:pos="3664"/>
+                <w:tab w:val="left" w:pos="4580"/>
+                <w:tab w:val="left" w:pos="5496"/>
+                <w:tab w:val="left" w:pos="6412"/>
+                <w:tab w:val="left" w:pos="7328"/>
+                <w:tab w:val="left" w:pos="8244"/>
+                <w:tab w:val="left" w:pos="9160"/>
+                <w:tab w:val="left" w:pos="10076"/>
+                <w:tab w:val="left" w:pos="10992"/>
+                <w:tab w:val="left" w:pos="11908"/>
+                <w:tab w:val="left" w:pos="12824"/>
+                <w:tab w:val="left" w:pos="13740"/>
+                <w:tab w:val="left" w:pos="14656"/>
+              </w:tabs>
+              <w:spacing w:before="0" w:beforeAutospacing="0" w:after="0" w:afterAutospacing="0"/>
+              <w:divId w:val="1850438298"/>
+              <w:rPr>
+                <w:rFonts w:ascii="Consolas" w:hAnsi="Consolas" w:cs="Courier New"/>
+                <w:sz w:val="18"/>
+                <w:szCs w:val="18"/>
+              </w:rPr>
+            </w:pPr>
+            <w:r>
+              <w:rPr>
+                <w:rFonts w:ascii="Consolas" w:hAnsi="Consolas" w:cs="Courier New"/>
+                <w:color w:val="000000"/>
+                <w:sz w:val="18"/>
+                <w:szCs w:val="18"/>
+              </w:rPr>
+              <w:t> </w:t>
+            </w:r>
+          </w:p>
+          <w:p>
+            <w:pPr>
+              <w:pStyle w:val="NormalWeb"/>
+              <w:pBdr>
+                <w:top w:val="single" w:sz="6" w:space="2" w:color="888888"/>
+                <w:left w:val="single" w:sz="6" w:space="2" w:color="888888"/>
+                <w:bottom w:val="single" w:sz="6" w:space="2" w:color="888888"/>
+                <w:right w:val="single" w:sz="6" w:space="2" w:color="888888"/>
+              </w:pBdr>
+              <w:shd w:val="clear" w:color="auto" w:fill="EAEAEA"/>
+              <w:tabs>
+                <w:tab w:val="left" w:pos="916"/>
+                <w:tab w:val="left" w:pos="1832"/>
+                <w:tab w:val="left" w:pos="2748"/>
+                <w:tab w:val="left" w:pos="3664"/>
+                <w:tab w:val="left" w:pos="4580"/>
+                <w:tab w:val="left" w:pos="5496"/>
+                <w:tab w:val="left" w:pos="6412"/>
+                <w:tab w:val="left" w:pos="7328"/>
+                <w:tab w:val="left" w:pos="8244"/>
+                <w:tab w:val="left" w:pos="9160"/>
+                <w:tab w:val="left" w:pos="10076"/>
+                <w:tab w:val="left" w:pos="10992"/>
+                <w:tab w:val="left" w:pos="11908"/>
+                <w:tab w:val="left" w:pos="12824"/>
+                <w:tab w:val="left" w:pos="13740"/>
+                <w:tab w:val="left" w:pos="14656"/>
+              </w:tabs>
+              <w:spacing w:before="0" w:beforeAutospacing="0" w:after="0" w:afterAutospacing="0"/>
+              <w:divId w:val="1850438298"/>
+              <w:rPr>
+                <w:rFonts w:ascii="Consolas" w:hAnsi="Consolas" w:cs="Courier New"/>
+                <w:sz w:val="18"/>
+                <w:szCs w:val="18"/>
+              </w:rPr>
+            </w:pPr>
+            <w:r>
+              <w:rPr>
+                <w:rFonts w:ascii="Consolas" w:hAnsi="Consolas" w:cs="Courier New"/>
+                <w:color w:val="008000"/>
+                <w:sz w:val="18"/>
+                <w:szCs w:val="18"/>
+              </w:rPr>
+              <w:lastRenderedPageBreak/>
+              <w:t># func timeseries plot</w:t>
+            </w:r>
+          </w:p>
+          <w:p>
+            <w:pPr>
+              <w:pStyle w:val="NormalWeb"/>
+              <w:pBdr>
+                <w:top w:val="single" w:sz="6" w:space="2" w:color="888888"/>
+                <w:left w:val="single" w:sz="6" w:space="2" w:color="888888"/>
+                <w:bottom w:val="single" w:sz="6" w:space="2" w:color="888888"/>
+                <w:right w:val="single" w:sz="6" w:space="2" w:color="888888"/>
+              </w:pBdr>
+              <w:shd w:val="clear" w:color="auto" w:fill="EAEAEA"/>
+              <w:tabs>
+                <w:tab w:val="left" w:pos="916"/>
+                <w:tab w:val="left" w:pos="1832"/>
+                <w:tab w:val="left" w:pos="2748"/>
+                <w:tab w:val="left" w:pos="3664"/>
+                <w:tab w:val="left" w:pos="4580"/>
+                <w:tab w:val="left" w:pos="5496"/>
+                <w:tab w:val="left" w:pos="6412"/>
+                <w:tab w:val="left" w:pos="7328"/>
+                <w:tab w:val="left" w:pos="8244"/>
+                <w:tab w:val="left" w:pos="9160"/>
+                <w:tab w:val="left" w:pos="10076"/>
+                <w:tab w:val="left" w:pos="10992"/>
+                <w:tab w:val="left" w:pos="11908"/>
+                <w:tab w:val="left" w:pos="12824"/>
+                <w:tab w:val="left" w:pos="13740"/>
+                <w:tab w:val="left" w:pos="14656"/>
+              </w:tabs>
+              <w:spacing w:before="0" w:beforeAutospacing="0" w:after="0" w:afterAutospacing="0"/>
+              <w:divId w:val="1850438298"/>
+              <w:rPr>
+                <w:rFonts w:ascii="Consolas" w:hAnsi="Consolas" w:cs="Courier New"/>
+                <w:sz w:val="18"/>
+                <w:szCs w:val="18"/>
+              </w:rPr>
+            </w:pPr>
+            <w:r>
+              <w:rPr>
+                <w:rFonts w:ascii="Consolas" w:hAnsi="Consolas" w:cs="Courier New"/>
+                <w:color w:val="0000FF"/>
+                <w:sz w:val="18"/>
+                <w:szCs w:val="18"/>
+              </w:rPr>
+              <w:t>def</w:t>
+            </w:r>
+            <w:r>
+              <w:rPr>
+                <w:rFonts w:ascii="Consolas" w:hAnsi="Consolas" w:cs="Courier New"/>
+                <w:color w:val="000000"/>
+                <w:sz w:val="18"/>
+                <w:szCs w:val="18"/>
+              </w:rPr>
+              <w:t xml:space="preserve"> lineplot_matplotlib2(x1, y1, label1, x2, y2, label2, title):</w:t>
+            </w:r>
+          </w:p>
+          <w:p>
+            <w:pPr>
+              <w:pStyle w:val="NormalWeb"/>
+              <w:pBdr>
+                <w:top w:val="single" w:sz="6" w:space="2" w:color="888888"/>
+                <w:left w:val="single" w:sz="6" w:space="2" w:color="888888"/>
+                <w:bottom w:val="single" w:sz="6" w:space="2" w:color="888888"/>
+                <w:right w:val="single" w:sz="6" w:space="2" w:color="888888"/>
+              </w:pBdr>
+              <w:shd w:val="clear" w:color="auto" w:fill="EAEAEA"/>
+              <w:tabs>
+                <w:tab w:val="left" w:pos="916"/>
+                <w:tab w:val="left" w:pos="1832"/>
+                <w:tab w:val="left" w:pos="2748"/>
+                <w:tab w:val="left" w:pos="3664"/>
+                <w:tab w:val="left" w:pos="4580"/>
+                <w:tab w:val="left" w:pos="5496"/>
+                <w:tab w:val="left" w:pos="6412"/>
+                <w:tab w:val="left" w:pos="7328"/>
+                <w:tab w:val="left" w:pos="8244"/>
+                <w:tab w:val="left" w:pos="9160"/>
+                <w:tab w:val="left" w:pos="10076"/>
+                <w:tab w:val="left" w:pos="10992"/>
+                <w:tab w:val="left" w:pos="11908"/>
+                <w:tab w:val="left" w:pos="12824"/>
+                <w:tab w:val="left" w:pos="13740"/>
+                <w:tab w:val="left" w:pos="14656"/>
+              </w:tabs>
+              <w:spacing w:before="0" w:beforeAutospacing="0" w:after="0" w:afterAutospacing="0"/>
+              <w:divId w:val="1850438298"/>
+              <w:rPr>
+                <w:rFonts w:ascii="Consolas" w:hAnsi="Consolas" w:cs="Courier New"/>
+                <w:sz w:val="18"/>
+                <w:szCs w:val="18"/>
+              </w:rPr>
+            </w:pPr>
+            <w:r>
+              <w:rPr>
+                <w:rFonts w:ascii="Consolas" w:hAnsi="Consolas" w:cs="Courier New"/>
+                <w:color w:val="000000"/>
+                <w:sz w:val="18"/>
+                <w:szCs w:val="18"/>
+              </w:rPr>
+              <w:t> </w:t>
+            </w:r>
+          </w:p>
+          <w:p>
+            <w:pPr>
+              <w:pStyle w:val="NormalWeb"/>
+              <w:pBdr>
+                <w:top w:val="single" w:sz="6" w:space="2" w:color="888888"/>
+                <w:left w:val="single" w:sz="6" w:space="2" w:color="888888"/>
+                <w:bottom w:val="single" w:sz="6" w:space="2" w:color="888888"/>
+                <w:right w:val="single" w:sz="6" w:space="2" w:color="888888"/>
+              </w:pBdr>
+              <w:shd w:val="clear" w:color="auto" w:fill="EAEAEA"/>
+              <w:tabs>
+                <w:tab w:val="left" w:pos="916"/>
+                <w:tab w:val="left" w:pos="1832"/>
+                <w:tab w:val="left" w:pos="2748"/>
+                <w:tab w:val="left" w:pos="3664"/>
+                <w:tab w:val="left" w:pos="4580"/>
+                <w:tab w:val="left" w:pos="5496"/>
+                <w:tab w:val="left" w:pos="6412"/>
+                <w:tab w:val="left" w:pos="7328"/>
+                <w:tab w:val="left" w:pos="8244"/>
+                <w:tab w:val="left" w:pos="9160"/>
+                <w:tab w:val="left" w:pos="10076"/>
+                <w:tab w:val="left" w:pos="10992"/>
+                <w:tab w:val="left" w:pos="11908"/>
+                <w:tab w:val="left" w:pos="12824"/>
+                <w:tab w:val="left" w:pos="13740"/>
+                <w:tab w:val="left" w:pos="14656"/>
+              </w:tabs>
+              <w:spacing w:before="0" w:beforeAutospacing="0" w:after="0" w:afterAutospacing="0"/>
+              <w:divId w:val="1850438298"/>
+              <w:rPr>
+                <w:rFonts w:ascii="Consolas" w:hAnsi="Consolas" w:cs="Courier New"/>
+                <w:sz w:val="18"/>
+                <w:szCs w:val="18"/>
+              </w:rPr>
+            </w:pPr>
+            <w:r>
+              <w:rPr>
+                <w:rFonts w:ascii="Consolas" w:hAnsi="Consolas" w:cs="Courier New"/>
+                <w:color w:val="000000"/>
+                <w:sz w:val="18"/>
+                <w:szCs w:val="18"/>
+              </w:rPr>
+              <w:t xml:space="preserve">  </w:t>
+            </w:r>
+            <w:r>
+              <w:rPr>
+                <w:rFonts w:ascii="Consolas" w:hAnsi="Consolas" w:cs="Courier New"/>
+                <w:color w:val="008000"/>
+                <w:sz w:val="18"/>
+                <w:szCs w:val="18"/>
+              </w:rPr>
+              <w:t># create lineplot</w:t>
+            </w:r>
+          </w:p>
+          <w:p>
+            <w:pPr>
+              <w:pStyle w:val="NormalWeb"/>
+              <w:pBdr>
+                <w:top w:val="single" w:sz="6" w:space="2" w:color="888888"/>
+                <w:left w:val="single" w:sz="6" w:space="2" w:color="888888"/>
+                <w:bottom w:val="single" w:sz="6" w:space="2" w:color="888888"/>
+                <w:right w:val="single" w:sz="6" w:space="2" w:color="888888"/>
+              </w:pBdr>
+              <w:shd w:val="clear" w:color="auto" w:fill="EAEAEA"/>
+              <w:tabs>
+                <w:tab w:val="left" w:pos="916"/>
+                <w:tab w:val="left" w:pos="1832"/>
+                <w:tab w:val="left" w:pos="2748"/>
+                <w:tab w:val="left" w:pos="3664"/>
+                <w:tab w:val="left" w:pos="4580"/>
+                <w:tab w:val="left" w:pos="5496"/>
+                <w:tab w:val="left" w:pos="6412"/>
+                <w:tab w:val="left" w:pos="7328"/>
+                <w:tab w:val="left" w:pos="8244"/>
+                <w:tab w:val="left" w:pos="9160"/>
+                <w:tab w:val="left" w:pos="10076"/>
+                <w:tab w:val="left" w:pos="10992"/>
+                <w:tab w:val="left" w:pos="11908"/>
+                <w:tab w:val="left" w:pos="12824"/>
+                <w:tab w:val="left" w:pos="13740"/>
+                <w:tab w:val="left" w:pos="14656"/>
+              </w:tabs>
+              <w:spacing w:before="0" w:beforeAutospacing="0" w:after="0" w:afterAutospacing="0"/>
+              <w:divId w:val="1850438298"/>
+              <w:rPr>
+                <w:rFonts w:ascii="Consolas" w:hAnsi="Consolas" w:cs="Courier New"/>
+                <w:sz w:val="18"/>
+                <w:szCs w:val="18"/>
+              </w:rPr>
+            </w:pPr>
+            <w:r>
+              <w:rPr>
+                <w:rFonts w:ascii="Consolas" w:hAnsi="Consolas" w:cs="Courier New"/>
+                <w:color w:val="000000"/>
+                <w:sz w:val="18"/>
+                <w:szCs w:val="18"/>
+              </w:rPr>
+              <w:t>  fig, ax = plt.subplots(figsize = (</w:t>
+            </w:r>
+            <w:r>
+              <w:rPr>
+                <w:rFonts w:ascii="Consolas" w:hAnsi="Consolas" w:cs="Courier New"/>
+                <w:color w:val="006666"/>
+                <w:sz w:val="18"/>
+                <w:szCs w:val="18"/>
+              </w:rPr>
+              <w:t>8</w:t>
+            </w:r>
+            <w:r>
+              <w:rPr>
+                <w:rFonts w:ascii="Consolas" w:hAnsi="Consolas" w:cs="Courier New"/>
+                <w:color w:val="000000"/>
+                <w:sz w:val="18"/>
+                <w:szCs w:val="18"/>
+              </w:rPr>
+              <w:t>,</w:t>
+            </w:r>
+            <w:r>
+              <w:rPr>
+                <w:rFonts w:ascii="Consolas" w:hAnsi="Consolas" w:cs="Courier New"/>
+                <w:color w:val="006666"/>
+                <w:sz w:val="18"/>
+                <w:szCs w:val="18"/>
+              </w:rPr>
+              <w:t>4</w:t>
+            </w:r>
+            <w:r>
+              <w:rPr>
+                <w:rFonts w:ascii="Consolas" w:hAnsi="Consolas" w:cs="Courier New"/>
+                <w:color w:val="000000"/>
+                <w:sz w:val="18"/>
+                <w:szCs w:val="18"/>
+              </w:rPr>
+              <w:t>))</w:t>
+            </w:r>
+          </w:p>
+          <w:p>
+            <w:pPr>
+              <w:pStyle w:val="NormalWeb"/>
+              <w:pBdr>
+                <w:top w:val="single" w:sz="6" w:space="2" w:color="888888"/>
+                <w:left w:val="single" w:sz="6" w:space="2" w:color="888888"/>
+                <w:bottom w:val="single" w:sz="6" w:space="2" w:color="888888"/>
+                <w:right w:val="single" w:sz="6" w:space="2" w:color="888888"/>
+              </w:pBdr>
+              <w:shd w:val="clear" w:color="auto" w:fill="EAEAEA"/>
+              <w:tabs>
+                <w:tab w:val="left" w:pos="916"/>
+                <w:tab w:val="left" w:pos="1832"/>
+                <w:tab w:val="left" w:pos="2748"/>
+                <w:tab w:val="left" w:pos="3664"/>
+                <w:tab w:val="left" w:pos="4580"/>
+                <w:tab w:val="left" w:pos="5496"/>
+                <w:tab w:val="left" w:pos="6412"/>
+                <w:tab w:val="left" w:pos="7328"/>
+                <w:tab w:val="left" w:pos="8244"/>
+                <w:tab w:val="left" w:pos="9160"/>
+                <w:tab w:val="left" w:pos="10076"/>
+                <w:tab w:val="left" w:pos="10992"/>
+                <w:tab w:val="left" w:pos="11908"/>
+                <w:tab w:val="left" w:pos="12824"/>
+                <w:tab w:val="left" w:pos="13740"/>
+                <w:tab w:val="left" w:pos="14656"/>
+              </w:tabs>
+              <w:spacing w:before="0" w:beforeAutospacing="0" w:after="0" w:afterAutospacing="0"/>
+              <w:divId w:val="1850438298"/>
+              <w:rPr>
+                <w:rFonts w:ascii="Consolas" w:hAnsi="Consolas" w:cs="Courier New"/>
+                <w:sz w:val="18"/>
+                <w:szCs w:val="18"/>
+              </w:rPr>
+            </w:pPr>
+            <w:r>
+              <w:rPr>
+                <w:rFonts w:ascii="Consolas" w:hAnsi="Consolas" w:cs="Courier New"/>
+                <w:color w:val="000000"/>
+                <w:sz w:val="18"/>
+                <w:szCs w:val="18"/>
+              </w:rPr>
+              <w:t>  ax.plot(x1, y1, color=</w:t>
+            </w:r>
+            <w:r>
+              <w:rPr>
+                <w:rFonts w:ascii="Consolas" w:hAnsi="Consolas" w:cs="Courier New"/>
+                <w:color w:val="A31515"/>
+                <w:sz w:val="18"/>
+                <w:szCs w:val="18"/>
+              </w:rPr>
+              <w:t>"tab:blue"</w:t>
+            </w:r>
+            <w:r>
+              <w:rPr>
+                <w:rFonts w:ascii="Consolas" w:hAnsi="Consolas" w:cs="Courier New"/>
+                <w:color w:val="000000"/>
+                <w:sz w:val="18"/>
+                <w:szCs w:val="18"/>
+              </w:rPr>
+              <w:t>, label=label1, linewidth=</w:t>
+            </w:r>
+            <w:r>
+              <w:rPr>
+                <w:rFonts w:ascii="Consolas" w:hAnsi="Consolas" w:cs="Courier New"/>
+                <w:color w:val="006666"/>
+                <w:sz w:val="18"/>
+                <w:szCs w:val="18"/>
+              </w:rPr>
+              <w:t>2.5</w:t>
+            </w:r>
+            <w:r>
+              <w:rPr>
+                <w:rFonts w:ascii="Consolas" w:hAnsi="Consolas" w:cs="Courier New"/>
+                <w:color w:val="000000"/>
+                <w:sz w:val="18"/>
+                <w:szCs w:val="18"/>
+              </w:rPr>
+              <w:t>)</w:t>
+            </w:r>
+          </w:p>
+          <w:p>
+            <w:pPr>
+              <w:pStyle w:val="NormalWeb"/>
+              <w:pBdr>
+                <w:top w:val="single" w:sz="6" w:space="2" w:color="888888"/>
+                <w:left w:val="single" w:sz="6" w:space="2" w:color="888888"/>
+                <w:bottom w:val="single" w:sz="6" w:space="2" w:color="888888"/>
+                <w:right w:val="single" w:sz="6" w:space="2" w:color="888888"/>
+              </w:pBdr>
+              <w:shd w:val="clear" w:color="auto" w:fill="EAEAEA"/>
+              <w:tabs>
+                <w:tab w:val="left" w:pos="916"/>
+                <w:tab w:val="left" w:pos="1832"/>
+                <w:tab w:val="left" w:pos="2748"/>
+                <w:tab w:val="left" w:pos="3664"/>
+                <w:tab w:val="left" w:pos="4580"/>
+                <w:tab w:val="left" w:pos="5496"/>
+                <w:tab w:val="left" w:pos="6412"/>
+                <w:tab w:val="left" w:pos="7328"/>
+                <w:tab w:val="left" w:pos="8244"/>
+                <w:tab w:val="left" w:pos="9160"/>
+                <w:tab w:val="left" w:pos="10076"/>
+                <w:tab w:val="left" w:pos="10992"/>
+                <w:tab w:val="left" w:pos="11908"/>
+                <w:tab w:val="left" w:pos="12824"/>
+                <w:tab w:val="left" w:pos="13740"/>
+                <w:tab w:val="left" w:pos="14656"/>
+              </w:tabs>
+              <w:spacing w:before="0" w:beforeAutospacing="0" w:after="0" w:afterAutospacing="0"/>
+              <w:divId w:val="1850438298"/>
+              <w:rPr>
+                <w:rFonts w:ascii="Consolas" w:hAnsi="Consolas" w:cs="Courier New"/>
+                <w:sz w:val="18"/>
+                <w:szCs w:val="18"/>
+              </w:rPr>
+            </w:pPr>
+            <w:r>
+              <w:rPr>
+                <w:rFonts w:ascii="Consolas" w:hAnsi="Consolas" w:cs="Courier New"/>
+                <w:color w:val="000000"/>
+                <w:sz w:val="18"/>
+                <w:szCs w:val="18"/>
+              </w:rPr>
+              <w:t>  ax.plot(x2, y2, color=</w:t>
+            </w:r>
+            <w:r>
+              <w:rPr>
+                <w:rFonts w:ascii="Consolas" w:hAnsi="Consolas" w:cs="Courier New"/>
+                <w:color w:val="A31515"/>
+                <w:sz w:val="18"/>
+                <w:szCs w:val="18"/>
+              </w:rPr>
+              <w:t>"tab:red"</w:t>
+            </w:r>
+            <w:r>
+              <w:rPr>
+                <w:rFonts w:ascii="Consolas" w:hAnsi="Consolas" w:cs="Courier New"/>
+                <w:color w:val="000000"/>
+                <w:sz w:val="18"/>
+                <w:szCs w:val="18"/>
+              </w:rPr>
+              <w:t>, label=label2, linewidth=</w:t>
+            </w:r>
+            <w:r>
+              <w:rPr>
+                <w:rFonts w:ascii="Consolas" w:hAnsi="Consolas" w:cs="Courier New"/>
+                <w:color w:val="006666"/>
+                <w:sz w:val="18"/>
+                <w:szCs w:val="18"/>
+              </w:rPr>
+              <w:t>2.5</w:t>
+            </w:r>
+            <w:r>
+              <w:rPr>
+                <w:rFonts w:ascii="Consolas" w:hAnsi="Consolas" w:cs="Courier New"/>
+                <w:color w:val="000000"/>
+                <w:sz w:val="18"/>
+                <w:szCs w:val="18"/>
+              </w:rPr>
+              <w:t>)</w:t>
+            </w:r>
+          </w:p>
+          <w:p>
+            <w:pPr>
+              <w:pStyle w:val="NormalWeb"/>
+              <w:pBdr>
+                <w:top w:val="single" w:sz="6" w:space="2" w:color="888888"/>
+                <w:left w:val="single" w:sz="6" w:space="2" w:color="888888"/>
+                <w:bottom w:val="single" w:sz="6" w:space="2" w:color="888888"/>
+                <w:right w:val="single" w:sz="6" w:space="2" w:color="888888"/>
+              </w:pBdr>
+              <w:shd w:val="clear" w:color="auto" w:fill="EAEAEA"/>
+              <w:tabs>
+                <w:tab w:val="left" w:pos="916"/>
+                <w:tab w:val="left" w:pos="1832"/>
+                <w:tab w:val="left" w:pos="2748"/>
+                <w:tab w:val="left" w:pos="3664"/>
+                <w:tab w:val="left" w:pos="4580"/>
+                <w:tab w:val="left" w:pos="5496"/>
+                <w:tab w:val="left" w:pos="6412"/>
+                <w:tab w:val="left" w:pos="7328"/>
+                <w:tab w:val="left" w:pos="8244"/>
+                <w:tab w:val="left" w:pos="9160"/>
+                <w:tab w:val="left" w:pos="10076"/>
+                <w:tab w:val="left" w:pos="10992"/>
+                <w:tab w:val="left" w:pos="11908"/>
+                <w:tab w:val="left" w:pos="12824"/>
+                <w:tab w:val="left" w:pos="13740"/>
+                <w:tab w:val="left" w:pos="14656"/>
+              </w:tabs>
+              <w:spacing w:before="0" w:beforeAutospacing="0" w:after="0" w:afterAutospacing="0"/>
+              <w:divId w:val="1850438298"/>
+              <w:rPr>
+                <w:rFonts w:ascii="Consolas" w:hAnsi="Consolas" w:cs="Courier New"/>
+                <w:sz w:val="18"/>
+                <w:szCs w:val="18"/>
+              </w:rPr>
+            </w:pPr>
+            <w:r>
+              <w:rPr>
+                <w:rFonts w:ascii="Consolas" w:hAnsi="Consolas" w:cs="Courier New"/>
+                <w:color w:val="000000"/>
+                <w:sz w:val="18"/>
+                <w:szCs w:val="18"/>
+              </w:rPr>
+              <w:t xml:space="preserve">  </w:t>
+            </w:r>
+          </w:p>
+          <w:p>
+            <w:pPr>
+              <w:pStyle w:val="NormalWeb"/>
+              <w:pBdr>
+                <w:top w:val="single" w:sz="6" w:space="2" w:color="888888"/>
+                <w:left w:val="single" w:sz="6" w:space="2" w:color="888888"/>
+                <w:bottom w:val="single" w:sz="6" w:space="2" w:color="888888"/>
+                <w:right w:val="single" w:sz="6" w:space="2" w:color="888888"/>
+              </w:pBdr>
+              <w:shd w:val="clear" w:color="auto" w:fill="EAEAEA"/>
+              <w:tabs>
+                <w:tab w:val="left" w:pos="916"/>
+                <w:tab w:val="left" w:pos="1832"/>
+                <w:tab w:val="left" w:pos="2748"/>
+                <w:tab w:val="left" w:pos="3664"/>
+                <w:tab w:val="left" w:pos="4580"/>
+                <w:tab w:val="left" w:pos="5496"/>
+                <w:tab w:val="left" w:pos="6412"/>
+                <w:tab w:val="left" w:pos="7328"/>
+                <w:tab w:val="left" w:pos="8244"/>
+                <w:tab w:val="left" w:pos="9160"/>
+                <w:tab w:val="left" w:pos="10076"/>
+                <w:tab w:val="left" w:pos="10992"/>
+                <w:tab w:val="left" w:pos="11908"/>
+                <w:tab w:val="left" w:pos="12824"/>
+                <w:tab w:val="left" w:pos="13740"/>
+                <w:tab w:val="left" w:pos="14656"/>
+              </w:tabs>
+              <w:spacing w:before="0" w:beforeAutospacing="0" w:after="0" w:afterAutospacing="0"/>
+              <w:divId w:val="1850438298"/>
+              <w:rPr>
+                <w:rFonts w:ascii="Consolas" w:hAnsi="Consolas" w:cs="Courier New"/>
+                <w:sz w:val="18"/>
+                <w:szCs w:val="18"/>
+              </w:rPr>
+            </w:pPr>
+            <w:r>
+              <w:rPr>
+                <w:rFonts w:ascii="Consolas" w:hAnsi="Consolas" w:cs="Courier New"/>
+                <w:color w:val="000000"/>
+                <w:sz w:val="18"/>
+                <w:szCs w:val="18"/>
+              </w:rPr>
+              <w:t xml:space="preserve">  </w:t>
+            </w:r>
+            <w:r>
+              <w:rPr>
+                <w:rFonts w:ascii="Consolas" w:hAnsi="Consolas" w:cs="Courier New"/>
+                <w:color w:val="008000"/>
+                <w:sz w:val="18"/>
+                <w:szCs w:val="18"/>
+              </w:rPr>
+              <w:t># set label-labels</w:t>
+            </w:r>
+          </w:p>
+          <w:p>
+            <w:pPr>
+              <w:pStyle w:val="NormalWeb"/>
+              <w:pBdr>
+                <w:top w:val="single" w:sz="6" w:space="2" w:color="888888"/>
+                <w:left w:val="single" w:sz="6" w:space="2" w:color="888888"/>
+                <w:bottom w:val="single" w:sz="6" w:space="2" w:color="888888"/>
+                <w:right w:val="single" w:sz="6" w:space="2" w:color="888888"/>
+              </w:pBdr>
+              <w:shd w:val="clear" w:color="auto" w:fill="EAEAEA"/>
+              <w:tabs>
+                <w:tab w:val="left" w:pos="916"/>
+                <w:tab w:val="left" w:pos="1832"/>
+                <w:tab w:val="left" w:pos="2748"/>
+                <w:tab w:val="left" w:pos="3664"/>
+                <w:tab w:val="left" w:pos="4580"/>
+                <w:tab w:val="left" w:pos="5496"/>
+                <w:tab w:val="left" w:pos="6412"/>
+                <w:tab w:val="left" w:pos="7328"/>
+                <w:tab w:val="left" w:pos="8244"/>
+                <w:tab w:val="left" w:pos="9160"/>
+                <w:tab w:val="left" w:pos="10076"/>
+                <w:tab w:val="left" w:pos="10992"/>
+                <w:tab w:val="left" w:pos="11908"/>
+                <w:tab w:val="left" w:pos="12824"/>
+                <w:tab w:val="left" w:pos="13740"/>
+                <w:tab w:val="left" w:pos="14656"/>
+              </w:tabs>
+              <w:spacing w:before="0" w:beforeAutospacing="0" w:after="0" w:afterAutospacing="0"/>
+              <w:divId w:val="1850438298"/>
+              <w:rPr>
+                <w:rFonts w:ascii="Consolas" w:hAnsi="Consolas" w:cs="Courier New"/>
+                <w:sz w:val="18"/>
+                <w:szCs w:val="18"/>
+              </w:rPr>
+            </w:pPr>
+            <w:r>
+              <w:rPr>
+                <w:rFonts w:ascii="Consolas" w:hAnsi="Consolas" w:cs="Courier New"/>
+                <w:color w:val="000000"/>
+                <w:sz w:val="18"/>
+                <w:szCs w:val="18"/>
+              </w:rPr>
+              <w:t>  ax.set_title(title, fontsize=</w:t>
+            </w:r>
+            <w:r>
+              <w:rPr>
+                <w:rFonts w:ascii="Consolas" w:hAnsi="Consolas" w:cs="Courier New"/>
+                <w:color w:val="006666"/>
+                <w:sz w:val="18"/>
+                <w:szCs w:val="18"/>
+              </w:rPr>
+              <w:t>12</w:t>
+            </w:r>
+            <w:r>
+              <w:rPr>
+                <w:rFonts w:ascii="Consolas" w:hAnsi="Consolas" w:cs="Courier New"/>
+                <w:color w:val="000000"/>
+                <w:sz w:val="18"/>
+                <w:szCs w:val="18"/>
+              </w:rPr>
+              <w:t>)</w:t>
+            </w:r>
+          </w:p>
+          <w:p>
+            <w:pPr>
+              <w:pStyle w:val="NormalWeb"/>
+              <w:pBdr>
+                <w:top w:val="single" w:sz="6" w:space="2" w:color="888888"/>
+                <w:left w:val="single" w:sz="6" w:space="2" w:color="888888"/>
+                <w:bottom w:val="single" w:sz="6" w:space="2" w:color="888888"/>
+                <w:right w:val="single" w:sz="6" w:space="2" w:color="888888"/>
+              </w:pBdr>
+              <w:shd w:val="clear" w:color="auto" w:fill="EAEAEA"/>
+              <w:tabs>
+                <w:tab w:val="left" w:pos="916"/>
+                <w:tab w:val="left" w:pos="1832"/>
+                <w:tab w:val="left" w:pos="2748"/>
+                <w:tab w:val="left" w:pos="3664"/>
+                <w:tab w:val="left" w:pos="4580"/>
+                <w:tab w:val="left" w:pos="5496"/>
+                <w:tab w:val="left" w:pos="6412"/>
+                <w:tab w:val="left" w:pos="7328"/>
+                <w:tab w:val="left" w:pos="8244"/>
+                <w:tab w:val="left" w:pos="9160"/>
+                <w:tab w:val="left" w:pos="10076"/>
+                <w:tab w:val="left" w:pos="10992"/>
+                <w:tab w:val="left" w:pos="11908"/>
+                <w:tab w:val="left" w:pos="12824"/>
+                <w:tab w:val="left" w:pos="13740"/>
+                <w:tab w:val="left" w:pos="14656"/>
+              </w:tabs>
+              <w:spacing w:before="0" w:beforeAutospacing="0" w:after="0" w:afterAutospacing="0"/>
+              <w:divId w:val="1850438298"/>
+              <w:rPr>
+                <w:rFonts w:ascii="Consolas" w:hAnsi="Consolas" w:cs="Courier New"/>
+                <w:sz w:val="18"/>
+                <w:szCs w:val="18"/>
+              </w:rPr>
+            </w:pPr>
+            <w:r>
+              <w:rPr>
+                <w:rFonts w:ascii="Consolas" w:hAnsi="Consolas" w:cs="Courier New"/>
+                <w:color w:val="000000"/>
+                <w:sz w:val="18"/>
+                <w:szCs w:val="18"/>
+              </w:rPr>
+              <w:t>  ax.set_xlabel(</w:t>
+            </w:r>
+            <w:r>
+              <w:rPr>
+                <w:rFonts w:ascii="Consolas" w:hAnsi="Consolas" w:cs="Courier New"/>
+                <w:color w:val="A31515"/>
+                <w:sz w:val="18"/>
+                <w:szCs w:val="18"/>
+              </w:rPr>
+              <w:t>""</w:t>
+            </w:r>
+            <w:r>
+              <w:rPr>
+                <w:rFonts w:ascii="Consolas" w:hAnsi="Consolas" w:cs="Courier New"/>
+                <w:color w:val="000000"/>
+                <w:sz w:val="18"/>
+                <w:szCs w:val="18"/>
+              </w:rPr>
+              <w:t>, fontsize=</w:t>
+            </w:r>
+            <w:r>
+              <w:rPr>
+                <w:rFonts w:ascii="Consolas" w:hAnsi="Consolas" w:cs="Courier New"/>
+                <w:color w:val="006666"/>
+                <w:sz w:val="18"/>
+                <w:szCs w:val="18"/>
+              </w:rPr>
+              <w:t>10</w:t>
+            </w:r>
+            <w:r>
+              <w:rPr>
+                <w:rFonts w:ascii="Consolas" w:hAnsi="Consolas" w:cs="Courier New"/>
+                <w:color w:val="000000"/>
+                <w:sz w:val="18"/>
+                <w:szCs w:val="18"/>
+              </w:rPr>
+              <w:t>)</w:t>
+            </w:r>
+          </w:p>
+          <w:p>
+            <w:pPr>
+              <w:pStyle w:val="NormalWeb"/>
+              <w:pBdr>
+                <w:top w:val="single" w:sz="6" w:space="2" w:color="888888"/>
+                <w:left w:val="single" w:sz="6" w:space="2" w:color="888888"/>
+                <w:bottom w:val="single" w:sz="6" w:space="2" w:color="888888"/>
+                <w:right w:val="single" w:sz="6" w:space="2" w:color="888888"/>
+              </w:pBdr>
+              <w:shd w:val="clear" w:color="auto" w:fill="EAEAEA"/>
+              <w:tabs>
+                <w:tab w:val="left" w:pos="916"/>
+                <w:tab w:val="left" w:pos="1832"/>
+                <w:tab w:val="left" w:pos="2748"/>
+                <w:tab w:val="left" w:pos="3664"/>
+                <w:tab w:val="left" w:pos="4580"/>
+                <w:tab w:val="left" w:pos="5496"/>
+                <w:tab w:val="left" w:pos="6412"/>
+                <w:tab w:val="left" w:pos="7328"/>
+                <w:tab w:val="left" w:pos="8244"/>
+                <w:tab w:val="left" w:pos="9160"/>
+                <w:tab w:val="left" w:pos="10076"/>
+                <w:tab w:val="left" w:pos="10992"/>
+                <w:tab w:val="left" w:pos="11908"/>
+                <w:tab w:val="left" w:pos="12824"/>
+                <w:tab w:val="left" w:pos="13740"/>
+                <w:tab w:val="left" w:pos="14656"/>
+              </w:tabs>
+              <w:spacing w:before="0" w:beforeAutospacing="0" w:after="0" w:afterAutospacing="0"/>
+              <w:divId w:val="1850438298"/>
+              <w:rPr>
+                <w:rFonts w:ascii="Consolas" w:hAnsi="Consolas" w:cs="Courier New"/>
+                <w:sz w:val="18"/>
+                <w:szCs w:val="18"/>
+              </w:rPr>
+            </w:pPr>
+            <w:r>
+              <w:rPr>
+                <w:rFonts w:ascii="Consolas" w:hAnsi="Consolas" w:cs="Courier New"/>
+                <w:color w:val="000000"/>
+                <w:sz w:val="18"/>
+                <w:szCs w:val="18"/>
+              </w:rPr>
+              <w:t>  ax.set_ylabel(</w:t>
+            </w:r>
+            <w:r>
+              <w:rPr>
+                <w:rFonts w:ascii="Consolas" w:hAnsi="Consolas" w:cs="Courier New"/>
+                <w:color w:val="A31515"/>
+                <w:sz w:val="18"/>
+                <w:szCs w:val="18"/>
+              </w:rPr>
+              <w:t>""</w:t>
+            </w:r>
+            <w:r>
+              <w:rPr>
+                <w:rFonts w:ascii="Consolas" w:hAnsi="Consolas" w:cs="Courier New"/>
+                <w:color w:val="000000"/>
+                <w:sz w:val="18"/>
+                <w:szCs w:val="18"/>
+              </w:rPr>
+              <w:t>, fontsize=</w:t>
+            </w:r>
+            <w:r>
+              <w:rPr>
+                <w:rFonts w:ascii="Consolas" w:hAnsi="Consolas" w:cs="Courier New"/>
+                <w:color w:val="006666"/>
+                <w:sz w:val="18"/>
+                <w:szCs w:val="18"/>
+              </w:rPr>
+              <w:t>10</w:t>
+            </w:r>
+            <w:r>
+              <w:rPr>
+                <w:rFonts w:ascii="Consolas" w:hAnsi="Consolas" w:cs="Courier New"/>
+                <w:color w:val="000000"/>
+                <w:sz w:val="18"/>
+                <w:szCs w:val="18"/>
+              </w:rPr>
+              <w:t>)</w:t>
+            </w:r>
+          </w:p>
+          <w:p>
+            <w:pPr>
+              <w:pStyle w:val="NormalWeb"/>
+              <w:pBdr>
+                <w:top w:val="single" w:sz="6" w:space="2" w:color="888888"/>
+                <w:left w:val="single" w:sz="6" w:space="2" w:color="888888"/>
+                <w:bottom w:val="single" w:sz="6" w:space="2" w:color="888888"/>
+                <w:right w:val="single" w:sz="6" w:space="2" w:color="888888"/>
+              </w:pBdr>
+              <w:shd w:val="clear" w:color="auto" w:fill="EAEAEA"/>
+              <w:tabs>
+                <w:tab w:val="left" w:pos="916"/>
+                <w:tab w:val="left" w:pos="1832"/>
+                <w:tab w:val="left" w:pos="2748"/>
+                <w:tab w:val="left" w:pos="3664"/>
+                <w:tab w:val="left" w:pos="4580"/>
+                <w:tab w:val="left" w:pos="5496"/>
+                <w:tab w:val="left" w:pos="6412"/>
+                <w:tab w:val="left" w:pos="7328"/>
+                <w:tab w:val="left" w:pos="8244"/>
+                <w:tab w:val="left" w:pos="9160"/>
+                <w:tab w:val="left" w:pos="10076"/>
+                <w:tab w:val="left" w:pos="10992"/>
+                <w:tab w:val="left" w:pos="11908"/>
+                <w:tab w:val="left" w:pos="12824"/>
+                <w:tab w:val="left" w:pos="13740"/>
+                <w:tab w:val="left" w:pos="14656"/>
+              </w:tabs>
+              <w:spacing w:before="0" w:beforeAutospacing="0" w:after="0" w:afterAutospacing="0"/>
+              <w:divId w:val="1850438298"/>
+              <w:rPr>
+                <w:rFonts w:ascii="Consolas" w:hAnsi="Consolas" w:cs="Courier New"/>
+                <w:sz w:val="18"/>
+                <w:szCs w:val="18"/>
+              </w:rPr>
+            </w:pPr>
+            <w:r>
+              <w:rPr>
+                <w:rFonts w:ascii="Consolas" w:hAnsi="Consolas" w:cs="Courier New"/>
+                <w:color w:val="000000"/>
+                <w:sz w:val="18"/>
+                <w:szCs w:val="18"/>
+              </w:rPr>
+              <w:t>  ax.legend(loc=</w:t>
+            </w:r>
+            <w:r>
+              <w:rPr>
+                <w:rFonts w:ascii="Consolas" w:hAnsi="Consolas" w:cs="Courier New"/>
+                <w:color w:val="A31515"/>
+                <w:sz w:val="18"/>
+                <w:szCs w:val="18"/>
+              </w:rPr>
+              <w:t>"best"</w:t>
+            </w:r>
+            <w:r>
+              <w:rPr>
+                <w:rFonts w:ascii="Consolas" w:hAnsi="Consolas" w:cs="Courier New"/>
+                <w:color w:val="000000"/>
+                <w:sz w:val="18"/>
+                <w:szCs w:val="18"/>
+              </w:rPr>
+              <w:t>)</w:t>
+            </w:r>
+          </w:p>
+          <w:p>
+            <w:pPr>
+              <w:pStyle w:val="NormalWeb"/>
+              <w:pBdr>
+                <w:top w:val="single" w:sz="6" w:space="2" w:color="888888"/>
+                <w:left w:val="single" w:sz="6" w:space="2" w:color="888888"/>
+                <w:bottom w:val="single" w:sz="6" w:space="2" w:color="888888"/>
+                <w:right w:val="single" w:sz="6" w:space="2" w:color="888888"/>
+              </w:pBdr>
+              <w:shd w:val="clear" w:color="auto" w:fill="EAEAEA"/>
+              <w:tabs>
+                <w:tab w:val="left" w:pos="916"/>
+                <w:tab w:val="left" w:pos="1832"/>
+                <w:tab w:val="left" w:pos="2748"/>
+                <w:tab w:val="left" w:pos="3664"/>
+                <w:tab w:val="left" w:pos="4580"/>
+                <w:tab w:val="left" w:pos="5496"/>
+                <w:tab w:val="left" w:pos="6412"/>
+                <w:tab w:val="left" w:pos="7328"/>
+                <w:tab w:val="left" w:pos="8244"/>
+                <w:tab w:val="left" w:pos="9160"/>
+                <w:tab w:val="left" w:pos="10076"/>
+                <w:tab w:val="left" w:pos="10992"/>
+                <w:tab w:val="left" w:pos="11908"/>
+                <w:tab w:val="left" w:pos="12824"/>
+                <w:tab w:val="left" w:pos="13740"/>
+                <w:tab w:val="left" w:pos="14656"/>
+              </w:tabs>
+              <w:spacing w:before="0" w:beforeAutospacing="0" w:after="0" w:afterAutospacing="0"/>
+              <w:divId w:val="1850438298"/>
+              <w:rPr>
+                <w:rFonts w:ascii="Consolas" w:hAnsi="Consolas" w:cs="Courier New"/>
+                <w:sz w:val="18"/>
+                <w:szCs w:val="18"/>
+              </w:rPr>
+            </w:pPr>
+            <w:r>
+              <w:rPr>
+                <w:rFonts w:ascii="Consolas" w:hAnsi="Consolas" w:cs="Courier New"/>
+                <w:color w:val="000000"/>
+                <w:sz w:val="18"/>
+                <w:szCs w:val="18"/>
+              </w:rPr>
+              <w:t>  ax.grid(</w:t>
+            </w:r>
+            <w:r>
+              <w:rPr>
+                <w:rFonts w:ascii="Consolas" w:hAnsi="Consolas" w:cs="Courier New"/>
+                <w:color w:val="0000FF"/>
+                <w:sz w:val="18"/>
+                <w:szCs w:val="18"/>
+              </w:rPr>
+              <w:t>True</w:t>
+            </w:r>
+            <w:r>
+              <w:rPr>
+                <w:rFonts w:ascii="Consolas" w:hAnsi="Consolas" w:cs="Courier New"/>
+                <w:color w:val="000000"/>
+                <w:sz w:val="18"/>
+                <w:szCs w:val="18"/>
+              </w:rPr>
+              <w:t>)</w:t>
+            </w:r>
+          </w:p>
+          <w:p>
+            <w:pPr>
+              <w:pStyle w:val="NormalWeb"/>
+              <w:pBdr>
+                <w:top w:val="single" w:sz="6" w:space="2" w:color="888888"/>
+                <w:left w:val="single" w:sz="6" w:space="2" w:color="888888"/>
+                <w:bottom w:val="single" w:sz="6" w:space="2" w:color="888888"/>
+                <w:right w:val="single" w:sz="6" w:space="2" w:color="888888"/>
+              </w:pBdr>
+              <w:shd w:val="clear" w:color="auto" w:fill="EAEAEA"/>
+              <w:tabs>
+                <w:tab w:val="left" w:pos="916"/>
+                <w:tab w:val="left" w:pos="1832"/>
+                <w:tab w:val="left" w:pos="2748"/>
+                <w:tab w:val="left" w:pos="3664"/>
+                <w:tab w:val="left" w:pos="4580"/>
+                <w:tab w:val="left" w:pos="5496"/>
+                <w:tab w:val="left" w:pos="6412"/>
+                <w:tab w:val="left" w:pos="7328"/>
+                <w:tab w:val="left" w:pos="8244"/>
+                <w:tab w:val="left" w:pos="9160"/>
+                <w:tab w:val="left" w:pos="10076"/>
+                <w:tab w:val="left" w:pos="10992"/>
+                <w:tab w:val="left" w:pos="11908"/>
+                <w:tab w:val="left" w:pos="12824"/>
+                <w:tab w:val="left" w:pos="13740"/>
+                <w:tab w:val="left" w:pos="14656"/>
+              </w:tabs>
+              <w:spacing w:before="0" w:beforeAutospacing="0" w:after="0" w:afterAutospacing="0"/>
+              <w:divId w:val="1850438298"/>
+              <w:rPr>
+                <w:rFonts w:ascii="Consolas" w:hAnsi="Consolas" w:cs="Courier New"/>
+                <w:sz w:val="18"/>
+                <w:szCs w:val="18"/>
+              </w:rPr>
+            </w:pPr>
+            <w:r>
+              <w:rPr>
+                <w:rFonts w:ascii="Consolas" w:hAnsi="Consolas" w:cs="Courier New"/>
+                <w:color w:val="000000"/>
+                <w:sz w:val="18"/>
+                <w:szCs w:val="18"/>
+              </w:rPr>
+              <w:t xml:space="preserve">  </w:t>
+            </w:r>
+          </w:p>
+          <w:p>
+            <w:pPr>
+              <w:pStyle w:val="NormalWeb"/>
+              <w:pBdr>
+                <w:top w:val="single" w:sz="6" w:space="2" w:color="888888"/>
+                <w:left w:val="single" w:sz="6" w:space="2" w:color="888888"/>
+                <w:bottom w:val="single" w:sz="6" w:space="2" w:color="888888"/>
+                <w:right w:val="single" w:sz="6" w:space="2" w:color="888888"/>
+              </w:pBdr>
+              <w:shd w:val="clear" w:color="auto" w:fill="EAEAEA"/>
+              <w:tabs>
+                <w:tab w:val="left" w:pos="916"/>
+                <w:tab w:val="left" w:pos="1832"/>
+                <w:tab w:val="left" w:pos="2748"/>
+                <w:tab w:val="left" w:pos="3664"/>
+                <w:tab w:val="left" w:pos="4580"/>
+                <w:tab w:val="left" w:pos="5496"/>
+                <w:tab w:val="left" w:pos="6412"/>
+                <w:tab w:val="left" w:pos="7328"/>
+                <w:tab w:val="left" w:pos="8244"/>
+                <w:tab w:val="left" w:pos="9160"/>
+                <w:tab w:val="left" w:pos="10076"/>
+                <w:tab w:val="left" w:pos="10992"/>
+                <w:tab w:val="left" w:pos="11908"/>
+                <w:tab w:val="left" w:pos="12824"/>
+                <w:tab w:val="left" w:pos="13740"/>
+                <w:tab w:val="left" w:pos="14656"/>
+              </w:tabs>
+              <w:spacing w:before="0" w:beforeAutospacing="0" w:after="0" w:afterAutospacing="0"/>
+              <w:divId w:val="1850438298"/>
+              <w:rPr>
+                <w:rFonts w:ascii="Consolas" w:hAnsi="Consolas" w:cs="Courier New"/>
+                <w:sz w:val="18"/>
+                <w:szCs w:val="18"/>
+              </w:rPr>
+            </w:pPr>
+            <w:r>
+              <w:rPr>
+                <w:rFonts w:ascii="Consolas" w:hAnsi="Consolas" w:cs="Courier New"/>
+                <w:color w:val="000000"/>
+                <w:sz w:val="18"/>
+                <w:szCs w:val="18"/>
+              </w:rPr>
+              <w:t xml:space="preserve">  </w:t>
+            </w:r>
+            <w:r>
+              <w:rPr>
+                <w:rFonts w:ascii="Consolas" w:hAnsi="Consolas" w:cs="Courier New"/>
+                <w:color w:val="008000"/>
+                <w:sz w:val="18"/>
+                <w:szCs w:val="18"/>
+              </w:rPr>
+              <w:t># show lineplot</w:t>
+            </w:r>
+          </w:p>
+          <w:p>
+            <w:pPr>
+              <w:pStyle w:val="NormalWeb"/>
+              <w:pBdr>
+                <w:top w:val="single" w:sz="6" w:space="2" w:color="888888"/>
+                <w:left w:val="single" w:sz="6" w:space="2" w:color="888888"/>
+                <w:bottom w:val="single" w:sz="6" w:space="2" w:color="888888"/>
+                <w:right w:val="single" w:sz="6" w:space="2" w:color="888888"/>
+              </w:pBdr>
+              <w:shd w:val="clear" w:color="auto" w:fill="EAEAEA"/>
+              <w:tabs>
+                <w:tab w:val="left" w:pos="916"/>
+                <w:tab w:val="left" w:pos="1832"/>
+                <w:tab w:val="left" w:pos="2748"/>
+                <w:tab w:val="left" w:pos="3664"/>
+                <w:tab w:val="left" w:pos="4580"/>
+                <w:tab w:val="left" w:pos="5496"/>
+                <w:tab w:val="left" w:pos="6412"/>
+                <w:tab w:val="left" w:pos="7328"/>
+                <w:tab w:val="left" w:pos="8244"/>
+                <w:tab w:val="left" w:pos="9160"/>
+                <w:tab w:val="left" w:pos="10076"/>
+                <w:tab w:val="left" w:pos="10992"/>
+                <w:tab w:val="left" w:pos="11908"/>
+                <w:tab w:val="left" w:pos="12824"/>
+                <w:tab w:val="left" w:pos="13740"/>
+                <w:tab w:val="left" w:pos="14656"/>
+              </w:tabs>
+              <w:spacing w:before="0" w:beforeAutospacing="0" w:after="0" w:afterAutospacing="0"/>
+              <w:divId w:val="1850438298"/>
+              <w:rPr>
+                <w:rFonts w:ascii="Consolas" w:hAnsi="Consolas" w:cs="Courier New"/>
+                <w:sz w:val="18"/>
+                <w:szCs w:val="18"/>
+              </w:rPr>
+            </w:pPr>
+            <w:r>
+              <w:rPr>
+                <w:rFonts w:ascii="Consolas" w:hAnsi="Consolas" w:cs="Courier New"/>
+                <w:color w:val="000000"/>
+                <w:sz w:val="18"/>
+                <w:szCs w:val="18"/>
+              </w:rPr>
+              <w:t>  plt.show()</w:t>
+            </w:r>
+          </w:p>
+          <w:p>
+            <w:pPr>
+              <w:pStyle w:val="NormalWeb"/>
+              <w:pBdr>
+                <w:top w:val="single" w:sz="6" w:space="2" w:color="888888"/>
+                <w:left w:val="single" w:sz="6" w:space="2" w:color="888888"/>
+                <w:bottom w:val="single" w:sz="6" w:space="2" w:color="888888"/>
+                <w:right w:val="single" w:sz="6" w:space="2" w:color="888888"/>
+              </w:pBdr>
+              <w:shd w:val="clear" w:color="auto" w:fill="EAEAEA"/>
+              <w:tabs>
+                <w:tab w:val="left" w:pos="916"/>
+                <w:tab w:val="left" w:pos="1832"/>
+                <w:tab w:val="left" w:pos="2748"/>
+                <w:tab w:val="left" w:pos="3664"/>
+                <w:tab w:val="left" w:pos="4580"/>
+                <w:tab w:val="left" w:pos="5496"/>
+                <w:tab w:val="left" w:pos="6412"/>
+                <w:tab w:val="left" w:pos="7328"/>
+                <w:tab w:val="left" w:pos="8244"/>
+                <w:tab w:val="left" w:pos="9160"/>
+                <w:tab w:val="left" w:pos="10076"/>
+                <w:tab w:val="left" w:pos="10992"/>
+                <w:tab w:val="left" w:pos="11908"/>
+                <w:tab w:val="left" w:pos="12824"/>
+                <w:tab w:val="left" w:pos="13740"/>
+                <w:tab w:val="left" w:pos="14656"/>
+              </w:tabs>
+              <w:spacing w:before="0" w:beforeAutospacing="0" w:after="0" w:afterAutospacing="0"/>
+              <w:divId w:val="1850438298"/>
+              <w:rPr>
+                <w:rFonts w:ascii="Consolas" w:hAnsi="Consolas" w:cs="Courier New"/>
+                <w:sz w:val="18"/>
+                <w:szCs w:val="18"/>
+              </w:rPr>
+            </w:pPr>
+            <w:r>
+              <w:rPr>
+                <w:rFonts w:ascii="Consolas" w:hAnsi="Consolas" w:cs="Courier New"/>
+                <w:color w:val="008000"/>
+                <w:sz w:val="18"/>
+                <w:szCs w:val="18"/>
+              </w:rPr>
+              <w:t># ----------------------------------------------------------------------------------------</w:t>
+            </w:r>
+          </w:p>
+          <w:p>
+            <w:pPr>
+              <w:pStyle w:val="NormalWeb"/>
+              <w:pBdr>
+                <w:top w:val="single" w:sz="6" w:space="2" w:color="888888"/>
+                <w:left w:val="single" w:sz="6" w:space="2" w:color="888888"/>
+                <w:bottom w:val="single" w:sz="6" w:space="2" w:color="888888"/>
+                <w:right w:val="single" w:sz="6" w:space="2" w:color="888888"/>
+              </w:pBdr>
+              <w:shd w:val="clear" w:color="auto" w:fill="EAEAEA"/>
+              <w:tabs>
+                <w:tab w:val="left" w:pos="916"/>
+                <w:tab w:val="left" w:pos="1832"/>
+                <w:tab w:val="left" w:pos="2748"/>
+                <w:tab w:val="left" w:pos="3664"/>
+                <w:tab w:val="left" w:pos="4580"/>
+                <w:tab w:val="left" w:pos="5496"/>
+                <w:tab w:val="left" w:pos="6412"/>
+                <w:tab w:val="left" w:pos="7328"/>
+                <w:tab w:val="left" w:pos="8244"/>
+                <w:tab w:val="left" w:pos="9160"/>
+                <w:tab w:val="left" w:pos="10076"/>
+                <w:tab w:val="left" w:pos="10992"/>
+                <w:tab w:val="left" w:pos="11908"/>
+                <w:tab w:val="left" w:pos="12824"/>
+                <w:tab w:val="left" w:pos="13740"/>
+                <w:tab w:val="left" w:pos="14656"/>
+              </w:tabs>
+              <w:spacing w:before="0" w:beforeAutospacing="0" w:after="0" w:afterAutospacing="0"/>
+              <w:divId w:val="1850438298"/>
+              <w:rPr>
+                <w:rFonts w:ascii="Consolas" w:hAnsi="Consolas" w:cs="Courier New"/>
+                <w:sz w:val="18"/>
+                <w:szCs w:val="18"/>
+              </w:rPr>
+            </w:pPr>
+            <w:r>
+              <w:rPr>
+                <w:rFonts w:ascii="Consolas" w:hAnsi="Consolas" w:cs="Courier New"/>
+                <w:color w:val="000000"/>
+                <w:sz w:val="18"/>
+                <w:szCs w:val="18"/>
+              </w:rPr>
+              <w:t> </w:t>
+            </w:r>
+          </w:p>
+          <w:p>
+            <w:pPr>
+              <w:pStyle w:val="NormalWeb"/>
+              <w:pBdr>
+                <w:top w:val="single" w:sz="6" w:space="2" w:color="888888"/>
+                <w:left w:val="single" w:sz="6" w:space="2" w:color="888888"/>
+                <w:bottom w:val="single" w:sz="6" w:space="2" w:color="888888"/>
+                <w:right w:val="single" w:sz="6" w:space="2" w:color="888888"/>
+              </w:pBdr>
+              <w:shd w:val="clear" w:color="auto" w:fill="EAEAEA"/>
+              <w:tabs>
+                <w:tab w:val="left" w:pos="916"/>
+                <w:tab w:val="left" w:pos="1832"/>
+                <w:tab w:val="left" w:pos="2748"/>
+                <w:tab w:val="left" w:pos="3664"/>
+                <w:tab w:val="left" w:pos="4580"/>
+                <w:tab w:val="left" w:pos="5496"/>
+                <w:tab w:val="left" w:pos="6412"/>
+                <w:tab w:val="left" w:pos="7328"/>
+                <w:tab w:val="left" w:pos="8244"/>
+                <w:tab w:val="left" w:pos="9160"/>
+                <w:tab w:val="left" w:pos="10076"/>
+                <w:tab w:val="left" w:pos="10992"/>
+                <w:tab w:val="left" w:pos="11908"/>
+                <w:tab w:val="left" w:pos="12824"/>
+                <w:tab w:val="left" w:pos="13740"/>
+                <w:tab w:val="left" w:pos="14656"/>
+              </w:tabs>
+              <w:spacing w:before="0" w:beforeAutospacing="0" w:after="0" w:afterAutospacing="0"/>
+              <w:divId w:val="1850438298"/>
+              <w:rPr>
+                <w:rFonts w:ascii="Consolas" w:hAnsi="Consolas" w:cs="Courier New"/>
+                <w:sz w:val="18"/>
+                <w:szCs w:val="18"/>
+              </w:rPr>
+            </w:pPr>
+            <w:r>
+              <w:rPr>
+                <w:rFonts w:ascii="Consolas" w:hAnsi="Consolas" w:cs="Courier New"/>
+                <w:color w:val="008000"/>
+                <w:sz w:val="18"/>
+                <w:szCs w:val="18"/>
+              </w:rPr>
+              <w:t># func timeseries plot</w:t>
+            </w:r>
+          </w:p>
+          <w:p>
+            <w:pPr>
+              <w:pStyle w:val="NormalWeb"/>
+              <w:pBdr>
+                <w:top w:val="single" w:sz="6" w:space="2" w:color="888888"/>
+                <w:left w:val="single" w:sz="6" w:space="2" w:color="888888"/>
+                <w:bottom w:val="single" w:sz="6" w:space="2" w:color="888888"/>
+                <w:right w:val="single" w:sz="6" w:space="2" w:color="888888"/>
+              </w:pBdr>
+              <w:shd w:val="clear" w:color="auto" w:fill="EAEAEA"/>
+              <w:tabs>
+                <w:tab w:val="left" w:pos="916"/>
+                <w:tab w:val="left" w:pos="1832"/>
+                <w:tab w:val="left" w:pos="2748"/>
+                <w:tab w:val="left" w:pos="3664"/>
+                <w:tab w:val="left" w:pos="4580"/>
+                <w:tab w:val="left" w:pos="5496"/>
+                <w:tab w:val="left" w:pos="6412"/>
+                <w:tab w:val="left" w:pos="7328"/>
+                <w:tab w:val="left" w:pos="8244"/>
+                <w:tab w:val="left" w:pos="9160"/>
+                <w:tab w:val="left" w:pos="10076"/>
+                <w:tab w:val="left" w:pos="10992"/>
+                <w:tab w:val="left" w:pos="11908"/>
+                <w:tab w:val="left" w:pos="12824"/>
+                <w:tab w:val="left" w:pos="13740"/>
+                <w:tab w:val="left" w:pos="14656"/>
+              </w:tabs>
+              <w:spacing w:before="0" w:beforeAutospacing="0" w:after="0" w:afterAutospacing="0"/>
+              <w:divId w:val="1850438298"/>
+              <w:rPr>
+                <w:rFonts w:ascii="Consolas" w:hAnsi="Consolas" w:cs="Courier New"/>
+                <w:sz w:val="18"/>
+                <w:szCs w:val="18"/>
+              </w:rPr>
+            </w:pPr>
+            <w:r>
+              <w:rPr>
+                <w:rFonts w:ascii="Consolas" w:hAnsi="Consolas" w:cs="Courier New"/>
+                <w:color w:val="0000FF"/>
+                <w:sz w:val="18"/>
+                <w:szCs w:val="18"/>
+              </w:rPr>
+              <w:t>def</w:t>
+            </w:r>
+            <w:r>
+              <w:rPr>
+                <w:rFonts w:ascii="Consolas" w:hAnsi="Consolas" w:cs="Courier New"/>
+                <w:color w:val="000000"/>
+                <w:sz w:val="18"/>
+                <w:szCs w:val="18"/>
+              </w:rPr>
+              <w:t xml:space="preserve"> lineplot_matplotlib3(x1, y1, label1, x2, y2, label2, title):</w:t>
+            </w:r>
+          </w:p>
+          <w:p>
+            <w:pPr>
+              <w:pStyle w:val="NormalWeb"/>
+              <w:pBdr>
+                <w:top w:val="single" w:sz="6" w:space="2" w:color="888888"/>
+                <w:left w:val="single" w:sz="6" w:space="2" w:color="888888"/>
+                <w:bottom w:val="single" w:sz="6" w:space="2" w:color="888888"/>
+                <w:right w:val="single" w:sz="6" w:space="2" w:color="888888"/>
+              </w:pBdr>
+              <w:shd w:val="clear" w:color="auto" w:fill="EAEAEA"/>
+              <w:tabs>
+                <w:tab w:val="left" w:pos="916"/>
+                <w:tab w:val="left" w:pos="1832"/>
+                <w:tab w:val="left" w:pos="2748"/>
+                <w:tab w:val="left" w:pos="3664"/>
+                <w:tab w:val="left" w:pos="4580"/>
+                <w:tab w:val="left" w:pos="5496"/>
+                <w:tab w:val="left" w:pos="6412"/>
+                <w:tab w:val="left" w:pos="7328"/>
+                <w:tab w:val="left" w:pos="8244"/>
+                <w:tab w:val="left" w:pos="9160"/>
+                <w:tab w:val="left" w:pos="10076"/>
+                <w:tab w:val="left" w:pos="10992"/>
+                <w:tab w:val="left" w:pos="11908"/>
+                <w:tab w:val="left" w:pos="12824"/>
+                <w:tab w:val="left" w:pos="13740"/>
+                <w:tab w:val="left" w:pos="14656"/>
+              </w:tabs>
+              <w:spacing w:before="0" w:beforeAutospacing="0" w:after="0" w:afterAutospacing="0"/>
+              <w:divId w:val="1850438298"/>
+              <w:rPr>
+                <w:rFonts w:ascii="Consolas" w:hAnsi="Consolas" w:cs="Courier New"/>
+                <w:sz w:val="18"/>
+                <w:szCs w:val="18"/>
+              </w:rPr>
+            </w:pPr>
+            <w:r>
+              <w:rPr>
+                <w:rFonts w:ascii="Consolas" w:hAnsi="Consolas" w:cs="Courier New"/>
+                <w:color w:val="000000"/>
+                <w:sz w:val="18"/>
+                <w:szCs w:val="18"/>
+              </w:rPr>
+              <w:t> </w:t>
+            </w:r>
+          </w:p>
+          <w:p>
+            <w:pPr>
+              <w:pStyle w:val="NormalWeb"/>
+              <w:pBdr>
+                <w:top w:val="single" w:sz="6" w:space="2" w:color="888888"/>
+                <w:left w:val="single" w:sz="6" w:space="2" w:color="888888"/>
+                <w:bottom w:val="single" w:sz="6" w:space="2" w:color="888888"/>
+                <w:right w:val="single" w:sz="6" w:space="2" w:color="888888"/>
+              </w:pBdr>
+              <w:shd w:val="clear" w:color="auto" w:fill="EAEAEA"/>
+              <w:tabs>
+                <w:tab w:val="left" w:pos="916"/>
+                <w:tab w:val="left" w:pos="1832"/>
+                <w:tab w:val="left" w:pos="2748"/>
+                <w:tab w:val="left" w:pos="3664"/>
+                <w:tab w:val="left" w:pos="4580"/>
+                <w:tab w:val="left" w:pos="5496"/>
+                <w:tab w:val="left" w:pos="6412"/>
+                <w:tab w:val="left" w:pos="7328"/>
+                <w:tab w:val="left" w:pos="8244"/>
+                <w:tab w:val="left" w:pos="9160"/>
+                <w:tab w:val="left" w:pos="10076"/>
+                <w:tab w:val="left" w:pos="10992"/>
+                <w:tab w:val="left" w:pos="11908"/>
+                <w:tab w:val="left" w:pos="12824"/>
+                <w:tab w:val="left" w:pos="13740"/>
+                <w:tab w:val="left" w:pos="14656"/>
+              </w:tabs>
+              <w:spacing w:before="0" w:beforeAutospacing="0" w:after="0" w:afterAutospacing="0"/>
+              <w:divId w:val="1850438298"/>
+              <w:rPr>
+                <w:rFonts w:ascii="Consolas" w:hAnsi="Consolas" w:cs="Courier New"/>
+                <w:sz w:val="18"/>
+                <w:szCs w:val="18"/>
+              </w:rPr>
+            </w:pPr>
+            <w:r>
+              <w:rPr>
+                <w:rFonts w:ascii="Consolas" w:hAnsi="Consolas" w:cs="Courier New"/>
+                <w:color w:val="000000"/>
+                <w:sz w:val="18"/>
+                <w:szCs w:val="18"/>
+              </w:rPr>
+              <w:t xml:space="preserve">  </w:t>
+            </w:r>
+            <w:r>
+              <w:rPr>
+                <w:rFonts w:ascii="Consolas" w:hAnsi="Consolas" w:cs="Courier New"/>
+                <w:color w:val="008000"/>
+                <w:sz w:val="18"/>
+                <w:szCs w:val="18"/>
+              </w:rPr>
+              <w:t># create lineplot</w:t>
+            </w:r>
+          </w:p>
+          <w:p>
+            <w:pPr>
+              <w:pStyle w:val="NormalWeb"/>
+              <w:pBdr>
+                <w:top w:val="single" w:sz="6" w:space="2" w:color="888888"/>
+                <w:left w:val="single" w:sz="6" w:space="2" w:color="888888"/>
+                <w:bottom w:val="single" w:sz="6" w:space="2" w:color="888888"/>
+                <w:right w:val="single" w:sz="6" w:space="2" w:color="888888"/>
+              </w:pBdr>
+              <w:shd w:val="clear" w:color="auto" w:fill="EAEAEA"/>
+              <w:tabs>
+                <w:tab w:val="left" w:pos="916"/>
+                <w:tab w:val="left" w:pos="1832"/>
+                <w:tab w:val="left" w:pos="2748"/>
+                <w:tab w:val="left" w:pos="3664"/>
+                <w:tab w:val="left" w:pos="4580"/>
+                <w:tab w:val="left" w:pos="5496"/>
+                <w:tab w:val="left" w:pos="6412"/>
+                <w:tab w:val="left" w:pos="7328"/>
+                <w:tab w:val="left" w:pos="8244"/>
+                <w:tab w:val="left" w:pos="9160"/>
+                <w:tab w:val="left" w:pos="10076"/>
+                <w:tab w:val="left" w:pos="10992"/>
+                <w:tab w:val="left" w:pos="11908"/>
+                <w:tab w:val="left" w:pos="12824"/>
+                <w:tab w:val="left" w:pos="13740"/>
+                <w:tab w:val="left" w:pos="14656"/>
+              </w:tabs>
+              <w:spacing w:before="0" w:beforeAutospacing="0" w:after="0" w:afterAutospacing="0"/>
+              <w:divId w:val="1850438298"/>
+              <w:rPr>
+                <w:rFonts w:ascii="Consolas" w:hAnsi="Consolas" w:cs="Courier New"/>
+                <w:sz w:val="18"/>
+                <w:szCs w:val="18"/>
+              </w:rPr>
+            </w:pPr>
+            <w:r>
+              <w:rPr>
+                <w:rFonts w:ascii="Consolas" w:hAnsi="Consolas" w:cs="Courier New"/>
+                <w:color w:val="000000"/>
+                <w:sz w:val="18"/>
+                <w:szCs w:val="18"/>
+              </w:rPr>
+              <w:t>  fig, ax = plt.subplots(figsize = (</w:t>
+            </w:r>
+            <w:r>
+              <w:rPr>
+                <w:rFonts w:ascii="Consolas" w:hAnsi="Consolas" w:cs="Courier New"/>
+                <w:color w:val="006666"/>
+                <w:sz w:val="18"/>
+                <w:szCs w:val="18"/>
+              </w:rPr>
+              <w:t>8</w:t>
+            </w:r>
+            <w:r>
+              <w:rPr>
+                <w:rFonts w:ascii="Consolas" w:hAnsi="Consolas" w:cs="Courier New"/>
+                <w:color w:val="000000"/>
+                <w:sz w:val="18"/>
+                <w:szCs w:val="18"/>
+              </w:rPr>
+              <w:t>,</w:t>
+            </w:r>
+            <w:r>
+              <w:rPr>
+                <w:rFonts w:ascii="Consolas" w:hAnsi="Consolas" w:cs="Courier New"/>
+                <w:color w:val="006666"/>
+                <w:sz w:val="18"/>
+                <w:szCs w:val="18"/>
+              </w:rPr>
+              <w:t>4</w:t>
+            </w:r>
+            <w:r>
+              <w:rPr>
+                <w:rFonts w:ascii="Consolas" w:hAnsi="Consolas" w:cs="Courier New"/>
+                <w:color w:val="000000"/>
+                <w:sz w:val="18"/>
+                <w:szCs w:val="18"/>
+              </w:rPr>
+              <w:t>))</w:t>
+            </w:r>
+          </w:p>
+          <w:p>
+            <w:pPr>
+              <w:pStyle w:val="NormalWeb"/>
+              <w:pBdr>
+                <w:top w:val="single" w:sz="6" w:space="2" w:color="888888"/>
+                <w:left w:val="single" w:sz="6" w:space="2" w:color="888888"/>
+                <w:bottom w:val="single" w:sz="6" w:space="2" w:color="888888"/>
+                <w:right w:val="single" w:sz="6" w:space="2" w:color="888888"/>
+              </w:pBdr>
+              <w:shd w:val="clear" w:color="auto" w:fill="EAEAEA"/>
+              <w:tabs>
+                <w:tab w:val="left" w:pos="916"/>
+                <w:tab w:val="left" w:pos="1832"/>
+                <w:tab w:val="left" w:pos="2748"/>
+                <w:tab w:val="left" w:pos="3664"/>
+                <w:tab w:val="left" w:pos="4580"/>
+                <w:tab w:val="left" w:pos="5496"/>
+                <w:tab w:val="left" w:pos="6412"/>
+                <w:tab w:val="left" w:pos="7328"/>
+                <w:tab w:val="left" w:pos="8244"/>
+                <w:tab w:val="left" w:pos="9160"/>
+                <w:tab w:val="left" w:pos="10076"/>
+                <w:tab w:val="left" w:pos="10992"/>
+                <w:tab w:val="left" w:pos="11908"/>
+                <w:tab w:val="left" w:pos="12824"/>
+                <w:tab w:val="left" w:pos="13740"/>
+                <w:tab w:val="left" w:pos="14656"/>
+              </w:tabs>
+              <w:spacing w:before="0" w:beforeAutospacing="0" w:after="0" w:afterAutospacing="0"/>
+              <w:divId w:val="1850438298"/>
+              <w:rPr>
+                <w:rFonts w:ascii="Consolas" w:hAnsi="Consolas" w:cs="Courier New"/>
+                <w:sz w:val="18"/>
+                <w:szCs w:val="18"/>
+              </w:rPr>
+            </w:pPr>
+            <w:r>
+              <w:rPr>
+                <w:rFonts w:ascii="Consolas" w:hAnsi="Consolas" w:cs="Courier New"/>
+                <w:color w:val="000000"/>
+                <w:sz w:val="18"/>
+                <w:szCs w:val="18"/>
+              </w:rPr>
+              <w:t>  ax.plot(x1, y1, color=</w:t>
+            </w:r>
+            <w:r>
+              <w:rPr>
+                <w:rFonts w:ascii="Consolas" w:hAnsi="Consolas" w:cs="Courier New"/>
+                <w:color w:val="A31515"/>
+                <w:sz w:val="18"/>
+                <w:szCs w:val="18"/>
+              </w:rPr>
+              <w:t>"tab:blue"</w:t>
+            </w:r>
+            <w:r>
+              <w:rPr>
+                <w:rFonts w:ascii="Consolas" w:hAnsi="Consolas" w:cs="Courier New"/>
+                <w:color w:val="000000"/>
+                <w:sz w:val="18"/>
+                <w:szCs w:val="18"/>
+              </w:rPr>
+              <w:t>, label=label1, linewidth=</w:t>
+            </w:r>
+            <w:r>
+              <w:rPr>
+                <w:rFonts w:ascii="Consolas" w:hAnsi="Consolas" w:cs="Courier New"/>
+                <w:color w:val="006666"/>
+                <w:sz w:val="18"/>
+                <w:szCs w:val="18"/>
+              </w:rPr>
+              <w:t>2.5</w:t>
+            </w:r>
+            <w:r>
+              <w:rPr>
+                <w:rFonts w:ascii="Consolas" w:hAnsi="Consolas" w:cs="Courier New"/>
+                <w:color w:val="000000"/>
+                <w:sz w:val="18"/>
+                <w:szCs w:val="18"/>
+              </w:rPr>
+              <w:t>)</w:t>
+            </w:r>
+          </w:p>
+          <w:p>
+            <w:pPr>
+              <w:pStyle w:val="NormalWeb"/>
+              <w:pBdr>
+                <w:top w:val="single" w:sz="6" w:space="2" w:color="888888"/>
+                <w:left w:val="single" w:sz="6" w:space="2" w:color="888888"/>
+                <w:bottom w:val="single" w:sz="6" w:space="2" w:color="888888"/>
+                <w:right w:val="single" w:sz="6" w:space="2" w:color="888888"/>
+              </w:pBdr>
+              <w:shd w:val="clear" w:color="auto" w:fill="EAEAEA"/>
+              <w:tabs>
+                <w:tab w:val="left" w:pos="916"/>
+                <w:tab w:val="left" w:pos="1832"/>
+                <w:tab w:val="left" w:pos="2748"/>
+                <w:tab w:val="left" w:pos="3664"/>
+                <w:tab w:val="left" w:pos="4580"/>
+                <w:tab w:val="left" w:pos="5496"/>
+                <w:tab w:val="left" w:pos="6412"/>
+                <w:tab w:val="left" w:pos="7328"/>
+                <w:tab w:val="left" w:pos="8244"/>
+                <w:tab w:val="left" w:pos="9160"/>
+                <w:tab w:val="left" w:pos="10076"/>
+                <w:tab w:val="left" w:pos="10992"/>
+                <w:tab w:val="left" w:pos="11908"/>
+                <w:tab w:val="left" w:pos="12824"/>
+                <w:tab w:val="left" w:pos="13740"/>
+                <w:tab w:val="left" w:pos="14656"/>
+              </w:tabs>
+              <w:spacing w:before="0" w:beforeAutospacing="0" w:after="0" w:afterAutospacing="0"/>
+              <w:divId w:val="1850438298"/>
+              <w:rPr>
+                <w:rFonts w:ascii="Consolas" w:hAnsi="Consolas" w:cs="Courier New"/>
+                <w:sz w:val="18"/>
+                <w:szCs w:val="18"/>
+              </w:rPr>
+            </w:pPr>
+            <w:r>
+              <w:rPr>
+                <w:rFonts w:ascii="Consolas" w:hAnsi="Consolas" w:cs="Courier New"/>
+                <w:color w:val="000000"/>
+                <w:sz w:val="18"/>
+                <w:szCs w:val="18"/>
+              </w:rPr>
+              <w:t>  ax.plot(x2, y2, color=</w:t>
+            </w:r>
+            <w:r>
+              <w:rPr>
+                <w:rFonts w:ascii="Consolas" w:hAnsi="Consolas" w:cs="Courier New"/>
+                <w:color w:val="A31515"/>
+                <w:sz w:val="18"/>
+                <w:szCs w:val="18"/>
+              </w:rPr>
+              <w:t>"tab:red"</w:t>
+            </w:r>
+            <w:r>
+              <w:rPr>
+                <w:rFonts w:ascii="Consolas" w:hAnsi="Consolas" w:cs="Courier New"/>
+                <w:color w:val="000000"/>
+                <w:sz w:val="18"/>
+                <w:szCs w:val="18"/>
+              </w:rPr>
+              <w:t>, label=label2, linewidth=</w:t>
+            </w:r>
+            <w:r>
+              <w:rPr>
+                <w:rFonts w:ascii="Consolas" w:hAnsi="Consolas" w:cs="Courier New"/>
+                <w:color w:val="006666"/>
+                <w:sz w:val="18"/>
+                <w:szCs w:val="18"/>
+              </w:rPr>
+              <w:t>2.5</w:t>
+            </w:r>
+            <w:r>
+              <w:rPr>
+                <w:rFonts w:ascii="Consolas" w:hAnsi="Consolas" w:cs="Courier New"/>
+                <w:color w:val="000000"/>
+                <w:sz w:val="18"/>
+                <w:szCs w:val="18"/>
+              </w:rPr>
+              <w:t>)</w:t>
+            </w:r>
+          </w:p>
+          <w:p>
+            <w:pPr>
+              <w:pStyle w:val="NormalWeb"/>
+              <w:pBdr>
+                <w:top w:val="single" w:sz="6" w:space="2" w:color="888888"/>
+                <w:left w:val="single" w:sz="6" w:space="2" w:color="888888"/>
+                <w:bottom w:val="single" w:sz="6" w:space="2" w:color="888888"/>
+                <w:right w:val="single" w:sz="6" w:space="2" w:color="888888"/>
+              </w:pBdr>
+              <w:shd w:val="clear" w:color="auto" w:fill="EAEAEA"/>
+              <w:tabs>
+                <w:tab w:val="left" w:pos="916"/>
+                <w:tab w:val="left" w:pos="1832"/>
+                <w:tab w:val="left" w:pos="2748"/>
+                <w:tab w:val="left" w:pos="3664"/>
+                <w:tab w:val="left" w:pos="4580"/>
+                <w:tab w:val="left" w:pos="5496"/>
+                <w:tab w:val="left" w:pos="6412"/>
+                <w:tab w:val="left" w:pos="7328"/>
+                <w:tab w:val="left" w:pos="8244"/>
+                <w:tab w:val="left" w:pos="9160"/>
+                <w:tab w:val="left" w:pos="10076"/>
+                <w:tab w:val="left" w:pos="10992"/>
+                <w:tab w:val="left" w:pos="11908"/>
+                <w:tab w:val="left" w:pos="12824"/>
+                <w:tab w:val="left" w:pos="13740"/>
+                <w:tab w:val="left" w:pos="14656"/>
+              </w:tabs>
+              <w:spacing w:before="0" w:beforeAutospacing="0" w:after="0" w:afterAutospacing="0"/>
+              <w:divId w:val="1850438298"/>
+              <w:rPr>
+                <w:rFonts w:ascii="Consolas" w:hAnsi="Consolas" w:cs="Courier New"/>
+                <w:sz w:val="18"/>
+                <w:szCs w:val="18"/>
+              </w:rPr>
+            </w:pPr>
+            <w:r>
+              <w:rPr>
+                <w:rFonts w:ascii="Consolas" w:hAnsi="Consolas" w:cs="Courier New"/>
+                <w:color w:val="000000"/>
+                <w:sz w:val="18"/>
+                <w:szCs w:val="18"/>
+              </w:rPr>
+              <w:t xml:space="preserve">  </w:t>
+            </w:r>
+          </w:p>
+          <w:p>
+            <w:pPr>
+              <w:pStyle w:val="NormalWeb"/>
+              <w:pBdr>
+                <w:top w:val="single" w:sz="6" w:space="2" w:color="888888"/>
+                <w:left w:val="single" w:sz="6" w:space="2" w:color="888888"/>
+                <w:bottom w:val="single" w:sz="6" w:space="2" w:color="888888"/>
+                <w:right w:val="single" w:sz="6" w:space="2" w:color="888888"/>
+              </w:pBdr>
+              <w:shd w:val="clear" w:color="auto" w:fill="EAEAEA"/>
+              <w:tabs>
+                <w:tab w:val="left" w:pos="916"/>
+                <w:tab w:val="left" w:pos="1832"/>
+                <w:tab w:val="left" w:pos="2748"/>
+                <w:tab w:val="left" w:pos="3664"/>
+                <w:tab w:val="left" w:pos="4580"/>
+                <w:tab w:val="left" w:pos="5496"/>
+                <w:tab w:val="left" w:pos="6412"/>
+                <w:tab w:val="left" w:pos="7328"/>
+                <w:tab w:val="left" w:pos="8244"/>
+                <w:tab w:val="left" w:pos="9160"/>
+                <w:tab w:val="left" w:pos="10076"/>
+                <w:tab w:val="left" w:pos="10992"/>
+                <w:tab w:val="left" w:pos="11908"/>
+                <w:tab w:val="left" w:pos="12824"/>
+                <w:tab w:val="left" w:pos="13740"/>
+                <w:tab w:val="left" w:pos="14656"/>
+              </w:tabs>
+              <w:spacing w:before="0" w:beforeAutospacing="0" w:after="0" w:afterAutospacing="0"/>
+              <w:divId w:val="1850438298"/>
+              <w:rPr>
+                <w:rFonts w:ascii="Consolas" w:hAnsi="Consolas" w:cs="Courier New"/>
+                <w:sz w:val="18"/>
+                <w:szCs w:val="18"/>
+              </w:rPr>
+            </w:pPr>
+            <w:r>
+              <w:rPr>
+                <w:rFonts w:ascii="Consolas" w:hAnsi="Consolas" w:cs="Courier New"/>
+                <w:color w:val="000000"/>
+                <w:sz w:val="18"/>
+                <w:szCs w:val="18"/>
+              </w:rPr>
+              <w:t xml:space="preserve">  </w:t>
+            </w:r>
+            <w:r>
+              <w:rPr>
+                <w:rFonts w:ascii="Consolas" w:hAnsi="Consolas" w:cs="Courier New"/>
+                <w:color w:val="008000"/>
+                <w:sz w:val="18"/>
+                <w:szCs w:val="18"/>
+              </w:rPr>
+              <w:t># set label-labels</w:t>
+            </w:r>
+          </w:p>
+          <w:p>
+            <w:pPr>
+              <w:pStyle w:val="NormalWeb"/>
+              <w:pBdr>
+                <w:top w:val="single" w:sz="6" w:space="2" w:color="888888"/>
+                <w:left w:val="single" w:sz="6" w:space="2" w:color="888888"/>
+                <w:bottom w:val="single" w:sz="6" w:space="2" w:color="888888"/>
+                <w:right w:val="single" w:sz="6" w:space="2" w:color="888888"/>
+              </w:pBdr>
+              <w:shd w:val="clear" w:color="auto" w:fill="EAEAEA"/>
+              <w:tabs>
+                <w:tab w:val="left" w:pos="916"/>
+                <w:tab w:val="left" w:pos="1832"/>
+                <w:tab w:val="left" w:pos="2748"/>
+                <w:tab w:val="left" w:pos="3664"/>
+                <w:tab w:val="left" w:pos="4580"/>
+                <w:tab w:val="left" w:pos="5496"/>
+                <w:tab w:val="left" w:pos="6412"/>
+                <w:tab w:val="left" w:pos="7328"/>
+                <w:tab w:val="left" w:pos="8244"/>
+                <w:tab w:val="left" w:pos="9160"/>
+                <w:tab w:val="left" w:pos="10076"/>
+                <w:tab w:val="left" w:pos="10992"/>
+                <w:tab w:val="left" w:pos="11908"/>
+                <w:tab w:val="left" w:pos="12824"/>
+                <w:tab w:val="left" w:pos="13740"/>
+                <w:tab w:val="left" w:pos="14656"/>
+              </w:tabs>
+              <w:spacing w:before="0" w:beforeAutospacing="0" w:after="0" w:afterAutospacing="0"/>
+              <w:divId w:val="1850438298"/>
+              <w:rPr>
+                <w:rFonts w:ascii="Consolas" w:hAnsi="Consolas" w:cs="Courier New"/>
+                <w:sz w:val="18"/>
+                <w:szCs w:val="18"/>
+              </w:rPr>
+            </w:pPr>
+            <w:r>
+              <w:rPr>
+                <w:rFonts w:ascii="Consolas" w:hAnsi="Consolas" w:cs="Courier New"/>
+                <w:color w:val="000000"/>
+                <w:sz w:val="18"/>
+                <w:szCs w:val="18"/>
+              </w:rPr>
+              <w:t>  ax.xaxis.set_major_formatter(</w:t>
+            </w:r>
+            <w:r>
+              <w:rPr>
+                <w:rFonts w:ascii="Consolas" w:hAnsi="Consolas" w:cs="Courier New"/>
+                <w:color w:val="2B91AF"/>
+                <w:sz w:val="18"/>
+                <w:szCs w:val="18"/>
+              </w:rPr>
+              <w:t>DateFormatter</w:t>
+            </w:r>
+            <w:r>
+              <w:rPr>
+                <w:rFonts w:ascii="Consolas" w:hAnsi="Consolas" w:cs="Courier New"/>
+                <w:color w:val="000000"/>
+                <w:sz w:val="18"/>
+                <w:szCs w:val="18"/>
+              </w:rPr>
+              <w:t>(</w:t>
+            </w:r>
+            <w:r>
+              <w:rPr>
+                <w:rFonts w:ascii="Consolas" w:hAnsi="Consolas" w:cs="Courier New"/>
+                <w:color w:val="A31515"/>
+                <w:sz w:val="18"/>
+                <w:szCs w:val="18"/>
+              </w:rPr>
+              <w:t>"%Y"</w:t>
+            </w:r>
+            <w:r>
+              <w:rPr>
+                <w:rFonts w:ascii="Consolas" w:hAnsi="Consolas" w:cs="Courier New"/>
+                <w:color w:val="000000"/>
+                <w:sz w:val="18"/>
+                <w:szCs w:val="18"/>
+              </w:rPr>
+              <w:t>))</w:t>
+            </w:r>
+          </w:p>
+          <w:p>
+            <w:pPr>
+              <w:pStyle w:val="NormalWeb"/>
+              <w:pBdr>
+                <w:top w:val="single" w:sz="6" w:space="2" w:color="888888"/>
+                <w:left w:val="single" w:sz="6" w:space="2" w:color="888888"/>
+                <w:bottom w:val="single" w:sz="6" w:space="2" w:color="888888"/>
+                <w:right w:val="single" w:sz="6" w:space="2" w:color="888888"/>
+              </w:pBdr>
+              <w:shd w:val="clear" w:color="auto" w:fill="EAEAEA"/>
+              <w:tabs>
+                <w:tab w:val="left" w:pos="916"/>
+                <w:tab w:val="left" w:pos="1832"/>
+                <w:tab w:val="left" w:pos="2748"/>
+                <w:tab w:val="left" w:pos="3664"/>
+                <w:tab w:val="left" w:pos="4580"/>
+                <w:tab w:val="left" w:pos="5496"/>
+                <w:tab w:val="left" w:pos="6412"/>
+                <w:tab w:val="left" w:pos="7328"/>
+                <w:tab w:val="left" w:pos="8244"/>
+                <w:tab w:val="left" w:pos="9160"/>
+                <w:tab w:val="left" w:pos="10076"/>
+                <w:tab w:val="left" w:pos="10992"/>
+                <w:tab w:val="left" w:pos="11908"/>
+                <w:tab w:val="left" w:pos="12824"/>
+                <w:tab w:val="left" w:pos="13740"/>
+                <w:tab w:val="left" w:pos="14656"/>
+              </w:tabs>
+              <w:spacing w:before="0" w:beforeAutospacing="0" w:after="0" w:afterAutospacing="0"/>
+              <w:divId w:val="1850438298"/>
+              <w:rPr>
+                <w:rFonts w:ascii="Consolas" w:hAnsi="Consolas" w:cs="Courier New"/>
+                <w:sz w:val="18"/>
+                <w:szCs w:val="18"/>
+              </w:rPr>
+            </w:pPr>
+            <w:r>
+              <w:rPr>
+                <w:rFonts w:ascii="Consolas" w:hAnsi="Consolas" w:cs="Courier New"/>
+                <w:color w:val="000000"/>
+                <w:sz w:val="18"/>
+                <w:szCs w:val="18"/>
+              </w:rPr>
+              <w:t>  ax.set_title(title, fontsize=</w:t>
+            </w:r>
+            <w:r>
+              <w:rPr>
+                <w:rFonts w:ascii="Consolas" w:hAnsi="Consolas" w:cs="Courier New"/>
+                <w:color w:val="006666"/>
+                <w:sz w:val="18"/>
+                <w:szCs w:val="18"/>
+              </w:rPr>
+              <w:t>12</w:t>
+            </w:r>
+            <w:r>
+              <w:rPr>
+                <w:rFonts w:ascii="Consolas" w:hAnsi="Consolas" w:cs="Courier New"/>
+                <w:color w:val="000000"/>
+                <w:sz w:val="18"/>
+                <w:szCs w:val="18"/>
+              </w:rPr>
+              <w:t>)</w:t>
+            </w:r>
+          </w:p>
+          <w:p>
+            <w:pPr>
+              <w:pStyle w:val="NormalWeb"/>
+              <w:pBdr>
+                <w:top w:val="single" w:sz="6" w:space="2" w:color="888888"/>
+                <w:left w:val="single" w:sz="6" w:space="2" w:color="888888"/>
+                <w:bottom w:val="single" w:sz="6" w:space="2" w:color="888888"/>
+                <w:right w:val="single" w:sz="6" w:space="2" w:color="888888"/>
+              </w:pBdr>
+              <w:shd w:val="clear" w:color="auto" w:fill="EAEAEA"/>
+              <w:tabs>
+                <w:tab w:val="left" w:pos="916"/>
+                <w:tab w:val="left" w:pos="1832"/>
+                <w:tab w:val="left" w:pos="2748"/>
+                <w:tab w:val="left" w:pos="3664"/>
+                <w:tab w:val="left" w:pos="4580"/>
+                <w:tab w:val="left" w:pos="5496"/>
+                <w:tab w:val="left" w:pos="6412"/>
+                <w:tab w:val="left" w:pos="7328"/>
+                <w:tab w:val="left" w:pos="8244"/>
+                <w:tab w:val="left" w:pos="9160"/>
+                <w:tab w:val="left" w:pos="10076"/>
+                <w:tab w:val="left" w:pos="10992"/>
+                <w:tab w:val="left" w:pos="11908"/>
+                <w:tab w:val="left" w:pos="12824"/>
+                <w:tab w:val="left" w:pos="13740"/>
+                <w:tab w:val="left" w:pos="14656"/>
+              </w:tabs>
+              <w:spacing w:before="0" w:beforeAutospacing="0" w:after="0" w:afterAutospacing="0"/>
+              <w:divId w:val="1850438298"/>
+              <w:rPr>
+                <w:rFonts w:ascii="Consolas" w:hAnsi="Consolas" w:cs="Courier New"/>
+                <w:sz w:val="18"/>
+                <w:szCs w:val="18"/>
+              </w:rPr>
+            </w:pPr>
+            <w:r>
+              <w:rPr>
+                <w:rFonts w:ascii="Consolas" w:hAnsi="Consolas" w:cs="Courier New"/>
+                <w:color w:val="000000"/>
+                <w:sz w:val="18"/>
+                <w:szCs w:val="18"/>
+              </w:rPr>
+              <w:t>  ax.set_xlabel(</w:t>
+            </w:r>
+            <w:r>
+              <w:rPr>
+                <w:rFonts w:ascii="Consolas" w:hAnsi="Consolas" w:cs="Courier New"/>
+                <w:color w:val="A31515"/>
+                <w:sz w:val="18"/>
+                <w:szCs w:val="18"/>
+              </w:rPr>
+              <w:t>""</w:t>
+            </w:r>
+            <w:r>
+              <w:rPr>
+                <w:rFonts w:ascii="Consolas" w:hAnsi="Consolas" w:cs="Courier New"/>
+                <w:color w:val="000000"/>
+                <w:sz w:val="18"/>
+                <w:szCs w:val="18"/>
+              </w:rPr>
+              <w:t>, fontsize=</w:t>
+            </w:r>
+            <w:r>
+              <w:rPr>
+                <w:rFonts w:ascii="Consolas" w:hAnsi="Consolas" w:cs="Courier New"/>
+                <w:color w:val="006666"/>
+                <w:sz w:val="18"/>
+                <w:szCs w:val="18"/>
+              </w:rPr>
+              <w:t>10</w:t>
+            </w:r>
+            <w:r>
+              <w:rPr>
+                <w:rFonts w:ascii="Consolas" w:hAnsi="Consolas" w:cs="Courier New"/>
+                <w:color w:val="000000"/>
+                <w:sz w:val="18"/>
+                <w:szCs w:val="18"/>
+              </w:rPr>
+              <w:t>)</w:t>
+            </w:r>
+          </w:p>
+          <w:p>
+            <w:pPr>
+              <w:pStyle w:val="NormalWeb"/>
+              <w:pBdr>
+                <w:top w:val="single" w:sz="6" w:space="2" w:color="888888"/>
+                <w:left w:val="single" w:sz="6" w:space="2" w:color="888888"/>
+                <w:bottom w:val="single" w:sz="6" w:space="2" w:color="888888"/>
+                <w:right w:val="single" w:sz="6" w:space="2" w:color="888888"/>
+              </w:pBdr>
+              <w:shd w:val="clear" w:color="auto" w:fill="EAEAEA"/>
+              <w:tabs>
+                <w:tab w:val="left" w:pos="916"/>
+                <w:tab w:val="left" w:pos="1832"/>
+                <w:tab w:val="left" w:pos="2748"/>
+                <w:tab w:val="left" w:pos="3664"/>
+                <w:tab w:val="left" w:pos="4580"/>
+                <w:tab w:val="left" w:pos="5496"/>
+                <w:tab w:val="left" w:pos="6412"/>
+                <w:tab w:val="left" w:pos="7328"/>
+                <w:tab w:val="left" w:pos="8244"/>
+                <w:tab w:val="left" w:pos="9160"/>
+                <w:tab w:val="left" w:pos="10076"/>
+                <w:tab w:val="left" w:pos="10992"/>
+                <w:tab w:val="left" w:pos="11908"/>
+                <w:tab w:val="left" w:pos="12824"/>
+                <w:tab w:val="left" w:pos="13740"/>
+                <w:tab w:val="left" w:pos="14656"/>
+              </w:tabs>
+              <w:spacing w:before="0" w:beforeAutospacing="0" w:after="0" w:afterAutospacing="0"/>
+              <w:divId w:val="1850438298"/>
+              <w:rPr>
+                <w:rFonts w:ascii="Consolas" w:hAnsi="Consolas" w:cs="Courier New"/>
+                <w:sz w:val="18"/>
+                <w:szCs w:val="18"/>
+              </w:rPr>
+            </w:pPr>
+            <w:r>
+              <w:rPr>
+                <w:rFonts w:ascii="Consolas" w:hAnsi="Consolas" w:cs="Courier New"/>
+                <w:color w:val="000000"/>
+                <w:sz w:val="18"/>
+                <w:szCs w:val="18"/>
+              </w:rPr>
+              <w:t>  ax.set_ylabel(</w:t>
+            </w:r>
+            <w:r>
+              <w:rPr>
+                <w:rFonts w:ascii="Consolas" w:hAnsi="Consolas" w:cs="Courier New"/>
+                <w:color w:val="A31515"/>
+                <w:sz w:val="18"/>
+                <w:szCs w:val="18"/>
+              </w:rPr>
+              <w:t>""</w:t>
+            </w:r>
+            <w:r>
+              <w:rPr>
+                <w:rFonts w:ascii="Consolas" w:hAnsi="Consolas" w:cs="Courier New"/>
+                <w:color w:val="000000"/>
+                <w:sz w:val="18"/>
+                <w:szCs w:val="18"/>
+              </w:rPr>
+              <w:t>, fontsize=</w:t>
+            </w:r>
+            <w:r>
+              <w:rPr>
+                <w:rFonts w:ascii="Consolas" w:hAnsi="Consolas" w:cs="Courier New"/>
+                <w:color w:val="006666"/>
+                <w:sz w:val="18"/>
+                <w:szCs w:val="18"/>
+              </w:rPr>
+              <w:t>10</w:t>
+            </w:r>
+            <w:r>
+              <w:rPr>
+                <w:rFonts w:ascii="Consolas" w:hAnsi="Consolas" w:cs="Courier New"/>
+                <w:color w:val="000000"/>
+                <w:sz w:val="18"/>
+                <w:szCs w:val="18"/>
+              </w:rPr>
+              <w:t>)</w:t>
+            </w:r>
+          </w:p>
+          <w:p>
+            <w:pPr>
+              <w:pStyle w:val="NormalWeb"/>
+              <w:pBdr>
+                <w:top w:val="single" w:sz="6" w:space="2" w:color="888888"/>
+                <w:left w:val="single" w:sz="6" w:space="2" w:color="888888"/>
+                <w:bottom w:val="single" w:sz="6" w:space="2" w:color="888888"/>
+                <w:right w:val="single" w:sz="6" w:space="2" w:color="888888"/>
+              </w:pBdr>
+              <w:shd w:val="clear" w:color="auto" w:fill="EAEAEA"/>
+              <w:tabs>
+                <w:tab w:val="left" w:pos="916"/>
+                <w:tab w:val="left" w:pos="1832"/>
+                <w:tab w:val="left" w:pos="2748"/>
+                <w:tab w:val="left" w:pos="3664"/>
+                <w:tab w:val="left" w:pos="4580"/>
+                <w:tab w:val="left" w:pos="5496"/>
+                <w:tab w:val="left" w:pos="6412"/>
+                <w:tab w:val="left" w:pos="7328"/>
+                <w:tab w:val="left" w:pos="8244"/>
+                <w:tab w:val="left" w:pos="9160"/>
+                <w:tab w:val="left" w:pos="10076"/>
+                <w:tab w:val="left" w:pos="10992"/>
+                <w:tab w:val="left" w:pos="11908"/>
+                <w:tab w:val="left" w:pos="12824"/>
+                <w:tab w:val="left" w:pos="13740"/>
+                <w:tab w:val="left" w:pos="14656"/>
+              </w:tabs>
+              <w:spacing w:before="0" w:beforeAutospacing="0" w:after="0" w:afterAutospacing="0"/>
+              <w:divId w:val="1850438298"/>
+              <w:rPr>
+                <w:rFonts w:ascii="Consolas" w:hAnsi="Consolas" w:cs="Courier New"/>
+                <w:sz w:val="18"/>
+                <w:szCs w:val="18"/>
+              </w:rPr>
+            </w:pPr>
+            <w:r>
+              <w:rPr>
+                <w:rFonts w:ascii="Consolas" w:hAnsi="Consolas" w:cs="Courier New"/>
+                <w:color w:val="000000"/>
+                <w:sz w:val="18"/>
+                <w:szCs w:val="18"/>
+              </w:rPr>
+              <w:t>  ax.legend(loc=</w:t>
+            </w:r>
+            <w:r>
+              <w:rPr>
+                <w:rFonts w:ascii="Consolas" w:hAnsi="Consolas" w:cs="Courier New"/>
+                <w:color w:val="A31515"/>
+                <w:sz w:val="18"/>
+                <w:szCs w:val="18"/>
+              </w:rPr>
+              <w:t>"best"</w:t>
+            </w:r>
+            <w:r>
+              <w:rPr>
+                <w:rFonts w:ascii="Consolas" w:hAnsi="Consolas" w:cs="Courier New"/>
+                <w:color w:val="000000"/>
+                <w:sz w:val="18"/>
+                <w:szCs w:val="18"/>
+              </w:rPr>
+              <w:t>)</w:t>
+            </w:r>
+          </w:p>
+          <w:p>
+            <w:pPr>
+              <w:pStyle w:val="NormalWeb"/>
+              <w:pBdr>
+                <w:top w:val="single" w:sz="6" w:space="2" w:color="888888"/>
+                <w:left w:val="single" w:sz="6" w:space="2" w:color="888888"/>
+                <w:bottom w:val="single" w:sz="6" w:space="2" w:color="888888"/>
+                <w:right w:val="single" w:sz="6" w:space="2" w:color="888888"/>
+              </w:pBdr>
+              <w:shd w:val="clear" w:color="auto" w:fill="EAEAEA"/>
+              <w:tabs>
+                <w:tab w:val="left" w:pos="916"/>
+                <w:tab w:val="left" w:pos="1832"/>
+                <w:tab w:val="left" w:pos="2748"/>
+                <w:tab w:val="left" w:pos="3664"/>
+                <w:tab w:val="left" w:pos="4580"/>
+                <w:tab w:val="left" w:pos="5496"/>
+                <w:tab w:val="left" w:pos="6412"/>
+                <w:tab w:val="left" w:pos="7328"/>
+                <w:tab w:val="left" w:pos="8244"/>
+                <w:tab w:val="left" w:pos="9160"/>
+                <w:tab w:val="left" w:pos="10076"/>
+                <w:tab w:val="left" w:pos="10992"/>
+                <w:tab w:val="left" w:pos="11908"/>
+                <w:tab w:val="left" w:pos="12824"/>
+                <w:tab w:val="left" w:pos="13740"/>
+                <w:tab w:val="left" w:pos="14656"/>
+              </w:tabs>
+              <w:spacing w:before="0" w:beforeAutospacing="0" w:after="0" w:afterAutospacing="0"/>
+              <w:divId w:val="1850438298"/>
+              <w:rPr>
+                <w:rFonts w:ascii="Consolas" w:hAnsi="Consolas" w:cs="Courier New"/>
+                <w:sz w:val="18"/>
+                <w:szCs w:val="18"/>
+              </w:rPr>
+            </w:pPr>
+            <w:r>
+              <w:rPr>
+                <w:rFonts w:ascii="Consolas" w:hAnsi="Consolas" w:cs="Courier New"/>
+                <w:color w:val="000000"/>
+                <w:sz w:val="18"/>
+                <w:szCs w:val="18"/>
+              </w:rPr>
+              <w:t>  ax.grid(</w:t>
+            </w:r>
+            <w:r>
+              <w:rPr>
+                <w:rFonts w:ascii="Consolas" w:hAnsi="Consolas" w:cs="Courier New"/>
+                <w:color w:val="0000FF"/>
+                <w:sz w:val="18"/>
+                <w:szCs w:val="18"/>
+              </w:rPr>
+              <w:t>True</w:t>
+            </w:r>
+            <w:r>
+              <w:rPr>
+                <w:rFonts w:ascii="Consolas" w:hAnsi="Consolas" w:cs="Courier New"/>
+                <w:color w:val="000000"/>
+                <w:sz w:val="18"/>
+                <w:szCs w:val="18"/>
+              </w:rPr>
+              <w:t>)</w:t>
+            </w:r>
+          </w:p>
+          <w:p>
+            <w:pPr>
+              <w:pStyle w:val="NormalWeb"/>
+              <w:pBdr>
+                <w:top w:val="single" w:sz="6" w:space="2" w:color="888888"/>
+                <w:left w:val="single" w:sz="6" w:space="2" w:color="888888"/>
+                <w:bottom w:val="single" w:sz="6" w:space="2" w:color="888888"/>
+                <w:right w:val="single" w:sz="6" w:space="2" w:color="888888"/>
+              </w:pBdr>
+              <w:shd w:val="clear" w:color="auto" w:fill="EAEAEA"/>
+              <w:tabs>
+                <w:tab w:val="left" w:pos="916"/>
+                <w:tab w:val="left" w:pos="1832"/>
+                <w:tab w:val="left" w:pos="2748"/>
+                <w:tab w:val="left" w:pos="3664"/>
+                <w:tab w:val="left" w:pos="4580"/>
+                <w:tab w:val="left" w:pos="5496"/>
+                <w:tab w:val="left" w:pos="6412"/>
+                <w:tab w:val="left" w:pos="7328"/>
+                <w:tab w:val="left" w:pos="8244"/>
+                <w:tab w:val="left" w:pos="9160"/>
+                <w:tab w:val="left" w:pos="10076"/>
+                <w:tab w:val="left" w:pos="10992"/>
+                <w:tab w:val="left" w:pos="11908"/>
+                <w:tab w:val="left" w:pos="12824"/>
+                <w:tab w:val="left" w:pos="13740"/>
+                <w:tab w:val="left" w:pos="14656"/>
+              </w:tabs>
+              <w:spacing w:before="0" w:beforeAutospacing="0" w:after="0" w:afterAutospacing="0"/>
+              <w:divId w:val="1850438298"/>
+              <w:rPr>
+                <w:rFonts w:ascii="Consolas" w:hAnsi="Consolas" w:cs="Courier New"/>
+                <w:sz w:val="18"/>
+                <w:szCs w:val="18"/>
+              </w:rPr>
+            </w:pPr>
+            <w:r>
+              <w:rPr>
+                <w:rFonts w:ascii="Consolas" w:hAnsi="Consolas" w:cs="Courier New"/>
+                <w:color w:val="000000"/>
+                <w:sz w:val="18"/>
+                <w:szCs w:val="18"/>
+              </w:rPr>
+              <w:t xml:space="preserve">  </w:t>
+            </w:r>
+          </w:p>
+          <w:p>
+            <w:pPr>
+              <w:pStyle w:val="NormalWeb"/>
+              <w:pBdr>
+                <w:top w:val="single" w:sz="6" w:space="2" w:color="888888"/>
+                <w:left w:val="single" w:sz="6" w:space="2" w:color="888888"/>
+                <w:bottom w:val="single" w:sz="6" w:space="2" w:color="888888"/>
+                <w:right w:val="single" w:sz="6" w:space="2" w:color="888888"/>
+              </w:pBdr>
+              <w:shd w:val="clear" w:color="auto" w:fill="EAEAEA"/>
+              <w:tabs>
+                <w:tab w:val="left" w:pos="916"/>
+                <w:tab w:val="left" w:pos="1832"/>
+                <w:tab w:val="left" w:pos="2748"/>
+                <w:tab w:val="left" w:pos="3664"/>
+                <w:tab w:val="left" w:pos="4580"/>
+                <w:tab w:val="left" w:pos="5496"/>
+                <w:tab w:val="left" w:pos="6412"/>
+                <w:tab w:val="left" w:pos="7328"/>
+                <w:tab w:val="left" w:pos="8244"/>
+                <w:tab w:val="left" w:pos="9160"/>
+                <w:tab w:val="left" w:pos="10076"/>
+                <w:tab w:val="left" w:pos="10992"/>
+                <w:tab w:val="left" w:pos="11908"/>
+                <w:tab w:val="left" w:pos="12824"/>
+                <w:tab w:val="left" w:pos="13740"/>
+                <w:tab w:val="left" w:pos="14656"/>
+              </w:tabs>
+              <w:spacing w:before="0" w:beforeAutospacing="0" w:after="0" w:afterAutospacing="0"/>
+              <w:divId w:val="1850438298"/>
+              <w:rPr>
+                <w:rFonts w:ascii="Consolas" w:hAnsi="Consolas" w:cs="Courier New"/>
+                <w:sz w:val="18"/>
+                <w:szCs w:val="18"/>
+              </w:rPr>
+            </w:pPr>
+            <w:r>
+              <w:rPr>
+                <w:rFonts w:ascii="Consolas" w:hAnsi="Consolas" w:cs="Courier New"/>
+                <w:color w:val="000000"/>
+                <w:sz w:val="18"/>
+                <w:szCs w:val="18"/>
+              </w:rPr>
+              <w:t xml:space="preserve">  </w:t>
+            </w:r>
+            <w:r>
+              <w:rPr>
+                <w:rFonts w:ascii="Consolas" w:hAnsi="Consolas" w:cs="Courier New"/>
+                <w:color w:val="008000"/>
+                <w:sz w:val="18"/>
+                <w:szCs w:val="18"/>
+              </w:rPr>
+              <w:t># show lineplot</w:t>
+            </w:r>
+          </w:p>
+          <w:p>
+            <w:pPr>
+              <w:pStyle w:val="NormalWeb"/>
+              <w:pBdr>
+                <w:top w:val="single" w:sz="6" w:space="2" w:color="888888"/>
+                <w:left w:val="single" w:sz="6" w:space="2" w:color="888888"/>
+                <w:bottom w:val="single" w:sz="6" w:space="2" w:color="888888"/>
+                <w:right w:val="single" w:sz="6" w:space="2" w:color="888888"/>
+              </w:pBdr>
+              <w:shd w:val="clear" w:color="auto" w:fill="EAEAEA"/>
+              <w:tabs>
+                <w:tab w:val="left" w:pos="916"/>
+                <w:tab w:val="left" w:pos="1832"/>
+                <w:tab w:val="left" w:pos="2748"/>
+                <w:tab w:val="left" w:pos="3664"/>
+                <w:tab w:val="left" w:pos="4580"/>
+                <w:tab w:val="left" w:pos="5496"/>
+                <w:tab w:val="left" w:pos="6412"/>
+                <w:tab w:val="left" w:pos="7328"/>
+                <w:tab w:val="left" w:pos="8244"/>
+                <w:tab w:val="left" w:pos="9160"/>
+                <w:tab w:val="left" w:pos="10076"/>
+                <w:tab w:val="left" w:pos="10992"/>
+                <w:tab w:val="left" w:pos="11908"/>
+                <w:tab w:val="left" w:pos="12824"/>
+                <w:tab w:val="left" w:pos="13740"/>
+                <w:tab w:val="left" w:pos="14656"/>
+              </w:tabs>
+              <w:spacing w:before="0" w:beforeAutospacing="0" w:after="0" w:afterAutospacing="0"/>
+              <w:divId w:val="1850438298"/>
+              <w:rPr>
+                <w:rFonts w:ascii="Consolas" w:hAnsi="Consolas" w:cs="Courier New"/>
+                <w:sz w:val="18"/>
+                <w:szCs w:val="18"/>
+              </w:rPr>
+            </w:pPr>
+            <w:r>
+              <w:rPr>
+                <w:rFonts w:ascii="Consolas" w:hAnsi="Consolas" w:cs="Courier New"/>
+                <w:color w:val="000000"/>
+                <w:sz w:val="18"/>
+                <w:szCs w:val="18"/>
+              </w:rPr>
+              <w:t>  plt.show()</w:t>
+            </w:r>
+          </w:p>
+          <w:p>
+            <w:pPr>
+              <w:pStyle w:val="NormalWeb"/>
+              <w:pBdr>
+                <w:top w:val="single" w:sz="6" w:space="2" w:color="888888"/>
+                <w:left w:val="single" w:sz="6" w:space="2" w:color="888888"/>
+                <w:bottom w:val="single" w:sz="6" w:space="2" w:color="888888"/>
+                <w:right w:val="single" w:sz="6" w:space="2" w:color="888888"/>
+              </w:pBdr>
+              <w:shd w:val="clear" w:color="auto" w:fill="EAEAEA"/>
+              <w:tabs>
+                <w:tab w:val="left" w:pos="916"/>
+                <w:tab w:val="left" w:pos="1832"/>
+                <w:tab w:val="left" w:pos="2748"/>
+                <w:tab w:val="left" w:pos="3664"/>
+                <w:tab w:val="left" w:pos="4580"/>
+                <w:tab w:val="left" w:pos="5496"/>
+                <w:tab w:val="left" w:pos="6412"/>
+                <w:tab w:val="left" w:pos="7328"/>
+                <w:tab w:val="left" w:pos="8244"/>
+                <w:tab w:val="left" w:pos="9160"/>
+                <w:tab w:val="left" w:pos="10076"/>
+                <w:tab w:val="left" w:pos="10992"/>
+                <w:tab w:val="left" w:pos="11908"/>
+                <w:tab w:val="left" w:pos="12824"/>
+                <w:tab w:val="left" w:pos="13740"/>
+                <w:tab w:val="left" w:pos="14656"/>
+              </w:tabs>
+              <w:spacing w:before="0" w:beforeAutospacing="0" w:after="0" w:afterAutospacing="0"/>
+              <w:divId w:val="1850438298"/>
+              <w:rPr>
+                <w:rFonts w:ascii="Consolas" w:hAnsi="Consolas" w:cs="Courier New"/>
+                <w:sz w:val="18"/>
+                <w:szCs w:val="18"/>
+              </w:rPr>
+            </w:pPr>
+            <w:r>
+              <w:rPr>
+                <w:rFonts w:ascii="Consolas" w:hAnsi="Consolas" w:cs="Courier New"/>
+                <w:color w:val="008000"/>
+                <w:sz w:val="18"/>
+                <w:szCs w:val="18"/>
+              </w:rPr>
+              <w:t># ----------------------------------------------------------------------------------------</w:t>
+            </w:r>
+          </w:p>
+        </w:tc>
+      </w:tr>
+    </w:tbl>
+    <w:p>
+      <w:pPr>
+        <w:spacing w:after="0" w:line="240" w:lineRule="auto"/>
+        <w:contextualSpacing/>
+        <w:jc w:val="both"/>
+        <w:rPr>
+          <w:rFonts w:ascii="Times New Roman" w:hAnsi="Times New Roman" w:cs="Times New Roman"/>
+          <w:sz w:val="24"/>
+          <w:szCs w:val="24"/>
+        </w:rPr>
+      </w:pPr>
+    </w:p>
+    <w:p>
+      <w:pPr>
+        <w:spacing w:after="120" w:line="240" w:lineRule="auto"/>
+        <w:jc w:val="both"/>
+        <w:rPr>
+          <w:rFonts w:ascii="Times New Roman" w:hAnsi="Times New Roman" w:cs="Times New Roman"/>
+          <w:b/>
+          <w:bCs/>
+          <w:sz w:val="24"/>
+          <w:szCs w:val="24"/>
+        </w:rPr>
+      </w:pPr>
+      <w:r>
+        <w:rPr>
+          <w:rFonts w:ascii="Times New Roman" w:hAnsi="Times New Roman" w:cs="Times New Roman"/>
+          <w:b/>
+          <w:bCs/>
+          <w:sz w:val="24"/>
+          <w:szCs w:val="24"/>
+        </w:rPr>
+        <w:t>C02_model_predictions.py</w:t>
       </w:r>
     </w:p>
     <w:tbl>
@@ -1435,30 +6460,6 @@
         </w:tc>
       </w:tr>
     </w:tbl>
-    <w:p>
-      <w:pPr>
-        <w:spacing w:after="0" w:line="240" w:lineRule="auto"/>
-        <w:contextualSpacing/>
-        <w:jc w:val="both"/>
-        <w:rPr>
-          <w:rFonts w:ascii="Times New Roman" w:hAnsi="Times New Roman" w:cs="Times New Roman"/>
-          <w:sz w:val="24"/>
-          <w:szCs w:val="24"/>
-        </w:rPr>
-      </w:pPr>
-    </w:p>
-    <w:p>
-      <w:pPr>
-        <w:spacing w:after="0" w:line="240" w:lineRule="auto"/>
-        <w:contextualSpacing/>
-        <w:jc w:val="both"/>
-        <w:rPr>
-          <w:rFonts w:ascii="Times New Roman" w:hAnsi="Times New Roman" w:cs="Times New Roman"/>
-          <w:sz w:val="24"/>
-          <w:szCs w:val="24"/>
-        </w:rPr>
-      </w:pPr>
-    </w:p>
     <w:p>
       <w:pPr>
         <w:spacing w:after="0" w:line="240" w:lineRule="auto"/>

--- a/dokumentasi modul/Pertemuan 0 - Template - Copy.docx
+++ b/dokumentasi modul/Pertemuan 0 - Template - Copy.docx
@@ -6448,18 +6448,3651 @@
           </w:tcPr>
           <w:p>
             <w:pPr>
-              <w:contextualSpacing/>
-              <w:jc w:val="both"/>
-              <w:rPr>
-                <w:rFonts w:ascii="Times New Roman" w:hAnsi="Times New Roman" w:cs="Times New Roman"/>
-                <w:sz w:val="24"/>
-                <w:szCs w:val="24"/>
-              </w:rPr>
-            </w:pPr>
+              <w:pStyle w:val="NormalWeb"/>
+              <w:pBdr>
+                <w:top w:val="single" w:sz="6" w:space="2" w:color="888888"/>
+                <w:left w:val="single" w:sz="6" w:space="2" w:color="888888"/>
+                <w:bottom w:val="single" w:sz="6" w:space="2" w:color="888888"/>
+                <w:right w:val="single" w:sz="6" w:space="2" w:color="888888"/>
+              </w:pBdr>
+              <w:shd w:val="clear" w:color="auto" w:fill="EAEAEA"/>
+              <w:tabs>
+                <w:tab w:val="left" w:pos="916"/>
+                <w:tab w:val="left" w:pos="1832"/>
+                <w:tab w:val="left" w:pos="2748"/>
+                <w:tab w:val="left" w:pos="3664"/>
+                <w:tab w:val="left" w:pos="4580"/>
+                <w:tab w:val="left" w:pos="5496"/>
+                <w:tab w:val="left" w:pos="6412"/>
+                <w:tab w:val="left" w:pos="7328"/>
+                <w:tab w:val="left" w:pos="8244"/>
+                <w:tab w:val="left" w:pos="9160"/>
+                <w:tab w:val="left" w:pos="10076"/>
+                <w:tab w:val="left" w:pos="10992"/>
+                <w:tab w:val="left" w:pos="11908"/>
+                <w:tab w:val="left" w:pos="12824"/>
+                <w:tab w:val="left" w:pos="13740"/>
+                <w:tab w:val="left" w:pos="14656"/>
+              </w:tabs>
+              <w:spacing w:before="0" w:beforeAutospacing="0" w:after="0" w:afterAutospacing="0"/>
+              <w:divId w:val="877205237"/>
+              <w:rPr>
+                <w:rFonts w:ascii="Consolas" w:hAnsi="Consolas" w:cs="Courier New"/>
+                <w:sz w:val="18"/>
+                <w:szCs w:val="18"/>
+              </w:rPr>
+            </w:pPr>
+            <w:r>
+              <w:rPr>
+                <w:rFonts w:ascii="Consolas" w:hAnsi="Consolas" w:cs="Courier New"/>
+                <w:color w:val="008000"/>
+                <w:sz w:val="18"/>
+                <w:szCs w:val="18"/>
+              </w:rPr>
+              <w:t># lib neural network algorithms</w:t>
+            </w:r>
+          </w:p>
+          <w:p>
+            <w:pPr>
+              <w:pStyle w:val="NormalWeb"/>
+              <w:pBdr>
+                <w:top w:val="single" w:sz="6" w:space="2" w:color="888888"/>
+                <w:left w:val="single" w:sz="6" w:space="2" w:color="888888"/>
+                <w:bottom w:val="single" w:sz="6" w:space="2" w:color="888888"/>
+                <w:right w:val="single" w:sz="6" w:space="2" w:color="888888"/>
+              </w:pBdr>
+              <w:shd w:val="clear" w:color="auto" w:fill="EAEAEA"/>
+              <w:tabs>
+                <w:tab w:val="left" w:pos="916"/>
+                <w:tab w:val="left" w:pos="1832"/>
+                <w:tab w:val="left" w:pos="2748"/>
+                <w:tab w:val="left" w:pos="3664"/>
+                <w:tab w:val="left" w:pos="4580"/>
+                <w:tab w:val="left" w:pos="5496"/>
+                <w:tab w:val="left" w:pos="6412"/>
+                <w:tab w:val="left" w:pos="7328"/>
+                <w:tab w:val="left" w:pos="8244"/>
+                <w:tab w:val="left" w:pos="9160"/>
+                <w:tab w:val="left" w:pos="10076"/>
+                <w:tab w:val="left" w:pos="10992"/>
+                <w:tab w:val="left" w:pos="11908"/>
+                <w:tab w:val="left" w:pos="12824"/>
+                <w:tab w:val="left" w:pos="13740"/>
+                <w:tab w:val="left" w:pos="14656"/>
+              </w:tabs>
+              <w:spacing w:before="0" w:beforeAutospacing="0" w:after="0" w:afterAutospacing="0"/>
+              <w:divId w:val="877205237"/>
+              <w:rPr>
+                <w:rFonts w:ascii="Consolas" w:hAnsi="Consolas" w:cs="Courier New"/>
+                <w:sz w:val="18"/>
+                <w:szCs w:val="18"/>
+              </w:rPr>
+            </w:pPr>
+            <w:r>
+              <w:rPr>
+                <w:rFonts w:ascii="Consolas" w:hAnsi="Consolas" w:cs="Courier New"/>
+                <w:color w:val="0000FF"/>
+                <w:sz w:val="18"/>
+                <w:szCs w:val="18"/>
+              </w:rPr>
+              <w:t>import</w:t>
+            </w:r>
+            <w:r>
+              <w:rPr>
+                <w:rFonts w:ascii="Consolas" w:hAnsi="Consolas" w:cs="Courier New"/>
+                <w:color w:val="000000"/>
+                <w:sz w:val="18"/>
+                <w:szCs w:val="18"/>
+              </w:rPr>
+              <w:t xml:space="preserve"> tensorflow </w:t>
+            </w:r>
+            <w:r>
+              <w:rPr>
+                <w:rFonts w:ascii="Consolas" w:hAnsi="Consolas" w:cs="Courier New"/>
+                <w:color w:val="0000FF"/>
+                <w:sz w:val="18"/>
+                <w:szCs w:val="18"/>
+              </w:rPr>
+              <w:t>as</w:t>
+            </w:r>
+            <w:r>
+              <w:rPr>
+                <w:rFonts w:ascii="Consolas" w:hAnsi="Consolas" w:cs="Courier New"/>
+                <w:color w:val="000000"/>
+                <w:sz w:val="18"/>
+                <w:szCs w:val="18"/>
+              </w:rPr>
+              <w:t xml:space="preserve"> tf</w:t>
+            </w:r>
+          </w:p>
+          <w:p>
+            <w:pPr>
+              <w:pStyle w:val="NormalWeb"/>
+              <w:pBdr>
+                <w:top w:val="single" w:sz="6" w:space="2" w:color="888888"/>
+                <w:left w:val="single" w:sz="6" w:space="2" w:color="888888"/>
+                <w:bottom w:val="single" w:sz="6" w:space="2" w:color="888888"/>
+                <w:right w:val="single" w:sz="6" w:space="2" w:color="888888"/>
+              </w:pBdr>
+              <w:shd w:val="clear" w:color="auto" w:fill="EAEAEA"/>
+              <w:tabs>
+                <w:tab w:val="left" w:pos="916"/>
+                <w:tab w:val="left" w:pos="1832"/>
+                <w:tab w:val="left" w:pos="2748"/>
+                <w:tab w:val="left" w:pos="3664"/>
+                <w:tab w:val="left" w:pos="4580"/>
+                <w:tab w:val="left" w:pos="5496"/>
+                <w:tab w:val="left" w:pos="6412"/>
+                <w:tab w:val="left" w:pos="7328"/>
+                <w:tab w:val="left" w:pos="8244"/>
+                <w:tab w:val="left" w:pos="9160"/>
+                <w:tab w:val="left" w:pos="10076"/>
+                <w:tab w:val="left" w:pos="10992"/>
+                <w:tab w:val="left" w:pos="11908"/>
+                <w:tab w:val="left" w:pos="12824"/>
+                <w:tab w:val="left" w:pos="13740"/>
+                <w:tab w:val="left" w:pos="14656"/>
+              </w:tabs>
+              <w:spacing w:before="0" w:beforeAutospacing="0" w:after="0" w:afterAutospacing="0"/>
+              <w:divId w:val="877205237"/>
+              <w:rPr>
+                <w:rFonts w:ascii="Consolas" w:hAnsi="Consolas" w:cs="Courier New"/>
+                <w:sz w:val="18"/>
+                <w:szCs w:val="18"/>
+              </w:rPr>
+            </w:pPr>
+            <w:r>
+              <w:rPr>
+                <w:rFonts w:ascii="Consolas" w:hAnsi="Consolas" w:cs="Courier New"/>
+                <w:color w:val="0000FF"/>
+                <w:sz w:val="18"/>
+                <w:szCs w:val="18"/>
+              </w:rPr>
+              <w:t>from</w:t>
+            </w:r>
+            <w:r>
+              <w:rPr>
+                <w:rFonts w:ascii="Consolas" w:hAnsi="Consolas" w:cs="Courier New"/>
+                <w:color w:val="000000"/>
+                <w:sz w:val="18"/>
+                <w:szCs w:val="18"/>
+              </w:rPr>
+              <w:t xml:space="preserve"> keras.models </w:t>
+            </w:r>
+            <w:r>
+              <w:rPr>
+                <w:rFonts w:ascii="Consolas" w:hAnsi="Consolas" w:cs="Courier New"/>
+                <w:color w:val="0000FF"/>
+                <w:sz w:val="18"/>
+                <w:szCs w:val="18"/>
+              </w:rPr>
+              <w:t>import</w:t>
+            </w:r>
+            <w:r>
+              <w:rPr>
+                <w:rFonts w:ascii="Consolas" w:hAnsi="Consolas" w:cs="Courier New"/>
+                <w:color w:val="000000"/>
+                <w:sz w:val="18"/>
+                <w:szCs w:val="18"/>
+              </w:rPr>
+              <w:t xml:space="preserve"> </w:t>
+            </w:r>
+            <w:r>
+              <w:rPr>
+                <w:rFonts w:ascii="Consolas" w:hAnsi="Consolas" w:cs="Courier New"/>
+                <w:color w:val="2B91AF"/>
+                <w:sz w:val="18"/>
+                <w:szCs w:val="18"/>
+              </w:rPr>
+              <w:t>Sequential</w:t>
+            </w:r>
+          </w:p>
+          <w:p>
+            <w:pPr>
+              <w:pStyle w:val="NormalWeb"/>
+              <w:pBdr>
+                <w:top w:val="single" w:sz="6" w:space="2" w:color="888888"/>
+                <w:left w:val="single" w:sz="6" w:space="2" w:color="888888"/>
+                <w:bottom w:val="single" w:sz="6" w:space="2" w:color="888888"/>
+                <w:right w:val="single" w:sz="6" w:space="2" w:color="888888"/>
+              </w:pBdr>
+              <w:shd w:val="clear" w:color="auto" w:fill="EAEAEA"/>
+              <w:tabs>
+                <w:tab w:val="left" w:pos="916"/>
+                <w:tab w:val="left" w:pos="1832"/>
+                <w:tab w:val="left" w:pos="2748"/>
+                <w:tab w:val="left" w:pos="3664"/>
+                <w:tab w:val="left" w:pos="4580"/>
+                <w:tab w:val="left" w:pos="5496"/>
+                <w:tab w:val="left" w:pos="6412"/>
+                <w:tab w:val="left" w:pos="7328"/>
+                <w:tab w:val="left" w:pos="8244"/>
+                <w:tab w:val="left" w:pos="9160"/>
+                <w:tab w:val="left" w:pos="10076"/>
+                <w:tab w:val="left" w:pos="10992"/>
+                <w:tab w:val="left" w:pos="11908"/>
+                <w:tab w:val="left" w:pos="12824"/>
+                <w:tab w:val="left" w:pos="13740"/>
+                <w:tab w:val="left" w:pos="14656"/>
+              </w:tabs>
+              <w:spacing w:before="0" w:beforeAutospacing="0" w:after="0" w:afterAutospacing="0"/>
+              <w:divId w:val="877205237"/>
+              <w:rPr>
+                <w:rFonts w:ascii="Consolas" w:hAnsi="Consolas" w:cs="Courier New"/>
+                <w:sz w:val="18"/>
+                <w:szCs w:val="18"/>
+              </w:rPr>
+            </w:pPr>
+            <w:r>
+              <w:rPr>
+                <w:rFonts w:ascii="Consolas" w:hAnsi="Consolas" w:cs="Courier New"/>
+                <w:color w:val="0000FF"/>
+                <w:sz w:val="18"/>
+                <w:szCs w:val="18"/>
+              </w:rPr>
+              <w:t>from</w:t>
+            </w:r>
+            <w:r>
+              <w:rPr>
+                <w:rFonts w:ascii="Consolas" w:hAnsi="Consolas" w:cs="Courier New"/>
+                <w:color w:val="000000"/>
+                <w:sz w:val="18"/>
+                <w:szCs w:val="18"/>
+              </w:rPr>
+              <w:t xml:space="preserve"> keras.layers </w:t>
+            </w:r>
+            <w:r>
+              <w:rPr>
+                <w:rFonts w:ascii="Consolas" w:hAnsi="Consolas" w:cs="Courier New"/>
+                <w:color w:val="0000FF"/>
+                <w:sz w:val="18"/>
+                <w:szCs w:val="18"/>
+              </w:rPr>
+              <w:t>import</w:t>
+            </w:r>
+            <w:r>
+              <w:rPr>
+                <w:rFonts w:ascii="Consolas" w:hAnsi="Consolas" w:cs="Courier New"/>
+                <w:color w:val="000000"/>
+                <w:sz w:val="18"/>
+                <w:szCs w:val="18"/>
+              </w:rPr>
+              <w:t xml:space="preserve"> </w:t>
+            </w:r>
+            <w:r>
+              <w:rPr>
+                <w:rFonts w:ascii="Consolas" w:hAnsi="Consolas" w:cs="Courier New"/>
+                <w:color w:val="2B91AF"/>
+                <w:sz w:val="18"/>
+                <w:szCs w:val="18"/>
+              </w:rPr>
+              <w:t>Bidirectional</w:t>
+            </w:r>
+          </w:p>
+          <w:p>
+            <w:pPr>
+              <w:pStyle w:val="NormalWeb"/>
+              <w:pBdr>
+                <w:top w:val="single" w:sz="6" w:space="2" w:color="888888"/>
+                <w:left w:val="single" w:sz="6" w:space="2" w:color="888888"/>
+                <w:bottom w:val="single" w:sz="6" w:space="2" w:color="888888"/>
+                <w:right w:val="single" w:sz="6" w:space="2" w:color="888888"/>
+              </w:pBdr>
+              <w:shd w:val="clear" w:color="auto" w:fill="EAEAEA"/>
+              <w:tabs>
+                <w:tab w:val="left" w:pos="916"/>
+                <w:tab w:val="left" w:pos="1832"/>
+                <w:tab w:val="left" w:pos="2748"/>
+                <w:tab w:val="left" w:pos="3664"/>
+                <w:tab w:val="left" w:pos="4580"/>
+                <w:tab w:val="left" w:pos="5496"/>
+                <w:tab w:val="left" w:pos="6412"/>
+                <w:tab w:val="left" w:pos="7328"/>
+                <w:tab w:val="left" w:pos="8244"/>
+                <w:tab w:val="left" w:pos="9160"/>
+                <w:tab w:val="left" w:pos="10076"/>
+                <w:tab w:val="left" w:pos="10992"/>
+                <w:tab w:val="left" w:pos="11908"/>
+                <w:tab w:val="left" w:pos="12824"/>
+                <w:tab w:val="left" w:pos="13740"/>
+                <w:tab w:val="left" w:pos="14656"/>
+              </w:tabs>
+              <w:spacing w:before="0" w:beforeAutospacing="0" w:after="0" w:afterAutospacing="0"/>
+              <w:divId w:val="877205237"/>
+              <w:rPr>
+                <w:rFonts w:ascii="Consolas" w:hAnsi="Consolas" w:cs="Courier New"/>
+                <w:sz w:val="18"/>
+                <w:szCs w:val="18"/>
+              </w:rPr>
+            </w:pPr>
+            <w:r>
+              <w:rPr>
+                <w:rFonts w:ascii="Consolas" w:hAnsi="Consolas" w:cs="Courier New"/>
+                <w:color w:val="0000FF"/>
+                <w:sz w:val="18"/>
+                <w:szCs w:val="18"/>
+              </w:rPr>
+              <w:t>from</w:t>
+            </w:r>
+            <w:r>
+              <w:rPr>
+                <w:rFonts w:ascii="Consolas" w:hAnsi="Consolas" w:cs="Courier New"/>
+                <w:color w:val="000000"/>
+                <w:sz w:val="18"/>
+                <w:szCs w:val="18"/>
+              </w:rPr>
+              <w:t xml:space="preserve"> keras.layers </w:t>
+            </w:r>
+            <w:r>
+              <w:rPr>
+                <w:rFonts w:ascii="Consolas" w:hAnsi="Consolas" w:cs="Courier New"/>
+                <w:color w:val="0000FF"/>
+                <w:sz w:val="18"/>
+                <w:szCs w:val="18"/>
+              </w:rPr>
+              <w:t>import</w:t>
+            </w:r>
+            <w:r>
+              <w:rPr>
+                <w:rFonts w:ascii="Consolas" w:hAnsi="Consolas" w:cs="Courier New"/>
+                <w:color w:val="000000"/>
+                <w:sz w:val="18"/>
+                <w:szCs w:val="18"/>
+              </w:rPr>
+              <w:t xml:space="preserve"> LSTM</w:t>
+            </w:r>
+          </w:p>
+          <w:p>
+            <w:pPr>
+              <w:pStyle w:val="NormalWeb"/>
+              <w:pBdr>
+                <w:top w:val="single" w:sz="6" w:space="2" w:color="888888"/>
+                <w:left w:val="single" w:sz="6" w:space="2" w:color="888888"/>
+                <w:bottom w:val="single" w:sz="6" w:space="2" w:color="888888"/>
+                <w:right w:val="single" w:sz="6" w:space="2" w:color="888888"/>
+              </w:pBdr>
+              <w:shd w:val="clear" w:color="auto" w:fill="EAEAEA"/>
+              <w:tabs>
+                <w:tab w:val="left" w:pos="916"/>
+                <w:tab w:val="left" w:pos="1832"/>
+                <w:tab w:val="left" w:pos="2748"/>
+                <w:tab w:val="left" w:pos="3664"/>
+                <w:tab w:val="left" w:pos="4580"/>
+                <w:tab w:val="left" w:pos="5496"/>
+                <w:tab w:val="left" w:pos="6412"/>
+                <w:tab w:val="left" w:pos="7328"/>
+                <w:tab w:val="left" w:pos="8244"/>
+                <w:tab w:val="left" w:pos="9160"/>
+                <w:tab w:val="left" w:pos="10076"/>
+                <w:tab w:val="left" w:pos="10992"/>
+                <w:tab w:val="left" w:pos="11908"/>
+                <w:tab w:val="left" w:pos="12824"/>
+                <w:tab w:val="left" w:pos="13740"/>
+                <w:tab w:val="left" w:pos="14656"/>
+              </w:tabs>
+              <w:spacing w:before="0" w:beforeAutospacing="0" w:after="0" w:afterAutospacing="0"/>
+              <w:divId w:val="877205237"/>
+              <w:rPr>
+                <w:rFonts w:ascii="Consolas" w:hAnsi="Consolas" w:cs="Courier New"/>
+                <w:sz w:val="18"/>
+                <w:szCs w:val="18"/>
+              </w:rPr>
+            </w:pPr>
+            <w:r>
+              <w:rPr>
+                <w:rFonts w:ascii="Consolas" w:hAnsi="Consolas" w:cs="Courier New"/>
+                <w:color w:val="0000FF"/>
+                <w:sz w:val="18"/>
+                <w:szCs w:val="18"/>
+              </w:rPr>
+              <w:t>from</w:t>
+            </w:r>
+            <w:r>
+              <w:rPr>
+                <w:rFonts w:ascii="Consolas" w:hAnsi="Consolas" w:cs="Courier New"/>
+                <w:color w:val="000000"/>
+                <w:sz w:val="18"/>
+                <w:szCs w:val="18"/>
+              </w:rPr>
+              <w:t xml:space="preserve"> keras.layers </w:t>
+            </w:r>
+            <w:r>
+              <w:rPr>
+                <w:rFonts w:ascii="Consolas" w:hAnsi="Consolas" w:cs="Courier New"/>
+                <w:color w:val="0000FF"/>
+                <w:sz w:val="18"/>
+                <w:szCs w:val="18"/>
+              </w:rPr>
+              <w:t>import</w:t>
+            </w:r>
+            <w:r>
+              <w:rPr>
+                <w:rFonts w:ascii="Consolas" w:hAnsi="Consolas" w:cs="Courier New"/>
+                <w:color w:val="000000"/>
+                <w:sz w:val="18"/>
+                <w:szCs w:val="18"/>
+              </w:rPr>
+              <w:t xml:space="preserve"> GRU</w:t>
+            </w:r>
+          </w:p>
+          <w:p>
+            <w:pPr>
+              <w:pStyle w:val="NormalWeb"/>
+              <w:pBdr>
+                <w:top w:val="single" w:sz="6" w:space="2" w:color="888888"/>
+                <w:left w:val="single" w:sz="6" w:space="2" w:color="888888"/>
+                <w:bottom w:val="single" w:sz="6" w:space="2" w:color="888888"/>
+                <w:right w:val="single" w:sz="6" w:space="2" w:color="888888"/>
+              </w:pBdr>
+              <w:shd w:val="clear" w:color="auto" w:fill="EAEAEA"/>
+              <w:tabs>
+                <w:tab w:val="left" w:pos="916"/>
+                <w:tab w:val="left" w:pos="1832"/>
+                <w:tab w:val="left" w:pos="2748"/>
+                <w:tab w:val="left" w:pos="3664"/>
+                <w:tab w:val="left" w:pos="4580"/>
+                <w:tab w:val="left" w:pos="5496"/>
+                <w:tab w:val="left" w:pos="6412"/>
+                <w:tab w:val="left" w:pos="7328"/>
+                <w:tab w:val="left" w:pos="8244"/>
+                <w:tab w:val="left" w:pos="9160"/>
+                <w:tab w:val="left" w:pos="10076"/>
+                <w:tab w:val="left" w:pos="10992"/>
+                <w:tab w:val="left" w:pos="11908"/>
+                <w:tab w:val="left" w:pos="12824"/>
+                <w:tab w:val="left" w:pos="13740"/>
+                <w:tab w:val="left" w:pos="14656"/>
+              </w:tabs>
+              <w:spacing w:before="0" w:beforeAutospacing="0" w:after="0" w:afterAutospacing="0"/>
+              <w:divId w:val="877205237"/>
+              <w:rPr>
+                <w:rFonts w:ascii="Consolas" w:hAnsi="Consolas" w:cs="Courier New"/>
+                <w:sz w:val="18"/>
+                <w:szCs w:val="18"/>
+              </w:rPr>
+            </w:pPr>
+            <w:r>
+              <w:rPr>
+                <w:rFonts w:ascii="Consolas" w:hAnsi="Consolas" w:cs="Courier New"/>
+                <w:color w:val="0000FF"/>
+                <w:sz w:val="18"/>
+                <w:szCs w:val="18"/>
+              </w:rPr>
+              <w:t>from</w:t>
+            </w:r>
+            <w:r>
+              <w:rPr>
+                <w:rFonts w:ascii="Consolas" w:hAnsi="Consolas" w:cs="Courier New"/>
+                <w:color w:val="000000"/>
+                <w:sz w:val="18"/>
+                <w:szCs w:val="18"/>
+              </w:rPr>
+              <w:t xml:space="preserve"> keras.layers </w:t>
+            </w:r>
+            <w:r>
+              <w:rPr>
+                <w:rFonts w:ascii="Consolas" w:hAnsi="Consolas" w:cs="Courier New"/>
+                <w:color w:val="0000FF"/>
+                <w:sz w:val="18"/>
+                <w:szCs w:val="18"/>
+              </w:rPr>
+              <w:t>import</w:t>
+            </w:r>
+            <w:r>
+              <w:rPr>
+                <w:rFonts w:ascii="Consolas" w:hAnsi="Consolas" w:cs="Courier New"/>
+                <w:color w:val="000000"/>
+                <w:sz w:val="18"/>
+                <w:szCs w:val="18"/>
+              </w:rPr>
+              <w:t xml:space="preserve"> </w:t>
+            </w:r>
+            <w:r>
+              <w:rPr>
+                <w:rFonts w:ascii="Consolas" w:hAnsi="Consolas" w:cs="Courier New"/>
+                <w:color w:val="2B91AF"/>
+                <w:sz w:val="18"/>
+                <w:szCs w:val="18"/>
+              </w:rPr>
+              <w:t>Dropout</w:t>
+            </w:r>
+          </w:p>
+          <w:p>
+            <w:pPr>
+              <w:pStyle w:val="NormalWeb"/>
+              <w:pBdr>
+                <w:top w:val="single" w:sz="6" w:space="2" w:color="888888"/>
+                <w:left w:val="single" w:sz="6" w:space="2" w:color="888888"/>
+                <w:bottom w:val="single" w:sz="6" w:space="2" w:color="888888"/>
+                <w:right w:val="single" w:sz="6" w:space="2" w:color="888888"/>
+              </w:pBdr>
+              <w:shd w:val="clear" w:color="auto" w:fill="EAEAEA"/>
+              <w:tabs>
+                <w:tab w:val="left" w:pos="916"/>
+                <w:tab w:val="left" w:pos="1832"/>
+                <w:tab w:val="left" w:pos="2748"/>
+                <w:tab w:val="left" w:pos="3664"/>
+                <w:tab w:val="left" w:pos="4580"/>
+                <w:tab w:val="left" w:pos="5496"/>
+                <w:tab w:val="left" w:pos="6412"/>
+                <w:tab w:val="left" w:pos="7328"/>
+                <w:tab w:val="left" w:pos="8244"/>
+                <w:tab w:val="left" w:pos="9160"/>
+                <w:tab w:val="left" w:pos="10076"/>
+                <w:tab w:val="left" w:pos="10992"/>
+                <w:tab w:val="left" w:pos="11908"/>
+                <w:tab w:val="left" w:pos="12824"/>
+                <w:tab w:val="left" w:pos="13740"/>
+                <w:tab w:val="left" w:pos="14656"/>
+              </w:tabs>
+              <w:spacing w:before="0" w:beforeAutospacing="0" w:after="0" w:afterAutospacing="0"/>
+              <w:divId w:val="877205237"/>
+              <w:rPr>
+                <w:rFonts w:ascii="Consolas" w:hAnsi="Consolas" w:cs="Courier New"/>
+                <w:sz w:val="18"/>
+                <w:szCs w:val="18"/>
+              </w:rPr>
+            </w:pPr>
+            <w:r>
+              <w:rPr>
+                <w:rFonts w:ascii="Consolas" w:hAnsi="Consolas" w:cs="Courier New"/>
+                <w:color w:val="0000FF"/>
+                <w:sz w:val="18"/>
+                <w:szCs w:val="18"/>
+              </w:rPr>
+              <w:t>from</w:t>
+            </w:r>
+            <w:r>
+              <w:rPr>
+                <w:rFonts w:ascii="Consolas" w:hAnsi="Consolas" w:cs="Courier New"/>
+                <w:color w:val="000000"/>
+                <w:sz w:val="18"/>
+                <w:szCs w:val="18"/>
+              </w:rPr>
+              <w:t xml:space="preserve"> keras.layers </w:t>
+            </w:r>
+            <w:r>
+              <w:rPr>
+                <w:rFonts w:ascii="Consolas" w:hAnsi="Consolas" w:cs="Courier New"/>
+                <w:color w:val="0000FF"/>
+                <w:sz w:val="18"/>
+                <w:szCs w:val="18"/>
+              </w:rPr>
+              <w:t>import</w:t>
+            </w:r>
+            <w:r>
+              <w:rPr>
+                <w:rFonts w:ascii="Consolas" w:hAnsi="Consolas" w:cs="Courier New"/>
+                <w:color w:val="000000"/>
+                <w:sz w:val="18"/>
+                <w:szCs w:val="18"/>
+              </w:rPr>
+              <w:t xml:space="preserve"> </w:t>
+            </w:r>
+            <w:r>
+              <w:rPr>
+                <w:rFonts w:ascii="Consolas" w:hAnsi="Consolas" w:cs="Courier New"/>
+                <w:color w:val="2B91AF"/>
+                <w:sz w:val="18"/>
+                <w:szCs w:val="18"/>
+              </w:rPr>
+              <w:t>Dense</w:t>
+            </w:r>
+          </w:p>
+          <w:p>
+            <w:pPr>
+              <w:pStyle w:val="NormalWeb"/>
+              <w:pBdr>
+                <w:top w:val="single" w:sz="6" w:space="2" w:color="888888"/>
+                <w:left w:val="single" w:sz="6" w:space="2" w:color="888888"/>
+                <w:bottom w:val="single" w:sz="6" w:space="2" w:color="888888"/>
+                <w:right w:val="single" w:sz="6" w:space="2" w:color="888888"/>
+              </w:pBdr>
+              <w:shd w:val="clear" w:color="auto" w:fill="EAEAEA"/>
+              <w:tabs>
+                <w:tab w:val="left" w:pos="916"/>
+                <w:tab w:val="left" w:pos="1832"/>
+                <w:tab w:val="left" w:pos="2748"/>
+                <w:tab w:val="left" w:pos="3664"/>
+                <w:tab w:val="left" w:pos="4580"/>
+                <w:tab w:val="left" w:pos="5496"/>
+                <w:tab w:val="left" w:pos="6412"/>
+                <w:tab w:val="left" w:pos="7328"/>
+                <w:tab w:val="left" w:pos="8244"/>
+                <w:tab w:val="left" w:pos="9160"/>
+                <w:tab w:val="left" w:pos="10076"/>
+                <w:tab w:val="left" w:pos="10992"/>
+                <w:tab w:val="left" w:pos="11908"/>
+                <w:tab w:val="left" w:pos="12824"/>
+                <w:tab w:val="left" w:pos="13740"/>
+                <w:tab w:val="left" w:pos="14656"/>
+              </w:tabs>
+              <w:spacing w:before="0" w:beforeAutospacing="0" w:after="0" w:afterAutospacing="0"/>
+              <w:divId w:val="877205237"/>
+              <w:rPr>
+                <w:rFonts w:ascii="Consolas" w:hAnsi="Consolas" w:cs="Courier New"/>
+                <w:sz w:val="18"/>
+                <w:szCs w:val="18"/>
+              </w:rPr>
+            </w:pPr>
+            <w:r>
+              <w:rPr>
+                <w:rFonts w:ascii="Consolas" w:hAnsi="Consolas" w:cs="Courier New"/>
+                <w:color w:val="000000"/>
+                <w:sz w:val="18"/>
+                <w:szCs w:val="18"/>
+              </w:rPr>
+              <w:t> </w:t>
+            </w:r>
+          </w:p>
+          <w:p>
+            <w:pPr>
+              <w:pStyle w:val="NormalWeb"/>
+              <w:pBdr>
+                <w:top w:val="single" w:sz="6" w:space="2" w:color="888888"/>
+                <w:left w:val="single" w:sz="6" w:space="2" w:color="888888"/>
+                <w:bottom w:val="single" w:sz="6" w:space="2" w:color="888888"/>
+                <w:right w:val="single" w:sz="6" w:space="2" w:color="888888"/>
+              </w:pBdr>
+              <w:shd w:val="clear" w:color="auto" w:fill="EAEAEA"/>
+              <w:tabs>
+                <w:tab w:val="left" w:pos="916"/>
+                <w:tab w:val="left" w:pos="1832"/>
+                <w:tab w:val="left" w:pos="2748"/>
+                <w:tab w:val="left" w:pos="3664"/>
+                <w:tab w:val="left" w:pos="4580"/>
+                <w:tab w:val="left" w:pos="5496"/>
+                <w:tab w:val="left" w:pos="6412"/>
+                <w:tab w:val="left" w:pos="7328"/>
+                <w:tab w:val="left" w:pos="8244"/>
+                <w:tab w:val="left" w:pos="9160"/>
+                <w:tab w:val="left" w:pos="10076"/>
+                <w:tab w:val="left" w:pos="10992"/>
+                <w:tab w:val="left" w:pos="11908"/>
+                <w:tab w:val="left" w:pos="12824"/>
+                <w:tab w:val="left" w:pos="13740"/>
+                <w:tab w:val="left" w:pos="14656"/>
+              </w:tabs>
+              <w:spacing w:before="0" w:beforeAutospacing="0" w:after="0" w:afterAutospacing="0"/>
+              <w:divId w:val="877205237"/>
+              <w:rPr>
+                <w:rFonts w:ascii="Consolas" w:hAnsi="Consolas" w:cs="Courier New"/>
+                <w:sz w:val="18"/>
+                <w:szCs w:val="18"/>
+              </w:rPr>
+            </w:pPr>
+            <w:r>
+              <w:rPr>
+                <w:rFonts w:ascii="Consolas" w:hAnsi="Consolas" w:cs="Courier New"/>
+                <w:color w:val="008000"/>
+                <w:sz w:val="18"/>
+                <w:szCs w:val="18"/>
+              </w:rPr>
+              <w:t># func model predictions</w:t>
+            </w:r>
+          </w:p>
+          <w:p>
+            <w:pPr>
+              <w:pStyle w:val="NormalWeb"/>
+              <w:pBdr>
+                <w:top w:val="single" w:sz="6" w:space="2" w:color="888888"/>
+                <w:left w:val="single" w:sz="6" w:space="2" w:color="888888"/>
+                <w:bottom w:val="single" w:sz="6" w:space="2" w:color="888888"/>
+                <w:right w:val="single" w:sz="6" w:space="2" w:color="888888"/>
+              </w:pBdr>
+              <w:shd w:val="clear" w:color="auto" w:fill="EAEAEA"/>
+              <w:tabs>
+                <w:tab w:val="left" w:pos="916"/>
+                <w:tab w:val="left" w:pos="1832"/>
+                <w:tab w:val="left" w:pos="2748"/>
+                <w:tab w:val="left" w:pos="3664"/>
+                <w:tab w:val="left" w:pos="4580"/>
+                <w:tab w:val="left" w:pos="5496"/>
+                <w:tab w:val="left" w:pos="6412"/>
+                <w:tab w:val="left" w:pos="7328"/>
+                <w:tab w:val="left" w:pos="8244"/>
+                <w:tab w:val="left" w:pos="9160"/>
+                <w:tab w:val="left" w:pos="10076"/>
+                <w:tab w:val="left" w:pos="10992"/>
+                <w:tab w:val="left" w:pos="11908"/>
+                <w:tab w:val="left" w:pos="12824"/>
+                <w:tab w:val="left" w:pos="13740"/>
+                <w:tab w:val="left" w:pos="14656"/>
+              </w:tabs>
+              <w:spacing w:before="0" w:beforeAutospacing="0" w:after="0" w:afterAutospacing="0"/>
+              <w:divId w:val="877205237"/>
+              <w:rPr>
+                <w:rFonts w:ascii="Consolas" w:hAnsi="Consolas" w:cs="Courier New"/>
+                <w:sz w:val="18"/>
+                <w:szCs w:val="18"/>
+              </w:rPr>
+            </w:pPr>
+            <w:r>
+              <w:rPr>
+                <w:rFonts w:ascii="Consolas" w:hAnsi="Consolas" w:cs="Courier New"/>
+                <w:color w:val="0000FF"/>
+                <w:sz w:val="18"/>
+                <w:szCs w:val="18"/>
+              </w:rPr>
+              <w:t>def</w:t>
+            </w:r>
+            <w:r>
+              <w:rPr>
+                <w:rFonts w:ascii="Consolas" w:hAnsi="Consolas" w:cs="Courier New"/>
+                <w:color w:val="000000"/>
+                <w:sz w:val="18"/>
+                <w:szCs w:val="18"/>
+              </w:rPr>
+              <w:t xml:space="preserve"> get_models(algorithms, timestep):</w:t>
+            </w:r>
+          </w:p>
+          <w:p>
+            <w:pPr>
+              <w:pStyle w:val="NormalWeb"/>
+              <w:pBdr>
+                <w:top w:val="single" w:sz="6" w:space="2" w:color="888888"/>
+                <w:left w:val="single" w:sz="6" w:space="2" w:color="888888"/>
+                <w:bottom w:val="single" w:sz="6" w:space="2" w:color="888888"/>
+                <w:right w:val="single" w:sz="6" w:space="2" w:color="888888"/>
+              </w:pBdr>
+              <w:shd w:val="clear" w:color="auto" w:fill="EAEAEA"/>
+              <w:tabs>
+                <w:tab w:val="left" w:pos="916"/>
+                <w:tab w:val="left" w:pos="1832"/>
+                <w:tab w:val="left" w:pos="2748"/>
+                <w:tab w:val="left" w:pos="3664"/>
+                <w:tab w:val="left" w:pos="4580"/>
+                <w:tab w:val="left" w:pos="5496"/>
+                <w:tab w:val="left" w:pos="6412"/>
+                <w:tab w:val="left" w:pos="7328"/>
+                <w:tab w:val="left" w:pos="8244"/>
+                <w:tab w:val="left" w:pos="9160"/>
+                <w:tab w:val="left" w:pos="10076"/>
+                <w:tab w:val="left" w:pos="10992"/>
+                <w:tab w:val="left" w:pos="11908"/>
+                <w:tab w:val="left" w:pos="12824"/>
+                <w:tab w:val="left" w:pos="13740"/>
+                <w:tab w:val="left" w:pos="14656"/>
+              </w:tabs>
+              <w:spacing w:before="0" w:beforeAutospacing="0" w:after="0" w:afterAutospacing="0"/>
+              <w:divId w:val="877205237"/>
+              <w:rPr>
+                <w:rFonts w:ascii="Consolas" w:hAnsi="Consolas" w:cs="Courier New"/>
+                <w:sz w:val="18"/>
+                <w:szCs w:val="18"/>
+              </w:rPr>
+            </w:pPr>
+            <w:r>
+              <w:rPr>
+                <w:rFonts w:ascii="Consolas" w:hAnsi="Consolas" w:cs="Courier New"/>
+                <w:color w:val="000000"/>
+                <w:sz w:val="18"/>
+                <w:szCs w:val="18"/>
+              </w:rPr>
+              <w:t xml:space="preserve">  </w:t>
+            </w:r>
+          </w:p>
+          <w:p>
+            <w:pPr>
+              <w:pStyle w:val="NormalWeb"/>
+              <w:pBdr>
+                <w:top w:val="single" w:sz="6" w:space="2" w:color="888888"/>
+                <w:left w:val="single" w:sz="6" w:space="2" w:color="888888"/>
+                <w:bottom w:val="single" w:sz="6" w:space="2" w:color="888888"/>
+                <w:right w:val="single" w:sz="6" w:space="2" w:color="888888"/>
+              </w:pBdr>
+              <w:shd w:val="clear" w:color="auto" w:fill="EAEAEA"/>
+              <w:tabs>
+                <w:tab w:val="left" w:pos="916"/>
+                <w:tab w:val="left" w:pos="1832"/>
+                <w:tab w:val="left" w:pos="2748"/>
+                <w:tab w:val="left" w:pos="3664"/>
+                <w:tab w:val="left" w:pos="4580"/>
+                <w:tab w:val="left" w:pos="5496"/>
+                <w:tab w:val="left" w:pos="6412"/>
+                <w:tab w:val="left" w:pos="7328"/>
+                <w:tab w:val="left" w:pos="8244"/>
+                <w:tab w:val="left" w:pos="9160"/>
+                <w:tab w:val="left" w:pos="10076"/>
+                <w:tab w:val="left" w:pos="10992"/>
+                <w:tab w:val="left" w:pos="11908"/>
+                <w:tab w:val="left" w:pos="12824"/>
+                <w:tab w:val="left" w:pos="13740"/>
+                <w:tab w:val="left" w:pos="14656"/>
+              </w:tabs>
+              <w:spacing w:before="0" w:beforeAutospacing="0" w:after="0" w:afterAutospacing="0"/>
+              <w:divId w:val="877205237"/>
+              <w:rPr>
+                <w:rFonts w:ascii="Consolas" w:hAnsi="Consolas" w:cs="Courier New"/>
+                <w:sz w:val="18"/>
+                <w:szCs w:val="18"/>
+              </w:rPr>
+            </w:pPr>
+            <w:r>
+              <w:rPr>
+                <w:rFonts w:ascii="Consolas" w:hAnsi="Consolas" w:cs="Courier New"/>
+                <w:color w:val="000000"/>
+                <w:sz w:val="18"/>
+                <w:szCs w:val="18"/>
+              </w:rPr>
+              <w:t xml:space="preserve">  </w:t>
+            </w:r>
+            <w:r>
+              <w:rPr>
+                <w:rFonts w:ascii="Consolas" w:hAnsi="Consolas" w:cs="Courier New"/>
+                <w:color w:val="008000"/>
+                <w:sz w:val="18"/>
+                <w:szCs w:val="18"/>
+              </w:rPr>
+              <w:t># 1. SBi-LSTM-RNN architecture</w:t>
+            </w:r>
+          </w:p>
+          <w:p>
+            <w:pPr>
+              <w:pStyle w:val="NormalWeb"/>
+              <w:pBdr>
+                <w:top w:val="single" w:sz="6" w:space="2" w:color="888888"/>
+                <w:left w:val="single" w:sz="6" w:space="2" w:color="888888"/>
+                <w:bottom w:val="single" w:sz="6" w:space="2" w:color="888888"/>
+                <w:right w:val="single" w:sz="6" w:space="2" w:color="888888"/>
+              </w:pBdr>
+              <w:shd w:val="clear" w:color="auto" w:fill="EAEAEA"/>
+              <w:tabs>
+                <w:tab w:val="left" w:pos="916"/>
+                <w:tab w:val="left" w:pos="1832"/>
+                <w:tab w:val="left" w:pos="2748"/>
+                <w:tab w:val="left" w:pos="3664"/>
+                <w:tab w:val="left" w:pos="4580"/>
+                <w:tab w:val="left" w:pos="5496"/>
+                <w:tab w:val="left" w:pos="6412"/>
+                <w:tab w:val="left" w:pos="7328"/>
+                <w:tab w:val="left" w:pos="8244"/>
+                <w:tab w:val="left" w:pos="9160"/>
+                <w:tab w:val="left" w:pos="10076"/>
+                <w:tab w:val="left" w:pos="10992"/>
+                <w:tab w:val="left" w:pos="11908"/>
+                <w:tab w:val="left" w:pos="12824"/>
+                <w:tab w:val="left" w:pos="13740"/>
+                <w:tab w:val="left" w:pos="14656"/>
+              </w:tabs>
+              <w:spacing w:before="0" w:beforeAutospacing="0" w:after="0" w:afterAutospacing="0"/>
+              <w:divId w:val="877205237"/>
+              <w:rPr>
+                <w:rFonts w:ascii="Consolas" w:hAnsi="Consolas" w:cs="Courier New"/>
+                <w:sz w:val="18"/>
+                <w:szCs w:val="18"/>
+              </w:rPr>
+            </w:pPr>
+            <w:r>
+              <w:rPr>
+                <w:rFonts w:ascii="Consolas" w:hAnsi="Consolas" w:cs="Courier New"/>
+                <w:color w:val="000000"/>
+                <w:sz w:val="18"/>
+                <w:szCs w:val="18"/>
+              </w:rPr>
+              <w:t xml:space="preserve">  </w:t>
+            </w:r>
+            <w:r>
+              <w:rPr>
+                <w:rFonts w:ascii="Consolas" w:hAnsi="Consolas" w:cs="Courier New"/>
+                <w:color w:val="0000FF"/>
+                <w:sz w:val="18"/>
+                <w:szCs w:val="18"/>
+              </w:rPr>
+              <w:t>if</w:t>
+            </w:r>
+            <w:r>
+              <w:rPr>
+                <w:rFonts w:ascii="Consolas" w:hAnsi="Consolas" w:cs="Courier New"/>
+                <w:color w:val="000000"/>
+                <w:sz w:val="18"/>
+                <w:szCs w:val="18"/>
+              </w:rPr>
+              <w:t xml:space="preserve"> algorithms == </w:t>
+            </w:r>
+            <w:r>
+              <w:rPr>
+                <w:rFonts w:ascii="Consolas" w:hAnsi="Consolas" w:cs="Courier New"/>
+                <w:color w:val="A31515"/>
+                <w:sz w:val="18"/>
+                <w:szCs w:val="18"/>
+              </w:rPr>
+              <w:t>"SBi-LSTM-RNN"</w:t>
+            </w:r>
+            <w:r>
+              <w:rPr>
+                <w:rFonts w:ascii="Consolas" w:hAnsi="Consolas" w:cs="Courier New"/>
+                <w:color w:val="000000"/>
+                <w:sz w:val="18"/>
+                <w:szCs w:val="18"/>
+              </w:rPr>
+              <w:t>:</w:t>
+            </w:r>
+          </w:p>
+          <w:p>
+            <w:pPr>
+              <w:pStyle w:val="NormalWeb"/>
+              <w:pBdr>
+                <w:top w:val="single" w:sz="6" w:space="2" w:color="888888"/>
+                <w:left w:val="single" w:sz="6" w:space="2" w:color="888888"/>
+                <w:bottom w:val="single" w:sz="6" w:space="2" w:color="888888"/>
+                <w:right w:val="single" w:sz="6" w:space="2" w:color="888888"/>
+              </w:pBdr>
+              <w:shd w:val="clear" w:color="auto" w:fill="EAEAEA"/>
+              <w:tabs>
+                <w:tab w:val="left" w:pos="916"/>
+                <w:tab w:val="left" w:pos="1832"/>
+                <w:tab w:val="left" w:pos="2748"/>
+                <w:tab w:val="left" w:pos="3664"/>
+                <w:tab w:val="left" w:pos="4580"/>
+                <w:tab w:val="left" w:pos="5496"/>
+                <w:tab w:val="left" w:pos="6412"/>
+                <w:tab w:val="left" w:pos="7328"/>
+                <w:tab w:val="left" w:pos="8244"/>
+                <w:tab w:val="left" w:pos="9160"/>
+                <w:tab w:val="left" w:pos="10076"/>
+                <w:tab w:val="left" w:pos="10992"/>
+                <w:tab w:val="left" w:pos="11908"/>
+                <w:tab w:val="left" w:pos="12824"/>
+                <w:tab w:val="left" w:pos="13740"/>
+                <w:tab w:val="left" w:pos="14656"/>
+              </w:tabs>
+              <w:spacing w:before="0" w:beforeAutospacing="0" w:after="0" w:afterAutospacing="0"/>
+              <w:divId w:val="877205237"/>
+              <w:rPr>
+                <w:rFonts w:ascii="Consolas" w:hAnsi="Consolas" w:cs="Courier New"/>
+                <w:sz w:val="18"/>
+                <w:szCs w:val="18"/>
+              </w:rPr>
+            </w:pPr>
+            <w:r>
+              <w:rPr>
+                <w:rFonts w:ascii="Consolas" w:hAnsi="Consolas" w:cs="Courier New"/>
+                <w:color w:val="000000"/>
+                <w:sz w:val="18"/>
+                <w:szCs w:val="18"/>
+              </w:rPr>
+              <w:t>    tf.keras.backend.clear_session()</w:t>
+            </w:r>
+          </w:p>
+          <w:p>
+            <w:pPr>
+              <w:pStyle w:val="NormalWeb"/>
+              <w:pBdr>
+                <w:top w:val="single" w:sz="6" w:space="2" w:color="888888"/>
+                <w:left w:val="single" w:sz="6" w:space="2" w:color="888888"/>
+                <w:bottom w:val="single" w:sz="6" w:space="2" w:color="888888"/>
+                <w:right w:val="single" w:sz="6" w:space="2" w:color="888888"/>
+              </w:pBdr>
+              <w:shd w:val="clear" w:color="auto" w:fill="EAEAEA"/>
+              <w:tabs>
+                <w:tab w:val="left" w:pos="916"/>
+                <w:tab w:val="left" w:pos="1832"/>
+                <w:tab w:val="left" w:pos="2748"/>
+                <w:tab w:val="left" w:pos="3664"/>
+                <w:tab w:val="left" w:pos="4580"/>
+                <w:tab w:val="left" w:pos="5496"/>
+                <w:tab w:val="left" w:pos="6412"/>
+                <w:tab w:val="left" w:pos="7328"/>
+                <w:tab w:val="left" w:pos="8244"/>
+                <w:tab w:val="left" w:pos="9160"/>
+                <w:tab w:val="left" w:pos="10076"/>
+                <w:tab w:val="left" w:pos="10992"/>
+                <w:tab w:val="left" w:pos="11908"/>
+                <w:tab w:val="left" w:pos="12824"/>
+                <w:tab w:val="left" w:pos="13740"/>
+                <w:tab w:val="left" w:pos="14656"/>
+              </w:tabs>
+              <w:spacing w:before="0" w:beforeAutospacing="0" w:after="0" w:afterAutospacing="0"/>
+              <w:divId w:val="877205237"/>
+              <w:rPr>
+                <w:rFonts w:ascii="Consolas" w:hAnsi="Consolas" w:cs="Courier New"/>
+                <w:sz w:val="18"/>
+                <w:szCs w:val="18"/>
+              </w:rPr>
+            </w:pPr>
+            <w:r>
+              <w:rPr>
+                <w:rFonts w:ascii="Consolas" w:hAnsi="Consolas" w:cs="Courier New"/>
+                <w:color w:val="000000"/>
+                <w:sz w:val="18"/>
+                <w:szCs w:val="18"/>
+              </w:rPr>
+              <w:t xml:space="preserve">    model = </w:t>
+            </w:r>
+            <w:r>
+              <w:rPr>
+                <w:rFonts w:ascii="Consolas" w:hAnsi="Consolas" w:cs="Courier New"/>
+                <w:color w:val="2B91AF"/>
+                <w:sz w:val="18"/>
+                <w:szCs w:val="18"/>
+              </w:rPr>
+              <w:t>Sequential</w:t>
+            </w:r>
+            <w:r>
+              <w:rPr>
+                <w:rFonts w:ascii="Consolas" w:hAnsi="Consolas" w:cs="Courier New"/>
+                <w:color w:val="000000"/>
+                <w:sz w:val="18"/>
+                <w:szCs w:val="18"/>
+              </w:rPr>
+              <w:t>()</w:t>
+            </w:r>
+          </w:p>
+          <w:p>
+            <w:pPr>
+              <w:pStyle w:val="NormalWeb"/>
+              <w:pBdr>
+                <w:top w:val="single" w:sz="6" w:space="2" w:color="888888"/>
+                <w:left w:val="single" w:sz="6" w:space="2" w:color="888888"/>
+                <w:bottom w:val="single" w:sz="6" w:space="2" w:color="888888"/>
+                <w:right w:val="single" w:sz="6" w:space="2" w:color="888888"/>
+              </w:pBdr>
+              <w:shd w:val="clear" w:color="auto" w:fill="EAEAEA"/>
+              <w:tabs>
+                <w:tab w:val="left" w:pos="916"/>
+                <w:tab w:val="left" w:pos="1832"/>
+                <w:tab w:val="left" w:pos="2748"/>
+                <w:tab w:val="left" w:pos="3664"/>
+                <w:tab w:val="left" w:pos="4580"/>
+                <w:tab w:val="left" w:pos="5496"/>
+                <w:tab w:val="left" w:pos="6412"/>
+                <w:tab w:val="left" w:pos="7328"/>
+                <w:tab w:val="left" w:pos="8244"/>
+                <w:tab w:val="left" w:pos="9160"/>
+                <w:tab w:val="left" w:pos="10076"/>
+                <w:tab w:val="left" w:pos="10992"/>
+                <w:tab w:val="left" w:pos="11908"/>
+                <w:tab w:val="left" w:pos="12824"/>
+                <w:tab w:val="left" w:pos="13740"/>
+                <w:tab w:val="left" w:pos="14656"/>
+              </w:tabs>
+              <w:spacing w:before="0" w:beforeAutospacing="0" w:after="0" w:afterAutospacing="0"/>
+              <w:divId w:val="877205237"/>
+              <w:rPr>
+                <w:rFonts w:ascii="Consolas" w:hAnsi="Consolas" w:cs="Courier New"/>
+                <w:sz w:val="18"/>
+                <w:szCs w:val="18"/>
+              </w:rPr>
+            </w:pPr>
+            <w:r>
+              <w:rPr>
+                <w:rFonts w:ascii="Consolas" w:hAnsi="Consolas" w:cs="Courier New"/>
+                <w:color w:val="000000"/>
+                <w:sz w:val="18"/>
+                <w:szCs w:val="18"/>
+              </w:rPr>
+              <w:t>    model.</w:t>
+            </w:r>
+            <w:r>
+              <w:rPr>
+                <w:rFonts w:ascii="Consolas" w:hAnsi="Consolas" w:cs="Courier New"/>
+                <w:color w:val="0000FF"/>
+                <w:sz w:val="18"/>
+                <w:szCs w:val="18"/>
+              </w:rPr>
+              <w:t>add</w:t>
+            </w:r>
+            <w:r>
+              <w:rPr>
+                <w:rFonts w:ascii="Consolas" w:hAnsi="Consolas" w:cs="Courier New"/>
+                <w:color w:val="000000"/>
+                <w:sz w:val="18"/>
+                <w:szCs w:val="18"/>
+              </w:rPr>
+              <w:t>(</w:t>
+            </w:r>
+            <w:r>
+              <w:rPr>
+                <w:rFonts w:ascii="Consolas" w:hAnsi="Consolas" w:cs="Courier New"/>
+                <w:color w:val="2B91AF"/>
+                <w:sz w:val="18"/>
+                <w:szCs w:val="18"/>
+              </w:rPr>
+              <w:t>Bidirectional</w:t>
+            </w:r>
+            <w:r>
+              <w:rPr>
+                <w:rFonts w:ascii="Consolas" w:hAnsi="Consolas" w:cs="Courier New"/>
+                <w:color w:val="000000"/>
+                <w:sz w:val="18"/>
+                <w:szCs w:val="18"/>
+              </w:rPr>
+              <w:t>(LSTM(units=</w:t>
+            </w:r>
+            <w:r>
+              <w:rPr>
+                <w:rFonts w:ascii="Consolas" w:hAnsi="Consolas" w:cs="Courier New"/>
+                <w:color w:val="006666"/>
+                <w:sz w:val="18"/>
+                <w:szCs w:val="18"/>
+              </w:rPr>
+              <w:t>50</w:t>
+            </w:r>
+            <w:r>
+              <w:rPr>
+                <w:rFonts w:ascii="Consolas" w:hAnsi="Consolas" w:cs="Courier New"/>
+                <w:color w:val="000000"/>
+                <w:sz w:val="18"/>
+                <w:szCs w:val="18"/>
+              </w:rPr>
+              <w:t>, return_sequences=</w:t>
+            </w:r>
+            <w:r>
+              <w:rPr>
+                <w:rFonts w:ascii="Consolas" w:hAnsi="Consolas" w:cs="Courier New"/>
+                <w:color w:val="0000FF"/>
+                <w:sz w:val="18"/>
+                <w:szCs w:val="18"/>
+              </w:rPr>
+              <w:t>True</w:t>
+            </w:r>
+            <w:r>
+              <w:rPr>
+                <w:rFonts w:ascii="Consolas" w:hAnsi="Consolas" w:cs="Courier New"/>
+                <w:color w:val="000000"/>
+                <w:sz w:val="18"/>
+                <w:szCs w:val="18"/>
+              </w:rPr>
+              <w:t xml:space="preserve">, input_shape=(timestep, </w:t>
+            </w:r>
+            <w:r>
+              <w:rPr>
+                <w:rFonts w:ascii="Consolas" w:hAnsi="Consolas" w:cs="Courier New"/>
+                <w:color w:val="006666"/>
+                <w:sz w:val="18"/>
+                <w:szCs w:val="18"/>
+              </w:rPr>
+              <w:t>1</w:t>
+            </w:r>
+            <w:r>
+              <w:rPr>
+                <w:rFonts w:ascii="Consolas" w:hAnsi="Consolas" w:cs="Courier New"/>
+                <w:color w:val="000000"/>
+                <w:sz w:val="18"/>
+                <w:szCs w:val="18"/>
+              </w:rPr>
+              <w:t>))))</w:t>
+            </w:r>
+          </w:p>
+          <w:p>
+            <w:pPr>
+              <w:pStyle w:val="NormalWeb"/>
+              <w:pBdr>
+                <w:top w:val="single" w:sz="6" w:space="2" w:color="888888"/>
+                <w:left w:val="single" w:sz="6" w:space="2" w:color="888888"/>
+                <w:bottom w:val="single" w:sz="6" w:space="2" w:color="888888"/>
+                <w:right w:val="single" w:sz="6" w:space="2" w:color="888888"/>
+              </w:pBdr>
+              <w:shd w:val="clear" w:color="auto" w:fill="EAEAEA"/>
+              <w:tabs>
+                <w:tab w:val="left" w:pos="916"/>
+                <w:tab w:val="left" w:pos="1832"/>
+                <w:tab w:val="left" w:pos="2748"/>
+                <w:tab w:val="left" w:pos="3664"/>
+                <w:tab w:val="left" w:pos="4580"/>
+                <w:tab w:val="left" w:pos="5496"/>
+                <w:tab w:val="left" w:pos="6412"/>
+                <w:tab w:val="left" w:pos="7328"/>
+                <w:tab w:val="left" w:pos="8244"/>
+                <w:tab w:val="left" w:pos="9160"/>
+                <w:tab w:val="left" w:pos="10076"/>
+                <w:tab w:val="left" w:pos="10992"/>
+                <w:tab w:val="left" w:pos="11908"/>
+                <w:tab w:val="left" w:pos="12824"/>
+                <w:tab w:val="left" w:pos="13740"/>
+                <w:tab w:val="left" w:pos="14656"/>
+              </w:tabs>
+              <w:spacing w:before="0" w:beforeAutospacing="0" w:after="0" w:afterAutospacing="0"/>
+              <w:divId w:val="877205237"/>
+              <w:rPr>
+                <w:rFonts w:ascii="Consolas" w:hAnsi="Consolas" w:cs="Courier New"/>
+                <w:sz w:val="18"/>
+                <w:szCs w:val="18"/>
+              </w:rPr>
+            </w:pPr>
+            <w:r>
+              <w:rPr>
+                <w:rFonts w:ascii="Consolas" w:hAnsi="Consolas" w:cs="Courier New"/>
+                <w:color w:val="000000"/>
+                <w:sz w:val="18"/>
+                <w:szCs w:val="18"/>
+              </w:rPr>
+              <w:t>    model.</w:t>
+            </w:r>
+            <w:r>
+              <w:rPr>
+                <w:rFonts w:ascii="Consolas" w:hAnsi="Consolas" w:cs="Courier New"/>
+                <w:color w:val="0000FF"/>
+                <w:sz w:val="18"/>
+                <w:szCs w:val="18"/>
+              </w:rPr>
+              <w:t>add</w:t>
+            </w:r>
+            <w:r>
+              <w:rPr>
+                <w:rFonts w:ascii="Consolas" w:hAnsi="Consolas" w:cs="Courier New"/>
+                <w:color w:val="000000"/>
+                <w:sz w:val="18"/>
+                <w:szCs w:val="18"/>
+              </w:rPr>
+              <w:t>(</w:t>
+            </w:r>
+            <w:r>
+              <w:rPr>
+                <w:rFonts w:ascii="Consolas" w:hAnsi="Consolas" w:cs="Courier New"/>
+                <w:color w:val="2B91AF"/>
+                <w:sz w:val="18"/>
+                <w:szCs w:val="18"/>
+              </w:rPr>
+              <w:t>Bidirectional</w:t>
+            </w:r>
+            <w:r>
+              <w:rPr>
+                <w:rFonts w:ascii="Consolas" w:hAnsi="Consolas" w:cs="Courier New"/>
+                <w:color w:val="000000"/>
+                <w:sz w:val="18"/>
+                <w:szCs w:val="18"/>
+              </w:rPr>
+              <w:t>(LSTM(units=</w:t>
+            </w:r>
+            <w:r>
+              <w:rPr>
+                <w:rFonts w:ascii="Consolas" w:hAnsi="Consolas" w:cs="Courier New"/>
+                <w:color w:val="006666"/>
+                <w:sz w:val="18"/>
+                <w:szCs w:val="18"/>
+              </w:rPr>
+              <w:t>50</w:t>
+            </w:r>
+            <w:r>
+              <w:rPr>
+                <w:rFonts w:ascii="Consolas" w:hAnsi="Consolas" w:cs="Courier New"/>
+                <w:color w:val="000000"/>
+                <w:sz w:val="18"/>
+                <w:szCs w:val="18"/>
+              </w:rPr>
+              <w:t>, return_sequences=</w:t>
+            </w:r>
+            <w:r>
+              <w:rPr>
+                <w:rFonts w:ascii="Consolas" w:hAnsi="Consolas" w:cs="Courier New"/>
+                <w:color w:val="0000FF"/>
+                <w:sz w:val="18"/>
+                <w:szCs w:val="18"/>
+              </w:rPr>
+              <w:t>False</w:t>
+            </w:r>
+            <w:r>
+              <w:rPr>
+                <w:rFonts w:ascii="Consolas" w:hAnsi="Consolas" w:cs="Courier New"/>
+                <w:color w:val="000000"/>
+                <w:sz w:val="18"/>
+                <w:szCs w:val="18"/>
+              </w:rPr>
+              <w:t>)))</w:t>
+            </w:r>
+          </w:p>
+          <w:p>
+            <w:pPr>
+              <w:pStyle w:val="NormalWeb"/>
+              <w:pBdr>
+                <w:top w:val="single" w:sz="6" w:space="2" w:color="888888"/>
+                <w:left w:val="single" w:sz="6" w:space="2" w:color="888888"/>
+                <w:bottom w:val="single" w:sz="6" w:space="2" w:color="888888"/>
+                <w:right w:val="single" w:sz="6" w:space="2" w:color="888888"/>
+              </w:pBdr>
+              <w:shd w:val="clear" w:color="auto" w:fill="EAEAEA"/>
+              <w:tabs>
+                <w:tab w:val="left" w:pos="916"/>
+                <w:tab w:val="left" w:pos="1832"/>
+                <w:tab w:val="left" w:pos="2748"/>
+                <w:tab w:val="left" w:pos="3664"/>
+                <w:tab w:val="left" w:pos="4580"/>
+                <w:tab w:val="left" w:pos="5496"/>
+                <w:tab w:val="left" w:pos="6412"/>
+                <w:tab w:val="left" w:pos="7328"/>
+                <w:tab w:val="left" w:pos="8244"/>
+                <w:tab w:val="left" w:pos="9160"/>
+                <w:tab w:val="left" w:pos="10076"/>
+                <w:tab w:val="left" w:pos="10992"/>
+                <w:tab w:val="left" w:pos="11908"/>
+                <w:tab w:val="left" w:pos="12824"/>
+                <w:tab w:val="left" w:pos="13740"/>
+                <w:tab w:val="left" w:pos="14656"/>
+              </w:tabs>
+              <w:spacing w:before="0" w:beforeAutospacing="0" w:after="0" w:afterAutospacing="0"/>
+              <w:divId w:val="877205237"/>
+              <w:rPr>
+                <w:rFonts w:ascii="Consolas" w:hAnsi="Consolas" w:cs="Courier New"/>
+                <w:sz w:val="18"/>
+                <w:szCs w:val="18"/>
+              </w:rPr>
+            </w:pPr>
+            <w:r>
+              <w:rPr>
+                <w:rFonts w:ascii="Consolas" w:hAnsi="Consolas" w:cs="Courier New"/>
+                <w:color w:val="000000"/>
+                <w:sz w:val="18"/>
+                <w:szCs w:val="18"/>
+              </w:rPr>
+              <w:t>    model.</w:t>
+            </w:r>
+            <w:r>
+              <w:rPr>
+                <w:rFonts w:ascii="Consolas" w:hAnsi="Consolas" w:cs="Courier New"/>
+                <w:color w:val="0000FF"/>
+                <w:sz w:val="18"/>
+                <w:szCs w:val="18"/>
+              </w:rPr>
+              <w:t>add</w:t>
+            </w:r>
+            <w:r>
+              <w:rPr>
+                <w:rFonts w:ascii="Consolas" w:hAnsi="Consolas" w:cs="Courier New"/>
+                <w:color w:val="000000"/>
+                <w:sz w:val="18"/>
+                <w:szCs w:val="18"/>
+              </w:rPr>
+              <w:t>(</w:t>
+            </w:r>
+            <w:r>
+              <w:rPr>
+                <w:rFonts w:ascii="Consolas" w:hAnsi="Consolas" w:cs="Courier New"/>
+                <w:color w:val="2B91AF"/>
+                <w:sz w:val="18"/>
+                <w:szCs w:val="18"/>
+              </w:rPr>
+              <w:t>Dropout</w:t>
+            </w:r>
+            <w:r>
+              <w:rPr>
+                <w:rFonts w:ascii="Consolas" w:hAnsi="Consolas" w:cs="Courier New"/>
+                <w:color w:val="000000"/>
+                <w:sz w:val="18"/>
+                <w:szCs w:val="18"/>
+              </w:rPr>
+              <w:t>(</w:t>
+            </w:r>
+            <w:r>
+              <w:rPr>
+                <w:rFonts w:ascii="Consolas" w:hAnsi="Consolas" w:cs="Courier New"/>
+                <w:color w:val="006666"/>
+                <w:sz w:val="18"/>
+                <w:szCs w:val="18"/>
+              </w:rPr>
+              <w:t>0.05</w:t>
+            </w:r>
+            <w:r>
+              <w:rPr>
+                <w:rFonts w:ascii="Consolas" w:hAnsi="Consolas" w:cs="Courier New"/>
+                <w:color w:val="000000"/>
+                <w:sz w:val="18"/>
+                <w:szCs w:val="18"/>
+              </w:rPr>
+              <w:t>))</w:t>
+            </w:r>
+          </w:p>
+          <w:p>
+            <w:pPr>
+              <w:pStyle w:val="NormalWeb"/>
+              <w:pBdr>
+                <w:top w:val="single" w:sz="6" w:space="2" w:color="888888"/>
+                <w:left w:val="single" w:sz="6" w:space="2" w:color="888888"/>
+                <w:bottom w:val="single" w:sz="6" w:space="2" w:color="888888"/>
+                <w:right w:val="single" w:sz="6" w:space="2" w:color="888888"/>
+              </w:pBdr>
+              <w:shd w:val="clear" w:color="auto" w:fill="EAEAEA"/>
+              <w:tabs>
+                <w:tab w:val="left" w:pos="916"/>
+                <w:tab w:val="left" w:pos="1832"/>
+                <w:tab w:val="left" w:pos="2748"/>
+                <w:tab w:val="left" w:pos="3664"/>
+                <w:tab w:val="left" w:pos="4580"/>
+                <w:tab w:val="left" w:pos="5496"/>
+                <w:tab w:val="left" w:pos="6412"/>
+                <w:tab w:val="left" w:pos="7328"/>
+                <w:tab w:val="left" w:pos="8244"/>
+                <w:tab w:val="left" w:pos="9160"/>
+                <w:tab w:val="left" w:pos="10076"/>
+                <w:tab w:val="left" w:pos="10992"/>
+                <w:tab w:val="left" w:pos="11908"/>
+                <w:tab w:val="left" w:pos="12824"/>
+                <w:tab w:val="left" w:pos="13740"/>
+                <w:tab w:val="left" w:pos="14656"/>
+              </w:tabs>
+              <w:spacing w:before="0" w:beforeAutospacing="0" w:after="0" w:afterAutospacing="0"/>
+              <w:divId w:val="877205237"/>
+              <w:rPr>
+                <w:rFonts w:ascii="Consolas" w:hAnsi="Consolas" w:cs="Courier New"/>
+                <w:sz w:val="18"/>
+                <w:szCs w:val="18"/>
+              </w:rPr>
+            </w:pPr>
+            <w:r>
+              <w:rPr>
+                <w:rFonts w:ascii="Consolas" w:hAnsi="Consolas" w:cs="Courier New"/>
+                <w:color w:val="000000"/>
+                <w:sz w:val="18"/>
+                <w:szCs w:val="18"/>
+              </w:rPr>
+              <w:t>    model.</w:t>
+            </w:r>
+            <w:r>
+              <w:rPr>
+                <w:rFonts w:ascii="Consolas" w:hAnsi="Consolas" w:cs="Courier New"/>
+                <w:color w:val="0000FF"/>
+                <w:sz w:val="18"/>
+                <w:szCs w:val="18"/>
+              </w:rPr>
+              <w:t>add</w:t>
+            </w:r>
+            <w:r>
+              <w:rPr>
+                <w:rFonts w:ascii="Consolas" w:hAnsi="Consolas" w:cs="Courier New"/>
+                <w:color w:val="000000"/>
+                <w:sz w:val="18"/>
+                <w:szCs w:val="18"/>
+              </w:rPr>
+              <w:t>(</w:t>
+            </w:r>
+            <w:r>
+              <w:rPr>
+                <w:rFonts w:ascii="Consolas" w:hAnsi="Consolas" w:cs="Courier New"/>
+                <w:color w:val="2B91AF"/>
+                <w:sz w:val="18"/>
+                <w:szCs w:val="18"/>
+              </w:rPr>
+              <w:t>Dense</w:t>
+            </w:r>
+            <w:r>
+              <w:rPr>
+                <w:rFonts w:ascii="Consolas" w:hAnsi="Consolas" w:cs="Courier New"/>
+                <w:color w:val="000000"/>
+                <w:sz w:val="18"/>
+                <w:szCs w:val="18"/>
+              </w:rPr>
+              <w:t>(</w:t>
+            </w:r>
+            <w:r>
+              <w:rPr>
+                <w:rFonts w:ascii="Consolas" w:hAnsi="Consolas" w:cs="Courier New"/>
+                <w:color w:val="006666"/>
+                <w:sz w:val="18"/>
+                <w:szCs w:val="18"/>
+              </w:rPr>
+              <w:t>1</w:t>
+            </w:r>
+            <w:r>
+              <w:rPr>
+                <w:rFonts w:ascii="Consolas" w:hAnsi="Consolas" w:cs="Courier New"/>
+                <w:color w:val="000000"/>
+                <w:sz w:val="18"/>
+                <w:szCs w:val="18"/>
+              </w:rPr>
+              <w:t>))</w:t>
+            </w:r>
+          </w:p>
+          <w:p>
+            <w:pPr>
+              <w:pStyle w:val="NormalWeb"/>
+              <w:pBdr>
+                <w:top w:val="single" w:sz="6" w:space="2" w:color="888888"/>
+                <w:left w:val="single" w:sz="6" w:space="2" w:color="888888"/>
+                <w:bottom w:val="single" w:sz="6" w:space="2" w:color="888888"/>
+                <w:right w:val="single" w:sz="6" w:space="2" w:color="888888"/>
+              </w:pBdr>
+              <w:shd w:val="clear" w:color="auto" w:fill="EAEAEA"/>
+              <w:tabs>
+                <w:tab w:val="left" w:pos="916"/>
+                <w:tab w:val="left" w:pos="1832"/>
+                <w:tab w:val="left" w:pos="2748"/>
+                <w:tab w:val="left" w:pos="3664"/>
+                <w:tab w:val="left" w:pos="4580"/>
+                <w:tab w:val="left" w:pos="5496"/>
+                <w:tab w:val="left" w:pos="6412"/>
+                <w:tab w:val="left" w:pos="7328"/>
+                <w:tab w:val="left" w:pos="8244"/>
+                <w:tab w:val="left" w:pos="9160"/>
+                <w:tab w:val="left" w:pos="10076"/>
+                <w:tab w:val="left" w:pos="10992"/>
+                <w:tab w:val="left" w:pos="11908"/>
+                <w:tab w:val="left" w:pos="12824"/>
+                <w:tab w:val="left" w:pos="13740"/>
+                <w:tab w:val="left" w:pos="14656"/>
+              </w:tabs>
+              <w:spacing w:before="0" w:beforeAutospacing="0" w:after="0" w:afterAutospacing="0"/>
+              <w:divId w:val="877205237"/>
+              <w:rPr>
+                <w:rFonts w:ascii="Consolas" w:hAnsi="Consolas" w:cs="Courier New"/>
+                <w:sz w:val="18"/>
+                <w:szCs w:val="18"/>
+              </w:rPr>
+            </w:pPr>
+            <w:r>
+              <w:rPr>
+                <w:rFonts w:ascii="Consolas" w:hAnsi="Consolas" w:cs="Courier New"/>
+                <w:color w:val="000000"/>
+                <w:sz w:val="18"/>
+                <w:szCs w:val="18"/>
+              </w:rPr>
+              <w:t xml:space="preserve">  </w:t>
+            </w:r>
+          </w:p>
+          <w:p>
+            <w:pPr>
+              <w:pStyle w:val="NormalWeb"/>
+              <w:pBdr>
+                <w:top w:val="single" w:sz="6" w:space="2" w:color="888888"/>
+                <w:left w:val="single" w:sz="6" w:space="2" w:color="888888"/>
+                <w:bottom w:val="single" w:sz="6" w:space="2" w:color="888888"/>
+                <w:right w:val="single" w:sz="6" w:space="2" w:color="888888"/>
+              </w:pBdr>
+              <w:shd w:val="clear" w:color="auto" w:fill="EAEAEA"/>
+              <w:tabs>
+                <w:tab w:val="left" w:pos="916"/>
+                <w:tab w:val="left" w:pos="1832"/>
+                <w:tab w:val="left" w:pos="2748"/>
+                <w:tab w:val="left" w:pos="3664"/>
+                <w:tab w:val="left" w:pos="4580"/>
+                <w:tab w:val="left" w:pos="5496"/>
+                <w:tab w:val="left" w:pos="6412"/>
+                <w:tab w:val="left" w:pos="7328"/>
+                <w:tab w:val="left" w:pos="8244"/>
+                <w:tab w:val="left" w:pos="9160"/>
+                <w:tab w:val="left" w:pos="10076"/>
+                <w:tab w:val="left" w:pos="10992"/>
+                <w:tab w:val="left" w:pos="11908"/>
+                <w:tab w:val="left" w:pos="12824"/>
+                <w:tab w:val="left" w:pos="13740"/>
+                <w:tab w:val="left" w:pos="14656"/>
+              </w:tabs>
+              <w:spacing w:before="0" w:beforeAutospacing="0" w:after="0" w:afterAutospacing="0"/>
+              <w:divId w:val="877205237"/>
+              <w:rPr>
+                <w:rFonts w:ascii="Consolas" w:hAnsi="Consolas" w:cs="Courier New"/>
+                <w:sz w:val="18"/>
+                <w:szCs w:val="18"/>
+              </w:rPr>
+            </w:pPr>
+            <w:r>
+              <w:rPr>
+                <w:rFonts w:ascii="Consolas" w:hAnsi="Consolas" w:cs="Courier New"/>
+                <w:color w:val="000000"/>
+                <w:sz w:val="18"/>
+                <w:szCs w:val="18"/>
+              </w:rPr>
+              <w:lastRenderedPageBreak/>
+              <w:t xml:space="preserve">  </w:t>
+            </w:r>
+            <w:r>
+              <w:rPr>
+                <w:rFonts w:ascii="Consolas" w:hAnsi="Consolas" w:cs="Courier New"/>
+                <w:color w:val="008000"/>
+                <w:sz w:val="18"/>
+                <w:szCs w:val="18"/>
+              </w:rPr>
+              <w:t># 1. SBi-GRU-RNN architecture</w:t>
+            </w:r>
+          </w:p>
+          <w:p>
+            <w:pPr>
+              <w:pStyle w:val="NormalWeb"/>
+              <w:pBdr>
+                <w:top w:val="single" w:sz="6" w:space="2" w:color="888888"/>
+                <w:left w:val="single" w:sz="6" w:space="2" w:color="888888"/>
+                <w:bottom w:val="single" w:sz="6" w:space="2" w:color="888888"/>
+                <w:right w:val="single" w:sz="6" w:space="2" w:color="888888"/>
+              </w:pBdr>
+              <w:shd w:val="clear" w:color="auto" w:fill="EAEAEA"/>
+              <w:tabs>
+                <w:tab w:val="left" w:pos="916"/>
+                <w:tab w:val="left" w:pos="1832"/>
+                <w:tab w:val="left" w:pos="2748"/>
+                <w:tab w:val="left" w:pos="3664"/>
+                <w:tab w:val="left" w:pos="4580"/>
+                <w:tab w:val="left" w:pos="5496"/>
+                <w:tab w:val="left" w:pos="6412"/>
+                <w:tab w:val="left" w:pos="7328"/>
+                <w:tab w:val="left" w:pos="8244"/>
+                <w:tab w:val="left" w:pos="9160"/>
+                <w:tab w:val="left" w:pos="10076"/>
+                <w:tab w:val="left" w:pos="10992"/>
+                <w:tab w:val="left" w:pos="11908"/>
+                <w:tab w:val="left" w:pos="12824"/>
+                <w:tab w:val="left" w:pos="13740"/>
+                <w:tab w:val="left" w:pos="14656"/>
+              </w:tabs>
+              <w:spacing w:before="0" w:beforeAutospacing="0" w:after="0" w:afterAutospacing="0"/>
+              <w:divId w:val="877205237"/>
+              <w:rPr>
+                <w:rFonts w:ascii="Consolas" w:hAnsi="Consolas" w:cs="Courier New"/>
+                <w:sz w:val="18"/>
+                <w:szCs w:val="18"/>
+              </w:rPr>
+            </w:pPr>
+            <w:r>
+              <w:rPr>
+                <w:rFonts w:ascii="Consolas" w:hAnsi="Consolas" w:cs="Courier New"/>
+                <w:color w:val="000000"/>
+                <w:sz w:val="18"/>
+                <w:szCs w:val="18"/>
+              </w:rPr>
+              <w:t xml:space="preserve">  </w:t>
+            </w:r>
+            <w:r>
+              <w:rPr>
+                <w:rFonts w:ascii="Consolas" w:hAnsi="Consolas" w:cs="Courier New"/>
+                <w:color w:val="0000FF"/>
+                <w:sz w:val="18"/>
+                <w:szCs w:val="18"/>
+              </w:rPr>
+              <w:t>if</w:t>
+            </w:r>
+            <w:r>
+              <w:rPr>
+                <w:rFonts w:ascii="Consolas" w:hAnsi="Consolas" w:cs="Courier New"/>
+                <w:color w:val="000000"/>
+                <w:sz w:val="18"/>
+                <w:szCs w:val="18"/>
+              </w:rPr>
+              <w:t xml:space="preserve"> algorithms == </w:t>
+            </w:r>
+            <w:r>
+              <w:rPr>
+                <w:rFonts w:ascii="Consolas" w:hAnsi="Consolas" w:cs="Courier New"/>
+                <w:color w:val="A31515"/>
+                <w:sz w:val="18"/>
+                <w:szCs w:val="18"/>
+              </w:rPr>
+              <w:t>"SBi-GRU-RNN"</w:t>
+            </w:r>
+            <w:r>
+              <w:rPr>
+                <w:rFonts w:ascii="Consolas" w:hAnsi="Consolas" w:cs="Courier New"/>
+                <w:color w:val="000000"/>
+                <w:sz w:val="18"/>
+                <w:szCs w:val="18"/>
+              </w:rPr>
+              <w:t>:</w:t>
+            </w:r>
+          </w:p>
+          <w:p>
+            <w:pPr>
+              <w:pStyle w:val="NormalWeb"/>
+              <w:pBdr>
+                <w:top w:val="single" w:sz="6" w:space="2" w:color="888888"/>
+                <w:left w:val="single" w:sz="6" w:space="2" w:color="888888"/>
+                <w:bottom w:val="single" w:sz="6" w:space="2" w:color="888888"/>
+                <w:right w:val="single" w:sz="6" w:space="2" w:color="888888"/>
+              </w:pBdr>
+              <w:shd w:val="clear" w:color="auto" w:fill="EAEAEA"/>
+              <w:tabs>
+                <w:tab w:val="left" w:pos="916"/>
+                <w:tab w:val="left" w:pos="1832"/>
+                <w:tab w:val="left" w:pos="2748"/>
+                <w:tab w:val="left" w:pos="3664"/>
+                <w:tab w:val="left" w:pos="4580"/>
+                <w:tab w:val="left" w:pos="5496"/>
+                <w:tab w:val="left" w:pos="6412"/>
+                <w:tab w:val="left" w:pos="7328"/>
+                <w:tab w:val="left" w:pos="8244"/>
+                <w:tab w:val="left" w:pos="9160"/>
+                <w:tab w:val="left" w:pos="10076"/>
+                <w:tab w:val="left" w:pos="10992"/>
+                <w:tab w:val="left" w:pos="11908"/>
+                <w:tab w:val="left" w:pos="12824"/>
+                <w:tab w:val="left" w:pos="13740"/>
+                <w:tab w:val="left" w:pos="14656"/>
+              </w:tabs>
+              <w:spacing w:before="0" w:beforeAutospacing="0" w:after="0" w:afterAutospacing="0"/>
+              <w:divId w:val="877205237"/>
+              <w:rPr>
+                <w:rFonts w:ascii="Consolas" w:hAnsi="Consolas" w:cs="Courier New"/>
+                <w:sz w:val="18"/>
+                <w:szCs w:val="18"/>
+              </w:rPr>
+            </w:pPr>
+            <w:r>
+              <w:rPr>
+                <w:rFonts w:ascii="Consolas" w:hAnsi="Consolas" w:cs="Courier New"/>
+                <w:color w:val="000000"/>
+                <w:sz w:val="18"/>
+                <w:szCs w:val="18"/>
+              </w:rPr>
+              <w:t>    tf.keras.backend.clear_session()</w:t>
+            </w:r>
+          </w:p>
+          <w:p>
+            <w:pPr>
+              <w:pStyle w:val="NormalWeb"/>
+              <w:pBdr>
+                <w:top w:val="single" w:sz="6" w:space="2" w:color="888888"/>
+                <w:left w:val="single" w:sz="6" w:space="2" w:color="888888"/>
+                <w:bottom w:val="single" w:sz="6" w:space="2" w:color="888888"/>
+                <w:right w:val="single" w:sz="6" w:space="2" w:color="888888"/>
+              </w:pBdr>
+              <w:shd w:val="clear" w:color="auto" w:fill="EAEAEA"/>
+              <w:tabs>
+                <w:tab w:val="left" w:pos="916"/>
+                <w:tab w:val="left" w:pos="1832"/>
+                <w:tab w:val="left" w:pos="2748"/>
+                <w:tab w:val="left" w:pos="3664"/>
+                <w:tab w:val="left" w:pos="4580"/>
+                <w:tab w:val="left" w:pos="5496"/>
+                <w:tab w:val="left" w:pos="6412"/>
+                <w:tab w:val="left" w:pos="7328"/>
+                <w:tab w:val="left" w:pos="8244"/>
+                <w:tab w:val="left" w:pos="9160"/>
+                <w:tab w:val="left" w:pos="10076"/>
+                <w:tab w:val="left" w:pos="10992"/>
+                <w:tab w:val="left" w:pos="11908"/>
+                <w:tab w:val="left" w:pos="12824"/>
+                <w:tab w:val="left" w:pos="13740"/>
+                <w:tab w:val="left" w:pos="14656"/>
+              </w:tabs>
+              <w:spacing w:before="0" w:beforeAutospacing="0" w:after="0" w:afterAutospacing="0"/>
+              <w:divId w:val="877205237"/>
+              <w:rPr>
+                <w:rFonts w:ascii="Consolas" w:hAnsi="Consolas" w:cs="Courier New"/>
+                <w:sz w:val="18"/>
+                <w:szCs w:val="18"/>
+              </w:rPr>
+            </w:pPr>
+            <w:r>
+              <w:rPr>
+                <w:rFonts w:ascii="Consolas" w:hAnsi="Consolas" w:cs="Courier New"/>
+                <w:color w:val="000000"/>
+                <w:sz w:val="18"/>
+                <w:szCs w:val="18"/>
+              </w:rPr>
+              <w:t xml:space="preserve">    model = </w:t>
+            </w:r>
+            <w:r>
+              <w:rPr>
+                <w:rFonts w:ascii="Consolas" w:hAnsi="Consolas" w:cs="Courier New"/>
+                <w:color w:val="2B91AF"/>
+                <w:sz w:val="18"/>
+                <w:szCs w:val="18"/>
+              </w:rPr>
+              <w:t>Sequential</w:t>
+            </w:r>
+            <w:r>
+              <w:rPr>
+                <w:rFonts w:ascii="Consolas" w:hAnsi="Consolas" w:cs="Courier New"/>
+                <w:color w:val="000000"/>
+                <w:sz w:val="18"/>
+                <w:szCs w:val="18"/>
+              </w:rPr>
+              <w:t>()</w:t>
+            </w:r>
+          </w:p>
+          <w:p>
+            <w:pPr>
+              <w:pStyle w:val="NormalWeb"/>
+              <w:pBdr>
+                <w:top w:val="single" w:sz="6" w:space="2" w:color="888888"/>
+                <w:left w:val="single" w:sz="6" w:space="2" w:color="888888"/>
+                <w:bottom w:val="single" w:sz="6" w:space="2" w:color="888888"/>
+                <w:right w:val="single" w:sz="6" w:space="2" w:color="888888"/>
+              </w:pBdr>
+              <w:shd w:val="clear" w:color="auto" w:fill="EAEAEA"/>
+              <w:tabs>
+                <w:tab w:val="left" w:pos="916"/>
+                <w:tab w:val="left" w:pos="1832"/>
+                <w:tab w:val="left" w:pos="2748"/>
+                <w:tab w:val="left" w:pos="3664"/>
+                <w:tab w:val="left" w:pos="4580"/>
+                <w:tab w:val="left" w:pos="5496"/>
+                <w:tab w:val="left" w:pos="6412"/>
+                <w:tab w:val="left" w:pos="7328"/>
+                <w:tab w:val="left" w:pos="8244"/>
+                <w:tab w:val="left" w:pos="9160"/>
+                <w:tab w:val="left" w:pos="10076"/>
+                <w:tab w:val="left" w:pos="10992"/>
+                <w:tab w:val="left" w:pos="11908"/>
+                <w:tab w:val="left" w:pos="12824"/>
+                <w:tab w:val="left" w:pos="13740"/>
+                <w:tab w:val="left" w:pos="14656"/>
+              </w:tabs>
+              <w:spacing w:before="0" w:beforeAutospacing="0" w:after="0" w:afterAutospacing="0"/>
+              <w:divId w:val="877205237"/>
+              <w:rPr>
+                <w:rFonts w:ascii="Consolas" w:hAnsi="Consolas" w:cs="Courier New"/>
+                <w:sz w:val="18"/>
+                <w:szCs w:val="18"/>
+              </w:rPr>
+            </w:pPr>
+            <w:r>
+              <w:rPr>
+                <w:rFonts w:ascii="Consolas" w:hAnsi="Consolas" w:cs="Courier New"/>
+                <w:color w:val="000000"/>
+                <w:sz w:val="18"/>
+                <w:szCs w:val="18"/>
+              </w:rPr>
+              <w:t>    model.</w:t>
+            </w:r>
+            <w:r>
+              <w:rPr>
+                <w:rFonts w:ascii="Consolas" w:hAnsi="Consolas" w:cs="Courier New"/>
+                <w:color w:val="0000FF"/>
+                <w:sz w:val="18"/>
+                <w:szCs w:val="18"/>
+              </w:rPr>
+              <w:t>add</w:t>
+            </w:r>
+            <w:r>
+              <w:rPr>
+                <w:rFonts w:ascii="Consolas" w:hAnsi="Consolas" w:cs="Courier New"/>
+                <w:color w:val="000000"/>
+                <w:sz w:val="18"/>
+                <w:szCs w:val="18"/>
+              </w:rPr>
+              <w:t>(</w:t>
+            </w:r>
+            <w:r>
+              <w:rPr>
+                <w:rFonts w:ascii="Consolas" w:hAnsi="Consolas" w:cs="Courier New"/>
+                <w:color w:val="2B91AF"/>
+                <w:sz w:val="18"/>
+                <w:szCs w:val="18"/>
+              </w:rPr>
+              <w:t>Bidirectional</w:t>
+            </w:r>
+            <w:r>
+              <w:rPr>
+                <w:rFonts w:ascii="Consolas" w:hAnsi="Consolas" w:cs="Courier New"/>
+                <w:color w:val="000000"/>
+                <w:sz w:val="18"/>
+                <w:szCs w:val="18"/>
+              </w:rPr>
+              <w:t>(GRU(units=</w:t>
+            </w:r>
+            <w:r>
+              <w:rPr>
+                <w:rFonts w:ascii="Consolas" w:hAnsi="Consolas" w:cs="Courier New"/>
+                <w:color w:val="006666"/>
+                <w:sz w:val="18"/>
+                <w:szCs w:val="18"/>
+              </w:rPr>
+              <w:t>50</w:t>
+            </w:r>
+            <w:r>
+              <w:rPr>
+                <w:rFonts w:ascii="Consolas" w:hAnsi="Consolas" w:cs="Courier New"/>
+                <w:color w:val="000000"/>
+                <w:sz w:val="18"/>
+                <w:szCs w:val="18"/>
+              </w:rPr>
+              <w:t>, return_sequences=</w:t>
+            </w:r>
+            <w:r>
+              <w:rPr>
+                <w:rFonts w:ascii="Consolas" w:hAnsi="Consolas" w:cs="Courier New"/>
+                <w:color w:val="0000FF"/>
+                <w:sz w:val="18"/>
+                <w:szCs w:val="18"/>
+              </w:rPr>
+              <w:t>True</w:t>
+            </w:r>
+            <w:r>
+              <w:rPr>
+                <w:rFonts w:ascii="Consolas" w:hAnsi="Consolas" w:cs="Courier New"/>
+                <w:color w:val="000000"/>
+                <w:sz w:val="18"/>
+                <w:szCs w:val="18"/>
+              </w:rPr>
+              <w:t xml:space="preserve">, input_shape=(timestep, </w:t>
+            </w:r>
+            <w:r>
+              <w:rPr>
+                <w:rFonts w:ascii="Consolas" w:hAnsi="Consolas" w:cs="Courier New"/>
+                <w:color w:val="006666"/>
+                <w:sz w:val="18"/>
+                <w:szCs w:val="18"/>
+              </w:rPr>
+              <w:t>1</w:t>
+            </w:r>
+            <w:r>
+              <w:rPr>
+                <w:rFonts w:ascii="Consolas" w:hAnsi="Consolas" w:cs="Courier New"/>
+                <w:color w:val="000000"/>
+                <w:sz w:val="18"/>
+                <w:szCs w:val="18"/>
+              </w:rPr>
+              <w:t>))))</w:t>
+            </w:r>
+          </w:p>
+          <w:p>
+            <w:pPr>
+              <w:pStyle w:val="NormalWeb"/>
+              <w:pBdr>
+                <w:top w:val="single" w:sz="6" w:space="2" w:color="888888"/>
+                <w:left w:val="single" w:sz="6" w:space="2" w:color="888888"/>
+                <w:bottom w:val="single" w:sz="6" w:space="2" w:color="888888"/>
+                <w:right w:val="single" w:sz="6" w:space="2" w:color="888888"/>
+              </w:pBdr>
+              <w:shd w:val="clear" w:color="auto" w:fill="EAEAEA"/>
+              <w:tabs>
+                <w:tab w:val="left" w:pos="916"/>
+                <w:tab w:val="left" w:pos="1832"/>
+                <w:tab w:val="left" w:pos="2748"/>
+                <w:tab w:val="left" w:pos="3664"/>
+                <w:tab w:val="left" w:pos="4580"/>
+                <w:tab w:val="left" w:pos="5496"/>
+                <w:tab w:val="left" w:pos="6412"/>
+                <w:tab w:val="left" w:pos="7328"/>
+                <w:tab w:val="left" w:pos="8244"/>
+                <w:tab w:val="left" w:pos="9160"/>
+                <w:tab w:val="left" w:pos="10076"/>
+                <w:tab w:val="left" w:pos="10992"/>
+                <w:tab w:val="left" w:pos="11908"/>
+                <w:tab w:val="left" w:pos="12824"/>
+                <w:tab w:val="left" w:pos="13740"/>
+                <w:tab w:val="left" w:pos="14656"/>
+              </w:tabs>
+              <w:spacing w:before="0" w:beforeAutospacing="0" w:after="0" w:afterAutospacing="0"/>
+              <w:divId w:val="877205237"/>
+              <w:rPr>
+                <w:rFonts w:ascii="Consolas" w:hAnsi="Consolas" w:cs="Courier New"/>
+                <w:sz w:val="18"/>
+                <w:szCs w:val="18"/>
+              </w:rPr>
+            </w:pPr>
+            <w:r>
+              <w:rPr>
+                <w:rFonts w:ascii="Consolas" w:hAnsi="Consolas" w:cs="Courier New"/>
+                <w:color w:val="000000"/>
+                <w:sz w:val="18"/>
+                <w:szCs w:val="18"/>
+              </w:rPr>
+              <w:t>    model.</w:t>
+            </w:r>
+            <w:r>
+              <w:rPr>
+                <w:rFonts w:ascii="Consolas" w:hAnsi="Consolas" w:cs="Courier New"/>
+                <w:color w:val="0000FF"/>
+                <w:sz w:val="18"/>
+                <w:szCs w:val="18"/>
+              </w:rPr>
+              <w:t>add</w:t>
+            </w:r>
+            <w:r>
+              <w:rPr>
+                <w:rFonts w:ascii="Consolas" w:hAnsi="Consolas" w:cs="Courier New"/>
+                <w:color w:val="000000"/>
+                <w:sz w:val="18"/>
+                <w:szCs w:val="18"/>
+              </w:rPr>
+              <w:t>(</w:t>
+            </w:r>
+            <w:r>
+              <w:rPr>
+                <w:rFonts w:ascii="Consolas" w:hAnsi="Consolas" w:cs="Courier New"/>
+                <w:color w:val="2B91AF"/>
+                <w:sz w:val="18"/>
+                <w:szCs w:val="18"/>
+              </w:rPr>
+              <w:t>Bidirectional</w:t>
+            </w:r>
+            <w:r>
+              <w:rPr>
+                <w:rFonts w:ascii="Consolas" w:hAnsi="Consolas" w:cs="Courier New"/>
+                <w:color w:val="000000"/>
+                <w:sz w:val="18"/>
+                <w:szCs w:val="18"/>
+              </w:rPr>
+              <w:t>(GRU(units=</w:t>
+            </w:r>
+            <w:r>
+              <w:rPr>
+                <w:rFonts w:ascii="Consolas" w:hAnsi="Consolas" w:cs="Courier New"/>
+                <w:color w:val="006666"/>
+                <w:sz w:val="18"/>
+                <w:szCs w:val="18"/>
+              </w:rPr>
+              <w:t>50</w:t>
+            </w:r>
+            <w:r>
+              <w:rPr>
+                <w:rFonts w:ascii="Consolas" w:hAnsi="Consolas" w:cs="Courier New"/>
+                <w:color w:val="000000"/>
+                <w:sz w:val="18"/>
+                <w:szCs w:val="18"/>
+              </w:rPr>
+              <w:t>, return_sequences=</w:t>
+            </w:r>
+            <w:r>
+              <w:rPr>
+                <w:rFonts w:ascii="Consolas" w:hAnsi="Consolas" w:cs="Courier New"/>
+                <w:color w:val="0000FF"/>
+                <w:sz w:val="18"/>
+                <w:szCs w:val="18"/>
+              </w:rPr>
+              <w:t>False</w:t>
+            </w:r>
+            <w:r>
+              <w:rPr>
+                <w:rFonts w:ascii="Consolas" w:hAnsi="Consolas" w:cs="Courier New"/>
+                <w:color w:val="000000"/>
+                <w:sz w:val="18"/>
+                <w:szCs w:val="18"/>
+              </w:rPr>
+              <w:t>)))</w:t>
+            </w:r>
+          </w:p>
+          <w:p>
+            <w:pPr>
+              <w:pStyle w:val="NormalWeb"/>
+              <w:pBdr>
+                <w:top w:val="single" w:sz="6" w:space="2" w:color="888888"/>
+                <w:left w:val="single" w:sz="6" w:space="2" w:color="888888"/>
+                <w:bottom w:val="single" w:sz="6" w:space="2" w:color="888888"/>
+                <w:right w:val="single" w:sz="6" w:space="2" w:color="888888"/>
+              </w:pBdr>
+              <w:shd w:val="clear" w:color="auto" w:fill="EAEAEA"/>
+              <w:tabs>
+                <w:tab w:val="left" w:pos="916"/>
+                <w:tab w:val="left" w:pos="1832"/>
+                <w:tab w:val="left" w:pos="2748"/>
+                <w:tab w:val="left" w:pos="3664"/>
+                <w:tab w:val="left" w:pos="4580"/>
+                <w:tab w:val="left" w:pos="5496"/>
+                <w:tab w:val="left" w:pos="6412"/>
+                <w:tab w:val="left" w:pos="7328"/>
+                <w:tab w:val="left" w:pos="8244"/>
+                <w:tab w:val="left" w:pos="9160"/>
+                <w:tab w:val="left" w:pos="10076"/>
+                <w:tab w:val="left" w:pos="10992"/>
+                <w:tab w:val="left" w:pos="11908"/>
+                <w:tab w:val="left" w:pos="12824"/>
+                <w:tab w:val="left" w:pos="13740"/>
+                <w:tab w:val="left" w:pos="14656"/>
+              </w:tabs>
+              <w:spacing w:before="0" w:beforeAutospacing="0" w:after="0" w:afterAutospacing="0"/>
+              <w:divId w:val="877205237"/>
+              <w:rPr>
+                <w:rFonts w:ascii="Consolas" w:hAnsi="Consolas" w:cs="Courier New"/>
+                <w:sz w:val="18"/>
+                <w:szCs w:val="18"/>
+              </w:rPr>
+            </w:pPr>
+            <w:r>
+              <w:rPr>
+                <w:rFonts w:ascii="Consolas" w:hAnsi="Consolas" w:cs="Courier New"/>
+                <w:color w:val="000000"/>
+                <w:sz w:val="18"/>
+                <w:szCs w:val="18"/>
+              </w:rPr>
+              <w:t>    model.</w:t>
+            </w:r>
+            <w:r>
+              <w:rPr>
+                <w:rFonts w:ascii="Consolas" w:hAnsi="Consolas" w:cs="Courier New"/>
+                <w:color w:val="0000FF"/>
+                <w:sz w:val="18"/>
+                <w:szCs w:val="18"/>
+              </w:rPr>
+              <w:t>add</w:t>
+            </w:r>
+            <w:r>
+              <w:rPr>
+                <w:rFonts w:ascii="Consolas" w:hAnsi="Consolas" w:cs="Courier New"/>
+                <w:color w:val="000000"/>
+                <w:sz w:val="18"/>
+                <w:szCs w:val="18"/>
+              </w:rPr>
+              <w:t>(</w:t>
+            </w:r>
+            <w:r>
+              <w:rPr>
+                <w:rFonts w:ascii="Consolas" w:hAnsi="Consolas" w:cs="Courier New"/>
+                <w:color w:val="2B91AF"/>
+                <w:sz w:val="18"/>
+                <w:szCs w:val="18"/>
+              </w:rPr>
+              <w:t>Dropout</w:t>
+            </w:r>
+            <w:r>
+              <w:rPr>
+                <w:rFonts w:ascii="Consolas" w:hAnsi="Consolas" w:cs="Courier New"/>
+                <w:color w:val="000000"/>
+                <w:sz w:val="18"/>
+                <w:szCs w:val="18"/>
+              </w:rPr>
+              <w:t>(</w:t>
+            </w:r>
+            <w:r>
+              <w:rPr>
+                <w:rFonts w:ascii="Consolas" w:hAnsi="Consolas" w:cs="Courier New"/>
+                <w:color w:val="006666"/>
+                <w:sz w:val="18"/>
+                <w:szCs w:val="18"/>
+              </w:rPr>
+              <w:t>0.05</w:t>
+            </w:r>
+            <w:r>
+              <w:rPr>
+                <w:rFonts w:ascii="Consolas" w:hAnsi="Consolas" w:cs="Courier New"/>
+                <w:color w:val="000000"/>
+                <w:sz w:val="18"/>
+                <w:szCs w:val="18"/>
+              </w:rPr>
+              <w:t>))</w:t>
+            </w:r>
+          </w:p>
+          <w:p>
+            <w:pPr>
+              <w:pStyle w:val="NormalWeb"/>
+              <w:pBdr>
+                <w:top w:val="single" w:sz="6" w:space="2" w:color="888888"/>
+                <w:left w:val="single" w:sz="6" w:space="2" w:color="888888"/>
+                <w:bottom w:val="single" w:sz="6" w:space="2" w:color="888888"/>
+                <w:right w:val="single" w:sz="6" w:space="2" w:color="888888"/>
+              </w:pBdr>
+              <w:shd w:val="clear" w:color="auto" w:fill="EAEAEA"/>
+              <w:tabs>
+                <w:tab w:val="left" w:pos="916"/>
+                <w:tab w:val="left" w:pos="1832"/>
+                <w:tab w:val="left" w:pos="2748"/>
+                <w:tab w:val="left" w:pos="3664"/>
+                <w:tab w:val="left" w:pos="4580"/>
+                <w:tab w:val="left" w:pos="5496"/>
+                <w:tab w:val="left" w:pos="6412"/>
+                <w:tab w:val="left" w:pos="7328"/>
+                <w:tab w:val="left" w:pos="8244"/>
+                <w:tab w:val="left" w:pos="9160"/>
+                <w:tab w:val="left" w:pos="10076"/>
+                <w:tab w:val="left" w:pos="10992"/>
+                <w:tab w:val="left" w:pos="11908"/>
+                <w:tab w:val="left" w:pos="12824"/>
+                <w:tab w:val="left" w:pos="13740"/>
+                <w:tab w:val="left" w:pos="14656"/>
+              </w:tabs>
+              <w:spacing w:before="0" w:beforeAutospacing="0" w:after="0" w:afterAutospacing="0"/>
+              <w:divId w:val="877205237"/>
+              <w:rPr>
+                <w:rFonts w:ascii="Consolas" w:hAnsi="Consolas" w:cs="Courier New"/>
+                <w:sz w:val="18"/>
+                <w:szCs w:val="18"/>
+              </w:rPr>
+            </w:pPr>
+            <w:r>
+              <w:rPr>
+                <w:rFonts w:ascii="Consolas" w:hAnsi="Consolas" w:cs="Courier New"/>
+                <w:color w:val="000000"/>
+                <w:sz w:val="18"/>
+                <w:szCs w:val="18"/>
+              </w:rPr>
+              <w:t>    model.</w:t>
+            </w:r>
+            <w:r>
+              <w:rPr>
+                <w:rFonts w:ascii="Consolas" w:hAnsi="Consolas" w:cs="Courier New"/>
+                <w:color w:val="0000FF"/>
+                <w:sz w:val="18"/>
+                <w:szCs w:val="18"/>
+              </w:rPr>
+              <w:t>add</w:t>
+            </w:r>
+            <w:r>
+              <w:rPr>
+                <w:rFonts w:ascii="Consolas" w:hAnsi="Consolas" w:cs="Courier New"/>
+                <w:color w:val="000000"/>
+                <w:sz w:val="18"/>
+                <w:szCs w:val="18"/>
+              </w:rPr>
+              <w:t>(</w:t>
+            </w:r>
+            <w:r>
+              <w:rPr>
+                <w:rFonts w:ascii="Consolas" w:hAnsi="Consolas" w:cs="Courier New"/>
+                <w:color w:val="2B91AF"/>
+                <w:sz w:val="18"/>
+                <w:szCs w:val="18"/>
+              </w:rPr>
+              <w:t>Dense</w:t>
+            </w:r>
+            <w:r>
+              <w:rPr>
+                <w:rFonts w:ascii="Consolas" w:hAnsi="Consolas" w:cs="Courier New"/>
+                <w:color w:val="000000"/>
+                <w:sz w:val="18"/>
+                <w:szCs w:val="18"/>
+              </w:rPr>
+              <w:t>(</w:t>
+            </w:r>
+            <w:r>
+              <w:rPr>
+                <w:rFonts w:ascii="Consolas" w:hAnsi="Consolas" w:cs="Courier New"/>
+                <w:color w:val="006666"/>
+                <w:sz w:val="18"/>
+                <w:szCs w:val="18"/>
+              </w:rPr>
+              <w:t>1</w:t>
+            </w:r>
+            <w:r>
+              <w:rPr>
+                <w:rFonts w:ascii="Consolas" w:hAnsi="Consolas" w:cs="Courier New"/>
+                <w:color w:val="000000"/>
+                <w:sz w:val="18"/>
+                <w:szCs w:val="18"/>
+              </w:rPr>
+              <w:t>))</w:t>
+            </w:r>
+          </w:p>
+          <w:p>
+            <w:pPr>
+              <w:pStyle w:val="NormalWeb"/>
+              <w:pBdr>
+                <w:top w:val="single" w:sz="6" w:space="2" w:color="888888"/>
+                <w:left w:val="single" w:sz="6" w:space="2" w:color="888888"/>
+                <w:bottom w:val="single" w:sz="6" w:space="2" w:color="888888"/>
+                <w:right w:val="single" w:sz="6" w:space="2" w:color="888888"/>
+              </w:pBdr>
+              <w:shd w:val="clear" w:color="auto" w:fill="EAEAEA"/>
+              <w:tabs>
+                <w:tab w:val="left" w:pos="916"/>
+                <w:tab w:val="left" w:pos="1832"/>
+                <w:tab w:val="left" w:pos="2748"/>
+                <w:tab w:val="left" w:pos="3664"/>
+                <w:tab w:val="left" w:pos="4580"/>
+                <w:tab w:val="left" w:pos="5496"/>
+                <w:tab w:val="left" w:pos="6412"/>
+                <w:tab w:val="left" w:pos="7328"/>
+                <w:tab w:val="left" w:pos="8244"/>
+                <w:tab w:val="left" w:pos="9160"/>
+                <w:tab w:val="left" w:pos="10076"/>
+                <w:tab w:val="left" w:pos="10992"/>
+                <w:tab w:val="left" w:pos="11908"/>
+                <w:tab w:val="left" w:pos="12824"/>
+                <w:tab w:val="left" w:pos="13740"/>
+                <w:tab w:val="left" w:pos="14656"/>
+              </w:tabs>
+              <w:spacing w:before="0" w:beforeAutospacing="0" w:after="0" w:afterAutospacing="0"/>
+              <w:divId w:val="877205237"/>
+              <w:rPr>
+                <w:rFonts w:ascii="Consolas" w:hAnsi="Consolas" w:cs="Courier New"/>
+                <w:sz w:val="18"/>
+                <w:szCs w:val="18"/>
+              </w:rPr>
+            </w:pPr>
+            <w:r>
+              <w:rPr>
+                <w:rFonts w:ascii="Consolas" w:hAnsi="Consolas" w:cs="Courier New"/>
+                <w:color w:val="000000"/>
+                <w:sz w:val="18"/>
+                <w:szCs w:val="18"/>
+              </w:rPr>
+              <w:t xml:space="preserve">  </w:t>
+            </w:r>
+          </w:p>
+          <w:p>
+            <w:pPr>
+              <w:pStyle w:val="NormalWeb"/>
+              <w:pBdr>
+                <w:top w:val="single" w:sz="6" w:space="2" w:color="888888"/>
+                <w:left w:val="single" w:sz="6" w:space="2" w:color="888888"/>
+                <w:bottom w:val="single" w:sz="6" w:space="2" w:color="888888"/>
+                <w:right w:val="single" w:sz="6" w:space="2" w:color="888888"/>
+              </w:pBdr>
+              <w:shd w:val="clear" w:color="auto" w:fill="EAEAEA"/>
+              <w:tabs>
+                <w:tab w:val="left" w:pos="916"/>
+                <w:tab w:val="left" w:pos="1832"/>
+                <w:tab w:val="left" w:pos="2748"/>
+                <w:tab w:val="left" w:pos="3664"/>
+                <w:tab w:val="left" w:pos="4580"/>
+                <w:tab w:val="left" w:pos="5496"/>
+                <w:tab w:val="left" w:pos="6412"/>
+                <w:tab w:val="left" w:pos="7328"/>
+                <w:tab w:val="left" w:pos="8244"/>
+                <w:tab w:val="left" w:pos="9160"/>
+                <w:tab w:val="left" w:pos="10076"/>
+                <w:tab w:val="left" w:pos="10992"/>
+                <w:tab w:val="left" w:pos="11908"/>
+                <w:tab w:val="left" w:pos="12824"/>
+                <w:tab w:val="left" w:pos="13740"/>
+                <w:tab w:val="left" w:pos="14656"/>
+              </w:tabs>
+              <w:spacing w:before="0" w:beforeAutospacing="0" w:after="0" w:afterAutospacing="0"/>
+              <w:divId w:val="877205237"/>
+              <w:rPr>
+                <w:rFonts w:ascii="Consolas" w:hAnsi="Consolas" w:cs="Courier New"/>
+                <w:sz w:val="18"/>
+                <w:szCs w:val="18"/>
+              </w:rPr>
+            </w:pPr>
+            <w:r>
+              <w:rPr>
+                <w:rFonts w:ascii="Consolas" w:hAnsi="Consolas" w:cs="Courier New"/>
+                <w:color w:val="000000"/>
+                <w:sz w:val="18"/>
+                <w:szCs w:val="18"/>
+              </w:rPr>
+              <w:t xml:space="preserve">  </w:t>
+            </w:r>
+            <w:r>
+              <w:rPr>
+                <w:rFonts w:ascii="Consolas" w:hAnsi="Consolas" w:cs="Courier New"/>
+                <w:color w:val="008000"/>
+                <w:sz w:val="18"/>
+                <w:szCs w:val="18"/>
+              </w:rPr>
+              <w:t># 2. compile models</w:t>
+            </w:r>
+          </w:p>
+          <w:p>
+            <w:pPr>
+              <w:pStyle w:val="NormalWeb"/>
+              <w:pBdr>
+                <w:top w:val="single" w:sz="6" w:space="2" w:color="888888"/>
+                <w:left w:val="single" w:sz="6" w:space="2" w:color="888888"/>
+                <w:bottom w:val="single" w:sz="6" w:space="2" w:color="888888"/>
+                <w:right w:val="single" w:sz="6" w:space="2" w:color="888888"/>
+              </w:pBdr>
+              <w:shd w:val="clear" w:color="auto" w:fill="EAEAEA"/>
+              <w:tabs>
+                <w:tab w:val="left" w:pos="916"/>
+                <w:tab w:val="left" w:pos="1832"/>
+                <w:tab w:val="left" w:pos="2748"/>
+                <w:tab w:val="left" w:pos="3664"/>
+                <w:tab w:val="left" w:pos="4580"/>
+                <w:tab w:val="left" w:pos="5496"/>
+                <w:tab w:val="left" w:pos="6412"/>
+                <w:tab w:val="left" w:pos="7328"/>
+                <w:tab w:val="left" w:pos="8244"/>
+                <w:tab w:val="left" w:pos="9160"/>
+                <w:tab w:val="left" w:pos="10076"/>
+                <w:tab w:val="left" w:pos="10992"/>
+                <w:tab w:val="left" w:pos="11908"/>
+                <w:tab w:val="left" w:pos="12824"/>
+                <w:tab w:val="left" w:pos="13740"/>
+                <w:tab w:val="left" w:pos="14656"/>
+              </w:tabs>
+              <w:spacing w:before="0" w:beforeAutospacing="0" w:after="0" w:afterAutospacing="0"/>
+              <w:divId w:val="877205237"/>
+              <w:rPr>
+                <w:rFonts w:ascii="Consolas" w:hAnsi="Consolas" w:cs="Courier New"/>
+                <w:sz w:val="18"/>
+                <w:szCs w:val="18"/>
+              </w:rPr>
+            </w:pPr>
+            <w:r>
+              <w:rPr>
+                <w:rFonts w:ascii="Consolas" w:hAnsi="Consolas" w:cs="Courier New"/>
+                <w:color w:val="000000"/>
+                <w:sz w:val="18"/>
+                <w:szCs w:val="18"/>
+              </w:rPr>
+              <w:t>  model.compile(optimizer=</w:t>
+            </w:r>
+            <w:r>
+              <w:rPr>
+                <w:rFonts w:ascii="Consolas" w:hAnsi="Consolas" w:cs="Courier New"/>
+                <w:color w:val="A31515"/>
+                <w:sz w:val="18"/>
+                <w:szCs w:val="18"/>
+              </w:rPr>
+              <w:t>"adamax"</w:t>
+            </w:r>
+            <w:r>
+              <w:rPr>
+                <w:rFonts w:ascii="Consolas" w:hAnsi="Consolas" w:cs="Courier New"/>
+                <w:color w:val="000000"/>
+                <w:sz w:val="18"/>
+                <w:szCs w:val="18"/>
+              </w:rPr>
+              <w:t>, loss=</w:t>
+            </w:r>
+            <w:r>
+              <w:rPr>
+                <w:rFonts w:ascii="Consolas" w:hAnsi="Consolas" w:cs="Courier New"/>
+                <w:color w:val="A31515"/>
+                <w:sz w:val="18"/>
+                <w:szCs w:val="18"/>
+              </w:rPr>
+              <w:t>"mean_squared_error"</w:t>
+            </w:r>
+            <w:r>
+              <w:rPr>
+                <w:rFonts w:ascii="Consolas" w:hAnsi="Consolas" w:cs="Courier New"/>
+                <w:color w:val="000000"/>
+                <w:sz w:val="18"/>
+                <w:szCs w:val="18"/>
+              </w:rPr>
+              <w:t>)</w:t>
+            </w:r>
+          </w:p>
+          <w:p>
+            <w:pPr>
+              <w:pStyle w:val="NormalWeb"/>
+              <w:pBdr>
+                <w:top w:val="single" w:sz="6" w:space="2" w:color="888888"/>
+                <w:left w:val="single" w:sz="6" w:space="2" w:color="888888"/>
+                <w:bottom w:val="single" w:sz="6" w:space="2" w:color="888888"/>
+                <w:right w:val="single" w:sz="6" w:space="2" w:color="888888"/>
+              </w:pBdr>
+              <w:shd w:val="clear" w:color="auto" w:fill="EAEAEA"/>
+              <w:tabs>
+                <w:tab w:val="left" w:pos="916"/>
+                <w:tab w:val="left" w:pos="1832"/>
+                <w:tab w:val="left" w:pos="2748"/>
+                <w:tab w:val="left" w:pos="3664"/>
+                <w:tab w:val="left" w:pos="4580"/>
+                <w:tab w:val="left" w:pos="5496"/>
+                <w:tab w:val="left" w:pos="6412"/>
+                <w:tab w:val="left" w:pos="7328"/>
+                <w:tab w:val="left" w:pos="8244"/>
+                <w:tab w:val="left" w:pos="9160"/>
+                <w:tab w:val="left" w:pos="10076"/>
+                <w:tab w:val="left" w:pos="10992"/>
+                <w:tab w:val="left" w:pos="11908"/>
+                <w:tab w:val="left" w:pos="12824"/>
+                <w:tab w:val="left" w:pos="13740"/>
+                <w:tab w:val="left" w:pos="14656"/>
+              </w:tabs>
+              <w:spacing w:before="0" w:beforeAutospacing="0" w:after="0" w:afterAutospacing="0"/>
+              <w:divId w:val="877205237"/>
+              <w:rPr>
+                <w:rFonts w:ascii="Consolas" w:hAnsi="Consolas" w:cs="Courier New"/>
+                <w:sz w:val="18"/>
+                <w:szCs w:val="18"/>
+              </w:rPr>
+            </w:pPr>
+            <w:r>
+              <w:rPr>
+                <w:rFonts w:ascii="Consolas" w:hAnsi="Consolas" w:cs="Courier New"/>
+                <w:color w:val="000000"/>
+                <w:sz w:val="18"/>
+                <w:szCs w:val="18"/>
+              </w:rPr>
+              <w:t xml:space="preserve">  </w:t>
+            </w:r>
+          </w:p>
+          <w:p>
+            <w:pPr>
+              <w:pStyle w:val="NormalWeb"/>
+              <w:pBdr>
+                <w:top w:val="single" w:sz="6" w:space="2" w:color="888888"/>
+                <w:left w:val="single" w:sz="6" w:space="2" w:color="888888"/>
+                <w:bottom w:val="single" w:sz="6" w:space="2" w:color="888888"/>
+                <w:right w:val="single" w:sz="6" w:space="2" w:color="888888"/>
+              </w:pBdr>
+              <w:shd w:val="clear" w:color="auto" w:fill="EAEAEA"/>
+              <w:tabs>
+                <w:tab w:val="left" w:pos="916"/>
+                <w:tab w:val="left" w:pos="1832"/>
+                <w:tab w:val="left" w:pos="2748"/>
+                <w:tab w:val="left" w:pos="3664"/>
+                <w:tab w:val="left" w:pos="4580"/>
+                <w:tab w:val="left" w:pos="5496"/>
+                <w:tab w:val="left" w:pos="6412"/>
+                <w:tab w:val="left" w:pos="7328"/>
+                <w:tab w:val="left" w:pos="8244"/>
+                <w:tab w:val="left" w:pos="9160"/>
+                <w:tab w:val="left" w:pos="10076"/>
+                <w:tab w:val="left" w:pos="10992"/>
+                <w:tab w:val="left" w:pos="11908"/>
+                <w:tab w:val="left" w:pos="12824"/>
+                <w:tab w:val="left" w:pos="13740"/>
+                <w:tab w:val="left" w:pos="14656"/>
+              </w:tabs>
+              <w:spacing w:before="0" w:beforeAutospacing="0" w:after="0" w:afterAutospacing="0"/>
+              <w:divId w:val="877205237"/>
+              <w:rPr>
+                <w:rFonts w:ascii="Consolas" w:hAnsi="Consolas" w:cs="Courier New"/>
+                <w:sz w:val="18"/>
+                <w:szCs w:val="18"/>
+              </w:rPr>
+            </w:pPr>
+            <w:r>
+              <w:rPr>
+                <w:rFonts w:ascii="Consolas" w:hAnsi="Consolas" w:cs="Courier New"/>
+                <w:color w:val="000000"/>
+                <w:sz w:val="18"/>
+                <w:szCs w:val="18"/>
+              </w:rPr>
+              <w:t xml:space="preserve">  </w:t>
+            </w:r>
+            <w:r>
+              <w:rPr>
+                <w:rFonts w:ascii="Consolas" w:hAnsi="Consolas" w:cs="Courier New"/>
+                <w:color w:val="008000"/>
+                <w:sz w:val="18"/>
+                <w:szCs w:val="18"/>
+              </w:rPr>
+              <w:t># return values</w:t>
+            </w:r>
+          </w:p>
+          <w:p>
+            <w:pPr>
+              <w:pStyle w:val="NormalWeb"/>
+              <w:pBdr>
+                <w:top w:val="single" w:sz="6" w:space="2" w:color="888888"/>
+                <w:left w:val="single" w:sz="6" w:space="2" w:color="888888"/>
+                <w:bottom w:val="single" w:sz="6" w:space="2" w:color="888888"/>
+                <w:right w:val="single" w:sz="6" w:space="2" w:color="888888"/>
+              </w:pBdr>
+              <w:shd w:val="clear" w:color="auto" w:fill="EAEAEA"/>
+              <w:tabs>
+                <w:tab w:val="left" w:pos="916"/>
+                <w:tab w:val="left" w:pos="1832"/>
+                <w:tab w:val="left" w:pos="2748"/>
+                <w:tab w:val="left" w:pos="3664"/>
+                <w:tab w:val="left" w:pos="4580"/>
+                <w:tab w:val="left" w:pos="5496"/>
+                <w:tab w:val="left" w:pos="6412"/>
+                <w:tab w:val="left" w:pos="7328"/>
+                <w:tab w:val="left" w:pos="8244"/>
+                <w:tab w:val="left" w:pos="9160"/>
+                <w:tab w:val="left" w:pos="10076"/>
+                <w:tab w:val="left" w:pos="10992"/>
+                <w:tab w:val="left" w:pos="11908"/>
+                <w:tab w:val="left" w:pos="12824"/>
+                <w:tab w:val="left" w:pos="13740"/>
+                <w:tab w:val="left" w:pos="14656"/>
+              </w:tabs>
+              <w:spacing w:before="0" w:beforeAutospacing="0" w:after="0" w:afterAutospacing="0"/>
+              <w:divId w:val="877205237"/>
+              <w:rPr>
+                <w:rFonts w:ascii="Consolas" w:hAnsi="Consolas" w:cs="Courier New"/>
+                <w:sz w:val="18"/>
+                <w:szCs w:val="18"/>
+              </w:rPr>
+            </w:pPr>
+            <w:r>
+              <w:rPr>
+                <w:rFonts w:ascii="Consolas" w:hAnsi="Consolas" w:cs="Courier New"/>
+                <w:color w:val="000000"/>
+                <w:sz w:val="18"/>
+                <w:szCs w:val="18"/>
+              </w:rPr>
+              <w:t xml:space="preserve">  </w:t>
+            </w:r>
+            <w:r>
+              <w:rPr>
+                <w:rFonts w:ascii="Consolas" w:hAnsi="Consolas" w:cs="Courier New"/>
+                <w:color w:val="0000FF"/>
+                <w:sz w:val="18"/>
+                <w:szCs w:val="18"/>
+              </w:rPr>
+              <w:t>return</w:t>
+            </w:r>
+            <w:r>
+              <w:rPr>
+                <w:rFonts w:ascii="Consolas" w:hAnsi="Consolas" w:cs="Courier New"/>
+                <w:color w:val="000000"/>
+                <w:sz w:val="18"/>
+                <w:szCs w:val="18"/>
+              </w:rPr>
+              <w:t xml:space="preserve"> model</w:t>
+            </w:r>
+          </w:p>
+          <w:p>
+            <w:pPr>
+              <w:pStyle w:val="NormalWeb"/>
+              <w:pBdr>
+                <w:top w:val="single" w:sz="6" w:space="2" w:color="888888"/>
+                <w:left w:val="single" w:sz="6" w:space="2" w:color="888888"/>
+                <w:bottom w:val="single" w:sz="6" w:space="2" w:color="888888"/>
+                <w:right w:val="single" w:sz="6" w:space="2" w:color="888888"/>
+              </w:pBdr>
+              <w:shd w:val="clear" w:color="auto" w:fill="EAEAEA"/>
+              <w:tabs>
+                <w:tab w:val="left" w:pos="916"/>
+                <w:tab w:val="left" w:pos="1832"/>
+                <w:tab w:val="left" w:pos="2748"/>
+                <w:tab w:val="left" w:pos="3664"/>
+                <w:tab w:val="left" w:pos="4580"/>
+                <w:tab w:val="left" w:pos="5496"/>
+                <w:tab w:val="left" w:pos="6412"/>
+                <w:tab w:val="left" w:pos="7328"/>
+                <w:tab w:val="left" w:pos="8244"/>
+                <w:tab w:val="left" w:pos="9160"/>
+                <w:tab w:val="left" w:pos="10076"/>
+                <w:tab w:val="left" w:pos="10992"/>
+                <w:tab w:val="left" w:pos="11908"/>
+                <w:tab w:val="left" w:pos="12824"/>
+                <w:tab w:val="left" w:pos="13740"/>
+                <w:tab w:val="left" w:pos="14656"/>
+              </w:tabs>
+              <w:spacing w:before="0" w:beforeAutospacing="0" w:after="0" w:afterAutospacing="0"/>
+              <w:divId w:val="877205237"/>
+              <w:rPr>
+                <w:rFonts w:ascii="Consolas" w:hAnsi="Consolas" w:cs="Courier New"/>
+                <w:sz w:val="18"/>
+                <w:szCs w:val="18"/>
+              </w:rPr>
+            </w:pPr>
+            <w:r>
+              <w:rPr>
+                <w:rFonts w:ascii="Consolas" w:hAnsi="Consolas" w:cs="Courier New"/>
+                <w:color w:val="008000"/>
+                <w:sz w:val="18"/>
+                <w:szCs w:val="18"/>
+              </w:rPr>
+              <w:t># ----------------------------------------------------------------------------------------</w:t>
+            </w:r>
+          </w:p>
+          <w:p>
+            <w:pPr>
+              <w:pStyle w:val="NormalWeb"/>
+              <w:pBdr>
+                <w:top w:val="single" w:sz="6" w:space="2" w:color="888888"/>
+                <w:left w:val="single" w:sz="6" w:space="2" w:color="888888"/>
+                <w:bottom w:val="single" w:sz="6" w:space="2" w:color="888888"/>
+                <w:right w:val="single" w:sz="6" w:space="2" w:color="888888"/>
+              </w:pBdr>
+              <w:shd w:val="clear" w:color="auto" w:fill="EAEAEA"/>
+              <w:tabs>
+                <w:tab w:val="left" w:pos="916"/>
+                <w:tab w:val="left" w:pos="1832"/>
+                <w:tab w:val="left" w:pos="2748"/>
+                <w:tab w:val="left" w:pos="3664"/>
+                <w:tab w:val="left" w:pos="4580"/>
+                <w:tab w:val="left" w:pos="5496"/>
+                <w:tab w:val="left" w:pos="6412"/>
+                <w:tab w:val="left" w:pos="7328"/>
+                <w:tab w:val="left" w:pos="8244"/>
+                <w:tab w:val="left" w:pos="9160"/>
+                <w:tab w:val="left" w:pos="10076"/>
+                <w:tab w:val="left" w:pos="10992"/>
+                <w:tab w:val="left" w:pos="11908"/>
+                <w:tab w:val="left" w:pos="12824"/>
+                <w:tab w:val="left" w:pos="13740"/>
+                <w:tab w:val="left" w:pos="14656"/>
+              </w:tabs>
+              <w:spacing w:before="0" w:beforeAutospacing="0" w:after="0" w:afterAutospacing="0"/>
+              <w:divId w:val="877205237"/>
+              <w:rPr>
+                <w:rFonts w:ascii="Consolas" w:hAnsi="Consolas" w:cs="Courier New"/>
+                <w:sz w:val="18"/>
+                <w:szCs w:val="18"/>
+              </w:rPr>
+            </w:pPr>
+            <w:r>
+              <w:rPr>
+                <w:rFonts w:ascii="Consolas" w:hAnsi="Consolas" w:cs="Courier New"/>
+                <w:color w:val="000000"/>
+                <w:sz w:val="18"/>
+                <w:szCs w:val="18"/>
+              </w:rPr>
+              <w:t> </w:t>
+            </w:r>
+          </w:p>
+          <w:p>
+            <w:pPr>
+              <w:pStyle w:val="NormalWeb"/>
+              <w:pBdr>
+                <w:top w:val="single" w:sz="6" w:space="2" w:color="888888"/>
+                <w:left w:val="single" w:sz="6" w:space="2" w:color="888888"/>
+                <w:bottom w:val="single" w:sz="6" w:space="2" w:color="888888"/>
+                <w:right w:val="single" w:sz="6" w:space="2" w:color="888888"/>
+              </w:pBdr>
+              <w:shd w:val="clear" w:color="auto" w:fill="EAEAEA"/>
+              <w:tabs>
+                <w:tab w:val="left" w:pos="916"/>
+                <w:tab w:val="left" w:pos="1832"/>
+                <w:tab w:val="left" w:pos="2748"/>
+                <w:tab w:val="left" w:pos="3664"/>
+                <w:tab w:val="left" w:pos="4580"/>
+                <w:tab w:val="left" w:pos="5496"/>
+                <w:tab w:val="left" w:pos="6412"/>
+                <w:tab w:val="left" w:pos="7328"/>
+                <w:tab w:val="left" w:pos="8244"/>
+                <w:tab w:val="left" w:pos="9160"/>
+                <w:tab w:val="left" w:pos="10076"/>
+                <w:tab w:val="left" w:pos="10992"/>
+                <w:tab w:val="left" w:pos="11908"/>
+                <w:tab w:val="left" w:pos="12824"/>
+                <w:tab w:val="left" w:pos="13740"/>
+                <w:tab w:val="left" w:pos="14656"/>
+              </w:tabs>
+              <w:spacing w:before="0" w:beforeAutospacing="0" w:after="0" w:afterAutospacing="0"/>
+              <w:divId w:val="877205237"/>
+              <w:rPr>
+                <w:rFonts w:ascii="Consolas" w:hAnsi="Consolas" w:cs="Courier New"/>
+                <w:sz w:val="18"/>
+                <w:szCs w:val="18"/>
+              </w:rPr>
+            </w:pPr>
+            <w:r>
+              <w:rPr>
+                <w:rFonts w:ascii="Consolas" w:hAnsi="Consolas" w:cs="Courier New"/>
+                <w:color w:val="008000"/>
+                <w:sz w:val="18"/>
+                <w:szCs w:val="18"/>
+              </w:rPr>
+              <w:t># func model predictions</w:t>
+            </w:r>
+          </w:p>
+          <w:p>
+            <w:pPr>
+              <w:pStyle w:val="NormalWeb"/>
+              <w:pBdr>
+                <w:top w:val="single" w:sz="6" w:space="2" w:color="888888"/>
+                <w:left w:val="single" w:sz="6" w:space="2" w:color="888888"/>
+                <w:bottom w:val="single" w:sz="6" w:space="2" w:color="888888"/>
+                <w:right w:val="single" w:sz="6" w:space="2" w:color="888888"/>
+              </w:pBdr>
+              <w:shd w:val="clear" w:color="auto" w:fill="EAEAEA"/>
+              <w:tabs>
+                <w:tab w:val="left" w:pos="916"/>
+                <w:tab w:val="left" w:pos="1832"/>
+                <w:tab w:val="left" w:pos="2748"/>
+                <w:tab w:val="left" w:pos="3664"/>
+                <w:tab w:val="left" w:pos="4580"/>
+                <w:tab w:val="left" w:pos="5496"/>
+                <w:tab w:val="left" w:pos="6412"/>
+                <w:tab w:val="left" w:pos="7328"/>
+                <w:tab w:val="left" w:pos="8244"/>
+                <w:tab w:val="left" w:pos="9160"/>
+                <w:tab w:val="left" w:pos="10076"/>
+                <w:tab w:val="left" w:pos="10992"/>
+                <w:tab w:val="left" w:pos="11908"/>
+                <w:tab w:val="left" w:pos="12824"/>
+                <w:tab w:val="left" w:pos="13740"/>
+                <w:tab w:val="left" w:pos="14656"/>
+              </w:tabs>
+              <w:spacing w:before="0" w:beforeAutospacing="0" w:after="0" w:afterAutospacing="0"/>
+              <w:divId w:val="877205237"/>
+              <w:rPr>
+                <w:rFonts w:ascii="Consolas" w:hAnsi="Consolas" w:cs="Courier New"/>
+                <w:sz w:val="18"/>
+                <w:szCs w:val="18"/>
+              </w:rPr>
+            </w:pPr>
+            <w:r>
+              <w:rPr>
+                <w:rFonts w:ascii="Consolas" w:hAnsi="Consolas" w:cs="Courier New"/>
+                <w:color w:val="0000FF"/>
+                <w:sz w:val="18"/>
+                <w:szCs w:val="18"/>
+              </w:rPr>
+              <w:t>def</w:t>
+            </w:r>
+            <w:r>
+              <w:rPr>
+                <w:rFonts w:ascii="Consolas" w:hAnsi="Consolas" w:cs="Courier New"/>
+                <w:color w:val="000000"/>
+                <w:sz w:val="18"/>
+                <w:szCs w:val="18"/>
+              </w:rPr>
+              <w:t xml:space="preserve"> get_predictions(model, x_train, y_train, x_test, y_test):</w:t>
+            </w:r>
+          </w:p>
+          <w:p>
+            <w:pPr>
+              <w:pStyle w:val="NormalWeb"/>
+              <w:pBdr>
+                <w:top w:val="single" w:sz="6" w:space="2" w:color="888888"/>
+                <w:left w:val="single" w:sz="6" w:space="2" w:color="888888"/>
+                <w:bottom w:val="single" w:sz="6" w:space="2" w:color="888888"/>
+                <w:right w:val="single" w:sz="6" w:space="2" w:color="888888"/>
+              </w:pBdr>
+              <w:shd w:val="clear" w:color="auto" w:fill="EAEAEA"/>
+              <w:tabs>
+                <w:tab w:val="left" w:pos="916"/>
+                <w:tab w:val="left" w:pos="1832"/>
+                <w:tab w:val="left" w:pos="2748"/>
+                <w:tab w:val="left" w:pos="3664"/>
+                <w:tab w:val="left" w:pos="4580"/>
+                <w:tab w:val="left" w:pos="5496"/>
+                <w:tab w:val="left" w:pos="6412"/>
+                <w:tab w:val="left" w:pos="7328"/>
+                <w:tab w:val="left" w:pos="8244"/>
+                <w:tab w:val="left" w:pos="9160"/>
+                <w:tab w:val="left" w:pos="10076"/>
+                <w:tab w:val="left" w:pos="10992"/>
+                <w:tab w:val="left" w:pos="11908"/>
+                <w:tab w:val="left" w:pos="12824"/>
+                <w:tab w:val="left" w:pos="13740"/>
+                <w:tab w:val="left" w:pos="14656"/>
+              </w:tabs>
+              <w:spacing w:before="0" w:beforeAutospacing="0" w:after="0" w:afterAutospacing="0"/>
+              <w:divId w:val="877205237"/>
+              <w:rPr>
+                <w:rFonts w:ascii="Consolas" w:hAnsi="Consolas" w:cs="Courier New"/>
+                <w:sz w:val="18"/>
+                <w:szCs w:val="18"/>
+              </w:rPr>
+            </w:pPr>
+            <w:r>
+              <w:rPr>
+                <w:rFonts w:ascii="Consolas" w:hAnsi="Consolas" w:cs="Courier New"/>
+                <w:color w:val="000000"/>
+                <w:sz w:val="18"/>
+                <w:szCs w:val="18"/>
+              </w:rPr>
+              <w:t xml:space="preserve">  </w:t>
+            </w:r>
+          </w:p>
+          <w:p>
+            <w:pPr>
+              <w:pStyle w:val="NormalWeb"/>
+              <w:pBdr>
+                <w:top w:val="single" w:sz="6" w:space="2" w:color="888888"/>
+                <w:left w:val="single" w:sz="6" w:space="2" w:color="888888"/>
+                <w:bottom w:val="single" w:sz="6" w:space="2" w:color="888888"/>
+                <w:right w:val="single" w:sz="6" w:space="2" w:color="888888"/>
+              </w:pBdr>
+              <w:shd w:val="clear" w:color="auto" w:fill="EAEAEA"/>
+              <w:tabs>
+                <w:tab w:val="left" w:pos="916"/>
+                <w:tab w:val="left" w:pos="1832"/>
+                <w:tab w:val="left" w:pos="2748"/>
+                <w:tab w:val="left" w:pos="3664"/>
+                <w:tab w:val="left" w:pos="4580"/>
+                <w:tab w:val="left" w:pos="5496"/>
+                <w:tab w:val="left" w:pos="6412"/>
+                <w:tab w:val="left" w:pos="7328"/>
+                <w:tab w:val="left" w:pos="8244"/>
+                <w:tab w:val="left" w:pos="9160"/>
+                <w:tab w:val="left" w:pos="10076"/>
+                <w:tab w:val="left" w:pos="10992"/>
+                <w:tab w:val="left" w:pos="11908"/>
+                <w:tab w:val="left" w:pos="12824"/>
+                <w:tab w:val="left" w:pos="13740"/>
+                <w:tab w:val="left" w:pos="14656"/>
+              </w:tabs>
+              <w:spacing w:before="0" w:beforeAutospacing="0" w:after="0" w:afterAutospacing="0"/>
+              <w:divId w:val="877205237"/>
+              <w:rPr>
+                <w:rFonts w:ascii="Consolas" w:hAnsi="Consolas" w:cs="Courier New"/>
+                <w:sz w:val="18"/>
+                <w:szCs w:val="18"/>
+              </w:rPr>
+            </w:pPr>
+            <w:r>
+              <w:rPr>
+                <w:rFonts w:ascii="Consolas" w:hAnsi="Consolas" w:cs="Courier New"/>
+                <w:color w:val="000000"/>
+                <w:sz w:val="18"/>
+                <w:szCs w:val="18"/>
+              </w:rPr>
+              <w:t xml:space="preserve">  </w:t>
+            </w:r>
+            <w:r>
+              <w:rPr>
+                <w:rFonts w:ascii="Consolas" w:hAnsi="Consolas" w:cs="Courier New"/>
+                <w:color w:val="008000"/>
+                <w:sz w:val="18"/>
+                <w:szCs w:val="18"/>
+              </w:rPr>
+              <w:t># 3. fitting models</w:t>
+            </w:r>
+          </w:p>
+          <w:p>
+            <w:pPr>
+              <w:pStyle w:val="NormalWeb"/>
+              <w:pBdr>
+                <w:top w:val="single" w:sz="6" w:space="2" w:color="888888"/>
+                <w:left w:val="single" w:sz="6" w:space="2" w:color="888888"/>
+                <w:bottom w:val="single" w:sz="6" w:space="2" w:color="888888"/>
+                <w:right w:val="single" w:sz="6" w:space="2" w:color="888888"/>
+              </w:pBdr>
+              <w:shd w:val="clear" w:color="auto" w:fill="EAEAEA"/>
+              <w:tabs>
+                <w:tab w:val="left" w:pos="916"/>
+                <w:tab w:val="left" w:pos="1832"/>
+                <w:tab w:val="left" w:pos="2748"/>
+                <w:tab w:val="left" w:pos="3664"/>
+                <w:tab w:val="left" w:pos="4580"/>
+                <w:tab w:val="left" w:pos="5496"/>
+                <w:tab w:val="left" w:pos="6412"/>
+                <w:tab w:val="left" w:pos="7328"/>
+                <w:tab w:val="left" w:pos="8244"/>
+                <w:tab w:val="left" w:pos="9160"/>
+                <w:tab w:val="left" w:pos="10076"/>
+                <w:tab w:val="left" w:pos="10992"/>
+                <w:tab w:val="left" w:pos="11908"/>
+                <w:tab w:val="left" w:pos="12824"/>
+                <w:tab w:val="left" w:pos="13740"/>
+                <w:tab w:val="left" w:pos="14656"/>
+              </w:tabs>
+              <w:spacing w:before="0" w:beforeAutospacing="0" w:after="0" w:afterAutospacing="0"/>
+              <w:divId w:val="877205237"/>
+              <w:rPr>
+                <w:rFonts w:ascii="Consolas" w:hAnsi="Consolas" w:cs="Courier New"/>
+                <w:sz w:val="18"/>
+                <w:szCs w:val="18"/>
+              </w:rPr>
+            </w:pPr>
+            <w:r>
+              <w:rPr>
+                <w:rFonts w:ascii="Consolas" w:hAnsi="Consolas" w:cs="Courier New"/>
+                <w:color w:val="000000"/>
+                <w:sz w:val="18"/>
+                <w:szCs w:val="18"/>
+              </w:rPr>
+              <w:t>  history = model.fit(</w:t>
+            </w:r>
+          </w:p>
+          <w:p>
+            <w:pPr>
+              <w:pStyle w:val="NormalWeb"/>
+              <w:pBdr>
+                <w:top w:val="single" w:sz="6" w:space="2" w:color="888888"/>
+                <w:left w:val="single" w:sz="6" w:space="2" w:color="888888"/>
+                <w:bottom w:val="single" w:sz="6" w:space="2" w:color="888888"/>
+                <w:right w:val="single" w:sz="6" w:space="2" w:color="888888"/>
+              </w:pBdr>
+              <w:shd w:val="clear" w:color="auto" w:fill="EAEAEA"/>
+              <w:tabs>
+                <w:tab w:val="left" w:pos="916"/>
+                <w:tab w:val="left" w:pos="1832"/>
+                <w:tab w:val="left" w:pos="2748"/>
+                <w:tab w:val="left" w:pos="3664"/>
+                <w:tab w:val="left" w:pos="4580"/>
+                <w:tab w:val="left" w:pos="5496"/>
+                <w:tab w:val="left" w:pos="6412"/>
+                <w:tab w:val="left" w:pos="7328"/>
+                <w:tab w:val="left" w:pos="8244"/>
+                <w:tab w:val="left" w:pos="9160"/>
+                <w:tab w:val="left" w:pos="10076"/>
+                <w:tab w:val="left" w:pos="10992"/>
+                <w:tab w:val="left" w:pos="11908"/>
+                <w:tab w:val="left" w:pos="12824"/>
+                <w:tab w:val="left" w:pos="13740"/>
+                <w:tab w:val="left" w:pos="14656"/>
+              </w:tabs>
+              <w:spacing w:before="0" w:beforeAutospacing="0" w:after="0" w:afterAutospacing="0"/>
+              <w:divId w:val="877205237"/>
+              <w:rPr>
+                <w:rFonts w:ascii="Consolas" w:hAnsi="Consolas" w:cs="Courier New"/>
+                <w:sz w:val="18"/>
+                <w:szCs w:val="18"/>
+              </w:rPr>
+            </w:pPr>
+            <w:r>
+              <w:rPr>
+                <w:rFonts w:ascii="Consolas" w:hAnsi="Consolas" w:cs="Courier New"/>
+                <w:color w:val="000000"/>
+                <w:sz w:val="18"/>
+                <w:szCs w:val="18"/>
+              </w:rPr>
+              <w:t>    x_train, y_train,</w:t>
+            </w:r>
+          </w:p>
+          <w:p>
+            <w:pPr>
+              <w:pStyle w:val="NormalWeb"/>
+              <w:pBdr>
+                <w:top w:val="single" w:sz="6" w:space="2" w:color="888888"/>
+                <w:left w:val="single" w:sz="6" w:space="2" w:color="888888"/>
+                <w:bottom w:val="single" w:sz="6" w:space="2" w:color="888888"/>
+                <w:right w:val="single" w:sz="6" w:space="2" w:color="888888"/>
+              </w:pBdr>
+              <w:shd w:val="clear" w:color="auto" w:fill="EAEAEA"/>
+              <w:tabs>
+                <w:tab w:val="left" w:pos="916"/>
+                <w:tab w:val="left" w:pos="1832"/>
+                <w:tab w:val="left" w:pos="2748"/>
+                <w:tab w:val="left" w:pos="3664"/>
+                <w:tab w:val="left" w:pos="4580"/>
+                <w:tab w:val="left" w:pos="5496"/>
+                <w:tab w:val="left" w:pos="6412"/>
+                <w:tab w:val="left" w:pos="7328"/>
+                <w:tab w:val="left" w:pos="8244"/>
+                <w:tab w:val="left" w:pos="9160"/>
+                <w:tab w:val="left" w:pos="10076"/>
+                <w:tab w:val="left" w:pos="10992"/>
+                <w:tab w:val="left" w:pos="11908"/>
+                <w:tab w:val="left" w:pos="12824"/>
+                <w:tab w:val="left" w:pos="13740"/>
+                <w:tab w:val="left" w:pos="14656"/>
+              </w:tabs>
+              <w:spacing w:before="0" w:beforeAutospacing="0" w:after="0" w:afterAutospacing="0"/>
+              <w:divId w:val="877205237"/>
+              <w:rPr>
+                <w:rFonts w:ascii="Consolas" w:hAnsi="Consolas" w:cs="Courier New"/>
+                <w:sz w:val="18"/>
+                <w:szCs w:val="18"/>
+              </w:rPr>
+            </w:pPr>
+            <w:r>
+              <w:rPr>
+                <w:rFonts w:ascii="Consolas" w:hAnsi="Consolas" w:cs="Courier New"/>
+                <w:color w:val="000000"/>
+                <w:sz w:val="18"/>
+                <w:szCs w:val="18"/>
+              </w:rPr>
+              <w:t>    batch_size=</w:t>
+            </w:r>
+            <w:r>
+              <w:rPr>
+                <w:rFonts w:ascii="Consolas" w:hAnsi="Consolas" w:cs="Courier New"/>
+                <w:color w:val="006666"/>
+                <w:sz w:val="18"/>
+                <w:szCs w:val="18"/>
+              </w:rPr>
+              <w:t>16</w:t>
+            </w:r>
+            <w:r>
+              <w:rPr>
+                <w:rFonts w:ascii="Consolas" w:hAnsi="Consolas" w:cs="Courier New"/>
+                <w:color w:val="000000"/>
+                <w:sz w:val="18"/>
+                <w:szCs w:val="18"/>
+              </w:rPr>
+              <w:t>, epochs=</w:t>
+            </w:r>
+            <w:r>
+              <w:rPr>
+                <w:rFonts w:ascii="Consolas" w:hAnsi="Consolas" w:cs="Courier New"/>
+                <w:color w:val="006666"/>
+                <w:sz w:val="18"/>
+                <w:szCs w:val="18"/>
+              </w:rPr>
+              <w:t>50</w:t>
+            </w:r>
+            <w:r>
+              <w:rPr>
+                <w:rFonts w:ascii="Consolas" w:hAnsi="Consolas" w:cs="Courier New"/>
+                <w:color w:val="000000"/>
+                <w:sz w:val="18"/>
+                <w:szCs w:val="18"/>
+              </w:rPr>
+              <w:t>, verbose=</w:t>
+            </w:r>
+            <w:r>
+              <w:rPr>
+                <w:rFonts w:ascii="Consolas" w:hAnsi="Consolas" w:cs="Courier New"/>
+                <w:color w:val="A31515"/>
+                <w:sz w:val="18"/>
+                <w:szCs w:val="18"/>
+              </w:rPr>
+              <w:t>"auto"</w:t>
+            </w:r>
+            <w:r>
+              <w:rPr>
+                <w:rFonts w:ascii="Consolas" w:hAnsi="Consolas" w:cs="Courier New"/>
+                <w:color w:val="000000"/>
+                <w:sz w:val="18"/>
+                <w:szCs w:val="18"/>
+              </w:rPr>
+              <w:t xml:space="preserve">, </w:t>
+            </w:r>
+          </w:p>
+          <w:p>
+            <w:pPr>
+              <w:pStyle w:val="NormalWeb"/>
+              <w:pBdr>
+                <w:top w:val="single" w:sz="6" w:space="2" w:color="888888"/>
+                <w:left w:val="single" w:sz="6" w:space="2" w:color="888888"/>
+                <w:bottom w:val="single" w:sz="6" w:space="2" w:color="888888"/>
+                <w:right w:val="single" w:sz="6" w:space="2" w:color="888888"/>
+              </w:pBdr>
+              <w:shd w:val="clear" w:color="auto" w:fill="EAEAEA"/>
+              <w:tabs>
+                <w:tab w:val="left" w:pos="916"/>
+                <w:tab w:val="left" w:pos="1832"/>
+                <w:tab w:val="left" w:pos="2748"/>
+                <w:tab w:val="left" w:pos="3664"/>
+                <w:tab w:val="left" w:pos="4580"/>
+                <w:tab w:val="left" w:pos="5496"/>
+                <w:tab w:val="left" w:pos="6412"/>
+                <w:tab w:val="left" w:pos="7328"/>
+                <w:tab w:val="left" w:pos="8244"/>
+                <w:tab w:val="left" w:pos="9160"/>
+                <w:tab w:val="left" w:pos="10076"/>
+                <w:tab w:val="left" w:pos="10992"/>
+                <w:tab w:val="left" w:pos="11908"/>
+                <w:tab w:val="left" w:pos="12824"/>
+                <w:tab w:val="left" w:pos="13740"/>
+                <w:tab w:val="left" w:pos="14656"/>
+              </w:tabs>
+              <w:spacing w:before="0" w:beforeAutospacing="0" w:after="0" w:afterAutospacing="0"/>
+              <w:divId w:val="877205237"/>
+              <w:rPr>
+                <w:rFonts w:ascii="Consolas" w:hAnsi="Consolas" w:cs="Courier New"/>
+                <w:sz w:val="18"/>
+                <w:szCs w:val="18"/>
+              </w:rPr>
+            </w:pPr>
+            <w:r>
+              <w:rPr>
+                <w:rFonts w:ascii="Consolas" w:hAnsi="Consolas" w:cs="Courier New"/>
+                <w:color w:val="000000"/>
+                <w:sz w:val="18"/>
+                <w:szCs w:val="18"/>
+              </w:rPr>
+              <w:t>    validation_data=(x_test, y_test),</w:t>
+            </w:r>
+          </w:p>
+          <w:p>
+            <w:pPr>
+              <w:pStyle w:val="NormalWeb"/>
+              <w:pBdr>
+                <w:top w:val="single" w:sz="6" w:space="2" w:color="888888"/>
+                <w:left w:val="single" w:sz="6" w:space="2" w:color="888888"/>
+                <w:bottom w:val="single" w:sz="6" w:space="2" w:color="888888"/>
+                <w:right w:val="single" w:sz="6" w:space="2" w:color="888888"/>
+              </w:pBdr>
+              <w:shd w:val="clear" w:color="auto" w:fill="EAEAEA"/>
+              <w:tabs>
+                <w:tab w:val="left" w:pos="916"/>
+                <w:tab w:val="left" w:pos="1832"/>
+                <w:tab w:val="left" w:pos="2748"/>
+                <w:tab w:val="left" w:pos="3664"/>
+                <w:tab w:val="left" w:pos="4580"/>
+                <w:tab w:val="left" w:pos="5496"/>
+                <w:tab w:val="left" w:pos="6412"/>
+                <w:tab w:val="left" w:pos="7328"/>
+                <w:tab w:val="left" w:pos="8244"/>
+                <w:tab w:val="left" w:pos="9160"/>
+                <w:tab w:val="left" w:pos="10076"/>
+                <w:tab w:val="left" w:pos="10992"/>
+                <w:tab w:val="left" w:pos="11908"/>
+                <w:tab w:val="left" w:pos="12824"/>
+                <w:tab w:val="left" w:pos="13740"/>
+                <w:tab w:val="left" w:pos="14656"/>
+              </w:tabs>
+              <w:spacing w:before="0" w:beforeAutospacing="0" w:after="0" w:afterAutospacing="0"/>
+              <w:divId w:val="877205237"/>
+              <w:rPr>
+                <w:rFonts w:ascii="Consolas" w:hAnsi="Consolas" w:cs="Courier New"/>
+                <w:sz w:val="18"/>
+                <w:szCs w:val="18"/>
+              </w:rPr>
+            </w:pPr>
+            <w:r>
+              <w:rPr>
+                <w:rFonts w:ascii="Consolas" w:hAnsi="Consolas" w:cs="Courier New"/>
+                <w:color w:val="000000"/>
+                <w:sz w:val="18"/>
+                <w:szCs w:val="18"/>
+              </w:rPr>
+              <w:t>    use_multiprocessing=</w:t>
+            </w:r>
+            <w:r>
+              <w:rPr>
+                <w:rFonts w:ascii="Consolas" w:hAnsi="Consolas" w:cs="Courier New"/>
+                <w:color w:val="0000FF"/>
+                <w:sz w:val="18"/>
+                <w:szCs w:val="18"/>
+              </w:rPr>
+              <w:t>False</w:t>
+            </w:r>
+            <w:r>
+              <w:rPr>
+                <w:rFonts w:ascii="Consolas" w:hAnsi="Consolas" w:cs="Courier New"/>
+                <w:color w:val="000000"/>
+                <w:sz w:val="18"/>
+                <w:szCs w:val="18"/>
+              </w:rPr>
+              <w:t>, shuffle=</w:t>
+            </w:r>
+            <w:r>
+              <w:rPr>
+                <w:rFonts w:ascii="Consolas" w:hAnsi="Consolas" w:cs="Courier New"/>
+                <w:color w:val="0000FF"/>
+                <w:sz w:val="18"/>
+                <w:szCs w:val="18"/>
+              </w:rPr>
+              <w:t>False</w:t>
+            </w:r>
+          </w:p>
+          <w:p>
+            <w:pPr>
+              <w:pStyle w:val="NormalWeb"/>
+              <w:pBdr>
+                <w:top w:val="single" w:sz="6" w:space="2" w:color="888888"/>
+                <w:left w:val="single" w:sz="6" w:space="2" w:color="888888"/>
+                <w:bottom w:val="single" w:sz="6" w:space="2" w:color="888888"/>
+                <w:right w:val="single" w:sz="6" w:space="2" w:color="888888"/>
+              </w:pBdr>
+              <w:shd w:val="clear" w:color="auto" w:fill="EAEAEA"/>
+              <w:tabs>
+                <w:tab w:val="left" w:pos="916"/>
+                <w:tab w:val="left" w:pos="1832"/>
+                <w:tab w:val="left" w:pos="2748"/>
+                <w:tab w:val="left" w:pos="3664"/>
+                <w:tab w:val="left" w:pos="4580"/>
+                <w:tab w:val="left" w:pos="5496"/>
+                <w:tab w:val="left" w:pos="6412"/>
+                <w:tab w:val="left" w:pos="7328"/>
+                <w:tab w:val="left" w:pos="8244"/>
+                <w:tab w:val="left" w:pos="9160"/>
+                <w:tab w:val="left" w:pos="10076"/>
+                <w:tab w:val="left" w:pos="10992"/>
+                <w:tab w:val="left" w:pos="11908"/>
+                <w:tab w:val="left" w:pos="12824"/>
+                <w:tab w:val="left" w:pos="13740"/>
+                <w:tab w:val="left" w:pos="14656"/>
+              </w:tabs>
+              <w:spacing w:before="0" w:beforeAutospacing="0" w:after="0" w:afterAutospacing="0"/>
+              <w:divId w:val="877205237"/>
+              <w:rPr>
+                <w:rFonts w:ascii="Consolas" w:hAnsi="Consolas" w:cs="Courier New"/>
+                <w:sz w:val="18"/>
+                <w:szCs w:val="18"/>
+              </w:rPr>
+            </w:pPr>
+            <w:r>
+              <w:rPr>
+                <w:rFonts w:ascii="Consolas" w:hAnsi="Consolas" w:cs="Courier New"/>
+                <w:color w:val="000000"/>
+                <w:sz w:val="18"/>
+                <w:szCs w:val="18"/>
+              </w:rPr>
+              <w:t>  )</w:t>
+            </w:r>
+          </w:p>
+          <w:p>
+            <w:pPr>
+              <w:pStyle w:val="NormalWeb"/>
+              <w:pBdr>
+                <w:top w:val="single" w:sz="6" w:space="2" w:color="888888"/>
+                <w:left w:val="single" w:sz="6" w:space="2" w:color="888888"/>
+                <w:bottom w:val="single" w:sz="6" w:space="2" w:color="888888"/>
+                <w:right w:val="single" w:sz="6" w:space="2" w:color="888888"/>
+              </w:pBdr>
+              <w:shd w:val="clear" w:color="auto" w:fill="EAEAEA"/>
+              <w:tabs>
+                <w:tab w:val="left" w:pos="916"/>
+                <w:tab w:val="left" w:pos="1832"/>
+                <w:tab w:val="left" w:pos="2748"/>
+                <w:tab w:val="left" w:pos="3664"/>
+                <w:tab w:val="left" w:pos="4580"/>
+                <w:tab w:val="left" w:pos="5496"/>
+                <w:tab w:val="left" w:pos="6412"/>
+                <w:tab w:val="left" w:pos="7328"/>
+                <w:tab w:val="left" w:pos="8244"/>
+                <w:tab w:val="left" w:pos="9160"/>
+                <w:tab w:val="left" w:pos="10076"/>
+                <w:tab w:val="left" w:pos="10992"/>
+                <w:tab w:val="left" w:pos="11908"/>
+                <w:tab w:val="left" w:pos="12824"/>
+                <w:tab w:val="left" w:pos="13740"/>
+                <w:tab w:val="left" w:pos="14656"/>
+              </w:tabs>
+              <w:spacing w:before="0" w:beforeAutospacing="0" w:after="0" w:afterAutospacing="0"/>
+              <w:divId w:val="877205237"/>
+              <w:rPr>
+                <w:rFonts w:ascii="Consolas" w:hAnsi="Consolas" w:cs="Courier New"/>
+                <w:sz w:val="18"/>
+                <w:szCs w:val="18"/>
+              </w:rPr>
+            </w:pPr>
+            <w:r>
+              <w:rPr>
+                <w:rFonts w:ascii="Consolas" w:hAnsi="Consolas" w:cs="Courier New"/>
+                <w:color w:val="000000"/>
+                <w:sz w:val="18"/>
+                <w:szCs w:val="18"/>
+              </w:rPr>
+              <w:t> </w:t>
+            </w:r>
+          </w:p>
+          <w:p>
+            <w:pPr>
+              <w:pStyle w:val="NormalWeb"/>
+              <w:pBdr>
+                <w:top w:val="single" w:sz="6" w:space="2" w:color="888888"/>
+                <w:left w:val="single" w:sz="6" w:space="2" w:color="888888"/>
+                <w:bottom w:val="single" w:sz="6" w:space="2" w:color="888888"/>
+                <w:right w:val="single" w:sz="6" w:space="2" w:color="888888"/>
+              </w:pBdr>
+              <w:shd w:val="clear" w:color="auto" w:fill="EAEAEA"/>
+              <w:tabs>
+                <w:tab w:val="left" w:pos="916"/>
+                <w:tab w:val="left" w:pos="1832"/>
+                <w:tab w:val="left" w:pos="2748"/>
+                <w:tab w:val="left" w:pos="3664"/>
+                <w:tab w:val="left" w:pos="4580"/>
+                <w:tab w:val="left" w:pos="5496"/>
+                <w:tab w:val="left" w:pos="6412"/>
+                <w:tab w:val="left" w:pos="7328"/>
+                <w:tab w:val="left" w:pos="8244"/>
+                <w:tab w:val="left" w:pos="9160"/>
+                <w:tab w:val="left" w:pos="10076"/>
+                <w:tab w:val="left" w:pos="10992"/>
+                <w:tab w:val="left" w:pos="11908"/>
+                <w:tab w:val="left" w:pos="12824"/>
+                <w:tab w:val="left" w:pos="13740"/>
+                <w:tab w:val="left" w:pos="14656"/>
+              </w:tabs>
+              <w:spacing w:before="0" w:beforeAutospacing="0" w:after="0" w:afterAutospacing="0"/>
+              <w:divId w:val="877205237"/>
+              <w:rPr>
+                <w:rFonts w:ascii="Consolas" w:hAnsi="Consolas" w:cs="Courier New"/>
+                <w:sz w:val="18"/>
+                <w:szCs w:val="18"/>
+              </w:rPr>
+            </w:pPr>
+            <w:r>
+              <w:rPr>
+                <w:rFonts w:ascii="Consolas" w:hAnsi="Consolas" w:cs="Courier New"/>
+                <w:color w:val="000000"/>
+                <w:sz w:val="18"/>
+                <w:szCs w:val="18"/>
+              </w:rPr>
+              <w:t xml:space="preserve">  </w:t>
+            </w:r>
+            <w:r>
+              <w:rPr>
+                <w:rFonts w:ascii="Consolas" w:hAnsi="Consolas" w:cs="Courier New"/>
+                <w:color w:val="008000"/>
+                <w:sz w:val="18"/>
+                <w:szCs w:val="18"/>
+              </w:rPr>
+              <w:t># 4. predict models</w:t>
+            </w:r>
+          </w:p>
+          <w:p>
+            <w:pPr>
+              <w:pStyle w:val="NormalWeb"/>
+              <w:pBdr>
+                <w:top w:val="single" w:sz="6" w:space="2" w:color="888888"/>
+                <w:left w:val="single" w:sz="6" w:space="2" w:color="888888"/>
+                <w:bottom w:val="single" w:sz="6" w:space="2" w:color="888888"/>
+                <w:right w:val="single" w:sz="6" w:space="2" w:color="888888"/>
+              </w:pBdr>
+              <w:shd w:val="clear" w:color="auto" w:fill="EAEAEA"/>
+              <w:tabs>
+                <w:tab w:val="left" w:pos="916"/>
+                <w:tab w:val="left" w:pos="1832"/>
+                <w:tab w:val="left" w:pos="2748"/>
+                <w:tab w:val="left" w:pos="3664"/>
+                <w:tab w:val="left" w:pos="4580"/>
+                <w:tab w:val="left" w:pos="5496"/>
+                <w:tab w:val="left" w:pos="6412"/>
+                <w:tab w:val="left" w:pos="7328"/>
+                <w:tab w:val="left" w:pos="8244"/>
+                <w:tab w:val="left" w:pos="9160"/>
+                <w:tab w:val="left" w:pos="10076"/>
+                <w:tab w:val="left" w:pos="10992"/>
+                <w:tab w:val="left" w:pos="11908"/>
+                <w:tab w:val="left" w:pos="12824"/>
+                <w:tab w:val="left" w:pos="13740"/>
+                <w:tab w:val="left" w:pos="14656"/>
+              </w:tabs>
+              <w:spacing w:before="0" w:beforeAutospacing="0" w:after="0" w:afterAutospacing="0"/>
+              <w:divId w:val="877205237"/>
+              <w:rPr>
+                <w:rFonts w:ascii="Consolas" w:hAnsi="Consolas" w:cs="Courier New"/>
+                <w:sz w:val="18"/>
+                <w:szCs w:val="18"/>
+              </w:rPr>
+            </w:pPr>
+            <w:r>
+              <w:rPr>
+                <w:rFonts w:ascii="Consolas" w:hAnsi="Consolas" w:cs="Courier New"/>
+                <w:color w:val="000000"/>
+                <w:sz w:val="18"/>
+                <w:szCs w:val="18"/>
+              </w:rPr>
+              <w:t>  predictions = model.predict(x_test, verbose=</w:t>
+            </w:r>
+            <w:r>
+              <w:rPr>
+                <w:rFonts w:ascii="Consolas" w:hAnsi="Consolas" w:cs="Courier New"/>
+                <w:color w:val="006666"/>
+                <w:sz w:val="18"/>
+                <w:szCs w:val="18"/>
+              </w:rPr>
+              <w:t>0</w:t>
+            </w:r>
+            <w:r>
+              <w:rPr>
+                <w:rFonts w:ascii="Consolas" w:hAnsi="Consolas" w:cs="Courier New"/>
+                <w:color w:val="000000"/>
+                <w:sz w:val="18"/>
+                <w:szCs w:val="18"/>
+              </w:rPr>
+              <w:t>)</w:t>
+            </w:r>
+          </w:p>
+          <w:p>
+            <w:pPr>
+              <w:pStyle w:val="NormalWeb"/>
+              <w:pBdr>
+                <w:top w:val="single" w:sz="6" w:space="2" w:color="888888"/>
+                <w:left w:val="single" w:sz="6" w:space="2" w:color="888888"/>
+                <w:bottom w:val="single" w:sz="6" w:space="2" w:color="888888"/>
+                <w:right w:val="single" w:sz="6" w:space="2" w:color="888888"/>
+              </w:pBdr>
+              <w:shd w:val="clear" w:color="auto" w:fill="EAEAEA"/>
+              <w:tabs>
+                <w:tab w:val="left" w:pos="916"/>
+                <w:tab w:val="left" w:pos="1832"/>
+                <w:tab w:val="left" w:pos="2748"/>
+                <w:tab w:val="left" w:pos="3664"/>
+                <w:tab w:val="left" w:pos="4580"/>
+                <w:tab w:val="left" w:pos="5496"/>
+                <w:tab w:val="left" w:pos="6412"/>
+                <w:tab w:val="left" w:pos="7328"/>
+                <w:tab w:val="left" w:pos="8244"/>
+                <w:tab w:val="left" w:pos="9160"/>
+                <w:tab w:val="left" w:pos="10076"/>
+                <w:tab w:val="left" w:pos="10992"/>
+                <w:tab w:val="left" w:pos="11908"/>
+                <w:tab w:val="left" w:pos="12824"/>
+                <w:tab w:val="left" w:pos="13740"/>
+                <w:tab w:val="left" w:pos="14656"/>
+              </w:tabs>
+              <w:spacing w:before="0" w:beforeAutospacing="0" w:after="0" w:afterAutospacing="0"/>
+              <w:divId w:val="877205237"/>
+              <w:rPr>
+                <w:rFonts w:ascii="Consolas" w:hAnsi="Consolas" w:cs="Courier New"/>
+                <w:sz w:val="18"/>
+                <w:szCs w:val="18"/>
+              </w:rPr>
+            </w:pPr>
+            <w:r>
+              <w:rPr>
+                <w:rFonts w:ascii="Consolas" w:hAnsi="Consolas" w:cs="Courier New"/>
+                <w:color w:val="000000"/>
+                <w:sz w:val="18"/>
+                <w:szCs w:val="18"/>
+              </w:rPr>
+              <w:t> </w:t>
+            </w:r>
+          </w:p>
+          <w:p>
+            <w:pPr>
+              <w:pStyle w:val="NormalWeb"/>
+              <w:pBdr>
+                <w:top w:val="single" w:sz="6" w:space="2" w:color="888888"/>
+                <w:left w:val="single" w:sz="6" w:space="2" w:color="888888"/>
+                <w:bottom w:val="single" w:sz="6" w:space="2" w:color="888888"/>
+                <w:right w:val="single" w:sz="6" w:space="2" w:color="888888"/>
+              </w:pBdr>
+              <w:shd w:val="clear" w:color="auto" w:fill="EAEAEA"/>
+              <w:tabs>
+                <w:tab w:val="left" w:pos="916"/>
+                <w:tab w:val="left" w:pos="1832"/>
+                <w:tab w:val="left" w:pos="2748"/>
+                <w:tab w:val="left" w:pos="3664"/>
+                <w:tab w:val="left" w:pos="4580"/>
+                <w:tab w:val="left" w:pos="5496"/>
+                <w:tab w:val="left" w:pos="6412"/>
+                <w:tab w:val="left" w:pos="7328"/>
+                <w:tab w:val="left" w:pos="8244"/>
+                <w:tab w:val="left" w:pos="9160"/>
+                <w:tab w:val="left" w:pos="10076"/>
+                <w:tab w:val="left" w:pos="10992"/>
+                <w:tab w:val="left" w:pos="11908"/>
+                <w:tab w:val="left" w:pos="12824"/>
+                <w:tab w:val="left" w:pos="13740"/>
+                <w:tab w:val="left" w:pos="14656"/>
+              </w:tabs>
+              <w:spacing w:before="0" w:beforeAutospacing="0" w:after="0" w:afterAutospacing="0"/>
+              <w:divId w:val="877205237"/>
+              <w:rPr>
+                <w:rFonts w:ascii="Consolas" w:hAnsi="Consolas" w:cs="Courier New"/>
+                <w:sz w:val="18"/>
+                <w:szCs w:val="18"/>
+              </w:rPr>
+            </w:pPr>
+            <w:r>
+              <w:rPr>
+                <w:rFonts w:ascii="Consolas" w:hAnsi="Consolas" w:cs="Courier New"/>
+                <w:color w:val="000000"/>
+                <w:sz w:val="18"/>
+                <w:szCs w:val="18"/>
+              </w:rPr>
+              <w:t xml:space="preserve">  </w:t>
+            </w:r>
+            <w:r>
+              <w:rPr>
+                <w:rFonts w:ascii="Consolas" w:hAnsi="Consolas" w:cs="Courier New"/>
+                <w:color w:val="008000"/>
+                <w:sz w:val="18"/>
+                <w:szCs w:val="18"/>
+              </w:rPr>
+              <w:t># return values</w:t>
+            </w:r>
+          </w:p>
+          <w:p>
+            <w:pPr>
+              <w:pStyle w:val="NormalWeb"/>
+              <w:pBdr>
+                <w:top w:val="single" w:sz="6" w:space="2" w:color="888888"/>
+                <w:left w:val="single" w:sz="6" w:space="2" w:color="888888"/>
+                <w:bottom w:val="single" w:sz="6" w:space="2" w:color="888888"/>
+                <w:right w:val="single" w:sz="6" w:space="2" w:color="888888"/>
+              </w:pBdr>
+              <w:shd w:val="clear" w:color="auto" w:fill="EAEAEA"/>
+              <w:tabs>
+                <w:tab w:val="left" w:pos="916"/>
+                <w:tab w:val="left" w:pos="1832"/>
+                <w:tab w:val="left" w:pos="2748"/>
+                <w:tab w:val="left" w:pos="3664"/>
+                <w:tab w:val="left" w:pos="4580"/>
+                <w:tab w:val="left" w:pos="5496"/>
+                <w:tab w:val="left" w:pos="6412"/>
+                <w:tab w:val="left" w:pos="7328"/>
+                <w:tab w:val="left" w:pos="8244"/>
+                <w:tab w:val="left" w:pos="9160"/>
+                <w:tab w:val="left" w:pos="10076"/>
+                <w:tab w:val="left" w:pos="10992"/>
+                <w:tab w:val="left" w:pos="11908"/>
+                <w:tab w:val="left" w:pos="12824"/>
+                <w:tab w:val="left" w:pos="13740"/>
+                <w:tab w:val="left" w:pos="14656"/>
+              </w:tabs>
+              <w:spacing w:before="0" w:beforeAutospacing="0" w:after="0" w:afterAutospacing="0"/>
+              <w:divId w:val="877205237"/>
+              <w:rPr>
+                <w:rFonts w:ascii="Consolas" w:hAnsi="Consolas" w:cs="Courier New"/>
+                <w:sz w:val="18"/>
+                <w:szCs w:val="18"/>
+              </w:rPr>
+            </w:pPr>
+            <w:r>
+              <w:rPr>
+                <w:rFonts w:ascii="Consolas" w:hAnsi="Consolas" w:cs="Courier New"/>
+                <w:color w:val="000000"/>
+                <w:sz w:val="18"/>
+                <w:szCs w:val="18"/>
+              </w:rPr>
+              <w:t xml:space="preserve">  </w:t>
+            </w:r>
+            <w:r>
+              <w:rPr>
+                <w:rFonts w:ascii="Consolas" w:hAnsi="Consolas" w:cs="Courier New"/>
+                <w:color w:val="0000FF"/>
+                <w:sz w:val="18"/>
+                <w:szCs w:val="18"/>
+              </w:rPr>
+              <w:t>return</w:t>
+            </w:r>
+            <w:r>
+              <w:rPr>
+                <w:rFonts w:ascii="Consolas" w:hAnsi="Consolas" w:cs="Courier New"/>
+                <w:color w:val="000000"/>
+                <w:sz w:val="18"/>
+                <w:szCs w:val="18"/>
+              </w:rPr>
+              <w:t xml:space="preserve"> history, predictions</w:t>
+            </w:r>
+          </w:p>
+          <w:p>
+            <w:pPr>
+              <w:pStyle w:val="NormalWeb"/>
+              <w:pBdr>
+                <w:top w:val="single" w:sz="6" w:space="2" w:color="888888"/>
+                <w:left w:val="single" w:sz="6" w:space="2" w:color="888888"/>
+                <w:bottom w:val="single" w:sz="6" w:space="2" w:color="888888"/>
+                <w:right w:val="single" w:sz="6" w:space="2" w:color="888888"/>
+              </w:pBdr>
+              <w:shd w:val="clear" w:color="auto" w:fill="EAEAEA"/>
+              <w:tabs>
+                <w:tab w:val="left" w:pos="916"/>
+                <w:tab w:val="left" w:pos="1832"/>
+                <w:tab w:val="left" w:pos="2748"/>
+                <w:tab w:val="left" w:pos="3664"/>
+                <w:tab w:val="left" w:pos="4580"/>
+                <w:tab w:val="left" w:pos="5496"/>
+                <w:tab w:val="left" w:pos="6412"/>
+                <w:tab w:val="left" w:pos="7328"/>
+                <w:tab w:val="left" w:pos="8244"/>
+                <w:tab w:val="left" w:pos="9160"/>
+                <w:tab w:val="left" w:pos="10076"/>
+                <w:tab w:val="left" w:pos="10992"/>
+                <w:tab w:val="left" w:pos="11908"/>
+                <w:tab w:val="left" w:pos="12824"/>
+                <w:tab w:val="left" w:pos="13740"/>
+                <w:tab w:val="left" w:pos="14656"/>
+              </w:tabs>
+              <w:spacing w:before="0" w:beforeAutospacing="0" w:after="0" w:afterAutospacing="0"/>
+              <w:divId w:val="877205237"/>
+              <w:rPr>
+                <w:rFonts w:ascii="Consolas" w:hAnsi="Consolas" w:cs="Courier New"/>
+                <w:sz w:val="18"/>
+                <w:szCs w:val="18"/>
+              </w:rPr>
+            </w:pPr>
+            <w:r>
+              <w:rPr>
+                <w:rFonts w:ascii="Consolas" w:hAnsi="Consolas" w:cs="Courier New"/>
+                <w:color w:val="008000"/>
+                <w:sz w:val="18"/>
+                <w:szCs w:val="18"/>
+              </w:rPr>
+              <w:t># ----------------------------------------------------------------------------------------</w:t>
+            </w:r>
           </w:p>
         </w:tc>
       </w:tr>
     </w:tbl>
+    <w:p>
+      <w:pPr>
+        <w:spacing w:after="0" w:line="240" w:lineRule="auto"/>
+        <w:contextualSpacing/>
+        <w:jc w:val="both"/>
+        <w:rPr>
+          <w:rFonts w:ascii="Times New Roman" w:hAnsi="Times New Roman" w:cs="Times New Roman"/>
+          <w:sz w:val="24"/>
+          <w:szCs w:val="24"/>
+        </w:rPr>
+      </w:pPr>
+    </w:p>
+    <w:p>
+      <w:pPr>
+        <w:spacing w:after="0" w:line="240" w:lineRule="auto"/>
+        <w:contextualSpacing/>
+        <w:jc w:val="both"/>
+        <w:rPr>
+          <w:rFonts w:ascii="Times New Roman" w:hAnsi="Times New Roman" w:cs="Times New Roman"/>
+          <w:sz w:val="24"/>
+          <w:szCs w:val="24"/>
+        </w:rPr>
+      </w:pPr>
+      <w:r>
+        <w:rPr>
+          <w:rFonts w:ascii="Times New Roman" w:hAnsi="Times New Roman" w:cs="Times New Roman"/>
+          <w:b/>
+          <w:bCs/>
+          <w:sz w:val="24"/>
+          <w:szCs w:val="24"/>
+        </w:rPr>
+        <w:t>C02_model_predictions.py</w:t>
+      </w:r>
+    </w:p>
     <w:p>
       <w:pPr>
         <w:spacing w:after="0" w:line="240" w:lineRule="auto"/>

--- a/dokumentasi modul/Pertemuan 0 - Template - Copy.docx
+++ b/dokumentasi modul/Pertemuan 0 - Template - Copy.docx
@@ -6436,6 +6436,14 @@
       <w:tblPr>
         <w:tblStyle w:val="TableGrid"/>
         <w:tblW w:w="0" w:type="auto"/>
+        <w:tblBorders>
+          <w:top w:val="none" w:sz="0" w:space="0" w:color="auto"/>
+          <w:left w:val="none" w:sz="0" w:space="0" w:color="auto"/>
+          <w:bottom w:val="none" w:sz="0" w:space="0" w:color="auto"/>
+          <w:right w:val="none" w:sz="0" w:space="0" w:color="auto"/>
+          <w:insideH w:val="none" w:sz="0" w:space="0" w:color="auto"/>
+          <w:insideV w:val="none" w:sz="0" w:space="0" w:color="auto"/>
+        </w:tblBorders>
         <w:tblLook w:val="04A0" w:firstRow="1" w:lastRow="0" w:firstColumn="1" w:lastColumn="0" w:noHBand="0" w:noVBand="1"/>
       </w:tblPr>
       <w:tblGrid>
@@ -7931,6 +7939,53 @@
                 <w:szCs w:val="18"/>
               </w:rPr>
               <w:t>))</w:t>
+            </w:r>
+          </w:p>
+          <w:p>
+            <w:pPr>
+              <w:pStyle w:val="NormalWeb"/>
+              <w:pBdr>
+                <w:top w:val="single" w:sz="6" w:space="2" w:color="888888"/>
+                <w:left w:val="single" w:sz="6" w:space="2" w:color="888888"/>
+                <w:bottom w:val="single" w:sz="6" w:space="2" w:color="888888"/>
+                <w:right w:val="single" w:sz="6" w:space="2" w:color="888888"/>
+              </w:pBdr>
+              <w:shd w:val="clear" w:color="auto" w:fill="EAEAEA"/>
+              <w:tabs>
+                <w:tab w:val="left" w:pos="916"/>
+                <w:tab w:val="left" w:pos="1832"/>
+                <w:tab w:val="left" w:pos="2748"/>
+                <w:tab w:val="left" w:pos="3664"/>
+                <w:tab w:val="left" w:pos="4580"/>
+                <w:tab w:val="left" w:pos="5496"/>
+                <w:tab w:val="left" w:pos="6412"/>
+                <w:tab w:val="left" w:pos="7328"/>
+                <w:tab w:val="left" w:pos="8244"/>
+                <w:tab w:val="left" w:pos="9160"/>
+                <w:tab w:val="left" w:pos="10076"/>
+                <w:tab w:val="left" w:pos="10992"/>
+                <w:tab w:val="left" w:pos="11908"/>
+                <w:tab w:val="left" w:pos="12824"/>
+                <w:tab w:val="left" w:pos="13740"/>
+                <w:tab w:val="left" w:pos="14656"/>
+              </w:tabs>
+              <w:spacing w:before="0" w:beforeAutospacing="0" w:after="0" w:afterAutospacing="0"/>
+              <w:divId w:val="877205237"/>
+              <w:rPr>
+                <w:rFonts w:ascii="Consolas" w:hAnsi="Consolas" w:cs="Courier New"/>
+                <w:color w:val="000000"/>
+                <w:sz w:val="18"/>
+                <w:szCs w:val="18"/>
+              </w:rPr>
+            </w:pPr>
+            <w:r>
+              <w:rPr>
+                <w:rFonts w:ascii="Consolas" w:hAnsi="Consolas" w:cs="Courier New"/>
+                <w:color w:val="000000"/>
+                <w:sz w:val="18"/>
+                <w:szCs w:val="18"/>
+              </w:rPr>
+              <w:t xml:space="preserve">  </w:t>
             </w:r>
           </w:p>
           <w:p>
@@ -10073,8 +10128,7 @@
     </w:p>
     <w:p>
       <w:pPr>
-        <w:spacing w:after="0" w:line="240" w:lineRule="auto"/>
-        <w:contextualSpacing/>
+        <w:spacing w:after="120" w:line="240" w:lineRule="auto"/>
         <w:jc w:val="both"/>
         <w:rPr>
           <w:rFonts w:ascii="Times New Roman" w:hAnsi="Times New Roman" w:cs="Times New Roman"/>
@@ -10090,9 +10144,9363 @@
           <w:sz w:val="24"/>
           <w:szCs w:val="24"/>
         </w:rPr>
-        <w:t>C02_model_predictions.py</w:t>
+        <w:t>C03_model_evaluate.py</w:t>
       </w:r>
     </w:p>
+    <w:tbl>
+      <w:tblPr>
+        <w:tblStyle w:val="TableGrid"/>
+        <w:tblW w:w="0" w:type="auto"/>
+        <w:tblBorders>
+          <w:top w:val="none" w:sz="0" w:space="0" w:color="auto"/>
+          <w:left w:val="none" w:sz="0" w:space="0" w:color="auto"/>
+          <w:bottom w:val="none" w:sz="0" w:space="0" w:color="auto"/>
+          <w:right w:val="none" w:sz="0" w:space="0" w:color="auto"/>
+          <w:insideH w:val="none" w:sz="0" w:space="0" w:color="auto"/>
+          <w:insideV w:val="none" w:sz="0" w:space="0" w:color="auto"/>
+        </w:tblBorders>
+        <w:tblLook w:val="04A0" w:firstRow="1" w:lastRow="0" w:firstColumn="1" w:lastColumn="0" w:noHBand="0" w:noVBand="1"/>
+      </w:tblPr>
+      <w:tblGrid>
+        <w:gridCol w:w="9628"/>
+      </w:tblGrid>
+      <w:tr>
+        <w:tc>
+          <w:tcPr>
+            <w:tcW w:w="9628" w:type="dxa"/>
+          </w:tcPr>
+          <w:p>
+            <w:pPr>
+              <w:pStyle w:val="NormalWeb"/>
+              <w:pBdr>
+                <w:top w:val="single" w:sz="6" w:space="2" w:color="888888"/>
+                <w:left w:val="single" w:sz="6" w:space="2" w:color="888888"/>
+                <w:bottom w:val="single" w:sz="6" w:space="2" w:color="888888"/>
+                <w:right w:val="single" w:sz="6" w:space="2" w:color="888888"/>
+              </w:pBdr>
+              <w:shd w:val="clear" w:color="auto" w:fill="EAEAEA"/>
+              <w:tabs>
+                <w:tab w:val="left" w:pos="916"/>
+                <w:tab w:val="left" w:pos="1832"/>
+                <w:tab w:val="left" w:pos="2748"/>
+                <w:tab w:val="left" w:pos="3664"/>
+                <w:tab w:val="left" w:pos="4580"/>
+                <w:tab w:val="left" w:pos="5496"/>
+                <w:tab w:val="left" w:pos="6412"/>
+                <w:tab w:val="left" w:pos="7328"/>
+                <w:tab w:val="left" w:pos="8244"/>
+                <w:tab w:val="left" w:pos="9160"/>
+                <w:tab w:val="left" w:pos="10076"/>
+                <w:tab w:val="left" w:pos="10992"/>
+                <w:tab w:val="left" w:pos="11908"/>
+                <w:tab w:val="left" w:pos="12824"/>
+                <w:tab w:val="left" w:pos="13740"/>
+                <w:tab w:val="left" w:pos="14656"/>
+              </w:tabs>
+              <w:spacing w:before="0" w:beforeAutospacing="0" w:after="0" w:afterAutospacing="0"/>
+              <w:divId w:val="87318085"/>
+              <w:rPr>
+                <w:rFonts w:ascii="Consolas" w:hAnsi="Consolas" w:cs="Courier New"/>
+                <w:sz w:val="18"/>
+                <w:szCs w:val="18"/>
+              </w:rPr>
+            </w:pPr>
+            <w:r>
+              <w:rPr>
+                <w:rFonts w:ascii="Consolas" w:hAnsi="Consolas" w:cs="Courier New"/>
+                <w:color w:val="008000"/>
+                <w:sz w:val="18"/>
+                <w:szCs w:val="18"/>
+              </w:rPr>
+              <w:t># libs manipulations array</w:t>
+            </w:r>
+          </w:p>
+          <w:p>
+            <w:pPr>
+              <w:pStyle w:val="NormalWeb"/>
+              <w:pBdr>
+                <w:top w:val="single" w:sz="6" w:space="2" w:color="888888"/>
+                <w:left w:val="single" w:sz="6" w:space="2" w:color="888888"/>
+                <w:bottom w:val="single" w:sz="6" w:space="2" w:color="888888"/>
+                <w:right w:val="single" w:sz="6" w:space="2" w:color="888888"/>
+              </w:pBdr>
+              <w:shd w:val="clear" w:color="auto" w:fill="EAEAEA"/>
+              <w:tabs>
+                <w:tab w:val="left" w:pos="916"/>
+                <w:tab w:val="left" w:pos="1832"/>
+                <w:tab w:val="left" w:pos="2748"/>
+                <w:tab w:val="left" w:pos="3664"/>
+                <w:tab w:val="left" w:pos="4580"/>
+                <w:tab w:val="left" w:pos="5496"/>
+                <w:tab w:val="left" w:pos="6412"/>
+                <w:tab w:val="left" w:pos="7328"/>
+                <w:tab w:val="left" w:pos="8244"/>
+                <w:tab w:val="left" w:pos="9160"/>
+                <w:tab w:val="left" w:pos="10076"/>
+                <w:tab w:val="left" w:pos="10992"/>
+                <w:tab w:val="left" w:pos="11908"/>
+                <w:tab w:val="left" w:pos="12824"/>
+                <w:tab w:val="left" w:pos="13740"/>
+                <w:tab w:val="left" w:pos="14656"/>
+              </w:tabs>
+              <w:spacing w:before="0" w:beforeAutospacing="0" w:after="0" w:afterAutospacing="0"/>
+              <w:divId w:val="87318085"/>
+              <w:rPr>
+                <w:rFonts w:ascii="Consolas" w:hAnsi="Consolas" w:cs="Courier New"/>
+                <w:sz w:val="18"/>
+                <w:szCs w:val="18"/>
+              </w:rPr>
+            </w:pPr>
+            <w:r>
+              <w:rPr>
+                <w:rFonts w:ascii="Consolas" w:hAnsi="Consolas" w:cs="Courier New"/>
+                <w:color w:val="0000FF"/>
+                <w:sz w:val="18"/>
+                <w:szCs w:val="18"/>
+              </w:rPr>
+              <w:t>import</w:t>
+            </w:r>
+            <w:r>
+              <w:rPr>
+                <w:rFonts w:ascii="Consolas" w:hAnsi="Consolas" w:cs="Courier New"/>
+                <w:color w:val="000000"/>
+                <w:sz w:val="18"/>
+                <w:szCs w:val="18"/>
+              </w:rPr>
+              <w:t xml:space="preserve"> numpy </w:t>
+            </w:r>
+            <w:r>
+              <w:rPr>
+                <w:rFonts w:ascii="Consolas" w:hAnsi="Consolas" w:cs="Courier New"/>
+                <w:color w:val="0000FF"/>
+                <w:sz w:val="18"/>
+                <w:szCs w:val="18"/>
+              </w:rPr>
+              <w:t>as</w:t>
+            </w:r>
+            <w:r>
+              <w:rPr>
+                <w:rFonts w:ascii="Consolas" w:hAnsi="Consolas" w:cs="Courier New"/>
+                <w:color w:val="000000"/>
+                <w:sz w:val="18"/>
+                <w:szCs w:val="18"/>
+              </w:rPr>
+              <w:t xml:space="preserve"> np</w:t>
+            </w:r>
+          </w:p>
+          <w:p>
+            <w:pPr>
+              <w:pStyle w:val="NormalWeb"/>
+              <w:pBdr>
+                <w:top w:val="single" w:sz="6" w:space="2" w:color="888888"/>
+                <w:left w:val="single" w:sz="6" w:space="2" w:color="888888"/>
+                <w:bottom w:val="single" w:sz="6" w:space="2" w:color="888888"/>
+                <w:right w:val="single" w:sz="6" w:space="2" w:color="888888"/>
+              </w:pBdr>
+              <w:shd w:val="clear" w:color="auto" w:fill="EAEAEA"/>
+              <w:tabs>
+                <w:tab w:val="left" w:pos="916"/>
+                <w:tab w:val="left" w:pos="1832"/>
+                <w:tab w:val="left" w:pos="2748"/>
+                <w:tab w:val="left" w:pos="3664"/>
+                <w:tab w:val="left" w:pos="4580"/>
+                <w:tab w:val="left" w:pos="5496"/>
+                <w:tab w:val="left" w:pos="6412"/>
+                <w:tab w:val="left" w:pos="7328"/>
+                <w:tab w:val="left" w:pos="8244"/>
+                <w:tab w:val="left" w:pos="9160"/>
+                <w:tab w:val="left" w:pos="10076"/>
+                <w:tab w:val="left" w:pos="10992"/>
+                <w:tab w:val="left" w:pos="11908"/>
+                <w:tab w:val="left" w:pos="12824"/>
+                <w:tab w:val="left" w:pos="13740"/>
+                <w:tab w:val="left" w:pos="14656"/>
+              </w:tabs>
+              <w:spacing w:before="0" w:beforeAutospacing="0" w:after="0" w:afterAutospacing="0"/>
+              <w:divId w:val="87318085"/>
+              <w:rPr>
+                <w:rFonts w:ascii="Consolas" w:hAnsi="Consolas" w:cs="Courier New"/>
+                <w:sz w:val="18"/>
+                <w:szCs w:val="18"/>
+              </w:rPr>
+            </w:pPr>
+            <w:r>
+              <w:rPr>
+                <w:rFonts w:ascii="Consolas" w:hAnsi="Consolas" w:cs="Courier New"/>
+                <w:color w:val="000000"/>
+                <w:sz w:val="18"/>
+                <w:szCs w:val="18"/>
+              </w:rPr>
+              <w:t> </w:t>
+            </w:r>
+          </w:p>
+          <w:p>
+            <w:pPr>
+              <w:pStyle w:val="NormalWeb"/>
+              <w:pBdr>
+                <w:top w:val="single" w:sz="6" w:space="2" w:color="888888"/>
+                <w:left w:val="single" w:sz="6" w:space="2" w:color="888888"/>
+                <w:bottom w:val="single" w:sz="6" w:space="2" w:color="888888"/>
+                <w:right w:val="single" w:sz="6" w:space="2" w:color="888888"/>
+              </w:pBdr>
+              <w:shd w:val="clear" w:color="auto" w:fill="EAEAEA"/>
+              <w:tabs>
+                <w:tab w:val="left" w:pos="916"/>
+                <w:tab w:val="left" w:pos="1832"/>
+                <w:tab w:val="left" w:pos="2748"/>
+                <w:tab w:val="left" w:pos="3664"/>
+                <w:tab w:val="left" w:pos="4580"/>
+                <w:tab w:val="left" w:pos="5496"/>
+                <w:tab w:val="left" w:pos="6412"/>
+                <w:tab w:val="left" w:pos="7328"/>
+                <w:tab w:val="left" w:pos="8244"/>
+                <w:tab w:val="left" w:pos="9160"/>
+                <w:tab w:val="left" w:pos="10076"/>
+                <w:tab w:val="left" w:pos="10992"/>
+                <w:tab w:val="left" w:pos="11908"/>
+                <w:tab w:val="left" w:pos="12824"/>
+                <w:tab w:val="left" w:pos="13740"/>
+                <w:tab w:val="left" w:pos="14656"/>
+              </w:tabs>
+              <w:spacing w:before="0" w:beforeAutospacing="0" w:after="0" w:afterAutospacing="0"/>
+              <w:divId w:val="87318085"/>
+              <w:rPr>
+                <w:rFonts w:ascii="Consolas" w:hAnsi="Consolas" w:cs="Courier New"/>
+                <w:sz w:val="18"/>
+                <w:szCs w:val="18"/>
+              </w:rPr>
+            </w:pPr>
+            <w:r>
+              <w:rPr>
+                <w:rFonts w:ascii="Consolas" w:hAnsi="Consolas" w:cs="Courier New"/>
+                <w:color w:val="008000"/>
+                <w:sz w:val="18"/>
+                <w:szCs w:val="18"/>
+              </w:rPr>
+              <w:t># lib evaluate models</w:t>
+            </w:r>
+          </w:p>
+          <w:p>
+            <w:pPr>
+              <w:pStyle w:val="NormalWeb"/>
+              <w:pBdr>
+                <w:top w:val="single" w:sz="6" w:space="2" w:color="888888"/>
+                <w:left w:val="single" w:sz="6" w:space="2" w:color="888888"/>
+                <w:bottom w:val="single" w:sz="6" w:space="2" w:color="888888"/>
+                <w:right w:val="single" w:sz="6" w:space="2" w:color="888888"/>
+              </w:pBdr>
+              <w:shd w:val="clear" w:color="auto" w:fill="EAEAEA"/>
+              <w:tabs>
+                <w:tab w:val="left" w:pos="916"/>
+                <w:tab w:val="left" w:pos="1832"/>
+                <w:tab w:val="left" w:pos="2748"/>
+                <w:tab w:val="left" w:pos="3664"/>
+                <w:tab w:val="left" w:pos="4580"/>
+                <w:tab w:val="left" w:pos="5496"/>
+                <w:tab w:val="left" w:pos="6412"/>
+                <w:tab w:val="left" w:pos="7328"/>
+                <w:tab w:val="left" w:pos="8244"/>
+                <w:tab w:val="left" w:pos="9160"/>
+                <w:tab w:val="left" w:pos="10076"/>
+                <w:tab w:val="left" w:pos="10992"/>
+                <w:tab w:val="left" w:pos="11908"/>
+                <w:tab w:val="left" w:pos="12824"/>
+                <w:tab w:val="left" w:pos="13740"/>
+                <w:tab w:val="left" w:pos="14656"/>
+              </w:tabs>
+              <w:spacing w:before="0" w:beforeAutospacing="0" w:after="0" w:afterAutospacing="0"/>
+              <w:divId w:val="87318085"/>
+              <w:rPr>
+                <w:rFonts w:ascii="Consolas" w:hAnsi="Consolas" w:cs="Courier New"/>
+                <w:sz w:val="18"/>
+                <w:szCs w:val="18"/>
+              </w:rPr>
+            </w:pPr>
+            <w:r>
+              <w:rPr>
+                <w:rFonts w:ascii="Consolas" w:hAnsi="Consolas" w:cs="Courier New"/>
+                <w:color w:val="0000FF"/>
+                <w:sz w:val="18"/>
+                <w:szCs w:val="18"/>
+              </w:rPr>
+              <w:t>from</w:t>
+            </w:r>
+            <w:r>
+              <w:rPr>
+                <w:rFonts w:ascii="Consolas" w:hAnsi="Consolas" w:cs="Courier New"/>
+                <w:color w:val="000000"/>
+                <w:sz w:val="18"/>
+                <w:szCs w:val="18"/>
+              </w:rPr>
+              <w:t xml:space="preserve"> math </w:t>
+            </w:r>
+            <w:r>
+              <w:rPr>
+                <w:rFonts w:ascii="Consolas" w:hAnsi="Consolas" w:cs="Courier New"/>
+                <w:color w:val="0000FF"/>
+                <w:sz w:val="18"/>
+                <w:szCs w:val="18"/>
+              </w:rPr>
+              <w:t>import</w:t>
+            </w:r>
+            <w:r>
+              <w:rPr>
+                <w:rFonts w:ascii="Consolas" w:hAnsi="Consolas" w:cs="Courier New"/>
+                <w:color w:val="000000"/>
+                <w:sz w:val="18"/>
+                <w:szCs w:val="18"/>
+              </w:rPr>
+              <w:t xml:space="preserve"> sqrt</w:t>
+            </w:r>
+          </w:p>
+          <w:p>
+            <w:pPr>
+              <w:pStyle w:val="NormalWeb"/>
+              <w:pBdr>
+                <w:top w:val="single" w:sz="6" w:space="2" w:color="888888"/>
+                <w:left w:val="single" w:sz="6" w:space="2" w:color="888888"/>
+                <w:bottom w:val="single" w:sz="6" w:space="2" w:color="888888"/>
+                <w:right w:val="single" w:sz="6" w:space="2" w:color="888888"/>
+              </w:pBdr>
+              <w:shd w:val="clear" w:color="auto" w:fill="EAEAEA"/>
+              <w:tabs>
+                <w:tab w:val="left" w:pos="916"/>
+                <w:tab w:val="left" w:pos="1832"/>
+                <w:tab w:val="left" w:pos="2748"/>
+                <w:tab w:val="left" w:pos="3664"/>
+                <w:tab w:val="left" w:pos="4580"/>
+                <w:tab w:val="left" w:pos="5496"/>
+                <w:tab w:val="left" w:pos="6412"/>
+                <w:tab w:val="left" w:pos="7328"/>
+                <w:tab w:val="left" w:pos="8244"/>
+                <w:tab w:val="left" w:pos="9160"/>
+                <w:tab w:val="left" w:pos="10076"/>
+                <w:tab w:val="left" w:pos="10992"/>
+                <w:tab w:val="left" w:pos="11908"/>
+                <w:tab w:val="left" w:pos="12824"/>
+                <w:tab w:val="left" w:pos="13740"/>
+                <w:tab w:val="left" w:pos="14656"/>
+              </w:tabs>
+              <w:spacing w:before="0" w:beforeAutospacing="0" w:after="0" w:afterAutospacing="0"/>
+              <w:divId w:val="87318085"/>
+              <w:rPr>
+                <w:rFonts w:ascii="Consolas" w:hAnsi="Consolas" w:cs="Courier New"/>
+                <w:sz w:val="18"/>
+                <w:szCs w:val="18"/>
+              </w:rPr>
+            </w:pPr>
+            <w:r>
+              <w:rPr>
+                <w:rFonts w:ascii="Consolas" w:hAnsi="Consolas" w:cs="Courier New"/>
+                <w:color w:val="0000FF"/>
+                <w:sz w:val="18"/>
+                <w:szCs w:val="18"/>
+              </w:rPr>
+              <w:t>import</w:t>
+            </w:r>
+            <w:r>
+              <w:rPr>
+                <w:rFonts w:ascii="Consolas" w:hAnsi="Consolas" w:cs="Courier New"/>
+                <w:color w:val="000000"/>
+                <w:sz w:val="18"/>
+                <w:szCs w:val="18"/>
+              </w:rPr>
+              <w:t xml:space="preserve"> scipy.stats </w:t>
+            </w:r>
+            <w:r>
+              <w:rPr>
+                <w:rFonts w:ascii="Consolas" w:hAnsi="Consolas" w:cs="Courier New"/>
+                <w:color w:val="0000FF"/>
+                <w:sz w:val="18"/>
+                <w:szCs w:val="18"/>
+              </w:rPr>
+              <w:t>as</w:t>
+            </w:r>
+            <w:r>
+              <w:rPr>
+                <w:rFonts w:ascii="Consolas" w:hAnsi="Consolas" w:cs="Courier New"/>
+                <w:color w:val="000000"/>
+                <w:sz w:val="18"/>
+                <w:szCs w:val="18"/>
+              </w:rPr>
+              <w:t xml:space="preserve"> sc</w:t>
+            </w:r>
+          </w:p>
+          <w:p>
+            <w:pPr>
+              <w:pStyle w:val="NormalWeb"/>
+              <w:pBdr>
+                <w:top w:val="single" w:sz="6" w:space="2" w:color="888888"/>
+                <w:left w:val="single" w:sz="6" w:space="2" w:color="888888"/>
+                <w:bottom w:val="single" w:sz="6" w:space="2" w:color="888888"/>
+                <w:right w:val="single" w:sz="6" w:space="2" w:color="888888"/>
+              </w:pBdr>
+              <w:shd w:val="clear" w:color="auto" w:fill="EAEAEA"/>
+              <w:tabs>
+                <w:tab w:val="left" w:pos="916"/>
+                <w:tab w:val="left" w:pos="1832"/>
+                <w:tab w:val="left" w:pos="2748"/>
+                <w:tab w:val="left" w:pos="3664"/>
+                <w:tab w:val="left" w:pos="4580"/>
+                <w:tab w:val="left" w:pos="5496"/>
+                <w:tab w:val="left" w:pos="6412"/>
+                <w:tab w:val="left" w:pos="7328"/>
+                <w:tab w:val="left" w:pos="8244"/>
+                <w:tab w:val="left" w:pos="9160"/>
+                <w:tab w:val="left" w:pos="10076"/>
+                <w:tab w:val="left" w:pos="10992"/>
+                <w:tab w:val="left" w:pos="11908"/>
+                <w:tab w:val="left" w:pos="12824"/>
+                <w:tab w:val="left" w:pos="13740"/>
+                <w:tab w:val="left" w:pos="14656"/>
+              </w:tabs>
+              <w:spacing w:before="0" w:beforeAutospacing="0" w:after="0" w:afterAutospacing="0"/>
+              <w:divId w:val="87318085"/>
+              <w:rPr>
+                <w:rFonts w:ascii="Consolas" w:hAnsi="Consolas" w:cs="Courier New"/>
+                <w:sz w:val="18"/>
+                <w:szCs w:val="18"/>
+              </w:rPr>
+            </w:pPr>
+            <w:r>
+              <w:rPr>
+                <w:rFonts w:ascii="Consolas" w:hAnsi="Consolas" w:cs="Courier New"/>
+                <w:color w:val="0000FF"/>
+                <w:sz w:val="18"/>
+                <w:szCs w:val="18"/>
+              </w:rPr>
+              <w:t>from</w:t>
+            </w:r>
+            <w:r>
+              <w:rPr>
+                <w:rFonts w:ascii="Consolas" w:hAnsi="Consolas" w:cs="Courier New"/>
+                <w:color w:val="000000"/>
+                <w:sz w:val="18"/>
+                <w:szCs w:val="18"/>
+              </w:rPr>
+              <w:t xml:space="preserve"> sklearn.metrics </w:t>
+            </w:r>
+            <w:r>
+              <w:rPr>
+                <w:rFonts w:ascii="Consolas" w:hAnsi="Consolas" w:cs="Courier New"/>
+                <w:color w:val="0000FF"/>
+                <w:sz w:val="18"/>
+                <w:szCs w:val="18"/>
+              </w:rPr>
+              <w:t>import</w:t>
+            </w:r>
+            <w:r>
+              <w:rPr>
+                <w:rFonts w:ascii="Consolas" w:hAnsi="Consolas" w:cs="Courier New"/>
+                <w:color w:val="000000"/>
+                <w:sz w:val="18"/>
+                <w:szCs w:val="18"/>
+              </w:rPr>
+              <w:t xml:space="preserve"> mean_absolute_error</w:t>
+            </w:r>
+          </w:p>
+          <w:p>
+            <w:pPr>
+              <w:pStyle w:val="NormalWeb"/>
+              <w:pBdr>
+                <w:top w:val="single" w:sz="6" w:space="2" w:color="888888"/>
+                <w:left w:val="single" w:sz="6" w:space="2" w:color="888888"/>
+                <w:bottom w:val="single" w:sz="6" w:space="2" w:color="888888"/>
+                <w:right w:val="single" w:sz="6" w:space="2" w:color="888888"/>
+              </w:pBdr>
+              <w:shd w:val="clear" w:color="auto" w:fill="EAEAEA"/>
+              <w:tabs>
+                <w:tab w:val="left" w:pos="916"/>
+                <w:tab w:val="left" w:pos="1832"/>
+                <w:tab w:val="left" w:pos="2748"/>
+                <w:tab w:val="left" w:pos="3664"/>
+                <w:tab w:val="left" w:pos="4580"/>
+                <w:tab w:val="left" w:pos="5496"/>
+                <w:tab w:val="left" w:pos="6412"/>
+                <w:tab w:val="left" w:pos="7328"/>
+                <w:tab w:val="left" w:pos="8244"/>
+                <w:tab w:val="left" w:pos="9160"/>
+                <w:tab w:val="left" w:pos="10076"/>
+                <w:tab w:val="left" w:pos="10992"/>
+                <w:tab w:val="left" w:pos="11908"/>
+                <w:tab w:val="left" w:pos="12824"/>
+                <w:tab w:val="left" w:pos="13740"/>
+                <w:tab w:val="left" w:pos="14656"/>
+              </w:tabs>
+              <w:spacing w:before="0" w:beforeAutospacing="0" w:after="0" w:afterAutospacing="0"/>
+              <w:divId w:val="87318085"/>
+              <w:rPr>
+                <w:rFonts w:ascii="Consolas" w:hAnsi="Consolas" w:cs="Courier New"/>
+                <w:sz w:val="18"/>
+                <w:szCs w:val="18"/>
+              </w:rPr>
+            </w:pPr>
+            <w:r>
+              <w:rPr>
+                <w:rFonts w:ascii="Consolas" w:hAnsi="Consolas" w:cs="Courier New"/>
+                <w:color w:val="0000FF"/>
+                <w:sz w:val="18"/>
+                <w:szCs w:val="18"/>
+              </w:rPr>
+              <w:t>from</w:t>
+            </w:r>
+            <w:r>
+              <w:rPr>
+                <w:rFonts w:ascii="Consolas" w:hAnsi="Consolas" w:cs="Courier New"/>
+                <w:color w:val="000000"/>
+                <w:sz w:val="18"/>
+                <w:szCs w:val="18"/>
+              </w:rPr>
+              <w:t xml:space="preserve"> sklearn.metrics </w:t>
+            </w:r>
+            <w:r>
+              <w:rPr>
+                <w:rFonts w:ascii="Consolas" w:hAnsi="Consolas" w:cs="Courier New"/>
+                <w:color w:val="0000FF"/>
+                <w:sz w:val="18"/>
+                <w:szCs w:val="18"/>
+              </w:rPr>
+              <w:t>import</w:t>
+            </w:r>
+            <w:r>
+              <w:rPr>
+                <w:rFonts w:ascii="Consolas" w:hAnsi="Consolas" w:cs="Courier New"/>
+                <w:color w:val="000000"/>
+                <w:sz w:val="18"/>
+                <w:szCs w:val="18"/>
+              </w:rPr>
+              <w:t xml:space="preserve"> mean_squared_error</w:t>
+            </w:r>
+          </w:p>
+          <w:p>
+            <w:pPr>
+              <w:pStyle w:val="NormalWeb"/>
+              <w:pBdr>
+                <w:top w:val="single" w:sz="6" w:space="2" w:color="888888"/>
+                <w:left w:val="single" w:sz="6" w:space="2" w:color="888888"/>
+                <w:bottom w:val="single" w:sz="6" w:space="2" w:color="888888"/>
+                <w:right w:val="single" w:sz="6" w:space="2" w:color="888888"/>
+              </w:pBdr>
+              <w:shd w:val="clear" w:color="auto" w:fill="EAEAEA"/>
+              <w:tabs>
+                <w:tab w:val="left" w:pos="916"/>
+                <w:tab w:val="left" w:pos="1832"/>
+                <w:tab w:val="left" w:pos="2748"/>
+                <w:tab w:val="left" w:pos="3664"/>
+                <w:tab w:val="left" w:pos="4580"/>
+                <w:tab w:val="left" w:pos="5496"/>
+                <w:tab w:val="left" w:pos="6412"/>
+                <w:tab w:val="left" w:pos="7328"/>
+                <w:tab w:val="left" w:pos="8244"/>
+                <w:tab w:val="left" w:pos="9160"/>
+                <w:tab w:val="left" w:pos="10076"/>
+                <w:tab w:val="left" w:pos="10992"/>
+                <w:tab w:val="left" w:pos="11908"/>
+                <w:tab w:val="left" w:pos="12824"/>
+                <w:tab w:val="left" w:pos="13740"/>
+                <w:tab w:val="left" w:pos="14656"/>
+              </w:tabs>
+              <w:spacing w:before="0" w:beforeAutospacing="0" w:after="0" w:afterAutospacing="0"/>
+              <w:divId w:val="87318085"/>
+              <w:rPr>
+                <w:rFonts w:ascii="Consolas" w:hAnsi="Consolas" w:cs="Courier New"/>
+                <w:sz w:val="18"/>
+                <w:szCs w:val="18"/>
+              </w:rPr>
+            </w:pPr>
+            <w:r>
+              <w:rPr>
+                <w:rFonts w:ascii="Consolas" w:hAnsi="Consolas" w:cs="Courier New"/>
+                <w:color w:val="0000FF"/>
+                <w:sz w:val="18"/>
+                <w:szCs w:val="18"/>
+              </w:rPr>
+              <w:t>from</w:t>
+            </w:r>
+            <w:r>
+              <w:rPr>
+                <w:rFonts w:ascii="Consolas" w:hAnsi="Consolas" w:cs="Courier New"/>
+                <w:color w:val="000000"/>
+                <w:sz w:val="18"/>
+                <w:szCs w:val="18"/>
+              </w:rPr>
+              <w:t xml:space="preserve"> sklearn.metrics </w:t>
+            </w:r>
+            <w:r>
+              <w:rPr>
+                <w:rFonts w:ascii="Consolas" w:hAnsi="Consolas" w:cs="Courier New"/>
+                <w:color w:val="0000FF"/>
+                <w:sz w:val="18"/>
+                <w:szCs w:val="18"/>
+              </w:rPr>
+              <w:t>import</w:t>
+            </w:r>
+            <w:r>
+              <w:rPr>
+                <w:rFonts w:ascii="Consolas" w:hAnsi="Consolas" w:cs="Courier New"/>
+                <w:color w:val="000000"/>
+                <w:sz w:val="18"/>
+                <w:szCs w:val="18"/>
+              </w:rPr>
+              <w:t xml:space="preserve"> mean_absolute_percentage_error</w:t>
+            </w:r>
+          </w:p>
+          <w:p>
+            <w:pPr>
+              <w:pStyle w:val="NormalWeb"/>
+              <w:pBdr>
+                <w:top w:val="single" w:sz="6" w:space="2" w:color="888888"/>
+                <w:left w:val="single" w:sz="6" w:space="2" w:color="888888"/>
+                <w:bottom w:val="single" w:sz="6" w:space="2" w:color="888888"/>
+                <w:right w:val="single" w:sz="6" w:space="2" w:color="888888"/>
+              </w:pBdr>
+              <w:shd w:val="clear" w:color="auto" w:fill="EAEAEA"/>
+              <w:tabs>
+                <w:tab w:val="left" w:pos="916"/>
+                <w:tab w:val="left" w:pos="1832"/>
+                <w:tab w:val="left" w:pos="2748"/>
+                <w:tab w:val="left" w:pos="3664"/>
+                <w:tab w:val="left" w:pos="4580"/>
+                <w:tab w:val="left" w:pos="5496"/>
+                <w:tab w:val="left" w:pos="6412"/>
+                <w:tab w:val="left" w:pos="7328"/>
+                <w:tab w:val="left" w:pos="8244"/>
+                <w:tab w:val="left" w:pos="9160"/>
+                <w:tab w:val="left" w:pos="10076"/>
+                <w:tab w:val="left" w:pos="10992"/>
+                <w:tab w:val="left" w:pos="11908"/>
+                <w:tab w:val="left" w:pos="12824"/>
+                <w:tab w:val="left" w:pos="13740"/>
+                <w:tab w:val="left" w:pos="14656"/>
+              </w:tabs>
+              <w:spacing w:before="0" w:beforeAutospacing="0" w:after="0" w:afterAutospacing="0"/>
+              <w:divId w:val="87318085"/>
+              <w:rPr>
+                <w:rFonts w:ascii="Consolas" w:hAnsi="Consolas" w:cs="Courier New"/>
+                <w:sz w:val="18"/>
+                <w:szCs w:val="18"/>
+              </w:rPr>
+            </w:pPr>
+            <w:r>
+              <w:rPr>
+                <w:rFonts w:ascii="Consolas" w:hAnsi="Consolas" w:cs="Courier New"/>
+                <w:color w:val="000000"/>
+                <w:sz w:val="18"/>
+                <w:szCs w:val="18"/>
+              </w:rPr>
+              <w:t> </w:t>
+            </w:r>
+          </w:p>
+          <w:p>
+            <w:pPr>
+              <w:pStyle w:val="NormalWeb"/>
+              <w:pBdr>
+                <w:top w:val="single" w:sz="6" w:space="2" w:color="888888"/>
+                <w:left w:val="single" w:sz="6" w:space="2" w:color="888888"/>
+                <w:bottom w:val="single" w:sz="6" w:space="2" w:color="888888"/>
+                <w:right w:val="single" w:sz="6" w:space="2" w:color="888888"/>
+              </w:pBdr>
+              <w:shd w:val="clear" w:color="auto" w:fill="EAEAEA"/>
+              <w:tabs>
+                <w:tab w:val="left" w:pos="916"/>
+                <w:tab w:val="left" w:pos="1832"/>
+                <w:tab w:val="left" w:pos="2748"/>
+                <w:tab w:val="left" w:pos="3664"/>
+                <w:tab w:val="left" w:pos="4580"/>
+                <w:tab w:val="left" w:pos="5496"/>
+                <w:tab w:val="left" w:pos="6412"/>
+                <w:tab w:val="left" w:pos="7328"/>
+                <w:tab w:val="left" w:pos="8244"/>
+                <w:tab w:val="left" w:pos="9160"/>
+                <w:tab w:val="left" w:pos="10076"/>
+                <w:tab w:val="left" w:pos="10992"/>
+                <w:tab w:val="left" w:pos="11908"/>
+                <w:tab w:val="left" w:pos="12824"/>
+                <w:tab w:val="left" w:pos="13740"/>
+                <w:tab w:val="left" w:pos="14656"/>
+              </w:tabs>
+              <w:spacing w:before="0" w:beforeAutospacing="0" w:after="0" w:afterAutospacing="0"/>
+              <w:divId w:val="87318085"/>
+              <w:rPr>
+                <w:rFonts w:ascii="Consolas" w:hAnsi="Consolas" w:cs="Courier New"/>
+                <w:sz w:val="18"/>
+                <w:szCs w:val="18"/>
+              </w:rPr>
+            </w:pPr>
+            <w:r>
+              <w:rPr>
+                <w:rFonts w:ascii="Consolas" w:hAnsi="Consolas" w:cs="Courier New"/>
+                <w:color w:val="008000"/>
+                <w:sz w:val="18"/>
+                <w:szCs w:val="18"/>
+              </w:rPr>
+              <w:t># func evaluate models</w:t>
+            </w:r>
+          </w:p>
+          <w:p>
+            <w:pPr>
+              <w:pStyle w:val="NormalWeb"/>
+              <w:pBdr>
+                <w:top w:val="single" w:sz="6" w:space="2" w:color="888888"/>
+                <w:left w:val="single" w:sz="6" w:space="2" w:color="888888"/>
+                <w:bottom w:val="single" w:sz="6" w:space="2" w:color="888888"/>
+                <w:right w:val="single" w:sz="6" w:space="2" w:color="888888"/>
+              </w:pBdr>
+              <w:shd w:val="clear" w:color="auto" w:fill="EAEAEA"/>
+              <w:tabs>
+                <w:tab w:val="left" w:pos="916"/>
+                <w:tab w:val="left" w:pos="1832"/>
+                <w:tab w:val="left" w:pos="2748"/>
+                <w:tab w:val="left" w:pos="3664"/>
+                <w:tab w:val="left" w:pos="4580"/>
+                <w:tab w:val="left" w:pos="5496"/>
+                <w:tab w:val="left" w:pos="6412"/>
+                <w:tab w:val="left" w:pos="7328"/>
+                <w:tab w:val="left" w:pos="8244"/>
+                <w:tab w:val="left" w:pos="9160"/>
+                <w:tab w:val="left" w:pos="10076"/>
+                <w:tab w:val="left" w:pos="10992"/>
+                <w:tab w:val="left" w:pos="11908"/>
+                <w:tab w:val="left" w:pos="12824"/>
+                <w:tab w:val="left" w:pos="13740"/>
+                <w:tab w:val="left" w:pos="14656"/>
+              </w:tabs>
+              <w:spacing w:before="0" w:beforeAutospacing="0" w:after="0" w:afterAutospacing="0"/>
+              <w:divId w:val="87318085"/>
+              <w:rPr>
+                <w:rFonts w:ascii="Consolas" w:hAnsi="Consolas" w:cs="Courier New"/>
+                <w:sz w:val="18"/>
+                <w:szCs w:val="18"/>
+              </w:rPr>
+            </w:pPr>
+            <w:r>
+              <w:rPr>
+                <w:rFonts w:ascii="Consolas" w:hAnsi="Consolas" w:cs="Courier New"/>
+                <w:color w:val="0000FF"/>
+                <w:sz w:val="18"/>
+                <w:szCs w:val="18"/>
+              </w:rPr>
+              <w:t>def</w:t>
+            </w:r>
+            <w:r>
+              <w:rPr>
+                <w:rFonts w:ascii="Consolas" w:hAnsi="Consolas" w:cs="Courier New"/>
+                <w:color w:val="000000"/>
+                <w:sz w:val="18"/>
+                <w:szCs w:val="18"/>
+              </w:rPr>
+              <w:t xml:space="preserve"> evaluate_models(y_test, predictions):</w:t>
+            </w:r>
+          </w:p>
+          <w:p>
+            <w:pPr>
+              <w:pStyle w:val="NormalWeb"/>
+              <w:pBdr>
+                <w:top w:val="single" w:sz="6" w:space="2" w:color="888888"/>
+                <w:left w:val="single" w:sz="6" w:space="2" w:color="888888"/>
+                <w:bottom w:val="single" w:sz="6" w:space="2" w:color="888888"/>
+                <w:right w:val="single" w:sz="6" w:space="2" w:color="888888"/>
+              </w:pBdr>
+              <w:shd w:val="clear" w:color="auto" w:fill="EAEAEA"/>
+              <w:tabs>
+                <w:tab w:val="left" w:pos="916"/>
+                <w:tab w:val="left" w:pos="1832"/>
+                <w:tab w:val="left" w:pos="2748"/>
+                <w:tab w:val="left" w:pos="3664"/>
+                <w:tab w:val="left" w:pos="4580"/>
+                <w:tab w:val="left" w:pos="5496"/>
+                <w:tab w:val="left" w:pos="6412"/>
+                <w:tab w:val="left" w:pos="7328"/>
+                <w:tab w:val="left" w:pos="8244"/>
+                <w:tab w:val="left" w:pos="9160"/>
+                <w:tab w:val="left" w:pos="10076"/>
+                <w:tab w:val="left" w:pos="10992"/>
+                <w:tab w:val="left" w:pos="11908"/>
+                <w:tab w:val="left" w:pos="12824"/>
+                <w:tab w:val="left" w:pos="13740"/>
+                <w:tab w:val="left" w:pos="14656"/>
+              </w:tabs>
+              <w:spacing w:before="0" w:beforeAutospacing="0" w:after="0" w:afterAutospacing="0"/>
+              <w:divId w:val="87318085"/>
+              <w:rPr>
+                <w:rFonts w:ascii="Consolas" w:hAnsi="Consolas" w:cs="Courier New"/>
+                <w:sz w:val="18"/>
+                <w:szCs w:val="18"/>
+              </w:rPr>
+            </w:pPr>
+            <w:r>
+              <w:rPr>
+                <w:rFonts w:ascii="Consolas" w:hAnsi="Consolas" w:cs="Courier New"/>
+                <w:color w:val="000000"/>
+                <w:sz w:val="18"/>
+                <w:szCs w:val="18"/>
+              </w:rPr>
+              <w:t> </w:t>
+            </w:r>
+          </w:p>
+          <w:p>
+            <w:pPr>
+              <w:pStyle w:val="NormalWeb"/>
+              <w:pBdr>
+                <w:top w:val="single" w:sz="6" w:space="2" w:color="888888"/>
+                <w:left w:val="single" w:sz="6" w:space="2" w:color="888888"/>
+                <w:bottom w:val="single" w:sz="6" w:space="2" w:color="888888"/>
+                <w:right w:val="single" w:sz="6" w:space="2" w:color="888888"/>
+              </w:pBdr>
+              <w:shd w:val="clear" w:color="auto" w:fill="EAEAEA"/>
+              <w:tabs>
+                <w:tab w:val="left" w:pos="916"/>
+                <w:tab w:val="left" w:pos="1832"/>
+                <w:tab w:val="left" w:pos="2748"/>
+                <w:tab w:val="left" w:pos="3664"/>
+                <w:tab w:val="left" w:pos="4580"/>
+                <w:tab w:val="left" w:pos="5496"/>
+                <w:tab w:val="left" w:pos="6412"/>
+                <w:tab w:val="left" w:pos="7328"/>
+                <w:tab w:val="left" w:pos="8244"/>
+                <w:tab w:val="left" w:pos="9160"/>
+                <w:tab w:val="left" w:pos="10076"/>
+                <w:tab w:val="left" w:pos="10992"/>
+                <w:tab w:val="left" w:pos="11908"/>
+                <w:tab w:val="left" w:pos="12824"/>
+                <w:tab w:val="left" w:pos="13740"/>
+                <w:tab w:val="left" w:pos="14656"/>
+              </w:tabs>
+              <w:spacing w:before="0" w:beforeAutospacing="0" w:after="0" w:afterAutospacing="0"/>
+              <w:divId w:val="87318085"/>
+              <w:rPr>
+                <w:rFonts w:ascii="Consolas" w:hAnsi="Consolas" w:cs="Courier New"/>
+                <w:sz w:val="18"/>
+                <w:szCs w:val="18"/>
+              </w:rPr>
+            </w:pPr>
+            <w:r>
+              <w:rPr>
+                <w:rFonts w:ascii="Consolas" w:hAnsi="Consolas" w:cs="Courier New"/>
+                <w:color w:val="000000"/>
+                <w:sz w:val="18"/>
+                <w:szCs w:val="18"/>
+              </w:rPr>
+              <w:t xml:space="preserve">  </w:t>
+            </w:r>
+            <w:r>
+              <w:rPr>
+                <w:rFonts w:ascii="Consolas" w:hAnsi="Consolas" w:cs="Courier New"/>
+                <w:color w:val="008000"/>
+                <w:sz w:val="18"/>
+                <w:szCs w:val="18"/>
+              </w:rPr>
+              <w:t># calculate mae, rmse, mape</w:t>
+            </w:r>
+          </w:p>
+          <w:p>
+            <w:pPr>
+              <w:pStyle w:val="NormalWeb"/>
+              <w:pBdr>
+                <w:top w:val="single" w:sz="6" w:space="2" w:color="888888"/>
+                <w:left w:val="single" w:sz="6" w:space="2" w:color="888888"/>
+                <w:bottom w:val="single" w:sz="6" w:space="2" w:color="888888"/>
+                <w:right w:val="single" w:sz="6" w:space="2" w:color="888888"/>
+              </w:pBdr>
+              <w:shd w:val="clear" w:color="auto" w:fill="EAEAEA"/>
+              <w:tabs>
+                <w:tab w:val="left" w:pos="916"/>
+                <w:tab w:val="left" w:pos="1832"/>
+                <w:tab w:val="left" w:pos="2748"/>
+                <w:tab w:val="left" w:pos="3664"/>
+                <w:tab w:val="left" w:pos="4580"/>
+                <w:tab w:val="left" w:pos="5496"/>
+                <w:tab w:val="left" w:pos="6412"/>
+                <w:tab w:val="left" w:pos="7328"/>
+                <w:tab w:val="left" w:pos="8244"/>
+                <w:tab w:val="left" w:pos="9160"/>
+                <w:tab w:val="left" w:pos="10076"/>
+                <w:tab w:val="left" w:pos="10992"/>
+                <w:tab w:val="left" w:pos="11908"/>
+                <w:tab w:val="left" w:pos="12824"/>
+                <w:tab w:val="left" w:pos="13740"/>
+                <w:tab w:val="left" w:pos="14656"/>
+              </w:tabs>
+              <w:spacing w:before="0" w:beforeAutospacing="0" w:after="0" w:afterAutospacing="0"/>
+              <w:divId w:val="87318085"/>
+              <w:rPr>
+                <w:rFonts w:ascii="Consolas" w:hAnsi="Consolas" w:cs="Courier New"/>
+                <w:sz w:val="18"/>
+                <w:szCs w:val="18"/>
+              </w:rPr>
+            </w:pPr>
+            <w:r>
+              <w:rPr>
+                <w:rFonts w:ascii="Consolas" w:hAnsi="Consolas" w:cs="Courier New"/>
+                <w:color w:val="000000"/>
+                <w:sz w:val="18"/>
+                <w:szCs w:val="18"/>
+              </w:rPr>
+              <w:t>  r = sc.mstats.pearsonr(y_test, predictions)[</w:t>
+            </w:r>
+            <w:r>
+              <w:rPr>
+                <w:rFonts w:ascii="Consolas" w:hAnsi="Consolas" w:cs="Courier New"/>
+                <w:color w:val="006666"/>
+                <w:sz w:val="18"/>
+                <w:szCs w:val="18"/>
+              </w:rPr>
+              <w:t>0</w:t>
+            </w:r>
+            <w:r>
+              <w:rPr>
+                <w:rFonts w:ascii="Consolas" w:hAnsi="Consolas" w:cs="Courier New"/>
+                <w:color w:val="000000"/>
+                <w:sz w:val="18"/>
+                <w:szCs w:val="18"/>
+              </w:rPr>
+              <w:t>]</w:t>
+            </w:r>
+          </w:p>
+          <w:p>
+            <w:pPr>
+              <w:pStyle w:val="NormalWeb"/>
+              <w:pBdr>
+                <w:top w:val="single" w:sz="6" w:space="2" w:color="888888"/>
+                <w:left w:val="single" w:sz="6" w:space="2" w:color="888888"/>
+                <w:bottom w:val="single" w:sz="6" w:space="2" w:color="888888"/>
+                <w:right w:val="single" w:sz="6" w:space="2" w:color="888888"/>
+              </w:pBdr>
+              <w:shd w:val="clear" w:color="auto" w:fill="EAEAEA"/>
+              <w:tabs>
+                <w:tab w:val="left" w:pos="916"/>
+                <w:tab w:val="left" w:pos="1832"/>
+                <w:tab w:val="left" w:pos="2748"/>
+                <w:tab w:val="left" w:pos="3664"/>
+                <w:tab w:val="left" w:pos="4580"/>
+                <w:tab w:val="left" w:pos="5496"/>
+                <w:tab w:val="left" w:pos="6412"/>
+                <w:tab w:val="left" w:pos="7328"/>
+                <w:tab w:val="left" w:pos="8244"/>
+                <w:tab w:val="left" w:pos="9160"/>
+                <w:tab w:val="left" w:pos="10076"/>
+                <w:tab w:val="left" w:pos="10992"/>
+                <w:tab w:val="left" w:pos="11908"/>
+                <w:tab w:val="left" w:pos="12824"/>
+                <w:tab w:val="left" w:pos="13740"/>
+                <w:tab w:val="left" w:pos="14656"/>
+              </w:tabs>
+              <w:spacing w:before="0" w:beforeAutospacing="0" w:after="0" w:afterAutospacing="0"/>
+              <w:divId w:val="87318085"/>
+              <w:rPr>
+                <w:rFonts w:ascii="Consolas" w:hAnsi="Consolas" w:cs="Courier New"/>
+                <w:sz w:val="18"/>
+                <w:szCs w:val="18"/>
+              </w:rPr>
+            </w:pPr>
+            <w:r>
+              <w:rPr>
+                <w:rFonts w:ascii="Consolas" w:hAnsi="Consolas" w:cs="Courier New"/>
+                <w:color w:val="000000"/>
+                <w:sz w:val="18"/>
+                <w:szCs w:val="18"/>
+              </w:rPr>
+              <w:t>  p = sc.mstats.pearsonr(y_test, predictions)[</w:t>
+            </w:r>
+            <w:r>
+              <w:rPr>
+                <w:rFonts w:ascii="Consolas" w:hAnsi="Consolas" w:cs="Courier New"/>
+                <w:color w:val="006666"/>
+                <w:sz w:val="18"/>
+                <w:szCs w:val="18"/>
+              </w:rPr>
+              <w:t>1</w:t>
+            </w:r>
+            <w:r>
+              <w:rPr>
+                <w:rFonts w:ascii="Consolas" w:hAnsi="Consolas" w:cs="Courier New"/>
+                <w:color w:val="000000"/>
+                <w:sz w:val="18"/>
+                <w:szCs w:val="18"/>
+              </w:rPr>
+              <w:t>]</w:t>
+            </w:r>
+          </w:p>
+          <w:p>
+            <w:pPr>
+              <w:pStyle w:val="NormalWeb"/>
+              <w:pBdr>
+                <w:top w:val="single" w:sz="6" w:space="2" w:color="888888"/>
+                <w:left w:val="single" w:sz="6" w:space="2" w:color="888888"/>
+                <w:bottom w:val="single" w:sz="6" w:space="2" w:color="888888"/>
+                <w:right w:val="single" w:sz="6" w:space="2" w:color="888888"/>
+              </w:pBdr>
+              <w:shd w:val="clear" w:color="auto" w:fill="EAEAEA"/>
+              <w:tabs>
+                <w:tab w:val="left" w:pos="916"/>
+                <w:tab w:val="left" w:pos="1832"/>
+                <w:tab w:val="left" w:pos="2748"/>
+                <w:tab w:val="left" w:pos="3664"/>
+                <w:tab w:val="left" w:pos="4580"/>
+                <w:tab w:val="left" w:pos="5496"/>
+                <w:tab w:val="left" w:pos="6412"/>
+                <w:tab w:val="left" w:pos="7328"/>
+                <w:tab w:val="left" w:pos="8244"/>
+                <w:tab w:val="left" w:pos="9160"/>
+                <w:tab w:val="left" w:pos="10076"/>
+                <w:tab w:val="left" w:pos="10992"/>
+                <w:tab w:val="left" w:pos="11908"/>
+                <w:tab w:val="left" w:pos="12824"/>
+                <w:tab w:val="left" w:pos="13740"/>
+                <w:tab w:val="left" w:pos="14656"/>
+              </w:tabs>
+              <w:spacing w:before="0" w:beforeAutospacing="0" w:after="0" w:afterAutospacing="0"/>
+              <w:divId w:val="87318085"/>
+              <w:rPr>
+                <w:rFonts w:ascii="Consolas" w:hAnsi="Consolas" w:cs="Courier New"/>
+                <w:sz w:val="18"/>
+                <w:szCs w:val="18"/>
+              </w:rPr>
+            </w:pPr>
+            <w:r>
+              <w:rPr>
+                <w:rFonts w:ascii="Consolas" w:hAnsi="Consolas" w:cs="Courier New"/>
+                <w:color w:val="000000"/>
+                <w:sz w:val="18"/>
+                <w:szCs w:val="18"/>
+              </w:rPr>
+              <w:t>  mae = mean_absolute_error(y_test, predictions)</w:t>
+            </w:r>
+          </w:p>
+          <w:p>
+            <w:pPr>
+              <w:pStyle w:val="NormalWeb"/>
+              <w:pBdr>
+                <w:top w:val="single" w:sz="6" w:space="2" w:color="888888"/>
+                <w:left w:val="single" w:sz="6" w:space="2" w:color="888888"/>
+                <w:bottom w:val="single" w:sz="6" w:space="2" w:color="888888"/>
+                <w:right w:val="single" w:sz="6" w:space="2" w:color="888888"/>
+              </w:pBdr>
+              <w:shd w:val="clear" w:color="auto" w:fill="EAEAEA"/>
+              <w:tabs>
+                <w:tab w:val="left" w:pos="916"/>
+                <w:tab w:val="left" w:pos="1832"/>
+                <w:tab w:val="left" w:pos="2748"/>
+                <w:tab w:val="left" w:pos="3664"/>
+                <w:tab w:val="left" w:pos="4580"/>
+                <w:tab w:val="left" w:pos="5496"/>
+                <w:tab w:val="left" w:pos="6412"/>
+                <w:tab w:val="left" w:pos="7328"/>
+                <w:tab w:val="left" w:pos="8244"/>
+                <w:tab w:val="left" w:pos="9160"/>
+                <w:tab w:val="left" w:pos="10076"/>
+                <w:tab w:val="left" w:pos="10992"/>
+                <w:tab w:val="left" w:pos="11908"/>
+                <w:tab w:val="left" w:pos="12824"/>
+                <w:tab w:val="left" w:pos="13740"/>
+                <w:tab w:val="left" w:pos="14656"/>
+              </w:tabs>
+              <w:spacing w:before="0" w:beforeAutospacing="0" w:after="0" w:afterAutospacing="0"/>
+              <w:divId w:val="87318085"/>
+              <w:rPr>
+                <w:rFonts w:ascii="Consolas" w:hAnsi="Consolas" w:cs="Courier New"/>
+                <w:sz w:val="18"/>
+                <w:szCs w:val="18"/>
+              </w:rPr>
+            </w:pPr>
+            <w:r>
+              <w:rPr>
+                <w:rFonts w:ascii="Consolas" w:hAnsi="Consolas" w:cs="Courier New"/>
+                <w:color w:val="000000"/>
+                <w:sz w:val="18"/>
+                <w:szCs w:val="18"/>
+              </w:rPr>
+              <w:t>  rmse = sqrt(mean_squared_error(y_test, predictions))</w:t>
+            </w:r>
+          </w:p>
+          <w:p>
+            <w:pPr>
+              <w:pStyle w:val="NormalWeb"/>
+              <w:pBdr>
+                <w:top w:val="single" w:sz="6" w:space="2" w:color="888888"/>
+                <w:left w:val="single" w:sz="6" w:space="2" w:color="888888"/>
+                <w:bottom w:val="single" w:sz="6" w:space="2" w:color="888888"/>
+                <w:right w:val="single" w:sz="6" w:space="2" w:color="888888"/>
+              </w:pBdr>
+              <w:shd w:val="clear" w:color="auto" w:fill="EAEAEA"/>
+              <w:tabs>
+                <w:tab w:val="left" w:pos="916"/>
+                <w:tab w:val="left" w:pos="1832"/>
+                <w:tab w:val="left" w:pos="2748"/>
+                <w:tab w:val="left" w:pos="3664"/>
+                <w:tab w:val="left" w:pos="4580"/>
+                <w:tab w:val="left" w:pos="5496"/>
+                <w:tab w:val="left" w:pos="6412"/>
+                <w:tab w:val="left" w:pos="7328"/>
+                <w:tab w:val="left" w:pos="8244"/>
+                <w:tab w:val="left" w:pos="9160"/>
+                <w:tab w:val="left" w:pos="10076"/>
+                <w:tab w:val="left" w:pos="10992"/>
+                <w:tab w:val="left" w:pos="11908"/>
+                <w:tab w:val="left" w:pos="12824"/>
+                <w:tab w:val="left" w:pos="13740"/>
+                <w:tab w:val="left" w:pos="14656"/>
+              </w:tabs>
+              <w:spacing w:before="0" w:beforeAutospacing="0" w:after="0" w:afterAutospacing="0"/>
+              <w:divId w:val="87318085"/>
+              <w:rPr>
+                <w:rFonts w:ascii="Consolas" w:hAnsi="Consolas" w:cs="Courier New"/>
+                <w:sz w:val="18"/>
+                <w:szCs w:val="18"/>
+              </w:rPr>
+            </w:pPr>
+            <w:r>
+              <w:rPr>
+                <w:rFonts w:ascii="Consolas" w:hAnsi="Consolas" w:cs="Courier New"/>
+                <w:color w:val="000000"/>
+                <w:sz w:val="18"/>
+                <w:szCs w:val="18"/>
+              </w:rPr>
+              <w:t>  mape = mean_absolute_percentage_error(y_test, predictions)</w:t>
+            </w:r>
+          </w:p>
+          <w:p>
+            <w:pPr>
+              <w:pStyle w:val="NormalWeb"/>
+              <w:pBdr>
+                <w:top w:val="single" w:sz="6" w:space="2" w:color="888888"/>
+                <w:left w:val="single" w:sz="6" w:space="2" w:color="888888"/>
+                <w:bottom w:val="single" w:sz="6" w:space="2" w:color="888888"/>
+                <w:right w:val="single" w:sz="6" w:space="2" w:color="888888"/>
+              </w:pBdr>
+              <w:shd w:val="clear" w:color="auto" w:fill="EAEAEA"/>
+              <w:tabs>
+                <w:tab w:val="left" w:pos="916"/>
+                <w:tab w:val="left" w:pos="1832"/>
+                <w:tab w:val="left" w:pos="2748"/>
+                <w:tab w:val="left" w:pos="3664"/>
+                <w:tab w:val="left" w:pos="4580"/>
+                <w:tab w:val="left" w:pos="5496"/>
+                <w:tab w:val="left" w:pos="6412"/>
+                <w:tab w:val="left" w:pos="7328"/>
+                <w:tab w:val="left" w:pos="8244"/>
+                <w:tab w:val="left" w:pos="9160"/>
+                <w:tab w:val="left" w:pos="10076"/>
+                <w:tab w:val="left" w:pos="10992"/>
+                <w:tab w:val="left" w:pos="11908"/>
+                <w:tab w:val="left" w:pos="12824"/>
+                <w:tab w:val="left" w:pos="13740"/>
+                <w:tab w:val="left" w:pos="14656"/>
+              </w:tabs>
+              <w:spacing w:before="0" w:beforeAutospacing="0" w:after="0" w:afterAutospacing="0"/>
+              <w:divId w:val="87318085"/>
+              <w:rPr>
+                <w:rFonts w:ascii="Consolas" w:hAnsi="Consolas" w:cs="Courier New"/>
+                <w:sz w:val="18"/>
+                <w:szCs w:val="18"/>
+              </w:rPr>
+            </w:pPr>
+            <w:r>
+              <w:rPr>
+                <w:rFonts w:ascii="Consolas" w:hAnsi="Consolas" w:cs="Courier New"/>
+                <w:color w:val="000000"/>
+                <w:sz w:val="18"/>
+                <w:szCs w:val="18"/>
+              </w:rPr>
+              <w:t xml:space="preserve">  </w:t>
+            </w:r>
+          </w:p>
+          <w:p>
+            <w:pPr>
+              <w:pStyle w:val="NormalWeb"/>
+              <w:pBdr>
+                <w:top w:val="single" w:sz="6" w:space="2" w:color="888888"/>
+                <w:left w:val="single" w:sz="6" w:space="2" w:color="888888"/>
+                <w:bottom w:val="single" w:sz="6" w:space="2" w:color="888888"/>
+                <w:right w:val="single" w:sz="6" w:space="2" w:color="888888"/>
+              </w:pBdr>
+              <w:shd w:val="clear" w:color="auto" w:fill="EAEAEA"/>
+              <w:tabs>
+                <w:tab w:val="left" w:pos="916"/>
+                <w:tab w:val="left" w:pos="1832"/>
+                <w:tab w:val="left" w:pos="2748"/>
+                <w:tab w:val="left" w:pos="3664"/>
+                <w:tab w:val="left" w:pos="4580"/>
+                <w:tab w:val="left" w:pos="5496"/>
+                <w:tab w:val="left" w:pos="6412"/>
+                <w:tab w:val="left" w:pos="7328"/>
+                <w:tab w:val="left" w:pos="8244"/>
+                <w:tab w:val="left" w:pos="9160"/>
+                <w:tab w:val="left" w:pos="10076"/>
+                <w:tab w:val="left" w:pos="10992"/>
+                <w:tab w:val="left" w:pos="11908"/>
+                <w:tab w:val="left" w:pos="12824"/>
+                <w:tab w:val="left" w:pos="13740"/>
+                <w:tab w:val="left" w:pos="14656"/>
+              </w:tabs>
+              <w:spacing w:before="0" w:beforeAutospacing="0" w:after="0" w:afterAutospacing="0"/>
+              <w:divId w:val="87318085"/>
+              <w:rPr>
+                <w:rFonts w:ascii="Consolas" w:hAnsi="Consolas" w:cs="Courier New"/>
+                <w:sz w:val="18"/>
+                <w:szCs w:val="18"/>
+              </w:rPr>
+            </w:pPr>
+            <w:r>
+              <w:rPr>
+                <w:rFonts w:ascii="Consolas" w:hAnsi="Consolas" w:cs="Courier New"/>
+                <w:color w:val="000000"/>
+                <w:sz w:val="18"/>
+                <w:szCs w:val="18"/>
+              </w:rPr>
+              <w:t xml:space="preserve">  </w:t>
+            </w:r>
+            <w:r>
+              <w:rPr>
+                <w:rFonts w:ascii="Consolas" w:hAnsi="Consolas" w:cs="Courier New"/>
+                <w:color w:val="008000"/>
+                <w:sz w:val="18"/>
+                <w:szCs w:val="18"/>
+              </w:rPr>
+              <w:t># return values</w:t>
+            </w:r>
+          </w:p>
+          <w:p>
+            <w:pPr>
+              <w:pStyle w:val="NormalWeb"/>
+              <w:pBdr>
+                <w:top w:val="single" w:sz="6" w:space="2" w:color="888888"/>
+                <w:left w:val="single" w:sz="6" w:space="2" w:color="888888"/>
+                <w:bottom w:val="single" w:sz="6" w:space="2" w:color="888888"/>
+                <w:right w:val="single" w:sz="6" w:space="2" w:color="888888"/>
+              </w:pBdr>
+              <w:shd w:val="clear" w:color="auto" w:fill="EAEAEA"/>
+              <w:tabs>
+                <w:tab w:val="left" w:pos="916"/>
+                <w:tab w:val="left" w:pos="1832"/>
+                <w:tab w:val="left" w:pos="2748"/>
+                <w:tab w:val="left" w:pos="3664"/>
+                <w:tab w:val="left" w:pos="4580"/>
+                <w:tab w:val="left" w:pos="5496"/>
+                <w:tab w:val="left" w:pos="6412"/>
+                <w:tab w:val="left" w:pos="7328"/>
+                <w:tab w:val="left" w:pos="8244"/>
+                <w:tab w:val="left" w:pos="9160"/>
+                <w:tab w:val="left" w:pos="10076"/>
+                <w:tab w:val="left" w:pos="10992"/>
+                <w:tab w:val="left" w:pos="11908"/>
+                <w:tab w:val="left" w:pos="12824"/>
+                <w:tab w:val="left" w:pos="13740"/>
+                <w:tab w:val="left" w:pos="14656"/>
+              </w:tabs>
+              <w:spacing w:before="0" w:beforeAutospacing="0" w:after="0" w:afterAutospacing="0"/>
+              <w:divId w:val="87318085"/>
+              <w:rPr>
+                <w:rFonts w:ascii="Consolas" w:hAnsi="Consolas" w:cs="Courier New"/>
+                <w:sz w:val="18"/>
+                <w:szCs w:val="18"/>
+              </w:rPr>
+            </w:pPr>
+            <w:r>
+              <w:rPr>
+                <w:rFonts w:ascii="Consolas" w:hAnsi="Consolas" w:cs="Courier New"/>
+                <w:color w:val="000000"/>
+                <w:sz w:val="18"/>
+                <w:szCs w:val="18"/>
+              </w:rPr>
+              <w:t xml:space="preserve">  </w:t>
+            </w:r>
+            <w:r>
+              <w:rPr>
+                <w:rFonts w:ascii="Consolas" w:hAnsi="Consolas" w:cs="Courier New"/>
+                <w:color w:val="0000FF"/>
+                <w:sz w:val="18"/>
+                <w:szCs w:val="18"/>
+              </w:rPr>
+              <w:t>return</w:t>
+            </w:r>
+            <w:r>
+              <w:rPr>
+                <w:rFonts w:ascii="Consolas" w:hAnsi="Consolas" w:cs="Courier New"/>
+                <w:color w:val="000000"/>
+                <w:sz w:val="18"/>
+                <w:szCs w:val="18"/>
+              </w:rPr>
+              <w:t xml:space="preserve"> np.round(r,</w:t>
+            </w:r>
+            <w:r>
+              <w:rPr>
+                <w:rFonts w:ascii="Consolas" w:hAnsi="Consolas" w:cs="Courier New"/>
+                <w:color w:val="006666"/>
+                <w:sz w:val="18"/>
+                <w:szCs w:val="18"/>
+              </w:rPr>
+              <w:t>4</w:t>
+            </w:r>
+            <w:r>
+              <w:rPr>
+                <w:rFonts w:ascii="Consolas" w:hAnsi="Consolas" w:cs="Courier New"/>
+                <w:color w:val="000000"/>
+                <w:sz w:val="18"/>
+                <w:szCs w:val="18"/>
+              </w:rPr>
+              <w:t>), np.round(p,</w:t>
+            </w:r>
+            <w:r>
+              <w:rPr>
+                <w:rFonts w:ascii="Consolas" w:hAnsi="Consolas" w:cs="Courier New"/>
+                <w:color w:val="006666"/>
+                <w:sz w:val="18"/>
+                <w:szCs w:val="18"/>
+              </w:rPr>
+              <w:t>4</w:t>
+            </w:r>
+            <w:r>
+              <w:rPr>
+                <w:rFonts w:ascii="Consolas" w:hAnsi="Consolas" w:cs="Courier New"/>
+                <w:color w:val="000000"/>
+                <w:sz w:val="18"/>
+                <w:szCs w:val="18"/>
+              </w:rPr>
+              <w:t>), np.round(mae,</w:t>
+            </w:r>
+            <w:r>
+              <w:rPr>
+                <w:rFonts w:ascii="Consolas" w:hAnsi="Consolas" w:cs="Courier New"/>
+                <w:color w:val="006666"/>
+                <w:sz w:val="18"/>
+                <w:szCs w:val="18"/>
+              </w:rPr>
+              <w:t>4</w:t>
+            </w:r>
+            <w:r>
+              <w:rPr>
+                <w:rFonts w:ascii="Consolas" w:hAnsi="Consolas" w:cs="Courier New"/>
+                <w:color w:val="000000"/>
+                <w:sz w:val="18"/>
+                <w:szCs w:val="18"/>
+              </w:rPr>
+              <w:t>), np.round(rmse,</w:t>
+            </w:r>
+            <w:r>
+              <w:rPr>
+                <w:rFonts w:ascii="Consolas" w:hAnsi="Consolas" w:cs="Courier New"/>
+                <w:color w:val="006666"/>
+                <w:sz w:val="18"/>
+                <w:szCs w:val="18"/>
+              </w:rPr>
+              <w:t>4</w:t>
+            </w:r>
+            <w:r>
+              <w:rPr>
+                <w:rFonts w:ascii="Consolas" w:hAnsi="Consolas" w:cs="Courier New"/>
+                <w:color w:val="000000"/>
+                <w:sz w:val="18"/>
+                <w:szCs w:val="18"/>
+              </w:rPr>
+              <w:t>), np.round(mape,</w:t>
+            </w:r>
+            <w:r>
+              <w:rPr>
+                <w:rFonts w:ascii="Consolas" w:hAnsi="Consolas" w:cs="Courier New"/>
+                <w:color w:val="006666"/>
+                <w:sz w:val="18"/>
+                <w:szCs w:val="18"/>
+              </w:rPr>
+              <w:t>4</w:t>
+            </w:r>
+            <w:r>
+              <w:rPr>
+                <w:rFonts w:ascii="Consolas" w:hAnsi="Consolas" w:cs="Courier New"/>
+                <w:color w:val="000000"/>
+                <w:sz w:val="18"/>
+                <w:szCs w:val="18"/>
+              </w:rPr>
+              <w:t>)</w:t>
+            </w:r>
+          </w:p>
+        </w:tc>
+      </w:tr>
+    </w:tbl>
+    <w:p>
+      <w:pPr>
+        <w:spacing w:after="0" w:line="240" w:lineRule="auto"/>
+        <w:contextualSpacing/>
+        <w:jc w:val="both"/>
+        <w:rPr>
+          <w:rFonts w:ascii="Times New Roman" w:hAnsi="Times New Roman" w:cs="Times New Roman"/>
+          <w:sz w:val="24"/>
+          <w:szCs w:val="24"/>
+        </w:rPr>
+      </w:pPr>
+    </w:p>
+    <w:p>
+      <w:pPr>
+        <w:rPr>
+          <w:rFonts w:ascii="Times New Roman" w:hAnsi="Times New Roman" w:cs="Times New Roman"/>
+          <w:sz w:val="24"/>
+          <w:szCs w:val="24"/>
+        </w:rPr>
+      </w:pPr>
+      <w:r>
+        <w:rPr>
+          <w:rFonts w:ascii="Times New Roman" w:hAnsi="Times New Roman" w:cs="Times New Roman"/>
+          <w:sz w:val="24"/>
+          <w:szCs w:val="24"/>
+        </w:rPr>
+        <w:br w:type="page"/>
+      </w:r>
+    </w:p>
+    <w:p>
+      <w:pPr>
+        <w:spacing w:after="120" w:line="240" w:lineRule="auto"/>
+        <w:jc w:val="both"/>
+        <w:rPr>
+          <w:rFonts w:ascii="Times New Roman" w:hAnsi="Times New Roman" w:cs="Times New Roman"/>
+          <w:sz w:val="24"/>
+          <w:szCs w:val="24"/>
+        </w:rPr>
+      </w:pPr>
+      <w:r>
+        <w:rPr>
+          <w:rFonts w:ascii="Times New Roman" w:hAnsi="Times New Roman" w:cs="Times New Roman"/>
+          <w:b/>
+          <w:bCs/>
+          <w:sz w:val="24"/>
+          <w:szCs w:val="24"/>
+        </w:rPr>
+        <w:lastRenderedPageBreak/>
+        <w:t>Stacked-Bidirectional-NN.ipynb</w:t>
+      </w:r>
+    </w:p>
+    <w:tbl>
+      <w:tblPr>
+        <w:tblStyle w:val="TableGrid"/>
+        <w:tblW w:w="0" w:type="auto"/>
+        <w:tblBorders>
+          <w:top w:val="none" w:sz="0" w:space="0" w:color="auto"/>
+          <w:left w:val="none" w:sz="0" w:space="0" w:color="auto"/>
+          <w:bottom w:val="none" w:sz="0" w:space="0" w:color="auto"/>
+          <w:right w:val="none" w:sz="0" w:space="0" w:color="auto"/>
+          <w:insideH w:val="none" w:sz="0" w:space="0" w:color="auto"/>
+          <w:insideV w:val="none" w:sz="0" w:space="0" w:color="auto"/>
+        </w:tblBorders>
+        <w:tblLook w:val="04A0" w:firstRow="1" w:lastRow="0" w:firstColumn="1" w:lastColumn="0" w:noHBand="0" w:noVBand="1"/>
+      </w:tblPr>
+      <w:tblGrid>
+        <w:gridCol w:w="9628"/>
+      </w:tblGrid>
+      <w:tr>
+        <w:tc>
+          <w:tcPr>
+            <w:tcW w:w="9628" w:type="dxa"/>
+          </w:tcPr>
+          <w:p>
+            <w:pPr>
+              <w:pStyle w:val="NormalWeb"/>
+              <w:pBdr>
+                <w:top w:val="single" w:sz="6" w:space="2" w:color="888888"/>
+                <w:left w:val="single" w:sz="6" w:space="2" w:color="888888"/>
+                <w:bottom w:val="single" w:sz="6" w:space="2" w:color="888888"/>
+                <w:right w:val="single" w:sz="6" w:space="2" w:color="888888"/>
+              </w:pBdr>
+              <w:shd w:val="clear" w:color="auto" w:fill="EAEAEA"/>
+              <w:tabs>
+                <w:tab w:val="left" w:pos="916"/>
+                <w:tab w:val="left" w:pos="1832"/>
+                <w:tab w:val="left" w:pos="2748"/>
+                <w:tab w:val="left" w:pos="3664"/>
+                <w:tab w:val="left" w:pos="4580"/>
+                <w:tab w:val="left" w:pos="5496"/>
+                <w:tab w:val="left" w:pos="6412"/>
+                <w:tab w:val="left" w:pos="7328"/>
+                <w:tab w:val="left" w:pos="8244"/>
+                <w:tab w:val="left" w:pos="9160"/>
+                <w:tab w:val="left" w:pos="10076"/>
+                <w:tab w:val="left" w:pos="10992"/>
+                <w:tab w:val="left" w:pos="11908"/>
+                <w:tab w:val="left" w:pos="12824"/>
+                <w:tab w:val="left" w:pos="13740"/>
+                <w:tab w:val="left" w:pos="14656"/>
+              </w:tabs>
+              <w:spacing w:before="0" w:beforeAutospacing="0" w:after="0" w:afterAutospacing="0"/>
+              <w:divId w:val="1860268455"/>
+              <w:rPr>
+                <w:rFonts w:ascii="Consolas" w:hAnsi="Consolas" w:cs="Courier New"/>
+                <w:sz w:val="18"/>
+                <w:szCs w:val="18"/>
+              </w:rPr>
+            </w:pPr>
+            <w:r>
+              <w:rPr>
+                <w:rFonts w:ascii="Consolas" w:hAnsi="Consolas" w:cs="Courier New"/>
+                <w:color w:val="008000"/>
+                <w:sz w:val="18"/>
+                <w:szCs w:val="18"/>
+              </w:rPr>
+              <w:t># load all functions</w:t>
+            </w:r>
+          </w:p>
+          <w:p>
+            <w:pPr>
+              <w:pStyle w:val="NormalWeb"/>
+              <w:pBdr>
+                <w:top w:val="single" w:sz="6" w:space="2" w:color="888888"/>
+                <w:left w:val="single" w:sz="6" w:space="2" w:color="888888"/>
+                <w:bottom w:val="single" w:sz="6" w:space="2" w:color="888888"/>
+                <w:right w:val="single" w:sz="6" w:space="2" w:color="888888"/>
+              </w:pBdr>
+              <w:shd w:val="clear" w:color="auto" w:fill="EAEAEA"/>
+              <w:tabs>
+                <w:tab w:val="left" w:pos="916"/>
+                <w:tab w:val="left" w:pos="1832"/>
+                <w:tab w:val="left" w:pos="2748"/>
+                <w:tab w:val="left" w:pos="3664"/>
+                <w:tab w:val="left" w:pos="4580"/>
+                <w:tab w:val="left" w:pos="5496"/>
+                <w:tab w:val="left" w:pos="6412"/>
+                <w:tab w:val="left" w:pos="7328"/>
+                <w:tab w:val="left" w:pos="8244"/>
+                <w:tab w:val="left" w:pos="9160"/>
+                <w:tab w:val="left" w:pos="10076"/>
+                <w:tab w:val="left" w:pos="10992"/>
+                <w:tab w:val="left" w:pos="11908"/>
+                <w:tab w:val="left" w:pos="12824"/>
+                <w:tab w:val="left" w:pos="13740"/>
+                <w:tab w:val="left" w:pos="14656"/>
+              </w:tabs>
+              <w:spacing w:before="0" w:beforeAutospacing="0" w:after="0" w:afterAutospacing="0"/>
+              <w:divId w:val="1860268455"/>
+              <w:rPr>
+                <w:rFonts w:ascii="Consolas" w:hAnsi="Consolas" w:cs="Courier New"/>
+                <w:sz w:val="18"/>
+                <w:szCs w:val="18"/>
+              </w:rPr>
+            </w:pPr>
+            <w:r>
+              <w:rPr>
+                <w:rFonts w:ascii="Consolas" w:hAnsi="Consolas" w:cs="Courier New"/>
+                <w:color w:val="0000FF"/>
+                <w:sz w:val="18"/>
+                <w:szCs w:val="18"/>
+              </w:rPr>
+              <w:t>from</w:t>
+            </w:r>
+            <w:r>
+              <w:rPr>
+                <w:rFonts w:ascii="Consolas" w:hAnsi="Consolas" w:cs="Courier New"/>
+                <w:color w:val="000000"/>
+                <w:sz w:val="18"/>
+                <w:szCs w:val="18"/>
+              </w:rPr>
+              <w:t xml:space="preserve"> C01_visualization </w:t>
+            </w:r>
+            <w:r>
+              <w:rPr>
+                <w:rFonts w:ascii="Consolas" w:hAnsi="Consolas" w:cs="Courier New"/>
+                <w:color w:val="0000FF"/>
+                <w:sz w:val="18"/>
+                <w:szCs w:val="18"/>
+              </w:rPr>
+              <w:t>import</w:t>
+            </w:r>
+            <w:r>
+              <w:rPr>
+                <w:rFonts w:ascii="Consolas" w:hAnsi="Consolas" w:cs="Courier New"/>
+                <w:color w:val="000000"/>
+                <w:sz w:val="18"/>
+                <w:szCs w:val="18"/>
+              </w:rPr>
+              <w:t xml:space="preserve"> *</w:t>
+            </w:r>
+          </w:p>
+          <w:p>
+            <w:pPr>
+              <w:pStyle w:val="NormalWeb"/>
+              <w:pBdr>
+                <w:top w:val="single" w:sz="6" w:space="2" w:color="888888"/>
+                <w:left w:val="single" w:sz="6" w:space="2" w:color="888888"/>
+                <w:bottom w:val="single" w:sz="6" w:space="2" w:color="888888"/>
+                <w:right w:val="single" w:sz="6" w:space="2" w:color="888888"/>
+              </w:pBdr>
+              <w:shd w:val="clear" w:color="auto" w:fill="EAEAEA"/>
+              <w:tabs>
+                <w:tab w:val="left" w:pos="916"/>
+                <w:tab w:val="left" w:pos="1832"/>
+                <w:tab w:val="left" w:pos="2748"/>
+                <w:tab w:val="left" w:pos="3664"/>
+                <w:tab w:val="left" w:pos="4580"/>
+                <w:tab w:val="left" w:pos="5496"/>
+                <w:tab w:val="left" w:pos="6412"/>
+                <w:tab w:val="left" w:pos="7328"/>
+                <w:tab w:val="left" w:pos="8244"/>
+                <w:tab w:val="left" w:pos="9160"/>
+                <w:tab w:val="left" w:pos="10076"/>
+                <w:tab w:val="left" w:pos="10992"/>
+                <w:tab w:val="left" w:pos="11908"/>
+                <w:tab w:val="left" w:pos="12824"/>
+                <w:tab w:val="left" w:pos="13740"/>
+                <w:tab w:val="left" w:pos="14656"/>
+              </w:tabs>
+              <w:spacing w:before="0" w:beforeAutospacing="0" w:after="0" w:afterAutospacing="0"/>
+              <w:divId w:val="1860268455"/>
+              <w:rPr>
+                <w:rFonts w:ascii="Consolas" w:hAnsi="Consolas" w:cs="Courier New"/>
+                <w:sz w:val="18"/>
+                <w:szCs w:val="18"/>
+              </w:rPr>
+            </w:pPr>
+            <w:r>
+              <w:rPr>
+                <w:rFonts w:ascii="Consolas" w:hAnsi="Consolas" w:cs="Courier New"/>
+                <w:color w:val="0000FF"/>
+                <w:sz w:val="18"/>
+                <w:szCs w:val="18"/>
+              </w:rPr>
+              <w:t>from</w:t>
+            </w:r>
+            <w:r>
+              <w:rPr>
+                <w:rFonts w:ascii="Consolas" w:hAnsi="Consolas" w:cs="Courier New"/>
+                <w:color w:val="000000"/>
+                <w:sz w:val="18"/>
+                <w:szCs w:val="18"/>
+              </w:rPr>
+              <w:t xml:space="preserve"> C02_model_predictions </w:t>
+            </w:r>
+            <w:r>
+              <w:rPr>
+                <w:rFonts w:ascii="Consolas" w:hAnsi="Consolas" w:cs="Courier New"/>
+                <w:color w:val="0000FF"/>
+                <w:sz w:val="18"/>
+                <w:szCs w:val="18"/>
+              </w:rPr>
+              <w:t>import</w:t>
+            </w:r>
+            <w:r>
+              <w:rPr>
+                <w:rFonts w:ascii="Consolas" w:hAnsi="Consolas" w:cs="Courier New"/>
+                <w:color w:val="000000"/>
+                <w:sz w:val="18"/>
+                <w:szCs w:val="18"/>
+              </w:rPr>
+              <w:t xml:space="preserve"> *</w:t>
+            </w:r>
+          </w:p>
+          <w:p>
+            <w:pPr>
+              <w:pStyle w:val="NormalWeb"/>
+              <w:pBdr>
+                <w:top w:val="single" w:sz="6" w:space="2" w:color="888888"/>
+                <w:left w:val="single" w:sz="6" w:space="2" w:color="888888"/>
+                <w:bottom w:val="single" w:sz="6" w:space="2" w:color="888888"/>
+                <w:right w:val="single" w:sz="6" w:space="2" w:color="888888"/>
+              </w:pBdr>
+              <w:shd w:val="clear" w:color="auto" w:fill="EAEAEA"/>
+              <w:tabs>
+                <w:tab w:val="left" w:pos="916"/>
+                <w:tab w:val="left" w:pos="1832"/>
+                <w:tab w:val="left" w:pos="2748"/>
+                <w:tab w:val="left" w:pos="3664"/>
+                <w:tab w:val="left" w:pos="4580"/>
+                <w:tab w:val="left" w:pos="5496"/>
+                <w:tab w:val="left" w:pos="6412"/>
+                <w:tab w:val="left" w:pos="7328"/>
+                <w:tab w:val="left" w:pos="8244"/>
+                <w:tab w:val="left" w:pos="9160"/>
+                <w:tab w:val="left" w:pos="10076"/>
+                <w:tab w:val="left" w:pos="10992"/>
+                <w:tab w:val="left" w:pos="11908"/>
+                <w:tab w:val="left" w:pos="12824"/>
+                <w:tab w:val="left" w:pos="13740"/>
+                <w:tab w:val="left" w:pos="14656"/>
+              </w:tabs>
+              <w:spacing w:before="0" w:beforeAutospacing="0" w:after="0" w:afterAutospacing="0"/>
+              <w:divId w:val="1860268455"/>
+              <w:rPr>
+                <w:rFonts w:ascii="Consolas" w:hAnsi="Consolas" w:cs="Courier New"/>
+                <w:sz w:val="18"/>
+                <w:szCs w:val="18"/>
+              </w:rPr>
+            </w:pPr>
+            <w:r>
+              <w:rPr>
+                <w:rFonts w:ascii="Consolas" w:hAnsi="Consolas" w:cs="Courier New"/>
+                <w:color w:val="0000FF"/>
+                <w:sz w:val="18"/>
+                <w:szCs w:val="18"/>
+              </w:rPr>
+              <w:t>from</w:t>
+            </w:r>
+            <w:r>
+              <w:rPr>
+                <w:rFonts w:ascii="Consolas" w:hAnsi="Consolas" w:cs="Courier New"/>
+                <w:color w:val="000000"/>
+                <w:sz w:val="18"/>
+                <w:szCs w:val="18"/>
+              </w:rPr>
+              <w:t xml:space="preserve"> C03_model_evaluate </w:t>
+            </w:r>
+            <w:r>
+              <w:rPr>
+                <w:rFonts w:ascii="Consolas" w:hAnsi="Consolas" w:cs="Courier New"/>
+                <w:color w:val="0000FF"/>
+                <w:sz w:val="18"/>
+                <w:szCs w:val="18"/>
+              </w:rPr>
+              <w:t>import</w:t>
+            </w:r>
+            <w:r>
+              <w:rPr>
+                <w:rFonts w:ascii="Consolas" w:hAnsi="Consolas" w:cs="Courier New"/>
+                <w:color w:val="000000"/>
+                <w:sz w:val="18"/>
+                <w:szCs w:val="18"/>
+              </w:rPr>
+              <w:t xml:space="preserve"> *</w:t>
+            </w:r>
+          </w:p>
+          <w:p>
+            <w:pPr>
+              <w:pStyle w:val="NormalWeb"/>
+              <w:pBdr>
+                <w:top w:val="single" w:sz="6" w:space="2" w:color="888888"/>
+                <w:left w:val="single" w:sz="6" w:space="2" w:color="888888"/>
+                <w:bottom w:val="single" w:sz="6" w:space="2" w:color="888888"/>
+                <w:right w:val="single" w:sz="6" w:space="2" w:color="888888"/>
+              </w:pBdr>
+              <w:shd w:val="clear" w:color="auto" w:fill="EAEAEA"/>
+              <w:tabs>
+                <w:tab w:val="left" w:pos="916"/>
+                <w:tab w:val="left" w:pos="1832"/>
+                <w:tab w:val="left" w:pos="2748"/>
+                <w:tab w:val="left" w:pos="3664"/>
+                <w:tab w:val="left" w:pos="4580"/>
+                <w:tab w:val="left" w:pos="5496"/>
+                <w:tab w:val="left" w:pos="6412"/>
+                <w:tab w:val="left" w:pos="7328"/>
+                <w:tab w:val="left" w:pos="8244"/>
+                <w:tab w:val="left" w:pos="9160"/>
+                <w:tab w:val="left" w:pos="10076"/>
+                <w:tab w:val="left" w:pos="10992"/>
+                <w:tab w:val="left" w:pos="11908"/>
+                <w:tab w:val="left" w:pos="12824"/>
+                <w:tab w:val="left" w:pos="13740"/>
+                <w:tab w:val="left" w:pos="14656"/>
+              </w:tabs>
+              <w:spacing w:before="0" w:beforeAutospacing="0" w:after="0" w:afterAutospacing="0"/>
+              <w:divId w:val="1860268455"/>
+              <w:rPr>
+                <w:rFonts w:ascii="Consolas" w:hAnsi="Consolas" w:cs="Courier New"/>
+                <w:sz w:val="18"/>
+                <w:szCs w:val="18"/>
+              </w:rPr>
+            </w:pPr>
+            <w:r>
+              <w:rPr>
+                <w:rFonts w:ascii="Consolas" w:hAnsi="Consolas" w:cs="Courier New"/>
+                <w:color w:val="000000"/>
+                <w:sz w:val="18"/>
+                <w:szCs w:val="18"/>
+              </w:rPr>
+              <w:t> </w:t>
+            </w:r>
+          </w:p>
+          <w:p>
+            <w:pPr>
+              <w:pStyle w:val="NormalWeb"/>
+              <w:pBdr>
+                <w:top w:val="single" w:sz="6" w:space="2" w:color="888888"/>
+                <w:left w:val="single" w:sz="6" w:space="2" w:color="888888"/>
+                <w:bottom w:val="single" w:sz="6" w:space="2" w:color="888888"/>
+                <w:right w:val="single" w:sz="6" w:space="2" w:color="888888"/>
+              </w:pBdr>
+              <w:shd w:val="clear" w:color="auto" w:fill="EAEAEA"/>
+              <w:tabs>
+                <w:tab w:val="left" w:pos="916"/>
+                <w:tab w:val="left" w:pos="1832"/>
+                <w:tab w:val="left" w:pos="2748"/>
+                <w:tab w:val="left" w:pos="3664"/>
+                <w:tab w:val="left" w:pos="4580"/>
+                <w:tab w:val="left" w:pos="5496"/>
+                <w:tab w:val="left" w:pos="6412"/>
+                <w:tab w:val="left" w:pos="7328"/>
+                <w:tab w:val="left" w:pos="8244"/>
+                <w:tab w:val="left" w:pos="9160"/>
+                <w:tab w:val="left" w:pos="10076"/>
+                <w:tab w:val="left" w:pos="10992"/>
+                <w:tab w:val="left" w:pos="11908"/>
+                <w:tab w:val="left" w:pos="12824"/>
+                <w:tab w:val="left" w:pos="13740"/>
+                <w:tab w:val="left" w:pos="14656"/>
+              </w:tabs>
+              <w:spacing w:before="0" w:beforeAutospacing="0" w:after="0" w:afterAutospacing="0"/>
+              <w:divId w:val="1860268455"/>
+              <w:rPr>
+                <w:rFonts w:ascii="Consolas" w:hAnsi="Consolas" w:cs="Courier New"/>
+                <w:sz w:val="18"/>
+                <w:szCs w:val="18"/>
+              </w:rPr>
+            </w:pPr>
+            <w:r>
+              <w:rPr>
+                <w:rFonts w:ascii="Consolas" w:hAnsi="Consolas" w:cs="Courier New"/>
+                <w:color w:val="008000"/>
+                <w:sz w:val="18"/>
+                <w:szCs w:val="18"/>
+              </w:rPr>
+              <w:t># lib manipulation data</w:t>
+            </w:r>
+          </w:p>
+          <w:p>
+            <w:pPr>
+              <w:pStyle w:val="NormalWeb"/>
+              <w:pBdr>
+                <w:top w:val="single" w:sz="6" w:space="2" w:color="888888"/>
+                <w:left w:val="single" w:sz="6" w:space="2" w:color="888888"/>
+                <w:bottom w:val="single" w:sz="6" w:space="2" w:color="888888"/>
+                <w:right w:val="single" w:sz="6" w:space="2" w:color="888888"/>
+              </w:pBdr>
+              <w:shd w:val="clear" w:color="auto" w:fill="EAEAEA"/>
+              <w:tabs>
+                <w:tab w:val="left" w:pos="916"/>
+                <w:tab w:val="left" w:pos="1832"/>
+                <w:tab w:val="left" w:pos="2748"/>
+                <w:tab w:val="left" w:pos="3664"/>
+                <w:tab w:val="left" w:pos="4580"/>
+                <w:tab w:val="left" w:pos="5496"/>
+                <w:tab w:val="left" w:pos="6412"/>
+                <w:tab w:val="left" w:pos="7328"/>
+                <w:tab w:val="left" w:pos="8244"/>
+                <w:tab w:val="left" w:pos="9160"/>
+                <w:tab w:val="left" w:pos="10076"/>
+                <w:tab w:val="left" w:pos="10992"/>
+                <w:tab w:val="left" w:pos="11908"/>
+                <w:tab w:val="left" w:pos="12824"/>
+                <w:tab w:val="left" w:pos="13740"/>
+                <w:tab w:val="left" w:pos="14656"/>
+              </w:tabs>
+              <w:spacing w:before="0" w:beforeAutospacing="0" w:after="0" w:afterAutospacing="0"/>
+              <w:divId w:val="1860268455"/>
+              <w:rPr>
+                <w:rFonts w:ascii="Consolas" w:hAnsi="Consolas" w:cs="Courier New"/>
+                <w:sz w:val="18"/>
+                <w:szCs w:val="18"/>
+              </w:rPr>
+            </w:pPr>
+            <w:r>
+              <w:rPr>
+                <w:rFonts w:ascii="Consolas" w:hAnsi="Consolas" w:cs="Courier New"/>
+                <w:color w:val="0000FF"/>
+                <w:sz w:val="18"/>
+                <w:szCs w:val="18"/>
+              </w:rPr>
+              <w:t>import</w:t>
+            </w:r>
+            <w:r>
+              <w:rPr>
+                <w:rFonts w:ascii="Consolas" w:hAnsi="Consolas" w:cs="Courier New"/>
+                <w:color w:val="000000"/>
+                <w:sz w:val="18"/>
+                <w:szCs w:val="18"/>
+              </w:rPr>
+              <w:t xml:space="preserve"> numpy </w:t>
+            </w:r>
+            <w:r>
+              <w:rPr>
+                <w:rFonts w:ascii="Consolas" w:hAnsi="Consolas" w:cs="Courier New"/>
+                <w:color w:val="0000FF"/>
+                <w:sz w:val="18"/>
+                <w:szCs w:val="18"/>
+              </w:rPr>
+              <w:t>as</w:t>
+            </w:r>
+            <w:r>
+              <w:rPr>
+                <w:rFonts w:ascii="Consolas" w:hAnsi="Consolas" w:cs="Courier New"/>
+                <w:color w:val="000000"/>
+                <w:sz w:val="18"/>
+                <w:szCs w:val="18"/>
+              </w:rPr>
+              <w:t xml:space="preserve"> np</w:t>
+            </w:r>
+          </w:p>
+          <w:p>
+            <w:pPr>
+              <w:pStyle w:val="NormalWeb"/>
+              <w:pBdr>
+                <w:top w:val="single" w:sz="6" w:space="2" w:color="888888"/>
+                <w:left w:val="single" w:sz="6" w:space="2" w:color="888888"/>
+                <w:bottom w:val="single" w:sz="6" w:space="2" w:color="888888"/>
+                <w:right w:val="single" w:sz="6" w:space="2" w:color="888888"/>
+              </w:pBdr>
+              <w:shd w:val="clear" w:color="auto" w:fill="EAEAEA"/>
+              <w:tabs>
+                <w:tab w:val="left" w:pos="916"/>
+                <w:tab w:val="left" w:pos="1832"/>
+                <w:tab w:val="left" w:pos="2748"/>
+                <w:tab w:val="left" w:pos="3664"/>
+                <w:tab w:val="left" w:pos="4580"/>
+                <w:tab w:val="left" w:pos="5496"/>
+                <w:tab w:val="left" w:pos="6412"/>
+                <w:tab w:val="left" w:pos="7328"/>
+                <w:tab w:val="left" w:pos="8244"/>
+                <w:tab w:val="left" w:pos="9160"/>
+                <w:tab w:val="left" w:pos="10076"/>
+                <w:tab w:val="left" w:pos="10992"/>
+                <w:tab w:val="left" w:pos="11908"/>
+                <w:tab w:val="left" w:pos="12824"/>
+                <w:tab w:val="left" w:pos="13740"/>
+                <w:tab w:val="left" w:pos="14656"/>
+              </w:tabs>
+              <w:spacing w:before="0" w:beforeAutospacing="0" w:after="0" w:afterAutospacing="0"/>
+              <w:divId w:val="1860268455"/>
+              <w:rPr>
+                <w:rFonts w:ascii="Consolas" w:hAnsi="Consolas" w:cs="Courier New"/>
+                <w:sz w:val="18"/>
+                <w:szCs w:val="18"/>
+              </w:rPr>
+            </w:pPr>
+            <w:r>
+              <w:rPr>
+                <w:rFonts w:ascii="Consolas" w:hAnsi="Consolas" w:cs="Courier New"/>
+                <w:color w:val="0000FF"/>
+                <w:sz w:val="18"/>
+                <w:szCs w:val="18"/>
+              </w:rPr>
+              <w:t>import</w:t>
+            </w:r>
+            <w:r>
+              <w:rPr>
+                <w:rFonts w:ascii="Consolas" w:hAnsi="Consolas" w:cs="Courier New"/>
+                <w:color w:val="000000"/>
+                <w:sz w:val="18"/>
+                <w:szCs w:val="18"/>
+              </w:rPr>
+              <w:t xml:space="preserve"> pandas </w:t>
+            </w:r>
+            <w:r>
+              <w:rPr>
+                <w:rFonts w:ascii="Consolas" w:hAnsi="Consolas" w:cs="Courier New"/>
+                <w:color w:val="0000FF"/>
+                <w:sz w:val="18"/>
+                <w:szCs w:val="18"/>
+              </w:rPr>
+              <w:t>as</w:t>
+            </w:r>
+            <w:r>
+              <w:rPr>
+                <w:rFonts w:ascii="Consolas" w:hAnsi="Consolas" w:cs="Courier New"/>
+                <w:color w:val="000000"/>
+                <w:sz w:val="18"/>
+                <w:szCs w:val="18"/>
+              </w:rPr>
+              <w:t xml:space="preserve"> pd</w:t>
+            </w:r>
+          </w:p>
+          <w:p>
+            <w:pPr>
+              <w:pStyle w:val="NormalWeb"/>
+              <w:pBdr>
+                <w:top w:val="single" w:sz="6" w:space="2" w:color="888888"/>
+                <w:left w:val="single" w:sz="6" w:space="2" w:color="888888"/>
+                <w:bottom w:val="single" w:sz="6" w:space="2" w:color="888888"/>
+                <w:right w:val="single" w:sz="6" w:space="2" w:color="888888"/>
+              </w:pBdr>
+              <w:shd w:val="clear" w:color="auto" w:fill="EAEAEA"/>
+              <w:tabs>
+                <w:tab w:val="left" w:pos="916"/>
+                <w:tab w:val="left" w:pos="1832"/>
+                <w:tab w:val="left" w:pos="2748"/>
+                <w:tab w:val="left" w:pos="3664"/>
+                <w:tab w:val="left" w:pos="4580"/>
+                <w:tab w:val="left" w:pos="5496"/>
+                <w:tab w:val="left" w:pos="6412"/>
+                <w:tab w:val="left" w:pos="7328"/>
+                <w:tab w:val="left" w:pos="8244"/>
+                <w:tab w:val="left" w:pos="9160"/>
+                <w:tab w:val="left" w:pos="10076"/>
+                <w:tab w:val="left" w:pos="10992"/>
+                <w:tab w:val="left" w:pos="11908"/>
+                <w:tab w:val="left" w:pos="12824"/>
+                <w:tab w:val="left" w:pos="13740"/>
+                <w:tab w:val="left" w:pos="14656"/>
+              </w:tabs>
+              <w:spacing w:before="0" w:beforeAutospacing="0" w:after="0" w:afterAutospacing="0"/>
+              <w:divId w:val="1860268455"/>
+              <w:rPr>
+                <w:rFonts w:ascii="Consolas" w:hAnsi="Consolas" w:cs="Courier New"/>
+                <w:sz w:val="18"/>
+                <w:szCs w:val="18"/>
+              </w:rPr>
+            </w:pPr>
+            <w:r>
+              <w:rPr>
+                <w:rFonts w:ascii="Consolas" w:hAnsi="Consolas" w:cs="Courier New"/>
+                <w:color w:val="000000"/>
+                <w:sz w:val="18"/>
+                <w:szCs w:val="18"/>
+              </w:rPr>
+              <w:t> </w:t>
+            </w:r>
+          </w:p>
+          <w:p>
+            <w:pPr>
+              <w:pStyle w:val="NormalWeb"/>
+              <w:pBdr>
+                <w:top w:val="single" w:sz="6" w:space="2" w:color="888888"/>
+                <w:left w:val="single" w:sz="6" w:space="2" w:color="888888"/>
+                <w:bottom w:val="single" w:sz="6" w:space="2" w:color="888888"/>
+                <w:right w:val="single" w:sz="6" w:space="2" w:color="888888"/>
+              </w:pBdr>
+              <w:shd w:val="clear" w:color="auto" w:fill="EAEAEA"/>
+              <w:tabs>
+                <w:tab w:val="left" w:pos="916"/>
+                <w:tab w:val="left" w:pos="1832"/>
+                <w:tab w:val="left" w:pos="2748"/>
+                <w:tab w:val="left" w:pos="3664"/>
+                <w:tab w:val="left" w:pos="4580"/>
+                <w:tab w:val="left" w:pos="5496"/>
+                <w:tab w:val="left" w:pos="6412"/>
+                <w:tab w:val="left" w:pos="7328"/>
+                <w:tab w:val="left" w:pos="8244"/>
+                <w:tab w:val="left" w:pos="9160"/>
+                <w:tab w:val="left" w:pos="10076"/>
+                <w:tab w:val="left" w:pos="10992"/>
+                <w:tab w:val="left" w:pos="11908"/>
+                <w:tab w:val="left" w:pos="12824"/>
+                <w:tab w:val="left" w:pos="13740"/>
+                <w:tab w:val="left" w:pos="14656"/>
+              </w:tabs>
+              <w:spacing w:before="0" w:beforeAutospacing="0" w:after="0" w:afterAutospacing="0"/>
+              <w:divId w:val="1860268455"/>
+              <w:rPr>
+                <w:rFonts w:ascii="Consolas" w:hAnsi="Consolas" w:cs="Courier New"/>
+                <w:sz w:val="18"/>
+                <w:szCs w:val="18"/>
+              </w:rPr>
+            </w:pPr>
+            <w:r>
+              <w:rPr>
+                <w:rFonts w:ascii="Consolas" w:hAnsi="Consolas" w:cs="Courier New"/>
+                <w:color w:val="008000"/>
+                <w:sz w:val="18"/>
+                <w:szCs w:val="18"/>
+              </w:rPr>
+              <w:t># lib data visualizations</w:t>
+            </w:r>
+          </w:p>
+          <w:p>
+            <w:pPr>
+              <w:pStyle w:val="NormalWeb"/>
+              <w:pBdr>
+                <w:top w:val="single" w:sz="6" w:space="2" w:color="888888"/>
+                <w:left w:val="single" w:sz="6" w:space="2" w:color="888888"/>
+                <w:bottom w:val="single" w:sz="6" w:space="2" w:color="888888"/>
+                <w:right w:val="single" w:sz="6" w:space="2" w:color="888888"/>
+              </w:pBdr>
+              <w:shd w:val="clear" w:color="auto" w:fill="EAEAEA"/>
+              <w:tabs>
+                <w:tab w:val="left" w:pos="916"/>
+                <w:tab w:val="left" w:pos="1832"/>
+                <w:tab w:val="left" w:pos="2748"/>
+                <w:tab w:val="left" w:pos="3664"/>
+                <w:tab w:val="left" w:pos="4580"/>
+                <w:tab w:val="left" w:pos="5496"/>
+                <w:tab w:val="left" w:pos="6412"/>
+                <w:tab w:val="left" w:pos="7328"/>
+                <w:tab w:val="left" w:pos="8244"/>
+                <w:tab w:val="left" w:pos="9160"/>
+                <w:tab w:val="left" w:pos="10076"/>
+                <w:tab w:val="left" w:pos="10992"/>
+                <w:tab w:val="left" w:pos="11908"/>
+                <w:tab w:val="left" w:pos="12824"/>
+                <w:tab w:val="left" w:pos="13740"/>
+                <w:tab w:val="left" w:pos="14656"/>
+              </w:tabs>
+              <w:spacing w:before="0" w:beforeAutospacing="0" w:after="0" w:afterAutospacing="0"/>
+              <w:divId w:val="1860268455"/>
+              <w:rPr>
+                <w:rFonts w:ascii="Consolas" w:hAnsi="Consolas" w:cs="Courier New"/>
+                <w:sz w:val="18"/>
+                <w:szCs w:val="18"/>
+              </w:rPr>
+            </w:pPr>
+            <w:r>
+              <w:rPr>
+                <w:rFonts w:ascii="Consolas" w:hAnsi="Consolas" w:cs="Courier New"/>
+                <w:color w:val="0000FF"/>
+                <w:sz w:val="18"/>
+                <w:szCs w:val="18"/>
+              </w:rPr>
+              <w:t>import</w:t>
+            </w:r>
+            <w:r>
+              <w:rPr>
+                <w:rFonts w:ascii="Consolas" w:hAnsi="Consolas" w:cs="Courier New"/>
+                <w:color w:val="000000"/>
+                <w:sz w:val="18"/>
+                <w:szCs w:val="18"/>
+              </w:rPr>
+              <w:t xml:space="preserve"> seaborn </w:t>
+            </w:r>
+            <w:r>
+              <w:rPr>
+                <w:rFonts w:ascii="Consolas" w:hAnsi="Consolas" w:cs="Courier New"/>
+                <w:color w:val="0000FF"/>
+                <w:sz w:val="18"/>
+                <w:szCs w:val="18"/>
+              </w:rPr>
+              <w:t>as</w:t>
+            </w:r>
+            <w:r>
+              <w:rPr>
+                <w:rFonts w:ascii="Consolas" w:hAnsi="Consolas" w:cs="Courier New"/>
+                <w:color w:val="000000"/>
+                <w:sz w:val="18"/>
+                <w:szCs w:val="18"/>
+              </w:rPr>
+              <w:t xml:space="preserve"> sns</w:t>
+            </w:r>
+          </w:p>
+          <w:p>
+            <w:pPr>
+              <w:pStyle w:val="NormalWeb"/>
+              <w:pBdr>
+                <w:top w:val="single" w:sz="6" w:space="2" w:color="888888"/>
+                <w:left w:val="single" w:sz="6" w:space="2" w:color="888888"/>
+                <w:bottom w:val="single" w:sz="6" w:space="2" w:color="888888"/>
+                <w:right w:val="single" w:sz="6" w:space="2" w:color="888888"/>
+              </w:pBdr>
+              <w:shd w:val="clear" w:color="auto" w:fill="EAEAEA"/>
+              <w:tabs>
+                <w:tab w:val="left" w:pos="916"/>
+                <w:tab w:val="left" w:pos="1832"/>
+                <w:tab w:val="left" w:pos="2748"/>
+                <w:tab w:val="left" w:pos="3664"/>
+                <w:tab w:val="left" w:pos="4580"/>
+                <w:tab w:val="left" w:pos="5496"/>
+                <w:tab w:val="left" w:pos="6412"/>
+                <w:tab w:val="left" w:pos="7328"/>
+                <w:tab w:val="left" w:pos="8244"/>
+                <w:tab w:val="left" w:pos="9160"/>
+                <w:tab w:val="left" w:pos="10076"/>
+                <w:tab w:val="left" w:pos="10992"/>
+                <w:tab w:val="left" w:pos="11908"/>
+                <w:tab w:val="left" w:pos="12824"/>
+                <w:tab w:val="left" w:pos="13740"/>
+                <w:tab w:val="left" w:pos="14656"/>
+              </w:tabs>
+              <w:spacing w:before="0" w:beforeAutospacing="0" w:after="0" w:afterAutospacing="0"/>
+              <w:divId w:val="1860268455"/>
+              <w:rPr>
+                <w:rFonts w:ascii="Consolas" w:hAnsi="Consolas" w:cs="Courier New"/>
+                <w:sz w:val="18"/>
+                <w:szCs w:val="18"/>
+              </w:rPr>
+            </w:pPr>
+            <w:r>
+              <w:rPr>
+                <w:rFonts w:ascii="Consolas" w:hAnsi="Consolas" w:cs="Courier New"/>
+                <w:color w:val="0000FF"/>
+                <w:sz w:val="18"/>
+                <w:szCs w:val="18"/>
+              </w:rPr>
+              <w:t>import</w:t>
+            </w:r>
+            <w:r>
+              <w:rPr>
+                <w:rFonts w:ascii="Consolas" w:hAnsi="Consolas" w:cs="Courier New"/>
+                <w:color w:val="000000"/>
+                <w:sz w:val="18"/>
+                <w:szCs w:val="18"/>
+              </w:rPr>
+              <w:t xml:space="preserve"> matplotlib.pyplot </w:t>
+            </w:r>
+            <w:r>
+              <w:rPr>
+                <w:rFonts w:ascii="Consolas" w:hAnsi="Consolas" w:cs="Courier New"/>
+                <w:color w:val="0000FF"/>
+                <w:sz w:val="18"/>
+                <w:szCs w:val="18"/>
+              </w:rPr>
+              <w:t>as</w:t>
+            </w:r>
+            <w:r>
+              <w:rPr>
+                <w:rFonts w:ascii="Consolas" w:hAnsi="Consolas" w:cs="Courier New"/>
+                <w:color w:val="000000"/>
+                <w:sz w:val="18"/>
+                <w:szCs w:val="18"/>
+              </w:rPr>
+              <w:t xml:space="preserve"> plt</w:t>
+            </w:r>
+          </w:p>
+          <w:p>
+            <w:pPr>
+              <w:pStyle w:val="NormalWeb"/>
+              <w:pBdr>
+                <w:top w:val="single" w:sz="6" w:space="2" w:color="888888"/>
+                <w:left w:val="single" w:sz="6" w:space="2" w:color="888888"/>
+                <w:bottom w:val="single" w:sz="6" w:space="2" w:color="888888"/>
+                <w:right w:val="single" w:sz="6" w:space="2" w:color="888888"/>
+              </w:pBdr>
+              <w:shd w:val="clear" w:color="auto" w:fill="EAEAEA"/>
+              <w:tabs>
+                <w:tab w:val="left" w:pos="916"/>
+                <w:tab w:val="left" w:pos="1832"/>
+                <w:tab w:val="left" w:pos="2748"/>
+                <w:tab w:val="left" w:pos="3664"/>
+                <w:tab w:val="left" w:pos="4580"/>
+                <w:tab w:val="left" w:pos="5496"/>
+                <w:tab w:val="left" w:pos="6412"/>
+                <w:tab w:val="left" w:pos="7328"/>
+                <w:tab w:val="left" w:pos="8244"/>
+                <w:tab w:val="left" w:pos="9160"/>
+                <w:tab w:val="left" w:pos="10076"/>
+                <w:tab w:val="left" w:pos="10992"/>
+                <w:tab w:val="left" w:pos="11908"/>
+                <w:tab w:val="left" w:pos="12824"/>
+                <w:tab w:val="left" w:pos="13740"/>
+                <w:tab w:val="left" w:pos="14656"/>
+              </w:tabs>
+              <w:spacing w:before="0" w:beforeAutospacing="0" w:after="0" w:afterAutospacing="0"/>
+              <w:divId w:val="1860268455"/>
+              <w:rPr>
+                <w:rFonts w:ascii="Consolas" w:hAnsi="Consolas" w:cs="Courier New"/>
+                <w:sz w:val="18"/>
+                <w:szCs w:val="18"/>
+              </w:rPr>
+            </w:pPr>
+            <w:r>
+              <w:rPr>
+                <w:rFonts w:ascii="Consolas" w:hAnsi="Consolas" w:cs="Courier New"/>
+                <w:color w:val="000000"/>
+                <w:sz w:val="18"/>
+                <w:szCs w:val="18"/>
+              </w:rPr>
+              <w:t> </w:t>
+            </w:r>
+          </w:p>
+          <w:p>
+            <w:pPr>
+              <w:pStyle w:val="NormalWeb"/>
+              <w:pBdr>
+                <w:top w:val="single" w:sz="6" w:space="2" w:color="888888"/>
+                <w:left w:val="single" w:sz="6" w:space="2" w:color="888888"/>
+                <w:bottom w:val="single" w:sz="6" w:space="2" w:color="888888"/>
+                <w:right w:val="single" w:sz="6" w:space="2" w:color="888888"/>
+              </w:pBdr>
+              <w:shd w:val="clear" w:color="auto" w:fill="EAEAEA"/>
+              <w:tabs>
+                <w:tab w:val="left" w:pos="916"/>
+                <w:tab w:val="left" w:pos="1832"/>
+                <w:tab w:val="left" w:pos="2748"/>
+                <w:tab w:val="left" w:pos="3664"/>
+                <w:tab w:val="left" w:pos="4580"/>
+                <w:tab w:val="left" w:pos="5496"/>
+                <w:tab w:val="left" w:pos="6412"/>
+                <w:tab w:val="left" w:pos="7328"/>
+                <w:tab w:val="left" w:pos="8244"/>
+                <w:tab w:val="left" w:pos="9160"/>
+                <w:tab w:val="left" w:pos="10076"/>
+                <w:tab w:val="left" w:pos="10992"/>
+                <w:tab w:val="left" w:pos="11908"/>
+                <w:tab w:val="left" w:pos="12824"/>
+                <w:tab w:val="left" w:pos="13740"/>
+                <w:tab w:val="left" w:pos="14656"/>
+              </w:tabs>
+              <w:spacing w:before="0" w:beforeAutospacing="0" w:after="0" w:afterAutospacing="0"/>
+              <w:divId w:val="1860268455"/>
+              <w:rPr>
+                <w:rFonts w:ascii="Consolas" w:hAnsi="Consolas" w:cs="Courier New"/>
+                <w:sz w:val="18"/>
+                <w:szCs w:val="18"/>
+              </w:rPr>
+            </w:pPr>
+            <w:r>
+              <w:rPr>
+                <w:rFonts w:ascii="Consolas" w:hAnsi="Consolas" w:cs="Courier New"/>
+                <w:color w:val="008000"/>
+                <w:sz w:val="18"/>
+                <w:szCs w:val="18"/>
+              </w:rPr>
+              <w:t># lib data preprocessing</w:t>
+            </w:r>
+          </w:p>
+          <w:p>
+            <w:pPr>
+              <w:pStyle w:val="NormalWeb"/>
+              <w:pBdr>
+                <w:top w:val="single" w:sz="6" w:space="2" w:color="888888"/>
+                <w:left w:val="single" w:sz="6" w:space="2" w:color="888888"/>
+                <w:bottom w:val="single" w:sz="6" w:space="2" w:color="888888"/>
+                <w:right w:val="single" w:sz="6" w:space="2" w:color="888888"/>
+              </w:pBdr>
+              <w:shd w:val="clear" w:color="auto" w:fill="EAEAEA"/>
+              <w:tabs>
+                <w:tab w:val="left" w:pos="916"/>
+                <w:tab w:val="left" w:pos="1832"/>
+                <w:tab w:val="left" w:pos="2748"/>
+                <w:tab w:val="left" w:pos="3664"/>
+                <w:tab w:val="left" w:pos="4580"/>
+                <w:tab w:val="left" w:pos="5496"/>
+                <w:tab w:val="left" w:pos="6412"/>
+                <w:tab w:val="left" w:pos="7328"/>
+                <w:tab w:val="left" w:pos="8244"/>
+                <w:tab w:val="left" w:pos="9160"/>
+                <w:tab w:val="left" w:pos="10076"/>
+                <w:tab w:val="left" w:pos="10992"/>
+                <w:tab w:val="left" w:pos="11908"/>
+                <w:tab w:val="left" w:pos="12824"/>
+                <w:tab w:val="left" w:pos="13740"/>
+                <w:tab w:val="left" w:pos="14656"/>
+              </w:tabs>
+              <w:spacing w:before="0" w:beforeAutospacing="0" w:after="0" w:afterAutospacing="0"/>
+              <w:divId w:val="1860268455"/>
+              <w:rPr>
+                <w:rFonts w:ascii="Consolas" w:hAnsi="Consolas" w:cs="Courier New"/>
+                <w:sz w:val="18"/>
+                <w:szCs w:val="18"/>
+              </w:rPr>
+            </w:pPr>
+            <w:r>
+              <w:rPr>
+                <w:rFonts w:ascii="Consolas" w:hAnsi="Consolas" w:cs="Courier New"/>
+                <w:color w:val="0000FF"/>
+                <w:sz w:val="18"/>
+                <w:szCs w:val="18"/>
+              </w:rPr>
+              <w:t>from</w:t>
+            </w:r>
+            <w:r>
+              <w:rPr>
+                <w:rFonts w:ascii="Consolas" w:hAnsi="Consolas" w:cs="Courier New"/>
+                <w:color w:val="000000"/>
+                <w:sz w:val="18"/>
+                <w:szCs w:val="18"/>
+              </w:rPr>
+              <w:t xml:space="preserve"> sklearn.preprocessing </w:t>
+            </w:r>
+            <w:r>
+              <w:rPr>
+                <w:rFonts w:ascii="Consolas" w:hAnsi="Consolas" w:cs="Courier New"/>
+                <w:color w:val="0000FF"/>
+                <w:sz w:val="18"/>
+                <w:szCs w:val="18"/>
+              </w:rPr>
+              <w:t>import</w:t>
+            </w:r>
+            <w:r>
+              <w:rPr>
+                <w:rFonts w:ascii="Consolas" w:hAnsi="Consolas" w:cs="Courier New"/>
+                <w:color w:val="000000"/>
+                <w:sz w:val="18"/>
+                <w:szCs w:val="18"/>
+              </w:rPr>
+              <w:t xml:space="preserve"> </w:t>
+            </w:r>
+            <w:r>
+              <w:rPr>
+                <w:rFonts w:ascii="Consolas" w:hAnsi="Consolas" w:cs="Courier New"/>
+                <w:color w:val="2B91AF"/>
+                <w:sz w:val="18"/>
+                <w:szCs w:val="18"/>
+              </w:rPr>
+              <w:t>MinMaxScaler</w:t>
+            </w:r>
+          </w:p>
+          <w:p>
+            <w:pPr>
+              <w:pStyle w:val="NormalWeb"/>
+              <w:pBdr>
+                <w:top w:val="single" w:sz="6" w:space="2" w:color="888888"/>
+                <w:left w:val="single" w:sz="6" w:space="2" w:color="888888"/>
+                <w:bottom w:val="single" w:sz="6" w:space="2" w:color="888888"/>
+                <w:right w:val="single" w:sz="6" w:space="2" w:color="888888"/>
+              </w:pBdr>
+              <w:shd w:val="clear" w:color="auto" w:fill="EAEAEA"/>
+              <w:tabs>
+                <w:tab w:val="left" w:pos="916"/>
+                <w:tab w:val="left" w:pos="1832"/>
+                <w:tab w:val="left" w:pos="2748"/>
+                <w:tab w:val="left" w:pos="3664"/>
+                <w:tab w:val="left" w:pos="4580"/>
+                <w:tab w:val="left" w:pos="5496"/>
+                <w:tab w:val="left" w:pos="6412"/>
+                <w:tab w:val="left" w:pos="7328"/>
+                <w:tab w:val="left" w:pos="8244"/>
+                <w:tab w:val="left" w:pos="9160"/>
+                <w:tab w:val="left" w:pos="10076"/>
+                <w:tab w:val="left" w:pos="10992"/>
+                <w:tab w:val="left" w:pos="11908"/>
+                <w:tab w:val="left" w:pos="12824"/>
+                <w:tab w:val="left" w:pos="13740"/>
+                <w:tab w:val="left" w:pos="14656"/>
+              </w:tabs>
+              <w:spacing w:before="0" w:beforeAutospacing="0" w:after="0" w:afterAutospacing="0"/>
+              <w:divId w:val="1860268455"/>
+              <w:rPr>
+                <w:rFonts w:ascii="Consolas" w:hAnsi="Consolas" w:cs="Courier New"/>
+                <w:sz w:val="18"/>
+                <w:szCs w:val="18"/>
+              </w:rPr>
+            </w:pPr>
+            <w:r>
+              <w:rPr>
+                <w:rFonts w:ascii="Consolas" w:hAnsi="Consolas" w:cs="Courier New"/>
+                <w:color w:val="0000FF"/>
+                <w:sz w:val="18"/>
+                <w:szCs w:val="18"/>
+              </w:rPr>
+              <w:t>from</w:t>
+            </w:r>
+            <w:r>
+              <w:rPr>
+                <w:rFonts w:ascii="Consolas" w:hAnsi="Consolas" w:cs="Courier New"/>
+                <w:color w:val="000000"/>
+                <w:sz w:val="18"/>
+                <w:szCs w:val="18"/>
+              </w:rPr>
+              <w:t xml:space="preserve"> sklearn.model_selection </w:t>
+            </w:r>
+            <w:r>
+              <w:rPr>
+                <w:rFonts w:ascii="Consolas" w:hAnsi="Consolas" w:cs="Courier New"/>
+                <w:color w:val="0000FF"/>
+                <w:sz w:val="18"/>
+                <w:szCs w:val="18"/>
+              </w:rPr>
+              <w:t>import</w:t>
+            </w:r>
+            <w:r>
+              <w:rPr>
+                <w:rFonts w:ascii="Consolas" w:hAnsi="Consolas" w:cs="Courier New"/>
+                <w:color w:val="000000"/>
+                <w:sz w:val="18"/>
+                <w:szCs w:val="18"/>
+              </w:rPr>
+              <w:t xml:space="preserve"> train_test_split</w:t>
+            </w:r>
+          </w:p>
+        </w:tc>
+      </w:tr>
+    </w:tbl>
+    <w:p>
+      <w:pPr>
+        <w:spacing w:after="0" w:line="240" w:lineRule="auto"/>
+        <w:contextualSpacing/>
+        <w:jc w:val="both"/>
+        <w:rPr>
+          <w:rFonts w:ascii="Times New Roman" w:hAnsi="Times New Roman" w:cs="Times New Roman"/>
+          <w:sz w:val="24"/>
+          <w:szCs w:val="24"/>
+        </w:rPr>
+      </w:pPr>
+    </w:p>
+    <w:tbl>
+      <w:tblPr>
+        <w:tblStyle w:val="TableGrid"/>
+        <w:tblW w:w="0" w:type="auto"/>
+        <w:tblBorders>
+          <w:top w:val="none" w:sz="0" w:space="0" w:color="auto"/>
+          <w:left w:val="none" w:sz="0" w:space="0" w:color="auto"/>
+          <w:bottom w:val="none" w:sz="0" w:space="0" w:color="auto"/>
+          <w:right w:val="none" w:sz="0" w:space="0" w:color="auto"/>
+          <w:insideH w:val="none" w:sz="0" w:space="0" w:color="auto"/>
+          <w:insideV w:val="none" w:sz="0" w:space="0" w:color="auto"/>
+        </w:tblBorders>
+        <w:tblLook w:val="04A0" w:firstRow="1" w:lastRow="0" w:firstColumn="1" w:lastColumn="0" w:noHBand="0" w:noVBand="1"/>
+      </w:tblPr>
+      <w:tblGrid>
+        <w:gridCol w:w="9628"/>
+      </w:tblGrid>
+      <w:tr>
+        <w:tc>
+          <w:tcPr>
+            <w:tcW w:w="9628" w:type="dxa"/>
+          </w:tcPr>
+          <w:p>
+            <w:pPr>
+              <w:pStyle w:val="NormalWeb"/>
+              <w:pBdr>
+                <w:top w:val="single" w:sz="6" w:space="2" w:color="888888"/>
+                <w:left w:val="single" w:sz="6" w:space="2" w:color="888888"/>
+                <w:bottom w:val="single" w:sz="6" w:space="2" w:color="888888"/>
+                <w:right w:val="single" w:sz="6" w:space="2" w:color="888888"/>
+              </w:pBdr>
+              <w:shd w:val="clear" w:color="auto" w:fill="EAEAEA"/>
+              <w:tabs>
+                <w:tab w:val="left" w:pos="916"/>
+                <w:tab w:val="left" w:pos="1832"/>
+                <w:tab w:val="left" w:pos="2748"/>
+                <w:tab w:val="left" w:pos="3664"/>
+                <w:tab w:val="left" w:pos="4580"/>
+                <w:tab w:val="left" w:pos="5496"/>
+                <w:tab w:val="left" w:pos="6412"/>
+                <w:tab w:val="left" w:pos="7328"/>
+                <w:tab w:val="left" w:pos="8244"/>
+                <w:tab w:val="left" w:pos="9160"/>
+                <w:tab w:val="left" w:pos="10076"/>
+                <w:tab w:val="left" w:pos="10992"/>
+                <w:tab w:val="left" w:pos="11908"/>
+                <w:tab w:val="left" w:pos="12824"/>
+                <w:tab w:val="left" w:pos="13740"/>
+                <w:tab w:val="left" w:pos="14656"/>
+              </w:tabs>
+              <w:spacing w:before="0" w:beforeAutospacing="0" w:after="0" w:afterAutospacing="0"/>
+              <w:divId w:val="1551385416"/>
+              <w:rPr>
+                <w:rFonts w:ascii="Consolas" w:hAnsi="Consolas" w:cs="Courier New"/>
+                <w:sz w:val="18"/>
+                <w:szCs w:val="18"/>
+              </w:rPr>
+            </w:pPr>
+            <w:r>
+              <w:rPr>
+                <w:rFonts w:ascii="Consolas" w:hAnsi="Consolas" w:cs="Courier New"/>
+                <w:color w:val="008000"/>
+                <w:sz w:val="18"/>
+                <w:szCs w:val="18"/>
+              </w:rPr>
+              <w:t># set random number</w:t>
+            </w:r>
+          </w:p>
+          <w:p>
+            <w:pPr>
+              <w:pStyle w:val="NormalWeb"/>
+              <w:pBdr>
+                <w:top w:val="single" w:sz="6" w:space="2" w:color="888888"/>
+                <w:left w:val="single" w:sz="6" w:space="2" w:color="888888"/>
+                <w:bottom w:val="single" w:sz="6" w:space="2" w:color="888888"/>
+                <w:right w:val="single" w:sz="6" w:space="2" w:color="888888"/>
+              </w:pBdr>
+              <w:shd w:val="clear" w:color="auto" w:fill="EAEAEA"/>
+              <w:tabs>
+                <w:tab w:val="left" w:pos="916"/>
+                <w:tab w:val="left" w:pos="1832"/>
+                <w:tab w:val="left" w:pos="2748"/>
+                <w:tab w:val="left" w:pos="3664"/>
+                <w:tab w:val="left" w:pos="4580"/>
+                <w:tab w:val="left" w:pos="5496"/>
+                <w:tab w:val="left" w:pos="6412"/>
+                <w:tab w:val="left" w:pos="7328"/>
+                <w:tab w:val="left" w:pos="8244"/>
+                <w:tab w:val="left" w:pos="9160"/>
+                <w:tab w:val="left" w:pos="10076"/>
+                <w:tab w:val="left" w:pos="10992"/>
+                <w:tab w:val="left" w:pos="11908"/>
+                <w:tab w:val="left" w:pos="12824"/>
+                <w:tab w:val="left" w:pos="13740"/>
+                <w:tab w:val="left" w:pos="14656"/>
+              </w:tabs>
+              <w:spacing w:before="0" w:beforeAutospacing="0" w:after="0" w:afterAutospacing="0"/>
+              <w:divId w:val="1551385416"/>
+              <w:rPr>
+                <w:rFonts w:ascii="Consolas" w:hAnsi="Consolas" w:cs="Courier New"/>
+                <w:sz w:val="18"/>
+                <w:szCs w:val="18"/>
+              </w:rPr>
+            </w:pPr>
+            <w:r>
+              <w:rPr>
+                <w:rFonts w:ascii="Consolas" w:hAnsi="Consolas" w:cs="Courier New"/>
+                <w:color w:val="0000FF"/>
+                <w:sz w:val="18"/>
+                <w:szCs w:val="18"/>
+              </w:rPr>
+              <w:t>import</w:t>
+            </w:r>
+            <w:r>
+              <w:rPr>
+                <w:rFonts w:ascii="Consolas" w:hAnsi="Consolas" w:cs="Courier New"/>
+                <w:color w:val="000000"/>
+                <w:sz w:val="18"/>
+                <w:szCs w:val="18"/>
+              </w:rPr>
+              <w:t xml:space="preserve"> random </w:t>
+            </w:r>
+            <w:r>
+              <w:rPr>
+                <w:rFonts w:ascii="Consolas" w:hAnsi="Consolas" w:cs="Courier New"/>
+                <w:color w:val="0000FF"/>
+                <w:sz w:val="18"/>
+                <w:szCs w:val="18"/>
+              </w:rPr>
+              <w:t>as</w:t>
+            </w:r>
+            <w:r>
+              <w:rPr>
+                <w:rFonts w:ascii="Consolas" w:hAnsi="Consolas" w:cs="Courier New"/>
+                <w:color w:val="000000"/>
+                <w:sz w:val="18"/>
+                <w:szCs w:val="18"/>
+              </w:rPr>
+              <w:t xml:space="preserve"> rm</w:t>
+            </w:r>
+          </w:p>
+          <w:p>
+            <w:pPr>
+              <w:pStyle w:val="NormalWeb"/>
+              <w:pBdr>
+                <w:top w:val="single" w:sz="6" w:space="2" w:color="888888"/>
+                <w:left w:val="single" w:sz="6" w:space="2" w:color="888888"/>
+                <w:bottom w:val="single" w:sz="6" w:space="2" w:color="888888"/>
+                <w:right w:val="single" w:sz="6" w:space="2" w:color="888888"/>
+              </w:pBdr>
+              <w:shd w:val="clear" w:color="auto" w:fill="EAEAEA"/>
+              <w:tabs>
+                <w:tab w:val="left" w:pos="916"/>
+                <w:tab w:val="left" w:pos="1832"/>
+                <w:tab w:val="left" w:pos="2748"/>
+                <w:tab w:val="left" w:pos="3664"/>
+                <w:tab w:val="left" w:pos="4580"/>
+                <w:tab w:val="left" w:pos="5496"/>
+                <w:tab w:val="left" w:pos="6412"/>
+                <w:tab w:val="left" w:pos="7328"/>
+                <w:tab w:val="left" w:pos="8244"/>
+                <w:tab w:val="left" w:pos="9160"/>
+                <w:tab w:val="left" w:pos="10076"/>
+                <w:tab w:val="left" w:pos="10992"/>
+                <w:tab w:val="left" w:pos="11908"/>
+                <w:tab w:val="left" w:pos="12824"/>
+                <w:tab w:val="left" w:pos="13740"/>
+                <w:tab w:val="left" w:pos="14656"/>
+              </w:tabs>
+              <w:spacing w:before="0" w:beforeAutospacing="0" w:after="0" w:afterAutospacing="0"/>
+              <w:divId w:val="1551385416"/>
+              <w:rPr>
+                <w:rFonts w:ascii="Consolas" w:hAnsi="Consolas" w:cs="Courier New"/>
+                <w:sz w:val="18"/>
+                <w:szCs w:val="18"/>
+              </w:rPr>
+            </w:pPr>
+            <w:r>
+              <w:rPr>
+                <w:rFonts w:ascii="Consolas" w:hAnsi="Consolas" w:cs="Courier New"/>
+                <w:color w:val="000000"/>
+                <w:sz w:val="18"/>
+                <w:szCs w:val="18"/>
+              </w:rPr>
+              <w:t>rm.seed(</w:t>
+            </w:r>
+            <w:r>
+              <w:rPr>
+                <w:rFonts w:ascii="Consolas" w:hAnsi="Consolas" w:cs="Courier New"/>
+                <w:color w:val="006666"/>
+                <w:sz w:val="18"/>
+                <w:szCs w:val="18"/>
+              </w:rPr>
+              <w:t>1234</w:t>
+            </w:r>
+            <w:r>
+              <w:rPr>
+                <w:rFonts w:ascii="Consolas" w:hAnsi="Consolas" w:cs="Courier New"/>
+                <w:color w:val="000000"/>
+                <w:sz w:val="18"/>
+                <w:szCs w:val="18"/>
+              </w:rPr>
+              <w:t>)</w:t>
+            </w:r>
+          </w:p>
+          <w:p>
+            <w:pPr>
+              <w:pStyle w:val="NormalWeb"/>
+              <w:pBdr>
+                <w:top w:val="single" w:sz="6" w:space="2" w:color="888888"/>
+                <w:left w:val="single" w:sz="6" w:space="2" w:color="888888"/>
+                <w:bottom w:val="single" w:sz="6" w:space="2" w:color="888888"/>
+                <w:right w:val="single" w:sz="6" w:space="2" w:color="888888"/>
+              </w:pBdr>
+              <w:shd w:val="clear" w:color="auto" w:fill="EAEAEA"/>
+              <w:tabs>
+                <w:tab w:val="left" w:pos="916"/>
+                <w:tab w:val="left" w:pos="1832"/>
+                <w:tab w:val="left" w:pos="2748"/>
+                <w:tab w:val="left" w:pos="3664"/>
+                <w:tab w:val="left" w:pos="4580"/>
+                <w:tab w:val="left" w:pos="5496"/>
+                <w:tab w:val="left" w:pos="6412"/>
+                <w:tab w:val="left" w:pos="7328"/>
+                <w:tab w:val="left" w:pos="8244"/>
+                <w:tab w:val="left" w:pos="9160"/>
+                <w:tab w:val="left" w:pos="10076"/>
+                <w:tab w:val="left" w:pos="10992"/>
+                <w:tab w:val="left" w:pos="11908"/>
+                <w:tab w:val="left" w:pos="12824"/>
+                <w:tab w:val="left" w:pos="13740"/>
+                <w:tab w:val="left" w:pos="14656"/>
+              </w:tabs>
+              <w:spacing w:before="0" w:beforeAutospacing="0" w:after="0" w:afterAutospacing="0"/>
+              <w:divId w:val="1551385416"/>
+              <w:rPr>
+                <w:rFonts w:ascii="Consolas" w:hAnsi="Consolas" w:cs="Courier New"/>
+                <w:sz w:val="18"/>
+                <w:szCs w:val="18"/>
+              </w:rPr>
+            </w:pPr>
+            <w:r>
+              <w:rPr>
+                <w:rFonts w:ascii="Consolas" w:hAnsi="Consolas" w:cs="Courier New"/>
+                <w:color w:val="000000"/>
+                <w:sz w:val="18"/>
+                <w:szCs w:val="18"/>
+              </w:rPr>
+              <w:t> </w:t>
+            </w:r>
+          </w:p>
+          <w:p>
+            <w:pPr>
+              <w:pStyle w:val="NormalWeb"/>
+              <w:pBdr>
+                <w:top w:val="single" w:sz="6" w:space="2" w:color="888888"/>
+                <w:left w:val="single" w:sz="6" w:space="2" w:color="888888"/>
+                <w:bottom w:val="single" w:sz="6" w:space="2" w:color="888888"/>
+                <w:right w:val="single" w:sz="6" w:space="2" w:color="888888"/>
+              </w:pBdr>
+              <w:shd w:val="clear" w:color="auto" w:fill="EAEAEA"/>
+              <w:tabs>
+                <w:tab w:val="left" w:pos="916"/>
+                <w:tab w:val="left" w:pos="1832"/>
+                <w:tab w:val="left" w:pos="2748"/>
+                <w:tab w:val="left" w:pos="3664"/>
+                <w:tab w:val="left" w:pos="4580"/>
+                <w:tab w:val="left" w:pos="5496"/>
+                <w:tab w:val="left" w:pos="6412"/>
+                <w:tab w:val="left" w:pos="7328"/>
+                <w:tab w:val="left" w:pos="8244"/>
+                <w:tab w:val="left" w:pos="9160"/>
+                <w:tab w:val="left" w:pos="10076"/>
+                <w:tab w:val="left" w:pos="10992"/>
+                <w:tab w:val="left" w:pos="11908"/>
+                <w:tab w:val="left" w:pos="12824"/>
+                <w:tab w:val="left" w:pos="13740"/>
+                <w:tab w:val="left" w:pos="14656"/>
+              </w:tabs>
+              <w:spacing w:before="0" w:beforeAutospacing="0" w:after="0" w:afterAutospacing="0"/>
+              <w:divId w:val="1551385416"/>
+              <w:rPr>
+                <w:rFonts w:ascii="Consolas" w:hAnsi="Consolas" w:cs="Courier New"/>
+                <w:sz w:val="18"/>
+                <w:szCs w:val="18"/>
+              </w:rPr>
+            </w:pPr>
+            <w:r>
+              <w:rPr>
+                <w:rFonts w:ascii="Consolas" w:hAnsi="Consolas" w:cs="Courier New"/>
+                <w:color w:val="008000"/>
+                <w:sz w:val="18"/>
+                <w:szCs w:val="18"/>
+              </w:rPr>
+              <w:t># set random number</w:t>
+            </w:r>
+          </w:p>
+          <w:p>
+            <w:pPr>
+              <w:pStyle w:val="NormalWeb"/>
+              <w:pBdr>
+                <w:top w:val="single" w:sz="6" w:space="2" w:color="888888"/>
+                <w:left w:val="single" w:sz="6" w:space="2" w:color="888888"/>
+                <w:bottom w:val="single" w:sz="6" w:space="2" w:color="888888"/>
+                <w:right w:val="single" w:sz="6" w:space="2" w:color="888888"/>
+              </w:pBdr>
+              <w:shd w:val="clear" w:color="auto" w:fill="EAEAEA"/>
+              <w:tabs>
+                <w:tab w:val="left" w:pos="916"/>
+                <w:tab w:val="left" w:pos="1832"/>
+                <w:tab w:val="left" w:pos="2748"/>
+                <w:tab w:val="left" w:pos="3664"/>
+                <w:tab w:val="left" w:pos="4580"/>
+                <w:tab w:val="left" w:pos="5496"/>
+                <w:tab w:val="left" w:pos="6412"/>
+                <w:tab w:val="left" w:pos="7328"/>
+                <w:tab w:val="left" w:pos="8244"/>
+                <w:tab w:val="left" w:pos="9160"/>
+                <w:tab w:val="left" w:pos="10076"/>
+                <w:tab w:val="left" w:pos="10992"/>
+                <w:tab w:val="left" w:pos="11908"/>
+                <w:tab w:val="left" w:pos="12824"/>
+                <w:tab w:val="left" w:pos="13740"/>
+                <w:tab w:val="left" w:pos="14656"/>
+              </w:tabs>
+              <w:spacing w:before="0" w:beforeAutospacing="0" w:after="0" w:afterAutospacing="0"/>
+              <w:divId w:val="1551385416"/>
+              <w:rPr>
+                <w:rFonts w:ascii="Consolas" w:hAnsi="Consolas" w:cs="Courier New"/>
+                <w:sz w:val="18"/>
+                <w:szCs w:val="18"/>
+              </w:rPr>
+            </w:pPr>
+            <w:r>
+              <w:rPr>
+                <w:rFonts w:ascii="Consolas" w:hAnsi="Consolas" w:cs="Courier New"/>
+                <w:color w:val="0000FF"/>
+                <w:sz w:val="18"/>
+                <w:szCs w:val="18"/>
+              </w:rPr>
+              <w:t>import</w:t>
+            </w:r>
+            <w:r>
+              <w:rPr>
+                <w:rFonts w:ascii="Consolas" w:hAnsi="Consolas" w:cs="Courier New"/>
+                <w:color w:val="000000"/>
+                <w:sz w:val="18"/>
+                <w:szCs w:val="18"/>
+              </w:rPr>
+              <w:t xml:space="preserve"> numpy </w:t>
+            </w:r>
+            <w:r>
+              <w:rPr>
+                <w:rFonts w:ascii="Consolas" w:hAnsi="Consolas" w:cs="Courier New"/>
+                <w:color w:val="0000FF"/>
+                <w:sz w:val="18"/>
+                <w:szCs w:val="18"/>
+              </w:rPr>
+              <w:t>as</w:t>
+            </w:r>
+            <w:r>
+              <w:rPr>
+                <w:rFonts w:ascii="Consolas" w:hAnsi="Consolas" w:cs="Courier New"/>
+                <w:color w:val="000000"/>
+                <w:sz w:val="18"/>
+                <w:szCs w:val="18"/>
+              </w:rPr>
+              <w:t xml:space="preserve"> np</w:t>
+            </w:r>
+          </w:p>
+          <w:p>
+            <w:pPr>
+              <w:pStyle w:val="NormalWeb"/>
+              <w:pBdr>
+                <w:top w:val="single" w:sz="6" w:space="2" w:color="888888"/>
+                <w:left w:val="single" w:sz="6" w:space="2" w:color="888888"/>
+                <w:bottom w:val="single" w:sz="6" w:space="2" w:color="888888"/>
+                <w:right w:val="single" w:sz="6" w:space="2" w:color="888888"/>
+              </w:pBdr>
+              <w:shd w:val="clear" w:color="auto" w:fill="EAEAEA"/>
+              <w:tabs>
+                <w:tab w:val="left" w:pos="916"/>
+                <w:tab w:val="left" w:pos="1832"/>
+                <w:tab w:val="left" w:pos="2748"/>
+                <w:tab w:val="left" w:pos="3664"/>
+                <w:tab w:val="left" w:pos="4580"/>
+                <w:tab w:val="left" w:pos="5496"/>
+                <w:tab w:val="left" w:pos="6412"/>
+                <w:tab w:val="left" w:pos="7328"/>
+                <w:tab w:val="left" w:pos="8244"/>
+                <w:tab w:val="left" w:pos="9160"/>
+                <w:tab w:val="left" w:pos="10076"/>
+                <w:tab w:val="left" w:pos="10992"/>
+                <w:tab w:val="left" w:pos="11908"/>
+                <w:tab w:val="left" w:pos="12824"/>
+                <w:tab w:val="left" w:pos="13740"/>
+                <w:tab w:val="left" w:pos="14656"/>
+              </w:tabs>
+              <w:spacing w:before="0" w:beforeAutospacing="0" w:after="0" w:afterAutospacing="0"/>
+              <w:divId w:val="1551385416"/>
+              <w:rPr>
+                <w:rFonts w:ascii="Consolas" w:hAnsi="Consolas" w:cs="Courier New"/>
+                <w:sz w:val="18"/>
+                <w:szCs w:val="18"/>
+              </w:rPr>
+            </w:pPr>
+            <w:r>
+              <w:rPr>
+                <w:rFonts w:ascii="Consolas" w:hAnsi="Consolas" w:cs="Courier New"/>
+                <w:color w:val="000000"/>
+                <w:sz w:val="18"/>
+                <w:szCs w:val="18"/>
+              </w:rPr>
+              <w:t>np.random.seed(</w:t>
+            </w:r>
+            <w:r>
+              <w:rPr>
+                <w:rFonts w:ascii="Consolas" w:hAnsi="Consolas" w:cs="Courier New"/>
+                <w:color w:val="006666"/>
+                <w:sz w:val="18"/>
+                <w:szCs w:val="18"/>
+              </w:rPr>
+              <w:t>1234</w:t>
+            </w:r>
+            <w:r>
+              <w:rPr>
+                <w:rFonts w:ascii="Consolas" w:hAnsi="Consolas" w:cs="Courier New"/>
+                <w:color w:val="000000"/>
+                <w:sz w:val="18"/>
+                <w:szCs w:val="18"/>
+              </w:rPr>
+              <w:t>)</w:t>
+            </w:r>
+          </w:p>
+          <w:p>
+            <w:pPr>
+              <w:pStyle w:val="NormalWeb"/>
+              <w:pBdr>
+                <w:top w:val="single" w:sz="6" w:space="2" w:color="888888"/>
+                <w:left w:val="single" w:sz="6" w:space="2" w:color="888888"/>
+                <w:bottom w:val="single" w:sz="6" w:space="2" w:color="888888"/>
+                <w:right w:val="single" w:sz="6" w:space="2" w:color="888888"/>
+              </w:pBdr>
+              <w:shd w:val="clear" w:color="auto" w:fill="EAEAEA"/>
+              <w:tabs>
+                <w:tab w:val="left" w:pos="916"/>
+                <w:tab w:val="left" w:pos="1832"/>
+                <w:tab w:val="left" w:pos="2748"/>
+                <w:tab w:val="left" w:pos="3664"/>
+                <w:tab w:val="left" w:pos="4580"/>
+                <w:tab w:val="left" w:pos="5496"/>
+                <w:tab w:val="left" w:pos="6412"/>
+                <w:tab w:val="left" w:pos="7328"/>
+                <w:tab w:val="left" w:pos="8244"/>
+                <w:tab w:val="left" w:pos="9160"/>
+                <w:tab w:val="left" w:pos="10076"/>
+                <w:tab w:val="left" w:pos="10992"/>
+                <w:tab w:val="left" w:pos="11908"/>
+                <w:tab w:val="left" w:pos="12824"/>
+                <w:tab w:val="left" w:pos="13740"/>
+                <w:tab w:val="left" w:pos="14656"/>
+              </w:tabs>
+              <w:spacing w:before="0" w:beforeAutospacing="0" w:after="0" w:afterAutospacing="0"/>
+              <w:divId w:val="1551385416"/>
+              <w:rPr>
+                <w:rFonts w:ascii="Consolas" w:hAnsi="Consolas" w:cs="Courier New"/>
+                <w:sz w:val="18"/>
+                <w:szCs w:val="18"/>
+              </w:rPr>
+            </w:pPr>
+            <w:r>
+              <w:rPr>
+                <w:rFonts w:ascii="Consolas" w:hAnsi="Consolas" w:cs="Courier New"/>
+                <w:color w:val="000000"/>
+                <w:sz w:val="18"/>
+                <w:szCs w:val="18"/>
+              </w:rPr>
+              <w:t> </w:t>
+            </w:r>
+          </w:p>
+          <w:p>
+            <w:pPr>
+              <w:pStyle w:val="NormalWeb"/>
+              <w:pBdr>
+                <w:top w:val="single" w:sz="6" w:space="2" w:color="888888"/>
+                <w:left w:val="single" w:sz="6" w:space="2" w:color="888888"/>
+                <w:bottom w:val="single" w:sz="6" w:space="2" w:color="888888"/>
+                <w:right w:val="single" w:sz="6" w:space="2" w:color="888888"/>
+              </w:pBdr>
+              <w:shd w:val="clear" w:color="auto" w:fill="EAEAEA"/>
+              <w:tabs>
+                <w:tab w:val="left" w:pos="916"/>
+                <w:tab w:val="left" w:pos="1832"/>
+                <w:tab w:val="left" w:pos="2748"/>
+                <w:tab w:val="left" w:pos="3664"/>
+                <w:tab w:val="left" w:pos="4580"/>
+                <w:tab w:val="left" w:pos="5496"/>
+                <w:tab w:val="left" w:pos="6412"/>
+                <w:tab w:val="left" w:pos="7328"/>
+                <w:tab w:val="left" w:pos="8244"/>
+                <w:tab w:val="left" w:pos="9160"/>
+                <w:tab w:val="left" w:pos="10076"/>
+                <w:tab w:val="left" w:pos="10992"/>
+                <w:tab w:val="left" w:pos="11908"/>
+                <w:tab w:val="left" w:pos="12824"/>
+                <w:tab w:val="left" w:pos="13740"/>
+                <w:tab w:val="left" w:pos="14656"/>
+              </w:tabs>
+              <w:spacing w:before="0" w:beforeAutospacing="0" w:after="0" w:afterAutospacing="0"/>
+              <w:divId w:val="1551385416"/>
+              <w:rPr>
+                <w:rFonts w:ascii="Consolas" w:hAnsi="Consolas" w:cs="Courier New"/>
+                <w:sz w:val="18"/>
+                <w:szCs w:val="18"/>
+              </w:rPr>
+            </w:pPr>
+            <w:r>
+              <w:rPr>
+                <w:rFonts w:ascii="Consolas" w:hAnsi="Consolas" w:cs="Courier New"/>
+                <w:color w:val="008000"/>
+                <w:sz w:val="18"/>
+                <w:szCs w:val="18"/>
+              </w:rPr>
+              <w:t># set random number</w:t>
+            </w:r>
+          </w:p>
+          <w:p>
+            <w:pPr>
+              <w:pStyle w:val="NormalWeb"/>
+              <w:pBdr>
+                <w:top w:val="single" w:sz="6" w:space="2" w:color="888888"/>
+                <w:left w:val="single" w:sz="6" w:space="2" w:color="888888"/>
+                <w:bottom w:val="single" w:sz="6" w:space="2" w:color="888888"/>
+                <w:right w:val="single" w:sz="6" w:space="2" w:color="888888"/>
+              </w:pBdr>
+              <w:shd w:val="clear" w:color="auto" w:fill="EAEAEA"/>
+              <w:tabs>
+                <w:tab w:val="left" w:pos="916"/>
+                <w:tab w:val="left" w:pos="1832"/>
+                <w:tab w:val="left" w:pos="2748"/>
+                <w:tab w:val="left" w:pos="3664"/>
+                <w:tab w:val="left" w:pos="4580"/>
+                <w:tab w:val="left" w:pos="5496"/>
+                <w:tab w:val="left" w:pos="6412"/>
+                <w:tab w:val="left" w:pos="7328"/>
+                <w:tab w:val="left" w:pos="8244"/>
+                <w:tab w:val="left" w:pos="9160"/>
+                <w:tab w:val="left" w:pos="10076"/>
+                <w:tab w:val="left" w:pos="10992"/>
+                <w:tab w:val="left" w:pos="11908"/>
+                <w:tab w:val="left" w:pos="12824"/>
+                <w:tab w:val="left" w:pos="13740"/>
+                <w:tab w:val="left" w:pos="14656"/>
+              </w:tabs>
+              <w:spacing w:before="0" w:beforeAutospacing="0" w:after="0" w:afterAutospacing="0"/>
+              <w:divId w:val="1551385416"/>
+              <w:rPr>
+                <w:rFonts w:ascii="Consolas" w:hAnsi="Consolas" w:cs="Courier New"/>
+                <w:sz w:val="18"/>
+                <w:szCs w:val="18"/>
+              </w:rPr>
+            </w:pPr>
+            <w:r>
+              <w:rPr>
+                <w:rFonts w:ascii="Consolas" w:hAnsi="Consolas" w:cs="Courier New"/>
+                <w:color w:val="0000FF"/>
+                <w:sz w:val="18"/>
+                <w:szCs w:val="18"/>
+              </w:rPr>
+              <w:t>import</w:t>
+            </w:r>
+            <w:r>
+              <w:rPr>
+                <w:rFonts w:ascii="Consolas" w:hAnsi="Consolas" w:cs="Courier New"/>
+                <w:color w:val="000000"/>
+                <w:sz w:val="18"/>
+                <w:szCs w:val="18"/>
+              </w:rPr>
+              <w:t xml:space="preserve"> tensorflow </w:t>
+            </w:r>
+            <w:r>
+              <w:rPr>
+                <w:rFonts w:ascii="Consolas" w:hAnsi="Consolas" w:cs="Courier New"/>
+                <w:color w:val="0000FF"/>
+                <w:sz w:val="18"/>
+                <w:szCs w:val="18"/>
+              </w:rPr>
+              <w:t>as</w:t>
+            </w:r>
+            <w:r>
+              <w:rPr>
+                <w:rFonts w:ascii="Consolas" w:hAnsi="Consolas" w:cs="Courier New"/>
+                <w:color w:val="000000"/>
+                <w:sz w:val="18"/>
+                <w:szCs w:val="18"/>
+              </w:rPr>
+              <w:t xml:space="preserve"> tf</w:t>
+            </w:r>
+          </w:p>
+          <w:p>
+            <w:pPr>
+              <w:pStyle w:val="NormalWeb"/>
+              <w:pBdr>
+                <w:top w:val="single" w:sz="6" w:space="2" w:color="888888"/>
+                <w:left w:val="single" w:sz="6" w:space="2" w:color="888888"/>
+                <w:bottom w:val="single" w:sz="6" w:space="2" w:color="888888"/>
+                <w:right w:val="single" w:sz="6" w:space="2" w:color="888888"/>
+              </w:pBdr>
+              <w:shd w:val="clear" w:color="auto" w:fill="EAEAEA"/>
+              <w:tabs>
+                <w:tab w:val="left" w:pos="916"/>
+                <w:tab w:val="left" w:pos="1832"/>
+                <w:tab w:val="left" w:pos="2748"/>
+                <w:tab w:val="left" w:pos="3664"/>
+                <w:tab w:val="left" w:pos="4580"/>
+                <w:tab w:val="left" w:pos="5496"/>
+                <w:tab w:val="left" w:pos="6412"/>
+                <w:tab w:val="left" w:pos="7328"/>
+                <w:tab w:val="left" w:pos="8244"/>
+                <w:tab w:val="left" w:pos="9160"/>
+                <w:tab w:val="left" w:pos="10076"/>
+                <w:tab w:val="left" w:pos="10992"/>
+                <w:tab w:val="left" w:pos="11908"/>
+                <w:tab w:val="left" w:pos="12824"/>
+                <w:tab w:val="left" w:pos="13740"/>
+                <w:tab w:val="left" w:pos="14656"/>
+              </w:tabs>
+              <w:spacing w:before="0" w:beforeAutospacing="0" w:after="0" w:afterAutospacing="0"/>
+              <w:divId w:val="1551385416"/>
+              <w:rPr>
+                <w:rFonts w:ascii="Consolas" w:hAnsi="Consolas" w:cs="Courier New"/>
+                <w:sz w:val="18"/>
+                <w:szCs w:val="18"/>
+              </w:rPr>
+            </w:pPr>
+            <w:r>
+              <w:rPr>
+                <w:rFonts w:ascii="Consolas" w:hAnsi="Consolas" w:cs="Courier New"/>
+                <w:color w:val="000000"/>
+                <w:sz w:val="18"/>
+                <w:szCs w:val="18"/>
+              </w:rPr>
+              <w:t>tf.random.set_seed(</w:t>
+            </w:r>
+            <w:r>
+              <w:rPr>
+                <w:rFonts w:ascii="Consolas" w:hAnsi="Consolas" w:cs="Courier New"/>
+                <w:color w:val="006666"/>
+                <w:sz w:val="18"/>
+                <w:szCs w:val="18"/>
+              </w:rPr>
+              <w:t>1234</w:t>
+            </w:r>
+            <w:r>
+              <w:rPr>
+                <w:rFonts w:ascii="Consolas" w:hAnsi="Consolas" w:cs="Courier New"/>
+                <w:color w:val="000000"/>
+                <w:sz w:val="18"/>
+                <w:szCs w:val="18"/>
+              </w:rPr>
+              <w:t>)</w:t>
+            </w:r>
+          </w:p>
+        </w:tc>
+      </w:tr>
+    </w:tbl>
+    <w:p>
+      <w:pPr>
+        <w:spacing w:after="0" w:line="240" w:lineRule="auto"/>
+        <w:contextualSpacing/>
+        <w:jc w:val="both"/>
+        <w:rPr>
+          <w:rFonts w:ascii="Times New Roman" w:hAnsi="Times New Roman" w:cs="Times New Roman"/>
+          <w:sz w:val="24"/>
+          <w:szCs w:val="24"/>
+        </w:rPr>
+      </w:pPr>
+    </w:p>
+    <w:p>
+      <w:pPr>
+        <w:pStyle w:val="ListParagraph"/>
+        <w:numPr>
+          <w:ilvl w:val="0"/>
+          <w:numId w:val="10"/>
+        </w:numPr>
+        <w:spacing w:after="120" w:line="240" w:lineRule="auto"/>
+        <w:ind w:left="357" w:hanging="357"/>
+        <w:contextualSpacing w:val="0"/>
+        <w:jc w:val="both"/>
+        <w:rPr>
+          <w:rFonts w:ascii="Times New Roman" w:hAnsi="Times New Roman" w:cs="Times New Roman"/>
+          <w:sz w:val="24"/>
+          <w:szCs w:val="24"/>
+        </w:rPr>
+      </w:pPr>
+      <w:r>
+        <w:rPr>
+          <w:rFonts w:ascii="Times New Roman" w:hAnsi="Times New Roman" w:cs="Times New Roman"/>
+          <w:b/>
+          <w:bCs/>
+          <w:sz w:val="24"/>
+          <w:szCs w:val="24"/>
+        </w:rPr>
+        <w:t>Akuisisi Data</w:t>
+      </w:r>
+    </w:p>
+    <w:tbl>
+      <w:tblPr>
+        <w:tblStyle w:val="TableGrid"/>
+        <w:tblW w:w="0" w:type="auto"/>
+        <w:tblBorders>
+          <w:top w:val="none" w:sz="0" w:space="0" w:color="auto"/>
+          <w:left w:val="none" w:sz="0" w:space="0" w:color="auto"/>
+          <w:bottom w:val="none" w:sz="0" w:space="0" w:color="auto"/>
+          <w:right w:val="none" w:sz="0" w:space="0" w:color="auto"/>
+          <w:insideH w:val="none" w:sz="0" w:space="0" w:color="auto"/>
+          <w:insideV w:val="none" w:sz="0" w:space="0" w:color="auto"/>
+        </w:tblBorders>
+        <w:tblLook w:val="04A0" w:firstRow="1" w:lastRow="0" w:firstColumn="1" w:lastColumn="0" w:noHBand="0" w:noVBand="1"/>
+      </w:tblPr>
+      <w:tblGrid>
+        <w:gridCol w:w="9628"/>
+      </w:tblGrid>
+      <w:tr>
+        <w:tc>
+          <w:tcPr>
+            <w:tcW w:w="9628" w:type="dxa"/>
+          </w:tcPr>
+          <w:p>
+            <w:pPr>
+              <w:pStyle w:val="NormalWeb"/>
+              <w:pBdr>
+                <w:top w:val="single" w:sz="6" w:space="2" w:color="888888"/>
+                <w:left w:val="single" w:sz="6" w:space="2" w:color="888888"/>
+                <w:bottom w:val="single" w:sz="6" w:space="2" w:color="888888"/>
+                <w:right w:val="single" w:sz="6" w:space="2" w:color="888888"/>
+              </w:pBdr>
+              <w:shd w:val="clear" w:color="auto" w:fill="EAEAEA"/>
+              <w:tabs>
+                <w:tab w:val="left" w:pos="916"/>
+                <w:tab w:val="left" w:pos="1832"/>
+                <w:tab w:val="left" w:pos="2748"/>
+                <w:tab w:val="left" w:pos="3664"/>
+                <w:tab w:val="left" w:pos="4580"/>
+                <w:tab w:val="left" w:pos="5496"/>
+                <w:tab w:val="left" w:pos="6412"/>
+                <w:tab w:val="left" w:pos="7328"/>
+                <w:tab w:val="left" w:pos="8244"/>
+                <w:tab w:val="left" w:pos="9160"/>
+                <w:tab w:val="left" w:pos="10076"/>
+                <w:tab w:val="left" w:pos="10992"/>
+                <w:tab w:val="left" w:pos="11908"/>
+                <w:tab w:val="left" w:pos="12824"/>
+                <w:tab w:val="left" w:pos="13740"/>
+                <w:tab w:val="left" w:pos="14656"/>
+              </w:tabs>
+              <w:spacing w:before="0" w:beforeAutospacing="0" w:after="0" w:afterAutospacing="0"/>
+              <w:divId w:val="803085175"/>
+              <w:rPr>
+                <w:rFonts w:ascii="Consolas" w:hAnsi="Consolas" w:cs="Courier New"/>
+                <w:sz w:val="18"/>
+                <w:szCs w:val="18"/>
+              </w:rPr>
+            </w:pPr>
+            <w:r>
+              <w:rPr>
+                <w:rFonts w:ascii="Consolas" w:hAnsi="Consolas" w:cs="Courier New"/>
+                <w:color w:val="008000"/>
+                <w:sz w:val="18"/>
+                <w:szCs w:val="18"/>
+              </w:rPr>
+              <w:t># load dataset</w:t>
+            </w:r>
+          </w:p>
+          <w:p>
+            <w:pPr>
+              <w:pStyle w:val="NormalWeb"/>
+              <w:pBdr>
+                <w:top w:val="single" w:sz="6" w:space="2" w:color="888888"/>
+                <w:left w:val="single" w:sz="6" w:space="2" w:color="888888"/>
+                <w:bottom w:val="single" w:sz="6" w:space="2" w:color="888888"/>
+                <w:right w:val="single" w:sz="6" w:space="2" w:color="888888"/>
+              </w:pBdr>
+              <w:shd w:val="clear" w:color="auto" w:fill="EAEAEA"/>
+              <w:tabs>
+                <w:tab w:val="left" w:pos="916"/>
+                <w:tab w:val="left" w:pos="1832"/>
+                <w:tab w:val="left" w:pos="2748"/>
+                <w:tab w:val="left" w:pos="3664"/>
+                <w:tab w:val="left" w:pos="4580"/>
+                <w:tab w:val="left" w:pos="5496"/>
+                <w:tab w:val="left" w:pos="6412"/>
+                <w:tab w:val="left" w:pos="7328"/>
+                <w:tab w:val="left" w:pos="8244"/>
+                <w:tab w:val="left" w:pos="9160"/>
+                <w:tab w:val="left" w:pos="10076"/>
+                <w:tab w:val="left" w:pos="10992"/>
+                <w:tab w:val="left" w:pos="11908"/>
+                <w:tab w:val="left" w:pos="12824"/>
+                <w:tab w:val="left" w:pos="13740"/>
+                <w:tab w:val="left" w:pos="14656"/>
+              </w:tabs>
+              <w:spacing w:before="0" w:beforeAutospacing="0" w:after="0" w:afterAutospacing="0"/>
+              <w:divId w:val="803085175"/>
+              <w:rPr>
+                <w:rFonts w:ascii="Consolas" w:hAnsi="Consolas" w:cs="Courier New"/>
+                <w:sz w:val="18"/>
+                <w:szCs w:val="18"/>
+              </w:rPr>
+            </w:pPr>
+            <w:r>
+              <w:rPr>
+                <w:rFonts w:ascii="Consolas" w:hAnsi="Consolas" w:cs="Courier New"/>
+                <w:color w:val="000000"/>
+                <w:sz w:val="18"/>
+                <w:szCs w:val="18"/>
+              </w:rPr>
+              <w:t>dataset = pd.read_csv(</w:t>
+            </w:r>
+            <w:r>
+              <w:rPr>
+                <w:rFonts w:ascii="Consolas" w:hAnsi="Consolas" w:cs="Courier New"/>
+                <w:color w:val="A31515"/>
+                <w:sz w:val="18"/>
+                <w:szCs w:val="18"/>
+              </w:rPr>
+              <w:t>"../dataset/Cryptocurrency-BTC-USD-2024-04.csv"</w:t>
+            </w:r>
+            <w:r>
+              <w:rPr>
+                <w:rFonts w:ascii="Consolas" w:hAnsi="Consolas" w:cs="Courier New"/>
+                <w:color w:val="000000"/>
+                <w:sz w:val="18"/>
+                <w:szCs w:val="18"/>
+              </w:rPr>
+              <w:t>, parse_dates=[</w:t>
+            </w:r>
+            <w:r>
+              <w:rPr>
+                <w:rFonts w:ascii="Consolas" w:hAnsi="Consolas" w:cs="Courier New"/>
+                <w:color w:val="A31515"/>
+                <w:sz w:val="18"/>
+                <w:szCs w:val="18"/>
+              </w:rPr>
+              <w:t>'Date'</w:t>
+            </w:r>
+            <w:r>
+              <w:rPr>
+                <w:rFonts w:ascii="Consolas" w:hAnsi="Consolas" w:cs="Courier New"/>
+                <w:color w:val="000000"/>
+                <w:sz w:val="18"/>
+                <w:szCs w:val="18"/>
+              </w:rPr>
+              <w:t>])</w:t>
+            </w:r>
+          </w:p>
+          <w:p>
+            <w:pPr>
+              <w:pStyle w:val="NormalWeb"/>
+              <w:pBdr>
+                <w:top w:val="single" w:sz="6" w:space="2" w:color="888888"/>
+                <w:left w:val="single" w:sz="6" w:space="2" w:color="888888"/>
+                <w:bottom w:val="single" w:sz="6" w:space="2" w:color="888888"/>
+                <w:right w:val="single" w:sz="6" w:space="2" w:color="888888"/>
+              </w:pBdr>
+              <w:shd w:val="clear" w:color="auto" w:fill="EAEAEA"/>
+              <w:tabs>
+                <w:tab w:val="left" w:pos="916"/>
+                <w:tab w:val="left" w:pos="1832"/>
+                <w:tab w:val="left" w:pos="2748"/>
+                <w:tab w:val="left" w:pos="3664"/>
+                <w:tab w:val="left" w:pos="4580"/>
+                <w:tab w:val="left" w:pos="5496"/>
+                <w:tab w:val="left" w:pos="6412"/>
+                <w:tab w:val="left" w:pos="7328"/>
+                <w:tab w:val="left" w:pos="8244"/>
+                <w:tab w:val="left" w:pos="9160"/>
+                <w:tab w:val="left" w:pos="10076"/>
+                <w:tab w:val="left" w:pos="10992"/>
+                <w:tab w:val="left" w:pos="11908"/>
+                <w:tab w:val="left" w:pos="12824"/>
+                <w:tab w:val="left" w:pos="13740"/>
+                <w:tab w:val="left" w:pos="14656"/>
+              </w:tabs>
+              <w:spacing w:before="0" w:beforeAutospacing="0" w:after="0" w:afterAutospacing="0"/>
+              <w:divId w:val="803085175"/>
+              <w:rPr>
+                <w:rFonts w:ascii="Consolas" w:hAnsi="Consolas" w:cs="Courier New"/>
+                <w:sz w:val="18"/>
+                <w:szCs w:val="18"/>
+              </w:rPr>
+            </w:pPr>
+            <w:r>
+              <w:rPr>
+                <w:rFonts w:ascii="Consolas" w:hAnsi="Consolas" w:cs="Courier New"/>
+                <w:color w:val="000000"/>
+                <w:sz w:val="18"/>
+                <w:szCs w:val="18"/>
+              </w:rPr>
+              <w:t>dataset = dataset[[</w:t>
+            </w:r>
+            <w:r>
+              <w:rPr>
+                <w:rFonts w:ascii="Consolas" w:hAnsi="Consolas" w:cs="Courier New"/>
+                <w:color w:val="A31515"/>
+                <w:sz w:val="18"/>
+                <w:szCs w:val="18"/>
+              </w:rPr>
+              <w:t>"Date"</w:t>
+            </w:r>
+            <w:r>
+              <w:rPr>
+                <w:rFonts w:ascii="Consolas" w:hAnsi="Consolas" w:cs="Courier New"/>
+                <w:color w:val="000000"/>
+                <w:sz w:val="18"/>
+                <w:szCs w:val="18"/>
+              </w:rPr>
+              <w:t xml:space="preserve">, </w:t>
+            </w:r>
+            <w:r>
+              <w:rPr>
+                <w:rFonts w:ascii="Consolas" w:hAnsi="Consolas" w:cs="Courier New"/>
+                <w:color w:val="A31515"/>
+                <w:sz w:val="18"/>
+                <w:szCs w:val="18"/>
+              </w:rPr>
+              <w:t>"Open"</w:t>
+            </w:r>
+            <w:r>
+              <w:rPr>
+                <w:rFonts w:ascii="Consolas" w:hAnsi="Consolas" w:cs="Courier New"/>
+                <w:color w:val="000000"/>
+                <w:sz w:val="18"/>
+                <w:szCs w:val="18"/>
+              </w:rPr>
+              <w:t xml:space="preserve">, </w:t>
+            </w:r>
+            <w:r>
+              <w:rPr>
+                <w:rFonts w:ascii="Consolas" w:hAnsi="Consolas" w:cs="Courier New"/>
+                <w:color w:val="A31515"/>
+                <w:sz w:val="18"/>
+                <w:szCs w:val="18"/>
+              </w:rPr>
+              <w:t>"High"</w:t>
+            </w:r>
+            <w:r>
+              <w:rPr>
+                <w:rFonts w:ascii="Consolas" w:hAnsi="Consolas" w:cs="Courier New"/>
+                <w:color w:val="000000"/>
+                <w:sz w:val="18"/>
+                <w:szCs w:val="18"/>
+              </w:rPr>
+              <w:t xml:space="preserve">, </w:t>
+            </w:r>
+            <w:r>
+              <w:rPr>
+                <w:rFonts w:ascii="Consolas" w:hAnsi="Consolas" w:cs="Courier New"/>
+                <w:color w:val="A31515"/>
+                <w:sz w:val="18"/>
+                <w:szCs w:val="18"/>
+              </w:rPr>
+              <w:t>"Low"</w:t>
+            </w:r>
+            <w:r>
+              <w:rPr>
+                <w:rFonts w:ascii="Consolas" w:hAnsi="Consolas" w:cs="Courier New"/>
+                <w:color w:val="000000"/>
+                <w:sz w:val="18"/>
+                <w:szCs w:val="18"/>
+              </w:rPr>
+              <w:t xml:space="preserve">, </w:t>
+            </w:r>
+            <w:r>
+              <w:rPr>
+                <w:rFonts w:ascii="Consolas" w:hAnsi="Consolas" w:cs="Courier New"/>
+                <w:color w:val="A31515"/>
+                <w:sz w:val="18"/>
+                <w:szCs w:val="18"/>
+              </w:rPr>
+              <w:t>"Close"</w:t>
+            </w:r>
+            <w:r>
+              <w:rPr>
+                <w:rFonts w:ascii="Consolas" w:hAnsi="Consolas" w:cs="Courier New"/>
+                <w:color w:val="000000"/>
+                <w:sz w:val="18"/>
+                <w:szCs w:val="18"/>
+              </w:rPr>
+              <w:t>]]</w:t>
+            </w:r>
+          </w:p>
+          <w:p>
+            <w:pPr>
+              <w:pStyle w:val="NormalWeb"/>
+              <w:pBdr>
+                <w:top w:val="single" w:sz="6" w:space="2" w:color="888888"/>
+                <w:left w:val="single" w:sz="6" w:space="2" w:color="888888"/>
+                <w:bottom w:val="single" w:sz="6" w:space="2" w:color="888888"/>
+                <w:right w:val="single" w:sz="6" w:space="2" w:color="888888"/>
+              </w:pBdr>
+              <w:shd w:val="clear" w:color="auto" w:fill="EAEAEA"/>
+              <w:tabs>
+                <w:tab w:val="left" w:pos="916"/>
+                <w:tab w:val="left" w:pos="1832"/>
+                <w:tab w:val="left" w:pos="2748"/>
+                <w:tab w:val="left" w:pos="3664"/>
+                <w:tab w:val="left" w:pos="4580"/>
+                <w:tab w:val="left" w:pos="5496"/>
+                <w:tab w:val="left" w:pos="6412"/>
+                <w:tab w:val="left" w:pos="7328"/>
+                <w:tab w:val="left" w:pos="8244"/>
+                <w:tab w:val="left" w:pos="9160"/>
+                <w:tab w:val="left" w:pos="10076"/>
+                <w:tab w:val="left" w:pos="10992"/>
+                <w:tab w:val="left" w:pos="11908"/>
+                <w:tab w:val="left" w:pos="12824"/>
+                <w:tab w:val="left" w:pos="13740"/>
+                <w:tab w:val="left" w:pos="14656"/>
+              </w:tabs>
+              <w:spacing w:before="0" w:beforeAutospacing="0" w:after="0" w:afterAutospacing="0"/>
+              <w:divId w:val="803085175"/>
+              <w:rPr>
+                <w:rFonts w:ascii="Consolas" w:hAnsi="Consolas" w:cs="Courier New"/>
+                <w:sz w:val="18"/>
+                <w:szCs w:val="18"/>
+              </w:rPr>
+            </w:pPr>
+            <w:r>
+              <w:rPr>
+                <w:rFonts w:ascii="Consolas" w:hAnsi="Consolas" w:cs="Courier New"/>
+                <w:color w:val="000000"/>
+                <w:sz w:val="18"/>
+                <w:szCs w:val="18"/>
+              </w:rPr>
+              <w:t>dataset.info()</w:t>
+            </w:r>
+          </w:p>
+        </w:tc>
+      </w:tr>
+      <w:tr>
+        <w:tc>
+          <w:tcPr>
+            <w:tcW w:w="9628" w:type="dxa"/>
+          </w:tcPr>
+          <w:p>
+            <w:pPr>
+              <w:contextualSpacing/>
+              <w:jc w:val="both"/>
+              <w:rPr>
+                <w:rFonts w:ascii="Consolas" w:hAnsi="Consolas" w:cs="Times New Roman"/>
+                <w:sz w:val="18"/>
+                <w:szCs w:val="18"/>
+              </w:rPr>
+            </w:pPr>
+          </w:p>
+        </w:tc>
+      </w:tr>
+      <w:tr>
+        <w:tc>
+          <w:tcPr>
+            <w:tcW w:w="9628" w:type="dxa"/>
+          </w:tcPr>
+          <w:p>
+            <w:pPr>
+              <w:rPr>
+                <w:rFonts w:ascii="Consolas" w:eastAsia="Times New Roman" w:hAnsi="Consolas" w:cs="Times New Roman"/>
+                <w:color w:val="1F2328"/>
+                <w:sz w:val="18"/>
+                <w:szCs w:val="18"/>
+                <w:lang w:eastAsia="en-ID"/>
+              </w:rPr>
+            </w:pPr>
+            <w:r>
+              <w:rPr>
+                <w:rFonts w:ascii="Consolas" w:eastAsia="Times New Roman" w:hAnsi="Consolas" w:cs="Times New Roman"/>
+                <w:color w:val="1F2328"/>
+                <w:sz w:val="18"/>
+                <w:szCs w:val="18"/>
+                <w:lang w:eastAsia="en-ID"/>
+              </w:rPr>
+              <w:t>&lt;class 'pandas.core.frame.DataFrame'&gt;</w:t>
+            </w:r>
+          </w:p>
+          <w:p>
+            <w:pPr>
+              <w:rPr>
+                <w:rFonts w:ascii="Consolas" w:eastAsia="Times New Roman" w:hAnsi="Consolas" w:cs="Times New Roman"/>
+                <w:color w:val="1F2328"/>
+                <w:sz w:val="18"/>
+                <w:szCs w:val="18"/>
+                <w:lang w:eastAsia="en-ID"/>
+              </w:rPr>
+            </w:pPr>
+            <w:r>
+              <w:rPr>
+                <w:rFonts w:ascii="Consolas" w:eastAsia="Times New Roman" w:hAnsi="Consolas" w:cs="Times New Roman"/>
+                <w:color w:val="1F2328"/>
+                <w:sz w:val="18"/>
+                <w:szCs w:val="18"/>
+                <w:lang w:eastAsia="en-ID"/>
+              </w:rPr>
+              <w:t>RangeIndex: 3408 entries, 0 to 3407</w:t>
+            </w:r>
+          </w:p>
+          <w:p>
+            <w:pPr>
+              <w:rPr>
+                <w:rFonts w:ascii="Consolas" w:eastAsia="Times New Roman" w:hAnsi="Consolas" w:cs="Times New Roman"/>
+                <w:color w:val="1F2328"/>
+                <w:sz w:val="18"/>
+                <w:szCs w:val="18"/>
+                <w:lang w:eastAsia="en-ID"/>
+              </w:rPr>
+            </w:pPr>
+            <w:r>
+              <w:rPr>
+                <w:rFonts w:ascii="Consolas" w:eastAsia="Times New Roman" w:hAnsi="Consolas" w:cs="Times New Roman"/>
+                <w:color w:val="1F2328"/>
+                <w:sz w:val="18"/>
+                <w:szCs w:val="18"/>
+                <w:lang w:eastAsia="en-ID"/>
+              </w:rPr>
+              <w:t>Data columns (total 5 columns):</w:t>
+            </w:r>
+          </w:p>
+          <w:p>
+            <w:pPr>
+              <w:rPr>
+                <w:rFonts w:ascii="Consolas" w:eastAsia="Times New Roman" w:hAnsi="Consolas" w:cs="Times New Roman"/>
+                <w:color w:val="1F2328"/>
+                <w:sz w:val="18"/>
+                <w:szCs w:val="18"/>
+                <w:lang w:eastAsia="en-ID"/>
+              </w:rPr>
+            </w:pPr>
+            <w:r>
+              <w:rPr>
+                <w:rFonts w:ascii="Consolas" w:eastAsia="Times New Roman" w:hAnsi="Consolas" w:cs="Times New Roman"/>
+                <w:color w:val="1F2328"/>
+                <w:sz w:val="18"/>
+                <w:szCs w:val="18"/>
+                <w:lang w:eastAsia="en-ID"/>
+              </w:rPr>
+              <w:t xml:space="preserve"> #   Column  Non-Null Count  Dtype         </w:t>
+            </w:r>
+          </w:p>
+          <w:p>
+            <w:pPr>
+              <w:rPr>
+                <w:rFonts w:ascii="Consolas" w:eastAsia="Times New Roman" w:hAnsi="Consolas" w:cs="Times New Roman"/>
+                <w:color w:val="1F2328"/>
+                <w:sz w:val="18"/>
+                <w:szCs w:val="18"/>
+                <w:lang w:eastAsia="en-ID"/>
+              </w:rPr>
+            </w:pPr>
+            <w:r>
+              <w:rPr>
+                <w:rFonts w:ascii="Consolas" w:eastAsia="Times New Roman" w:hAnsi="Consolas" w:cs="Times New Roman"/>
+                <w:color w:val="1F2328"/>
+                <w:sz w:val="18"/>
+                <w:szCs w:val="18"/>
+                <w:lang w:eastAsia="en-ID"/>
+              </w:rPr>
+              <w:t xml:space="preserve">---  ------  --------------  -----         </w:t>
+            </w:r>
+          </w:p>
+          <w:p>
+            <w:pPr>
+              <w:rPr>
+                <w:rFonts w:ascii="Consolas" w:eastAsia="Times New Roman" w:hAnsi="Consolas" w:cs="Times New Roman"/>
+                <w:color w:val="1F2328"/>
+                <w:sz w:val="18"/>
+                <w:szCs w:val="18"/>
+                <w:lang w:eastAsia="en-ID"/>
+              </w:rPr>
+            </w:pPr>
+            <w:r>
+              <w:rPr>
+                <w:rFonts w:ascii="Consolas" w:eastAsia="Times New Roman" w:hAnsi="Consolas" w:cs="Times New Roman"/>
+                <w:color w:val="1F2328"/>
+                <w:sz w:val="18"/>
+                <w:szCs w:val="18"/>
+                <w:lang w:eastAsia="en-ID"/>
+              </w:rPr>
+              <w:t xml:space="preserve"> 0   Date    3408 non-null   datetime64[ns]</w:t>
+            </w:r>
+          </w:p>
+          <w:p>
+            <w:pPr>
+              <w:rPr>
+                <w:rFonts w:ascii="Consolas" w:eastAsia="Times New Roman" w:hAnsi="Consolas" w:cs="Times New Roman"/>
+                <w:color w:val="1F2328"/>
+                <w:sz w:val="18"/>
+                <w:szCs w:val="18"/>
+                <w:lang w:eastAsia="en-ID"/>
+              </w:rPr>
+            </w:pPr>
+            <w:r>
+              <w:rPr>
+                <w:rFonts w:ascii="Consolas" w:eastAsia="Times New Roman" w:hAnsi="Consolas" w:cs="Times New Roman"/>
+                <w:color w:val="1F2328"/>
+                <w:sz w:val="18"/>
+                <w:szCs w:val="18"/>
+                <w:lang w:eastAsia="en-ID"/>
+              </w:rPr>
+              <w:t xml:space="preserve"> 1   Open    3408 non-null   float64       </w:t>
+            </w:r>
+          </w:p>
+          <w:p>
+            <w:pPr>
+              <w:rPr>
+                <w:rFonts w:ascii="Consolas" w:eastAsia="Times New Roman" w:hAnsi="Consolas" w:cs="Times New Roman"/>
+                <w:color w:val="1F2328"/>
+                <w:sz w:val="18"/>
+                <w:szCs w:val="18"/>
+                <w:lang w:eastAsia="en-ID"/>
+              </w:rPr>
+            </w:pPr>
+            <w:r>
+              <w:rPr>
+                <w:rFonts w:ascii="Consolas" w:eastAsia="Times New Roman" w:hAnsi="Consolas" w:cs="Times New Roman"/>
+                <w:color w:val="1F2328"/>
+                <w:sz w:val="18"/>
+                <w:szCs w:val="18"/>
+                <w:lang w:eastAsia="en-ID"/>
+              </w:rPr>
+              <w:t xml:space="preserve"> 2   High    3408 non-null   float64       </w:t>
+            </w:r>
+          </w:p>
+          <w:p>
+            <w:pPr>
+              <w:rPr>
+                <w:rFonts w:ascii="Consolas" w:eastAsia="Times New Roman" w:hAnsi="Consolas" w:cs="Times New Roman"/>
+                <w:color w:val="1F2328"/>
+                <w:sz w:val="18"/>
+                <w:szCs w:val="18"/>
+                <w:lang w:eastAsia="en-ID"/>
+              </w:rPr>
+            </w:pPr>
+            <w:r>
+              <w:rPr>
+                <w:rFonts w:ascii="Consolas" w:eastAsia="Times New Roman" w:hAnsi="Consolas" w:cs="Times New Roman"/>
+                <w:color w:val="1F2328"/>
+                <w:sz w:val="18"/>
+                <w:szCs w:val="18"/>
+                <w:lang w:eastAsia="en-ID"/>
+              </w:rPr>
+              <w:t xml:space="preserve"> 3   Low     3408 non-null   float64       </w:t>
+            </w:r>
+          </w:p>
+          <w:p>
+            <w:pPr>
+              <w:rPr>
+                <w:rFonts w:ascii="Consolas" w:eastAsia="Times New Roman" w:hAnsi="Consolas" w:cs="Times New Roman"/>
+                <w:color w:val="1F2328"/>
+                <w:sz w:val="18"/>
+                <w:szCs w:val="18"/>
+                <w:lang w:eastAsia="en-ID"/>
+              </w:rPr>
+            </w:pPr>
+            <w:r>
+              <w:rPr>
+                <w:rFonts w:ascii="Consolas" w:eastAsia="Times New Roman" w:hAnsi="Consolas" w:cs="Times New Roman"/>
+                <w:color w:val="1F2328"/>
+                <w:sz w:val="18"/>
+                <w:szCs w:val="18"/>
+                <w:lang w:eastAsia="en-ID"/>
+              </w:rPr>
+              <w:t xml:space="preserve"> 4   Close   3408 non-null   float64       </w:t>
+            </w:r>
+          </w:p>
+          <w:p>
+            <w:pPr>
+              <w:rPr>
+                <w:rFonts w:ascii="Consolas" w:eastAsia="Times New Roman" w:hAnsi="Consolas" w:cs="Times New Roman"/>
+                <w:color w:val="1F2328"/>
+                <w:sz w:val="18"/>
+                <w:szCs w:val="18"/>
+                <w:lang w:eastAsia="en-ID"/>
+              </w:rPr>
+            </w:pPr>
+            <w:r>
+              <w:rPr>
+                <w:rFonts w:ascii="Consolas" w:eastAsia="Times New Roman" w:hAnsi="Consolas" w:cs="Times New Roman"/>
+                <w:color w:val="1F2328"/>
+                <w:sz w:val="18"/>
+                <w:szCs w:val="18"/>
+                <w:lang w:eastAsia="en-ID"/>
+              </w:rPr>
+              <w:t>dtypes: datetime64[ns](1), float64(4)</w:t>
+            </w:r>
+          </w:p>
+          <w:p>
+            <w:pPr>
+              <w:contextualSpacing/>
+              <w:jc w:val="both"/>
+              <w:rPr>
+                <w:rFonts w:ascii="Consolas" w:hAnsi="Consolas" w:cs="Times New Roman"/>
+                <w:sz w:val="18"/>
+                <w:szCs w:val="18"/>
+              </w:rPr>
+            </w:pPr>
+            <w:r>
+              <w:rPr>
+                <w:rFonts w:ascii="Consolas" w:eastAsia="Times New Roman" w:hAnsi="Consolas" w:cs="Times New Roman"/>
+                <w:color w:val="1F2328"/>
+                <w:sz w:val="18"/>
+                <w:szCs w:val="18"/>
+                <w:lang w:eastAsia="en-ID"/>
+              </w:rPr>
+              <w:t>memory usage: 133.3 KB</w:t>
+            </w:r>
+          </w:p>
+        </w:tc>
+      </w:tr>
+      <w:tr>
+        <w:tc>
+          <w:tcPr>
+            <w:tcW w:w="9628" w:type="dxa"/>
+          </w:tcPr>
+          <w:p>
+            <w:pPr>
+              <w:contextualSpacing/>
+              <w:jc w:val="both"/>
+              <w:rPr>
+                <w:rFonts w:ascii="Consolas" w:hAnsi="Consolas" w:cs="Times New Roman"/>
+                <w:sz w:val="18"/>
+                <w:szCs w:val="18"/>
+              </w:rPr>
+            </w:pPr>
+          </w:p>
+        </w:tc>
+      </w:tr>
+      <w:tr>
+        <w:tc>
+          <w:tcPr>
+            <w:tcW w:w="9628" w:type="dxa"/>
+          </w:tcPr>
+          <w:p>
+            <w:pPr>
+              <w:pStyle w:val="NormalWeb"/>
+              <w:pBdr>
+                <w:top w:val="single" w:sz="6" w:space="2" w:color="888888"/>
+                <w:left w:val="single" w:sz="6" w:space="2" w:color="888888"/>
+                <w:bottom w:val="single" w:sz="6" w:space="2" w:color="888888"/>
+                <w:right w:val="single" w:sz="6" w:space="2" w:color="888888"/>
+              </w:pBdr>
+              <w:shd w:val="clear" w:color="auto" w:fill="EAEAEA"/>
+              <w:tabs>
+                <w:tab w:val="left" w:pos="916"/>
+                <w:tab w:val="left" w:pos="1832"/>
+                <w:tab w:val="left" w:pos="2748"/>
+                <w:tab w:val="left" w:pos="3664"/>
+                <w:tab w:val="left" w:pos="4580"/>
+                <w:tab w:val="left" w:pos="5496"/>
+                <w:tab w:val="left" w:pos="6412"/>
+                <w:tab w:val="left" w:pos="7328"/>
+                <w:tab w:val="left" w:pos="8244"/>
+                <w:tab w:val="left" w:pos="9160"/>
+                <w:tab w:val="left" w:pos="10076"/>
+                <w:tab w:val="left" w:pos="10992"/>
+                <w:tab w:val="left" w:pos="11908"/>
+                <w:tab w:val="left" w:pos="12824"/>
+                <w:tab w:val="left" w:pos="13740"/>
+                <w:tab w:val="left" w:pos="14656"/>
+              </w:tabs>
+              <w:spacing w:before="0" w:beforeAutospacing="0" w:after="0" w:afterAutospacing="0"/>
+              <w:divId w:val="304624495"/>
+              <w:rPr>
+                <w:rFonts w:ascii="Consolas" w:hAnsi="Consolas" w:cs="Courier New"/>
+                <w:sz w:val="18"/>
+                <w:szCs w:val="18"/>
+              </w:rPr>
+            </w:pPr>
+            <w:r>
+              <w:rPr>
+                <w:rFonts w:ascii="Consolas" w:hAnsi="Consolas" w:cs="Courier New"/>
+                <w:color w:val="008000"/>
+                <w:sz w:val="18"/>
+                <w:szCs w:val="18"/>
+              </w:rPr>
+              <w:t># show dataset</w:t>
+            </w:r>
+          </w:p>
+          <w:p>
+            <w:pPr>
+              <w:pStyle w:val="NormalWeb"/>
+              <w:pBdr>
+                <w:top w:val="single" w:sz="6" w:space="2" w:color="888888"/>
+                <w:left w:val="single" w:sz="6" w:space="2" w:color="888888"/>
+                <w:bottom w:val="single" w:sz="6" w:space="2" w:color="888888"/>
+                <w:right w:val="single" w:sz="6" w:space="2" w:color="888888"/>
+              </w:pBdr>
+              <w:shd w:val="clear" w:color="auto" w:fill="EAEAEA"/>
+              <w:tabs>
+                <w:tab w:val="left" w:pos="916"/>
+                <w:tab w:val="left" w:pos="1832"/>
+                <w:tab w:val="left" w:pos="2748"/>
+                <w:tab w:val="left" w:pos="3664"/>
+                <w:tab w:val="left" w:pos="4580"/>
+                <w:tab w:val="left" w:pos="5496"/>
+                <w:tab w:val="left" w:pos="6412"/>
+                <w:tab w:val="left" w:pos="7328"/>
+                <w:tab w:val="left" w:pos="8244"/>
+                <w:tab w:val="left" w:pos="9160"/>
+                <w:tab w:val="left" w:pos="10076"/>
+                <w:tab w:val="left" w:pos="10992"/>
+                <w:tab w:val="left" w:pos="11908"/>
+                <w:tab w:val="left" w:pos="12824"/>
+                <w:tab w:val="left" w:pos="13740"/>
+                <w:tab w:val="left" w:pos="14656"/>
+              </w:tabs>
+              <w:spacing w:before="0" w:beforeAutospacing="0" w:after="0" w:afterAutospacing="0"/>
+              <w:divId w:val="304624495"/>
+              <w:rPr>
+                <w:rFonts w:ascii="Consolas" w:hAnsi="Consolas" w:cs="Courier New"/>
+                <w:sz w:val="18"/>
+                <w:szCs w:val="18"/>
+              </w:rPr>
+            </w:pPr>
+            <w:r>
+              <w:rPr>
+                <w:rFonts w:ascii="Consolas" w:hAnsi="Consolas" w:cs="Courier New"/>
+                <w:color w:val="0000FF"/>
+                <w:sz w:val="18"/>
+                <w:szCs w:val="18"/>
+              </w:rPr>
+              <w:t>print</w:t>
+            </w:r>
+            <w:r>
+              <w:rPr>
+                <w:rFonts w:ascii="Consolas" w:hAnsi="Consolas" w:cs="Courier New"/>
+                <w:color w:val="000000"/>
+                <w:sz w:val="18"/>
+                <w:szCs w:val="18"/>
+              </w:rPr>
+              <w:t>(dataset.tail())</w:t>
+            </w:r>
+          </w:p>
+        </w:tc>
+      </w:tr>
+      <w:tr>
+        <w:tc>
+          <w:tcPr>
+            <w:tcW w:w="9628" w:type="dxa"/>
+          </w:tcPr>
+          <w:p>
+            <w:pPr>
+              <w:contextualSpacing/>
+              <w:jc w:val="both"/>
+              <w:rPr>
+                <w:rFonts w:ascii="Consolas" w:hAnsi="Consolas" w:cs="Times New Roman"/>
+                <w:sz w:val="18"/>
+                <w:szCs w:val="18"/>
+              </w:rPr>
+            </w:pPr>
+          </w:p>
+        </w:tc>
+      </w:tr>
+      <w:tr>
+        <w:tc>
+          <w:tcPr>
+            <w:tcW w:w="9628" w:type="dxa"/>
+          </w:tcPr>
+          <w:p>
+            <w:pPr>
+              <w:rPr>
+                <w:rFonts w:ascii="Consolas" w:eastAsia="Times New Roman" w:hAnsi="Consolas" w:cs="Times New Roman"/>
+                <w:color w:val="1F2328"/>
+                <w:sz w:val="18"/>
+                <w:szCs w:val="18"/>
+                <w:lang w:eastAsia="en-ID"/>
+              </w:rPr>
+            </w:pPr>
+            <w:r>
+              <w:rPr>
+                <w:rFonts w:ascii="Consolas" w:eastAsia="Times New Roman" w:hAnsi="Consolas" w:cs="Times New Roman"/>
+                <w:color w:val="1F2328"/>
+                <w:sz w:val="18"/>
+                <w:szCs w:val="18"/>
+                <w:lang w:eastAsia="en-ID"/>
+              </w:rPr>
+              <w:t xml:space="preserve">           Date          Open          High           Low         Close</w:t>
+            </w:r>
+          </w:p>
+          <w:p>
+            <w:pPr>
+              <w:rPr>
+                <w:rFonts w:ascii="Consolas" w:eastAsia="Times New Roman" w:hAnsi="Consolas" w:cs="Times New Roman"/>
+                <w:color w:val="1F2328"/>
+                <w:sz w:val="18"/>
+                <w:szCs w:val="18"/>
+                <w:lang w:eastAsia="en-ID"/>
+              </w:rPr>
+            </w:pPr>
+            <w:r>
+              <w:rPr>
+                <w:rFonts w:ascii="Consolas" w:eastAsia="Times New Roman" w:hAnsi="Consolas" w:cs="Times New Roman"/>
+                <w:color w:val="1F2328"/>
+                <w:sz w:val="18"/>
+                <w:szCs w:val="18"/>
+                <w:lang w:eastAsia="en-ID"/>
+              </w:rPr>
+              <w:t>3403 2024-04-26  64485.371094  64789.656250  63322.398438  63755.320313</w:t>
+            </w:r>
+          </w:p>
+          <w:p>
+            <w:pPr>
+              <w:rPr>
+                <w:rFonts w:ascii="Consolas" w:eastAsia="Times New Roman" w:hAnsi="Consolas" w:cs="Times New Roman"/>
+                <w:color w:val="1F2328"/>
+                <w:sz w:val="18"/>
+                <w:szCs w:val="18"/>
+                <w:lang w:eastAsia="en-ID"/>
+              </w:rPr>
+            </w:pPr>
+            <w:r>
+              <w:rPr>
+                <w:rFonts w:ascii="Consolas" w:eastAsia="Times New Roman" w:hAnsi="Consolas" w:cs="Times New Roman"/>
+                <w:color w:val="1F2328"/>
+                <w:sz w:val="18"/>
+                <w:szCs w:val="18"/>
+                <w:lang w:eastAsia="en-ID"/>
+              </w:rPr>
+              <w:t>3404 2024-04-27  63750.988281  63898.363281  62424.718750  63419.140625</w:t>
+            </w:r>
+          </w:p>
+          <w:p>
+            <w:pPr>
+              <w:rPr>
+                <w:rFonts w:ascii="Consolas" w:eastAsia="Times New Roman" w:hAnsi="Consolas" w:cs="Times New Roman"/>
+                <w:color w:val="1F2328"/>
+                <w:sz w:val="18"/>
+                <w:szCs w:val="18"/>
+                <w:lang w:eastAsia="en-ID"/>
+              </w:rPr>
+            </w:pPr>
+            <w:r>
+              <w:rPr>
+                <w:rFonts w:ascii="Consolas" w:eastAsia="Times New Roman" w:hAnsi="Consolas" w:cs="Times New Roman"/>
+                <w:color w:val="1F2328"/>
+                <w:sz w:val="18"/>
+                <w:szCs w:val="18"/>
+                <w:lang w:eastAsia="en-ID"/>
+              </w:rPr>
+              <w:t>3405 2024-04-28  63423.515625  64321.484375  62793.597656  63113.230469</w:t>
+            </w:r>
+          </w:p>
+          <w:p>
+            <w:pPr>
+              <w:rPr>
+                <w:rFonts w:ascii="Consolas" w:eastAsia="Times New Roman" w:hAnsi="Consolas" w:cs="Times New Roman"/>
+                <w:color w:val="1F2328"/>
+                <w:sz w:val="18"/>
+                <w:szCs w:val="18"/>
+                <w:lang w:eastAsia="en-ID"/>
+              </w:rPr>
+            </w:pPr>
+            <w:r>
+              <w:rPr>
+                <w:rFonts w:ascii="Consolas" w:eastAsia="Times New Roman" w:hAnsi="Consolas" w:cs="Times New Roman"/>
+                <w:color w:val="1F2328"/>
+                <w:sz w:val="18"/>
+                <w:szCs w:val="18"/>
+                <w:lang w:eastAsia="en-ID"/>
+              </w:rPr>
+              <w:t>3406 2024-04-29  63106.363281  64174.878906  61795.457031  63841.121094</w:t>
+            </w:r>
+          </w:p>
+          <w:p>
+            <w:pPr>
+              <w:contextualSpacing/>
+              <w:jc w:val="both"/>
+              <w:rPr>
+                <w:rFonts w:ascii="Consolas" w:hAnsi="Consolas" w:cs="Times New Roman"/>
+                <w:sz w:val="18"/>
+                <w:szCs w:val="18"/>
+              </w:rPr>
+            </w:pPr>
+            <w:r>
+              <w:rPr>
+                <w:rFonts w:ascii="Consolas" w:eastAsia="Times New Roman" w:hAnsi="Consolas" w:cs="Times New Roman"/>
+                <w:color w:val="1F2328"/>
+                <w:sz w:val="18"/>
+                <w:szCs w:val="18"/>
+                <w:lang w:eastAsia="en-ID"/>
+              </w:rPr>
+              <w:t>3407 2024-04-30  63839.417969  64703.332031  59120.066406  60636.855469</w:t>
+            </w:r>
+          </w:p>
+        </w:tc>
+      </w:tr>
+    </w:tbl>
+    <w:p>
+      <w:pPr>
+        <w:spacing w:after="0" w:line="240" w:lineRule="auto"/>
+        <w:contextualSpacing/>
+        <w:jc w:val="both"/>
+        <w:rPr>
+          <w:rFonts w:ascii="Times New Roman" w:hAnsi="Times New Roman" w:cs="Times New Roman"/>
+          <w:sz w:val="24"/>
+          <w:szCs w:val="24"/>
+        </w:rPr>
+      </w:pPr>
+    </w:p>
+    <w:p>
+      <w:pPr>
+        <w:pStyle w:val="ListParagraph"/>
+        <w:numPr>
+          <w:ilvl w:val="0"/>
+          <w:numId w:val="10"/>
+        </w:numPr>
+        <w:spacing w:after="120" w:line="240" w:lineRule="auto"/>
+        <w:ind w:left="357" w:hanging="357"/>
+        <w:contextualSpacing w:val="0"/>
+        <w:jc w:val="both"/>
+        <w:rPr>
+          <w:rFonts w:ascii="Times New Roman" w:hAnsi="Times New Roman" w:cs="Times New Roman"/>
+          <w:sz w:val="24"/>
+          <w:szCs w:val="24"/>
+        </w:rPr>
+      </w:pPr>
+      <w:r>
+        <w:rPr>
+          <w:rFonts w:ascii="Times New Roman" w:hAnsi="Times New Roman" w:cs="Times New Roman"/>
+          <w:b/>
+          <w:bCs/>
+          <w:sz w:val="24"/>
+          <w:szCs w:val="24"/>
+        </w:rPr>
+        <w:t>Eksplorasi Data Analysis</w:t>
+      </w:r>
+    </w:p>
+    <w:tbl>
+      <w:tblPr>
+        <w:tblStyle w:val="TableGrid"/>
+        <w:tblW w:w="0" w:type="auto"/>
+        <w:tblBorders>
+          <w:top w:val="none" w:sz="0" w:space="0" w:color="auto"/>
+          <w:left w:val="none" w:sz="0" w:space="0" w:color="auto"/>
+          <w:bottom w:val="none" w:sz="0" w:space="0" w:color="auto"/>
+          <w:right w:val="none" w:sz="0" w:space="0" w:color="auto"/>
+          <w:insideH w:val="none" w:sz="0" w:space="0" w:color="auto"/>
+          <w:insideV w:val="none" w:sz="0" w:space="0" w:color="auto"/>
+        </w:tblBorders>
+        <w:tblLook w:val="04A0" w:firstRow="1" w:lastRow="0" w:firstColumn="1" w:lastColumn="0" w:noHBand="0" w:noVBand="1"/>
+      </w:tblPr>
+      <w:tblGrid>
+        <w:gridCol w:w="9628"/>
+      </w:tblGrid>
+      <w:tr>
+        <w:tc>
+          <w:tcPr>
+            <w:tcW w:w="9628" w:type="dxa"/>
+          </w:tcPr>
+          <w:p>
+            <w:pPr>
+              <w:pStyle w:val="NormalWeb"/>
+              <w:pBdr>
+                <w:top w:val="single" w:sz="6" w:space="2" w:color="888888"/>
+                <w:left w:val="single" w:sz="6" w:space="2" w:color="888888"/>
+                <w:bottom w:val="single" w:sz="6" w:space="2" w:color="888888"/>
+                <w:right w:val="single" w:sz="6" w:space="2" w:color="888888"/>
+              </w:pBdr>
+              <w:shd w:val="clear" w:color="auto" w:fill="EAEAEA"/>
+              <w:tabs>
+                <w:tab w:val="left" w:pos="916"/>
+                <w:tab w:val="left" w:pos="1832"/>
+                <w:tab w:val="left" w:pos="2748"/>
+                <w:tab w:val="left" w:pos="3664"/>
+                <w:tab w:val="left" w:pos="4580"/>
+                <w:tab w:val="left" w:pos="5496"/>
+                <w:tab w:val="left" w:pos="6412"/>
+                <w:tab w:val="left" w:pos="7328"/>
+                <w:tab w:val="left" w:pos="8244"/>
+                <w:tab w:val="left" w:pos="9160"/>
+                <w:tab w:val="left" w:pos="10076"/>
+                <w:tab w:val="left" w:pos="10992"/>
+                <w:tab w:val="left" w:pos="11908"/>
+                <w:tab w:val="left" w:pos="12824"/>
+                <w:tab w:val="left" w:pos="13740"/>
+                <w:tab w:val="left" w:pos="14656"/>
+              </w:tabs>
+              <w:spacing w:before="0" w:beforeAutospacing="0" w:after="0" w:afterAutospacing="0"/>
+              <w:divId w:val="1652371295"/>
+              <w:rPr>
+                <w:rFonts w:ascii="Consolas" w:hAnsi="Consolas" w:cs="Courier New"/>
+                <w:sz w:val="18"/>
+                <w:szCs w:val="18"/>
+              </w:rPr>
+            </w:pPr>
+            <w:r>
+              <w:rPr>
+                <w:rFonts w:ascii="Consolas" w:hAnsi="Consolas" w:cs="Courier New"/>
+                <w:color w:val="008000"/>
+                <w:sz w:val="18"/>
+                <w:szCs w:val="18"/>
+              </w:rPr>
+              <w:t xml:space="preserve"># visualisasi data </w:t>
+            </w:r>
+          </w:p>
+          <w:p>
+            <w:pPr>
+              <w:pStyle w:val="NormalWeb"/>
+              <w:pBdr>
+                <w:top w:val="single" w:sz="6" w:space="2" w:color="888888"/>
+                <w:left w:val="single" w:sz="6" w:space="2" w:color="888888"/>
+                <w:bottom w:val="single" w:sz="6" w:space="2" w:color="888888"/>
+                <w:right w:val="single" w:sz="6" w:space="2" w:color="888888"/>
+              </w:pBdr>
+              <w:shd w:val="clear" w:color="auto" w:fill="EAEAEA"/>
+              <w:tabs>
+                <w:tab w:val="left" w:pos="916"/>
+                <w:tab w:val="left" w:pos="1832"/>
+                <w:tab w:val="left" w:pos="2748"/>
+                <w:tab w:val="left" w:pos="3664"/>
+                <w:tab w:val="left" w:pos="4580"/>
+                <w:tab w:val="left" w:pos="5496"/>
+                <w:tab w:val="left" w:pos="6412"/>
+                <w:tab w:val="left" w:pos="7328"/>
+                <w:tab w:val="left" w:pos="8244"/>
+                <w:tab w:val="left" w:pos="9160"/>
+                <w:tab w:val="left" w:pos="10076"/>
+                <w:tab w:val="left" w:pos="10992"/>
+                <w:tab w:val="left" w:pos="11908"/>
+                <w:tab w:val="left" w:pos="12824"/>
+                <w:tab w:val="left" w:pos="13740"/>
+                <w:tab w:val="left" w:pos="14656"/>
+              </w:tabs>
+              <w:spacing w:before="0" w:beforeAutospacing="0" w:after="0" w:afterAutospacing="0"/>
+              <w:divId w:val="1652371295"/>
+              <w:rPr>
+                <w:rFonts w:ascii="Consolas" w:hAnsi="Consolas" w:cs="Courier New"/>
+                <w:sz w:val="18"/>
+                <w:szCs w:val="18"/>
+              </w:rPr>
+            </w:pPr>
+            <w:r>
+              <w:rPr>
+                <w:rFonts w:ascii="Consolas" w:hAnsi="Consolas" w:cs="Courier New"/>
+                <w:color w:val="000000"/>
+                <w:sz w:val="18"/>
+                <w:szCs w:val="18"/>
+              </w:rPr>
+              <w:t>timeseries_matplotlib(dataset, [</w:t>
+            </w:r>
+            <w:r>
+              <w:rPr>
+                <w:rFonts w:ascii="Consolas" w:hAnsi="Consolas" w:cs="Courier New"/>
+                <w:color w:val="A31515"/>
+                <w:sz w:val="18"/>
+                <w:szCs w:val="18"/>
+              </w:rPr>
+              <w:t>"Open"</w:t>
+            </w:r>
+            <w:r>
+              <w:rPr>
+                <w:rFonts w:ascii="Consolas" w:hAnsi="Consolas" w:cs="Courier New"/>
+                <w:color w:val="000000"/>
+                <w:sz w:val="18"/>
+                <w:szCs w:val="18"/>
+              </w:rPr>
+              <w:t xml:space="preserve">, </w:t>
+            </w:r>
+            <w:r>
+              <w:rPr>
+                <w:rFonts w:ascii="Consolas" w:hAnsi="Consolas" w:cs="Courier New"/>
+                <w:color w:val="A31515"/>
+                <w:sz w:val="18"/>
+                <w:szCs w:val="18"/>
+              </w:rPr>
+              <w:t>"High"</w:t>
+            </w:r>
+            <w:r>
+              <w:rPr>
+                <w:rFonts w:ascii="Consolas" w:hAnsi="Consolas" w:cs="Courier New"/>
+                <w:color w:val="000000"/>
+                <w:sz w:val="18"/>
+                <w:szCs w:val="18"/>
+              </w:rPr>
+              <w:t xml:space="preserve">, </w:t>
+            </w:r>
+            <w:r>
+              <w:rPr>
+                <w:rFonts w:ascii="Consolas" w:hAnsi="Consolas" w:cs="Courier New"/>
+                <w:color w:val="A31515"/>
+                <w:sz w:val="18"/>
+                <w:szCs w:val="18"/>
+              </w:rPr>
+              <w:t>"Low"</w:t>
+            </w:r>
+            <w:r>
+              <w:rPr>
+                <w:rFonts w:ascii="Consolas" w:hAnsi="Consolas" w:cs="Courier New"/>
+                <w:color w:val="000000"/>
+                <w:sz w:val="18"/>
+                <w:szCs w:val="18"/>
+              </w:rPr>
+              <w:t xml:space="preserve">, </w:t>
+            </w:r>
+            <w:r>
+              <w:rPr>
+                <w:rFonts w:ascii="Consolas" w:hAnsi="Consolas" w:cs="Courier New"/>
+                <w:color w:val="A31515"/>
+                <w:sz w:val="18"/>
+                <w:szCs w:val="18"/>
+              </w:rPr>
+              <w:t>"Close"</w:t>
+            </w:r>
+            <w:r>
+              <w:rPr>
+                <w:rFonts w:ascii="Consolas" w:hAnsi="Consolas" w:cs="Courier New"/>
+                <w:color w:val="000000"/>
+                <w:sz w:val="18"/>
+                <w:szCs w:val="18"/>
+              </w:rPr>
+              <w:t>])</w:t>
+            </w:r>
+          </w:p>
+        </w:tc>
+      </w:tr>
+      <w:tr>
+        <w:tc>
+          <w:tcPr>
+            <w:tcW w:w="9628" w:type="dxa"/>
+          </w:tcPr>
+          <w:p>
+            <w:pPr>
+              <w:contextualSpacing/>
+              <w:jc w:val="both"/>
+              <w:rPr>
+                <w:rFonts w:ascii="Consolas" w:hAnsi="Consolas" w:cs="Times New Roman"/>
+                <w:sz w:val="18"/>
+                <w:szCs w:val="18"/>
+              </w:rPr>
+            </w:pPr>
+          </w:p>
+        </w:tc>
+      </w:tr>
+      <w:tr>
+        <w:tc>
+          <w:tcPr>
+            <w:tcW w:w="9628" w:type="dxa"/>
+          </w:tcPr>
+          <w:p>
+            <w:pPr>
+              <w:contextualSpacing/>
+              <w:jc w:val="center"/>
+              <w:rPr>
+                <w:rFonts w:ascii="Consolas" w:hAnsi="Consolas" w:cs="Times New Roman"/>
+                <w:sz w:val="18"/>
+                <w:szCs w:val="18"/>
+              </w:rPr>
+            </w:pPr>
+            <w:r>
+              <w:rPr>
+                <w:rFonts w:ascii="Consolas" w:hAnsi="Consolas" w:cs="Times New Roman"/>
+                <w:sz w:val="18"/>
+                <w:szCs w:val="18"/>
+              </w:rPr>
+              <w:drawing>
+                <wp:inline distT="0" distB="0" distL="0" distR="0" wp14:anchorId="5856C9DE" wp14:editId="05C1DABC">
+                  <wp:extent cx="3600000" cy="1800000"/>
+                  <wp:effectExtent l="0" t="0" r="635" b="0"/>
+                  <wp:docPr id="1521496601" name="Picture 1"/>
+                  <wp:cNvGraphicFramePr>
+                    <a:graphicFrameLocks xmlns:a="http://schemas.openxmlformats.org/drawingml/2006/main"/>
+                  </wp:cNvGraphicFramePr>
+                  <a:graphic xmlns:a="http://schemas.openxmlformats.org/drawingml/2006/main">
+                    <a:graphicData uri="http://schemas.openxmlformats.org/drawingml/2006/picture">
+                      <pic:pic xmlns:pic="http://schemas.openxmlformats.org/drawingml/2006/picture">
+                        <pic:nvPicPr>
+                          <pic:cNvPr id="1521496601" name=""/>
+                          <pic:cNvPicPr preferRelativeResize="0"/>
+                        </pic:nvPicPr>
+                        <pic:blipFill>
+                          <a:blip r:embed="rId8"/>
+                          <a:stretch>
+                            <a:fillRect/>
+                          </a:stretch>
+                        </pic:blipFill>
+                        <pic:spPr>
+                          <a:xfrm>
+                            <a:off x="0" y="0"/>
+                            <a:ext cx="3600000" cy="1800000"/>
+                          </a:xfrm>
+                          <a:prstGeom prst="rect">
+                            <a:avLst/>
+                          </a:prstGeom>
+                        </pic:spPr>
+                      </pic:pic>
+                    </a:graphicData>
+                  </a:graphic>
+                </wp:inline>
+              </w:drawing>
+            </w:r>
+          </w:p>
+        </w:tc>
+      </w:tr>
+      <w:tr>
+        <w:tc>
+          <w:tcPr>
+            <w:tcW w:w="9628" w:type="dxa"/>
+          </w:tcPr>
+          <w:p>
+            <w:pPr>
+              <w:contextualSpacing/>
+              <w:jc w:val="center"/>
+              <w:rPr>
+                <w:rFonts w:ascii="Consolas" w:hAnsi="Consolas" w:cs="Times New Roman"/>
+                <w:sz w:val="18"/>
+                <w:szCs w:val="18"/>
+              </w:rPr>
+            </w:pPr>
+            <w:r>
+              <w:rPr>
+                <w:rFonts w:ascii="Consolas" w:hAnsi="Consolas" w:cs="Times New Roman"/>
+                <w:sz w:val="18"/>
+                <w:szCs w:val="18"/>
+              </w:rPr>
+              <w:t>Gambar x. Output program</w:t>
+            </w:r>
+          </w:p>
+        </w:tc>
+      </w:tr>
+    </w:tbl>
+    <w:p>
+      <w:pPr>
+        <w:spacing w:after="0" w:line="240" w:lineRule="auto"/>
+        <w:contextualSpacing/>
+        <w:jc w:val="both"/>
+        <w:rPr>
+          <w:rFonts w:ascii="Times New Roman" w:hAnsi="Times New Roman" w:cs="Times New Roman"/>
+          <w:sz w:val="24"/>
+          <w:szCs w:val="24"/>
+        </w:rPr>
+      </w:pPr>
+    </w:p>
+    <w:p>
+      <w:pPr>
+        <w:pStyle w:val="ListParagraph"/>
+        <w:numPr>
+          <w:ilvl w:val="0"/>
+          <w:numId w:val="10"/>
+        </w:numPr>
+        <w:spacing w:after="120" w:line="240" w:lineRule="auto"/>
+        <w:ind w:left="357" w:hanging="357"/>
+        <w:contextualSpacing w:val="0"/>
+        <w:jc w:val="both"/>
+        <w:rPr>
+          <w:rFonts w:ascii="Times New Roman" w:hAnsi="Times New Roman" w:cs="Times New Roman"/>
+          <w:b/>
+          <w:bCs/>
+          <w:sz w:val="24"/>
+          <w:szCs w:val="24"/>
+        </w:rPr>
+      </w:pPr>
+      <w:r>
+        <w:rPr>
+          <w:rFonts w:ascii="Times New Roman" w:hAnsi="Times New Roman" w:cs="Times New Roman"/>
+          <w:b/>
+          <w:bCs/>
+          <w:sz w:val="24"/>
+          <w:szCs w:val="24"/>
+        </w:rPr>
+        <w:t>Praproses Data</w:t>
+      </w:r>
+    </w:p>
+    <w:tbl>
+      <w:tblPr>
+        <w:tblStyle w:val="TableGrid"/>
+        <w:tblW w:w="0" w:type="auto"/>
+        <w:tblBorders>
+          <w:top w:val="none" w:sz="0" w:space="0" w:color="auto"/>
+          <w:left w:val="none" w:sz="0" w:space="0" w:color="auto"/>
+          <w:bottom w:val="none" w:sz="0" w:space="0" w:color="auto"/>
+          <w:right w:val="none" w:sz="0" w:space="0" w:color="auto"/>
+          <w:insideH w:val="none" w:sz="0" w:space="0" w:color="auto"/>
+          <w:insideV w:val="none" w:sz="0" w:space="0" w:color="auto"/>
+        </w:tblBorders>
+        <w:tblLook w:val="04A0" w:firstRow="1" w:lastRow="0" w:firstColumn="1" w:lastColumn="0" w:noHBand="0" w:noVBand="1"/>
+      </w:tblPr>
+      <w:tblGrid>
+        <w:gridCol w:w="9628"/>
+      </w:tblGrid>
+      <w:tr>
+        <w:tc>
+          <w:tcPr>
+            <w:tcW w:w="9628" w:type="dxa"/>
+          </w:tcPr>
+          <w:p>
+            <w:pPr>
+              <w:pStyle w:val="NormalWeb"/>
+              <w:pBdr>
+                <w:top w:val="single" w:sz="6" w:space="2" w:color="888888"/>
+                <w:left w:val="single" w:sz="6" w:space="2" w:color="888888"/>
+                <w:bottom w:val="single" w:sz="6" w:space="2" w:color="888888"/>
+                <w:right w:val="single" w:sz="6" w:space="2" w:color="888888"/>
+              </w:pBdr>
+              <w:shd w:val="clear" w:color="auto" w:fill="EAEAEA"/>
+              <w:tabs>
+                <w:tab w:val="left" w:pos="916"/>
+                <w:tab w:val="left" w:pos="1832"/>
+                <w:tab w:val="left" w:pos="2748"/>
+                <w:tab w:val="left" w:pos="3664"/>
+                <w:tab w:val="left" w:pos="4580"/>
+                <w:tab w:val="left" w:pos="5496"/>
+                <w:tab w:val="left" w:pos="6412"/>
+                <w:tab w:val="left" w:pos="7328"/>
+                <w:tab w:val="left" w:pos="8244"/>
+                <w:tab w:val="left" w:pos="9160"/>
+                <w:tab w:val="left" w:pos="10076"/>
+                <w:tab w:val="left" w:pos="10992"/>
+                <w:tab w:val="left" w:pos="11908"/>
+                <w:tab w:val="left" w:pos="12824"/>
+                <w:tab w:val="left" w:pos="13740"/>
+                <w:tab w:val="left" w:pos="14656"/>
+              </w:tabs>
+              <w:spacing w:before="0" w:beforeAutospacing="0" w:after="0" w:afterAutospacing="0"/>
+              <w:contextualSpacing/>
+              <w:divId w:val="1793397740"/>
+              <w:rPr>
+                <w:rFonts w:ascii="Consolas" w:hAnsi="Consolas" w:cs="Courier New"/>
+                <w:sz w:val="18"/>
+                <w:szCs w:val="18"/>
+              </w:rPr>
+            </w:pPr>
+            <w:r>
+              <w:rPr>
+                <w:rFonts w:ascii="Consolas" w:hAnsi="Consolas" w:cs="Courier New"/>
+                <w:color w:val="008000"/>
+                <w:sz w:val="18"/>
+                <w:szCs w:val="18"/>
+              </w:rPr>
+              <w:t># 1. process feature selection</w:t>
+            </w:r>
+          </w:p>
+          <w:p>
+            <w:pPr>
+              <w:pStyle w:val="NormalWeb"/>
+              <w:pBdr>
+                <w:top w:val="single" w:sz="6" w:space="2" w:color="888888"/>
+                <w:left w:val="single" w:sz="6" w:space="2" w:color="888888"/>
+                <w:bottom w:val="single" w:sz="6" w:space="2" w:color="888888"/>
+                <w:right w:val="single" w:sz="6" w:space="2" w:color="888888"/>
+              </w:pBdr>
+              <w:shd w:val="clear" w:color="auto" w:fill="EAEAEA"/>
+              <w:tabs>
+                <w:tab w:val="left" w:pos="916"/>
+                <w:tab w:val="left" w:pos="1832"/>
+                <w:tab w:val="left" w:pos="2748"/>
+                <w:tab w:val="left" w:pos="3664"/>
+                <w:tab w:val="left" w:pos="4580"/>
+                <w:tab w:val="left" w:pos="5496"/>
+                <w:tab w:val="left" w:pos="6412"/>
+                <w:tab w:val="left" w:pos="7328"/>
+                <w:tab w:val="left" w:pos="8244"/>
+                <w:tab w:val="left" w:pos="9160"/>
+                <w:tab w:val="left" w:pos="10076"/>
+                <w:tab w:val="left" w:pos="10992"/>
+                <w:tab w:val="left" w:pos="11908"/>
+                <w:tab w:val="left" w:pos="12824"/>
+                <w:tab w:val="left" w:pos="13740"/>
+                <w:tab w:val="left" w:pos="14656"/>
+              </w:tabs>
+              <w:spacing w:before="0" w:beforeAutospacing="0" w:after="0" w:afterAutospacing="0"/>
+              <w:contextualSpacing/>
+              <w:divId w:val="1793397740"/>
+              <w:rPr>
+                <w:rFonts w:ascii="Consolas" w:hAnsi="Consolas" w:cs="Courier New"/>
+                <w:sz w:val="18"/>
+                <w:szCs w:val="18"/>
+              </w:rPr>
+            </w:pPr>
+            <w:r>
+              <w:rPr>
+                <w:rFonts w:ascii="Consolas" w:hAnsi="Consolas" w:cs="Courier New"/>
+                <w:color w:val="000000"/>
+                <w:sz w:val="18"/>
+                <w:szCs w:val="18"/>
+              </w:rPr>
+              <w:t>data = dataset.filter([</w:t>
+            </w:r>
+            <w:r>
+              <w:rPr>
+                <w:rFonts w:ascii="Consolas" w:hAnsi="Consolas" w:cs="Courier New"/>
+                <w:color w:val="A31515"/>
+                <w:sz w:val="18"/>
+                <w:szCs w:val="18"/>
+              </w:rPr>
+              <w:t>'Close'</w:t>
+            </w:r>
+            <w:r>
+              <w:rPr>
+                <w:rFonts w:ascii="Consolas" w:hAnsi="Consolas" w:cs="Courier New"/>
+                <w:color w:val="000000"/>
+                <w:sz w:val="18"/>
+                <w:szCs w:val="18"/>
+              </w:rPr>
+              <w:t>])</w:t>
+            </w:r>
+          </w:p>
+          <w:p>
+            <w:pPr>
+              <w:pStyle w:val="NormalWeb"/>
+              <w:pBdr>
+                <w:top w:val="single" w:sz="6" w:space="2" w:color="888888"/>
+                <w:left w:val="single" w:sz="6" w:space="2" w:color="888888"/>
+                <w:bottom w:val="single" w:sz="6" w:space="2" w:color="888888"/>
+                <w:right w:val="single" w:sz="6" w:space="2" w:color="888888"/>
+              </w:pBdr>
+              <w:shd w:val="clear" w:color="auto" w:fill="EAEAEA"/>
+              <w:tabs>
+                <w:tab w:val="left" w:pos="916"/>
+                <w:tab w:val="left" w:pos="1832"/>
+                <w:tab w:val="left" w:pos="2748"/>
+                <w:tab w:val="left" w:pos="3664"/>
+                <w:tab w:val="left" w:pos="4580"/>
+                <w:tab w:val="left" w:pos="5496"/>
+                <w:tab w:val="left" w:pos="6412"/>
+                <w:tab w:val="left" w:pos="7328"/>
+                <w:tab w:val="left" w:pos="8244"/>
+                <w:tab w:val="left" w:pos="9160"/>
+                <w:tab w:val="left" w:pos="10076"/>
+                <w:tab w:val="left" w:pos="10992"/>
+                <w:tab w:val="left" w:pos="11908"/>
+                <w:tab w:val="left" w:pos="12824"/>
+                <w:tab w:val="left" w:pos="13740"/>
+                <w:tab w:val="left" w:pos="14656"/>
+              </w:tabs>
+              <w:spacing w:before="0" w:beforeAutospacing="0" w:after="0" w:afterAutospacing="0"/>
+              <w:contextualSpacing/>
+              <w:divId w:val="1793397740"/>
+              <w:rPr>
+                <w:rFonts w:ascii="Consolas" w:hAnsi="Consolas" w:cs="Courier New"/>
+                <w:sz w:val="18"/>
+                <w:szCs w:val="18"/>
+              </w:rPr>
+            </w:pPr>
+            <w:r>
+              <w:rPr>
+                <w:rFonts w:ascii="Consolas" w:hAnsi="Consolas" w:cs="Courier New"/>
+                <w:color w:val="000000"/>
+                <w:sz w:val="18"/>
+                <w:szCs w:val="18"/>
+              </w:rPr>
+              <w:t>data = data.values</w:t>
+            </w:r>
+          </w:p>
+        </w:tc>
+      </w:tr>
+      <w:tr>
+        <w:tc>
+          <w:tcPr>
+            <w:tcW w:w="9628" w:type="dxa"/>
+          </w:tcPr>
+          <w:p>
+            <w:pPr>
+              <w:contextualSpacing/>
+              <w:jc w:val="both"/>
+              <w:rPr>
+                <w:rFonts w:ascii="Consolas" w:hAnsi="Consolas" w:cs="Times New Roman"/>
+                <w:sz w:val="18"/>
+                <w:szCs w:val="18"/>
+              </w:rPr>
+            </w:pPr>
+          </w:p>
+        </w:tc>
+      </w:tr>
+      <w:tr>
+        <w:tc>
+          <w:tcPr>
+            <w:tcW w:w="9628" w:type="dxa"/>
+          </w:tcPr>
+          <w:p>
+            <w:pPr>
+              <w:pStyle w:val="NormalWeb"/>
+              <w:pBdr>
+                <w:top w:val="single" w:sz="6" w:space="2" w:color="888888"/>
+                <w:left w:val="single" w:sz="6" w:space="2" w:color="888888"/>
+                <w:bottom w:val="single" w:sz="6" w:space="2" w:color="888888"/>
+                <w:right w:val="single" w:sz="6" w:space="2" w:color="888888"/>
+              </w:pBdr>
+              <w:shd w:val="clear" w:color="auto" w:fill="EAEAEA"/>
+              <w:tabs>
+                <w:tab w:val="left" w:pos="916"/>
+                <w:tab w:val="left" w:pos="1832"/>
+                <w:tab w:val="left" w:pos="2748"/>
+                <w:tab w:val="left" w:pos="3664"/>
+                <w:tab w:val="left" w:pos="4580"/>
+                <w:tab w:val="left" w:pos="5496"/>
+                <w:tab w:val="left" w:pos="6412"/>
+                <w:tab w:val="left" w:pos="7328"/>
+                <w:tab w:val="left" w:pos="8244"/>
+                <w:tab w:val="left" w:pos="9160"/>
+                <w:tab w:val="left" w:pos="10076"/>
+                <w:tab w:val="left" w:pos="10992"/>
+                <w:tab w:val="left" w:pos="11908"/>
+                <w:tab w:val="left" w:pos="12824"/>
+                <w:tab w:val="left" w:pos="13740"/>
+                <w:tab w:val="left" w:pos="14656"/>
+              </w:tabs>
+              <w:spacing w:before="0" w:beforeAutospacing="0" w:after="0" w:afterAutospacing="0"/>
+              <w:contextualSpacing/>
+              <w:divId w:val="1969167443"/>
+              <w:rPr>
+                <w:rFonts w:ascii="Consolas" w:hAnsi="Consolas" w:cs="Courier New"/>
+                <w:sz w:val="18"/>
+                <w:szCs w:val="18"/>
+              </w:rPr>
+            </w:pPr>
+            <w:r>
+              <w:rPr>
+                <w:rFonts w:ascii="Consolas" w:hAnsi="Consolas" w:cs="Courier New"/>
+                <w:color w:val="008000"/>
+                <w:sz w:val="18"/>
+                <w:szCs w:val="18"/>
+              </w:rPr>
+              <w:t># 1. results feature selection</w:t>
+            </w:r>
+          </w:p>
+          <w:p>
+            <w:pPr>
+              <w:pStyle w:val="NormalWeb"/>
+              <w:pBdr>
+                <w:top w:val="single" w:sz="6" w:space="2" w:color="888888"/>
+                <w:left w:val="single" w:sz="6" w:space="2" w:color="888888"/>
+                <w:bottom w:val="single" w:sz="6" w:space="2" w:color="888888"/>
+                <w:right w:val="single" w:sz="6" w:space="2" w:color="888888"/>
+              </w:pBdr>
+              <w:shd w:val="clear" w:color="auto" w:fill="EAEAEA"/>
+              <w:tabs>
+                <w:tab w:val="left" w:pos="916"/>
+                <w:tab w:val="left" w:pos="1832"/>
+                <w:tab w:val="left" w:pos="2748"/>
+                <w:tab w:val="left" w:pos="3664"/>
+                <w:tab w:val="left" w:pos="4580"/>
+                <w:tab w:val="left" w:pos="5496"/>
+                <w:tab w:val="left" w:pos="6412"/>
+                <w:tab w:val="left" w:pos="7328"/>
+                <w:tab w:val="left" w:pos="8244"/>
+                <w:tab w:val="left" w:pos="9160"/>
+                <w:tab w:val="left" w:pos="10076"/>
+                <w:tab w:val="left" w:pos="10992"/>
+                <w:tab w:val="left" w:pos="11908"/>
+                <w:tab w:val="left" w:pos="12824"/>
+                <w:tab w:val="left" w:pos="13740"/>
+                <w:tab w:val="left" w:pos="14656"/>
+              </w:tabs>
+              <w:spacing w:before="0" w:beforeAutospacing="0" w:after="0" w:afterAutospacing="0"/>
+              <w:contextualSpacing/>
+              <w:divId w:val="1969167443"/>
+              <w:rPr>
+                <w:rFonts w:ascii="Consolas" w:hAnsi="Consolas" w:cs="Courier New"/>
+                <w:sz w:val="18"/>
+                <w:szCs w:val="18"/>
+              </w:rPr>
+            </w:pPr>
+            <w:r>
+              <w:rPr>
+                <w:rFonts w:ascii="Consolas" w:hAnsi="Consolas" w:cs="Courier New"/>
+                <w:color w:val="000000"/>
+                <w:sz w:val="18"/>
+                <w:szCs w:val="18"/>
+              </w:rPr>
+              <w:t>np.round(data[:</w:t>
+            </w:r>
+            <w:r>
+              <w:rPr>
+                <w:rFonts w:ascii="Consolas" w:hAnsi="Consolas" w:cs="Courier New"/>
+                <w:color w:val="006666"/>
+                <w:sz w:val="18"/>
+                <w:szCs w:val="18"/>
+              </w:rPr>
+              <w:t>5</w:t>
+            </w:r>
+            <w:r>
+              <w:rPr>
+                <w:rFonts w:ascii="Consolas" w:hAnsi="Consolas" w:cs="Courier New"/>
+                <w:color w:val="000000"/>
+                <w:sz w:val="18"/>
+                <w:szCs w:val="18"/>
+              </w:rPr>
+              <w:t>],</w:t>
+            </w:r>
+            <w:r>
+              <w:rPr>
+                <w:rFonts w:ascii="Consolas" w:hAnsi="Consolas" w:cs="Courier New"/>
+                <w:color w:val="006666"/>
+                <w:sz w:val="18"/>
+                <w:szCs w:val="18"/>
+              </w:rPr>
+              <w:t>6</w:t>
+            </w:r>
+            <w:r>
+              <w:rPr>
+                <w:rFonts w:ascii="Consolas" w:hAnsi="Consolas" w:cs="Courier New"/>
+                <w:color w:val="000000"/>
+                <w:sz w:val="18"/>
+                <w:szCs w:val="18"/>
+              </w:rPr>
+              <w:t>)</w:t>
+            </w:r>
+          </w:p>
+        </w:tc>
+      </w:tr>
+      <w:tr>
+        <w:tc>
+          <w:tcPr>
+            <w:tcW w:w="9628" w:type="dxa"/>
+          </w:tcPr>
+          <w:p>
+            <w:pPr>
+              <w:contextualSpacing/>
+              <w:jc w:val="both"/>
+              <w:rPr>
+                <w:rFonts w:ascii="Consolas" w:hAnsi="Consolas" w:cs="Times New Roman"/>
+                <w:sz w:val="18"/>
+                <w:szCs w:val="18"/>
+              </w:rPr>
+            </w:pPr>
+          </w:p>
+        </w:tc>
+      </w:tr>
+      <w:tr>
+        <w:tc>
+          <w:tcPr>
+            <w:tcW w:w="9628" w:type="dxa"/>
+          </w:tcPr>
+          <w:p>
+            <w:pPr>
+              <w:contextualSpacing/>
+              <w:rPr>
+                <w:rFonts w:ascii="Consolas" w:eastAsia="Times New Roman" w:hAnsi="Consolas" w:cs="Times New Roman"/>
+                <w:color w:val="1F2328"/>
+                <w:sz w:val="18"/>
+                <w:szCs w:val="18"/>
+                <w:lang w:eastAsia="en-ID"/>
+              </w:rPr>
+            </w:pPr>
+            <w:r>
+              <w:rPr>
+                <w:rFonts w:ascii="Consolas" w:eastAsia="Times New Roman" w:hAnsi="Consolas" w:cs="Times New Roman"/>
+                <w:color w:val="1F2328"/>
+                <w:sz w:val="18"/>
+                <w:szCs w:val="18"/>
+                <w:lang w:eastAsia="en-ID"/>
+              </w:rPr>
+              <w:t>array([[314.248993],</w:t>
+            </w:r>
+          </w:p>
+          <w:p>
+            <w:pPr>
+              <w:contextualSpacing/>
+              <w:rPr>
+                <w:rFonts w:ascii="Consolas" w:eastAsia="Times New Roman" w:hAnsi="Consolas" w:cs="Times New Roman"/>
+                <w:color w:val="1F2328"/>
+                <w:sz w:val="18"/>
+                <w:szCs w:val="18"/>
+                <w:lang w:eastAsia="en-ID"/>
+              </w:rPr>
+            </w:pPr>
+            <w:r>
+              <w:rPr>
+                <w:rFonts w:ascii="Consolas" w:eastAsia="Times New Roman" w:hAnsi="Consolas" w:cs="Times New Roman"/>
+                <w:color w:val="1F2328"/>
+                <w:sz w:val="18"/>
+                <w:szCs w:val="18"/>
+                <w:lang w:eastAsia="en-ID"/>
+              </w:rPr>
+              <w:t xml:space="preserve">       [315.032013],</w:t>
+            </w:r>
+          </w:p>
+          <w:p>
+            <w:pPr>
+              <w:contextualSpacing/>
+              <w:rPr>
+                <w:rFonts w:ascii="Consolas" w:eastAsia="Times New Roman" w:hAnsi="Consolas" w:cs="Times New Roman"/>
+                <w:color w:val="1F2328"/>
+                <w:sz w:val="18"/>
+                <w:szCs w:val="18"/>
+                <w:lang w:eastAsia="en-ID"/>
+              </w:rPr>
+            </w:pPr>
+            <w:r>
+              <w:rPr>
+                <w:rFonts w:ascii="Consolas" w:eastAsia="Times New Roman" w:hAnsi="Consolas" w:cs="Times New Roman"/>
+                <w:color w:val="1F2328"/>
+                <w:sz w:val="18"/>
+                <w:szCs w:val="18"/>
+                <w:lang w:eastAsia="en-ID"/>
+              </w:rPr>
+              <w:t xml:space="preserve">       [281.082001],</w:t>
+            </w:r>
+          </w:p>
+          <w:p>
+            <w:pPr>
+              <w:contextualSpacing/>
+              <w:rPr>
+                <w:rFonts w:ascii="Consolas" w:eastAsia="Times New Roman" w:hAnsi="Consolas" w:cs="Times New Roman"/>
+                <w:color w:val="1F2328"/>
+                <w:sz w:val="18"/>
+                <w:szCs w:val="18"/>
+                <w:lang w:eastAsia="en-ID"/>
+              </w:rPr>
+            </w:pPr>
+            <w:r>
+              <w:rPr>
+                <w:rFonts w:ascii="Consolas" w:eastAsia="Times New Roman" w:hAnsi="Consolas" w:cs="Times New Roman"/>
+                <w:color w:val="1F2328"/>
+                <w:sz w:val="18"/>
+                <w:szCs w:val="18"/>
+                <w:lang w:eastAsia="en-ID"/>
+              </w:rPr>
+              <w:t xml:space="preserve">       [264.195007],</w:t>
+            </w:r>
+          </w:p>
+          <w:p>
+            <w:pPr>
+              <w:contextualSpacing/>
+              <w:jc w:val="both"/>
+              <w:rPr>
+                <w:rFonts w:ascii="Consolas" w:hAnsi="Consolas" w:cs="Times New Roman"/>
+                <w:sz w:val="18"/>
+                <w:szCs w:val="18"/>
+              </w:rPr>
+            </w:pPr>
+            <w:r>
+              <w:rPr>
+                <w:rFonts w:ascii="Consolas" w:eastAsia="Times New Roman" w:hAnsi="Consolas" w:cs="Times New Roman"/>
+                <w:color w:val="1F2328"/>
+                <w:sz w:val="18"/>
+                <w:szCs w:val="18"/>
+                <w:lang w:eastAsia="en-ID"/>
+              </w:rPr>
+              <w:t xml:space="preserve">       [274.473999]])</w:t>
+            </w:r>
+          </w:p>
+        </w:tc>
+      </w:tr>
+      <w:tr>
+        <w:tc>
+          <w:tcPr>
+            <w:tcW w:w="9628" w:type="dxa"/>
+          </w:tcPr>
+          <w:p>
+            <w:pPr>
+              <w:contextualSpacing/>
+              <w:jc w:val="both"/>
+              <w:rPr>
+                <w:rFonts w:ascii="Consolas" w:hAnsi="Consolas" w:cs="Times New Roman"/>
+                <w:sz w:val="18"/>
+                <w:szCs w:val="18"/>
+              </w:rPr>
+            </w:pPr>
+          </w:p>
+        </w:tc>
+      </w:tr>
+      <w:tr>
+        <w:tc>
+          <w:tcPr>
+            <w:tcW w:w="9628" w:type="dxa"/>
+          </w:tcPr>
+          <w:p>
+            <w:pPr>
+              <w:pStyle w:val="NormalWeb"/>
+              <w:pBdr>
+                <w:top w:val="single" w:sz="6" w:space="2" w:color="888888"/>
+                <w:left w:val="single" w:sz="6" w:space="2" w:color="888888"/>
+                <w:bottom w:val="single" w:sz="6" w:space="2" w:color="888888"/>
+                <w:right w:val="single" w:sz="6" w:space="2" w:color="888888"/>
+              </w:pBdr>
+              <w:shd w:val="clear" w:color="auto" w:fill="EAEAEA"/>
+              <w:tabs>
+                <w:tab w:val="left" w:pos="916"/>
+                <w:tab w:val="left" w:pos="1832"/>
+                <w:tab w:val="left" w:pos="2748"/>
+                <w:tab w:val="left" w:pos="3664"/>
+                <w:tab w:val="left" w:pos="4580"/>
+                <w:tab w:val="left" w:pos="5496"/>
+                <w:tab w:val="left" w:pos="6412"/>
+                <w:tab w:val="left" w:pos="7328"/>
+                <w:tab w:val="left" w:pos="8244"/>
+                <w:tab w:val="left" w:pos="9160"/>
+                <w:tab w:val="left" w:pos="10076"/>
+                <w:tab w:val="left" w:pos="10992"/>
+                <w:tab w:val="left" w:pos="11908"/>
+                <w:tab w:val="left" w:pos="12824"/>
+                <w:tab w:val="left" w:pos="13740"/>
+                <w:tab w:val="left" w:pos="14656"/>
+              </w:tabs>
+              <w:spacing w:before="0" w:beforeAutospacing="0" w:after="0" w:afterAutospacing="0"/>
+              <w:contextualSpacing/>
+              <w:divId w:val="1972439654"/>
+              <w:rPr>
+                <w:rFonts w:ascii="Consolas" w:hAnsi="Consolas" w:cs="Courier New"/>
+                <w:sz w:val="18"/>
+                <w:szCs w:val="18"/>
+              </w:rPr>
+            </w:pPr>
+            <w:r>
+              <w:rPr>
+                <w:rFonts w:ascii="Consolas" w:hAnsi="Consolas" w:cs="Courier New"/>
+                <w:color w:val="008000"/>
+                <w:sz w:val="18"/>
+                <w:szCs w:val="18"/>
+              </w:rPr>
+              <w:t># 2. process normalize features</w:t>
+            </w:r>
+          </w:p>
+          <w:p>
+            <w:pPr>
+              <w:pStyle w:val="NormalWeb"/>
+              <w:pBdr>
+                <w:top w:val="single" w:sz="6" w:space="2" w:color="888888"/>
+                <w:left w:val="single" w:sz="6" w:space="2" w:color="888888"/>
+                <w:bottom w:val="single" w:sz="6" w:space="2" w:color="888888"/>
+                <w:right w:val="single" w:sz="6" w:space="2" w:color="888888"/>
+              </w:pBdr>
+              <w:shd w:val="clear" w:color="auto" w:fill="EAEAEA"/>
+              <w:tabs>
+                <w:tab w:val="left" w:pos="916"/>
+                <w:tab w:val="left" w:pos="1832"/>
+                <w:tab w:val="left" w:pos="2748"/>
+                <w:tab w:val="left" w:pos="3664"/>
+                <w:tab w:val="left" w:pos="4580"/>
+                <w:tab w:val="left" w:pos="5496"/>
+                <w:tab w:val="left" w:pos="6412"/>
+                <w:tab w:val="left" w:pos="7328"/>
+                <w:tab w:val="left" w:pos="8244"/>
+                <w:tab w:val="left" w:pos="9160"/>
+                <w:tab w:val="left" w:pos="10076"/>
+                <w:tab w:val="left" w:pos="10992"/>
+                <w:tab w:val="left" w:pos="11908"/>
+                <w:tab w:val="left" w:pos="12824"/>
+                <w:tab w:val="left" w:pos="13740"/>
+                <w:tab w:val="left" w:pos="14656"/>
+              </w:tabs>
+              <w:spacing w:before="0" w:beforeAutospacing="0" w:after="0" w:afterAutospacing="0"/>
+              <w:contextualSpacing/>
+              <w:divId w:val="1972439654"/>
+              <w:rPr>
+                <w:rFonts w:ascii="Consolas" w:hAnsi="Consolas" w:cs="Courier New"/>
+                <w:sz w:val="18"/>
+                <w:szCs w:val="18"/>
+              </w:rPr>
+            </w:pPr>
+            <w:r>
+              <w:rPr>
+                <w:rFonts w:ascii="Consolas" w:hAnsi="Consolas" w:cs="Courier New"/>
+                <w:color w:val="000000"/>
+                <w:sz w:val="18"/>
+                <w:szCs w:val="18"/>
+              </w:rPr>
+              <w:t xml:space="preserve">scaler = </w:t>
+            </w:r>
+            <w:r>
+              <w:rPr>
+                <w:rFonts w:ascii="Consolas" w:hAnsi="Consolas" w:cs="Courier New"/>
+                <w:color w:val="2B91AF"/>
+                <w:sz w:val="18"/>
+                <w:szCs w:val="18"/>
+              </w:rPr>
+              <w:t>MinMaxScaler</w:t>
+            </w:r>
+            <w:r>
+              <w:rPr>
+                <w:rFonts w:ascii="Consolas" w:hAnsi="Consolas" w:cs="Courier New"/>
+                <w:color w:val="000000"/>
+                <w:sz w:val="18"/>
+                <w:szCs w:val="18"/>
+              </w:rPr>
+              <w:t>(feature_range=(</w:t>
+            </w:r>
+            <w:r>
+              <w:rPr>
+                <w:rFonts w:ascii="Consolas" w:hAnsi="Consolas" w:cs="Courier New"/>
+                <w:color w:val="006666"/>
+                <w:sz w:val="18"/>
+                <w:szCs w:val="18"/>
+              </w:rPr>
+              <w:t>0</w:t>
+            </w:r>
+            <w:r>
+              <w:rPr>
+                <w:rFonts w:ascii="Consolas" w:hAnsi="Consolas" w:cs="Courier New"/>
+                <w:color w:val="000000"/>
+                <w:sz w:val="18"/>
+                <w:szCs w:val="18"/>
+              </w:rPr>
+              <w:t xml:space="preserve">, </w:t>
+            </w:r>
+            <w:r>
+              <w:rPr>
+                <w:rFonts w:ascii="Consolas" w:hAnsi="Consolas" w:cs="Courier New"/>
+                <w:color w:val="006666"/>
+                <w:sz w:val="18"/>
+                <w:szCs w:val="18"/>
+              </w:rPr>
+              <w:t>1</w:t>
+            </w:r>
+            <w:r>
+              <w:rPr>
+                <w:rFonts w:ascii="Consolas" w:hAnsi="Consolas" w:cs="Courier New"/>
+                <w:color w:val="000000"/>
+                <w:sz w:val="18"/>
+                <w:szCs w:val="18"/>
+              </w:rPr>
+              <w:t>))</w:t>
+            </w:r>
+          </w:p>
+          <w:p>
+            <w:pPr>
+              <w:pStyle w:val="NormalWeb"/>
+              <w:pBdr>
+                <w:top w:val="single" w:sz="6" w:space="2" w:color="888888"/>
+                <w:left w:val="single" w:sz="6" w:space="2" w:color="888888"/>
+                <w:bottom w:val="single" w:sz="6" w:space="2" w:color="888888"/>
+                <w:right w:val="single" w:sz="6" w:space="2" w:color="888888"/>
+              </w:pBdr>
+              <w:shd w:val="clear" w:color="auto" w:fill="EAEAEA"/>
+              <w:tabs>
+                <w:tab w:val="left" w:pos="916"/>
+                <w:tab w:val="left" w:pos="1832"/>
+                <w:tab w:val="left" w:pos="2748"/>
+                <w:tab w:val="left" w:pos="3664"/>
+                <w:tab w:val="left" w:pos="4580"/>
+                <w:tab w:val="left" w:pos="5496"/>
+                <w:tab w:val="left" w:pos="6412"/>
+                <w:tab w:val="left" w:pos="7328"/>
+                <w:tab w:val="left" w:pos="8244"/>
+                <w:tab w:val="left" w:pos="9160"/>
+                <w:tab w:val="left" w:pos="10076"/>
+                <w:tab w:val="left" w:pos="10992"/>
+                <w:tab w:val="left" w:pos="11908"/>
+                <w:tab w:val="left" w:pos="12824"/>
+                <w:tab w:val="left" w:pos="13740"/>
+                <w:tab w:val="left" w:pos="14656"/>
+              </w:tabs>
+              <w:spacing w:before="0" w:beforeAutospacing="0" w:after="0" w:afterAutospacing="0"/>
+              <w:contextualSpacing/>
+              <w:divId w:val="1972439654"/>
+              <w:rPr>
+                <w:rFonts w:ascii="Consolas" w:hAnsi="Consolas" w:cs="Courier New"/>
+                <w:sz w:val="18"/>
+                <w:szCs w:val="18"/>
+              </w:rPr>
+            </w:pPr>
+            <w:r>
+              <w:rPr>
+                <w:rFonts w:ascii="Consolas" w:hAnsi="Consolas" w:cs="Courier New"/>
+                <w:color w:val="000000"/>
+                <w:sz w:val="18"/>
+                <w:szCs w:val="18"/>
+              </w:rPr>
+              <w:t>scaled = scaler.fit_transform(np.array(data).reshape(-</w:t>
+            </w:r>
+            <w:r>
+              <w:rPr>
+                <w:rFonts w:ascii="Consolas" w:hAnsi="Consolas" w:cs="Courier New"/>
+                <w:color w:val="006666"/>
+                <w:sz w:val="18"/>
+                <w:szCs w:val="18"/>
+              </w:rPr>
+              <w:t>1</w:t>
+            </w:r>
+            <w:r>
+              <w:rPr>
+                <w:rFonts w:ascii="Consolas" w:hAnsi="Consolas" w:cs="Courier New"/>
+                <w:color w:val="000000"/>
+                <w:sz w:val="18"/>
+                <w:szCs w:val="18"/>
+              </w:rPr>
+              <w:t>,</w:t>
+            </w:r>
+            <w:r>
+              <w:rPr>
+                <w:rFonts w:ascii="Consolas" w:hAnsi="Consolas" w:cs="Courier New"/>
+                <w:color w:val="006666"/>
+                <w:sz w:val="18"/>
+                <w:szCs w:val="18"/>
+              </w:rPr>
+              <w:t>1</w:t>
+            </w:r>
+            <w:r>
+              <w:rPr>
+                <w:rFonts w:ascii="Consolas" w:hAnsi="Consolas" w:cs="Courier New"/>
+                <w:color w:val="000000"/>
+                <w:sz w:val="18"/>
+                <w:szCs w:val="18"/>
+              </w:rPr>
+              <w:t>))</w:t>
+            </w:r>
+          </w:p>
+        </w:tc>
+      </w:tr>
+      <w:tr>
+        <w:tc>
+          <w:tcPr>
+            <w:tcW w:w="9628" w:type="dxa"/>
+          </w:tcPr>
+          <w:p>
+            <w:pPr>
+              <w:contextualSpacing/>
+              <w:jc w:val="both"/>
+              <w:rPr>
+                <w:rFonts w:ascii="Consolas" w:hAnsi="Consolas" w:cs="Times New Roman"/>
+                <w:sz w:val="18"/>
+                <w:szCs w:val="18"/>
+              </w:rPr>
+            </w:pPr>
+          </w:p>
+        </w:tc>
+      </w:tr>
+      <w:tr>
+        <w:tc>
+          <w:tcPr>
+            <w:tcW w:w="9628" w:type="dxa"/>
+          </w:tcPr>
+          <w:p>
+            <w:pPr>
+              <w:pStyle w:val="NormalWeb"/>
+              <w:pBdr>
+                <w:top w:val="single" w:sz="6" w:space="2" w:color="888888"/>
+                <w:left w:val="single" w:sz="6" w:space="2" w:color="888888"/>
+                <w:bottom w:val="single" w:sz="6" w:space="2" w:color="888888"/>
+                <w:right w:val="single" w:sz="6" w:space="2" w:color="888888"/>
+              </w:pBdr>
+              <w:shd w:val="clear" w:color="auto" w:fill="EAEAEA"/>
+              <w:tabs>
+                <w:tab w:val="left" w:pos="916"/>
+                <w:tab w:val="left" w:pos="1832"/>
+                <w:tab w:val="left" w:pos="2748"/>
+                <w:tab w:val="left" w:pos="3664"/>
+                <w:tab w:val="left" w:pos="4580"/>
+                <w:tab w:val="left" w:pos="5496"/>
+                <w:tab w:val="left" w:pos="6412"/>
+                <w:tab w:val="left" w:pos="7328"/>
+                <w:tab w:val="left" w:pos="8244"/>
+                <w:tab w:val="left" w:pos="9160"/>
+                <w:tab w:val="left" w:pos="10076"/>
+                <w:tab w:val="left" w:pos="10992"/>
+                <w:tab w:val="left" w:pos="11908"/>
+                <w:tab w:val="left" w:pos="12824"/>
+                <w:tab w:val="left" w:pos="13740"/>
+                <w:tab w:val="left" w:pos="14656"/>
+              </w:tabs>
+              <w:spacing w:before="0" w:beforeAutospacing="0" w:after="0" w:afterAutospacing="0"/>
+              <w:contextualSpacing/>
+              <w:divId w:val="1707674706"/>
+              <w:rPr>
+                <w:rFonts w:ascii="Consolas" w:hAnsi="Consolas" w:cs="Courier New"/>
+                <w:sz w:val="18"/>
+                <w:szCs w:val="18"/>
+              </w:rPr>
+            </w:pPr>
+            <w:r>
+              <w:rPr>
+                <w:rFonts w:ascii="Consolas" w:hAnsi="Consolas" w:cs="Courier New"/>
+                <w:color w:val="008000"/>
+                <w:sz w:val="18"/>
+                <w:szCs w:val="18"/>
+              </w:rPr>
+              <w:t># 2. results normalize features</w:t>
+            </w:r>
+          </w:p>
+          <w:p>
+            <w:pPr>
+              <w:pStyle w:val="NormalWeb"/>
+              <w:pBdr>
+                <w:top w:val="single" w:sz="6" w:space="2" w:color="888888"/>
+                <w:left w:val="single" w:sz="6" w:space="2" w:color="888888"/>
+                <w:bottom w:val="single" w:sz="6" w:space="2" w:color="888888"/>
+                <w:right w:val="single" w:sz="6" w:space="2" w:color="888888"/>
+              </w:pBdr>
+              <w:shd w:val="clear" w:color="auto" w:fill="EAEAEA"/>
+              <w:tabs>
+                <w:tab w:val="left" w:pos="916"/>
+                <w:tab w:val="left" w:pos="1832"/>
+                <w:tab w:val="left" w:pos="2748"/>
+                <w:tab w:val="left" w:pos="3664"/>
+                <w:tab w:val="left" w:pos="4580"/>
+                <w:tab w:val="left" w:pos="5496"/>
+                <w:tab w:val="left" w:pos="6412"/>
+                <w:tab w:val="left" w:pos="7328"/>
+                <w:tab w:val="left" w:pos="8244"/>
+                <w:tab w:val="left" w:pos="9160"/>
+                <w:tab w:val="left" w:pos="10076"/>
+                <w:tab w:val="left" w:pos="10992"/>
+                <w:tab w:val="left" w:pos="11908"/>
+                <w:tab w:val="left" w:pos="12824"/>
+                <w:tab w:val="left" w:pos="13740"/>
+                <w:tab w:val="left" w:pos="14656"/>
+              </w:tabs>
+              <w:spacing w:before="0" w:beforeAutospacing="0" w:after="0" w:afterAutospacing="0"/>
+              <w:contextualSpacing/>
+              <w:divId w:val="1707674706"/>
+              <w:rPr>
+                <w:rFonts w:ascii="Consolas" w:hAnsi="Consolas" w:cs="Courier New"/>
+                <w:sz w:val="18"/>
+                <w:szCs w:val="18"/>
+              </w:rPr>
+            </w:pPr>
+            <w:r>
+              <w:rPr>
+                <w:rFonts w:ascii="Consolas" w:hAnsi="Consolas" w:cs="Courier New"/>
+                <w:color w:val="000000"/>
+                <w:sz w:val="18"/>
+                <w:szCs w:val="18"/>
+              </w:rPr>
+              <w:t>np.round(scaled[:</w:t>
+            </w:r>
+            <w:r>
+              <w:rPr>
+                <w:rFonts w:ascii="Consolas" w:hAnsi="Consolas" w:cs="Courier New"/>
+                <w:color w:val="006666"/>
+                <w:sz w:val="18"/>
+                <w:szCs w:val="18"/>
+              </w:rPr>
+              <w:t>5</w:t>
+            </w:r>
+            <w:r>
+              <w:rPr>
+                <w:rFonts w:ascii="Consolas" w:hAnsi="Consolas" w:cs="Courier New"/>
+                <w:color w:val="000000"/>
+                <w:sz w:val="18"/>
+                <w:szCs w:val="18"/>
+              </w:rPr>
+              <w:t>],</w:t>
+            </w:r>
+            <w:r>
+              <w:rPr>
+                <w:rFonts w:ascii="Consolas" w:hAnsi="Consolas" w:cs="Courier New"/>
+                <w:color w:val="006666"/>
+                <w:sz w:val="18"/>
+                <w:szCs w:val="18"/>
+              </w:rPr>
+              <w:t>6</w:t>
+            </w:r>
+            <w:r>
+              <w:rPr>
+                <w:rFonts w:ascii="Consolas" w:hAnsi="Consolas" w:cs="Courier New"/>
+                <w:color w:val="000000"/>
+                <w:sz w:val="18"/>
+                <w:szCs w:val="18"/>
+              </w:rPr>
+              <w:t>)</w:t>
+            </w:r>
+          </w:p>
+        </w:tc>
+      </w:tr>
+      <w:tr>
+        <w:tc>
+          <w:tcPr>
+            <w:tcW w:w="9628" w:type="dxa"/>
+          </w:tcPr>
+          <w:p>
+            <w:pPr>
+              <w:contextualSpacing/>
+              <w:jc w:val="both"/>
+              <w:rPr>
+                <w:rFonts w:ascii="Consolas" w:hAnsi="Consolas" w:cs="Times New Roman"/>
+                <w:sz w:val="18"/>
+                <w:szCs w:val="18"/>
+              </w:rPr>
+            </w:pPr>
+          </w:p>
+        </w:tc>
+      </w:tr>
+      <w:tr>
+        <w:tc>
+          <w:tcPr>
+            <w:tcW w:w="9628" w:type="dxa"/>
+          </w:tcPr>
+          <w:p>
+            <w:pPr>
+              <w:contextualSpacing/>
+              <w:rPr>
+                <w:rFonts w:ascii="Consolas" w:eastAsia="Times New Roman" w:hAnsi="Consolas" w:cs="Times New Roman"/>
+                <w:color w:val="1F2328"/>
+                <w:sz w:val="18"/>
+                <w:szCs w:val="18"/>
+                <w:lang w:eastAsia="en-ID"/>
+              </w:rPr>
+            </w:pPr>
+            <w:r>
+              <w:rPr>
+                <w:rFonts w:ascii="Consolas" w:eastAsia="Times New Roman" w:hAnsi="Consolas" w:cs="Times New Roman"/>
+                <w:color w:val="1F2328"/>
+                <w:sz w:val="18"/>
+                <w:szCs w:val="18"/>
+                <w:lang w:eastAsia="en-ID"/>
+              </w:rPr>
+              <w:t>array([[0.001867],</w:t>
+            </w:r>
+          </w:p>
+          <w:p>
+            <w:pPr>
+              <w:contextualSpacing/>
+              <w:rPr>
+                <w:rFonts w:ascii="Consolas" w:eastAsia="Times New Roman" w:hAnsi="Consolas" w:cs="Times New Roman"/>
+                <w:color w:val="1F2328"/>
+                <w:sz w:val="18"/>
+                <w:szCs w:val="18"/>
+                <w:lang w:eastAsia="en-ID"/>
+              </w:rPr>
+            </w:pPr>
+            <w:r>
+              <w:rPr>
+                <w:rFonts w:ascii="Consolas" w:eastAsia="Times New Roman" w:hAnsi="Consolas" w:cs="Times New Roman"/>
+                <w:color w:val="1F2328"/>
+                <w:sz w:val="18"/>
+                <w:szCs w:val="18"/>
+                <w:lang w:eastAsia="en-ID"/>
+              </w:rPr>
+              <w:t xml:space="preserve">       [0.001878],</w:t>
+            </w:r>
+          </w:p>
+          <w:p>
+            <w:pPr>
+              <w:contextualSpacing/>
+              <w:rPr>
+                <w:rFonts w:ascii="Consolas" w:eastAsia="Times New Roman" w:hAnsi="Consolas" w:cs="Times New Roman"/>
+                <w:color w:val="1F2328"/>
+                <w:sz w:val="18"/>
+                <w:szCs w:val="18"/>
+                <w:lang w:eastAsia="en-ID"/>
+              </w:rPr>
+            </w:pPr>
+            <w:r>
+              <w:rPr>
+                <w:rFonts w:ascii="Consolas" w:eastAsia="Times New Roman" w:hAnsi="Consolas" w:cs="Times New Roman"/>
+                <w:color w:val="1F2328"/>
+                <w:sz w:val="18"/>
+                <w:szCs w:val="18"/>
+                <w:lang w:eastAsia="en-ID"/>
+              </w:rPr>
+              <w:t xml:space="preserve">       [0.001413],</w:t>
+            </w:r>
+          </w:p>
+          <w:p>
+            <w:pPr>
+              <w:contextualSpacing/>
+              <w:rPr>
+                <w:rFonts w:ascii="Consolas" w:eastAsia="Times New Roman" w:hAnsi="Consolas" w:cs="Times New Roman"/>
+                <w:color w:val="1F2328"/>
+                <w:sz w:val="18"/>
+                <w:szCs w:val="18"/>
+                <w:lang w:eastAsia="en-ID"/>
+              </w:rPr>
+            </w:pPr>
+            <w:r>
+              <w:rPr>
+                <w:rFonts w:ascii="Consolas" w:eastAsia="Times New Roman" w:hAnsi="Consolas" w:cs="Times New Roman"/>
+                <w:color w:val="1F2328"/>
+                <w:sz w:val="18"/>
+                <w:szCs w:val="18"/>
+                <w:lang w:eastAsia="en-ID"/>
+              </w:rPr>
+              <w:t xml:space="preserve">       [0.001181],</w:t>
+            </w:r>
+          </w:p>
+          <w:p>
+            <w:pPr>
+              <w:contextualSpacing/>
+              <w:jc w:val="both"/>
+              <w:rPr>
+                <w:rFonts w:ascii="Consolas" w:hAnsi="Consolas" w:cs="Times New Roman"/>
+                <w:sz w:val="18"/>
+                <w:szCs w:val="18"/>
+              </w:rPr>
+            </w:pPr>
+            <w:r>
+              <w:rPr>
+                <w:rFonts w:ascii="Consolas" w:eastAsia="Times New Roman" w:hAnsi="Consolas" w:cs="Times New Roman"/>
+                <w:color w:val="1F2328"/>
+                <w:sz w:val="18"/>
+                <w:szCs w:val="18"/>
+                <w:lang w:eastAsia="en-ID"/>
+              </w:rPr>
+              <w:t xml:space="preserve">       [0.001322]])</w:t>
+            </w:r>
+          </w:p>
+        </w:tc>
+      </w:tr>
+      <w:tr>
+        <w:tc>
+          <w:tcPr>
+            <w:tcW w:w="9628" w:type="dxa"/>
+          </w:tcPr>
+          <w:p>
+            <w:pPr>
+              <w:contextualSpacing/>
+              <w:jc w:val="both"/>
+              <w:rPr>
+                <w:rFonts w:ascii="Consolas" w:hAnsi="Consolas" w:cs="Times New Roman"/>
+                <w:sz w:val="18"/>
+                <w:szCs w:val="18"/>
+              </w:rPr>
+            </w:pPr>
+          </w:p>
+        </w:tc>
+      </w:tr>
+      <w:tr>
+        <w:tc>
+          <w:tcPr>
+            <w:tcW w:w="9628" w:type="dxa"/>
+          </w:tcPr>
+          <w:p>
+            <w:pPr>
+              <w:pStyle w:val="NormalWeb"/>
+              <w:pBdr>
+                <w:top w:val="single" w:sz="6" w:space="2" w:color="888888"/>
+                <w:left w:val="single" w:sz="6" w:space="2" w:color="888888"/>
+                <w:bottom w:val="single" w:sz="6" w:space="2" w:color="888888"/>
+                <w:right w:val="single" w:sz="6" w:space="2" w:color="888888"/>
+              </w:pBdr>
+              <w:shd w:val="clear" w:color="auto" w:fill="EAEAEA"/>
+              <w:tabs>
+                <w:tab w:val="left" w:pos="916"/>
+                <w:tab w:val="left" w:pos="1832"/>
+                <w:tab w:val="left" w:pos="2748"/>
+                <w:tab w:val="left" w:pos="3664"/>
+                <w:tab w:val="left" w:pos="4580"/>
+                <w:tab w:val="left" w:pos="5496"/>
+                <w:tab w:val="left" w:pos="6412"/>
+                <w:tab w:val="left" w:pos="7328"/>
+                <w:tab w:val="left" w:pos="8244"/>
+                <w:tab w:val="left" w:pos="9160"/>
+                <w:tab w:val="left" w:pos="10076"/>
+                <w:tab w:val="left" w:pos="10992"/>
+                <w:tab w:val="left" w:pos="11908"/>
+                <w:tab w:val="left" w:pos="12824"/>
+                <w:tab w:val="left" w:pos="13740"/>
+                <w:tab w:val="left" w:pos="14656"/>
+              </w:tabs>
+              <w:spacing w:before="0" w:beforeAutospacing="0" w:after="0" w:afterAutospacing="0"/>
+              <w:contextualSpacing/>
+              <w:divId w:val="60297155"/>
+              <w:rPr>
+                <w:rFonts w:ascii="Consolas" w:hAnsi="Consolas" w:cs="Courier New"/>
+                <w:sz w:val="18"/>
+                <w:szCs w:val="18"/>
+              </w:rPr>
+            </w:pPr>
+            <w:r>
+              <w:rPr>
+                <w:rFonts w:ascii="Consolas" w:hAnsi="Consolas" w:cs="Courier New"/>
+                <w:color w:val="008000"/>
+                <w:sz w:val="18"/>
+                <w:szCs w:val="18"/>
+              </w:rPr>
+              <w:t># 2. results normalize features</w:t>
+            </w:r>
+          </w:p>
+          <w:p>
+            <w:pPr>
+              <w:pStyle w:val="NormalWeb"/>
+              <w:pBdr>
+                <w:top w:val="single" w:sz="6" w:space="2" w:color="888888"/>
+                <w:left w:val="single" w:sz="6" w:space="2" w:color="888888"/>
+                <w:bottom w:val="single" w:sz="6" w:space="2" w:color="888888"/>
+                <w:right w:val="single" w:sz="6" w:space="2" w:color="888888"/>
+              </w:pBdr>
+              <w:shd w:val="clear" w:color="auto" w:fill="EAEAEA"/>
+              <w:tabs>
+                <w:tab w:val="left" w:pos="916"/>
+                <w:tab w:val="left" w:pos="1832"/>
+                <w:tab w:val="left" w:pos="2748"/>
+                <w:tab w:val="left" w:pos="3664"/>
+                <w:tab w:val="left" w:pos="4580"/>
+                <w:tab w:val="left" w:pos="5496"/>
+                <w:tab w:val="left" w:pos="6412"/>
+                <w:tab w:val="left" w:pos="7328"/>
+                <w:tab w:val="left" w:pos="8244"/>
+                <w:tab w:val="left" w:pos="9160"/>
+                <w:tab w:val="left" w:pos="10076"/>
+                <w:tab w:val="left" w:pos="10992"/>
+                <w:tab w:val="left" w:pos="11908"/>
+                <w:tab w:val="left" w:pos="12824"/>
+                <w:tab w:val="left" w:pos="13740"/>
+                <w:tab w:val="left" w:pos="14656"/>
+              </w:tabs>
+              <w:spacing w:before="0" w:beforeAutospacing="0" w:after="0" w:afterAutospacing="0"/>
+              <w:contextualSpacing/>
+              <w:divId w:val="60297155"/>
+              <w:rPr>
+                <w:rFonts w:ascii="Consolas" w:hAnsi="Consolas" w:cs="Courier New"/>
+                <w:sz w:val="18"/>
+                <w:szCs w:val="18"/>
+              </w:rPr>
+            </w:pPr>
+            <w:r>
+              <w:rPr>
+                <w:rFonts w:ascii="Consolas" w:hAnsi="Consolas" w:cs="Courier New"/>
+                <w:color w:val="000000"/>
+                <w:sz w:val="18"/>
+                <w:szCs w:val="18"/>
+              </w:rPr>
+              <w:t>lineplot_matplotlib1(</w:t>
+            </w:r>
+          </w:p>
+          <w:p>
+            <w:pPr>
+              <w:pStyle w:val="NormalWeb"/>
+              <w:pBdr>
+                <w:top w:val="single" w:sz="6" w:space="2" w:color="888888"/>
+                <w:left w:val="single" w:sz="6" w:space="2" w:color="888888"/>
+                <w:bottom w:val="single" w:sz="6" w:space="2" w:color="888888"/>
+                <w:right w:val="single" w:sz="6" w:space="2" w:color="888888"/>
+              </w:pBdr>
+              <w:shd w:val="clear" w:color="auto" w:fill="EAEAEA"/>
+              <w:tabs>
+                <w:tab w:val="left" w:pos="916"/>
+                <w:tab w:val="left" w:pos="1832"/>
+                <w:tab w:val="left" w:pos="2748"/>
+                <w:tab w:val="left" w:pos="3664"/>
+                <w:tab w:val="left" w:pos="4580"/>
+                <w:tab w:val="left" w:pos="5496"/>
+                <w:tab w:val="left" w:pos="6412"/>
+                <w:tab w:val="left" w:pos="7328"/>
+                <w:tab w:val="left" w:pos="8244"/>
+                <w:tab w:val="left" w:pos="9160"/>
+                <w:tab w:val="left" w:pos="10076"/>
+                <w:tab w:val="left" w:pos="10992"/>
+                <w:tab w:val="left" w:pos="11908"/>
+                <w:tab w:val="left" w:pos="12824"/>
+                <w:tab w:val="left" w:pos="13740"/>
+                <w:tab w:val="left" w:pos="14656"/>
+              </w:tabs>
+              <w:spacing w:before="0" w:beforeAutospacing="0" w:after="0" w:afterAutospacing="0"/>
+              <w:contextualSpacing/>
+              <w:divId w:val="60297155"/>
+              <w:rPr>
+                <w:rFonts w:ascii="Consolas" w:hAnsi="Consolas" w:cs="Courier New"/>
+                <w:sz w:val="18"/>
+                <w:szCs w:val="18"/>
+              </w:rPr>
+            </w:pPr>
+            <w:r>
+              <w:rPr>
+                <w:rFonts w:ascii="Consolas" w:hAnsi="Consolas" w:cs="Courier New"/>
+                <w:color w:val="000000"/>
+                <w:sz w:val="18"/>
+                <w:szCs w:val="18"/>
+              </w:rPr>
+              <w:t>  x1=dataset[</w:t>
+            </w:r>
+            <w:r>
+              <w:rPr>
+                <w:rFonts w:ascii="Consolas" w:hAnsi="Consolas" w:cs="Courier New"/>
+                <w:color w:val="A31515"/>
+                <w:sz w:val="18"/>
+                <w:szCs w:val="18"/>
+              </w:rPr>
+              <w:t>"Date"</w:t>
+            </w:r>
+            <w:r>
+              <w:rPr>
+                <w:rFonts w:ascii="Consolas" w:hAnsi="Consolas" w:cs="Courier New"/>
+                <w:color w:val="000000"/>
+                <w:sz w:val="18"/>
+                <w:szCs w:val="18"/>
+              </w:rPr>
+              <w:t>], y1=scaled, label1=</w:t>
+            </w:r>
+            <w:r>
+              <w:rPr>
+                <w:rFonts w:ascii="Consolas" w:hAnsi="Consolas" w:cs="Courier New"/>
+                <w:color w:val="A31515"/>
+                <w:sz w:val="18"/>
+                <w:szCs w:val="18"/>
+              </w:rPr>
+              <w:t>"Close Price"</w:t>
+            </w:r>
+            <w:r>
+              <w:rPr>
+                <w:rFonts w:ascii="Consolas" w:hAnsi="Consolas" w:cs="Courier New"/>
+                <w:color w:val="000000"/>
+                <w:sz w:val="18"/>
+                <w:szCs w:val="18"/>
+              </w:rPr>
+              <w:t>,</w:t>
+            </w:r>
+          </w:p>
+          <w:p>
+            <w:pPr>
+              <w:pStyle w:val="NormalWeb"/>
+              <w:pBdr>
+                <w:top w:val="single" w:sz="6" w:space="2" w:color="888888"/>
+                <w:left w:val="single" w:sz="6" w:space="2" w:color="888888"/>
+                <w:bottom w:val="single" w:sz="6" w:space="2" w:color="888888"/>
+                <w:right w:val="single" w:sz="6" w:space="2" w:color="888888"/>
+              </w:pBdr>
+              <w:shd w:val="clear" w:color="auto" w:fill="EAEAEA"/>
+              <w:tabs>
+                <w:tab w:val="left" w:pos="916"/>
+                <w:tab w:val="left" w:pos="1832"/>
+                <w:tab w:val="left" w:pos="2748"/>
+                <w:tab w:val="left" w:pos="3664"/>
+                <w:tab w:val="left" w:pos="4580"/>
+                <w:tab w:val="left" w:pos="5496"/>
+                <w:tab w:val="left" w:pos="6412"/>
+                <w:tab w:val="left" w:pos="7328"/>
+                <w:tab w:val="left" w:pos="8244"/>
+                <w:tab w:val="left" w:pos="9160"/>
+                <w:tab w:val="left" w:pos="10076"/>
+                <w:tab w:val="left" w:pos="10992"/>
+                <w:tab w:val="left" w:pos="11908"/>
+                <w:tab w:val="left" w:pos="12824"/>
+                <w:tab w:val="left" w:pos="13740"/>
+                <w:tab w:val="left" w:pos="14656"/>
+              </w:tabs>
+              <w:spacing w:before="0" w:beforeAutospacing="0" w:after="0" w:afterAutospacing="0"/>
+              <w:contextualSpacing/>
+              <w:divId w:val="60297155"/>
+              <w:rPr>
+                <w:rFonts w:ascii="Consolas" w:hAnsi="Consolas" w:cs="Courier New"/>
+                <w:sz w:val="18"/>
+                <w:szCs w:val="18"/>
+              </w:rPr>
+            </w:pPr>
+            <w:r>
+              <w:rPr>
+                <w:rFonts w:ascii="Consolas" w:hAnsi="Consolas" w:cs="Courier New"/>
+                <w:color w:val="000000"/>
+                <w:sz w:val="18"/>
+                <w:szCs w:val="18"/>
+              </w:rPr>
+              <w:t>  title=</w:t>
+            </w:r>
+            <w:r>
+              <w:rPr>
+                <w:rFonts w:ascii="Consolas" w:hAnsi="Consolas" w:cs="Courier New"/>
+                <w:color w:val="A31515"/>
+                <w:sz w:val="18"/>
+                <w:szCs w:val="18"/>
+              </w:rPr>
+              <w:t>"Results of Normalize Data"</w:t>
+            </w:r>
+          </w:p>
+          <w:p>
+            <w:pPr>
+              <w:pStyle w:val="NormalWeb"/>
+              <w:pBdr>
+                <w:top w:val="single" w:sz="6" w:space="2" w:color="888888"/>
+                <w:left w:val="single" w:sz="6" w:space="2" w:color="888888"/>
+                <w:bottom w:val="single" w:sz="6" w:space="2" w:color="888888"/>
+                <w:right w:val="single" w:sz="6" w:space="2" w:color="888888"/>
+              </w:pBdr>
+              <w:shd w:val="clear" w:color="auto" w:fill="EAEAEA"/>
+              <w:tabs>
+                <w:tab w:val="left" w:pos="916"/>
+                <w:tab w:val="left" w:pos="1832"/>
+                <w:tab w:val="left" w:pos="2748"/>
+                <w:tab w:val="left" w:pos="3664"/>
+                <w:tab w:val="left" w:pos="4580"/>
+                <w:tab w:val="left" w:pos="5496"/>
+                <w:tab w:val="left" w:pos="6412"/>
+                <w:tab w:val="left" w:pos="7328"/>
+                <w:tab w:val="left" w:pos="8244"/>
+                <w:tab w:val="left" w:pos="9160"/>
+                <w:tab w:val="left" w:pos="10076"/>
+                <w:tab w:val="left" w:pos="10992"/>
+                <w:tab w:val="left" w:pos="11908"/>
+                <w:tab w:val="left" w:pos="12824"/>
+                <w:tab w:val="left" w:pos="13740"/>
+                <w:tab w:val="left" w:pos="14656"/>
+              </w:tabs>
+              <w:spacing w:before="0" w:beforeAutospacing="0" w:after="0" w:afterAutospacing="0"/>
+              <w:contextualSpacing/>
+              <w:divId w:val="60297155"/>
+              <w:rPr>
+                <w:rFonts w:ascii="Consolas" w:hAnsi="Consolas" w:cs="Courier New"/>
+                <w:sz w:val="18"/>
+                <w:szCs w:val="18"/>
+              </w:rPr>
+            </w:pPr>
+            <w:r>
+              <w:rPr>
+                <w:rFonts w:ascii="Consolas" w:hAnsi="Consolas" w:cs="Courier New"/>
+                <w:color w:val="000000"/>
+                <w:sz w:val="18"/>
+                <w:szCs w:val="18"/>
+              </w:rPr>
+              <w:t>)</w:t>
+            </w:r>
+          </w:p>
+        </w:tc>
+      </w:tr>
+      <w:tr>
+        <w:tc>
+          <w:tcPr>
+            <w:tcW w:w="9628" w:type="dxa"/>
+          </w:tcPr>
+          <w:p>
+            <w:pPr>
+              <w:contextualSpacing/>
+              <w:jc w:val="both"/>
+              <w:rPr>
+                <w:rFonts w:ascii="Consolas" w:hAnsi="Consolas" w:cs="Times New Roman"/>
+                <w:sz w:val="18"/>
+                <w:szCs w:val="18"/>
+              </w:rPr>
+            </w:pPr>
+          </w:p>
+        </w:tc>
+      </w:tr>
+      <w:tr>
+        <w:tc>
+          <w:tcPr>
+            <w:tcW w:w="9628" w:type="dxa"/>
+          </w:tcPr>
+          <w:p>
+            <w:pPr>
+              <w:contextualSpacing/>
+              <w:jc w:val="center"/>
+              <w:rPr>
+                <w:rFonts w:ascii="Consolas" w:hAnsi="Consolas" w:cs="Times New Roman"/>
+                <w:sz w:val="18"/>
+                <w:szCs w:val="18"/>
+              </w:rPr>
+            </w:pPr>
+            <w:r>
+              <w:rPr>
+                <w:rFonts w:ascii="Consolas" w:hAnsi="Consolas" w:cs="Times New Roman"/>
+                <w:sz w:val="18"/>
+                <w:szCs w:val="18"/>
+              </w:rPr>
+              <w:lastRenderedPageBreak/>
+              <w:drawing>
+                <wp:inline distT="0" distB="0" distL="0" distR="0" wp14:anchorId="2E4D965F" wp14:editId="76038859">
+                  <wp:extent cx="3600000" cy="1800000"/>
+                  <wp:effectExtent l="0" t="0" r="635" b="0"/>
+                  <wp:docPr id="1310410786" name="Picture 1"/>
+                  <wp:cNvGraphicFramePr>
+                    <a:graphicFrameLocks xmlns:a="http://schemas.openxmlformats.org/drawingml/2006/main"/>
+                  </wp:cNvGraphicFramePr>
+                  <a:graphic xmlns:a="http://schemas.openxmlformats.org/drawingml/2006/main">
+                    <a:graphicData uri="http://schemas.openxmlformats.org/drawingml/2006/picture">
+                      <pic:pic xmlns:pic="http://schemas.openxmlformats.org/drawingml/2006/picture">
+                        <pic:nvPicPr>
+                          <pic:cNvPr id="1310410786" name=""/>
+                          <pic:cNvPicPr preferRelativeResize="0"/>
+                        </pic:nvPicPr>
+                        <pic:blipFill>
+                          <a:blip r:embed="rId9"/>
+                          <a:stretch>
+                            <a:fillRect/>
+                          </a:stretch>
+                        </pic:blipFill>
+                        <pic:spPr>
+                          <a:xfrm>
+                            <a:off x="0" y="0"/>
+                            <a:ext cx="3600000" cy="1800000"/>
+                          </a:xfrm>
+                          <a:prstGeom prst="rect">
+                            <a:avLst/>
+                          </a:prstGeom>
+                        </pic:spPr>
+                      </pic:pic>
+                    </a:graphicData>
+                  </a:graphic>
+                </wp:inline>
+              </w:drawing>
+            </w:r>
+          </w:p>
+        </w:tc>
+      </w:tr>
+      <w:tr>
+        <w:tc>
+          <w:tcPr>
+            <w:tcW w:w="9628" w:type="dxa"/>
+          </w:tcPr>
+          <w:p>
+            <w:pPr>
+              <w:contextualSpacing/>
+              <w:jc w:val="center"/>
+              <w:rPr>
+                <w:rFonts w:ascii="Consolas" w:hAnsi="Consolas" w:cs="Times New Roman"/>
+                <w:sz w:val="18"/>
+                <w:szCs w:val="18"/>
+              </w:rPr>
+            </w:pPr>
+            <w:r>
+              <w:rPr>
+                <w:rFonts w:ascii="Consolas" w:hAnsi="Consolas" w:cs="Times New Roman"/>
+                <w:sz w:val="18"/>
+                <w:szCs w:val="18"/>
+              </w:rPr>
+              <w:t>Gambar x. Output program</w:t>
+            </w:r>
+          </w:p>
+        </w:tc>
+      </w:tr>
+      <w:tr>
+        <w:tc>
+          <w:tcPr>
+            <w:tcW w:w="9628" w:type="dxa"/>
+          </w:tcPr>
+          <w:p>
+            <w:pPr>
+              <w:contextualSpacing/>
+              <w:jc w:val="both"/>
+              <w:rPr>
+                <w:rFonts w:ascii="Consolas" w:hAnsi="Consolas" w:cs="Times New Roman"/>
+                <w:sz w:val="18"/>
+                <w:szCs w:val="18"/>
+              </w:rPr>
+            </w:pPr>
+          </w:p>
+        </w:tc>
+      </w:tr>
+      <w:tr>
+        <w:tc>
+          <w:tcPr>
+            <w:tcW w:w="9628" w:type="dxa"/>
+          </w:tcPr>
+          <w:p>
+            <w:pPr>
+              <w:pStyle w:val="NormalWeb"/>
+              <w:pBdr>
+                <w:top w:val="single" w:sz="6" w:space="2" w:color="888888"/>
+                <w:left w:val="single" w:sz="6" w:space="2" w:color="888888"/>
+                <w:bottom w:val="single" w:sz="6" w:space="2" w:color="888888"/>
+                <w:right w:val="single" w:sz="6" w:space="2" w:color="888888"/>
+              </w:pBdr>
+              <w:shd w:val="clear" w:color="auto" w:fill="EAEAEA"/>
+              <w:tabs>
+                <w:tab w:val="left" w:pos="916"/>
+                <w:tab w:val="left" w:pos="1832"/>
+                <w:tab w:val="left" w:pos="2748"/>
+                <w:tab w:val="left" w:pos="3664"/>
+                <w:tab w:val="left" w:pos="4580"/>
+                <w:tab w:val="left" w:pos="5496"/>
+                <w:tab w:val="left" w:pos="6412"/>
+                <w:tab w:val="left" w:pos="7328"/>
+                <w:tab w:val="left" w:pos="8244"/>
+                <w:tab w:val="left" w:pos="9160"/>
+                <w:tab w:val="left" w:pos="10076"/>
+                <w:tab w:val="left" w:pos="10992"/>
+                <w:tab w:val="left" w:pos="11908"/>
+                <w:tab w:val="left" w:pos="12824"/>
+                <w:tab w:val="left" w:pos="13740"/>
+                <w:tab w:val="left" w:pos="14656"/>
+              </w:tabs>
+              <w:spacing w:before="0" w:beforeAutospacing="0" w:after="0" w:afterAutospacing="0"/>
+              <w:contextualSpacing/>
+              <w:divId w:val="1727096866"/>
+              <w:rPr>
+                <w:rFonts w:ascii="Consolas" w:hAnsi="Consolas" w:cs="Courier New"/>
+                <w:sz w:val="18"/>
+                <w:szCs w:val="18"/>
+              </w:rPr>
+            </w:pPr>
+            <w:r>
+              <w:rPr>
+                <w:rFonts w:ascii="Consolas" w:hAnsi="Consolas" w:cs="Courier New"/>
+                <w:color w:val="008000"/>
+                <w:sz w:val="18"/>
+                <w:szCs w:val="18"/>
+              </w:rPr>
+              <w:t># 3. process inverse normalize features</w:t>
+            </w:r>
+          </w:p>
+          <w:p>
+            <w:pPr>
+              <w:pStyle w:val="NormalWeb"/>
+              <w:pBdr>
+                <w:top w:val="single" w:sz="6" w:space="2" w:color="888888"/>
+                <w:left w:val="single" w:sz="6" w:space="2" w:color="888888"/>
+                <w:bottom w:val="single" w:sz="6" w:space="2" w:color="888888"/>
+                <w:right w:val="single" w:sz="6" w:space="2" w:color="888888"/>
+              </w:pBdr>
+              <w:shd w:val="clear" w:color="auto" w:fill="EAEAEA"/>
+              <w:tabs>
+                <w:tab w:val="left" w:pos="916"/>
+                <w:tab w:val="left" w:pos="1832"/>
+                <w:tab w:val="left" w:pos="2748"/>
+                <w:tab w:val="left" w:pos="3664"/>
+                <w:tab w:val="left" w:pos="4580"/>
+                <w:tab w:val="left" w:pos="5496"/>
+                <w:tab w:val="left" w:pos="6412"/>
+                <w:tab w:val="left" w:pos="7328"/>
+                <w:tab w:val="left" w:pos="8244"/>
+                <w:tab w:val="left" w:pos="9160"/>
+                <w:tab w:val="left" w:pos="10076"/>
+                <w:tab w:val="left" w:pos="10992"/>
+                <w:tab w:val="left" w:pos="11908"/>
+                <w:tab w:val="left" w:pos="12824"/>
+                <w:tab w:val="left" w:pos="13740"/>
+                <w:tab w:val="left" w:pos="14656"/>
+              </w:tabs>
+              <w:spacing w:before="0" w:beforeAutospacing="0" w:after="0" w:afterAutospacing="0"/>
+              <w:contextualSpacing/>
+              <w:divId w:val="1727096866"/>
+              <w:rPr>
+                <w:rFonts w:ascii="Consolas" w:hAnsi="Consolas" w:cs="Courier New"/>
+                <w:sz w:val="18"/>
+                <w:szCs w:val="18"/>
+              </w:rPr>
+            </w:pPr>
+            <w:r>
+              <w:rPr>
+                <w:rFonts w:ascii="Consolas" w:hAnsi="Consolas" w:cs="Courier New"/>
+                <w:color w:val="0000FF"/>
+                <w:sz w:val="18"/>
+                <w:szCs w:val="18"/>
+              </w:rPr>
+              <w:t>def</w:t>
+            </w:r>
+            <w:r>
+              <w:rPr>
+                <w:rFonts w:ascii="Consolas" w:hAnsi="Consolas" w:cs="Courier New"/>
+                <w:color w:val="000000"/>
+                <w:sz w:val="18"/>
+                <w:szCs w:val="18"/>
+              </w:rPr>
+              <w:t xml:space="preserve"> inverse(scaler, scaled):</w:t>
+            </w:r>
+          </w:p>
+          <w:p>
+            <w:pPr>
+              <w:pStyle w:val="NormalWeb"/>
+              <w:pBdr>
+                <w:top w:val="single" w:sz="6" w:space="2" w:color="888888"/>
+                <w:left w:val="single" w:sz="6" w:space="2" w:color="888888"/>
+                <w:bottom w:val="single" w:sz="6" w:space="2" w:color="888888"/>
+                <w:right w:val="single" w:sz="6" w:space="2" w:color="888888"/>
+              </w:pBdr>
+              <w:shd w:val="clear" w:color="auto" w:fill="EAEAEA"/>
+              <w:tabs>
+                <w:tab w:val="left" w:pos="916"/>
+                <w:tab w:val="left" w:pos="1832"/>
+                <w:tab w:val="left" w:pos="2748"/>
+                <w:tab w:val="left" w:pos="3664"/>
+                <w:tab w:val="left" w:pos="4580"/>
+                <w:tab w:val="left" w:pos="5496"/>
+                <w:tab w:val="left" w:pos="6412"/>
+                <w:tab w:val="left" w:pos="7328"/>
+                <w:tab w:val="left" w:pos="8244"/>
+                <w:tab w:val="left" w:pos="9160"/>
+                <w:tab w:val="left" w:pos="10076"/>
+                <w:tab w:val="left" w:pos="10992"/>
+                <w:tab w:val="left" w:pos="11908"/>
+                <w:tab w:val="left" w:pos="12824"/>
+                <w:tab w:val="left" w:pos="13740"/>
+                <w:tab w:val="left" w:pos="14656"/>
+              </w:tabs>
+              <w:spacing w:before="0" w:beforeAutospacing="0" w:after="0" w:afterAutospacing="0"/>
+              <w:contextualSpacing/>
+              <w:divId w:val="1727096866"/>
+              <w:rPr>
+                <w:rFonts w:ascii="Consolas" w:hAnsi="Consolas" w:cs="Courier New"/>
+                <w:sz w:val="18"/>
+                <w:szCs w:val="18"/>
+              </w:rPr>
+            </w:pPr>
+            <w:r>
+              <w:rPr>
+                <w:rFonts w:ascii="Consolas" w:hAnsi="Consolas" w:cs="Courier New"/>
+                <w:color w:val="000000"/>
+                <w:sz w:val="18"/>
+                <w:szCs w:val="18"/>
+              </w:rPr>
+              <w:t>  hasil = scaler.inverse_transform(scaled.reshape(-</w:t>
+            </w:r>
+            <w:r>
+              <w:rPr>
+                <w:rFonts w:ascii="Consolas" w:hAnsi="Consolas" w:cs="Courier New"/>
+                <w:color w:val="006666"/>
+                <w:sz w:val="18"/>
+                <w:szCs w:val="18"/>
+              </w:rPr>
+              <w:t>1</w:t>
+            </w:r>
+            <w:r>
+              <w:rPr>
+                <w:rFonts w:ascii="Consolas" w:hAnsi="Consolas" w:cs="Courier New"/>
+                <w:color w:val="000000"/>
+                <w:sz w:val="18"/>
+                <w:szCs w:val="18"/>
+              </w:rPr>
+              <w:t>,</w:t>
+            </w:r>
+            <w:r>
+              <w:rPr>
+                <w:rFonts w:ascii="Consolas" w:hAnsi="Consolas" w:cs="Courier New"/>
+                <w:color w:val="006666"/>
+                <w:sz w:val="18"/>
+                <w:szCs w:val="18"/>
+              </w:rPr>
+              <w:t>1</w:t>
+            </w:r>
+            <w:r>
+              <w:rPr>
+                <w:rFonts w:ascii="Consolas" w:hAnsi="Consolas" w:cs="Courier New"/>
+                <w:color w:val="000000"/>
+                <w:sz w:val="18"/>
+                <w:szCs w:val="18"/>
+              </w:rPr>
+              <w:t>))</w:t>
+            </w:r>
+          </w:p>
+          <w:p>
+            <w:pPr>
+              <w:pStyle w:val="NormalWeb"/>
+              <w:pBdr>
+                <w:top w:val="single" w:sz="6" w:space="2" w:color="888888"/>
+                <w:left w:val="single" w:sz="6" w:space="2" w:color="888888"/>
+                <w:bottom w:val="single" w:sz="6" w:space="2" w:color="888888"/>
+                <w:right w:val="single" w:sz="6" w:space="2" w:color="888888"/>
+              </w:pBdr>
+              <w:shd w:val="clear" w:color="auto" w:fill="EAEAEA"/>
+              <w:tabs>
+                <w:tab w:val="left" w:pos="916"/>
+                <w:tab w:val="left" w:pos="1832"/>
+                <w:tab w:val="left" w:pos="2748"/>
+                <w:tab w:val="left" w:pos="3664"/>
+                <w:tab w:val="left" w:pos="4580"/>
+                <w:tab w:val="left" w:pos="5496"/>
+                <w:tab w:val="left" w:pos="6412"/>
+                <w:tab w:val="left" w:pos="7328"/>
+                <w:tab w:val="left" w:pos="8244"/>
+                <w:tab w:val="left" w:pos="9160"/>
+                <w:tab w:val="left" w:pos="10076"/>
+                <w:tab w:val="left" w:pos="10992"/>
+                <w:tab w:val="left" w:pos="11908"/>
+                <w:tab w:val="left" w:pos="12824"/>
+                <w:tab w:val="left" w:pos="13740"/>
+                <w:tab w:val="left" w:pos="14656"/>
+              </w:tabs>
+              <w:spacing w:before="0" w:beforeAutospacing="0" w:after="0" w:afterAutospacing="0"/>
+              <w:contextualSpacing/>
+              <w:divId w:val="1727096866"/>
+              <w:rPr>
+                <w:rFonts w:ascii="Consolas" w:hAnsi="Consolas" w:cs="Courier New"/>
+                <w:sz w:val="18"/>
+                <w:szCs w:val="18"/>
+              </w:rPr>
+            </w:pPr>
+            <w:r>
+              <w:rPr>
+                <w:rFonts w:ascii="Consolas" w:hAnsi="Consolas" w:cs="Courier New"/>
+                <w:color w:val="000000"/>
+                <w:sz w:val="18"/>
+                <w:szCs w:val="18"/>
+              </w:rPr>
+              <w:t xml:space="preserve">  </w:t>
+            </w:r>
+            <w:r>
+              <w:rPr>
+                <w:rFonts w:ascii="Consolas" w:hAnsi="Consolas" w:cs="Courier New"/>
+                <w:color w:val="0000FF"/>
+                <w:sz w:val="18"/>
+                <w:szCs w:val="18"/>
+              </w:rPr>
+              <w:t>return</w:t>
+            </w:r>
+            <w:r>
+              <w:rPr>
+                <w:rFonts w:ascii="Consolas" w:hAnsi="Consolas" w:cs="Courier New"/>
+                <w:color w:val="000000"/>
+                <w:sz w:val="18"/>
+                <w:szCs w:val="18"/>
+              </w:rPr>
+              <w:t xml:space="preserve"> hasil</w:t>
+            </w:r>
+          </w:p>
+        </w:tc>
+      </w:tr>
+      <w:tr>
+        <w:tc>
+          <w:tcPr>
+            <w:tcW w:w="9628" w:type="dxa"/>
+          </w:tcPr>
+          <w:p>
+            <w:pPr>
+              <w:contextualSpacing/>
+              <w:jc w:val="both"/>
+              <w:rPr>
+                <w:rFonts w:ascii="Consolas" w:hAnsi="Consolas" w:cs="Times New Roman"/>
+                <w:sz w:val="18"/>
+                <w:szCs w:val="18"/>
+              </w:rPr>
+            </w:pPr>
+          </w:p>
+        </w:tc>
+      </w:tr>
+      <w:tr>
+        <w:tc>
+          <w:tcPr>
+            <w:tcW w:w="9628" w:type="dxa"/>
+          </w:tcPr>
+          <w:p>
+            <w:pPr>
+              <w:pStyle w:val="NormalWeb"/>
+              <w:pBdr>
+                <w:top w:val="single" w:sz="6" w:space="2" w:color="888888"/>
+                <w:left w:val="single" w:sz="6" w:space="2" w:color="888888"/>
+                <w:bottom w:val="single" w:sz="6" w:space="2" w:color="888888"/>
+                <w:right w:val="single" w:sz="6" w:space="2" w:color="888888"/>
+              </w:pBdr>
+              <w:shd w:val="clear" w:color="auto" w:fill="EAEAEA"/>
+              <w:tabs>
+                <w:tab w:val="left" w:pos="916"/>
+                <w:tab w:val="left" w:pos="1832"/>
+                <w:tab w:val="left" w:pos="2748"/>
+                <w:tab w:val="left" w:pos="3664"/>
+                <w:tab w:val="left" w:pos="4580"/>
+                <w:tab w:val="left" w:pos="5496"/>
+                <w:tab w:val="left" w:pos="6412"/>
+                <w:tab w:val="left" w:pos="7328"/>
+                <w:tab w:val="left" w:pos="8244"/>
+                <w:tab w:val="left" w:pos="9160"/>
+                <w:tab w:val="left" w:pos="10076"/>
+                <w:tab w:val="left" w:pos="10992"/>
+                <w:tab w:val="left" w:pos="11908"/>
+                <w:tab w:val="left" w:pos="12824"/>
+                <w:tab w:val="left" w:pos="13740"/>
+                <w:tab w:val="left" w:pos="14656"/>
+              </w:tabs>
+              <w:spacing w:before="0" w:beforeAutospacing="0" w:after="0" w:afterAutospacing="0"/>
+              <w:contextualSpacing/>
+              <w:divId w:val="673797459"/>
+              <w:rPr>
+                <w:rFonts w:ascii="Consolas" w:hAnsi="Consolas" w:cs="Courier New"/>
+                <w:sz w:val="18"/>
+                <w:szCs w:val="18"/>
+              </w:rPr>
+            </w:pPr>
+            <w:r>
+              <w:rPr>
+                <w:rFonts w:ascii="Consolas" w:hAnsi="Consolas" w:cs="Courier New"/>
+                <w:color w:val="008000"/>
+                <w:sz w:val="18"/>
+                <w:szCs w:val="18"/>
+              </w:rPr>
+              <w:t># 4. process splitting data</w:t>
+            </w:r>
+          </w:p>
+          <w:p>
+            <w:pPr>
+              <w:pStyle w:val="NormalWeb"/>
+              <w:pBdr>
+                <w:top w:val="single" w:sz="6" w:space="2" w:color="888888"/>
+                <w:left w:val="single" w:sz="6" w:space="2" w:color="888888"/>
+                <w:bottom w:val="single" w:sz="6" w:space="2" w:color="888888"/>
+                <w:right w:val="single" w:sz="6" w:space="2" w:color="888888"/>
+              </w:pBdr>
+              <w:shd w:val="clear" w:color="auto" w:fill="EAEAEA"/>
+              <w:tabs>
+                <w:tab w:val="left" w:pos="916"/>
+                <w:tab w:val="left" w:pos="1832"/>
+                <w:tab w:val="left" w:pos="2748"/>
+                <w:tab w:val="left" w:pos="3664"/>
+                <w:tab w:val="left" w:pos="4580"/>
+                <w:tab w:val="left" w:pos="5496"/>
+                <w:tab w:val="left" w:pos="6412"/>
+                <w:tab w:val="left" w:pos="7328"/>
+                <w:tab w:val="left" w:pos="8244"/>
+                <w:tab w:val="left" w:pos="9160"/>
+                <w:tab w:val="left" w:pos="10076"/>
+                <w:tab w:val="left" w:pos="10992"/>
+                <w:tab w:val="left" w:pos="11908"/>
+                <w:tab w:val="left" w:pos="12824"/>
+                <w:tab w:val="left" w:pos="13740"/>
+                <w:tab w:val="left" w:pos="14656"/>
+              </w:tabs>
+              <w:spacing w:before="0" w:beforeAutospacing="0" w:after="0" w:afterAutospacing="0"/>
+              <w:contextualSpacing/>
+              <w:divId w:val="673797459"/>
+              <w:rPr>
+                <w:rFonts w:ascii="Consolas" w:hAnsi="Consolas" w:cs="Courier New"/>
+                <w:sz w:val="18"/>
+                <w:szCs w:val="18"/>
+              </w:rPr>
+            </w:pPr>
+            <w:r>
+              <w:rPr>
+                <w:rFonts w:ascii="Consolas" w:hAnsi="Consolas" w:cs="Courier New"/>
+                <w:color w:val="000000"/>
+                <w:sz w:val="18"/>
+                <w:szCs w:val="18"/>
+              </w:rPr>
+              <w:t>train_data, test_data = train_test_split(scaled, train_size=</w:t>
+            </w:r>
+            <w:r>
+              <w:rPr>
+                <w:rFonts w:ascii="Consolas" w:hAnsi="Consolas" w:cs="Courier New"/>
+                <w:color w:val="006666"/>
+                <w:sz w:val="18"/>
+                <w:szCs w:val="18"/>
+              </w:rPr>
+              <w:t>0.80</w:t>
+            </w:r>
+            <w:r>
+              <w:rPr>
+                <w:rFonts w:ascii="Consolas" w:hAnsi="Consolas" w:cs="Courier New"/>
+                <w:color w:val="000000"/>
+                <w:sz w:val="18"/>
+                <w:szCs w:val="18"/>
+              </w:rPr>
+              <w:t>, test_size=</w:t>
+            </w:r>
+            <w:r>
+              <w:rPr>
+                <w:rFonts w:ascii="Consolas" w:hAnsi="Consolas" w:cs="Courier New"/>
+                <w:color w:val="006666"/>
+                <w:sz w:val="18"/>
+                <w:szCs w:val="18"/>
+              </w:rPr>
+              <w:t>0.20</w:t>
+            </w:r>
+            <w:r>
+              <w:rPr>
+                <w:rFonts w:ascii="Consolas" w:hAnsi="Consolas" w:cs="Courier New"/>
+                <w:color w:val="000000"/>
+                <w:sz w:val="18"/>
+                <w:szCs w:val="18"/>
+              </w:rPr>
+              <w:t>, shuffle=</w:t>
+            </w:r>
+            <w:r>
+              <w:rPr>
+                <w:rFonts w:ascii="Consolas" w:hAnsi="Consolas" w:cs="Courier New"/>
+                <w:color w:val="0000FF"/>
+                <w:sz w:val="18"/>
+                <w:szCs w:val="18"/>
+              </w:rPr>
+              <w:t>False</w:t>
+            </w:r>
+            <w:r>
+              <w:rPr>
+                <w:rFonts w:ascii="Consolas" w:hAnsi="Consolas" w:cs="Courier New"/>
+                <w:color w:val="000000"/>
+                <w:sz w:val="18"/>
+                <w:szCs w:val="18"/>
+              </w:rPr>
+              <w:t>)</w:t>
+            </w:r>
+          </w:p>
+        </w:tc>
+      </w:tr>
+      <w:tr>
+        <w:tc>
+          <w:tcPr>
+            <w:tcW w:w="9628" w:type="dxa"/>
+          </w:tcPr>
+          <w:p>
+            <w:pPr>
+              <w:contextualSpacing/>
+              <w:jc w:val="both"/>
+              <w:rPr>
+                <w:rFonts w:ascii="Consolas" w:hAnsi="Consolas" w:cs="Times New Roman"/>
+                <w:sz w:val="18"/>
+                <w:szCs w:val="18"/>
+              </w:rPr>
+            </w:pPr>
+          </w:p>
+        </w:tc>
+      </w:tr>
+      <w:tr>
+        <w:tc>
+          <w:tcPr>
+            <w:tcW w:w="9628" w:type="dxa"/>
+          </w:tcPr>
+          <w:p>
+            <w:pPr>
+              <w:pStyle w:val="NormalWeb"/>
+              <w:pBdr>
+                <w:top w:val="single" w:sz="6" w:space="2" w:color="888888"/>
+                <w:left w:val="single" w:sz="6" w:space="2" w:color="888888"/>
+                <w:bottom w:val="single" w:sz="6" w:space="2" w:color="888888"/>
+                <w:right w:val="single" w:sz="6" w:space="2" w:color="888888"/>
+              </w:pBdr>
+              <w:shd w:val="clear" w:color="auto" w:fill="EAEAEA"/>
+              <w:tabs>
+                <w:tab w:val="left" w:pos="916"/>
+                <w:tab w:val="left" w:pos="1832"/>
+                <w:tab w:val="left" w:pos="2748"/>
+                <w:tab w:val="left" w:pos="3664"/>
+                <w:tab w:val="left" w:pos="4580"/>
+                <w:tab w:val="left" w:pos="5496"/>
+                <w:tab w:val="left" w:pos="6412"/>
+                <w:tab w:val="left" w:pos="7328"/>
+                <w:tab w:val="left" w:pos="8244"/>
+                <w:tab w:val="left" w:pos="9160"/>
+                <w:tab w:val="left" w:pos="10076"/>
+                <w:tab w:val="left" w:pos="10992"/>
+                <w:tab w:val="left" w:pos="11908"/>
+                <w:tab w:val="left" w:pos="12824"/>
+                <w:tab w:val="left" w:pos="13740"/>
+                <w:tab w:val="left" w:pos="14656"/>
+              </w:tabs>
+              <w:spacing w:before="0" w:beforeAutospacing="0" w:after="0" w:afterAutospacing="0"/>
+              <w:contextualSpacing/>
+              <w:divId w:val="688723105"/>
+              <w:rPr>
+                <w:rFonts w:ascii="Consolas" w:hAnsi="Consolas" w:cs="Courier New"/>
+                <w:sz w:val="18"/>
+                <w:szCs w:val="18"/>
+              </w:rPr>
+            </w:pPr>
+            <w:r>
+              <w:rPr>
+                <w:rFonts w:ascii="Consolas" w:hAnsi="Consolas" w:cs="Courier New"/>
+                <w:color w:val="008000"/>
+                <w:sz w:val="18"/>
+                <w:szCs w:val="18"/>
+              </w:rPr>
+              <w:t># 4. results splitting data</w:t>
+            </w:r>
+          </w:p>
+          <w:p>
+            <w:pPr>
+              <w:pStyle w:val="NormalWeb"/>
+              <w:pBdr>
+                <w:top w:val="single" w:sz="6" w:space="2" w:color="888888"/>
+                <w:left w:val="single" w:sz="6" w:space="2" w:color="888888"/>
+                <w:bottom w:val="single" w:sz="6" w:space="2" w:color="888888"/>
+                <w:right w:val="single" w:sz="6" w:space="2" w:color="888888"/>
+              </w:pBdr>
+              <w:shd w:val="clear" w:color="auto" w:fill="EAEAEA"/>
+              <w:tabs>
+                <w:tab w:val="left" w:pos="916"/>
+                <w:tab w:val="left" w:pos="1832"/>
+                <w:tab w:val="left" w:pos="2748"/>
+                <w:tab w:val="left" w:pos="3664"/>
+                <w:tab w:val="left" w:pos="4580"/>
+                <w:tab w:val="left" w:pos="5496"/>
+                <w:tab w:val="left" w:pos="6412"/>
+                <w:tab w:val="left" w:pos="7328"/>
+                <w:tab w:val="left" w:pos="8244"/>
+                <w:tab w:val="left" w:pos="9160"/>
+                <w:tab w:val="left" w:pos="10076"/>
+                <w:tab w:val="left" w:pos="10992"/>
+                <w:tab w:val="left" w:pos="11908"/>
+                <w:tab w:val="left" w:pos="12824"/>
+                <w:tab w:val="left" w:pos="13740"/>
+                <w:tab w:val="left" w:pos="14656"/>
+              </w:tabs>
+              <w:spacing w:before="0" w:beforeAutospacing="0" w:after="0" w:afterAutospacing="0"/>
+              <w:contextualSpacing/>
+              <w:divId w:val="688723105"/>
+              <w:rPr>
+                <w:rFonts w:ascii="Consolas" w:hAnsi="Consolas" w:cs="Courier New"/>
+                <w:sz w:val="18"/>
+                <w:szCs w:val="18"/>
+              </w:rPr>
+            </w:pPr>
+            <w:r>
+              <w:rPr>
+                <w:rFonts w:ascii="Consolas" w:hAnsi="Consolas" w:cs="Courier New"/>
+                <w:color w:val="000000"/>
+                <w:sz w:val="18"/>
+                <w:szCs w:val="18"/>
+              </w:rPr>
+              <w:t>lineplot_matplotlib2(</w:t>
+            </w:r>
+          </w:p>
+          <w:p>
+            <w:pPr>
+              <w:pStyle w:val="NormalWeb"/>
+              <w:pBdr>
+                <w:top w:val="single" w:sz="6" w:space="2" w:color="888888"/>
+                <w:left w:val="single" w:sz="6" w:space="2" w:color="888888"/>
+                <w:bottom w:val="single" w:sz="6" w:space="2" w:color="888888"/>
+                <w:right w:val="single" w:sz="6" w:space="2" w:color="888888"/>
+              </w:pBdr>
+              <w:shd w:val="clear" w:color="auto" w:fill="EAEAEA"/>
+              <w:tabs>
+                <w:tab w:val="left" w:pos="916"/>
+                <w:tab w:val="left" w:pos="1832"/>
+                <w:tab w:val="left" w:pos="2748"/>
+                <w:tab w:val="left" w:pos="3664"/>
+                <w:tab w:val="left" w:pos="4580"/>
+                <w:tab w:val="left" w:pos="5496"/>
+                <w:tab w:val="left" w:pos="6412"/>
+                <w:tab w:val="left" w:pos="7328"/>
+                <w:tab w:val="left" w:pos="8244"/>
+                <w:tab w:val="left" w:pos="9160"/>
+                <w:tab w:val="left" w:pos="10076"/>
+                <w:tab w:val="left" w:pos="10992"/>
+                <w:tab w:val="left" w:pos="11908"/>
+                <w:tab w:val="left" w:pos="12824"/>
+                <w:tab w:val="left" w:pos="13740"/>
+                <w:tab w:val="left" w:pos="14656"/>
+              </w:tabs>
+              <w:spacing w:before="0" w:beforeAutospacing="0" w:after="0" w:afterAutospacing="0"/>
+              <w:contextualSpacing/>
+              <w:divId w:val="688723105"/>
+              <w:rPr>
+                <w:rFonts w:ascii="Consolas" w:hAnsi="Consolas" w:cs="Courier New"/>
+                <w:sz w:val="18"/>
+                <w:szCs w:val="18"/>
+              </w:rPr>
+            </w:pPr>
+            <w:r>
+              <w:rPr>
+                <w:rFonts w:ascii="Consolas" w:hAnsi="Consolas" w:cs="Courier New"/>
+                <w:color w:val="000000"/>
+                <w:sz w:val="18"/>
+                <w:szCs w:val="18"/>
+              </w:rPr>
+              <w:t>  x1=dataset.iloc[</w:t>
+            </w:r>
+            <w:r>
+              <w:rPr>
+                <w:rFonts w:ascii="Consolas" w:hAnsi="Consolas" w:cs="Courier New"/>
+                <w:color w:val="006666"/>
+                <w:sz w:val="18"/>
+                <w:szCs w:val="18"/>
+              </w:rPr>
+              <w:t>0</w:t>
+            </w:r>
+            <w:r>
+              <w:rPr>
+                <w:rFonts w:ascii="Consolas" w:hAnsi="Consolas" w:cs="Courier New"/>
+                <w:color w:val="000000"/>
+                <w:sz w:val="18"/>
+                <w:szCs w:val="18"/>
+              </w:rPr>
+              <w:t>:len(train_data),</w:t>
+            </w:r>
+            <w:r>
+              <w:rPr>
+                <w:rFonts w:ascii="Consolas" w:hAnsi="Consolas" w:cs="Courier New"/>
+                <w:color w:val="006666"/>
+                <w:sz w:val="18"/>
+                <w:szCs w:val="18"/>
+              </w:rPr>
+              <w:t>0</w:t>
+            </w:r>
+            <w:r>
+              <w:rPr>
+                <w:rFonts w:ascii="Consolas" w:hAnsi="Consolas" w:cs="Courier New"/>
+                <w:color w:val="000000"/>
+                <w:sz w:val="18"/>
+                <w:szCs w:val="18"/>
+              </w:rPr>
+              <w:t>], y1=train_data, label1=</w:t>
+            </w:r>
+            <w:r>
+              <w:rPr>
+                <w:rFonts w:ascii="Consolas" w:hAnsi="Consolas" w:cs="Courier New"/>
+                <w:color w:val="A31515"/>
+                <w:sz w:val="18"/>
+                <w:szCs w:val="18"/>
+              </w:rPr>
+              <w:t>"Training data"</w:t>
+            </w:r>
+            <w:r>
+              <w:rPr>
+                <w:rFonts w:ascii="Consolas" w:hAnsi="Consolas" w:cs="Courier New"/>
+                <w:color w:val="000000"/>
+                <w:sz w:val="18"/>
+                <w:szCs w:val="18"/>
+              </w:rPr>
+              <w:t>,</w:t>
+            </w:r>
+          </w:p>
+          <w:p>
+            <w:pPr>
+              <w:pStyle w:val="NormalWeb"/>
+              <w:pBdr>
+                <w:top w:val="single" w:sz="6" w:space="2" w:color="888888"/>
+                <w:left w:val="single" w:sz="6" w:space="2" w:color="888888"/>
+                <w:bottom w:val="single" w:sz="6" w:space="2" w:color="888888"/>
+                <w:right w:val="single" w:sz="6" w:space="2" w:color="888888"/>
+              </w:pBdr>
+              <w:shd w:val="clear" w:color="auto" w:fill="EAEAEA"/>
+              <w:tabs>
+                <w:tab w:val="left" w:pos="916"/>
+                <w:tab w:val="left" w:pos="1832"/>
+                <w:tab w:val="left" w:pos="2748"/>
+                <w:tab w:val="left" w:pos="3664"/>
+                <w:tab w:val="left" w:pos="4580"/>
+                <w:tab w:val="left" w:pos="5496"/>
+                <w:tab w:val="left" w:pos="6412"/>
+                <w:tab w:val="left" w:pos="7328"/>
+                <w:tab w:val="left" w:pos="8244"/>
+                <w:tab w:val="left" w:pos="9160"/>
+                <w:tab w:val="left" w:pos="10076"/>
+                <w:tab w:val="left" w:pos="10992"/>
+                <w:tab w:val="left" w:pos="11908"/>
+                <w:tab w:val="left" w:pos="12824"/>
+                <w:tab w:val="left" w:pos="13740"/>
+                <w:tab w:val="left" w:pos="14656"/>
+              </w:tabs>
+              <w:spacing w:before="0" w:beforeAutospacing="0" w:after="0" w:afterAutospacing="0"/>
+              <w:contextualSpacing/>
+              <w:divId w:val="688723105"/>
+              <w:rPr>
+                <w:rFonts w:ascii="Consolas" w:hAnsi="Consolas" w:cs="Courier New"/>
+                <w:sz w:val="18"/>
+                <w:szCs w:val="18"/>
+              </w:rPr>
+            </w:pPr>
+            <w:r>
+              <w:rPr>
+                <w:rFonts w:ascii="Consolas" w:hAnsi="Consolas" w:cs="Courier New"/>
+                <w:color w:val="000000"/>
+                <w:sz w:val="18"/>
+                <w:szCs w:val="18"/>
+              </w:rPr>
+              <w:t>  x2=dataset.iloc[len(train_data):len(dataset),</w:t>
+            </w:r>
+            <w:r>
+              <w:rPr>
+                <w:rFonts w:ascii="Consolas" w:hAnsi="Consolas" w:cs="Courier New"/>
+                <w:color w:val="006666"/>
+                <w:sz w:val="18"/>
+                <w:szCs w:val="18"/>
+              </w:rPr>
+              <w:t>0</w:t>
+            </w:r>
+            <w:r>
+              <w:rPr>
+                <w:rFonts w:ascii="Consolas" w:hAnsi="Consolas" w:cs="Courier New"/>
+                <w:color w:val="000000"/>
+                <w:sz w:val="18"/>
+                <w:szCs w:val="18"/>
+              </w:rPr>
+              <w:t>], y2=test_data, label2=</w:t>
+            </w:r>
+            <w:r>
+              <w:rPr>
+                <w:rFonts w:ascii="Consolas" w:hAnsi="Consolas" w:cs="Courier New"/>
+                <w:color w:val="A31515"/>
+                <w:sz w:val="18"/>
+                <w:szCs w:val="18"/>
+              </w:rPr>
+              <w:t>"Testing data"</w:t>
+            </w:r>
+            <w:r>
+              <w:rPr>
+                <w:rFonts w:ascii="Consolas" w:hAnsi="Consolas" w:cs="Courier New"/>
+                <w:color w:val="000000"/>
+                <w:sz w:val="18"/>
+                <w:szCs w:val="18"/>
+              </w:rPr>
+              <w:t>,</w:t>
+            </w:r>
+          </w:p>
+          <w:p>
+            <w:pPr>
+              <w:pStyle w:val="NormalWeb"/>
+              <w:pBdr>
+                <w:top w:val="single" w:sz="6" w:space="2" w:color="888888"/>
+                <w:left w:val="single" w:sz="6" w:space="2" w:color="888888"/>
+                <w:bottom w:val="single" w:sz="6" w:space="2" w:color="888888"/>
+                <w:right w:val="single" w:sz="6" w:space="2" w:color="888888"/>
+              </w:pBdr>
+              <w:shd w:val="clear" w:color="auto" w:fill="EAEAEA"/>
+              <w:tabs>
+                <w:tab w:val="left" w:pos="916"/>
+                <w:tab w:val="left" w:pos="1832"/>
+                <w:tab w:val="left" w:pos="2748"/>
+                <w:tab w:val="left" w:pos="3664"/>
+                <w:tab w:val="left" w:pos="4580"/>
+                <w:tab w:val="left" w:pos="5496"/>
+                <w:tab w:val="left" w:pos="6412"/>
+                <w:tab w:val="left" w:pos="7328"/>
+                <w:tab w:val="left" w:pos="8244"/>
+                <w:tab w:val="left" w:pos="9160"/>
+                <w:tab w:val="left" w:pos="10076"/>
+                <w:tab w:val="left" w:pos="10992"/>
+                <w:tab w:val="left" w:pos="11908"/>
+                <w:tab w:val="left" w:pos="12824"/>
+                <w:tab w:val="left" w:pos="13740"/>
+                <w:tab w:val="left" w:pos="14656"/>
+              </w:tabs>
+              <w:spacing w:before="0" w:beforeAutospacing="0" w:after="0" w:afterAutospacing="0"/>
+              <w:contextualSpacing/>
+              <w:divId w:val="688723105"/>
+              <w:rPr>
+                <w:rFonts w:ascii="Consolas" w:hAnsi="Consolas" w:cs="Courier New"/>
+                <w:sz w:val="18"/>
+                <w:szCs w:val="18"/>
+              </w:rPr>
+            </w:pPr>
+            <w:r>
+              <w:rPr>
+                <w:rFonts w:ascii="Consolas" w:hAnsi="Consolas" w:cs="Courier New"/>
+                <w:color w:val="000000"/>
+                <w:sz w:val="18"/>
+                <w:szCs w:val="18"/>
+              </w:rPr>
+              <w:t>  title=</w:t>
+            </w:r>
+            <w:r>
+              <w:rPr>
+                <w:rFonts w:ascii="Consolas" w:hAnsi="Consolas" w:cs="Courier New"/>
+                <w:color w:val="A31515"/>
+                <w:sz w:val="18"/>
+                <w:szCs w:val="18"/>
+              </w:rPr>
+              <w:t>"Results of Splitting Data"</w:t>
+            </w:r>
+          </w:p>
+          <w:p>
+            <w:pPr>
+              <w:pStyle w:val="NormalWeb"/>
+              <w:pBdr>
+                <w:top w:val="single" w:sz="6" w:space="2" w:color="888888"/>
+                <w:left w:val="single" w:sz="6" w:space="2" w:color="888888"/>
+                <w:bottom w:val="single" w:sz="6" w:space="2" w:color="888888"/>
+                <w:right w:val="single" w:sz="6" w:space="2" w:color="888888"/>
+              </w:pBdr>
+              <w:shd w:val="clear" w:color="auto" w:fill="EAEAEA"/>
+              <w:tabs>
+                <w:tab w:val="left" w:pos="916"/>
+                <w:tab w:val="left" w:pos="1832"/>
+                <w:tab w:val="left" w:pos="2748"/>
+                <w:tab w:val="left" w:pos="3664"/>
+                <w:tab w:val="left" w:pos="4580"/>
+                <w:tab w:val="left" w:pos="5496"/>
+                <w:tab w:val="left" w:pos="6412"/>
+                <w:tab w:val="left" w:pos="7328"/>
+                <w:tab w:val="left" w:pos="8244"/>
+                <w:tab w:val="left" w:pos="9160"/>
+                <w:tab w:val="left" w:pos="10076"/>
+                <w:tab w:val="left" w:pos="10992"/>
+                <w:tab w:val="left" w:pos="11908"/>
+                <w:tab w:val="left" w:pos="12824"/>
+                <w:tab w:val="left" w:pos="13740"/>
+                <w:tab w:val="left" w:pos="14656"/>
+              </w:tabs>
+              <w:spacing w:before="0" w:beforeAutospacing="0" w:after="0" w:afterAutospacing="0"/>
+              <w:contextualSpacing/>
+              <w:divId w:val="688723105"/>
+              <w:rPr>
+                <w:rFonts w:ascii="Consolas" w:hAnsi="Consolas" w:cs="Courier New"/>
+                <w:sz w:val="18"/>
+                <w:szCs w:val="18"/>
+              </w:rPr>
+            </w:pPr>
+            <w:r>
+              <w:rPr>
+                <w:rFonts w:ascii="Consolas" w:hAnsi="Consolas" w:cs="Courier New"/>
+                <w:color w:val="000000"/>
+                <w:sz w:val="18"/>
+                <w:szCs w:val="18"/>
+              </w:rPr>
+              <w:t>)</w:t>
+            </w:r>
+          </w:p>
+        </w:tc>
+      </w:tr>
+      <w:tr>
+        <w:tc>
+          <w:tcPr>
+            <w:tcW w:w="9628" w:type="dxa"/>
+          </w:tcPr>
+          <w:p>
+            <w:pPr>
+              <w:contextualSpacing/>
+              <w:jc w:val="both"/>
+              <w:rPr>
+                <w:rFonts w:ascii="Consolas" w:hAnsi="Consolas" w:cs="Times New Roman"/>
+                <w:sz w:val="18"/>
+                <w:szCs w:val="18"/>
+              </w:rPr>
+            </w:pPr>
+          </w:p>
+        </w:tc>
+      </w:tr>
+      <w:tr>
+        <w:tc>
+          <w:tcPr>
+            <w:tcW w:w="9628" w:type="dxa"/>
+          </w:tcPr>
+          <w:p>
+            <w:pPr>
+              <w:contextualSpacing/>
+              <w:jc w:val="center"/>
+              <w:rPr>
+                <w:rFonts w:ascii="Consolas" w:hAnsi="Consolas" w:cs="Times New Roman"/>
+                <w:sz w:val="18"/>
+                <w:szCs w:val="18"/>
+              </w:rPr>
+            </w:pPr>
+            <w:r>
+              <w:rPr>
+                <w:rFonts w:ascii="Consolas" w:hAnsi="Consolas" w:cs="Times New Roman"/>
+                <w:sz w:val="18"/>
+                <w:szCs w:val="18"/>
+              </w:rPr>
+              <w:drawing>
+                <wp:inline distT="0" distB="0" distL="0" distR="0" wp14:anchorId="5D3224C6" wp14:editId="41222E6C">
+                  <wp:extent cx="3600000" cy="1800000"/>
+                  <wp:effectExtent l="0" t="0" r="635" b="0"/>
+                  <wp:docPr id="935623714" name="Picture 1"/>
+                  <wp:cNvGraphicFramePr>
+                    <a:graphicFrameLocks xmlns:a="http://schemas.openxmlformats.org/drawingml/2006/main"/>
+                  </wp:cNvGraphicFramePr>
+                  <a:graphic xmlns:a="http://schemas.openxmlformats.org/drawingml/2006/main">
+                    <a:graphicData uri="http://schemas.openxmlformats.org/drawingml/2006/picture">
+                      <pic:pic xmlns:pic="http://schemas.openxmlformats.org/drawingml/2006/picture">
+                        <pic:nvPicPr>
+                          <pic:cNvPr id="935623714" name=""/>
+                          <pic:cNvPicPr preferRelativeResize="0"/>
+                        </pic:nvPicPr>
+                        <pic:blipFill>
+                          <a:blip r:embed="rId10"/>
+                          <a:stretch>
+                            <a:fillRect/>
+                          </a:stretch>
+                        </pic:blipFill>
+                        <pic:spPr>
+                          <a:xfrm>
+                            <a:off x="0" y="0"/>
+                            <a:ext cx="3600000" cy="1800000"/>
+                          </a:xfrm>
+                          <a:prstGeom prst="rect">
+                            <a:avLst/>
+                          </a:prstGeom>
+                        </pic:spPr>
+                      </pic:pic>
+                    </a:graphicData>
+                  </a:graphic>
+                </wp:inline>
+              </w:drawing>
+            </w:r>
+          </w:p>
+        </w:tc>
+      </w:tr>
+      <w:tr>
+        <w:tc>
+          <w:tcPr>
+            <w:tcW w:w="9628" w:type="dxa"/>
+          </w:tcPr>
+          <w:p>
+            <w:pPr>
+              <w:contextualSpacing/>
+              <w:jc w:val="center"/>
+              <w:rPr>
+                <w:rFonts w:ascii="Consolas" w:hAnsi="Consolas" w:cs="Times New Roman"/>
+                <w:sz w:val="18"/>
+                <w:szCs w:val="18"/>
+              </w:rPr>
+            </w:pPr>
+            <w:r>
+              <w:rPr>
+                <w:rFonts w:ascii="Consolas" w:hAnsi="Consolas" w:cs="Times New Roman"/>
+                <w:sz w:val="18"/>
+                <w:szCs w:val="18"/>
+              </w:rPr>
+              <w:t>Gambar x. Output program</w:t>
+            </w:r>
+          </w:p>
+        </w:tc>
+      </w:tr>
+    </w:tbl>
+    <w:p>
+      <w:pPr>
+        <w:spacing w:after="0" w:line="240" w:lineRule="auto"/>
+        <w:contextualSpacing/>
+        <w:jc w:val="both"/>
+        <w:rPr>
+          <w:rFonts w:ascii="Times New Roman" w:hAnsi="Times New Roman" w:cs="Times New Roman"/>
+          <w:sz w:val="24"/>
+          <w:szCs w:val="24"/>
+        </w:rPr>
+      </w:pPr>
+    </w:p>
+    <w:p>
+      <w:pPr>
+        <w:pStyle w:val="ListParagraph"/>
+        <w:numPr>
+          <w:ilvl w:val="0"/>
+          <w:numId w:val="10"/>
+        </w:numPr>
+        <w:spacing w:after="120" w:line="240" w:lineRule="auto"/>
+        <w:ind w:left="357" w:hanging="357"/>
+        <w:contextualSpacing w:val="0"/>
+        <w:rPr>
+          <w:rFonts w:ascii="Times New Roman" w:hAnsi="Times New Roman" w:cs="Times New Roman"/>
+          <w:b/>
+          <w:bCs/>
+          <w:sz w:val="24"/>
+          <w:szCs w:val="24"/>
+        </w:rPr>
+      </w:pPr>
+      <w:r>
+        <w:rPr>
+          <w:rFonts w:ascii="Times New Roman" w:hAnsi="Times New Roman" w:cs="Times New Roman"/>
+          <w:b/>
+          <w:bCs/>
+          <w:sz w:val="24"/>
+          <w:szCs w:val="24"/>
+        </w:rPr>
+        <w:t>Supervised Learning</w:t>
+      </w:r>
+    </w:p>
+    <w:tbl>
+      <w:tblPr>
+        <w:tblStyle w:val="TableGrid"/>
+        <w:tblW w:w="0" w:type="auto"/>
+        <w:tblBorders>
+          <w:top w:val="none" w:sz="0" w:space="0" w:color="auto"/>
+          <w:left w:val="none" w:sz="0" w:space="0" w:color="auto"/>
+          <w:bottom w:val="none" w:sz="0" w:space="0" w:color="auto"/>
+          <w:right w:val="none" w:sz="0" w:space="0" w:color="auto"/>
+          <w:insideH w:val="none" w:sz="0" w:space="0" w:color="auto"/>
+          <w:insideV w:val="none" w:sz="0" w:space="0" w:color="auto"/>
+        </w:tblBorders>
+        <w:tblLook w:val="04A0" w:firstRow="1" w:lastRow="0" w:firstColumn="1" w:lastColumn="0" w:noHBand="0" w:noVBand="1"/>
+      </w:tblPr>
+      <w:tblGrid>
+        <w:gridCol w:w="9628"/>
+      </w:tblGrid>
+      <w:tr>
+        <w:tc>
+          <w:tcPr>
+            <w:tcW w:w="9628" w:type="dxa"/>
+          </w:tcPr>
+          <w:p>
+            <w:pPr>
+              <w:pStyle w:val="NormalWeb"/>
+              <w:pBdr>
+                <w:top w:val="single" w:sz="6" w:space="2" w:color="888888"/>
+                <w:left w:val="single" w:sz="6" w:space="2" w:color="888888"/>
+                <w:bottom w:val="single" w:sz="6" w:space="2" w:color="888888"/>
+                <w:right w:val="single" w:sz="6" w:space="2" w:color="888888"/>
+              </w:pBdr>
+              <w:shd w:val="clear" w:color="auto" w:fill="EAEAEA"/>
+              <w:tabs>
+                <w:tab w:val="left" w:pos="916"/>
+                <w:tab w:val="left" w:pos="1832"/>
+                <w:tab w:val="left" w:pos="2748"/>
+                <w:tab w:val="left" w:pos="3664"/>
+                <w:tab w:val="left" w:pos="4580"/>
+                <w:tab w:val="left" w:pos="5496"/>
+                <w:tab w:val="left" w:pos="6412"/>
+                <w:tab w:val="left" w:pos="7328"/>
+                <w:tab w:val="left" w:pos="8244"/>
+                <w:tab w:val="left" w:pos="9160"/>
+                <w:tab w:val="left" w:pos="10076"/>
+                <w:tab w:val="left" w:pos="10992"/>
+                <w:tab w:val="left" w:pos="11908"/>
+                <w:tab w:val="left" w:pos="12824"/>
+                <w:tab w:val="left" w:pos="13740"/>
+                <w:tab w:val="left" w:pos="14656"/>
+              </w:tabs>
+              <w:spacing w:before="0" w:beforeAutospacing="0" w:after="0" w:afterAutospacing="0"/>
+              <w:contextualSpacing/>
+              <w:divId w:val="2125463938"/>
+              <w:rPr>
+                <w:rFonts w:ascii="Consolas" w:hAnsi="Consolas" w:cs="Courier New"/>
+                <w:sz w:val="18"/>
+                <w:szCs w:val="18"/>
+              </w:rPr>
+            </w:pPr>
+            <w:r>
+              <w:rPr>
+                <w:rFonts w:ascii="Consolas" w:hAnsi="Consolas" w:cs="Courier New"/>
+                <w:color w:val="008000"/>
+                <w:sz w:val="18"/>
+                <w:szCs w:val="18"/>
+              </w:rPr>
+              <w:t># function for supervised learning</w:t>
+            </w:r>
+          </w:p>
+          <w:p>
+            <w:pPr>
+              <w:pStyle w:val="NormalWeb"/>
+              <w:pBdr>
+                <w:top w:val="single" w:sz="6" w:space="2" w:color="888888"/>
+                <w:left w:val="single" w:sz="6" w:space="2" w:color="888888"/>
+                <w:bottom w:val="single" w:sz="6" w:space="2" w:color="888888"/>
+                <w:right w:val="single" w:sz="6" w:space="2" w:color="888888"/>
+              </w:pBdr>
+              <w:shd w:val="clear" w:color="auto" w:fill="EAEAEA"/>
+              <w:tabs>
+                <w:tab w:val="left" w:pos="916"/>
+                <w:tab w:val="left" w:pos="1832"/>
+                <w:tab w:val="left" w:pos="2748"/>
+                <w:tab w:val="left" w:pos="3664"/>
+                <w:tab w:val="left" w:pos="4580"/>
+                <w:tab w:val="left" w:pos="5496"/>
+                <w:tab w:val="left" w:pos="6412"/>
+                <w:tab w:val="left" w:pos="7328"/>
+                <w:tab w:val="left" w:pos="8244"/>
+                <w:tab w:val="left" w:pos="9160"/>
+                <w:tab w:val="left" w:pos="10076"/>
+                <w:tab w:val="left" w:pos="10992"/>
+                <w:tab w:val="left" w:pos="11908"/>
+                <w:tab w:val="left" w:pos="12824"/>
+                <w:tab w:val="left" w:pos="13740"/>
+                <w:tab w:val="left" w:pos="14656"/>
+              </w:tabs>
+              <w:spacing w:before="0" w:beforeAutospacing="0" w:after="0" w:afterAutospacing="0"/>
+              <w:contextualSpacing/>
+              <w:divId w:val="2125463938"/>
+              <w:rPr>
+                <w:rFonts w:ascii="Consolas" w:hAnsi="Consolas" w:cs="Courier New"/>
+                <w:sz w:val="18"/>
+                <w:szCs w:val="18"/>
+              </w:rPr>
+            </w:pPr>
+            <w:r>
+              <w:rPr>
+                <w:rFonts w:ascii="Consolas" w:hAnsi="Consolas" w:cs="Courier New"/>
+                <w:color w:val="0000FF"/>
+                <w:sz w:val="18"/>
+                <w:szCs w:val="18"/>
+              </w:rPr>
+              <w:t>def</w:t>
+            </w:r>
+            <w:r>
+              <w:rPr>
+                <w:rFonts w:ascii="Consolas" w:hAnsi="Consolas" w:cs="Courier New"/>
+                <w:color w:val="000000"/>
+                <w:sz w:val="18"/>
+                <w:szCs w:val="18"/>
+              </w:rPr>
+              <w:t xml:space="preserve"> create_dataset(look_back, dataset):</w:t>
+            </w:r>
+          </w:p>
+          <w:p>
+            <w:pPr>
+              <w:pStyle w:val="NormalWeb"/>
+              <w:pBdr>
+                <w:top w:val="single" w:sz="6" w:space="2" w:color="888888"/>
+                <w:left w:val="single" w:sz="6" w:space="2" w:color="888888"/>
+                <w:bottom w:val="single" w:sz="6" w:space="2" w:color="888888"/>
+                <w:right w:val="single" w:sz="6" w:space="2" w:color="888888"/>
+              </w:pBdr>
+              <w:shd w:val="clear" w:color="auto" w:fill="EAEAEA"/>
+              <w:tabs>
+                <w:tab w:val="left" w:pos="916"/>
+                <w:tab w:val="left" w:pos="1832"/>
+                <w:tab w:val="left" w:pos="2748"/>
+                <w:tab w:val="left" w:pos="3664"/>
+                <w:tab w:val="left" w:pos="4580"/>
+                <w:tab w:val="left" w:pos="5496"/>
+                <w:tab w:val="left" w:pos="6412"/>
+                <w:tab w:val="left" w:pos="7328"/>
+                <w:tab w:val="left" w:pos="8244"/>
+                <w:tab w:val="left" w:pos="9160"/>
+                <w:tab w:val="left" w:pos="10076"/>
+                <w:tab w:val="left" w:pos="10992"/>
+                <w:tab w:val="left" w:pos="11908"/>
+                <w:tab w:val="left" w:pos="12824"/>
+                <w:tab w:val="left" w:pos="13740"/>
+                <w:tab w:val="left" w:pos="14656"/>
+              </w:tabs>
+              <w:spacing w:before="0" w:beforeAutospacing="0" w:after="0" w:afterAutospacing="0"/>
+              <w:contextualSpacing/>
+              <w:divId w:val="2125463938"/>
+              <w:rPr>
+                <w:rFonts w:ascii="Consolas" w:hAnsi="Consolas" w:cs="Courier New"/>
+                <w:sz w:val="18"/>
+                <w:szCs w:val="18"/>
+              </w:rPr>
+            </w:pPr>
+            <w:r>
+              <w:rPr>
+                <w:rFonts w:ascii="Consolas" w:hAnsi="Consolas" w:cs="Courier New"/>
+                <w:color w:val="000000"/>
+                <w:sz w:val="18"/>
+                <w:szCs w:val="18"/>
+              </w:rPr>
+              <w:t xml:space="preserve">    </w:t>
+            </w:r>
+          </w:p>
+          <w:p>
+            <w:pPr>
+              <w:pStyle w:val="NormalWeb"/>
+              <w:pBdr>
+                <w:top w:val="single" w:sz="6" w:space="2" w:color="888888"/>
+                <w:left w:val="single" w:sz="6" w:space="2" w:color="888888"/>
+                <w:bottom w:val="single" w:sz="6" w:space="2" w:color="888888"/>
+                <w:right w:val="single" w:sz="6" w:space="2" w:color="888888"/>
+              </w:pBdr>
+              <w:shd w:val="clear" w:color="auto" w:fill="EAEAEA"/>
+              <w:tabs>
+                <w:tab w:val="left" w:pos="916"/>
+                <w:tab w:val="left" w:pos="1832"/>
+                <w:tab w:val="left" w:pos="2748"/>
+                <w:tab w:val="left" w:pos="3664"/>
+                <w:tab w:val="left" w:pos="4580"/>
+                <w:tab w:val="left" w:pos="5496"/>
+                <w:tab w:val="left" w:pos="6412"/>
+                <w:tab w:val="left" w:pos="7328"/>
+                <w:tab w:val="left" w:pos="8244"/>
+                <w:tab w:val="left" w:pos="9160"/>
+                <w:tab w:val="left" w:pos="10076"/>
+                <w:tab w:val="left" w:pos="10992"/>
+                <w:tab w:val="left" w:pos="11908"/>
+                <w:tab w:val="left" w:pos="12824"/>
+                <w:tab w:val="left" w:pos="13740"/>
+                <w:tab w:val="left" w:pos="14656"/>
+              </w:tabs>
+              <w:spacing w:before="0" w:beforeAutospacing="0" w:after="0" w:afterAutospacing="0"/>
+              <w:contextualSpacing/>
+              <w:divId w:val="2125463938"/>
+              <w:rPr>
+                <w:rFonts w:ascii="Consolas" w:hAnsi="Consolas" w:cs="Courier New"/>
+                <w:sz w:val="18"/>
+                <w:szCs w:val="18"/>
+              </w:rPr>
+            </w:pPr>
+            <w:r>
+              <w:rPr>
+                <w:rFonts w:ascii="Consolas" w:hAnsi="Consolas" w:cs="Courier New"/>
+                <w:color w:val="000000"/>
+                <w:sz w:val="18"/>
+                <w:szCs w:val="18"/>
+              </w:rPr>
+              <w:t xml:space="preserve">  </w:t>
+            </w:r>
+            <w:r>
+              <w:rPr>
+                <w:rFonts w:ascii="Consolas" w:hAnsi="Consolas" w:cs="Courier New"/>
+                <w:color w:val="008000"/>
+                <w:sz w:val="18"/>
+                <w:szCs w:val="18"/>
+              </w:rPr>
+              <w:t># declare variable X and Y</w:t>
+            </w:r>
+          </w:p>
+          <w:p>
+            <w:pPr>
+              <w:pStyle w:val="NormalWeb"/>
+              <w:pBdr>
+                <w:top w:val="single" w:sz="6" w:space="2" w:color="888888"/>
+                <w:left w:val="single" w:sz="6" w:space="2" w:color="888888"/>
+                <w:bottom w:val="single" w:sz="6" w:space="2" w:color="888888"/>
+                <w:right w:val="single" w:sz="6" w:space="2" w:color="888888"/>
+              </w:pBdr>
+              <w:shd w:val="clear" w:color="auto" w:fill="EAEAEA"/>
+              <w:tabs>
+                <w:tab w:val="left" w:pos="916"/>
+                <w:tab w:val="left" w:pos="1832"/>
+                <w:tab w:val="left" w:pos="2748"/>
+                <w:tab w:val="left" w:pos="3664"/>
+                <w:tab w:val="left" w:pos="4580"/>
+                <w:tab w:val="left" w:pos="5496"/>
+                <w:tab w:val="left" w:pos="6412"/>
+                <w:tab w:val="left" w:pos="7328"/>
+                <w:tab w:val="left" w:pos="8244"/>
+                <w:tab w:val="left" w:pos="9160"/>
+                <w:tab w:val="left" w:pos="10076"/>
+                <w:tab w:val="left" w:pos="10992"/>
+                <w:tab w:val="left" w:pos="11908"/>
+                <w:tab w:val="left" w:pos="12824"/>
+                <w:tab w:val="left" w:pos="13740"/>
+                <w:tab w:val="left" w:pos="14656"/>
+              </w:tabs>
+              <w:spacing w:before="0" w:beforeAutospacing="0" w:after="0" w:afterAutospacing="0"/>
+              <w:contextualSpacing/>
+              <w:divId w:val="2125463938"/>
+              <w:rPr>
+                <w:rFonts w:ascii="Consolas" w:hAnsi="Consolas" w:cs="Courier New"/>
+                <w:sz w:val="18"/>
+                <w:szCs w:val="18"/>
+              </w:rPr>
+            </w:pPr>
+            <w:r>
+              <w:rPr>
+                <w:rFonts w:ascii="Consolas" w:hAnsi="Consolas" w:cs="Courier New"/>
+                <w:color w:val="000000"/>
+                <w:sz w:val="18"/>
+                <w:szCs w:val="18"/>
+              </w:rPr>
+              <w:t>  dataX = []</w:t>
+            </w:r>
+          </w:p>
+          <w:p>
+            <w:pPr>
+              <w:pStyle w:val="NormalWeb"/>
+              <w:pBdr>
+                <w:top w:val="single" w:sz="6" w:space="2" w:color="888888"/>
+                <w:left w:val="single" w:sz="6" w:space="2" w:color="888888"/>
+                <w:bottom w:val="single" w:sz="6" w:space="2" w:color="888888"/>
+                <w:right w:val="single" w:sz="6" w:space="2" w:color="888888"/>
+              </w:pBdr>
+              <w:shd w:val="clear" w:color="auto" w:fill="EAEAEA"/>
+              <w:tabs>
+                <w:tab w:val="left" w:pos="916"/>
+                <w:tab w:val="left" w:pos="1832"/>
+                <w:tab w:val="left" w:pos="2748"/>
+                <w:tab w:val="left" w:pos="3664"/>
+                <w:tab w:val="left" w:pos="4580"/>
+                <w:tab w:val="left" w:pos="5496"/>
+                <w:tab w:val="left" w:pos="6412"/>
+                <w:tab w:val="left" w:pos="7328"/>
+                <w:tab w:val="left" w:pos="8244"/>
+                <w:tab w:val="left" w:pos="9160"/>
+                <w:tab w:val="left" w:pos="10076"/>
+                <w:tab w:val="left" w:pos="10992"/>
+                <w:tab w:val="left" w:pos="11908"/>
+                <w:tab w:val="left" w:pos="12824"/>
+                <w:tab w:val="left" w:pos="13740"/>
+                <w:tab w:val="left" w:pos="14656"/>
+              </w:tabs>
+              <w:spacing w:before="0" w:beforeAutospacing="0" w:after="0" w:afterAutospacing="0"/>
+              <w:contextualSpacing/>
+              <w:divId w:val="2125463938"/>
+              <w:rPr>
+                <w:rFonts w:ascii="Consolas" w:hAnsi="Consolas" w:cs="Courier New"/>
+                <w:sz w:val="18"/>
+                <w:szCs w:val="18"/>
+              </w:rPr>
+            </w:pPr>
+            <w:r>
+              <w:rPr>
+                <w:rFonts w:ascii="Consolas" w:hAnsi="Consolas" w:cs="Courier New"/>
+                <w:color w:val="000000"/>
+                <w:sz w:val="18"/>
+                <w:szCs w:val="18"/>
+              </w:rPr>
+              <w:t>  dataY = []</w:t>
+            </w:r>
+          </w:p>
+          <w:p>
+            <w:pPr>
+              <w:pStyle w:val="NormalWeb"/>
+              <w:pBdr>
+                <w:top w:val="single" w:sz="6" w:space="2" w:color="888888"/>
+                <w:left w:val="single" w:sz="6" w:space="2" w:color="888888"/>
+                <w:bottom w:val="single" w:sz="6" w:space="2" w:color="888888"/>
+                <w:right w:val="single" w:sz="6" w:space="2" w:color="888888"/>
+              </w:pBdr>
+              <w:shd w:val="clear" w:color="auto" w:fill="EAEAEA"/>
+              <w:tabs>
+                <w:tab w:val="left" w:pos="916"/>
+                <w:tab w:val="left" w:pos="1832"/>
+                <w:tab w:val="left" w:pos="2748"/>
+                <w:tab w:val="left" w:pos="3664"/>
+                <w:tab w:val="left" w:pos="4580"/>
+                <w:tab w:val="left" w:pos="5496"/>
+                <w:tab w:val="left" w:pos="6412"/>
+                <w:tab w:val="left" w:pos="7328"/>
+                <w:tab w:val="left" w:pos="8244"/>
+                <w:tab w:val="left" w:pos="9160"/>
+                <w:tab w:val="left" w:pos="10076"/>
+                <w:tab w:val="left" w:pos="10992"/>
+                <w:tab w:val="left" w:pos="11908"/>
+                <w:tab w:val="left" w:pos="12824"/>
+                <w:tab w:val="left" w:pos="13740"/>
+                <w:tab w:val="left" w:pos="14656"/>
+              </w:tabs>
+              <w:spacing w:before="0" w:beforeAutospacing="0" w:after="0" w:afterAutospacing="0"/>
+              <w:contextualSpacing/>
+              <w:divId w:val="2125463938"/>
+              <w:rPr>
+                <w:rFonts w:ascii="Consolas" w:hAnsi="Consolas" w:cs="Courier New"/>
+                <w:sz w:val="18"/>
+                <w:szCs w:val="18"/>
+              </w:rPr>
+            </w:pPr>
+            <w:r>
+              <w:rPr>
+                <w:rFonts w:ascii="Consolas" w:hAnsi="Consolas" w:cs="Courier New"/>
+                <w:color w:val="000000"/>
+                <w:sz w:val="18"/>
+                <w:szCs w:val="18"/>
+              </w:rPr>
+              <w:t xml:space="preserve">  </w:t>
+            </w:r>
+          </w:p>
+          <w:p>
+            <w:pPr>
+              <w:pStyle w:val="NormalWeb"/>
+              <w:pBdr>
+                <w:top w:val="single" w:sz="6" w:space="2" w:color="888888"/>
+                <w:left w:val="single" w:sz="6" w:space="2" w:color="888888"/>
+                <w:bottom w:val="single" w:sz="6" w:space="2" w:color="888888"/>
+                <w:right w:val="single" w:sz="6" w:space="2" w:color="888888"/>
+              </w:pBdr>
+              <w:shd w:val="clear" w:color="auto" w:fill="EAEAEA"/>
+              <w:tabs>
+                <w:tab w:val="left" w:pos="916"/>
+                <w:tab w:val="left" w:pos="1832"/>
+                <w:tab w:val="left" w:pos="2748"/>
+                <w:tab w:val="left" w:pos="3664"/>
+                <w:tab w:val="left" w:pos="4580"/>
+                <w:tab w:val="left" w:pos="5496"/>
+                <w:tab w:val="left" w:pos="6412"/>
+                <w:tab w:val="left" w:pos="7328"/>
+                <w:tab w:val="left" w:pos="8244"/>
+                <w:tab w:val="left" w:pos="9160"/>
+                <w:tab w:val="left" w:pos="10076"/>
+                <w:tab w:val="left" w:pos="10992"/>
+                <w:tab w:val="left" w:pos="11908"/>
+                <w:tab w:val="left" w:pos="12824"/>
+                <w:tab w:val="left" w:pos="13740"/>
+                <w:tab w:val="left" w:pos="14656"/>
+              </w:tabs>
+              <w:spacing w:before="0" w:beforeAutospacing="0" w:after="0" w:afterAutospacing="0"/>
+              <w:contextualSpacing/>
+              <w:divId w:val="2125463938"/>
+              <w:rPr>
+                <w:rFonts w:ascii="Consolas" w:hAnsi="Consolas" w:cs="Courier New"/>
+                <w:sz w:val="18"/>
+                <w:szCs w:val="18"/>
+              </w:rPr>
+            </w:pPr>
+            <w:r>
+              <w:rPr>
+                <w:rFonts w:ascii="Consolas" w:hAnsi="Consolas" w:cs="Courier New"/>
+                <w:color w:val="000000"/>
+                <w:sz w:val="18"/>
+                <w:szCs w:val="18"/>
+              </w:rPr>
+              <w:t xml:space="preserve">  </w:t>
+            </w:r>
+            <w:r>
+              <w:rPr>
+                <w:rFonts w:ascii="Consolas" w:hAnsi="Consolas" w:cs="Courier New"/>
+                <w:color w:val="008000"/>
+                <w:sz w:val="18"/>
+                <w:szCs w:val="18"/>
+              </w:rPr>
+              <w:t># for loop for create supervised learning</w:t>
+            </w:r>
+          </w:p>
+          <w:p>
+            <w:pPr>
+              <w:pStyle w:val="NormalWeb"/>
+              <w:pBdr>
+                <w:top w:val="single" w:sz="6" w:space="2" w:color="888888"/>
+                <w:left w:val="single" w:sz="6" w:space="2" w:color="888888"/>
+                <w:bottom w:val="single" w:sz="6" w:space="2" w:color="888888"/>
+                <w:right w:val="single" w:sz="6" w:space="2" w:color="888888"/>
+              </w:pBdr>
+              <w:shd w:val="clear" w:color="auto" w:fill="EAEAEA"/>
+              <w:tabs>
+                <w:tab w:val="left" w:pos="916"/>
+                <w:tab w:val="left" w:pos="1832"/>
+                <w:tab w:val="left" w:pos="2748"/>
+                <w:tab w:val="left" w:pos="3664"/>
+                <w:tab w:val="left" w:pos="4580"/>
+                <w:tab w:val="left" w:pos="5496"/>
+                <w:tab w:val="left" w:pos="6412"/>
+                <w:tab w:val="left" w:pos="7328"/>
+                <w:tab w:val="left" w:pos="8244"/>
+                <w:tab w:val="left" w:pos="9160"/>
+                <w:tab w:val="left" w:pos="10076"/>
+                <w:tab w:val="left" w:pos="10992"/>
+                <w:tab w:val="left" w:pos="11908"/>
+                <w:tab w:val="left" w:pos="12824"/>
+                <w:tab w:val="left" w:pos="13740"/>
+                <w:tab w:val="left" w:pos="14656"/>
+              </w:tabs>
+              <w:spacing w:before="0" w:beforeAutospacing="0" w:after="0" w:afterAutospacing="0"/>
+              <w:contextualSpacing/>
+              <w:divId w:val="2125463938"/>
+              <w:rPr>
+                <w:rFonts w:ascii="Consolas" w:hAnsi="Consolas" w:cs="Courier New"/>
+                <w:sz w:val="18"/>
+                <w:szCs w:val="18"/>
+              </w:rPr>
+            </w:pPr>
+            <w:r>
+              <w:rPr>
+                <w:rFonts w:ascii="Consolas" w:hAnsi="Consolas" w:cs="Courier New"/>
+                <w:color w:val="000000"/>
+                <w:sz w:val="18"/>
+                <w:szCs w:val="18"/>
+              </w:rPr>
+              <w:t xml:space="preserve">  </w:t>
+            </w:r>
+            <w:r>
+              <w:rPr>
+                <w:rFonts w:ascii="Consolas" w:hAnsi="Consolas" w:cs="Courier New"/>
+                <w:color w:val="0000FF"/>
+                <w:sz w:val="18"/>
+                <w:szCs w:val="18"/>
+              </w:rPr>
+              <w:t>for</w:t>
+            </w:r>
+            <w:r>
+              <w:rPr>
+                <w:rFonts w:ascii="Consolas" w:hAnsi="Consolas" w:cs="Courier New"/>
+                <w:color w:val="000000"/>
+                <w:sz w:val="18"/>
+                <w:szCs w:val="18"/>
+              </w:rPr>
+              <w:t xml:space="preserve"> i </w:t>
+            </w:r>
+            <w:r>
+              <w:rPr>
+                <w:rFonts w:ascii="Consolas" w:hAnsi="Consolas" w:cs="Courier New"/>
+                <w:color w:val="0000FF"/>
+                <w:sz w:val="18"/>
+                <w:szCs w:val="18"/>
+              </w:rPr>
+              <w:t>in</w:t>
+            </w:r>
+            <w:r>
+              <w:rPr>
+                <w:rFonts w:ascii="Consolas" w:hAnsi="Consolas" w:cs="Courier New"/>
+                <w:color w:val="000000"/>
+                <w:sz w:val="18"/>
+                <w:szCs w:val="18"/>
+              </w:rPr>
+              <w:t xml:space="preserve"> range(look_back, len(dataset)):</w:t>
+            </w:r>
+          </w:p>
+          <w:p>
+            <w:pPr>
+              <w:pStyle w:val="NormalWeb"/>
+              <w:pBdr>
+                <w:top w:val="single" w:sz="6" w:space="2" w:color="888888"/>
+                <w:left w:val="single" w:sz="6" w:space="2" w:color="888888"/>
+                <w:bottom w:val="single" w:sz="6" w:space="2" w:color="888888"/>
+                <w:right w:val="single" w:sz="6" w:space="2" w:color="888888"/>
+              </w:pBdr>
+              <w:shd w:val="clear" w:color="auto" w:fill="EAEAEA"/>
+              <w:tabs>
+                <w:tab w:val="left" w:pos="916"/>
+                <w:tab w:val="left" w:pos="1832"/>
+                <w:tab w:val="left" w:pos="2748"/>
+                <w:tab w:val="left" w:pos="3664"/>
+                <w:tab w:val="left" w:pos="4580"/>
+                <w:tab w:val="left" w:pos="5496"/>
+                <w:tab w:val="left" w:pos="6412"/>
+                <w:tab w:val="left" w:pos="7328"/>
+                <w:tab w:val="left" w:pos="8244"/>
+                <w:tab w:val="left" w:pos="9160"/>
+                <w:tab w:val="left" w:pos="10076"/>
+                <w:tab w:val="left" w:pos="10992"/>
+                <w:tab w:val="left" w:pos="11908"/>
+                <w:tab w:val="left" w:pos="12824"/>
+                <w:tab w:val="left" w:pos="13740"/>
+                <w:tab w:val="left" w:pos="14656"/>
+              </w:tabs>
+              <w:spacing w:before="0" w:beforeAutospacing="0" w:after="0" w:afterAutospacing="0"/>
+              <w:contextualSpacing/>
+              <w:divId w:val="2125463938"/>
+              <w:rPr>
+                <w:rFonts w:ascii="Consolas" w:hAnsi="Consolas" w:cs="Courier New"/>
+                <w:sz w:val="18"/>
+                <w:szCs w:val="18"/>
+              </w:rPr>
+            </w:pPr>
+            <w:r>
+              <w:rPr>
+                <w:rFonts w:ascii="Consolas" w:hAnsi="Consolas" w:cs="Courier New"/>
+                <w:color w:val="000000"/>
+                <w:sz w:val="18"/>
+                <w:szCs w:val="18"/>
+              </w:rPr>
+              <w:t xml:space="preserve">    dataX.append(dataset[i-look_back:i, </w:t>
+            </w:r>
+            <w:r>
+              <w:rPr>
+                <w:rFonts w:ascii="Consolas" w:hAnsi="Consolas" w:cs="Courier New"/>
+                <w:color w:val="006666"/>
+                <w:sz w:val="18"/>
+                <w:szCs w:val="18"/>
+              </w:rPr>
+              <w:t>0</w:t>
+            </w:r>
+            <w:r>
+              <w:rPr>
+                <w:rFonts w:ascii="Consolas" w:hAnsi="Consolas" w:cs="Courier New"/>
+                <w:color w:val="000000"/>
+                <w:sz w:val="18"/>
+                <w:szCs w:val="18"/>
+              </w:rPr>
+              <w:t>])</w:t>
+            </w:r>
+          </w:p>
+          <w:p>
+            <w:pPr>
+              <w:pStyle w:val="NormalWeb"/>
+              <w:pBdr>
+                <w:top w:val="single" w:sz="6" w:space="2" w:color="888888"/>
+                <w:left w:val="single" w:sz="6" w:space="2" w:color="888888"/>
+                <w:bottom w:val="single" w:sz="6" w:space="2" w:color="888888"/>
+                <w:right w:val="single" w:sz="6" w:space="2" w:color="888888"/>
+              </w:pBdr>
+              <w:shd w:val="clear" w:color="auto" w:fill="EAEAEA"/>
+              <w:tabs>
+                <w:tab w:val="left" w:pos="916"/>
+                <w:tab w:val="left" w:pos="1832"/>
+                <w:tab w:val="left" w:pos="2748"/>
+                <w:tab w:val="left" w:pos="3664"/>
+                <w:tab w:val="left" w:pos="4580"/>
+                <w:tab w:val="left" w:pos="5496"/>
+                <w:tab w:val="left" w:pos="6412"/>
+                <w:tab w:val="left" w:pos="7328"/>
+                <w:tab w:val="left" w:pos="8244"/>
+                <w:tab w:val="left" w:pos="9160"/>
+                <w:tab w:val="left" w:pos="10076"/>
+                <w:tab w:val="left" w:pos="10992"/>
+                <w:tab w:val="left" w:pos="11908"/>
+                <w:tab w:val="left" w:pos="12824"/>
+                <w:tab w:val="left" w:pos="13740"/>
+                <w:tab w:val="left" w:pos="14656"/>
+              </w:tabs>
+              <w:spacing w:before="0" w:beforeAutospacing="0" w:after="0" w:afterAutospacing="0"/>
+              <w:contextualSpacing/>
+              <w:divId w:val="2125463938"/>
+              <w:rPr>
+                <w:rFonts w:ascii="Consolas" w:hAnsi="Consolas" w:cs="Courier New"/>
+                <w:sz w:val="18"/>
+                <w:szCs w:val="18"/>
+              </w:rPr>
+            </w:pPr>
+            <w:r>
+              <w:rPr>
+                <w:rFonts w:ascii="Consolas" w:hAnsi="Consolas" w:cs="Courier New"/>
+                <w:color w:val="000000"/>
+                <w:sz w:val="18"/>
+                <w:szCs w:val="18"/>
+              </w:rPr>
+              <w:t xml:space="preserve">    dataY.append(dataset[i, </w:t>
+            </w:r>
+            <w:r>
+              <w:rPr>
+                <w:rFonts w:ascii="Consolas" w:hAnsi="Consolas" w:cs="Courier New"/>
+                <w:color w:val="006666"/>
+                <w:sz w:val="18"/>
+                <w:szCs w:val="18"/>
+              </w:rPr>
+              <w:t>0</w:t>
+            </w:r>
+            <w:r>
+              <w:rPr>
+                <w:rFonts w:ascii="Consolas" w:hAnsi="Consolas" w:cs="Courier New"/>
+                <w:color w:val="000000"/>
+                <w:sz w:val="18"/>
+                <w:szCs w:val="18"/>
+              </w:rPr>
+              <w:t>])</w:t>
+            </w:r>
+          </w:p>
+          <w:p>
+            <w:pPr>
+              <w:pStyle w:val="NormalWeb"/>
+              <w:pBdr>
+                <w:top w:val="single" w:sz="6" w:space="2" w:color="888888"/>
+                <w:left w:val="single" w:sz="6" w:space="2" w:color="888888"/>
+                <w:bottom w:val="single" w:sz="6" w:space="2" w:color="888888"/>
+                <w:right w:val="single" w:sz="6" w:space="2" w:color="888888"/>
+              </w:pBdr>
+              <w:shd w:val="clear" w:color="auto" w:fill="EAEAEA"/>
+              <w:tabs>
+                <w:tab w:val="left" w:pos="916"/>
+                <w:tab w:val="left" w:pos="1832"/>
+                <w:tab w:val="left" w:pos="2748"/>
+                <w:tab w:val="left" w:pos="3664"/>
+                <w:tab w:val="left" w:pos="4580"/>
+                <w:tab w:val="left" w:pos="5496"/>
+                <w:tab w:val="left" w:pos="6412"/>
+                <w:tab w:val="left" w:pos="7328"/>
+                <w:tab w:val="left" w:pos="8244"/>
+                <w:tab w:val="left" w:pos="9160"/>
+                <w:tab w:val="left" w:pos="10076"/>
+                <w:tab w:val="left" w:pos="10992"/>
+                <w:tab w:val="left" w:pos="11908"/>
+                <w:tab w:val="left" w:pos="12824"/>
+                <w:tab w:val="left" w:pos="13740"/>
+                <w:tab w:val="left" w:pos="14656"/>
+              </w:tabs>
+              <w:spacing w:before="0" w:beforeAutospacing="0" w:after="0" w:afterAutospacing="0"/>
+              <w:contextualSpacing/>
+              <w:divId w:val="2125463938"/>
+              <w:rPr>
+                <w:rFonts w:ascii="Consolas" w:hAnsi="Consolas" w:cs="Courier New"/>
+                <w:sz w:val="18"/>
+                <w:szCs w:val="18"/>
+              </w:rPr>
+            </w:pPr>
+            <w:r>
+              <w:rPr>
+                <w:rFonts w:ascii="Consolas" w:hAnsi="Consolas" w:cs="Courier New"/>
+                <w:color w:val="000000"/>
+                <w:sz w:val="18"/>
+                <w:szCs w:val="18"/>
+              </w:rPr>
+              <w:t xml:space="preserve">      </w:t>
+            </w:r>
+          </w:p>
+          <w:p>
+            <w:pPr>
+              <w:pStyle w:val="NormalWeb"/>
+              <w:pBdr>
+                <w:top w:val="single" w:sz="6" w:space="2" w:color="888888"/>
+                <w:left w:val="single" w:sz="6" w:space="2" w:color="888888"/>
+                <w:bottom w:val="single" w:sz="6" w:space="2" w:color="888888"/>
+                <w:right w:val="single" w:sz="6" w:space="2" w:color="888888"/>
+              </w:pBdr>
+              <w:shd w:val="clear" w:color="auto" w:fill="EAEAEA"/>
+              <w:tabs>
+                <w:tab w:val="left" w:pos="916"/>
+                <w:tab w:val="left" w:pos="1832"/>
+                <w:tab w:val="left" w:pos="2748"/>
+                <w:tab w:val="left" w:pos="3664"/>
+                <w:tab w:val="left" w:pos="4580"/>
+                <w:tab w:val="left" w:pos="5496"/>
+                <w:tab w:val="left" w:pos="6412"/>
+                <w:tab w:val="left" w:pos="7328"/>
+                <w:tab w:val="left" w:pos="8244"/>
+                <w:tab w:val="left" w:pos="9160"/>
+                <w:tab w:val="left" w:pos="10076"/>
+                <w:tab w:val="left" w:pos="10992"/>
+                <w:tab w:val="left" w:pos="11908"/>
+                <w:tab w:val="left" w:pos="12824"/>
+                <w:tab w:val="left" w:pos="13740"/>
+                <w:tab w:val="left" w:pos="14656"/>
+              </w:tabs>
+              <w:spacing w:before="0" w:beforeAutospacing="0" w:after="0" w:afterAutospacing="0"/>
+              <w:contextualSpacing/>
+              <w:divId w:val="2125463938"/>
+              <w:rPr>
+                <w:rFonts w:ascii="Consolas" w:hAnsi="Consolas" w:cs="Courier New"/>
+                <w:sz w:val="18"/>
+                <w:szCs w:val="18"/>
+              </w:rPr>
+            </w:pPr>
+            <w:r>
+              <w:rPr>
+                <w:rFonts w:ascii="Consolas" w:hAnsi="Consolas" w:cs="Courier New"/>
+                <w:color w:val="000000"/>
+                <w:sz w:val="18"/>
+                <w:szCs w:val="18"/>
+              </w:rPr>
+              <w:lastRenderedPageBreak/>
+              <w:t xml:space="preserve">  </w:t>
+            </w:r>
+            <w:r>
+              <w:rPr>
+                <w:rFonts w:ascii="Consolas" w:hAnsi="Consolas" w:cs="Courier New"/>
+                <w:color w:val="008000"/>
+                <w:sz w:val="18"/>
+                <w:szCs w:val="18"/>
+              </w:rPr>
+              <w:t># return value X and Y</w:t>
+            </w:r>
+          </w:p>
+          <w:p>
+            <w:pPr>
+              <w:pStyle w:val="NormalWeb"/>
+              <w:pBdr>
+                <w:top w:val="single" w:sz="6" w:space="2" w:color="888888"/>
+                <w:left w:val="single" w:sz="6" w:space="2" w:color="888888"/>
+                <w:bottom w:val="single" w:sz="6" w:space="2" w:color="888888"/>
+                <w:right w:val="single" w:sz="6" w:space="2" w:color="888888"/>
+              </w:pBdr>
+              <w:shd w:val="clear" w:color="auto" w:fill="EAEAEA"/>
+              <w:tabs>
+                <w:tab w:val="left" w:pos="916"/>
+                <w:tab w:val="left" w:pos="1832"/>
+                <w:tab w:val="left" w:pos="2748"/>
+                <w:tab w:val="left" w:pos="3664"/>
+                <w:tab w:val="left" w:pos="4580"/>
+                <w:tab w:val="left" w:pos="5496"/>
+                <w:tab w:val="left" w:pos="6412"/>
+                <w:tab w:val="left" w:pos="7328"/>
+                <w:tab w:val="left" w:pos="8244"/>
+                <w:tab w:val="left" w:pos="9160"/>
+                <w:tab w:val="left" w:pos="10076"/>
+                <w:tab w:val="left" w:pos="10992"/>
+                <w:tab w:val="left" w:pos="11908"/>
+                <w:tab w:val="left" w:pos="12824"/>
+                <w:tab w:val="left" w:pos="13740"/>
+                <w:tab w:val="left" w:pos="14656"/>
+              </w:tabs>
+              <w:spacing w:before="0" w:beforeAutospacing="0" w:after="0" w:afterAutospacing="0"/>
+              <w:contextualSpacing/>
+              <w:divId w:val="2125463938"/>
+              <w:rPr>
+                <w:rFonts w:ascii="Consolas" w:hAnsi="Consolas" w:cs="Courier New"/>
+                <w:sz w:val="18"/>
+                <w:szCs w:val="18"/>
+              </w:rPr>
+            </w:pPr>
+            <w:r>
+              <w:rPr>
+                <w:rFonts w:ascii="Consolas" w:hAnsi="Consolas" w:cs="Courier New"/>
+                <w:color w:val="000000"/>
+                <w:sz w:val="18"/>
+                <w:szCs w:val="18"/>
+              </w:rPr>
+              <w:t xml:space="preserve">  </w:t>
+            </w:r>
+            <w:r>
+              <w:rPr>
+                <w:rFonts w:ascii="Consolas" w:hAnsi="Consolas" w:cs="Courier New"/>
+                <w:color w:val="0000FF"/>
+                <w:sz w:val="18"/>
+                <w:szCs w:val="18"/>
+              </w:rPr>
+              <w:t>return</w:t>
+            </w:r>
+            <w:r>
+              <w:rPr>
+                <w:rFonts w:ascii="Consolas" w:hAnsi="Consolas" w:cs="Courier New"/>
+                <w:color w:val="000000"/>
+                <w:sz w:val="18"/>
+                <w:szCs w:val="18"/>
+              </w:rPr>
+              <w:t xml:space="preserve"> np.array(dataX), np.array(dataY)</w:t>
+            </w:r>
+          </w:p>
+          <w:p>
+            <w:pPr>
+              <w:pStyle w:val="NormalWeb"/>
+              <w:pBdr>
+                <w:top w:val="single" w:sz="6" w:space="2" w:color="888888"/>
+                <w:left w:val="single" w:sz="6" w:space="2" w:color="888888"/>
+                <w:bottom w:val="single" w:sz="6" w:space="2" w:color="888888"/>
+                <w:right w:val="single" w:sz="6" w:space="2" w:color="888888"/>
+              </w:pBdr>
+              <w:shd w:val="clear" w:color="auto" w:fill="EAEAEA"/>
+              <w:tabs>
+                <w:tab w:val="left" w:pos="916"/>
+                <w:tab w:val="left" w:pos="1832"/>
+                <w:tab w:val="left" w:pos="2748"/>
+                <w:tab w:val="left" w:pos="3664"/>
+                <w:tab w:val="left" w:pos="4580"/>
+                <w:tab w:val="left" w:pos="5496"/>
+                <w:tab w:val="left" w:pos="6412"/>
+                <w:tab w:val="left" w:pos="7328"/>
+                <w:tab w:val="left" w:pos="8244"/>
+                <w:tab w:val="left" w:pos="9160"/>
+                <w:tab w:val="left" w:pos="10076"/>
+                <w:tab w:val="left" w:pos="10992"/>
+                <w:tab w:val="left" w:pos="11908"/>
+                <w:tab w:val="left" w:pos="12824"/>
+                <w:tab w:val="left" w:pos="13740"/>
+                <w:tab w:val="left" w:pos="14656"/>
+              </w:tabs>
+              <w:spacing w:before="0" w:beforeAutospacing="0" w:after="0" w:afterAutospacing="0"/>
+              <w:contextualSpacing/>
+              <w:divId w:val="2125463938"/>
+              <w:rPr>
+                <w:rFonts w:ascii="Consolas" w:hAnsi="Consolas" w:cs="Courier New"/>
+                <w:sz w:val="18"/>
+                <w:szCs w:val="18"/>
+              </w:rPr>
+            </w:pPr>
+            <w:r>
+              <w:rPr>
+                <w:rFonts w:ascii="Consolas" w:hAnsi="Consolas" w:cs="Courier New"/>
+                <w:color w:val="008000"/>
+                <w:sz w:val="18"/>
+                <w:szCs w:val="18"/>
+              </w:rPr>
+              <w:t># ----------------------------------------------------------------------------------------</w:t>
+            </w:r>
+          </w:p>
+        </w:tc>
+      </w:tr>
+      <w:tr>
+        <w:tc>
+          <w:tcPr>
+            <w:tcW w:w="9628" w:type="dxa"/>
+          </w:tcPr>
+          <w:p>
+            <w:pPr>
+              <w:contextualSpacing/>
+              <w:jc w:val="both"/>
+              <w:rPr>
+                <w:rFonts w:ascii="Consolas" w:hAnsi="Consolas" w:cs="Times New Roman"/>
+                <w:sz w:val="18"/>
+                <w:szCs w:val="18"/>
+              </w:rPr>
+            </w:pPr>
+          </w:p>
+        </w:tc>
+      </w:tr>
+      <w:tr>
+        <w:tc>
+          <w:tcPr>
+            <w:tcW w:w="9628" w:type="dxa"/>
+          </w:tcPr>
+          <w:p>
+            <w:pPr>
+              <w:pStyle w:val="NormalWeb"/>
+              <w:pBdr>
+                <w:top w:val="single" w:sz="6" w:space="2" w:color="888888"/>
+                <w:left w:val="single" w:sz="6" w:space="2" w:color="888888"/>
+                <w:bottom w:val="single" w:sz="6" w:space="2" w:color="888888"/>
+                <w:right w:val="single" w:sz="6" w:space="2" w:color="888888"/>
+              </w:pBdr>
+              <w:shd w:val="clear" w:color="auto" w:fill="EAEAEA"/>
+              <w:tabs>
+                <w:tab w:val="left" w:pos="916"/>
+                <w:tab w:val="left" w:pos="1832"/>
+                <w:tab w:val="left" w:pos="2748"/>
+                <w:tab w:val="left" w:pos="3664"/>
+                <w:tab w:val="left" w:pos="4580"/>
+                <w:tab w:val="left" w:pos="5496"/>
+                <w:tab w:val="left" w:pos="6412"/>
+                <w:tab w:val="left" w:pos="7328"/>
+                <w:tab w:val="left" w:pos="8244"/>
+                <w:tab w:val="left" w:pos="9160"/>
+                <w:tab w:val="left" w:pos="10076"/>
+                <w:tab w:val="left" w:pos="10992"/>
+                <w:tab w:val="left" w:pos="11908"/>
+                <w:tab w:val="left" w:pos="12824"/>
+                <w:tab w:val="left" w:pos="13740"/>
+                <w:tab w:val="left" w:pos="14656"/>
+              </w:tabs>
+              <w:spacing w:before="0" w:beforeAutospacing="0" w:after="0" w:afterAutospacing="0"/>
+              <w:contextualSpacing/>
+              <w:divId w:val="202791136"/>
+              <w:rPr>
+                <w:rFonts w:ascii="Consolas" w:hAnsi="Consolas" w:cs="Courier New"/>
+                <w:sz w:val="18"/>
+                <w:szCs w:val="18"/>
+              </w:rPr>
+            </w:pPr>
+            <w:r>
+              <w:rPr>
+                <w:rFonts w:ascii="Consolas" w:hAnsi="Consolas" w:cs="Courier New"/>
+                <w:color w:val="008000"/>
+                <w:sz w:val="18"/>
+                <w:szCs w:val="18"/>
+              </w:rPr>
+              <w:t># process supervised learning</w:t>
+            </w:r>
+          </w:p>
+          <w:p>
+            <w:pPr>
+              <w:pStyle w:val="NormalWeb"/>
+              <w:pBdr>
+                <w:top w:val="single" w:sz="6" w:space="2" w:color="888888"/>
+                <w:left w:val="single" w:sz="6" w:space="2" w:color="888888"/>
+                <w:bottom w:val="single" w:sz="6" w:space="2" w:color="888888"/>
+                <w:right w:val="single" w:sz="6" w:space="2" w:color="888888"/>
+              </w:pBdr>
+              <w:shd w:val="clear" w:color="auto" w:fill="EAEAEA"/>
+              <w:tabs>
+                <w:tab w:val="left" w:pos="916"/>
+                <w:tab w:val="left" w:pos="1832"/>
+                <w:tab w:val="left" w:pos="2748"/>
+                <w:tab w:val="left" w:pos="3664"/>
+                <w:tab w:val="left" w:pos="4580"/>
+                <w:tab w:val="left" w:pos="5496"/>
+                <w:tab w:val="left" w:pos="6412"/>
+                <w:tab w:val="left" w:pos="7328"/>
+                <w:tab w:val="left" w:pos="8244"/>
+                <w:tab w:val="left" w:pos="9160"/>
+                <w:tab w:val="left" w:pos="10076"/>
+                <w:tab w:val="left" w:pos="10992"/>
+                <w:tab w:val="left" w:pos="11908"/>
+                <w:tab w:val="left" w:pos="12824"/>
+                <w:tab w:val="left" w:pos="13740"/>
+                <w:tab w:val="left" w:pos="14656"/>
+              </w:tabs>
+              <w:spacing w:before="0" w:beforeAutospacing="0" w:after="0" w:afterAutospacing="0"/>
+              <w:contextualSpacing/>
+              <w:divId w:val="202791136"/>
+              <w:rPr>
+                <w:rFonts w:ascii="Consolas" w:hAnsi="Consolas" w:cs="Courier New"/>
+                <w:sz w:val="18"/>
+                <w:szCs w:val="18"/>
+              </w:rPr>
+            </w:pPr>
+            <w:r>
+              <w:rPr>
+                <w:rFonts w:ascii="Consolas" w:hAnsi="Consolas" w:cs="Courier New"/>
+                <w:color w:val="000000"/>
+                <w:sz w:val="18"/>
+                <w:szCs w:val="18"/>
+              </w:rPr>
+              <w:t>x_train, y_train = create_dataset(</w:t>
+            </w:r>
+            <w:r>
+              <w:rPr>
+                <w:rFonts w:ascii="Consolas" w:hAnsi="Consolas" w:cs="Courier New"/>
+                <w:color w:val="006666"/>
+                <w:sz w:val="18"/>
+                <w:szCs w:val="18"/>
+              </w:rPr>
+              <w:t>60</w:t>
+            </w:r>
+            <w:r>
+              <w:rPr>
+                <w:rFonts w:ascii="Consolas" w:hAnsi="Consolas" w:cs="Courier New"/>
+                <w:color w:val="000000"/>
+                <w:sz w:val="18"/>
+                <w:szCs w:val="18"/>
+              </w:rPr>
+              <w:t>, train_data)</w:t>
+            </w:r>
+          </w:p>
+          <w:p>
+            <w:pPr>
+              <w:pStyle w:val="NormalWeb"/>
+              <w:pBdr>
+                <w:top w:val="single" w:sz="6" w:space="2" w:color="888888"/>
+                <w:left w:val="single" w:sz="6" w:space="2" w:color="888888"/>
+                <w:bottom w:val="single" w:sz="6" w:space="2" w:color="888888"/>
+                <w:right w:val="single" w:sz="6" w:space="2" w:color="888888"/>
+              </w:pBdr>
+              <w:shd w:val="clear" w:color="auto" w:fill="EAEAEA"/>
+              <w:tabs>
+                <w:tab w:val="left" w:pos="916"/>
+                <w:tab w:val="left" w:pos="1832"/>
+                <w:tab w:val="left" w:pos="2748"/>
+                <w:tab w:val="left" w:pos="3664"/>
+                <w:tab w:val="left" w:pos="4580"/>
+                <w:tab w:val="left" w:pos="5496"/>
+                <w:tab w:val="left" w:pos="6412"/>
+                <w:tab w:val="left" w:pos="7328"/>
+                <w:tab w:val="left" w:pos="8244"/>
+                <w:tab w:val="left" w:pos="9160"/>
+                <w:tab w:val="left" w:pos="10076"/>
+                <w:tab w:val="left" w:pos="10992"/>
+                <w:tab w:val="left" w:pos="11908"/>
+                <w:tab w:val="left" w:pos="12824"/>
+                <w:tab w:val="left" w:pos="13740"/>
+                <w:tab w:val="left" w:pos="14656"/>
+              </w:tabs>
+              <w:spacing w:before="0" w:beforeAutospacing="0" w:after="0" w:afterAutospacing="0"/>
+              <w:contextualSpacing/>
+              <w:divId w:val="202791136"/>
+              <w:rPr>
+                <w:rFonts w:ascii="Consolas" w:hAnsi="Consolas" w:cs="Courier New"/>
+                <w:sz w:val="18"/>
+                <w:szCs w:val="18"/>
+              </w:rPr>
+            </w:pPr>
+            <w:r>
+              <w:rPr>
+                <w:rFonts w:ascii="Consolas" w:hAnsi="Consolas" w:cs="Courier New"/>
+                <w:color w:val="000000"/>
+                <w:sz w:val="18"/>
+                <w:szCs w:val="18"/>
+              </w:rPr>
+              <w:t>x_test, y_test = create_dataset(</w:t>
+            </w:r>
+            <w:r>
+              <w:rPr>
+                <w:rFonts w:ascii="Consolas" w:hAnsi="Consolas" w:cs="Courier New"/>
+                <w:color w:val="006666"/>
+                <w:sz w:val="18"/>
+                <w:szCs w:val="18"/>
+              </w:rPr>
+              <w:t>60</w:t>
+            </w:r>
+            <w:r>
+              <w:rPr>
+                <w:rFonts w:ascii="Consolas" w:hAnsi="Consolas" w:cs="Courier New"/>
+                <w:color w:val="000000"/>
+                <w:sz w:val="18"/>
+                <w:szCs w:val="18"/>
+              </w:rPr>
+              <w:t>, test_data)</w:t>
+            </w:r>
+          </w:p>
+        </w:tc>
+      </w:tr>
+      <w:tr>
+        <w:tc>
+          <w:tcPr>
+            <w:tcW w:w="9628" w:type="dxa"/>
+          </w:tcPr>
+          <w:p>
+            <w:pPr>
+              <w:contextualSpacing/>
+              <w:jc w:val="both"/>
+              <w:rPr>
+                <w:rFonts w:ascii="Consolas" w:hAnsi="Consolas" w:cs="Times New Roman"/>
+                <w:sz w:val="18"/>
+                <w:szCs w:val="18"/>
+              </w:rPr>
+            </w:pPr>
+          </w:p>
+        </w:tc>
+      </w:tr>
+      <w:tr>
+        <w:tc>
+          <w:tcPr>
+            <w:tcW w:w="9628" w:type="dxa"/>
+          </w:tcPr>
+          <w:p>
+            <w:pPr>
+              <w:pStyle w:val="NormalWeb"/>
+              <w:pBdr>
+                <w:top w:val="single" w:sz="6" w:space="2" w:color="888888"/>
+                <w:left w:val="single" w:sz="6" w:space="2" w:color="888888"/>
+                <w:bottom w:val="single" w:sz="6" w:space="2" w:color="888888"/>
+                <w:right w:val="single" w:sz="6" w:space="2" w:color="888888"/>
+              </w:pBdr>
+              <w:shd w:val="clear" w:color="auto" w:fill="EAEAEA"/>
+              <w:tabs>
+                <w:tab w:val="left" w:pos="916"/>
+                <w:tab w:val="left" w:pos="1832"/>
+                <w:tab w:val="left" w:pos="2748"/>
+                <w:tab w:val="left" w:pos="3664"/>
+                <w:tab w:val="left" w:pos="4580"/>
+                <w:tab w:val="left" w:pos="5496"/>
+                <w:tab w:val="left" w:pos="6412"/>
+                <w:tab w:val="left" w:pos="7328"/>
+                <w:tab w:val="left" w:pos="8244"/>
+                <w:tab w:val="left" w:pos="9160"/>
+                <w:tab w:val="left" w:pos="10076"/>
+                <w:tab w:val="left" w:pos="10992"/>
+                <w:tab w:val="left" w:pos="11908"/>
+                <w:tab w:val="left" w:pos="12824"/>
+                <w:tab w:val="left" w:pos="13740"/>
+                <w:tab w:val="left" w:pos="14656"/>
+              </w:tabs>
+              <w:spacing w:before="0" w:beforeAutospacing="0" w:after="0" w:afterAutospacing="0"/>
+              <w:contextualSpacing/>
+              <w:divId w:val="1416316874"/>
+              <w:rPr>
+                <w:rFonts w:ascii="Consolas" w:hAnsi="Consolas" w:cs="Courier New"/>
+                <w:sz w:val="18"/>
+                <w:szCs w:val="18"/>
+              </w:rPr>
+            </w:pPr>
+            <w:r>
+              <w:rPr>
+                <w:rFonts w:ascii="Consolas" w:hAnsi="Consolas" w:cs="Courier New"/>
+                <w:color w:val="008000"/>
+                <w:sz w:val="18"/>
+                <w:szCs w:val="18"/>
+              </w:rPr>
+              <w:t># reshape input to be [samples, time steps, features]</w:t>
+            </w:r>
+          </w:p>
+          <w:p>
+            <w:pPr>
+              <w:pStyle w:val="NormalWeb"/>
+              <w:pBdr>
+                <w:top w:val="single" w:sz="6" w:space="2" w:color="888888"/>
+                <w:left w:val="single" w:sz="6" w:space="2" w:color="888888"/>
+                <w:bottom w:val="single" w:sz="6" w:space="2" w:color="888888"/>
+                <w:right w:val="single" w:sz="6" w:space="2" w:color="888888"/>
+              </w:pBdr>
+              <w:shd w:val="clear" w:color="auto" w:fill="EAEAEA"/>
+              <w:tabs>
+                <w:tab w:val="left" w:pos="916"/>
+                <w:tab w:val="left" w:pos="1832"/>
+                <w:tab w:val="left" w:pos="2748"/>
+                <w:tab w:val="left" w:pos="3664"/>
+                <w:tab w:val="left" w:pos="4580"/>
+                <w:tab w:val="left" w:pos="5496"/>
+                <w:tab w:val="left" w:pos="6412"/>
+                <w:tab w:val="left" w:pos="7328"/>
+                <w:tab w:val="left" w:pos="8244"/>
+                <w:tab w:val="left" w:pos="9160"/>
+                <w:tab w:val="left" w:pos="10076"/>
+                <w:tab w:val="left" w:pos="10992"/>
+                <w:tab w:val="left" w:pos="11908"/>
+                <w:tab w:val="left" w:pos="12824"/>
+                <w:tab w:val="left" w:pos="13740"/>
+                <w:tab w:val="left" w:pos="14656"/>
+              </w:tabs>
+              <w:spacing w:before="0" w:beforeAutospacing="0" w:after="0" w:afterAutospacing="0"/>
+              <w:contextualSpacing/>
+              <w:divId w:val="1416316874"/>
+              <w:rPr>
+                <w:rFonts w:ascii="Consolas" w:hAnsi="Consolas" w:cs="Courier New"/>
+                <w:sz w:val="18"/>
+                <w:szCs w:val="18"/>
+              </w:rPr>
+            </w:pPr>
+            <w:r>
+              <w:rPr>
+                <w:rFonts w:ascii="Consolas" w:hAnsi="Consolas" w:cs="Courier New"/>
+                <w:color w:val="000000"/>
+                <w:sz w:val="18"/>
+                <w:szCs w:val="18"/>
+              </w:rPr>
+              <w:t>x_train = np.reshape(x_train, (x_train.shape[</w:t>
+            </w:r>
+            <w:r>
+              <w:rPr>
+                <w:rFonts w:ascii="Consolas" w:hAnsi="Consolas" w:cs="Courier New"/>
+                <w:color w:val="006666"/>
+                <w:sz w:val="18"/>
+                <w:szCs w:val="18"/>
+              </w:rPr>
+              <w:t>0</w:t>
+            </w:r>
+            <w:r>
+              <w:rPr>
+                <w:rFonts w:ascii="Consolas" w:hAnsi="Consolas" w:cs="Courier New"/>
+                <w:color w:val="000000"/>
+                <w:sz w:val="18"/>
+                <w:szCs w:val="18"/>
+              </w:rPr>
+              <w:t>], x_train.shape[</w:t>
+            </w:r>
+            <w:r>
+              <w:rPr>
+                <w:rFonts w:ascii="Consolas" w:hAnsi="Consolas" w:cs="Courier New"/>
+                <w:color w:val="006666"/>
+                <w:sz w:val="18"/>
+                <w:szCs w:val="18"/>
+              </w:rPr>
+              <w:t>1</w:t>
+            </w:r>
+            <w:r>
+              <w:rPr>
+                <w:rFonts w:ascii="Consolas" w:hAnsi="Consolas" w:cs="Courier New"/>
+                <w:color w:val="000000"/>
+                <w:sz w:val="18"/>
+                <w:szCs w:val="18"/>
+              </w:rPr>
+              <w:t xml:space="preserve">], </w:t>
+            </w:r>
+            <w:r>
+              <w:rPr>
+                <w:rFonts w:ascii="Consolas" w:hAnsi="Consolas" w:cs="Courier New"/>
+                <w:color w:val="006666"/>
+                <w:sz w:val="18"/>
+                <w:szCs w:val="18"/>
+              </w:rPr>
+              <w:t>1</w:t>
+            </w:r>
+            <w:r>
+              <w:rPr>
+                <w:rFonts w:ascii="Consolas" w:hAnsi="Consolas" w:cs="Courier New"/>
+                <w:color w:val="000000"/>
+                <w:sz w:val="18"/>
+                <w:szCs w:val="18"/>
+              </w:rPr>
+              <w:t>))</w:t>
+            </w:r>
+          </w:p>
+          <w:p>
+            <w:pPr>
+              <w:pStyle w:val="NormalWeb"/>
+              <w:pBdr>
+                <w:top w:val="single" w:sz="6" w:space="2" w:color="888888"/>
+                <w:left w:val="single" w:sz="6" w:space="2" w:color="888888"/>
+                <w:bottom w:val="single" w:sz="6" w:space="2" w:color="888888"/>
+                <w:right w:val="single" w:sz="6" w:space="2" w:color="888888"/>
+              </w:pBdr>
+              <w:shd w:val="clear" w:color="auto" w:fill="EAEAEA"/>
+              <w:tabs>
+                <w:tab w:val="left" w:pos="916"/>
+                <w:tab w:val="left" w:pos="1832"/>
+                <w:tab w:val="left" w:pos="2748"/>
+                <w:tab w:val="left" w:pos="3664"/>
+                <w:tab w:val="left" w:pos="4580"/>
+                <w:tab w:val="left" w:pos="5496"/>
+                <w:tab w:val="left" w:pos="6412"/>
+                <w:tab w:val="left" w:pos="7328"/>
+                <w:tab w:val="left" w:pos="8244"/>
+                <w:tab w:val="left" w:pos="9160"/>
+                <w:tab w:val="left" w:pos="10076"/>
+                <w:tab w:val="left" w:pos="10992"/>
+                <w:tab w:val="left" w:pos="11908"/>
+                <w:tab w:val="left" w:pos="12824"/>
+                <w:tab w:val="left" w:pos="13740"/>
+                <w:tab w:val="left" w:pos="14656"/>
+              </w:tabs>
+              <w:spacing w:before="0" w:beforeAutospacing="0" w:after="0" w:afterAutospacing="0"/>
+              <w:contextualSpacing/>
+              <w:divId w:val="1416316874"/>
+              <w:rPr>
+                <w:rFonts w:ascii="Consolas" w:hAnsi="Consolas" w:cs="Courier New"/>
+                <w:sz w:val="18"/>
+                <w:szCs w:val="18"/>
+              </w:rPr>
+            </w:pPr>
+            <w:r>
+              <w:rPr>
+                <w:rFonts w:ascii="Consolas" w:hAnsi="Consolas" w:cs="Courier New"/>
+                <w:color w:val="0000FF"/>
+                <w:sz w:val="18"/>
+                <w:szCs w:val="18"/>
+              </w:rPr>
+              <w:t>print</w:t>
+            </w:r>
+            <w:r>
+              <w:rPr>
+                <w:rFonts w:ascii="Consolas" w:hAnsi="Consolas" w:cs="Courier New"/>
+                <w:color w:val="000000"/>
+                <w:sz w:val="18"/>
+                <w:szCs w:val="18"/>
+              </w:rPr>
+              <w:t>(x_train.shape)</w:t>
+            </w:r>
+          </w:p>
+        </w:tc>
+      </w:tr>
+      <w:tr>
+        <w:tc>
+          <w:tcPr>
+            <w:tcW w:w="9628" w:type="dxa"/>
+          </w:tcPr>
+          <w:p>
+            <w:pPr>
+              <w:contextualSpacing/>
+              <w:jc w:val="both"/>
+              <w:rPr>
+                <w:rFonts w:ascii="Consolas" w:hAnsi="Consolas" w:cs="Times New Roman"/>
+                <w:sz w:val="18"/>
+                <w:szCs w:val="18"/>
+              </w:rPr>
+            </w:pPr>
+          </w:p>
+        </w:tc>
+      </w:tr>
+      <w:tr>
+        <w:tc>
+          <w:tcPr>
+            <w:tcW w:w="9628" w:type="dxa"/>
+          </w:tcPr>
+          <w:p>
+            <w:pPr>
+              <w:contextualSpacing/>
+              <w:jc w:val="both"/>
+              <w:rPr>
+                <w:rFonts w:ascii="Consolas" w:hAnsi="Consolas" w:cs="Times New Roman"/>
+                <w:sz w:val="18"/>
+                <w:szCs w:val="18"/>
+              </w:rPr>
+            </w:pPr>
+            <w:r>
+              <w:rPr>
+                <w:rFonts w:ascii="Consolas" w:hAnsi="Consolas"/>
+                <w:color w:val="1F2328"/>
+                <w:sz w:val="18"/>
+                <w:szCs w:val="18"/>
+              </w:rPr>
+              <w:t>(2666, 60, 1)</w:t>
+            </w:r>
+          </w:p>
+        </w:tc>
+      </w:tr>
+      <w:tr>
+        <w:tc>
+          <w:tcPr>
+            <w:tcW w:w="9628" w:type="dxa"/>
+          </w:tcPr>
+          <w:p>
+            <w:pPr>
+              <w:contextualSpacing/>
+              <w:jc w:val="both"/>
+              <w:rPr>
+                <w:rFonts w:ascii="Consolas" w:hAnsi="Consolas" w:cs="Times New Roman"/>
+                <w:sz w:val="18"/>
+                <w:szCs w:val="18"/>
+              </w:rPr>
+            </w:pPr>
+          </w:p>
+        </w:tc>
+      </w:tr>
+      <w:tr>
+        <w:tc>
+          <w:tcPr>
+            <w:tcW w:w="9628" w:type="dxa"/>
+          </w:tcPr>
+          <w:p>
+            <w:pPr>
+              <w:pStyle w:val="NormalWeb"/>
+              <w:pBdr>
+                <w:top w:val="single" w:sz="6" w:space="2" w:color="888888"/>
+                <w:left w:val="single" w:sz="6" w:space="2" w:color="888888"/>
+                <w:bottom w:val="single" w:sz="6" w:space="2" w:color="888888"/>
+                <w:right w:val="single" w:sz="6" w:space="2" w:color="888888"/>
+              </w:pBdr>
+              <w:shd w:val="clear" w:color="auto" w:fill="EAEAEA"/>
+              <w:tabs>
+                <w:tab w:val="left" w:pos="916"/>
+                <w:tab w:val="left" w:pos="1832"/>
+                <w:tab w:val="left" w:pos="2748"/>
+                <w:tab w:val="left" w:pos="3664"/>
+                <w:tab w:val="left" w:pos="4580"/>
+                <w:tab w:val="left" w:pos="5496"/>
+                <w:tab w:val="left" w:pos="6412"/>
+                <w:tab w:val="left" w:pos="7328"/>
+                <w:tab w:val="left" w:pos="8244"/>
+                <w:tab w:val="left" w:pos="9160"/>
+                <w:tab w:val="left" w:pos="10076"/>
+                <w:tab w:val="left" w:pos="10992"/>
+                <w:tab w:val="left" w:pos="11908"/>
+                <w:tab w:val="left" w:pos="12824"/>
+                <w:tab w:val="left" w:pos="13740"/>
+                <w:tab w:val="left" w:pos="14656"/>
+              </w:tabs>
+              <w:spacing w:before="0" w:beforeAutospacing="0" w:after="0" w:afterAutospacing="0"/>
+              <w:contextualSpacing/>
+              <w:divId w:val="1661302360"/>
+              <w:rPr>
+                <w:rFonts w:ascii="Consolas" w:hAnsi="Consolas" w:cs="Courier New"/>
+                <w:sz w:val="18"/>
+                <w:szCs w:val="18"/>
+              </w:rPr>
+            </w:pPr>
+            <w:r>
+              <w:rPr>
+                <w:rFonts w:ascii="Consolas" w:hAnsi="Consolas" w:cs="Courier New"/>
+                <w:color w:val="008000"/>
+                <w:sz w:val="18"/>
+                <w:szCs w:val="18"/>
+              </w:rPr>
+              <w:t># reshape input to be [samples, time steps, features]</w:t>
+            </w:r>
+          </w:p>
+          <w:p>
+            <w:pPr>
+              <w:pStyle w:val="NormalWeb"/>
+              <w:pBdr>
+                <w:top w:val="single" w:sz="6" w:space="2" w:color="888888"/>
+                <w:left w:val="single" w:sz="6" w:space="2" w:color="888888"/>
+                <w:bottom w:val="single" w:sz="6" w:space="2" w:color="888888"/>
+                <w:right w:val="single" w:sz="6" w:space="2" w:color="888888"/>
+              </w:pBdr>
+              <w:shd w:val="clear" w:color="auto" w:fill="EAEAEA"/>
+              <w:tabs>
+                <w:tab w:val="left" w:pos="916"/>
+                <w:tab w:val="left" w:pos="1832"/>
+                <w:tab w:val="left" w:pos="2748"/>
+                <w:tab w:val="left" w:pos="3664"/>
+                <w:tab w:val="left" w:pos="4580"/>
+                <w:tab w:val="left" w:pos="5496"/>
+                <w:tab w:val="left" w:pos="6412"/>
+                <w:tab w:val="left" w:pos="7328"/>
+                <w:tab w:val="left" w:pos="8244"/>
+                <w:tab w:val="left" w:pos="9160"/>
+                <w:tab w:val="left" w:pos="10076"/>
+                <w:tab w:val="left" w:pos="10992"/>
+                <w:tab w:val="left" w:pos="11908"/>
+                <w:tab w:val="left" w:pos="12824"/>
+                <w:tab w:val="left" w:pos="13740"/>
+                <w:tab w:val="left" w:pos="14656"/>
+              </w:tabs>
+              <w:spacing w:before="0" w:beforeAutospacing="0" w:after="0" w:afterAutospacing="0"/>
+              <w:contextualSpacing/>
+              <w:divId w:val="1661302360"/>
+              <w:rPr>
+                <w:rFonts w:ascii="Consolas" w:hAnsi="Consolas" w:cs="Courier New"/>
+                <w:sz w:val="18"/>
+                <w:szCs w:val="18"/>
+              </w:rPr>
+            </w:pPr>
+            <w:r>
+              <w:rPr>
+                <w:rFonts w:ascii="Consolas" w:hAnsi="Consolas" w:cs="Courier New"/>
+                <w:color w:val="000000"/>
+                <w:sz w:val="18"/>
+                <w:szCs w:val="18"/>
+              </w:rPr>
+              <w:t>x_test = np.reshape(x_test, (x_test.shape[</w:t>
+            </w:r>
+            <w:r>
+              <w:rPr>
+                <w:rFonts w:ascii="Consolas" w:hAnsi="Consolas" w:cs="Courier New"/>
+                <w:color w:val="006666"/>
+                <w:sz w:val="18"/>
+                <w:szCs w:val="18"/>
+              </w:rPr>
+              <w:t>0</w:t>
+            </w:r>
+            <w:r>
+              <w:rPr>
+                <w:rFonts w:ascii="Consolas" w:hAnsi="Consolas" w:cs="Courier New"/>
+                <w:color w:val="000000"/>
+                <w:sz w:val="18"/>
+                <w:szCs w:val="18"/>
+              </w:rPr>
+              <w:t>], x_test.shape[</w:t>
+            </w:r>
+            <w:r>
+              <w:rPr>
+                <w:rFonts w:ascii="Consolas" w:hAnsi="Consolas" w:cs="Courier New"/>
+                <w:color w:val="006666"/>
+                <w:sz w:val="18"/>
+                <w:szCs w:val="18"/>
+              </w:rPr>
+              <w:t>1</w:t>
+            </w:r>
+            <w:r>
+              <w:rPr>
+                <w:rFonts w:ascii="Consolas" w:hAnsi="Consolas" w:cs="Courier New"/>
+                <w:color w:val="000000"/>
+                <w:sz w:val="18"/>
+                <w:szCs w:val="18"/>
+              </w:rPr>
+              <w:t xml:space="preserve">], </w:t>
+            </w:r>
+            <w:r>
+              <w:rPr>
+                <w:rFonts w:ascii="Consolas" w:hAnsi="Consolas" w:cs="Courier New"/>
+                <w:color w:val="006666"/>
+                <w:sz w:val="18"/>
+                <w:szCs w:val="18"/>
+              </w:rPr>
+              <w:t>1</w:t>
+            </w:r>
+            <w:r>
+              <w:rPr>
+                <w:rFonts w:ascii="Consolas" w:hAnsi="Consolas" w:cs="Courier New"/>
+                <w:color w:val="000000"/>
+                <w:sz w:val="18"/>
+                <w:szCs w:val="18"/>
+              </w:rPr>
+              <w:t>))</w:t>
+            </w:r>
+          </w:p>
+          <w:p>
+            <w:pPr>
+              <w:pStyle w:val="NormalWeb"/>
+              <w:pBdr>
+                <w:top w:val="single" w:sz="6" w:space="2" w:color="888888"/>
+                <w:left w:val="single" w:sz="6" w:space="2" w:color="888888"/>
+                <w:bottom w:val="single" w:sz="6" w:space="2" w:color="888888"/>
+                <w:right w:val="single" w:sz="6" w:space="2" w:color="888888"/>
+              </w:pBdr>
+              <w:shd w:val="clear" w:color="auto" w:fill="EAEAEA"/>
+              <w:tabs>
+                <w:tab w:val="left" w:pos="916"/>
+                <w:tab w:val="left" w:pos="1832"/>
+                <w:tab w:val="left" w:pos="2748"/>
+                <w:tab w:val="left" w:pos="3664"/>
+                <w:tab w:val="left" w:pos="4580"/>
+                <w:tab w:val="left" w:pos="5496"/>
+                <w:tab w:val="left" w:pos="6412"/>
+                <w:tab w:val="left" w:pos="7328"/>
+                <w:tab w:val="left" w:pos="8244"/>
+                <w:tab w:val="left" w:pos="9160"/>
+                <w:tab w:val="left" w:pos="10076"/>
+                <w:tab w:val="left" w:pos="10992"/>
+                <w:tab w:val="left" w:pos="11908"/>
+                <w:tab w:val="left" w:pos="12824"/>
+                <w:tab w:val="left" w:pos="13740"/>
+                <w:tab w:val="left" w:pos="14656"/>
+              </w:tabs>
+              <w:spacing w:before="0" w:beforeAutospacing="0" w:after="0" w:afterAutospacing="0"/>
+              <w:contextualSpacing/>
+              <w:divId w:val="1661302360"/>
+              <w:rPr>
+                <w:rFonts w:ascii="Consolas" w:hAnsi="Consolas" w:cs="Courier New"/>
+                <w:sz w:val="18"/>
+                <w:szCs w:val="18"/>
+              </w:rPr>
+            </w:pPr>
+            <w:r>
+              <w:rPr>
+                <w:rFonts w:ascii="Consolas" w:hAnsi="Consolas" w:cs="Courier New"/>
+                <w:color w:val="0000FF"/>
+                <w:sz w:val="18"/>
+                <w:szCs w:val="18"/>
+              </w:rPr>
+              <w:t>print</w:t>
+            </w:r>
+            <w:r>
+              <w:rPr>
+                <w:rFonts w:ascii="Consolas" w:hAnsi="Consolas" w:cs="Courier New"/>
+                <w:color w:val="000000"/>
+                <w:sz w:val="18"/>
+                <w:szCs w:val="18"/>
+              </w:rPr>
+              <w:t>(x_test.shape)</w:t>
+            </w:r>
+          </w:p>
+        </w:tc>
+      </w:tr>
+      <w:tr>
+        <w:tc>
+          <w:tcPr>
+            <w:tcW w:w="9628" w:type="dxa"/>
+          </w:tcPr>
+          <w:p>
+            <w:pPr>
+              <w:contextualSpacing/>
+              <w:jc w:val="both"/>
+              <w:rPr>
+                <w:rFonts w:ascii="Consolas" w:hAnsi="Consolas" w:cs="Times New Roman"/>
+                <w:sz w:val="18"/>
+                <w:szCs w:val="18"/>
+              </w:rPr>
+            </w:pPr>
+          </w:p>
+        </w:tc>
+      </w:tr>
+      <w:tr>
+        <w:tc>
+          <w:tcPr>
+            <w:tcW w:w="9628" w:type="dxa"/>
+          </w:tcPr>
+          <w:p>
+            <w:pPr>
+              <w:contextualSpacing/>
+              <w:jc w:val="both"/>
+              <w:rPr>
+                <w:rFonts w:ascii="Consolas" w:hAnsi="Consolas" w:cs="Times New Roman"/>
+                <w:sz w:val="18"/>
+                <w:szCs w:val="18"/>
+              </w:rPr>
+            </w:pPr>
+            <w:r>
+              <w:rPr>
+                <w:rFonts w:ascii="Consolas" w:hAnsi="Consolas"/>
+                <w:color w:val="1F2328"/>
+                <w:sz w:val="18"/>
+                <w:szCs w:val="18"/>
+              </w:rPr>
+              <w:t>(622, 60, 1)</w:t>
+            </w:r>
+          </w:p>
+        </w:tc>
+      </w:tr>
+    </w:tbl>
+    <w:p>
+      <w:pPr>
+        <w:spacing w:after="0" w:line="240" w:lineRule="auto"/>
+        <w:contextualSpacing/>
+        <w:jc w:val="both"/>
+        <w:rPr>
+          <w:rFonts w:ascii="Times New Roman" w:hAnsi="Times New Roman" w:cs="Times New Roman"/>
+          <w:sz w:val="24"/>
+          <w:szCs w:val="24"/>
+        </w:rPr>
+      </w:pPr>
+    </w:p>
+    <w:p>
+      <w:pPr>
+        <w:pStyle w:val="ListParagraph"/>
+        <w:numPr>
+          <w:ilvl w:val="0"/>
+          <w:numId w:val="10"/>
+        </w:numPr>
+        <w:spacing w:after="120" w:line="240" w:lineRule="auto"/>
+        <w:ind w:left="357" w:hanging="357"/>
+        <w:contextualSpacing w:val="0"/>
+        <w:jc w:val="both"/>
+        <w:rPr>
+          <w:rFonts w:ascii="Times New Roman" w:hAnsi="Times New Roman" w:cs="Times New Roman"/>
+          <w:b/>
+          <w:bCs/>
+          <w:sz w:val="24"/>
+          <w:szCs w:val="24"/>
+        </w:rPr>
+      </w:pPr>
+      <w:r>
+        <w:rPr>
+          <w:rFonts w:ascii="Times New Roman" w:hAnsi="Times New Roman" w:cs="Times New Roman"/>
+          <w:b/>
+          <w:bCs/>
+          <w:sz w:val="24"/>
+          <w:szCs w:val="24"/>
+        </w:rPr>
+        <w:t>Model SBi-LSTM-RNN</w:t>
+      </w:r>
+    </w:p>
+    <w:tbl>
+      <w:tblPr>
+        <w:tblStyle w:val="TableGrid"/>
+        <w:tblW w:w="0" w:type="auto"/>
+        <w:tblLook w:val="04A0" w:firstRow="1" w:lastRow="0" w:firstColumn="1" w:lastColumn="0" w:noHBand="0" w:noVBand="1"/>
+      </w:tblPr>
+      <w:tblGrid>
+        <w:gridCol w:w="9628"/>
+      </w:tblGrid>
+      <w:tr>
+        <w:tc>
+          <w:tcPr>
+            <w:tcW w:w="9628" w:type="dxa"/>
+          </w:tcPr>
+          <w:p>
+            <w:pPr>
+              <w:pStyle w:val="NormalWeb"/>
+              <w:pBdr>
+                <w:top w:val="single" w:sz="6" w:space="2" w:color="888888"/>
+                <w:left w:val="single" w:sz="6" w:space="2" w:color="888888"/>
+                <w:bottom w:val="single" w:sz="6" w:space="2" w:color="888888"/>
+                <w:right w:val="single" w:sz="6" w:space="2" w:color="888888"/>
+              </w:pBdr>
+              <w:shd w:val="clear" w:color="auto" w:fill="EAEAEA"/>
+              <w:tabs>
+                <w:tab w:val="left" w:pos="916"/>
+                <w:tab w:val="left" w:pos="1832"/>
+                <w:tab w:val="left" w:pos="2748"/>
+                <w:tab w:val="left" w:pos="3664"/>
+                <w:tab w:val="left" w:pos="4580"/>
+                <w:tab w:val="left" w:pos="5496"/>
+                <w:tab w:val="left" w:pos="6412"/>
+                <w:tab w:val="left" w:pos="7328"/>
+                <w:tab w:val="left" w:pos="8244"/>
+                <w:tab w:val="left" w:pos="9160"/>
+                <w:tab w:val="left" w:pos="10076"/>
+                <w:tab w:val="left" w:pos="10992"/>
+                <w:tab w:val="left" w:pos="11908"/>
+                <w:tab w:val="left" w:pos="12824"/>
+                <w:tab w:val="left" w:pos="13740"/>
+                <w:tab w:val="left" w:pos="14656"/>
+              </w:tabs>
+              <w:spacing w:before="0" w:beforeAutospacing="0" w:after="0" w:afterAutospacing="0"/>
+              <w:divId w:val="601500414"/>
+              <w:rPr>
+                <w:rFonts w:ascii="Consolas" w:hAnsi="Consolas" w:cs="Courier New"/>
+                <w:sz w:val="18"/>
+                <w:szCs w:val="18"/>
+              </w:rPr>
+            </w:pPr>
+            <w:r>
+              <w:rPr>
+                <w:rFonts w:ascii="Consolas" w:hAnsi="Consolas" w:cs="Courier New"/>
+                <w:color w:val="008000"/>
+                <w:sz w:val="18"/>
+                <w:szCs w:val="18"/>
+              </w:rPr>
+              <w:t># config algorithms</w:t>
+            </w:r>
+          </w:p>
+          <w:p>
+            <w:pPr>
+              <w:pStyle w:val="NormalWeb"/>
+              <w:pBdr>
+                <w:top w:val="single" w:sz="6" w:space="2" w:color="888888"/>
+                <w:left w:val="single" w:sz="6" w:space="2" w:color="888888"/>
+                <w:bottom w:val="single" w:sz="6" w:space="2" w:color="888888"/>
+                <w:right w:val="single" w:sz="6" w:space="2" w:color="888888"/>
+              </w:pBdr>
+              <w:shd w:val="clear" w:color="auto" w:fill="EAEAEA"/>
+              <w:tabs>
+                <w:tab w:val="left" w:pos="916"/>
+                <w:tab w:val="left" w:pos="1832"/>
+                <w:tab w:val="left" w:pos="2748"/>
+                <w:tab w:val="left" w:pos="3664"/>
+                <w:tab w:val="left" w:pos="4580"/>
+                <w:tab w:val="left" w:pos="5496"/>
+                <w:tab w:val="left" w:pos="6412"/>
+                <w:tab w:val="left" w:pos="7328"/>
+                <w:tab w:val="left" w:pos="8244"/>
+                <w:tab w:val="left" w:pos="9160"/>
+                <w:tab w:val="left" w:pos="10076"/>
+                <w:tab w:val="left" w:pos="10992"/>
+                <w:tab w:val="left" w:pos="11908"/>
+                <w:tab w:val="left" w:pos="12824"/>
+                <w:tab w:val="left" w:pos="13740"/>
+                <w:tab w:val="left" w:pos="14656"/>
+              </w:tabs>
+              <w:spacing w:before="0" w:beforeAutospacing="0" w:after="0" w:afterAutospacing="0"/>
+              <w:divId w:val="601500414"/>
+              <w:rPr>
+                <w:rFonts w:ascii="Consolas" w:hAnsi="Consolas" w:cs="Courier New"/>
+                <w:sz w:val="18"/>
+                <w:szCs w:val="18"/>
+              </w:rPr>
+            </w:pPr>
+            <w:r>
+              <w:rPr>
+                <w:rFonts w:ascii="Consolas" w:hAnsi="Consolas" w:cs="Courier New"/>
+                <w:color w:val="000000"/>
+                <w:sz w:val="18"/>
+                <w:szCs w:val="18"/>
+              </w:rPr>
+              <w:t>algorithms=</w:t>
+            </w:r>
+            <w:r>
+              <w:rPr>
+                <w:rFonts w:ascii="Consolas" w:hAnsi="Consolas" w:cs="Courier New"/>
+                <w:color w:val="A31515"/>
+                <w:sz w:val="18"/>
+                <w:szCs w:val="18"/>
+              </w:rPr>
+              <w:t>"SBi-LSTM-RNN"</w:t>
+            </w:r>
+          </w:p>
+        </w:tc>
+      </w:tr>
+      <w:tr>
+        <w:tc>
+          <w:tcPr>
+            <w:tcW w:w="9628" w:type="dxa"/>
+          </w:tcPr>
+          <w:p>
+            <w:pPr>
+              <w:contextualSpacing/>
+              <w:jc w:val="both"/>
+              <w:rPr>
+                <w:rFonts w:ascii="Consolas" w:hAnsi="Consolas" w:cs="Times New Roman"/>
+                <w:sz w:val="18"/>
+                <w:szCs w:val="18"/>
+              </w:rPr>
+            </w:pPr>
+          </w:p>
+        </w:tc>
+      </w:tr>
+      <w:tr>
+        <w:tc>
+          <w:tcPr>
+            <w:tcW w:w="9628" w:type="dxa"/>
+          </w:tcPr>
+          <w:p>
+            <w:pPr>
+              <w:pStyle w:val="NormalWeb"/>
+              <w:pBdr>
+                <w:top w:val="single" w:sz="6" w:space="2" w:color="888888"/>
+                <w:left w:val="single" w:sz="6" w:space="2" w:color="888888"/>
+                <w:bottom w:val="single" w:sz="6" w:space="2" w:color="888888"/>
+                <w:right w:val="single" w:sz="6" w:space="2" w:color="888888"/>
+              </w:pBdr>
+              <w:shd w:val="clear" w:color="auto" w:fill="EAEAEA"/>
+              <w:tabs>
+                <w:tab w:val="left" w:pos="916"/>
+                <w:tab w:val="left" w:pos="1832"/>
+                <w:tab w:val="left" w:pos="2748"/>
+                <w:tab w:val="left" w:pos="3664"/>
+                <w:tab w:val="left" w:pos="4580"/>
+                <w:tab w:val="left" w:pos="5496"/>
+                <w:tab w:val="left" w:pos="6412"/>
+                <w:tab w:val="left" w:pos="7328"/>
+                <w:tab w:val="left" w:pos="8244"/>
+                <w:tab w:val="left" w:pos="9160"/>
+                <w:tab w:val="left" w:pos="10076"/>
+                <w:tab w:val="left" w:pos="10992"/>
+                <w:tab w:val="left" w:pos="11908"/>
+                <w:tab w:val="left" w:pos="12824"/>
+                <w:tab w:val="left" w:pos="13740"/>
+                <w:tab w:val="left" w:pos="14656"/>
+              </w:tabs>
+              <w:spacing w:before="0" w:beforeAutospacing="0" w:after="0" w:afterAutospacing="0"/>
+              <w:divId w:val="258216265"/>
+              <w:rPr>
+                <w:rFonts w:ascii="Consolas" w:hAnsi="Consolas" w:cs="Courier New"/>
+                <w:sz w:val="18"/>
+                <w:szCs w:val="18"/>
+              </w:rPr>
+            </w:pPr>
+            <w:r>
+              <w:rPr>
+                <w:rFonts w:ascii="Consolas" w:hAnsi="Consolas" w:cs="Courier New"/>
+                <w:color w:val="008000"/>
+                <w:sz w:val="18"/>
+                <w:szCs w:val="18"/>
+              </w:rPr>
+              <w:t># process predict with LSTM</w:t>
+            </w:r>
+          </w:p>
+          <w:p>
+            <w:pPr>
+              <w:pStyle w:val="NormalWeb"/>
+              <w:pBdr>
+                <w:top w:val="single" w:sz="6" w:space="2" w:color="888888"/>
+                <w:left w:val="single" w:sz="6" w:space="2" w:color="888888"/>
+                <w:bottom w:val="single" w:sz="6" w:space="2" w:color="888888"/>
+                <w:right w:val="single" w:sz="6" w:space="2" w:color="888888"/>
+              </w:pBdr>
+              <w:shd w:val="clear" w:color="auto" w:fill="EAEAEA"/>
+              <w:tabs>
+                <w:tab w:val="left" w:pos="916"/>
+                <w:tab w:val="left" w:pos="1832"/>
+                <w:tab w:val="left" w:pos="2748"/>
+                <w:tab w:val="left" w:pos="3664"/>
+                <w:tab w:val="left" w:pos="4580"/>
+                <w:tab w:val="left" w:pos="5496"/>
+                <w:tab w:val="left" w:pos="6412"/>
+                <w:tab w:val="left" w:pos="7328"/>
+                <w:tab w:val="left" w:pos="8244"/>
+                <w:tab w:val="left" w:pos="9160"/>
+                <w:tab w:val="left" w:pos="10076"/>
+                <w:tab w:val="left" w:pos="10992"/>
+                <w:tab w:val="left" w:pos="11908"/>
+                <w:tab w:val="left" w:pos="12824"/>
+                <w:tab w:val="left" w:pos="13740"/>
+                <w:tab w:val="left" w:pos="14656"/>
+              </w:tabs>
+              <w:spacing w:before="0" w:beforeAutospacing="0" w:after="0" w:afterAutospacing="0"/>
+              <w:divId w:val="258216265"/>
+              <w:rPr>
+                <w:rFonts w:ascii="Consolas" w:hAnsi="Consolas" w:cs="Courier New"/>
+                <w:sz w:val="18"/>
+                <w:szCs w:val="18"/>
+              </w:rPr>
+            </w:pPr>
+            <w:r>
+              <w:rPr>
+                <w:rFonts w:ascii="Consolas" w:hAnsi="Consolas" w:cs="Courier New"/>
+                <w:color w:val="000000"/>
+                <w:sz w:val="18"/>
+                <w:szCs w:val="18"/>
+              </w:rPr>
+              <w:t>lstm_model = get_models(algorithms=algorithms, timestep=x_train.shape[</w:t>
+            </w:r>
+            <w:r>
+              <w:rPr>
+                <w:rFonts w:ascii="Consolas" w:hAnsi="Consolas" w:cs="Courier New"/>
+                <w:color w:val="006666"/>
+                <w:sz w:val="18"/>
+                <w:szCs w:val="18"/>
+              </w:rPr>
+              <w:t>1</w:t>
+            </w:r>
+            <w:r>
+              <w:rPr>
+                <w:rFonts w:ascii="Consolas" w:hAnsi="Consolas" w:cs="Courier New"/>
+                <w:color w:val="000000"/>
+                <w:sz w:val="18"/>
+                <w:szCs w:val="18"/>
+              </w:rPr>
+              <w:t>])</w:t>
+            </w:r>
+          </w:p>
+        </w:tc>
+      </w:tr>
+      <w:tr>
+        <w:tc>
+          <w:tcPr>
+            <w:tcW w:w="9628" w:type="dxa"/>
+          </w:tcPr>
+          <w:p>
+            <w:pPr>
+              <w:contextualSpacing/>
+              <w:jc w:val="both"/>
+              <w:rPr>
+                <w:rFonts w:ascii="Consolas" w:hAnsi="Consolas" w:cs="Times New Roman"/>
+                <w:sz w:val="18"/>
+                <w:szCs w:val="18"/>
+              </w:rPr>
+            </w:pPr>
+          </w:p>
+        </w:tc>
+      </w:tr>
+      <w:tr>
+        <w:tc>
+          <w:tcPr>
+            <w:tcW w:w="9628" w:type="dxa"/>
+          </w:tcPr>
+          <w:p>
+            <w:pPr>
+              <w:pStyle w:val="NormalWeb"/>
+              <w:pBdr>
+                <w:top w:val="single" w:sz="6" w:space="2" w:color="888888"/>
+                <w:left w:val="single" w:sz="6" w:space="2" w:color="888888"/>
+                <w:bottom w:val="single" w:sz="6" w:space="2" w:color="888888"/>
+                <w:right w:val="single" w:sz="6" w:space="2" w:color="888888"/>
+              </w:pBdr>
+              <w:shd w:val="clear" w:color="auto" w:fill="EAEAEA"/>
+              <w:tabs>
+                <w:tab w:val="left" w:pos="916"/>
+                <w:tab w:val="left" w:pos="1832"/>
+                <w:tab w:val="left" w:pos="2748"/>
+                <w:tab w:val="left" w:pos="3664"/>
+                <w:tab w:val="left" w:pos="4580"/>
+                <w:tab w:val="left" w:pos="5496"/>
+                <w:tab w:val="left" w:pos="6412"/>
+                <w:tab w:val="left" w:pos="7328"/>
+                <w:tab w:val="left" w:pos="8244"/>
+                <w:tab w:val="left" w:pos="9160"/>
+                <w:tab w:val="left" w:pos="10076"/>
+                <w:tab w:val="left" w:pos="10992"/>
+                <w:tab w:val="left" w:pos="11908"/>
+                <w:tab w:val="left" w:pos="12824"/>
+                <w:tab w:val="left" w:pos="13740"/>
+                <w:tab w:val="left" w:pos="14656"/>
+              </w:tabs>
+              <w:spacing w:before="0" w:beforeAutospacing="0" w:after="0" w:afterAutospacing="0"/>
+              <w:divId w:val="1636643195"/>
+              <w:rPr>
+                <w:rFonts w:ascii="Consolas" w:hAnsi="Consolas" w:cs="Courier New"/>
+                <w:sz w:val="18"/>
+                <w:szCs w:val="18"/>
+              </w:rPr>
+            </w:pPr>
+            <w:r>
+              <w:rPr>
+                <w:rFonts w:ascii="Consolas" w:hAnsi="Consolas" w:cs="Courier New"/>
+                <w:color w:val="008000"/>
+                <w:sz w:val="18"/>
+                <w:szCs w:val="18"/>
+              </w:rPr>
+              <w:t># process predict with LSTM</w:t>
+            </w:r>
+          </w:p>
+          <w:p>
+            <w:pPr>
+              <w:pStyle w:val="NormalWeb"/>
+              <w:pBdr>
+                <w:top w:val="single" w:sz="6" w:space="2" w:color="888888"/>
+                <w:left w:val="single" w:sz="6" w:space="2" w:color="888888"/>
+                <w:bottom w:val="single" w:sz="6" w:space="2" w:color="888888"/>
+                <w:right w:val="single" w:sz="6" w:space="2" w:color="888888"/>
+              </w:pBdr>
+              <w:shd w:val="clear" w:color="auto" w:fill="EAEAEA"/>
+              <w:tabs>
+                <w:tab w:val="left" w:pos="916"/>
+                <w:tab w:val="left" w:pos="1832"/>
+                <w:tab w:val="left" w:pos="2748"/>
+                <w:tab w:val="left" w:pos="3664"/>
+                <w:tab w:val="left" w:pos="4580"/>
+                <w:tab w:val="left" w:pos="5496"/>
+                <w:tab w:val="left" w:pos="6412"/>
+                <w:tab w:val="left" w:pos="7328"/>
+                <w:tab w:val="left" w:pos="8244"/>
+                <w:tab w:val="left" w:pos="9160"/>
+                <w:tab w:val="left" w:pos="10076"/>
+                <w:tab w:val="left" w:pos="10992"/>
+                <w:tab w:val="left" w:pos="11908"/>
+                <w:tab w:val="left" w:pos="12824"/>
+                <w:tab w:val="left" w:pos="13740"/>
+                <w:tab w:val="left" w:pos="14656"/>
+              </w:tabs>
+              <w:spacing w:before="0" w:beforeAutospacing="0" w:after="0" w:afterAutospacing="0"/>
+              <w:divId w:val="1636643195"/>
+              <w:rPr>
+                <w:rFonts w:ascii="Consolas" w:hAnsi="Consolas" w:cs="Courier New"/>
+                <w:sz w:val="18"/>
+                <w:szCs w:val="18"/>
+              </w:rPr>
+            </w:pPr>
+            <w:r>
+              <w:rPr>
+                <w:rFonts w:ascii="Consolas" w:hAnsi="Consolas" w:cs="Courier New"/>
+                <w:color w:val="000000"/>
+                <w:sz w:val="18"/>
+                <w:szCs w:val="18"/>
+              </w:rPr>
+              <w:t>lstm_history, lstm_predictions = get_predictions(</w:t>
+            </w:r>
+          </w:p>
+          <w:p>
+            <w:pPr>
+              <w:pStyle w:val="NormalWeb"/>
+              <w:pBdr>
+                <w:top w:val="single" w:sz="6" w:space="2" w:color="888888"/>
+                <w:left w:val="single" w:sz="6" w:space="2" w:color="888888"/>
+                <w:bottom w:val="single" w:sz="6" w:space="2" w:color="888888"/>
+                <w:right w:val="single" w:sz="6" w:space="2" w:color="888888"/>
+              </w:pBdr>
+              <w:shd w:val="clear" w:color="auto" w:fill="EAEAEA"/>
+              <w:tabs>
+                <w:tab w:val="left" w:pos="916"/>
+                <w:tab w:val="left" w:pos="1832"/>
+                <w:tab w:val="left" w:pos="2748"/>
+                <w:tab w:val="left" w:pos="3664"/>
+                <w:tab w:val="left" w:pos="4580"/>
+                <w:tab w:val="left" w:pos="5496"/>
+                <w:tab w:val="left" w:pos="6412"/>
+                <w:tab w:val="left" w:pos="7328"/>
+                <w:tab w:val="left" w:pos="8244"/>
+                <w:tab w:val="left" w:pos="9160"/>
+                <w:tab w:val="left" w:pos="10076"/>
+                <w:tab w:val="left" w:pos="10992"/>
+                <w:tab w:val="left" w:pos="11908"/>
+                <w:tab w:val="left" w:pos="12824"/>
+                <w:tab w:val="left" w:pos="13740"/>
+                <w:tab w:val="left" w:pos="14656"/>
+              </w:tabs>
+              <w:spacing w:before="0" w:beforeAutospacing="0" w:after="0" w:afterAutospacing="0"/>
+              <w:divId w:val="1636643195"/>
+              <w:rPr>
+                <w:rFonts w:ascii="Consolas" w:hAnsi="Consolas" w:cs="Courier New"/>
+                <w:sz w:val="18"/>
+                <w:szCs w:val="18"/>
+              </w:rPr>
+            </w:pPr>
+            <w:r>
+              <w:rPr>
+                <w:rFonts w:ascii="Consolas" w:hAnsi="Consolas" w:cs="Courier New"/>
+                <w:color w:val="000000"/>
+                <w:sz w:val="18"/>
+                <w:szCs w:val="18"/>
+              </w:rPr>
+              <w:t>  model=lstm_model,</w:t>
+            </w:r>
+            <w:r>
+              <w:rPr>
+                <w:rFonts w:ascii="Consolas" w:hAnsi="Consolas" w:cs="Courier New"/>
+                <w:color w:val="000000"/>
+                <w:sz w:val="18"/>
+                <w:szCs w:val="18"/>
+              </w:rPr>
+              <w:t xml:space="preserve"> </w:t>
+            </w:r>
+            <w:r>
+              <w:rPr>
+                <w:rFonts w:ascii="Consolas" w:hAnsi="Consolas" w:cs="Courier New"/>
+                <w:color w:val="000000"/>
+                <w:sz w:val="18"/>
+                <w:szCs w:val="18"/>
+              </w:rPr>
+              <w:t>x_train=x_train, y_train=y_train,</w:t>
+            </w:r>
+            <w:r>
+              <w:rPr>
+                <w:rFonts w:ascii="Consolas" w:hAnsi="Consolas" w:cs="Courier New"/>
+                <w:color w:val="000000"/>
+                <w:sz w:val="18"/>
+                <w:szCs w:val="18"/>
+              </w:rPr>
+              <w:t xml:space="preserve"> </w:t>
+            </w:r>
+            <w:r>
+              <w:rPr>
+                <w:rFonts w:ascii="Consolas" w:hAnsi="Consolas" w:cs="Courier New"/>
+                <w:color w:val="000000"/>
+                <w:sz w:val="18"/>
+                <w:szCs w:val="18"/>
+              </w:rPr>
+              <w:t>x_test=x_test, y_test=y_test,</w:t>
+            </w:r>
+          </w:p>
+          <w:p>
+            <w:pPr>
+              <w:pStyle w:val="NormalWeb"/>
+              <w:pBdr>
+                <w:top w:val="single" w:sz="6" w:space="2" w:color="888888"/>
+                <w:left w:val="single" w:sz="6" w:space="2" w:color="888888"/>
+                <w:bottom w:val="single" w:sz="6" w:space="2" w:color="888888"/>
+                <w:right w:val="single" w:sz="6" w:space="2" w:color="888888"/>
+              </w:pBdr>
+              <w:shd w:val="clear" w:color="auto" w:fill="EAEAEA"/>
+              <w:tabs>
+                <w:tab w:val="left" w:pos="916"/>
+                <w:tab w:val="left" w:pos="1832"/>
+                <w:tab w:val="left" w:pos="2748"/>
+                <w:tab w:val="left" w:pos="3664"/>
+                <w:tab w:val="left" w:pos="4580"/>
+                <w:tab w:val="left" w:pos="5496"/>
+                <w:tab w:val="left" w:pos="6412"/>
+                <w:tab w:val="left" w:pos="7328"/>
+                <w:tab w:val="left" w:pos="8244"/>
+                <w:tab w:val="left" w:pos="9160"/>
+                <w:tab w:val="left" w:pos="10076"/>
+                <w:tab w:val="left" w:pos="10992"/>
+                <w:tab w:val="left" w:pos="11908"/>
+                <w:tab w:val="left" w:pos="12824"/>
+                <w:tab w:val="left" w:pos="13740"/>
+                <w:tab w:val="left" w:pos="14656"/>
+              </w:tabs>
+              <w:spacing w:before="0" w:beforeAutospacing="0" w:after="0" w:afterAutospacing="0"/>
+              <w:divId w:val="1636643195"/>
+              <w:rPr>
+                <w:rFonts w:ascii="Consolas" w:hAnsi="Consolas" w:cs="Courier New"/>
+                <w:sz w:val="18"/>
+                <w:szCs w:val="18"/>
+              </w:rPr>
+            </w:pPr>
+            <w:r>
+              <w:rPr>
+                <w:rFonts w:ascii="Consolas" w:hAnsi="Consolas" w:cs="Courier New"/>
+                <w:color w:val="000000"/>
+                <w:sz w:val="18"/>
+                <w:szCs w:val="18"/>
+              </w:rPr>
+              <w:t>)</w:t>
+            </w:r>
+          </w:p>
+        </w:tc>
+      </w:tr>
+      <w:tr>
+        <w:tc>
+          <w:tcPr>
+            <w:tcW w:w="9628" w:type="dxa"/>
+          </w:tcPr>
+          <w:p>
+            <w:pPr>
+              <w:contextualSpacing/>
+              <w:jc w:val="both"/>
+              <w:rPr>
+                <w:rFonts w:ascii="Consolas" w:hAnsi="Consolas" w:cs="Times New Roman"/>
+                <w:sz w:val="18"/>
+                <w:szCs w:val="18"/>
+              </w:rPr>
+            </w:pPr>
+          </w:p>
+        </w:tc>
+      </w:tr>
+      <w:tr>
+        <w:tc>
+          <w:tcPr>
+            <w:tcW w:w="9628" w:type="dxa"/>
+          </w:tcPr>
+          <w:p>
+            <w:pPr>
+              <w:pStyle w:val="NormalWeb"/>
+              <w:pBdr>
+                <w:top w:val="single" w:sz="6" w:space="2" w:color="888888"/>
+                <w:left w:val="single" w:sz="6" w:space="2" w:color="888888"/>
+                <w:bottom w:val="single" w:sz="6" w:space="2" w:color="888888"/>
+                <w:right w:val="single" w:sz="6" w:space="2" w:color="888888"/>
+              </w:pBdr>
+              <w:shd w:val="clear" w:color="auto" w:fill="EAEAEA"/>
+              <w:tabs>
+                <w:tab w:val="left" w:pos="916"/>
+                <w:tab w:val="left" w:pos="1832"/>
+                <w:tab w:val="left" w:pos="2748"/>
+                <w:tab w:val="left" w:pos="3664"/>
+                <w:tab w:val="left" w:pos="4580"/>
+                <w:tab w:val="left" w:pos="5496"/>
+                <w:tab w:val="left" w:pos="6412"/>
+                <w:tab w:val="left" w:pos="7328"/>
+                <w:tab w:val="left" w:pos="8244"/>
+                <w:tab w:val="left" w:pos="9160"/>
+                <w:tab w:val="left" w:pos="10076"/>
+                <w:tab w:val="left" w:pos="10992"/>
+                <w:tab w:val="left" w:pos="11908"/>
+                <w:tab w:val="left" w:pos="12824"/>
+                <w:tab w:val="left" w:pos="13740"/>
+                <w:tab w:val="left" w:pos="14656"/>
+              </w:tabs>
+              <w:spacing w:before="0" w:beforeAutospacing="0" w:after="0" w:afterAutospacing="0"/>
+              <w:divId w:val="611745161"/>
+              <w:rPr>
+                <w:rFonts w:ascii="Consolas" w:hAnsi="Consolas" w:cs="Courier New"/>
+                <w:sz w:val="18"/>
+                <w:szCs w:val="18"/>
+              </w:rPr>
+            </w:pPr>
+            <w:r>
+              <w:rPr>
+                <w:rFonts w:ascii="Consolas" w:hAnsi="Consolas" w:cs="Courier New"/>
+                <w:color w:val="008000"/>
+                <w:sz w:val="18"/>
+                <w:szCs w:val="18"/>
+              </w:rPr>
+              <w:t xml:space="preserve"># results training and validation </w:t>
+            </w:r>
+          </w:p>
+          <w:p>
+            <w:pPr>
+              <w:pStyle w:val="NormalWeb"/>
+              <w:pBdr>
+                <w:top w:val="single" w:sz="6" w:space="2" w:color="888888"/>
+                <w:left w:val="single" w:sz="6" w:space="2" w:color="888888"/>
+                <w:bottom w:val="single" w:sz="6" w:space="2" w:color="888888"/>
+                <w:right w:val="single" w:sz="6" w:space="2" w:color="888888"/>
+              </w:pBdr>
+              <w:shd w:val="clear" w:color="auto" w:fill="EAEAEA"/>
+              <w:tabs>
+                <w:tab w:val="left" w:pos="916"/>
+                <w:tab w:val="left" w:pos="1832"/>
+                <w:tab w:val="left" w:pos="2748"/>
+                <w:tab w:val="left" w:pos="3664"/>
+                <w:tab w:val="left" w:pos="4580"/>
+                <w:tab w:val="left" w:pos="5496"/>
+                <w:tab w:val="left" w:pos="6412"/>
+                <w:tab w:val="left" w:pos="7328"/>
+                <w:tab w:val="left" w:pos="8244"/>
+                <w:tab w:val="left" w:pos="9160"/>
+                <w:tab w:val="left" w:pos="10076"/>
+                <w:tab w:val="left" w:pos="10992"/>
+                <w:tab w:val="left" w:pos="11908"/>
+                <w:tab w:val="left" w:pos="12824"/>
+                <w:tab w:val="left" w:pos="13740"/>
+                <w:tab w:val="left" w:pos="14656"/>
+              </w:tabs>
+              <w:spacing w:before="0" w:beforeAutospacing="0" w:after="0" w:afterAutospacing="0"/>
+              <w:divId w:val="611745161"/>
+              <w:rPr>
+                <w:rFonts w:ascii="Consolas" w:hAnsi="Consolas" w:cs="Courier New"/>
+                <w:sz w:val="18"/>
+                <w:szCs w:val="18"/>
+              </w:rPr>
+            </w:pPr>
+            <w:r>
+              <w:rPr>
+                <w:rFonts w:ascii="Consolas" w:hAnsi="Consolas" w:cs="Courier New"/>
+                <w:color w:val="000000"/>
+                <w:sz w:val="18"/>
+                <w:szCs w:val="18"/>
+              </w:rPr>
+              <w:t>lineplot_matplotlib1(</w:t>
+            </w:r>
+          </w:p>
+          <w:p>
+            <w:pPr>
+              <w:pStyle w:val="NormalWeb"/>
+              <w:pBdr>
+                <w:top w:val="single" w:sz="6" w:space="2" w:color="888888"/>
+                <w:left w:val="single" w:sz="6" w:space="2" w:color="888888"/>
+                <w:bottom w:val="single" w:sz="6" w:space="2" w:color="888888"/>
+                <w:right w:val="single" w:sz="6" w:space="2" w:color="888888"/>
+              </w:pBdr>
+              <w:shd w:val="clear" w:color="auto" w:fill="EAEAEA"/>
+              <w:tabs>
+                <w:tab w:val="left" w:pos="916"/>
+                <w:tab w:val="left" w:pos="1832"/>
+                <w:tab w:val="left" w:pos="2748"/>
+                <w:tab w:val="left" w:pos="3664"/>
+                <w:tab w:val="left" w:pos="4580"/>
+                <w:tab w:val="left" w:pos="5496"/>
+                <w:tab w:val="left" w:pos="6412"/>
+                <w:tab w:val="left" w:pos="7328"/>
+                <w:tab w:val="left" w:pos="8244"/>
+                <w:tab w:val="left" w:pos="9160"/>
+                <w:tab w:val="left" w:pos="10076"/>
+                <w:tab w:val="left" w:pos="10992"/>
+                <w:tab w:val="left" w:pos="11908"/>
+                <w:tab w:val="left" w:pos="12824"/>
+                <w:tab w:val="left" w:pos="13740"/>
+                <w:tab w:val="left" w:pos="14656"/>
+              </w:tabs>
+              <w:spacing w:before="0" w:beforeAutospacing="0" w:after="0" w:afterAutospacing="0"/>
+              <w:divId w:val="611745161"/>
+              <w:rPr>
+                <w:rFonts w:ascii="Consolas" w:hAnsi="Consolas" w:cs="Courier New"/>
+                <w:sz w:val="18"/>
+                <w:szCs w:val="18"/>
+              </w:rPr>
+            </w:pPr>
+            <w:r>
+              <w:rPr>
+                <w:rFonts w:ascii="Consolas" w:hAnsi="Consolas" w:cs="Courier New"/>
+                <w:color w:val="000000"/>
+                <w:sz w:val="18"/>
+                <w:szCs w:val="18"/>
+              </w:rPr>
+              <w:t>  x1=lstm_history.epoch, y1=lstm_history.history[</w:t>
+            </w:r>
+            <w:r>
+              <w:rPr>
+                <w:rFonts w:ascii="Consolas" w:hAnsi="Consolas" w:cs="Courier New"/>
+                <w:color w:val="A31515"/>
+                <w:sz w:val="18"/>
+                <w:szCs w:val="18"/>
+              </w:rPr>
+              <w:t>"loss"</w:t>
+            </w:r>
+            <w:r>
+              <w:rPr>
+                <w:rFonts w:ascii="Consolas" w:hAnsi="Consolas" w:cs="Courier New"/>
+                <w:color w:val="000000"/>
+                <w:sz w:val="18"/>
+                <w:szCs w:val="18"/>
+              </w:rPr>
+              <w:t>], label1=</w:t>
+            </w:r>
+            <w:r>
+              <w:rPr>
+                <w:rFonts w:ascii="Consolas" w:hAnsi="Consolas" w:cs="Courier New"/>
+                <w:color w:val="A31515"/>
+                <w:sz w:val="18"/>
+                <w:szCs w:val="18"/>
+              </w:rPr>
+              <w:t>"loss func on training"</w:t>
+            </w:r>
+            <w:r>
+              <w:rPr>
+                <w:rFonts w:ascii="Consolas" w:hAnsi="Consolas" w:cs="Courier New"/>
+                <w:color w:val="000000"/>
+                <w:sz w:val="18"/>
+                <w:szCs w:val="18"/>
+              </w:rPr>
+              <w:t>,</w:t>
+            </w:r>
+          </w:p>
+          <w:p>
+            <w:pPr>
+              <w:pStyle w:val="NormalWeb"/>
+              <w:pBdr>
+                <w:top w:val="single" w:sz="6" w:space="2" w:color="888888"/>
+                <w:left w:val="single" w:sz="6" w:space="2" w:color="888888"/>
+                <w:bottom w:val="single" w:sz="6" w:space="2" w:color="888888"/>
+                <w:right w:val="single" w:sz="6" w:space="2" w:color="888888"/>
+              </w:pBdr>
+              <w:shd w:val="clear" w:color="auto" w:fill="EAEAEA"/>
+              <w:tabs>
+                <w:tab w:val="left" w:pos="916"/>
+                <w:tab w:val="left" w:pos="1832"/>
+                <w:tab w:val="left" w:pos="2748"/>
+                <w:tab w:val="left" w:pos="3664"/>
+                <w:tab w:val="left" w:pos="4580"/>
+                <w:tab w:val="left" w:pos="5496"/>
+                <w:tab w:val="left" w:pos="6412"/>
+                <w:tab w:val="left" w:pos="7328"/>
+                <w:tab w:val="left" w:pos="8244"/>
+                <w:tab w:val="left" w:pos="9160"/>
+                <w:tab w:val="left" w:pos="10076"/>
+                <w:tab w:val="left" w:pos="10992"/>
+                <w:tab w:val="left" w:pos="11908"/>
+                <w:tab w:val="left" w:pos="12824"/>
+                <w:tab w:val="left" w:pos="13740"/>
+                <w:tab w:val="left" w:pos="14656"/>
+              </w:tabs>
+              <w:spacing w:before="0" w:beforeAutospacing="0" w:after="0" w:afterAutospacing="0"/>
+              <w:divId w:val="611745161"/>
+              <w:rPr>
+                <w:rFonts w:ascii="Consolas" w:hAnsi="Consolas" w:cs="Courier New"/>
+                <w:sz w:val="18"/>
+                <w:szCs w:val="18"/>
+              </w:rPr>
+            </w:pPr>
+            <w:r>
+              <w:rPr>
+                <w:rFonts w:ascii="Consolas" w:hAnsi="Consolas" w:cs="Courier New"/>
+                <w:color w:val="000000"/>
+                <w:sz w:val="18"/>
+                <w:szCs w:val="18"/>
+              </w:rPr>
+              <w:t>  title=</w:t>
+            </w:r>
+            <w:r>
+              <w:rPr>
+                <w:rFonts w:ascii="Consolas" w:hAnsi="Consolas" w:cs="Courier New"/>
+                <w:color w:val="A31515"/>
+                <w:sz w:val="18"/>
+                <w:szCs w:val="18"/>
+              </w:rPr>
+              <w:t>"Results training and validation on "</w:t>
+            </w:r>
+            <w:r>
+              <w:rPr>
+                <w:rFonts w:ascii="Consolas" w:hAnsi="Consolas" w:cs="Courier New"/>
+                <w:color w:val="000000"/>
+                <w:sz w:val="18"/>
+                <w:szCs w:val="18"/>
+              </w:rPr>
+              <w:t>+algorithms</w:t>
+            </w:r>
+          </w:p>
+          <w:p>
+            <w:pPr>
+              <w:pStyle w:val="NormalWeb"/>
+              <w:pBdr>
+                <w:top w:val="single" w:sz="6" w:space="2" w:color="888888"/>
+                <w:left w:val="single" w:sz="6" w:space="2" w:color="888888"/>
+                <w:bottom w:val="single" w:sz="6" w:space="2" w:color="888888"/>
+                <w:right w:val="single" w:sz="6" w:space="2" w:color="888888"/>
+              </w:pBdr>
+              <w:shd w:val="clear" w:color="auto" w:fill="EAEAEA"/>
+              <w:tabs>
+                <w:tab w:val="left" w:pos="916"/>
+                <w:tab w:val="left" w:pos="1832"/>
+                <w:tab w:val="left" w:pos="2748"/>
+                <w:tab w:val="left" w:pos="3664"/>
+                <w:tab w:val="left" w:pos="4580"/>
+                <w:tab w:val="left" w:pos="5496"/>
+                <w:tab w:val="left" w:pos="6412"/>
+                <w:tab w:val="left" w:pos="7328"/>
+                <w:tab w:val="left" w:pos="8244"/>
+                <w:tab w:val="left" w:pos="9160"/>
+                <w:tab w:val="left" w:pos="10076"/>
+                <w:tab w:val="left" w:pos="10992"/>
+                <w:tab w:val="left" w:pos="11908"/>
+                <w:tab w:val="left" w:pos="12824"/>
+                <w:tab w:val="left" w:pos="13740"/>
+                <w:tab w:val="left" w:pos="14656"/>
+              </w:tabs>
+              <w:spacing w:before="0" w:beforeAutospacing="0" w:after="0" w:afterAutospacing="0"/>
+              <w:divId w:val="611745161"/>
+              <w:rPr>
+                <w:rFonts w:ascii="Consolas" w:hAnsi="Consolas" w:cs="Courier New"/>
+                <w:sz w:val="18"/>
+                <w:szCs w:val="18"/>
+              </w:rPr>
+            </w:pPr>
+            <w:r>
+              <w:rPr>
+                <w:rFonts w:ascii="Consolas" w:hAnsi="Consolas" w:cs="Courier New"/>
+                <w:color w:val="000000"/>
+                <w:sz w:val="18"/>
+                <w:szCs w:val="18"/>
+              </w:rPr>
+              <w:t>)</w:t>
+            </w:r>
+          </w:p>
+        </w:tc>
+      </w:tr>
+      <w:tr>
+        <w:tc>
+          <w:tcPr>
+            <w:tcW w:w="9628" w:type="dxa"/>
+          </w:tcPr>
+          <w:p>
+            <w:pPr>
+              <w:contextualSpacing/>
+              <w:jc w:val="both"/>
+              <w:rPr>
+                <w:rFonts w:ascii="Consolas" w:hAnsi="Consolas" w:cs="Times New Roman"/>
+                <w:sz w:val="18"/>
+                <w:szCs w:val="18"/>
+              </w:rPr>
+            </w:pPr>
+          </w:p>
+        </w:tc>
+      </w:tr>
+      <w:tr>
+        <w:tc>
+          <w:tcPr>
+            <w:tcW w:w="9628" w:type="dxa"/>
+          </w:tcPr>
+          <w:p>
+            <w:pPr>
+              <w:contextualSpacing/>
+              <w:jc w:val="both"/>
+              <w:rPr>
+                <w:rFonts w:ascii="Consolas" w:hAnsi="Consolas" w:cs="Times New Roman"/>
+                <w:sz w:val="18"/>
+                <w:szCs w:val="18"/>
+              </w:rPr>
+            </w:pPr>
+          </w:p>
+        </w:tc>
+      </w:tr>
+      <w:tr>
+        <w:tc>
+          <w:tcPr>
+            <w:tcW w:w="9628" w:type="dxa"/>
+          </w:tcPr>
+          <w:p>
+            <w:pPr>
+              <w:contextualSpacing/>
+              <w:jc w:val="both"/>
+              <w:rPr>
+                <w:rFonts w:ascii="Consolas" w:hAnsi="Consolas" w:cs="Times New Roman"/>
+                <w:sz w:val="18"/>
+                <w:szCs w:val="18"/>
+              </w:rPr>
+            </w:pPr>
+          </w:p>
+        </w:tc>
+      </w:tr>
+    </w:tbl>
     <w:p>
       <w:pPr>
         <w:spacing w:after="0" w:line="240" w:lineRule="auto"/>
@@ -10777,6 +20185,96 @@
     </w:lvl>
   </w:abstractNum>
   <w:abstractNum w:abstractNumId="6" w15:restartNumberingAfterBreak="0">
+    <w:nsid w:val="66173F03"/>
+    <w:multiLevelType w:val="hybridMultilevel"/>
+    <w:tmpl w:val="64C408D6"/>
+    <w:lvl w:ilvl="0" w:tplc="FD682C2E">
+      <w:start w:val="1"/>
+      <w:numFmt w:val="decimal"/>
+      <w:lvlText w:val="%1."/>
+      <w:lvlJc w:val="left"/>
+      <w:pPr>
+        <w:ind w:left="720" w:hanging="360"/>
+      </w:pPr>
+      <w:rPr>
+        <w:rFonts w:hint="default"/>
+        <w:b/>
+      </w:rPr>
+    </w:lvl>
+    <w:lvl w:ilvl="1" w:tplc="38090019" w:tentative="1">
+      <w:start w:val="1"/>
+      <w:numFmt w:val="lowerLetter"/>
+      <w:lvlText w:val="%2."/>
+      <w:lvlJc w:val="left"/>
+      <w:pPr>
+        <w:ind w:left="1440" w:hanging="360"/>
+      </w:pPr>
+    </w:lvl>
+    <w:lvl w:ilvl="2" w:tplc="3809001B" w:tentative="1">
+      <w:start w:val="1"/>
+      <w:numFmt w:val="lowerRoman"/>
+      <w:lvlText w:val="%3."/>
+      <w:lvlJc w:val="right"/>
+      <w:pPr>
+        <w:ind w:left="2160" w:hanging="180"/>
+      </w:pPr>
+    </w:lvl>
+    <w:lvl w:ilvl="3" w:tplc="3809000F" w:tentative="1">
+      <w:start w:val="1"/>
+      <w:numFmt w:val="decimal"/>
+      <w:lvlText w:val="%4."/>
+      <w:lvlJc w:val="left"/>
+      <w:pPr>
+        <w:ind w:left="2880" w:hanging="360"/>
+      </w:pPr>
+    </w:lvl>
+    <w:lvl w:ilvl="4" w:tplc="38090019" w:tentative="1">
+      <w:start w:val="1"/>
+      <w:numFmt w:val="lowerLetter"/>
+      <w:lvlText w:val="%5."/>
+      <w:lvlJc w:val="left"/>
+      <w:pPr>
+        <w:ind w:left="3600" w:hanging="360"/>
+      </w:pPr>
+    </w:lvl>
+    <w:lvl w:ilvl="5" w:tplc="3809001B" w:tentative="1">
+      <w:start w:val="1"/>
+      <w:numFmt w:val="lowerRoman"/>
+      <w:lvlText w:val="%6."/>
+      <w:lvlJc w:val="right"/>
+      <w:pPr>
+        <w:ind w:left="4320" w:hanging="180"/>
+      </w:pPr>
+    </w:lvl>
+    <w:lvl w:ilvl="6" w:tplc="3809000F" w:tentative="1">
+      <w:start w:val="1"/>
+      <w:numFmt w:val="decimal"/>
+      <w:lvlText w:val="%7."/>
+      <w:lvlJc w:val="left"/>
+      <w:pPr>
+        <w:ind w:left="5040" w:hanging="360"/>
+      </w:pPr>
+    </w:lvl>
+    <w:lvl w:ilvl="7" w:tplc="38090019" w:tentative="1">
+      <w:start w:val="1"/>
+      <w:numFmt w:val="lowerLetter"/>
+      <w:lvlText w:val="%8."/>
+      <w:lvlJc w:val="left"/>
+      <w:pPr>
+        <w:ind w:left="5760" w:hanging="360"/>
+      </w:pPr>
+    </w:lvl>
+    <w:lvl w:ilvl="8" w:tplc="3809001B" w:tentative="1">
+      <w:start w:val="1"/>
+      <w:numFmt w:val="lowerRoman"/>
+      <w:lvlText w:val="%9."/>
+      <w:lvlJc w:val="right"/>
+      <w:pPr>
+        <w:ind w:left="6480" w:hanging="180"/>
+      </w:pPr>
+    </w:lvl>
+  </w:abstractNum>
+  <w:abstractNum w:abstractNumId="7" w15:restartNumberingAfterBreak="0">
     <w:nsid w:val="774C01FE"/>
     <w:multiLevelType w:val="hybridMultilevel"/>
     <w:tmpl w:val="EA2414E6"/>
@@ -10865,7 +20363,7 @@
       </w:pPr>
     </w:lvl>
   </w:abstractNum>
-  <w:abstractNum w:abstractNumId="7" w15:restartNumberingAfterBreak="0">
+  <w:abstractNum w:abstractNumId="8" w15:restartNumberingAfterBreak="0">
     <w:nsid w:val="794063AD"/>
     <w:multiLevelType w:val="hybridMultilevel"/>
     <w:tmpl w:val="C52818E0"/>
@@ -10978,7 +20476,7 @@
       </w:rPr>
     </w:lvl>
   </w:abstractNum>
-  <w:abstractNum w:abstractNumId="8" w15:restartNumberingAfterBreak="0">
+  <w:abstractNum w:abstractNumId="9" w15:restartNumberingAfterBreak="0">
     <w:nsid w:val="7C3F584A"/>
     <w:multiLevelType w:val="hybridMultilevel"/>
     <w:tmpl w:val="962A51D2"/>
@@ -11095,10 +20593,10 @@
     <w:abstractNumId w:val="0"/>
   </w:num>
   <w:num w:numId="2" w16cid:durableId="354381627">
-    <w:abstractNumId w:val="8"/>
+    <w:abstractNumId w:val="9"/>
   </w:num>
   <w:num w:numId="3" w16cid:durableId="1709792578">
-    <w:abstractNumId w:val="6"/>
+    <w:abstractNumId w:val="7"/>
   </w:num>
   <w:num w:numId="4" w16cid:durableId="477846755">
     <w:abstractNumId w:val="2"/>
@@ -11107,7 +20605,7 @@
     <w:abstractNumId w:val="3"/>
   </w:num>
   <w:num w:numId="6" w16cid:durableId="885484666">
-    <w:abstractNumId w:val="7"/>
+    <w:abstractNumId w:val="8"/>
   </w:num>
   <w:num w:numId="7" w16cid:durableId="1728988758">
     <w:abstractNumId w:val="4"/>
@@ -11117,6 +20615,9 @@
   </w:num>
   <w:num w:numId="9" w16cid:durableId="1615596812">
     <w:abstractNumId w:val="1"/>
+  </w:num>
+  <w:num w:numId="10" w16cid:durableId="62064529">
+    <w:abstractNumId w:val="6"/>
   </w:num>
 </w:numbering>
 </file>

--- a/dokumentasi modul/Pertemuan 0 - Template - Copy.docx
+++ b/dokumentasi modul/Pertemuan 0 - Template - Copy.docx
@@ -17798,53 +17798,6 @@
               <w:t xml:space="preserve"> np.array(dataX), np.array(dataY)</w:t>
             </w:r>
           </w:p>
-          <w:p>
-            <w:pPr>
-              <w:pStyle w:val="NormalWeb"/>
-              <w:pBdr>
-                <w:top w:val="single" w:sz="6" w:space="2" w:color="888888"/>
-                <w:left w:val="single" w:sz="6" w:space="2" w:color="888888"/>
-                <w:bottom w:val="single" w:sz="6" w:space="2" w:color="888888"/>
-                <w:right w:val="single" w:sz="6" w:space="2" w:color="888888"/>
-              </w:pBdr>
-              <w:shd w:val="clear" w:color="auto" w:fill="EAEAEA"/>
-              <w:tabs>
-                <w:tab w:val="left" w:pos="916"/>
-                <w:tab w:val="left" w:pos="1832"/>
-                <w:tab w:val="left" w:pos="2748"/>
-                <w:tab w:val="left" w:pos="3664"/>
-                <w:tab w:val="left" w:pos="4580"/>
-                <w:tab w:val="left" w:pos="5496"/>
-                <w:tab w:val="left" w:pos="6412"/>
-                <w:tab w:val="left" w:pos="7328"/>
-                <w:tab w:val="left" w:pos="8244"/>
-                <w:tab w:val="left" w:pos="9160"/>
-                <w:tab w:val="left" w:pos="10076"/>
-                <w:tab w:val="left" w:pos="10992"/>
-                <w:tab w:val="left" w:pos="11908"/>
-                <w:tab w:val="left" w:pos="12824"/>
-                <w:tab w:val="left" w:pos="13740"/>
-                <w:tab w:val="left" w:pos="14656"/>
-              </w:tabs>
-              <w:spacing w:before="0" w:beforeAutospacing="0" w:after="0" w:afterAutospacing="0"/>
-              <w:contextualSpacing/>
-              <w:divId w:val="2125463938"/>
-              <w:rPr>
-                <w:rFonts w:ascii="Consolas" w:hAnsi="Consolas" w:cs="Courier New"/>
-                <w:sz w:val="18"/>
-                <w:szCs w:val="18"/>
-              </w:rPr>
-            </w:pPr>
-            <w:r>
-              <w:rPr>
-                <w:rFonts w:ascii="Consolas" w:hAnsi="Consolas" w:cs="Courier New"/>
-                <w:color w:val="008000"/>
-                <w:sz w:val="18"/>
-                <w:szCs w:val="18"/>
-              </w:rPr>
-              <w:t># ----------------------------------------------------------------------------------------</w:t>
-            </w:r>
-          </w:p>
         </w:tc>
       </w:tr>
       <w:tr>
@@ -18644,6 +18597,14 @@
       <w:tblPr>
         <w:tblStyle w:val="TableGrid"/>
         <w:tblW w:w="0" w:type="auto"/>
+        <w:tblBorders>
+          <w:top w:val="none" w:sz="0" w:space="0" w:color="auto"/>
+          <w:left w:val="none" w:sz="0" w:space="0" w:color="auto"/>
+          <w:bottom w:val="none" w:sz="0" w:space="0" w:color="auto"/>
+          <w:right w:val="none" w:sz="0" w:space="0" w:color="auto"/>
+          <w:insideH w:val="none" w:sz="0" w:space="0" w:color="auto"/>
+          <w:insideV w:val="none" w:sz="0" w:space="0" w:color="auto"/>
+        </w:tblBorders>
         <w:tblLook w:val="04A0" w:firstRow="1" w:lastRow="0" w:firstColumn="1" w:lastColumn="0" w:noHBand="0" w:noVBand="1"/>
       </w:tblPr>
       <w:tblGrid>
@@ -18683,6 +18644,7 @@
                 <w:tab w:val="left" w:pos="14656"/>
               </w:tabs>
               <w:spacing w:before="0" w:beforeAutospacing="0" w:after="0" w:afterAutospacing="0"/>
+              <w:contextualSpacing/>
               <w:divId w:val="601500414"/>
               <w:rPr>
                 <w:rFonts w:ascii="Consolas" w:hAnsi="Consolas" w:cs="Courier New"/>
@@ -18729,6 +18691,7 @@
                 <w:tab w:val="left" w:pos="14656"/>
               </w:tabs>
               <w:spacing w:before="0" w:beforeAutospacing="0" w:after="0" w:afterAutospacing="0"/>
+              <w:contextualSpacing/>
               <w:divId w:val="601500414"/>
               <w:rPr>
                 <w:rFonts w:ascii="Consolas" w:hAnsi="Consolas" w:cs="Courier New"/>
@@ -18809,6 +18772,7 @@
                 <w:tab w:val="left" w:pos="14656"/>
               </w:tabs>
               <w:spacing w:before="0" w:beforeAutospacing="0" w:after="0" w:afterAutospacing="0"/>
+              <w:contextualSpacing/>
               <w:divId w:val="258216265"/>
               <w:rPr>
                 <w:rFonts w:ascii="Consolas" w:hAnsi="Consolas" w:cs="Courier New"/>
@@ -18855,6 +18819,7 @@
                 <w:tab w:val="left" w:pos="14656"/>
               </w:tabs>
               <w:spacing w:before="0" w:beforeAutospacing="0" w:after="0" w:afterAutospacing="0"/>
+              <w:contextualSpacing/>
               <w:divId w:val="258216265"/>
               <w:rPr>
                 <w:rFonts w:ascii="Consolas" w:hAnsi="Consolas" w:cs="Courier New"/>
@@ -18944,6 +18909,7 @@
                 <w:tab w:val="left" w:pos="14656"/>
               </w:tabs>
               <w:spacing w:before="0" w:beforeAutospacing="0" w:after="0" w:afterAutospacing="0"/>
+              <w:contextualSpacing/>
               <w:divId w:val="1636643195"/>
               <w:rPr>
                 <w:rFonts w:ascii="Consolas" w:hAnsi="Consolas" w:cs="Courier New"/>
@@ -18990,6 +18956,7 @@
                 <w:tab w:val="left" w:pos="14656"/>
               </w:tabs>
               <w:spacing w:before="0" w:beforeAutospacing="0" w:after="0" w:afterAutospacing="0"/>
+              <w:contextualSpacing/>
               <w:divId w:val="1636643195"/>
               <w:rPr>
                 <w:rFonts w:ascii="Consolas" w:hAnsi="Consolas" w:cs="Courier New"/>
@@ -19036,6 +19003,7 @@
                 <w:tab w:val="left" w:pos="14656"/>
               </w:tabs>
               <w:spacing w:before="0" w:beforeAutospacing="0" w:after="0" w:afterAutospacing="0"/>
+              <w:contextualSpacing/>
               <w:divId w:val="1636643195"/>
               <w:rPr>
                 <w:rFonts w:ascii="Consolas" w:hAnsi="Consolas" w:cs="Courier New"/>
@@ -19118,6 +19086,7 @@
                 <w:tab w:val="left" w:pos="14656"/>
               </w:tabs>
               <w:spacing w:before="0" w:beforeAutospacing="0" w:after="0" w:afterAutospacing="0"/>
+              <w:contextualSpacing/>
               <w:divId w:val="1636643195"/>
               <w:rPr>
                 <w:rFonts w:ascii="Consolas" w:hAnsi="Consolas" w:cs="Courier New"/>
@@ -19189,6 +19158,7 @@
                 <w:tab w:val="left" w:pos="14656"/>
               </w:tabs>
               <w:spacing w:before="0" w:beforeAutospacing="0" w:after="0" w:afterAutospacing="0"/>
+              <w:contextualSpacing/>
               <w:divId w:val="611745161"/>
               <w:rPr>
                 <w:rFonts w:ascii="Consolas" w:hAnsi="Consolas" w:cs="Courier New"/>
@@ -19235,6 +19205,7 @@
                 <w:tab w:val="left" w:pos="14656"/>
               </w:tabs>
               <w:spacing w:before="0" w:beforeAutospacing="0" w:after="0" w:afterAutospacing="0"/>
+              <w:contextualSpacing/>
               <w:divId w:val="611745161"/>
               <w:rPr>
                 <w:rFonts w:ascii="Consolas" w:hAnsi="Consolas" w:cs="Courier New"/>
@@ -19281,6 +19252,7 @@
                 <w:tab w:val="left" w:pos="14656"/>
               </w:tabs>
               <w:spacing w:before="0" w:beforeAutospacing="0" w:after="0" w:afterAutospacing="0"/>
+              <w:contextualSpacing/>
               <w:divId w:val="611745161"/>
               <w:rPr>
                 <w:rFonts w:ascii="Consolas" w:hAnsi="Consolas" w:cs="Courier New"/>
@@ -19363,6 +19335,7 @@
                 <w:tab w:val="left" w:pos="14656"/>
               </w:tabs>
               <w:spacing w:before="0" w:beforeAutospacing="0" w:after="0" w:afterAutospacing="0"/>
+              <w:contextualSpacing/>
               <w:divId w:val="611745161"/>
               <w:rPr>
                 <w:rFonts w:ascii="Consolas" w:hAnsi="Consolas" w:cs="Courier New"/>
@@ -19427,6 +19400,7 @@
                 <w:tab w:val="left" w:pos="14656"/>
               </w:tabs>
               <w:spacing w:before="0" w:beforeAutospacing="0" w:after="0" w:afterAutospacing="0"/>
+              <w:contextualSpacing/>
               <w:divId w:val="611745161"/>
               <w:rPr>
                 <w:rFonts w:ascii="Consolas" w:hAnsi="Consolas" w:cs="Courier New"/>
@@ -19472,13 +19446,55 @@
           <w:p>
             <w:pPr>
               <w:contextualSpacing/>
-              <w:jc w:val="both"/>
+              <w:jc w:val="center"/>
               <w:rPr>
                 <w:rFonts w:ascii="Consolas" w:hAnsi="Consolas" w:cs="Times New Roman"/>
                 <w:sz w:val="18"/>
                 <w:szCs w:val="18"/>
               </w:rPr>
             </w:pPr>
+            <w:r>
+              <w:rPr>
+                <w:rFonts w:ascii="Consolas" w:hAnsi="Consolas" w:cs="Times New Roman"/>
+                <w:sz w:val="18"/>
+                <w:szCs w:val="18"/>
+              </w:rPr>
+              <w:drawing>
+                <wp:inline distT="0" distB="0" distL="0" distR="0" wp14:anchorId="59B160E7" wp14:editId="55F8743D">
+                  <wp:extent cx="3600000" cy="1800000"/>
+                  <wp:effectExtent l="0" t="0" r="635" b="0"/>
+                  <wp:docPr id="1726240758" name="Picture 1"/>
+                  <wp:cNvGraphicFramePr>
+                    <a:graphicFrameLocks xmlns:a="http://schemas.openxmlformats.org/drawingml/2006/main"/>
+                  </wp:cNvGraphicFramePr>
+                  <a:graphic xmlns:a="http://schemas.openxmlformats.org/drawingml/2006/main">
+                    <a:graphicData uri="http://schemas.openxmlformats.org/drawingml/2006/picture">
+                      <pic:pic xmlns:pic="http://schemas.openxmlformats.org/drawingml/2006/picture">
+                        <pic:nvPicPr>
+                          <pic:cNvPr id="1726240758" name=""/>
+                          <pic:cNvPicPr preferRelativeResize="0"/>
+                        </pic:nvPicPr>
+                        <pic:blipFill>
+                          <a:blip r:embed="rId11"/>
+                          <a:stretch>
+                            <a:fillRect/>
+                          </a:stretch>
+                        </pic:blipFill>
+                        <pic:spPr>
+                          <a:xfrm>
+                            <a:off x="0" y="0"/>
+                            <a:ext cx="3600000" cy="1800000"/>
+                          </a:xfrm>
+                          <a:prstGeom prst="rect">
+                            <a:avLst/>
+                          </a:prstGeom>
+                        </pic:spPr>
+                      </pic:pic>
+                    </a:graphicData>
+                  </a:graphic>
+                </wp:inline>
+              </w:drawing>
+            </w:r>
           </w:p>
         </w:tc>
       </w:tr>
@@ -19490,6 +19506,32 @@
           <w:p>
             <w:pPr>
               <w:contextualSpacing/>
+              <w:jc w:val="center"/>
+              <w:rPr>
+                <w:rFonts w:ascii="Consolas" w:hAnsi="Consolas" w:cs="Times New Roman"/>
+                <w:sz w:val="18"/>
+                <w:szCs w:val="18"/>
+              </w:rPr>
+            </w:pPr>
+            <w:r>
+              <w:rPr>
+                <w:rFonts w:ascii="Consolas" w:hAnsi="Consolas" w:cs="Times New Roman"/>
+                <w:sz w:val="18"/>
+                <w:szCs w:val="18"/>
+              </w:rPr>
+              <w:t>Gambar x. Output program</w:t>
+            </w:r>
+          </w:p>
+        </w:tc>
+      </w:tr>
+      <w:tr>
+        <w:tc>
+          <w:tcPr>
+            <w:tcW w:w="9628" w:type="dxa"/>
+          </w:tcPr>
+          <w:p>
+            <w:pPr>
+              <w:contextualSpacing/>
               <w:jc w:val="both"/>
               <w:rPr>
                 <w:rFonts w:ascii="Consolas" w:hAnsi="Consolas" w:cs="Times New Roman"/>
@@ -19497,6 +19539,1445 @@
                 <w:szCs w:val="18"/>
               </w:rPr>
             </w:pPr>
+          </w:p>
+        </w:tc>
+      </w:tr>
+      <w:tr>
+        <w:tc>
+          <w:tcPr>
+            <w:tcW w:w="9628" w:type="dxa"/>
+          </w:tcPr>
+          <w:p>
+            <w:pPr>
+              <w:pStyle w:val="NormalWeb"/>
+              <w:pBdr>
+                <w:top w:val="single" w:sz="6" w:space="2" w:color="888888"/>
+                <w:left w:val="single" w:sz="6" w:space="2" w:color="888888"/>
+                <w:bottom w:val="single" w:sz="6" w:space="2" w:color="888888"/>
+                <w:right w:val="single" w:sz="6" w:space="2" w:color="888888"/>
+              </w:pBdr>
+              <w:shd w:val="clear" w:color="auto" w:fill="EAEAEA"/>
+              <w:tabs>
+                <w:tab w:val="left" w:pos="916"/>
+                <w:tab w:val="left" w:pos="1832"/>
+                <w:tab w:val="left" w:pos="2748"/>
+                <w:tab w:val="left" w:pos="3664"/>
+                <w:tab w:val="left" w:pos="4580"/>
+                <w:tab w:val="left" w:pos="5496"/>
+                <w:tab w:val="left" w:pos="6412"/>
+                <w:tab w:val="left" w:pos="7328"/>
+                <w:tab w:val="left" w:pos="8244"/>
+                <w:tab w:val="left" w:pos="9160"/>
+                <w:tab w:val="left" w:pos="10076"/>
+                <w:tab w:val="left" w:pos="10992"/>
+                <w:tab w:val="left" w:pos="11908"/>
+                <w:tab w:val="left" w:pos="12824"/>
+                <w:tab w:val="left" w:pos="13740"/>
+                <w:tab w:val="left" w:pos="14656"/>
+              </w:tabs>
+              <w:spacing w:before="0" w:beforeAutospacing="0" w:after="0" w:afterAutospacing="0"/>
+              <w:contextualSpacing/>
+              <w:divId w:val="1788810592"/>
+              <w:rPr>
+                <w:rFonts w:ascii="Consolas" w:hAnsi="Consolas" w:cs="Courier New"/>
+                <w:sz w:val="18"/>
+                <w:szCs w:val="18"/>
+              </w:rPr>
+            </w:pPr>
+            <w:r>
+              <w:rPr>
+                <w:rFonts w:ascii="Consolas" w:hAnsi="Consolas" w:cs="Courier New"/>
+                <w:color w:val="008000"/>
+                <w:sz w:val="18"/>
+                <w:szCs w:val="18"/>
+              </w:rPr>
+              <w:t># results predict with LSTM</w:t>
+            </w:r>
+          </w:p>
+          <w:p>
+            <w:pPr>
+              <w:pStyle w:val="NormalWeb"/>
+              <w:pBdr>
+                <w:top w:val="single" w:sz="6" w:space="2" w:color="888888"/>
+                <w:left w:val="single" w:sz="6" w:space="2" w:color="888888"/>
+                <w:bottom w:val="single" w:sz="6" w:space="2" w:color="888888"/>
+                <w:right w:val="single" w:sz="6" w:space="2" w:color="888888"/>
+              </w:pBdr>
+              <w:shd w:val="clear" w:color="auto" w:fill="EAEAEA"/>
+              <w:tabs>
+                <w:tab w:val="left" w:pos="916"/>
+                <w:tab w:val="left" w:pos="1832"/>
+                <w:tab w:val="left" w:pos="2748"/>
+                <w:tab w:val="left" w:pos="3664"/>
+                <w:tab w:val="left" w:pos="4580"/>
+                <w:tab w:val="left" w:pos="5496"/>
+                <w:tab w:val="left" w:pos="6412"/>
+                <w:tab w:val="left" w:pos="7328"/>
+                <w:tab w:val="left" w:pos="8244"/>
+                <w:tab w:val="left" w:pos="9160"/>
+                <w:tab w:val="left" w:pos="10076"/>
+                <w:tab w:val="left" w:pos="10992"/>
+                <w:tab w:val="left" w:pos="11908"/>
+                <w:tab w:val="left" w:pos="12824"/>
+                <w:tab w:val="left" w:pos="13740"/>
+                <w:tab w:val="left" w:pos="14656"/>
+              </w:tabs>
+              <w:spacing w:before="0" w:beforeAutospacing="0" w:after="0" w:afterAutospacing="0"/>
+              <w:contextualSpacing/>
+              <w:divId w:val="1788810592"/>
+              <w:rPr>
+                <w:rFonts w:ascii="Consolas" w:hAnsi="Consolas" w:cs="Courier New"/>
+                <w:sz w:val="18"/>
+                <w:szCs w:val="18"/>
+              </w:rPr>
+            </w:pPr>
+            <w:r>
+              <w:rPr>
+                <w:rFonts w:ascii="Consolas" w:hAnsi="Consolas" w:cs="Courier New"/>
+                <w:color w:val="000000"/>
+                <w:sz w:val="18"/>
+                <w:szCs w:val="18"/>
+              </w:rPr>
+              <w:t>lineplot_matplotlib3(</w:t>
+            </w:r>
+          </w:p>
+          <w:p>
+            <w:pPr>
+              <w:pStyle w:val="NormalWeb"/>
+              <w:pBdr>
+                <w:top w:val="single" w:sz="6" w:space="2" w:color="888888"/>
+                <w:left w:val="single" w:sz="6" w:space="2" w:color="888888"/>
+                <w:bottom w:val="single" w:sz="6" w:space="2" w:color="888888"/>
+                <w:right w:val="single" w:sz="6" w:space="2" w:color="888888"/>
+              </w:pBdr>
+              <w:shd w:val="clear" w:color="auto" w:fill="EAEAEA"/>
+              <w:tabs>
+                <w:tab w:val="left" w:pos="916"/>
+                <w:tab w:val="left" w:pos="1832"/>
+                <w:tab w:val="left" w:pos="2748"/>
+                <w:tab w:val="left" w:pos="3664"/>
+                <w:tab w:val="left" w:pos="4580"/>
+                <w:tab w:val="left" w:pos="5496"/>
+                <w:tab w:val="left" w:pos="6412"/>
+                <w:tab w:val="left" w:pos="7328"/>
+                <w:tab w:val="left" w:pos="8244"/>
+                <w:tab w:val="left" w:pos="9160"/>
+                <w:tab w:val="left" w:pos="10076"/>
+                <w:tab w:val="left" w:pos="10992"/>
+                <w:tab w:val="left" w:pos="11908"/>
+                <w:tab w:val="left" w:pos="12824"/>
+                <w:tab w:val="left" w:pos="13740"/>
+                <w:tab w:val="left" w:pos="14656"/>
+              </w:tabs>
+              <w:spacing w:before="0" w:beforeAutospacing="0" w:after="0" w:afterAutospacing="0"/>
+              <w:contextualSpacing/>
+              <w:divId w:val="1788810592"/>
+              <w:rPr>
+                <w:rFonts w:ascii="Consolas" w:hAnsi="Consolas" w:cs="Courier New"/>
+                <w:sz w:val="18"/>
+                <w:szCs w:val="18"/>
+              </w:rPr>
+            </w:pPr>
+            <w:r>
+              <w:rPr>
+                <w:rFonts w:ascii="Consolas" w:hAnsi="Consolas" w:cs="Courier New"/>
+                <w:color w:val="000000"/>
+                <w:sz w:val="18"/>
+                <w:szCs w:val="18"/>
+              </w:rPr>
+              <w:t>  x1=dataset[</w:t>
+            </w:r>
+            <w:r>
+              <w:rPr>
+                <w:rFonts w:ascii="Consolas" w:hAnsi="Consolas" w:cs="Courier New"/>
+                <w:color w:val="A31515"/>
+                <w:sz w:val="18"/>
+                <w:szCs w:val="18"/>
+              </w:rPr>
+              <w:t>"Date"</w:t>
+            </w:r>
+            <w:r>
+              <w:rPr>
+                <w:rFonts w:ascii="Consolas" w:hAnsi="Consolas" w:cs="Courier New"/>
+                <w:color w:val="000000"/>
+                <w:sz w:val="18"/>
+                <w:szCs w:val="18"/>
+              </w:rPr>
+              <w:t>].iloc[len(y_train)+</w:t>
+            </w:r>
+            <w:r>
+              <w:rPr>
+                <w:rFonts w:ascii="Consolas" w:hAnsi="Consolas" w:cs="Courier New"/>
+                <w:color w:val="006666"/>
+                <w:sz w:val="18"/>
+                <w:szCs w:val="18"/>
+              </w:rPr>
+              <w:t>120</w:t>
+            </w:r>
+            <w:r>
+              <w:rPr>
+                <w:rFonts w:ascii="Consolas" w:hAnsi="Consolas" w:cs="Courier New"/>
+                <w:color w:val="000000"/>
+                <w:sz w:val="18"/>
+                <w:szCs w:val="18"/>
+              </w:rPr>
+              <w:t>:], y1=inverse(scaler, y_test), label1=</w:t>
+            </w:r>
+            <w:r>
+              <w:rPr>
+                <w:rFonts w:ascii="Consolas" w:hAnsi="Consolas" w:cs="Courier New"/>
+                <w:color w:val="A31515"/>
+                <w:sz w:val="18"/>
+                <w:szCs w:val="18"/>
+              </w:rPr>
+              <w:t>"actual data"</w:t>
+            </w:r>
+            <w:r>
+              <w:rPr>
+                <w:rFonts w:ascii="Consolas" w:hAnsi="Consolas" w:cs="Courier New"/>
+                <w:color w:val="000000"/>
+                <w:sz w:val="18"/>
+                <w:szCs w:val="18"/>
+              </w:rPr>
+              <w:t>,</w:t>
+            </w:r>
+          </w:p>
+          <w:p>
+            <w:pPr>
+              <w:pStyle w:val="NormalWeb"/>
+              <w:pBdr>
+                <w:top w:val="single" w:sz="6" w:space="2" w:color="888888"/>
+                <w:left w:val="single" w:sz="6" w:space="2" w:color="888888"/>
+                <w:bottom w:val="single" w:sz="6" w:space="2" w:color="888888"/>
+                <w:right w:val="single" w:sz="6" w:space="2" w:color="888888"/>
+              </w:pBdr>
+              <w:shd w:val="clear" w:color="auto" w:fill="EAEAEA"/>
+              <w:tabs>
+                <w:tab w:val="left" w:pos="916"/>
+                <w:tab w:val="left" w:pos="1832"/>
+                <w:tab w:val="left" w:pos="2748"/>
+                <w:tab w:val="left" w:pos="3664"/>
+                <w:tab w:val="left" w:pos="4580"/>
+                <w:tab w:val="left" w:pos="5496"/>
+                <w:tab w:val="left" w:pos="6412"/>
+                <w:tab w:val="left" w:pos="7328"/>
+                <w:tab w:val="left" w:pos="8244"/>
+                <w:tab w:val="left" w:pos="9160"/>
+                <w:tab w:val="left" w:pos="10076"/>
+                <w:tab w:val="left" w:pos="10992"/>
+                <w:tab w:val="left" w:pos="11908"/>
+                <w:tab w:val="left" w:pos="12824"/>
+                <w:tab w:val="left" w:pos="13740"/>
+                <w:tab w:val="left" w:pos="14656"/>
+              </w:tabs>
+              <w:spacing w:before="0" w:beforeAutospacing="0" w:after="0" w:afterAutospacing="0"/>
+              <w:contextualSpacing/>
+              <w:divId w:val="1788810592"/>
+              <w:rPr>
+                <w:rFonts w:ascii="Consolas" w:hAnsi="Consolas" w:cs="Courier New"/>
+                <w:sz w:val="18"/>
+                <w:szCs w:val="18"/>
+              </w:rPr>
+            </w:pPr>
+            <w:r>
+              <w:rPr>
+                <w:rFonts w:ascii="Consolas" w:hAnsi="Consolas" w:cs="Courier New"/>
+                <w:color w:val="000000"/>
+                <w:sz w:val="18"/>
+                <w:szCs w:val="18"/>
+              </w:rPr>
+              <w:t>  x2=dataset[</w:t>
+            </w:r>
+            <w:r>
+              <w:rPr>
+                <w:rFonts w:ascii="Consolas" w:hAnsi="Consolas" w:cs="Courier New"/>
+                <w:color w:val="A31515"/>
+                <w:sz w:val="18"/>
+                <w:szCs w:val="18"/>
+              </w:rPr>
+              <w:t>"Date"</w:t>
+            </w:r>
+            <w:r>
+              <w:rPr>
+                <w:rFonts w:ascii="Consolas" w:hAnsi="Consolas" w:cs="Courier New"/>
+                <w:color w:val="000000"/>
+                <w:sz w:val="18"/>
+                <w:szCs w:val="18"/>
+              </w:rPr>
+              <w:t>].iloc[len(y_train)+</w:t>
+            </w:r>
+            <w:r>
+              <w:rPr>
+                <w:rFonts w:ascii="Consolas" w:hAnsi="Consolas" w:cs="Courier New"/>
+                <w:color w:val="006666"/>
+                <w:sz w:val="18"/>
+                <w:szCs w:val="18"/>
+              </w:rPr>
+              <w:t>120</w:t>
+            </w:r>
+            <w:r>
+              <w:rPr>
+                <w:rFonts w:ascii="Consolas" w:hAnsi="Consolas" w:cs="Courier New"/>
+                <w:color w:val="000000"/>
+                <w:sz w:val="18"/>
+                <w:szCs w:val="18"/>
+              </w:rPr>
+              <w:t>:], y2=inverse(scaler, lstm_predictions),</w:t>
+            </w:r>
+            <w:r>
+              <w:rPr>
+                <w:rFonts w:ascii="Consolas" w:hAnsi="Consolas" w:cs="Courier New"/>
+                <w:color w:val="000000"/>
+                <w:sz w:val="18"/>
+                <w:szCs w:val="18"/>
+              </w:rPr>
+              <w:br/>
+              <w:t xml:space="preserve">       </w:t>
+            </w:r>
+            <w:r>
+              <w:rPr>
+                <w:rFonts w:ascii="Consolas" w:hAnsi="Consolas" w:cs="Courier New"/>
+                <w:color w:val="000000"/>
+                <w:sz w:val="18"/>
+                <w:szCs w:val="18"/>
+              </w:rPr>
+              <w:t>label2=</w:t>
+            </w:r>
+            <w:r>
+              <w:rPr>
+                <w:rFonts w:ascii="Consolas" w:hAnsi="Consolas" w:cs="Courier New"/>
+                <w:color w:val="A31515"/>
+                <w:sz w:val="18"/>
+                <w:szCs w:val="18"/>
+              </w:rPr>
+              <w:t>"results predictions"</w:t>
+            </w:r>
+          </w:p>
+          <w:p>
+            <w:pPr>
+              <w:pStyle w:val="NormalWeb"/>
+              <w:pBdr>
+                <w:top w:val="single" w:sz="6" w:space="2" w:color="888888"/>
+                <w:left w:val="single" w:sz="6" w:space="2" w:color="888888"/>
+                <w:bottom w:val="single" w:sz="6" w:space="2" w:color="888888"/>
+                <w:right w:val="single" w:sz="6" w:space="2" w:color="888888"/>
+              </w:pBdr>
+              <w:shd w:val="clear" w:color="auto" w:fill="EAEAEA"/>
+              <w:tabs>
+                <w:tab w:val="left" w:pos="916"/>
+                <w:tab w:val="left" w:pos="1832"/>
+                <w:tab w:val="left" w:pos="2748"/>
+                <w:tab w:val="left" w:pos="3664"/>
+                <w:tab w:val="left" w:pos="4580"/>
+                <w:tab w:val="left" w:pos="5496"/>
+                <w:tab w:val="left" w:pos="6412"/>
+                <w:tab w:val="left" w:pos="7328"/>
+                <w:tab w:val="left" w:pos="8244"/>
+                <w:tab w:val="left" w:pos="9160"/>
+                <w:tab w:val="left" w:pos="10076"/>
+                <w:tab w:val="left" w:pos="10992"/>
+                <w:tab w:val="left" w:pos="11908"/>
+                <w:tab w:val="left" w:pos="12824"/>
+                <w:tab w:val="left" w:pos="13740"/>
+                <w:tab w:val="left" w:pos="14656"/>
+              </w:tabs>
+              <w:spacing w:before="0" w:beforeAutospacing="0" w:after="0" w:afterAutospacing="0"/>
+              <w:contextualSpacing/>
+              <w:divId w:val="1788810592"/>
+              <w:rPr>
+                <w:rFonts w:ascii="Consolas" w:hAnsi="Consolas" w:cs="Courier New"/>
+                <w:sz w:val="18"/>
+                <w:szCs w:val="18"/>
+              </w:rPr>
+            </w:pPr>
+            <w:r>
+              <w:rPr>
+                <w:rFonts w:ascii="Consolas" w:hAnsi="Consolas" w:cs="Courier New"/>
+                <w:color w:val="000000"/>
+                <w:sz w:val="18"/>
+                <w:szCs w:val="18"/>
+              </w:rPr>
+              <w:lastRenderedPageBreak/>
+              <w:t>  title=</w:t>
+            </w:r>
+            <w:r>
+              <w:rPr>
+                <w:rFonts w:ascii="Consolas" w:hAnsi="Consolas" w:cs="Courier New"/>
+                <w:color w:val="A31515"/>
+                <w:sz w:val="18"/>
+                <w:szCs w:val="18"/>
+              </w:rPr>
+              <w:t>"Results of Predictions BTC-USD with "</w:t>
+            </w:r>
+            <w:r>
+              <w:rPr>
+                <w:rFonts w:ascii="Consolas" w:hAnsi="Consolas" w:cs="Courier New"/>
+                <w:color w:val="000000"/>
+                <w:sz w:val="18"/>
+                <w:szCs w:val="18"/>
+              </w:rPr>
+              <w:t>+algorithms</w:t>
+            </w:r>
+          </w:p>
+          <w:p>
+            <w:pPr>
+              <w:pStyle w:val="NormalWeb"/>
+              <w:pBdr>
+                <w:top w:val="single" w:sz="6" w:space="2" w:color="888888"/>
+                <w:left w:val="single" w:sz="6" w:space="2" w:color="888888"/>
+                <w:bottom w:val="single" w:sz="6" w:space="2" w:color="888888"/>
+                <w:right w:val="single" w:sz="6" w:space="2" w:color="888888"/>
+              </w:pBdr>
+              <w:shd w:val="clear" w:color="auto" w:fill="EAEAEA"/>
+              <w:tabs>
+                <w:tab w:val="left" w:pos="916"/>
+                <w:tab w:val="left" w:pos="1832"/>
+                <w:tab w:val="left" w:pos="2748"/>
+                <w:tab w:val="left" w:pos="3664"/>
+                <w:tab w:val="left" w:pos="4580"/>
+                <w:tab w:val="left" w:pos="5496"/>
+                <w:tab w:val="left" w:pos="6412"/>
+                <w:tab w:val="left" w:pos="7328"/>
+                <w:tab w:val="left" w:pos="8244"/>
+                <w:tab w:val="left" w:pos="9160"/>
+                <w:tab w:val="left" w:pos="10076"/>
+                <w:tab w:val="left" w:pos="10992"/>
+                <w:tab w:val="left" w:pos="11908"/>
+                <w:tab w:val="left" w:pos="12824"/>
+                <w:tab w:val="left" w:pos="13740"/>
+                <w:tab w:val="left" w:pos="14656"/>
+              </w:tabs>
+              <w:spacing w:before="0" w:beforeAutospacing="0" w:after="0" w:afterAutospacing="0"/>
+              <w:contextualSpacing/>
+              <w:divId w:val="1788810592"/>
+              <w:rPr>
+                <w:rFonts w:ascii="Consolas" w:hAnsi="Consolas" w:cs="Courier New"/>
+                <w:sz w:val="18"/>
+                <w:szCs w:val="18"/>
+              </w:rPr>
+            </w:pPr>
+            <w:r>
+              <w:rPr>
+                <w:rFonts w:ascii="Consolas" w:hAnsi="Consolas" w:cs="Courier New"/>
+                <w:color w:val="000000"/>
+                <w:sz w:val="18"/>
+                <w:szCs w:val="18"/>
+              </w:rPr>
+              <w:t>)</w:t>
+            </w:r>
+          </w:p>
+        </w:tc>
+      </w:tr>
+      <w:tr>
+        <w:tc>
+          <w:tcPr>
+            <w:tcW w:w="9628" w:type="dxa"/>
+          </w:tcPr>
+          <w:p>
+            <w:pPr>
+              <w:contextualSpacing/>
+              <w:jc w:val="both"/>
+              <w:rPr>
+                <w:rFonts w:ascii="Consolas" w:hAnsi="Consolas" w:cs="Times New Roman"/>
+                <w:sz w:val="18"/>
+                <w:szCs w:val="18"/>
+              </w:rPr>
+            </w:pPr>
+          </w:p>
+        </w:tc>
+      </w:tr>
+      <w:tr>
+        <w:tc>
+          <w:tcPr>
+            <w:tcW w:w="9628" w:type="dxa"/>
+          </w:tcPr>
+          <w:p>
+            <w:pPr>
+              <w:contextualSpacing/>
+              <w:jc w:val="center"/>
+              <w:rPr>
+                <w:rFonts w:ascii="Consolas" w:hAnsi="Consolas" w:cs="Times New Roman"/>
+                <w:sz w:val="18"/>
+                <w:szCs w:val="18"/>
+              </w:rPr>
+            </w:pPr>
+            <w:r>
+              <w:rPr>
+                <w:rFonts w:ascii="Consolas" w:hAnsi="Consolas" w:cs="Times New Roman"/>
+                <w:sz w:val="18"/>
+                <w:szCs w:val="18"/>
+              </w:rPr>
+              <w:drawing>
+                <wp:inline distT="0" distB="0" distL="0" distR="0" wp14:anchorId="257C546F" wp14:editId="1029E5C0">
+                  <wp:extent cx="3600000" cy="1800000"/>
+                  <wp:effectExtent l="0" t="0" r="635" b="0"/>
+                  <wp:docPr id="16470936" name="Picture 1"/>
+                  <wp:cNvGraphicFramePr>
+                    <a:graphicFrameLocks xmlns:a="http://schemas.openxmlformats.org/drawingml/2006/main"/>
+                  </wp:cNvGraphicFramePr>
+                  <a:graphic xmlns:a="http://schemas.openxmlformats.org/drawingml/2006/main">
+                    <a:graphicData uri="http://schemas.openxmlformats.org/drawingml/2006/picture">
+                      <pic:pic xmlns:pic="http://schemas.openxmlformats.org/drawingml/2006/picture">
+                        <pic:nvPicPr>
+                          <pic:cNvPr id="16470936" name=""/>
+                          <pic:cNvPicPr preferRelativeResize="0"/>
+                        </pic:nvPicPr>
+                        <pic:blipFill>
+                          <a:blip r:embed="rId12"/>
+                          <a:stretch>
+                            <a:fillRect/>
+                          </a:stretch>
+                        </pic:blipFill>
+                        <pic:spPr>
+                          <a:xfrm>
+                            <a:off x="0" y="0"/>
+                            <a:ext cx="3600000" cy="1800000"/>
+                          </a:xfrm>
+                          <a:prstGeom prst="rect">
+                            <a:avLst/>
+                          </a:prstGeom>
+                        </pic:spPr>
+                      </pic:pic>
+                    </a:graphicData>
+                  </a:graphic>
+                </wp:inline>
+              </w:drawing>
+            </w:r>
+          </w:p>
+        </w:tc>
+      </w:tr>
+      <w:tr>
+        <w:tc>
+          <w:tcPr>
+            <w:tcW w:w="9628" w:type="dxa"/>
+          </w:tcPr>
+          <w:p>
+            <w:pPr>
+              <w:contextualSpacing/>
+              <w:jc w:val="center"/>
+              <w:rPr>
+                <w:rFonts w:ascii="Consolas" w:hAnsi="Consolas" w:cs="Times New Roman"/>
+                <w:sz w:val="18"/>
+                <w:szCs w:val="18"/>
+              </w:rPr>
+            </w:pPr>
+            <w:r>
+              <w:rPr>
+                <w:rFonts w:ascii="Consolas" w:hAnsi="Consolas" w:cs="Times New Roman"/>
+                <w:sz w:val="18"/>
+                <w:szCs w:val="18"/>
+              </w:rPr>
+              <w:t>Gambar x. Output program</w:t>
+            </w:r>
+          </w:p>
+        </w:tc>
+      </w:tr>
+      <w:tr>
+        <w:tc>
+          <w:tcPr>
+            <w:tcW w:w="9628" w:type="dxa"/>
+          </w:tcPr>
+          <w:p>
+            <w:pPr>
+              <w:contextualSpacing/>
+              <w:jc w:val="both"/>
+              <w:rPr>
+                <w:rFonts w:ascii="Consolas" w:hAnsi="Consolas" w:cs="Times New Roman"/>
+                <w:sz w:val="18"/>
+                <w:szCs w:val="18"/>
+              </w:rPr>
+            </w:pPr>
+          </w:p>
+        </w:tc>
+      </w:tr>
+      <w:tr>
+        <w:tc>
+          <w:tcPr>
+            <w:tcW w:w="9628" w:type="dxa"/>
+          </w:tcPr>
+          <w:p>
+            <w:pPr>
+              <w:pStyle w:val="NormalWeb"/>
+              <w:pBdr>
+                <w:top w:val="single" w:sz="6" w:space="2" w:color="888888"/>
+                <w:left w:val="single" w:sz="6" w:space="2" w:color="888888"/>
+                <w:bottom w:val="single" w:sz="6" w:space="2" w:color="888888"/>
+                <w:right w:val="single" w:sz="6" w:space="2" w:color="888888"/>
+              </w:pBdr>
+              <w:shd w:val="clear" w:color="auto" w:fill="EAEAEA"/>
+              <w:tabs>
+                <w:tab w:val="left" w:pos="916"/>
+                <w:tab w:val="left" w:pos="1832"/>
+                <w:tab w:val="left" w:pos="2748"/>
+                <w:tab w:val="left" w:pos="3664"/>
+                <w:tab w:val="left" w:pos="4580"/>
+                <w:tab w:val="left" w:pos="5496"/>
+                <w:tab w:val="left" w:pos="6412"/>
+                <w:tab w:val="left" w:pos="7328"/>
+                <w:tab w:val="left" w:pos="8244"/>
+                <w:tab w:val="left" w:pos="9160"/>
+                <w:tab w:val="left" w:pos="10076"/>
+                <w:tab w:val="left" w:pos="10992"/>
+                <w:tab w:val="left" w:pos="11908"/>
+                <w:tab w:val="left" w:pos="12824"/>
+                <w:tab w:val="left" w:pos="13740"/>
+                <w:tab w:val="left" w:pos="14656"/>
+              </w:tabs>
+              <w:spacing w:before="0" w:beforeAutospacing="0" w:after="0" w:afterAutospacing="0"/>
+              <w:contextualSpacing/>
+              <w:divId w:val="130098899"/>
+              <w:rPr>
+                <w:rFonts w:ascii="Consolas" w:hAnsi="Consolas" w:cs="Courier New"/>
+                <w:sz w:val="18"/>
+                <w:szCs w:val="18"/>
+              </w:rPr>
+            </w:pPr>
+            <w:r>
+              <w:rPr>
+                <w:rFonts w:ascii="Consolas" w:hAnsi="Consolas" w:cs="Courier New"/>
+                <w:color w:val="008000"/>
+                <w:sz w:val="18"/>
+                <w:szCs w:val="18"/>
+              </w:rPr>
+              <w:t># calculate eror</w:t>
+            </w:r>
+          </w:p>
+          <w:p>
+            <w:pPr>
+              <w:pStyle w:val="NormalWeb"/>
+              <w:pBdr>
+                <w:top w:val="single" w:sz="6" w:space="2" w:color="888888"/>
+                <w:left w:val="single" w:sz="6" w:space="2" w:color="888888"/>
+                <w:bottom w:val="single" w:sz="6" w:space="2" w:color="888888"/>
+                <w:right w:val="single" w:sz="6" w:space="2" w:color="888888"/>
+              </w:pBdr>
+              <w:shd w:val="clear" w:color="auto" w:fill="EAEAEA"/>
+              <w:tabs>
+                <w:tab w:val="left" w:pos="916"/>
+                <w:tab w:val="left" w:pos="1832"/>
+                <w:tab w:val="left" w:pos="2748"/>
+                <w:tab w:val="left" w:pos="3664"/>
+                <w:tab w:val="left" w:pos="4580"/>
+                <w:tab w:val="left" w:pos="5496"/>
+                <w:tab w:val="left" w:pos="6412"/>
+                <w:tab w:val="left" w:pos="7328"/>
+                <w:tab w:val="left" w:pos="8244"/>
+                <w:tab w:val="left" w:pos="9160"/>
+                <w:tab w:val="left" w:pos="10076"/>
+                <w:tab w:val="left" w:pos="10992"/>
+                <w:tab w:val="left" w:pos="11908"/>
+                <w:tab w:val="left" w:pos="12824"/>
+                <w:tab w:val="left" w:pos="13740"/>
+                <w:tab w:val="left" w:pos="14656"/>
+              </w:tabs>
+              <w:spacing w:before="0" w:beforeAutospacing="0" w:after="0" w:afterAutospacing="0"/>
+              <w:contextualSpacing/>
+              <w:divId w:val="130098899"/>
+              <w:rPr>
+                <w:rFonts w:ascii="Consolas" w:hAnsi="Consolas" w:cs="Courier New"/>
+                <w:sz w:val="18"/>
+                <w:szCs w:val="18"/>
+              </w:rPr>
+            </w:pPr>
+            <w:r>
+              <w:rPr>
+                <w:rFonts w:ascii="Consolas" w:hAnsi="Consolas" w:cs="Courier New"/>
+                <w:color w:val="000000"/>
+                <w:sz w:val="18"/>
+                <w:szCs w:val="18"/>
+              </w:rPr>
+              <w:t>lstm_r, lstm_p, lstm_mae, lstm_rmse, lstm_mape = evaluate_models(inverse(scaler, y_test), inverse(scaler, lstm_predictions))</w:t>
+            </w:r>
+          </w:p>
+          <w:p>
+            <w:pPr>
+              <w:pStyle w:val="NormalWeb"/>
+              <w:pBdr>
+                <w:top w:val="single" w:sz="6" w:space="2" w:color="888888"/>
+                <w:left w:val="single" w:sz="6" w:space="2" w:color="888888"/>
+                <w:bottom w:val="single" w:sz="6" w:space="2" w:color="888888"/>
+                <w:right w:val="single" w:sz="6" w:space="2" w:color="888888"/>
+              </w:pBdr>
+              <w:shd w:val="clear" w:color="auto" w:fill="EAEAEA"/>
+              <w:tabs>
+                <w:tab w:val="left" w:pos="916"/>
+                <w:tab w:val="left" w:pos="1832"/>
+                <w:tab w:val="left" w:pos="2748"/>
+                <w:tab w:val="left" w:pos="3664"/>
+                <w:tab w:val="left" w:pos="4580"/>
+                <w:tab w:val="left" w:pos="5496"/>
+                <w:tab w:val="left" w:pos="6412"/>
+                <w:tab w:val="left" w:pos="7328"/>
+                <w:tab w:val="left" w:pos="8244"/>
+                <w:tab w:val="left" w:pos="9160"/>
+                <w:tab w:val="left" w:pos="10076"/>
+                <w:tab w:val="left" w:pos="10992"/>
+                <w:tab w:val="left" w:pos="11908"/>
+                <w:tab w:val="left" w:pos="12824"/>
+                <w:tab w:val="left" w:pos="13740"/>
+                <w:tab w:val="left" w:pos="14656"/>
+              </w:tabs>
+              <w:spacing w:before="0" w:beforeAutospacing="0" w:after="0" w:afterAutospacing="0"/>
+              <w:contextualSpacing/>
+              <w:divId w:val="130098899"/>
+              <w:rPr>
+                <w:rFonts w:ascii="Consolas" w:hAnsi="Consolas" w:cs="Courier New"/>
+                <w:sz w:val="18"/>
+                <w:szCs w:val="18"/>
+              </w:rPr>
+            </w:pPr>
+            <w:r>
+              <w:rPr>
+                <w:rFonts w:ascii="Consolas" w:hAnsi="Consolas" w:cs="Courier New"/>
+                <w:color w:val="000000"/>
+                <w:sz w:val="18"/>
+                <w:szCs w:val="18"/>
+              </w:rPr>
+              <w:t> </w:t>
+            </w:r>
+          </w:p>
+          <w:p>
+            <w:pPr>
+              <w:pStyle w:val="NormalWeb"/>
+              <w:pBdr>
+                <w:top w:val="single" w:sz="6" w:space="2" w:color="888888"/>
+                <w:left w:val="single" w:sz="6" w:space="2" w:color="888888"/>
+                <w:bottom w:val="single" w:sz="6" w:space="2" w:color="888888"/>
+                <w:right w:val="single" w:sz="6" w:space="2" w:color="888888"/>
+              </w:pBdr>
+              <w:shd w:val="clear" w:color="auto" w:fill="EAEAEA"/>
+              <w:tabs>
+                <w:tab w:val="left" w:pos="916"/>
+                <w:tab w:val="left" w:pos="1832"/>
+                <w:tab w:val="left" w:pos="2748"/>
+                <w:tab w:val="left" w:pos="3664"/>
+                <w:tab w:val="left" w:pos="4580"/>
+                <w:tab w:val="left" w:pos="5496"/>
+                <w:tab w:val="left" w:pos="6412"/>
+                <w:tab w:val="left" w:pos="7328"/>
+                <w:tab w:val="left" w:pos="8244"/>
+                <w:tab w:val="left" w:pos="9160"/>
+                <w:tab w:val="left" w:pos="10076"/>
+                <w:tab w:val="left" w:pos="10992"/>
+                <w:tab w:val="left" w:pos="11908"/>
+                <w:tab w:val="left" w:pos="12824"/>
+                <w:tab w:val="left" w:pos="13740"/>
+                <w:tab w:val="left" w:pos="14656"/>
+              </w:tabs>
+              <w:spacing w:before="0" w:beforeAutospacing="0" w:after="0" w:afterAutospacing="0"/>
+              <w:contextualSpacing/>
+              <w:divId w:val="130098899"/>
+              <w:rPr>
+                <w:rFonts w:ascii="Consolas" w:hAnsi="Consolas" w:cs="Courier New"/>
+                <w:sz w:val="18"/>
+                <w:szCs w:val="18"/>
+              </w:rPr>
+            </w:pPr>
+            <w:r>
+              <w:rPr>
+                <w:rFonts w:ascii="Consolas" w:hAnsi="Consolas" w:cs="Courier New"/>
+                <w:color w:val="008000"/>
+                <w:sz w:val="18"/>
+                <w:szCs w:val="18"/>
+              </w:rPr>
+              <w:t># show eror</w:t>
+            </w:r>
+          </w:p>
+          <w:p>
+            <w:pPr>
+              <w:pStyle w:val="NormalWeb"/>
+              <w:pBdr>
+                <w:top w:val="single" w:sz="6" w:space="2" w:color="888888"/>
+                <w:left w:val="single" w:sz="6" w:space="2" w:color="888888"/>
+                <w:bottom w:val="single" w:sz="6" w:space="2" w:color="888888"/>
+                <w:right w:val="single" w:sz="6" w:space="2" w:color="888888"/>
+              </w:pBdr>
+              <w:shd w:val="clear" w:color="auto" w:fill="EAEAEA"/>
+              <w:tabs>
+                <w:tab w:val="left" w:pos="916"/>
+                <w:tab w:val="left" w:pos="1832"/>
+                <w:tab w:val="left" w:pos="2748"/>
+                <w:tab w:val="left" w:pos="3664"/>
+                <w:tab w:val="left" w:pos="4580"/>
+                <w:tab w:val="left" w:pos="5496"/>
+                <w:tab w:val="left" w:pos="6412"/>
+                <w:tab w:val="left" w:pos="7328"/>
+                <w:tab w:val="left" w:pos="8244"/>
+                <w:tab w:val="left" w:pos="9160"/>
+                <w:tab w:val="left" w:pos="10076"/>
+                <w:tab w:val="left" w:pos="10992"/>
+                <w:tab w:val="left" w:pos="11908"/>
+                <w:tab w:val="left" w:pos="12824"/>
+                <w:tab w:val="left" w:pos="13740"/>
+                <w:tab w:val="left" w:pos="14656"/>
+              </w:tabs>
+              <w:spacing w:before="0" w:beforeAutospacing="0" w:after="0" w:afterAutospacing="0"/>
+              <w:contextualSpacing/>
+              <w:divId w:val="130098899"/>
+              <w:rPr>
+                <w:rFonts w:ascii="Consolas" w:hAnsi="Consolas" w:cs="Courier New"/>
+                <w:sz w:val="18"/>
+                <w:szCs w:val="18"/>
+              </w:rPr>
+            </w:pPr>
+            <w:r>
+              <w:rPr>
+                <w:rFonts w:ascii="Consolas" w:hAnsi="Consolas" w:cs="Courier New"/>
+                <w:color w:val="0000FF"/>
+                <w:sz w:val="18"/>
+                <w:szCs w:val="18"/>
+              </w:rPr>
+              <w:t>print</w:t>
+            </w:r>
+            <w:r>
+              <w:rPr>
+                <w:rFonts w:ascii="Consolas" w:hAnsi="Consolas" w:cs="Courier New"/>
+                <w:color w:val="000000"/>
+                <w:sz w:val="18"/>
+                <w:szCs w:val="18"/>
+              </w:rPr>
+              <w:t>(</w:t>
+            </w:r>
+            <w:r>
+              <w:rPr>
+                <w:rFonts w:ascii="Consolas" w:hAnsi="Consolas" w:cs="Courier New"/>
+                <w:color w:val="A31515"/>
+                <w:sz w:val="18"/>
+                <w:szCs w:val="18"/>
+              </w:rPr>
+              <w:t>"Evaluate Models with : "</w:t>
+            </w:r>
+            <w:r>
+              <w:rPr>
+                <w:rFonts w:ascii="Consolas" w:hAnsi="Consolas" w:cs="Courier New"/>
+                <w:color w:val="000000"/>
+                <w:sz w:val="18"/>
+                <w:szCs w:val="18"/>
+              </w:rPr>
+              <w:t>+str(algorithms))</w:t>
+            </w:r>
+          </w:p>
+          <w:p>
+            <w:pPr>
+              <w:pStyle w:val="NormalWeb"/>
+              <w:pBdr>
+                <w:top w:val="single" w:sz="6" w:space="2" w:color="888888"/>
+                <w:left w:val="single" w:sz="6" w:space="2" w:color="888888"/>
+                <w:bottom w:val="single" w:sz="6" w:space="2" w:color="888888"/>
+                <w:right w:val="single" w:sz="6" w:space="2" w:color="888888"/>
+              </w:pBdr>
+              <w:shd w:val="clear" w:color="auto" w:fill="EAEAEA"/>
+              <w:tabs>
+                <w:tab w:val="left" w:pos="916"/>
+                <w:tab w:val="left" w:pos="1832"/>
+                <w:tab w:val="left" w:pos="2748"/>
+                <w:tab w:val="left" w:pos="3664"/>
+                <w:tab w:val="left" w:pos="4580"/>
+                <w:tab w:val="left" w:pos="5496"/>
+                <w:tab w:val="left" w:pos="6412"/>
+                <w:tab w:val="left" w:pos="7328"/>
+                <w:tab w:val="left" w:pos="8244"/>
+                <w:tab w:val="left" w:pos="9160"/>
+                <w:tab w:val="left" w:pos="10076"/>
+                <w:tab w:val="left" w:pos="10992"/>
+                <w:tab w:val="left" w:pos="11908"/>
+                <w:tab w:val="left" w:pos="12824"/>
+                <w:tab w:val="left" w:pos="13740"/>
+                <w:tab w:val="left" w:pos="14656"/>
+              </w:tabs>
+              <w:spacing w:before="0" w:beforeAutospacing="0" w:after="0" w:afterAutospacing="0"/>
+              <w:contextualSpacing/>
+              <w:divId w:val="130098899"/>
+              <w:rPr>
+                <w:rFonts w:ascii="Consolas" w:hAnsi="Consolas" w:cs="Courier New"/>
+                <w:sz w:val="18"/>
+                <w:szCs w:val="18"/>
+              </w:rPr>
+            </w:pPr>
+            <w:r>
+              <w:rPr>
+                <w:rFonts w:ascii="Consolas" w:hAnsi="Consolas" w:cs="Courier New"/>
+                <w:color w:val="0000FF"/>
+                <w:sz w:val="18"/>
+                <w:szCs w:val="18"/>
+              </w:rPr>
+              <w:t>print</w:t>
+            </w:r>
+            <w:r>
+              <w:rPr>
+                <w:rFonts w:ascii="Consolas" w:hAnsi="Consolas" w:cs="Courier New"/>
+                <w:color w:val="000000"/>
+                <w:sz w:val="18"/>
+                <w:szCs w:val="18"/>
+              </w:rPr>
+              <w:t>(</w:t>
+            </w:r>
+            <w:r>
+              <w:rPr>
+                <w:rFonts w:ascii="Consolas" w:hAnsi="Consolas" w:cs="Courier New"/>
+                <w:color w:val="A31515"/>
+                <w:sz w:val="18"/>
+                <w:szCs w:val="18"/>
+              </w:rPr>
+              <w:t>"-------------------------------"</w:t>
+            </w:r>
+            <w:r>
+              <w:rPr>
+                <w:rFonts w:ascii="Consolas" w:hAnsi="Consolas" w:cs="Courier New"/>
+                <w:color w:val="000000"/>
+                <w:sz w:val="18"/>
+                <w:szCs w:val="18"/>
+              </w:rPr>
+              <w:t>)</w:t>
+            </w:r>
+          </w:p>
+          <w:p>
+            <w:pPr>
+              <w:pStyle w:val="NormalWeb"/>
+              <w:pBdr>
+                <w:top w:val="single" w:sz="6" w:space="2" w:color="888888"/>
+                <w:left w:val="single" w:sz="6" w:space="2" w:color="888888"/>
+                <w:bottom w:val="single" w:sz="6" w:space="2" w:color="888888"/>
+                <w:right w:val="single" w:sz="6" w:space="2" w:color="888888"/>
+              </w:pBdr>
+              <w:shd w:val="clear" w:color="auto" w:fill="EAEAEA"/>
+              <w:tabs>
+                <w:tab w:val="left" w:pos="916"/>
+                <w:tab w:val="left" w:pos="1832"/>
+                <w:tab w:val="left" w:pos="2748"/>
+                <w:tab w:val="left" w:pos="3664"/>
+                <w:tab w:val="left" w:pos="4580"/>
+                <w:tab w:val="left" w:pos="5496"/>
+                <w:tab w:val="left" w:pos="6412"/>
+                <w:tab w:val="left" w:pos="7328"/>
+                <w:tab w:val="left" w:pos="8244"/>
+                <w:tab w:val="left" w:pos="9160"/>
+                <w:tab w:val="left" w:pos="10076"/>
+                <w:tab w:val="left" w:pos="10992"/>
+                <w:tab w:val="left" w:pos="11908"/>
+                <w:tab w:val="left" w:pos="12824"/>
+                <w:tab w:val="left" w:pos="13740"/>
+                <w:tab w:val="left" w:pos="14656"/>
+              </w:tabs>
+              <w:spacing w:before="0" w:beforeAutospacing="0" w:after="0" w:afterAutospacing="0"/>
+              <w:contextualSpacing/>
+              <w:divId w:val="130098899"/>
+              <w:rPr>
+                <w:rFonts w:ascii="Consolas" w:hAnsi="Consolas" w:cs="Courier New"/>
+                <w:sz w:val="18"/>
+                <w:szCs w:val="18"/>
+              </w:rPr>
+            </w:pPr>
+            <w:r>
+              <w:rPr>
+                <w:rFonts w:ascii="Consolas" w:hAnsi="Consolas" w:cs="Courier New"/>
+                <w:color w:val="0000FF"/>
+                <w:sz w:val="18"/>
+                <w:szCs w:val="18"/>
+              </w:rPr>
+              <w:t>print</w:t>
+            </w:r>
+            <w:r>
+              <w:rPr>
+                <w:rFonts w:ascii="Consolas" w:hAnsi="Consolas" w:cs="Courier New"/>
+                <w:color w:val="000000"/>
+                <w:sz w:val="18"/>
+                <w:szCs w:val="18"/>
+              </w:rPr>
+              <w:t>(</w:t>
+            </w:r>
+            <w:r>
+              <w:rPr>
+                <w:rFonts w:ascii="Consolas" w:hAnsi="Consolas" w:cs="Courier New"/>
+                <w:color w:val="A31515"/>
+                <w:sz w:val="18"/>
+                <w:szCs w:val="18"/>
+              </w:rPr>
+              <w:t>"R       : "</w:t>
+            </w:r>
+            <w:r>
+              <w:rPr>
+                <w:rFonts w:ascii="Consolas" w:hAnsi="Consolas" w:cs="Courier New"/>
+                <w:color w:val="000000"/>
+                <w:sz w:val="18"/>
+                <w:szCs w:val="18"/>
+              </w:rPr>
+              <w:t>+str(lstm_r))</w:t>
+            </w:r>
+          </w:p>
+          <w:p>
+            <w:pPr>
+              <w:pStyle w:val="NormalWeb"/>
+              <w:pBdr>
+                <w:top w:val="single" w:sz="6" w:space="2" w:color="888888"/>
+                <w:left w:val="single" w:sz="6" w:space="2" w:color="888888"/>
+                <w:bottom w:val="single" w:sz="6" w:space="2" w:color="888888"/>
+                <w:right w:val="single" w:sz="6" w:space="2" w:color="888888"/>
+              </w:pBdr>
+              <w:shd w:val="clear" w:color="auto" w:fill="EAEAEA"/>
+              <w:tabs>
+                <w:tab w:val="left" w:pos="916"/>
+                <w:tab w:val="left" w:pos="1832"/>
+                <w:tab w:val="left" w:pos="2748"/>
+                <w:tab w:val="left" w:pos="3664"/>
+                <w:tab w:val="left" w:pos="4580"/>
+                <w:tab w:val="left" w:pos="5496"/>
+                <w:tab w:val="left" w:pos="6412"/>
+                <w:tab w:val="left" w:pos="7328"/>
+                <w:tab w:val="left" w:pos="8244"/>
+                <w:tab w:val="left" w:pos="9160"/>
+                <w:tab w:val="left" w:pos="10076"/>
+                <w:tab w:val="left" w:pos="10992"/>
+                <w:tab w:val="left" w:pos="11908"/>
+                <w:tab w:val="left" w:pos="12824"/>
+                <w:tab w:val="left" w:pos="13740"/>
+                <w:tab w:val="left" w:pos="14656"/>
+              </w:tabs>
+              <w:spacing w:before="0" w:beforeAutospacing="0" w:after="0" w:afterAutospacing="0"/>
+              <w:contextualSpacing/>
+              <w:divId w:val="130098899"/>
+              <w:rPr>
+                <w:rFonts w:ascii="Consolas" w:hAnsi="Consolas" w:cs="Courier New"/>
+                <w:sz w:val="18"/>
+                <w:szCs w:val="18"/>
+              </w:rPr>
+            </w:pPr>
+            <w:r>
+              <w:rPr>
+                <w:rFonts w:ascii="Consolas" w:hAnsi="Consolas" w:cs="Courier New"/>
+                <w:color w:val="0000FF"/>
+                <w:sz w:val="18"/>
+                <w:szCs w:val="18"/>
+              </w:rPr>
+              <w:t>print</w:t>
+            </w:r>
+            <w:r>
+              <w:rPr>
+                <w:rFonts w:ascii="Consolas" w:hAnsi="Consolas" w:cs="Courier New"/>
+                <w:color w:val="000000"/>
+                <w:sz w:val="18"/>
+                <w:szCs w:val="18"/>
+              </w:rPr>
+              <w:t>(</w:t>
+            </w:r>
+            <w:r>
+              <w:rPr>
+                <w:rFonts w:ascii="Consolas" w:hAnsi="Consolas" w:cs="Courier New"/>
+                <w:color w:val="A31515"/>
+                <w:sz w:val="18"/>
+                <w:szCs w:val="18"/>
+              </w:rPr>
+              <w:t>"P-value : "</w:t>
+            </w:r>
+            <w:r>
+              <w:rPr>
+                <w:rFonts w:ascii="Consolas" w:hAnsi="Consolas" w:cs="Courier New"/>
+                <w:color w:val="000000"/>
+                <w:sz w:val="18"/>
+                <w:szCs w:val="18"/>
+              </w:rPr>
+              <w:t>+str(lstm_p))</w:t>
+            </w:r>
+          </w:p>
+          <w:p>
+            <w:pPr>
+              <w:pStyle w:val="NormalWeb"/>
+              <w:pBdr>
+                <w:top w:val="single" w:sz="6" w:space="2" w:color="888888"/>
+                <w:left w:val="single" w:sz="6" w:space="2" w:color="888888"/>
+                <w:bottom w:val="single" w:sz="6" w:space="2" w:color="888888"/>
+                <w:right w:val="single" w:sz="6" w:space="2" w:color="888888"/>
+              </w:pBdr>
+              <w:shd w:val="clear" w:color="auto" w:fill="EAEAEA"/>
+              <w:tabs>
+                <w:tab w:val="left" w:pos="916"/>
+                <w:tab w:val="left" w:pos="1832"/>
+                <w:tab w:val="left" w:pos="2748"/>
+                <w:tab w:val="left" w:pos="3664"/>
+                <w:tab w:val="left" w:pos="4580"/>
+                <w:tab w:val="left" w:pos="5496"/>
+                <w:tab w:val="left" w:pos="6412"/>
+                <w:tab w:val="left" w:pos="7328"/>
+                <w:tab w:val="left" w:pos="8244"/>
+                <w:tab w:val="left" w:pos="9160"/>
+                <w:tab w:val="left" w:pos="10076"/>
+                <w:tab w:val="left" w:pos="10992"/>
+                <w:tab w:val="left" w:pos="11908"/>
+                <w:tab w:val="left" w:pos="12824"/>
+                <w:tab w:val="left" w:pos="13740"/>
+                <w:tab w:val="left" w:pos="14656"/>
+              </w:tabs>
+              <w:spacing w:before="0" w:beforeAutospacing="0" w:after="0" w:afterAutospacing="0"/>
+              <w:contextualSpacing/>
+              <w:divId w:val="130098899"/>
+              <w:rPr>
+                <w:rFonts w:ascii="Consolas" w:hAnsi="Consolas" w:cs="Courier New"/>
+                <w:sz w:val="18"/>
+                <w:szCs w:val="18"/>
+              </w:rPr>
+            </w:pPr>
+            <w:r>
+              <w:rPr>
+                <w:rFonts w:ascii="Consolas" w:hAnsi="Consolas" w:cs="Courier New"/>
+                <w:color w:val="0000FF"/>
+                <w:sz w:val="18"/>
+                <w:szCs w:val="18"/>
+              </w:rPr>
+              <w:t>print</w:t>
+            </w:r>
+            <w:r>
+              <w:rPr>
+                <w:rFonts w:ascii="Consolas" w:hAnsi="Consolas" w:cs="Courier New"/>
+                <w:color w:val="000000"/>
+                <w:sz w:val="18"/>
+                <w:szCs w:val="18"/>
+              </w:rPr>
+              <w:t>(</w:t>
+            </w:r>
+            <w:r>
+              <w:rPr>
+                <w:rFonts w:ascii="Consolas" w:hAnsi="Consolas" w:cs="Courier New"/>
+                <w:color w:val="A31515"/>
+                <w:sz w:val="18"/>
+                <w:szCs w:val="18"/>
+              </w:rPr>
+              <w:t>"MAE     : "</w:t>
+            </w:r>
+            <w:r>
+              <w:rPr>
+                <w:rFonts w:ascii="Consolas" w:hAnsi="Consolas" w:cs="Courier New"/>
+                <w:color w:val="000000"/>
+                <w:sz w:val="18"/>
+                <w:szCs w:val="18"/>
+              </w:rPr>
+              <w:t>+str(lstm_mae))</w:t>
+            </w:r>
+          </w:p>
+          <w:p>
+            <w:pPr>
+              <w:pStyle w:val="NormalWeb"/>
+              <w:pBdr>
+                <w:top w:val="single" w:sz="6" w:space="2" w:color="888888"/>
+                <w:left w:val="single" w:sz="6" w:space="2" w:color="888888"/>
+                <w:bottom w:val="single" w:sz="6" w:space="2" w:color="888888"/>
+                <w:right w:val="single" w:sz="6" w:space="2" w:color="888888"/>
+              </w:pBdr>
+              <w:shd w:val="clear" w:color="auto" w:fill="EAEAEA"/>
+              <w:tabs>
+                <w:tab w:val="left" w:pos="916"/>
+                <w:tab w:val="left" w:pos="1832"/>
+                <w:tab w:val="left" w:pos="2748"/>
+                <w:tab w:val="left" w:pos="3664"/>
+                <w:tab w:val="left" w:pos="4580"/>
+                <w:tab w:val="left" w:pos="5496"/>
+                <w:tab w:val="left" w:pos="6412"/>
+                <w:tab w:val="left" w:pos="7328"/>
+                <w:tab w:val="left" w:pos="8244"/>
+                <w:tab w:val="left" w:pos="9160"/>
+                <w:tab w:val="left" w:pos="10076"/>
+                <w:tab w:val="left" w:pos="10992"/>
+                <w:tab w:val="left" w:pos="11908"/>
+                <w:tab w:val="left" w:pos="12824"/>
+                <w:tab w:val="left" w:pos="13740"/>
+                <w:tab w:val="left" w:pos="14656"/>
+              </w:tabs>
+              <w:spacing w:before="0" w:beforeAutospacing="0" w:after="0" w:afterAutospacing="0"/>
+              <w:contextualSpacing/>
+              <w:divId w:val="130098899"/>
+              <w:rPr>
+                <w:rFonts w:ascii="Consolas" w:hAnsi="Consolas" w:cs="Courier New"/>
+                <w:sz w:val="18"/>
+                <w:szCs w:val="18"/>
+              </w:rPr>
+            </w:pPr>
+            <w:r>
+              <w:rPr>
+                <w:rFonts w:ascii="Consolas" w:hAnsi="Consolas" w:cs="Courier New"/>
+                <w:color w:val="0000FF"/>
+                <w:sz w:val="18"/>
+                <w:szCs w:val="18"/>
+              </w:rPr>
+              <w:t>print</w:t>
+            </w:r>
+            <w:r>
+              <w:rPr>
+                <w:rFonts w:ascii="Consolas" w:hAnsi="Consolas" w:cs="Courier New"/>
+                <w:color w:val="000000"/>
+                <w:sz w:val="18"/>
+                <w:szCs w:val="18"/>
+              </w:rPr>
+              <w:t>(</w:t>
+            </w:r>
+            <w:r>
+              <w:rPr>
+                <w:rFonts w:ascii="Consolas" w:hAnsi="Consolas" w:cs="Courier New"/>
+                <w:color w:val="A31515"/>
+                <w:sz w:val="18"/>
+                <w:szCs w:val="18"/>
+              </w:rPr>
+              <w:t>"RMSE    : "</w:t>
+            </w:r>
+            <w:r>
+              <w:rPr>
+                <w:rFonts w:ascii="Consolas" w:hAnsi="Consolas" w:cs="Courier New"/>
+                <w:color w:val="000000"/>
+                <w:sz w:val="18"/>
+                <w:szCs w:val="18"/>
+              </w:rPr>
+              <w:t>+str(lstm_rmse))</w:t>
+            </w:r>
+          </w:p>
+          <w:p>
+            <w:pPr>
+              <w:pStyle w:val="NormalWeb"/>
+              <w:pBdr>
+                <w:top w:val="single" w:sz="6" w:space="2" w:color="888888"/>
+                <w:left w:val="single" w:sz="6" w:space="2" w:color="888888"/>
+                <w:bottom w:val="single" w:sz="6" w:space="2" w:color="888888"/>
+                <w:right w:val="single" w:sz="6" w:space="2" w:color="888888"/>
+              </w:pBdr>
+              <w:shd w:val="clear" w:color="auto" w:fill="EAEAEA"/>
+              <w:tabs>
+                <w:tab w:val="left" w:pos="916"/>
+                <w:tab w:val="left" w:pos="1832"/>
+                <w:tab w:val="left" w:pos="2748"/>
+                <w:tab w:val="left" w:pos="3664"/>
+                <w:tab w:val="left" w:pos="4580"/>
+                <w:tab w:val="left" w:pos="5496"/>
+                <w:tab w:val="left" w:pos="6412"/>
+                <w:tab w:val="left" w:pos="7328"/>
+                <w:tab w:val="left" w:pos="8244"/>
+                <w:tab w:val="left" w:pos="9160"/>
+                <w:tab w:val="left" w:pos="10076"/>
+                <w:tab w:val="left" w:pos="10992"/>
+                <w:tab w:val="left" w:pos="11908"/>
+                <w:tab w:val="left" w:pos="12824"/>
+                <w:tab w:val="left" w:pos="13740"/>
+                <w:tab w:val="left" w:pos="14656"/>
+              </w:tabs>
+              <w:spacing w:before="0" w:beforeAutospacing="0" w:after="0" w:afterAutospacing="0"/>
+              <w:contextualSpacing/>
+              <w:divId w:val="130098899"/>
+              <w:rPr>
+                <w:rFonts w:ascii="Consolas" w:hAnsi="Consolas" w:cs="Courier New"/>
+                <w:sz w:val="18"/>
+                <w:szCs w:val="18"/>
+              </w:rPr>
+            </w:pPr>
+            <w:r>
+              <w:rPr>
+                <w:rFonts w:ascii="Consolas" w:hAnsi="Consolas" w:cs="Courier New"/>
+                <w:color w:val="0000FF"/>
+                <w:sz w:val="18"/>
+                <w:szCs w:val="18"/>
+              </w:rPr>
+              <w:t>print</w:t>
+            </w:r>
+            <w:r>
+              <w:rPr>
+                <w:rFonts w:ascii="Consolas" w:hAnsi="Consolas" w:cs="Courier New"/>
+                <w:color w:val="000000"/>
+                <w:sz w:val="18"/>
+                <w:szCs w:val="18"/>
+              </w:rPr>
+              <w:t>(</w:t>
+            </w:r>
+            <w:r>
+              <w:rPr>
+                <w:rFonts w:ascii="Consolas" w:hAnsi="Consolas" w:cs="Courier New"/>
+                <w:color w:val="A31515"/>
+                <w:sz w:val="18"/>
+                <w:szCs w:val="18"/>
+              </w:rPr>
+              <w:t>"MAPE    : "</w:t>
+            </w:r>
+            <w:r>
+              <w:rPr>
+                <w:rFonts w:ascii="Consolas" w:hAnsi="Consolas" w:cs="Courier New"/>
+                <w:color w:val="000000"/>
+                <w:sz w:val="18"/>
+                <w:szCs w:val="18"/>
+              </w:rPr>
+              <w:t>+str(lstm_mape))</w:t>
+            </w:r>
+          </w:p>
+        </w:tc>
+      </w:tr>
+      <w:tr>
+        <w:tc>
+          <w:tcPr>
+            <w:tcW w:w="9628" w:type="dxa"/>
+          </w:tcPr>
+          <w:p>
+            <w:pPr>
+              <w:contextualSpacing/>
+              <w:jc w:val="both"/>
+              <w:rPr>
+                <w:rFonts w:ascii="Consolas" w:hAnsi="Consolas" w:cs="Times New Roman"/>
+                <w:sz w:val="18"/>
+                <w:szCs w:val="18"/>
+              </w:rPr>
+            </w:pPr>
+          </w:p>
+        </w:tc>
+      </w:tr>
+      <w:tr>
+        <w:tc>
+          <w:tcPr>
+            <w:tcW w:w="9628" w:type="dxa"/>
+          </w:tcPr>
+          <w:p>
+            <w:pPr>
+              <w:contextualSpacing/>
+              <w:rPr>
+                <w:rFonts w:ascii="Consolas" w:eastAsia="Times New Roman" w:hAnsi="Consolas" w:cs="Times New Roman"/>
+                <w:color w:val="1F2328"/>
+                <w:sz w:val="18"/>
+                <w:szCs w:val="18"/>
+                <w:lang w:eastAsia="en-ID"/>
+              </w:rPr>
+            </w:pPr>
+            <w:r>
+              <w:rPr>
+                <w:rFonts w:ascii="Consolas" w:eastAsia="Times New Roman" w:hAnsi="Consolas" w:cs="Times New Roman"/>
+                <w:color w:val="1F2328"/>
+                <w:sz w:val="18"/>
+                <w:szCs w:val="18"/>
+                <w:lang w:eastAsia="en-ID"/>
+              </w:rPr>
+              <w:t>Evaluate Models with : SBi-LSTM-RNN</w:t>
+            </w:r>
+          </w:p>
+          <w:p>
+            <w:pPr>
+              <w:contextualSpacing/>
+              <w:rPr>
+                <w:rFonts w:ascii="Consolas" w:eastAsia="Times New Roman" w:hAnsi="Consolas" w:cs="Times New Roman"/>
+                <w:color w:val="1F2328"/>
+                <w:sz w:val="18"/>
+                <w:szCs w:val="18"/>
+                <w:lang w:eastAsia="en-ID"/>
+              </w:rPr>
+            </w:pPr>
+            <w:r>
+              <w:rPr>
+                <w:rFonts w:ascii="Consolas" w:eastAsia="Times New Roman" w:hAnsi="Consolas" w:cs="Times New Roman"/>
+                <w:color w:val="1F2328"/>
+                <w:sz w:val="18"/>
+                <w:szCs w:val="18"/>
+                <w:lang w:eastAsia="en-ID"/>
+              </w:rPr>
+              <w:t>-------------------------------</w:t>
+            </w:r>
+          </w:p>
+          <w:p>
+            <w:pPr>
+              <w:contextualSpacing/>
+              <w:rPr>
+                <w:rFonts w:ascii="Consolas" w:eastAsia="Times New Roman" w:hAnsi="Consolas" w:cs="Times New Roman"/>
+                <w:color w:val="1F2328"/>
+                <w:sz w:val="18"/>
+                <w:szCs w:val="18"/>
+                <w:lang w:eastAsia="en-ID"/>
+              </w:rPr>
+            </w:pPr>
+            <w:r>
+              <w:rPr>
+                <w:rFonts w:ascii="Consolas" w:eastAsia="Times New Roman" w:hAnsi="Consolas" w:cs="Times New Roman"/>
+                <w:color w:val="1F2328"/>
+                <w:sz w:val="18"/>
+                <w:szCs w:val="18"/>
+                <w:lang w:eastAsia="en-ID"/>
+              </w:rPr>
+              <w:t>R       : 0.9962</w:t>
+            </w:r>
+          </w:p>
+          <w:p>
+            <w:pPr>
+              <w:contextualSpacing/>
+              <w:rPr>
+                <w:rFonts w:ascii="Consolas" w:eastAsia="Times New Roman" w:hAnsi="Consolas" w:cs="Times New Roman"/>
+                <w:color w:val="1F2328"/>
+                <w:sz w:val="18"/>
+                <w:szCs w:val="18"/>
+                <w:lang w:eastAsia="en-ID"/>
+              </w:rPr>
+            </w:pPr>
+            <w:r>
+              <w:rPr>
+                <w:rFonts w:ascii="Consolas" w:eastAsia="Times New Roman" w:hAnsi="Consolas" w:cs="Times New Roman"/>
+                <w:color w:val="1F2328"/>
+                <w:sz w:val="18"/>
+                <w:szCs w:val="18"/>
+                <w:lang w:eastAsia="en-ID"/>
+              </w:rPr>
+              <w:t>P-value : 0.0</w:t>
+            </w:r>
+          </w:p>
+          <w:p>
+            <w:pPr>
+              <w:contextualSpacing/>
+              <w:rPr>
+                <w:rFonts w:ascii="Consolas" w:eastAsia="Times New Roman" w:hAnsi="Consolas" w:cs="Times New Roman"/>
+                <w:color w:val="1F2328"/>
+                <w:sz w:val="18"/>
+                <w:szCs w:val="18"/>
+                <w:lang w:eastAsia="en-ID"/>
+              </w:rPr>
+            </w:pPr>
+            <w:r>
+              <w:rPr>
+                <w:rFonts w:ascii="Consolas" w:eastAsia="Times New Roman" w:hAnsi="Consolas" w:cs="Times New Roman"/>
+                <w:color w:val="1F2328"/>
+                <w:sz w:val="18"/>
+                <w:szCs w:val="18"/>
+                <w:lang w:eastAsia="en-ID"/>
+              </w:rPr>
+              <w:t>MAE     : 1149.0806</w:t>
+            </w:r>
+          </w:p>
+          <w:p>
+            <w:pPr>
+              <w:contextualSpacing/>
+              <w:rPr>
+                <w:rFonts w:ascii="Consolas" w:eastAsia="Times New Roman" w:hAnsi="Consolas" w:cs="Times New Roman"/>
+                <w:color w:val="1F2328"/>
+                <w:sz w:val="18"/>
+                <w:szCs w:val="18"/>
+                <w:lang w:eastAsia="en-ID"/>
+              </w:rPr>
+            </w:pPr>
+            <w:r>
+              <w:rPr>
+                <w:rFonts w:ascii="Consolas" w:eastAsia="Times New Roman" w:hAnsi="Consolas" w:cs="Times New Roman"/>
+                <w:color w:val="1F2328"/>
+                <w:sz w:val="18"/>
+                <w:szCs w:val="18"/>
+                <w:lang w:eastAsia="en-ID"/>
+              </w:rPr>
+              <w:t>RMSE    : 1696.8877</w:t>
+            </w:r>
+          </w:p>
+          <w:p>
+            <w:pPr>
+              <w:contextualSpacing/>
+              <w:jc w:val="both"/>
+              <w:rPr>
+                <w:rFonts w:ascii="Consolas" w:hAnsi="Consolas" w:cs="Times New Roman"/>
+                <w:sz w:val="18"/>
+                <w:szCs w:val="18"/>
+              </w:rPr>
+            </w:pPr>
+            <w:r>
+              <w:rPr>
+                <w:rFonts w:ascii="Consolas" w:eastAsia="Times New Roman" w:hAnsi="Consolas" w:cs="Times New Roman"/>
+                <w:color w:val="1F2328"/>
+                <w:sz w:val="18"/>
+                <w:szCs w:val="18"/>
+                <w:lang w:eastAsia="en-ID"/>
+              </w:rPr>
+              <w:t>MAPE    : 0.0351</w:t>
+            </w:r>
           </w:p>
         </w:tc>
       </w:tr>
@@ -19512,6 +20993,2569 @@
           <w:szCs w:val="24"/>
         </w:rPr>
       </w:pPr>
+    </w:p>
+    <w:p>
+      <w:pPr>
+        <w:pStyle w:val="ListParagraph"/>
+        <w:numPr>
+          <w:ilvl w:val="0"/>
+          <w:numId w:val="10"/>
+        </w:numPr>
+        <w:spacing w:after="120" w:line="240" w:lineRule="auto"/>
+        <w:ind w:left="357" w:hanging="357"/>
+        <w:contextualSpacing w:val="0"/>
+        <w:jc w:val="both"/>
+        <w:rPr>
+          <w:rFonts w:ascii="Times New Roman" w:hAnsi="Times New Roman" w:cs="Times New Roman"/>
+          <w:b/>
+          <w:bCs/>
+          <w:sz w:val="24"/>
+          <w:szCs w:val="24"/>
+        </w:rPr>
+      </w:pPr>
+      <w:r>
+        <w:rPr>
+          <w:rFonts w:ascii="Times New Roman" w:hAnsi="Times New Roman" w:cs="Times New Roman"/>
+          <w:b/>
+          <w:bCs/>
+          <w:sz w:val="24"/>
+          <w:szCs w:val="24"/>
+        </w:rPr>
+        <w:t>Model SBi-</w:t>
+      </w:r>
+      <w:r>
+        <w:rPr>
+          <w:rFonts w:ascii="Times New Roman" w:hAnsi="Times New Roman" w:cs="Times New Roman"/>
+          <w:b/>
+          <w:bCs/>
+          <w:sz w:val="24"/>
+          <w:szCs w:val="24"/>
+        </w:rPr>
+        <w:t>GRU</w:t>
+      </w:r>
+      <w:r>
+        <w:rPr>
+          <w:rFonts w:ascii="Times New Roman" w:hAnsi="Times New Roman" w:cs="Times New Roman"/>
+          <w:b/>
+          <w:bCs/>
+          <w:sz w:val="24"/>
+          <w:szCs w:val="24"/>
+        </w:rPr>
+        <w:t>-RNN</w:t>
+      </w:r>
+    </w:p>
+    <w:tbl>
+      <w:tblPr>
+        <w:tblStyle w:val="TableGrid"/>
+        <w:tblW w:w="0" w:type="auto"/>
+        <w:tblBorders>
+          <w:top w:val="none" w:sz="0" w:space="0" w:color="auto"/>
+          <w:left w:val="none" w:sz="0" w:space="0" w:color="auto"/>
+          <w:bottom w:val="none" w:sz="0" w:space="0" w:color="auto"/>
+          <w:right w:val="none" w:sz="0" w:space="0" w:color="auto"/>
+          <w:insideH w:val="none" w:sz="0" w:space="0" w:color="auto"/>
+          <w:insideV w:val="none" w:sz="0" w:space="0" w:color="auto"/>
+        </w:tblBorders>
+        <w:tblLook w:val="04A0" w:firstRow="1" w:lastRow="0" w:firstColumn="1" w:lastColumn="0" w:noHBand="0" w:noVBand="1"/>
+      </w:tblPr>
+      <w:tblGrid>
+        <w:gridCol w:w="9628"/>
+      </w:tblGrid>
+      <w:tr>
+        <w:tc>
+          <w:tcPr>
+            <w:tcW w:w="9628" w:type="dxa"/>
+          </w:tcPr>
+          <w:p>
+            <w:pPr>
+              <w:pStyle w:val="NormalWeb"/>
+              <w:pBdr>
+                <w:top w:val="single" w:sz="6" w:space="2" w:color="888888"/>
+                <w:left w:val="single" w:sz="6" w:space="2" w:color="888888"/>
+                <w:bottom w:val="single" w:sz="6" w:space="2" w:color="888888"/>
+                <w:right w:val="single" w:sz="6" w:space="2" w:color="888888"/>
+              </w:pBdr>
+              <w:shd w:val="clear" w:color="auto" w:fill="EAEAEA"/>
+              <w:tabs>
+                <w:tab w:val="left" w:pos="916"/>
+                <w:tab w:val="left" w:pos="1832"/>
+                <w:tab w:val="left" w:pos="2748"/>
+                <w:tab w:val="left" w:pos="3664"/>
+                <w:tab w:val="left" w:pos="4580"/>
+                <w:tab w:val="left" w:pos="5496"/>
+                <w:tab w:val="left" w:pos="6412"/>
+                <w:tab w:val="left" w:pos="7328"/>
+                <w:tab w:val="left" w:pos="8244"/>
+                <w:tab w:val="left" w:pos="9160"/>
+                <w:tab w:val="left" w:pos="10076"/>
+                <w:tab w:val="left" w:pos="10992"/>
+                <w:tab w:val="left" w:pos="11908"/>
+                <w:tab w:val="left" w:pos="12824"/>
+                <w:tab w:val="left" w:pos="13740"/>
+                <w:tab w:val="left" w:pos="14656"/>
+              </w:tabs>
+              <w:spacing w:before="0" w:beforeAutospacing="0" w:after="0" w:afterAutospacing="0"/>
+              <w:contextualSpacing/>
+              <w:divId w:val="1848056525"/>
+              <w:rPr>
+                <w:rFonts w:ascii="Consolas" w:hAnsi="Consolas" w:cs="Courier New"/>
+                <w:sz w:val="18"/>
+                <w:szCs w:val="18"/>
+              </w:rPr>
+            </w:pPr>
+            <w:r>
+              <w:rPr>
+                <w:rFonts w:ascii="Consolas" w:hAnsi="Consolas" w:cs="Courier New"/>
+                <w:color w:val="008000"/>
+                <w:sz w:val="18"/>
+                <w:szCs w:val="18"/>
+              </w:rPr>
+              <w:t># config algorithms</w:t>
+            </w:r>
+          </w:p>
+          <w:p>
+            <w:pPr>
+              <w:pStyle w:val="NormalWeb"/>
+              <w:pBdr>
+                <w:top w:val="single" w:sz="6" w:space="2" w:color="888888"/>
+                <w:left w:val="single" w:sz="6" w:space="2" w:color="888888"/>
+                <w:bottom w:val="single" w:sz="6" w:space="2" w:color="888888"/>
+                <w:right w:val="single" w:sz="6" w:space="2" w:color="888888"/>
+              </w:pBdr>
+              <w:shd w:val="clear" w:color="auto" w:fill="EAEAEA"/>
+              <w:tabs>
+                <w:tab w:val="left" w:pos="916"/>
+                <w:tab w:val="left" w:pos="1832"/>
+                <w:tab w:val="left" w:pos="2748"/>
+                <w:tab w:val="left" w:pos="3664"/>
+                <w:tab w:val="left" w:pos="4580"/>
+                <w:tab w:val="left" w:pos="5496"/>
+                <w:tab w:val="left" w:pos="6412"/>
+                <w:tab w:val="left" w:pos="7328"/>
+                <w:tab w:val="left" w:pos="8244"/>
+                <w:tab w:val="left" w:pos="9160"/>
+                <w:tab w:val="left" w:pos="10076"/>
+                <w:tab w:val="left" w:pos="10992"/>
+                <w:tab w:val="left" w:pos="11908"/>
+                <w:tab w:val="left" w:pos="12824"/>
+                <w:tab w:val="left" w:pos="13740"/>
+                <w:tab w:val="left" w:pos="14656"/>
+              </w:tabs>
+              <w:spacing w:before="0" w:beforeAutospacing="0" w:after="0" w:afterAutospacing="0"/>
+              <w:contextualSpacing/>
+              <w:divId w:val="1848056525"/>
+              <w:rPr>
+                <w:rFonts w:ascii="Consolas" w:hAnsi="Consolas" w:cs="Courier New"/>
+                <w:sz w:val="18"/>
+                <w:szCs w:val="18"/>
+              </w:rPr>
+            </w:pPr>
+            <w:r>
+              <w:rPr>
+                <w:rFonts w:ascii="Consolas" w:hAnsi="Consolas" w:cs="Courier New"/>
+                <w:color w:val="000000"/>
+                <w:sz w:val="18"/>
+                <w:szCs w:val="18"/>
+              </w:rPr>
+              <w:t>algorithms=</w:t>
+            </w:r>
+            <w:r>
+              <w:rPr>
+                <w:rFonts w:ascii="Consolas" w:hAnsi="Consolas" w:cs="Courier New"/>
+                <w:color w:val="A31515"/>
+                <w:sz w:val="18"/>
+                <w:szCs w:val="18"/>
+              </w:rPr>
+              <w:t>"SBi-GRU-RNN"</w:t>
+            </w:r>
+          </w:p>
+        </w:tc>
+      </w:tr>
+      <w:tr>
+        <w:tc>
+          <w:tcPr>
+            <w:tcW w:w="9628" w:type="dxa"/>
+          </w:tcPr>
+          <w:p>
+            <w:pPr>
+              <w:contextualSpacing/>
+              <w:jc w:val="both"/>
+              <w:rPr>
+                <w:rFonts w:ascii="Consolas" w:hAnsi="Consolas" w:cs="Times New Roman"/>
+                <w:sz w:val="18"/>
+                <w:szCs w:val="18"/>
+              </w:rPr>
+            </w:pPr>
+          </w:p>
+        </w:tc>
+      </w:tr>
+      <w:tr>
+        <w:tc>
+          <w:tcPr>
+            <w:tcW w:w="9628" w:type="dxa"/>
+          </w:tcPr>
+          <w:p>
+            <w:pPr>
+              <w:pStyle w:val="NormalWeb"/>
+              <w:pBdr>
+                <w:top w:val="single" w:sz="6" w:space="2" w:color="888888"/>
+                <w:left w:val="single" w:sz="6" w:space="2" w:color="888888"/>
+                <w:bottom w:val="single" w:sz="6" w:space="2" w:color="888888"/>
+                <w:right w:val="single" w:sz="6" w:space="2" w:color="888888"/>
+              </w:pBdr>
+              <w:shd w:val="clear" w:color="auto" w:fill="EAEAEA"/>
+              <w:tabs>
+                <w:tab w:val="left" w:pos="916"/>
+                <w:tab w:val="left" w:pos="1832"/>
+                <w:tab w:val="left" w:pos="2748"/>
+                <w:tab w:val="left" w:pos="3664"/>
+                <w:tab w:val="left" w:pos="4580"/>
+                <w:tab w:val="left" w:pos="5496"/>
+                <w:tab w:val="left" w:pos="6412"/>
+                <w:tab w:val="left" w:pos="7328"/>
+                <w:tab w:val="left" w:pos="8244"/>
+                <w:tab w:val="left" w:pos="9160"/>
+                <w:tab w:val="left" w:pos="10076"/>
+                <w:tab w:val="left" w:pos="10992"/>
+                <w:tab w:val="left" w:pos="11908"/>
+                <w:tab w:val="left" w:pos="12824"/>
+                <w:tab w:val="left" w:pos="13740"/>
+                <w:tab w:val="left" w:pos="14656"/>
+              </w:tabs>
+              <w:spacing w:before="0" w:beforeAutospacing="0" w:after="0" w:afterAutospacing="0"/>
+              <w:contextualSpacing/>
+              <w:divId w:val="353266543"/>
+              <w:rPr>
+                <w:rFonts w:ascii="Consolas" w:hAnsi="Consolas" w:cs="Courier New"/>
+                <w:sz w:val="18"/>
+                <w:szCs w:val="18"/>
+              </w:rPr>
+            </w:pPr>
+            <w:r>
+              <w:rPr>
+                <w:rFonts w:ascii="Consolas" w:hAnsi="Consolas" w:cs="Courier New"/>
+                <w:color w:val="008000"/>
+                <w:sz w:val="18"/>
+                <w:szCs w:val="18"/>
+              </w:rPr>
+              <w:t># process predict with GRU</w:t>
+            </w:r>
+          </w:p>
+          <w:p>
+            <w:pPr>
+              <w:pStyle w:val="NormalWeb"/>
+              <w:pBdr>
+                <w:top w:val="single" w:sz="6" w:space="2" w:color="888888"/>
+                <w:left w:val="single" w:sz="6" w:space="2" w:color="888888"/>
+                <w:bottom w:val="single" w:sz="6" w:space="2" w:color="888888"/>
+                <w:right w:val="single" w:sz="6" w:space="2" w:color="888888"/>
+              </w:pBdr>
+              <w:shd w:val="clear" w:color="auto" w:fill="EAEAEA"/>
+              <w:tabs>
+                <w:tab w:val="left" w:pos="916"/>
+                <w:tab w:val="left" w:pos="1832"/>
+                <w:tab w:val="left" w:pos="2748"/>
+                <w:tab w:val="left" w:pos="3664"/>
+                <w:tab w:val="left" w:pos="4580"/>
+                <w:tab w:val="left" w:pos="5496"/>
+                <w:tab w:val="left" w:pos="6412"/>
+                <w:tab w:val="left" w:pos="7328"/>
+                <w:tab w:val="left" w:pos="8244"/>
+                <w:tab w:val="left" w:pos="9160"/>
+                <w:tab w:val="left" w:pos="10076"/>
+                <w:tab w:val="left" w:pos="10992"/>
+                <w:tab w:val="left" w:pos="11908"/>
+                <w:tab w:val="left" w:pos="12824"/>
+                <w:tab w:val="left" w:pos="13740"/>
+                <w:tab w:val="left" w:pos="14656"/>
+              </w:tabs>
+              <w:spacing w:before="0" w:beforeAutospacing="0" w:after="0" w:afterAutospacing="0"/>
+              <w:contextualSpacing/>
+              <w:divId w:val="353266543"/>
+              <w:rPr>
+                <w:rFonts w:ascii="Consolas" w:hAnsi="Consolas" w:cs="Courier New"/>
+                <w:sz w:val="18"/>
+                <w:szCs w:val="18"/>
+              </w:rPr>
+            </w:pPr>
+            <w:r>
+              <w:rPr>
+                <w:rFonts w:ascii="Consolas" w:hAnsi="Consolas" w:cs="Courier New"/>
+                <w:color w:val="000000"/>
+                <w:sz w:val="18"/>
+                <w:szCs w:val="18"/>
+              </w:rPr>
+              <w:t>gru_model = get_models(algorithms=algorithms, timestep=x_train.shape[</w:t>
+            </w:r>
+            <w:r>
+              <w:rPr>
+                <w:rFonts w:ascii="Consolas" w:hAnsi="Consolas" w:cs="Courier New"/>
+                <w:color w:val="006666"/>
+                <w:sz w:val="18"/>
+                <w:szCs w:val="18"/>
+              </w:rPr>
+              <w:t>1</w:t>
+            </w:r>
+            <w:r>
+              <w:rPr>
+                <w:rFonts w:ascii="Consolas" w:hAnsi="Consolas" w:cs="Courier New"/>
+                <w:color w:val="000000"/>
+                <w:sz w:val="18"/>
+                <w:szCs w:val="18"/>
+              </w:rPr>
+              <w:t>])</w:t>
+            </w:r>
+          </w:p>
+        </w:tc>
+      </w:tr>
+      <w:tr>
+        <w:tc>
+          <w:tcPr>
+            <w:tcW w:w="9628" w:type="dxa"/>
+          </w:tcPr>
+          <w:p>
+            <w:pPr>
+              <w:contextualSpacing/>
+              <w:jc w:val="both"/>
+              <w:rPr>
+                <w:rFonts w:ascii="Consolas" w:hAnsi="Consolas" w:cs="Times New Roman"/>
+                <w:sz w:val="18"/>
+                <w:szCs w:val="18"/>
+              </w:rPr>
+            </w:pPr>
+          </w:p>
+        </w:tc>
+      </w:tr>
+      <w:tr>
+        <w:tc>
+          <w:tcPr>
+            <w:tcW w:w="9628" w:type="dxa"/>
+          </w:tcPr>
+          <w:p>
+            <w:pPr>
+              <w:pStyle w:val="NormalWeb"/>
+              <w:pBdr>
+                <w:top w:val="single" w:sz="6" w:space="2" w:color="888888"/>
+                <w:left w:val="single" w:sz="6" w:space="2" w:color="888888"/>
+                <w:bottom w:val="single" w:sz="6" w:space="2" w:color="888888"/>
+                <w:right w:val="single" w:sz="6" w:space="2" w:color="888888"/>
+              </w:pBdr>
+              <w:shd w:val="clear" w:color="auto" w:fill="EAEAEA"/>
+              <w:tabs>
+                <w:tab w:val="left" w:pos="916"/>
+                <w:tab w:val="left" w:pos="1832"/>
+                <w:tab w:val="left" w:pos="2748"/>
+                <w:tab w:val="left" w:pos="3664"/>
+                <w:tab w:val="left" w:pos="4580"/>
+                <w:tab w:val="left" w:pos="5496"/>
+                <w:tab w:val="left" w:pos="6412"/>
+                <w:tab w:val="left" w:pos="7328"/>
+                <w:tab w:val="left" w:pos="8244"/>
+                <w:tab w:val="left" w:pos="9160"/>
+                <w:tab w:val="left" w:pos="10076"/>
+                <w:tab w:val="left" w:pos="10992"/>
+                <w:tab w:val="left" w:pos="11908"/>
+                <w:tab w:val="left" w:pos="12824"/>
+                <w:tab w:val="left" w:pos="13740"/>
+                <w:tab w:val="left" w:pos="14656"/>
+              </w:tabs>
+              <w:spacing w:before="0" w:beforeAutospacing="0" w:after="0" w:afterAutospacing="0"/>
+              <w:contextualSpacing/>
+              <w:divId w:val="1413427251"/>
+              <w:rPr>
+                <w:rFonts w:ascii="Consolas" w:hAnsi="Consolas" w:cs="Courier New"/>
+                <w:sz w:val="18"/>
+                <w:szCs w:val="18"/>
+              </w:rPr>
+            </w:pPr>
+            <w:r>
+              <w:rPr>
+                <w:rFonts w:ascii="Consolas" w:hAnsi="Consolas" w:cs="Courier New"/>
+                <w:color w:val="008000"/>
+                <w:sz w:val="18"/>
+                <w:szCs w:val="18"/>
+              </w:rPr>
+              <w:t># process predict with GRU</w:t>
+            </w:r>
+          </w:p>
+          <w:p>
+            <w:pPr>
+              <w:pStyle w:val="NormalWeb"/>
+              <w:pBdr>
+                <w:top w:val="single" w:sz="6" w:space="2" w:color="888888"/>
+                <w:left w:val="single" w:sz="6" w:space="2" w:color="888888"/>
+                <w:bottom w:val="single" w:sz="6" w:space="2" w:color="888888"/>
+                <w:right w:val="single" w:sz="6" w:space="2" w:color="888888"/>
+              </w:pBdr>
+              <w:shd w:val="clear" w:color="auto" w:fill="EAEAEA"/>
+              <w:tabs>
+                <w:tab w:val="left" w:pos="916"/>
+                <w:tab w:val="left" w:pos="1832"/>
+                <w:tab w:val="left" w:pos="2748"/>
+                <w:tab w:val="left" w:pos="3664"/>
+                <w:tab w:val="left" w:pos="4580"/>
+                <w:tab w:val="left" w:pos="5496"/>
+                <w:tab w:val="left" w:pos="6412"/>
+                <w:tab w:val="left" w:pos="7328"/>
+                <w:tab w:val="left" w:pos="8244"/>
+                <w:tab w:val="left" w:pos="9160"/>
+                <w:tab w:val="left" w:pos="10076"/>
+                <w:tab w:val="left" w:pos="10992"/>
+                <w:tab w:val="left" w:pos="11908"/>
+                <w:tab w:val="left" w:pos="12824"/>
+                <w:tab w:val="left" w:pos="13740"/>
+                <w:tab w:val="left" w:pos="14656"/>
+              </w:tabs>
+              <w:spacing w:before="0" w:beforeAutospacing="0" w:after="0" w:afterAutospacing="0"/>
+              <w:contextualSpacing/>
+              <w:divId w:val="1413427251"/>
+              <w:rPr>
+                <w:rFonts w:ascii="Consolas" w:hAnsi="Consolas" w:cs="Courier New"/>
+                <w:sz w:val="18"/>
+                <w:szCs w:val="18"/>
+              </w:rPr>
+            </w:pPr>
+            <w:r>
+              <w:rPr>
+                <w:rFonts w:ascii="Consolas" w:hAnsi="Consolas" w:cs="Courier New"/>
+                <w:color w:val="000000"/>
+                <w:sz w:val="18"/>
+                <w:szCs w:val="18"/>
+              </w:rPr>
+              <w:t>gru_history, gru_predictions = get_predictions(</w:t>
+            </w:r>
+          </w:p>
+          <w:p>
+            <w:pPr>
+              <w:pStyle w:val="NormalWeb"/>
+              <w:pBdr>
+                <w:top w:val="single" w:sz="6" w:space="2" w:color="888888"/>
+                <w:left w:val="single" w:sz="6" w:space="2" w:color="888888"/>
+                <w:bottom w:val="single" w:sz="6" w:space="2" w:color="888888"/>
+                <w:right w:val="single" w:sz="6" w:space="2" w:color="888888"/>
+              </w:pBdr>
+              <w:shd w:val="clear" w:color="auto" w:fill="EAEAEA"/>
+              <w:tabs>
+                <w:tab w:val="left" w:pos="916"/>
+                <w:tab w:val="left" w:pos="1832"/>
+                <w:tab w:val="left" w:pos="2748"/>
+                <w:tab w:val="left" w:pos="3664"/>
+                <w:tab w:val="left" w:pos="4580"/>
+                <w:tab w:val="left" w:pos="5496"/>
+                <w:tab w:val="left" w:pos="6412"/>
+                <w:tab w:val="left" w:pos="7328"/>
+                <w:tab w:val="left" w:pos="8244"/>
+                <w:tab w:val="left" w:pos="9160"/>
+                <w:tab w:val="left" w:pos="10076"/>
+                <w:tab w:val="left" w:pos="10992"/>
+                <w:tab w:val="left" w:pos="11908"/>
+                <w:tab w:val="left" w:pos="12824"/>
+                <w:tab w:val="left" w:pos="13740"/>
+                <w:tab w:val="left" w:pos="14656"/>
+              </w:tabs>
+              <w:spacing w:before="0" w:beforeAutospacing="0" w:after="0" w:afterAutospacing="0"/>
+              <w:contextualSpacing/>
+              <w:divId w:val="1413427251"/>
+              <w:rPr>
+                <w:rFonts w:ascii="Consolas" w:hAnsi="Consolas" w:cs="Courier New"/>
+                <w:sz w:val="18"/>
+                <w:szCs w:val="18"/>
+              </w:rPr>
+            </w:pPr>
+            <w:r>
+              <w:rPr>
+                <w:rFonts w:ascii="Consolas" w:hAnsi="Consolas" w:cs="Courier New"/>
+                <w:color w:val="000000"/>
+                <w:sz w:val="18"/>
+                <w:szCs w:val="18"/>
+              </w:rPr>
+              <w:t>  model=gru_model,</w:t>
+            </w:r>
+          </w:p>
+          <w:p>
+            <w:pPr>
+              <w:pStyle w:val="NormalWeb"/>
+              <w:pBdr>
+                <w:top w:val="single" w:sz="6" w:space="2" w:color="888888"/>
+                <w:left w:val="single" w:sz="6" w:space="2" w:color="888888"/>
+                <w:bottom w:val="single" w:sz="6" w:space="2" w:color="888888"/>
+                <w:right w:val="single" w:sz="6" w:space="2" w:color="888888"/>
+              </w:pBdr>
+              <w:shd w:val="clear" w:color="auto" w:fill="EAEAEA"/>
+              <w:tabs>
+                <w:tab w:val="left" w:pos="916"/>
+                <w:tab w:val="left" w:pos="1832"/>
+                <w:tab w:val="left" w:pos="2748"/>
+                <w:tab w:val="left" w:pos="3664"/>
+                <w:tab w:val="left" w:pos="4580"/>
+                <w:tab w:val="left" w:pos="5496"/>
+                <w:tab w:val="left" w:pos="6412"/>
+                <w:tab w:val="left" w:pos="7328"/>
+                <w:tab w:val="left" w:pos="8244"/>
+                <w:tab w:val="left" w:pos="9160"/>
+                <w:tab w:val="left" w:pos="10076"/>
+                <w:tab w:val="left" w:pos="10992"/>
+                <w:tab w:val="left" w:pos="11908"/>
+                <w:tab w:val="left" w:pos="12824"/>
+                <w:tab w:val="left" w:pos="13740"/>
+                <w:tab w:val="left" w:pos="14656"/>
+              </w:tabs>
+              <w:spacing w:before="0" w:beforeAutospacing="0" w:after="0" w:afterAutospacing="0"/>
+              <w:contextualSpacing/>
+              <w:divId w:val="1413427251"/>
+              <w:rPr>
+                <w:rFonts w:ascii="Consolas" w:hAnsi="Consolas" w:cs="Courier New"/>
+                <w:sz w:val="18"/>
+                <w:szCs w:val="18"/>
+              </w:rPr>
+            </w:pPr>
+            <w:r>
+              <w:rPr>
+                <w:rFonts w:ascii="Consolas" w:hAnsi="Consolas" w:cs="Courier New"/>
+                <w:color w:val="000000"/>
+                <w:sz w:val="18"/>
+                <w:szCs w:val="18"/>
+              </w:rPr>
+              <w:t>  x_train=x_train, y_train=y_train,</w:t>
+            </w:r>
+          </w:p>
+          <w:p>
+            <w:pPr>
+              <w:pStyle w:val="NormalWeb"/>
+              <w:pBdr>
+                <w:top w:val="single" w:sz="6" w:space="2" w:color="888888"/>
+                <w:left w:val="single" w:sz="6" w:space="2" w:color="888888"/>
+                <w:bottom w:val="single" w:sz="6" w:space="2" w:color="888888"/>
+                <w:right w:val="single" w:sz="6" w:space="2" w:color="888888"/>
+              </w:pBdr>
+              <w:shd w:val="clear" w:color="auto" w:fill="EAEAEA"/>
+              <w:tabs>
+                <w:tab w:val="left" w:pos="916"/>
+                <w:tab w:val="left" w:pos="1832"/>
+                <w:tab w:val="left" w:pos="2748"/>
+                <w:tab w:val="left" w:pos="3664"/>
+                <w:tab w:val="left" w:pos="4580"/>
+                <w:tab w:val="left" w:pos="5496"/>
+                <w:tab w:val="left" w:pos="6412"/>
+                <w:tab w:val="left" w:pos="7328"/>
+                <w:tab w:val="left" w:pos="8244"/>
+                <w:tab w:val="left" w:pos="9160"/>
+                <w:tab w:val="left" w:pos="10076"/>
+                <w:tab w:val="left" w:pos="10992"/>
+                <w:tab w:val="left" w:pos="11908"/>
+                <w:tab w:val="left" w:pos="12824"/>
+                <w:tab w:val="left" w:pos="13740"/>
+                <w:tab w:val="left" w:pos="14656"/>
+              </w:tabs>
+              <w:spacing w:before="0" w:beforeAutospacing="0" w:after="0" w:afterAutospacing="0"/>
+              <w:contextualSpacing/>
+              <w:divId w:val="1413427251"/>
+              <w:rPr>
+                <w:rFonts w:ascii="Consolas" w:hAnsi="Consolas" w:cs="Courier New"/>
+                <w:sz w:val="18"/>
+                <w:szCs w:val="18"/>
+              </w:rPr>
+            </w:pPr>
+            <w:r>
+              <w:rPr>
+                <w:rFonts w:ascii="Consolas" w:hAnsi="Consolas" w:cs="Courier New"/>
+                <w:color w:val="000000"/>
+                <w:sz w:val="18"/>
+                <w:szCs w:val="18"/>
+              </w:rPr>
+              <w:t>  x_test=x_test, y_test=y_test,</w:t>
+            </w:r>
+          </w:p>
+          <w:p>
+            <w:pPr>
+              <w:pStyle w:val="NormalWeb"/>
+              <w:pBdr>
+                <w:top w:val="single" w:sz="6" w:space="2" w:color="888888"/>
+                <w:left w:val="single" w:sz="6" w:space="2" w:color="888888"/>
+                <w:bottom w:val="single" w:sz="6" w:space="2" w:color="888888"/>
+                <w:right w:val="single" w:sz="6" w:space="2" w:color="888888"/>
+              </w:pBdr>
+              <w:shd w:val="clear" w:color="auto" w:fill="EAEAEA"/>
+              <w:tabs>
+                <w:tab w:val="left" w:pos="916"/>
+                <w:tab w:val="left" w:pos="1832"/>
+                <w:tab w:val="left" w:pos="2748"/>
+                <w:tab w:val="left" w:pos="3664"/>
+                <w:tab w:val="left" w:pos="4580"/>
+                <w:tab w:val="left" w:pos="5496"/>
+                <w:tab w:val="left" w:pos="6412"/>
+                <w:tab w:val="left" w:pos="7328"/>
+                <w:tab w:val="left" w:pos="8244"/>
+                <w:tab w:val="left" w:pos="9160"/>
+                <w:tab w:val="left" w:pos="10076"/>
+                <w:tab w:val="left" w:pos="10992"/>
+                <w:tab w:val="left" w:pos="11908"/>
+                <w:tab w:val="left" w:pos="12824"/>
+                <w:tab w:val="left" w:pos="13740"/>
+                <w:tab w:val="left" w:pos="14656"/>
+              </w:tabs>
+              <w:spacing w:before="0" w:beforeAutospacing="0" w:after="0" w:afterAutospacing="0"/>
+              <w:contextualSpacing/>
+              <w:divId w:val="1413427251"/>
+              <w:rPr>
+                <w:rFonts w:ascii="Consolas" w:hAnsi="Consolas" w:cs="Courier New"/>
+                <w:sz w:val="18"/>
+                <w:szCs w:val="18"/>
+              </w:rPr>
+            </w:pPr>
+            <w:r>
+              <w:rPr>
+                <w:rFonts w:ascii="Consolas" w:hAnsi="Consolas" w:cs="Courier New"/>
+                <w:color w:val="000000"/>
+                <w:sz w:val="18"/>
+                <w:szCs w:val="18"/>
+              </w:rPr>
+              <w:t>)</w:t>
+            </w:r>
+          </w:p>
+        </w:tc>
+      </w:tr>
+      <w:tr>
+        <w:tc>
+          <w:tcPr>
+            <w:tcW w:w="9628" w:type="dxa"/>
+          </w:tcPr>
+          <w:p>
+            <w:pPr>
+              <w:contextualSpacing/>
+              <w:jc w:val="both"/>
+              <w:rPr>
+                <w:rFonts w:ascii="Consolas" w:hAnsi="Consolas" w:cs="Times New Roman"/>
+                <w:sz w:val="18"/>
+                <w:szCs w:val="18"/>
+              </w:rPr>
+            </w:pPr>
+          </w:p>
+        </w:tc>
+      </w:tr>
+      <w:tr>
+        <w:tc>
+          <w:tcPr>
+            <w:tcW w:w="9628" w:type="dxa"/>
+          </w:tcPr>
+          <w:p>
+            <w:pPr>
+              <w:pStyle w:val="NormalWeb"/>
+              <w:pBdr>
+                <w:top w:val="single" w:sz="6" w:space="2" w:color="888888"/>
+                <w:left w:val="single" w:sz="6" w:space="2" w:color="888888"/>
+                <w:bottom w:val="single" w:sz="6" w:space="2" w:color="888888"/>
+                <w:right w:val="single" w:sz="6" w:space="2" w:color="888888"/>
+              </w:pBdr>
+              <w:shd w:val="clear" w:color="auto" w:fill="EAEAEA"/>
+              <w:tabs>
+                <w:tab w:val="left" w:pos="916"/>
+                <w:tab w:val="left" w:pos="1832"/>
+                <w:tab w:val="left" w:pos="2748"/>
+                <w:tab w:val="left" w:pos="3664"/>
+                <w:tab w:val="left" w:pos="4580"/>
+                <w:tab w:val="left" w:pos="5496"/>
+                <w:tab w:val="left" w:pos="6412"/>
+                <w:tab w:val="left" w:pos="7328"/>
+                <w:tab w:val="left" w:pos="8244"/>
+                <w:tab w:val="left" w:pos="9160"/>
+                <w:tab w:val="left" w:pos="10076"/>
+                <w:tab w:val="left" w:pos="10992"/>
+                <w:tab w:val="left" w:pos="11908"/>
+                <w:tab w:val="left" w:pos="12824"/>
+                <w:tab w:val="left" w:pos="13740"/>
+                <w:tab w:val="left" w:pos="14656"/>
+              </w:tabs>
+              <w:spacing w:before="0" w:beforeAutospacing="0" w:after="0" w:afterAutospacing="0"/>
+              <w:contextualSpacing/>
+              <w:divId w:val="1186210786"/>
+              <w:rPr>
+                <w:rFonts w:ascii="Consolas" w:hAnsi="Consolas" w:cs="Courier New"/>
+                <w:sz w:val="18"/>
+                <w:szCs w:val="18"/>
+              </w:rPr>
+            </w:pPr>
+            <w:r>
+              <w:rPr>
+                <w:rFonts w:ascii="Consolas" w:hAnsi="Consolas" w:cs="Courier New"/>
+                <w:color w:val="008000"/>
+                <w:sz w:val="18"/>
+                <w:szCs w:val="18"/>
+              </w:rPr>
+              <w:t xml:space="preserve"># results training and validation </w:t>
+            </w:r>
+          </w:p>
+          <w:p>
+            <w:pPr>
+              <w:pStyle w:val="NormalWeb"/>
+              <w:pBdr>
+                <w:top w:val="single" w:sz="6" w:space="2" w:color="888888"/>
+                <w:left w:val="single" w:sz="6" w:space="2" w:color="888888"/>
+                <w:bottom w:val="single" w:sz="6" w:space="2" w:color="888888"/>
+                <w:right w:val="single" w:sz="6" w:space="2" w:color="888888"/>
+              </w:pBdr>
+              <w:shd w:val="clear" w:color="auto" w:fill="EAEAEA"/>
+              <w:tabs>
+                <w:tab w:val="left" w:pos="916"/>
+                <w:tab w:val="left" w:pos="1832"/>
+                <w:tab w:val="left" w:pos="2748"/>
+                <w:tab w:val="left" w:pos="3664"/>
+                <w:tab w:val="left" w:pos="4580"/>
+                <w:tab w:val="left" w:pos="5496"/>
+                <w:tab w:val="left" w:pos="6412"/>
+                <w:tab w:val="left" w:pos="7328"/>
+                <w:tab w:val="left" w:pos="8244"/>
+                <w:tab w:val="left" w:pos="9160"/>
+                <w:tab w:val="left" w:pos="10076"/>
+                <w:tab w:val="left" w:pos="10992"/>
+                <w:tab w:val="left" w:pos="11908"/>
+                <w:tab w:val="left" w:pos="12824"/>
+                <w:tab w:val="left" w:pos="13740"/>
+                <w:tab w:val="left" w:pos="14656"/>
+              </w:tabs>
+              <w:spacing w:before="0" w:beforeAutospacing="0" w:after="0" w:afterAutospacing="0"/>
+              <w:contextualSpacing/>
+              <w:divId w:val="1186210786"/>
+              <w:rPr>
+                <w:rFonts w:ascii="Consolas" w:hAnsi="Consolas" w:cs="Courier New"/>
+                <w:sz w:val="18"/>
+                <w:szCs w:val="18"/>
+              </w:rPr>
+            </w:pPr>
+            <w:r>
+              <w:rPr>
+                <w:rFonts w:ascii="Consolas" w:hAnsi="Consolas" w:cs="Courier New"/>
+                <w:color w:val="000000"/>
+                <w:sz w:val="18"/>
+                <w:szCs w:val="18"/>
+              </w:rPr>
+              <w:t>lineplot_matplotlib1(</w:t>
+            </w:r>
+          </w:p>
+          <w:p>
+            <w:pPr>
+              <w:pStyle w:val="NormalWeb"/>
+              <w:pBdr>
+                <w:top w:val="single" w:sz="6" w:space="2" w:color="888888"/>
+                <w:left w:val="single" w:sz="6" w:space="2" w:color="888888"/>
+                <w:bottom w:val="single" w:sz="6" w:space="2" w:color="888888"/>
+                <w:right w:val="single" w:sz="6" w:space="2" w:color="888888"/>
+              </w:pBdr>
+              <w:shd w:val="clear" w:color="auto" w:fill="EAEAEA"/>
+              <w:tabs>
+                <w:tab w:val="left" w:pos="916"/>
+                <w:tab w:val="left" w:pos="1832"/>
+                <w:tab w:val="left" w:pos="2748"/>
+                <w:tab w:val="left" w:pos="3664"/>
+                <w:tab w:val="left" w:pos="4580"/>
+                <w:tab w:val="left" w:pos="5496"/>
+                <w:tab w:val="left" w:pos="6412"/>
+                <w:tab w:val="left" w:pos="7328"/>
+                <w:tab w:val="left" w:pos="8244"/>
+                <w:tab w:val="left" w:pos="9160"/>
+                <w:tab w:val="left" w:pos="10076"/>
+                <w:tab w:val="left" w:pos="10992"/>
+                <w:tab w:val="left" w:pos="11908"/>
+                <w:tab w:val="left" w:pos="12824"/>
+                <w:tab w:val="left" w:pos="13740"/>
+                <w:tab w:val="left" w:pos="14656"/>
+              </w:tabs>
+              <w:spacing w:before="0" w:beforeAutospacing="0" w:after="0" w:afterAutospacing="0"/>
+              <w:contextualSpacing/>
+              <w:divId w:val="1186210786"/>
+              <w:rPr>
+                <w:rFonts w:ascii="Consolas" w:hAnsi="Consolas" w:cs="Courier New"/>
+                <w:sz w:val="18"/>
+                <w:szCs w:val="18"/>
+              </w:rPr>
+            </w:pPr>
+            <w:r>
+              <w:rPr>
+                <w:rFonts w:ascii="Consolas" w:hAnsi="Consolas" w:cs="Courier New"/>
+                <w:color w:val="000000"/>
+                <w:sz w:val="18"/>
+                <w:szCs w:val="18"/>
+              </w:rPr>
+              <w:t>  x1=gru_history.epoch, y1=gru_history.history[</w:t>
+            </w:r>
+            <w:r>
+              <w:rPr>
+                <w:rFonts w:ascii="Consolas" w:hAnsi="Consolas" w:cs="Courier New"/>
+                <w:color w:val="A31515"/>
+                <w:sz w:val="18"/>
+                <w:szCs w:val="18"/>
+              </w:rPr>
+              <w:t>"loss"</w:t>
+            </w:r>
+            <w:r>
+              <w:rPr>
+                <w:rFonts w:ascii="Consolas" w:hAnsi="Consolas" w:cs="Courier New"/>
+                <w:color w:val="000000"/>
+                <w:sz w:val="18"/>
+                <w:szCs w:val="18"/>
+              </w:rPr>
+              <w:t>], label1=</w:t>
+            </w:r>
+            <w:r>
+              <w:rPr>
+                <w:rFonts w:ascii="Consolas" w:hAnsi="Consolas" w:cs="Courier New"/>
+                <w:color w:val="A31515"/>
+                <w:sz w:val="18"/>
+                <w:szCs w:val="18"/>
+              </w:rPr>
+              <w:t>"loss func on training"</w:t>
+            </w:r>
+            <w:r>
+              <w:rPr>
+                <w:rFonts w:ascii="Consolas" w:hAnsi="Consolas" w:cs="Courier New"/>
+                <w:color w:val="000000"/>
+                <w:sz w:val="18"/>
+                <w:szCs w:val="18"/>
+              </w:rPr>
+              <w:t>,</w:t>
+            </w:r>
+          </w:p>
+          <w:p>
+            <w:pPr>
+              <w:pStyle w:val="NormalWeb"/>
+              <w:pBdr>
+                <w:top w:val="single" w:sz="6" w:space="2" w:color="888888"/>
+                <w:left w:val="single" w:sz="6" w:space="2" w:color="888888"/>
+                <w:bottom w:val="single" w:sz="6" w:space="2" w:color="888888"/>
+                <w:right w:val="single" w:sz="6" w:space="2" w:color="888888"/>
+              </w:pBdr>
+              <w:shd w:val="clear" w:color="auto" w:fill="EAEAEA"/>
+              <w:tabs>
+                <w:tab w:val="left" w:pos="916"/>
+                <w:tab w:val="left" w:pos="1832"/>
+                <w:tab w:val="left" w:pos="2748"/>
+                <w:tab w:val="left" w:pos="3664"/>
+                <w:tab w:val="left" w:pos="4580"/>
+                <w:tab w:val="left" w:pos="5496"/>
+                <w:tab w:val="left" w:pos="6412"/>
+                <w:tab w:val="left" w:pos="7328"/>
+                <w:tab w:val="left" w:pos="8244"/>
+                <w:tab w:val="left" w:pos="9160"/>
+                <w:tab w:val="left" w:pos="10076"/>
+                <w:tab w:val="left" w:pos="10992"/>
+                <w:tab w:val="left" w:pos="11908"/>
+                <w:tab w:val="left" w:pos="12824"/>
+                <w:tab w:val="left" w:pos="13740"/>
+                <w:tab w:val="left" w:pos="14656"/>
+              </w:tabs>
+              <w:spacing w:before="0" w:beforeAutospacing="0" w:after="0" w:afterAutospacing="0"/>
+              <w:contextualSpacing/>
+              <w:divId w:val="1186210786"/>
+              <w:rPr>
+                <w:rFonts w:ascii="Consolas" w:hAnsi="Consolas" w:cs="Courier New"/>
+                <w:sz w:val="18"/>
+                <w:szCs w:val="18"/>
+              </w:rPr>
+            </w:pPr>
+            <w:r>
+              <w:rPr>
+                <w:rFonts w:ascii="Consolas" w:hAnsi="Consolas" w:cs="Courier New"/>
+                <w:color w:val="000000"/>
+                <w:sz w:val="18"/>
+                <w:szCs w:val="18"/>
+              </w:rPr>
+              <w:t>  title=</w:t>
+            </w:r>
+            <w:r>
+              <w:rPr>
+                <w:rFonts w:ascii="Consolas" w:hAnsi="Consolas" w:cs="Courier New"/>
+                <w:color w:val="A31515"/>
+                <w:sz w:val="18"/>
+                <w:szCs w:val="18"/>
+              </w:rPr>
+              <w:t>"Results training and validation on "</w:t>
+            </w:r>
+            <w:r>
+              <w:rPr>
+                <w:rFonts w:ascii="Consolas" w:hAnsi="Consolas" w:cs="Courier New"/>
+                <w:color w:val="000000"/>
+                <w:sz w:val="18"/>
+                <w:szCs w:val="18"/>
+              </w:rPr>
+              <w:t>+algorithms</w:t>
+            </w:r>
+          </w:p>
+          <w:p>
+            <w:pPr>
+              <w:pStyle w:val="NormalWeb"/>
+              <w:pBdr>
+                <w:top w:val="single" w:sz="6" w:space="2" w:color="888888"/>
+                <w:left w:val="single" w:sz="6" w:space="2" w:color="888888"/>
+                <w:bottom w:val="single" w:sz="6" w:space="2" w:color="888888"/>
+                <w:right w:val="single" w:sz="6" w:space="2" w:color="888888"/>
+              </w:pBdr>
+              <w:shd w:val="clear" w:color="auto" w:fill="EAEAEA"/>
+              <w:tabs>
+                <w:tab w:val="left" w:pos="916"/>
+                <w:tab w:val="left" w:pos="1832"/>
+                <w:tab w:val="left" w:pos="2748"/>
+                <w:tab w:val="left" w:pos="3664"/>
+                <w:tab w:val="left" w:pos="4580"/>
+                <w:tab w:val="left" w:pos="5496"/>
+                <w:tab w:val="left" w:pos="6412"/>
+                <w:tab w:val="left" w:pos="7328"/>
+                <w:tab w:val="left" w:pos="8244"/>
+                <w:tab w:val="left" w:pos="9160"/>
+                <w:tab w:val="left" w:pos="10076"/>
+                <w:tab w:val="left" w:pos="10992"/>
+                <w:tab w:val="left" w:pos="11908"/>
+                <w:tab w:val="left" w:pos="12824"/>
+                <w:tab w:val="left" w:pos="13740"/>
+                <w:tab w:val="left" w:pos="14656"/>
+              </w:tabs>
+              <w:spacing w:before="0" w:beforeAutospacing="0" w:after="0" w:afterAutospacing="0"/>
+              <w:contextualSpacing/>
+              <w:divId w:val="1186210786"/>
+              <w:rPr>
+                <w:rFonts w:ascii="Consolas" w:hAnsi="Consolas" w:cs="Courier New"/>
+                <w:sz w:val="18"/>
+                <w:szCs w:val="18"/>
+              </w:rPr>
+            </w:pPr>
+            <w:r>
+              <w:rPr>
+                <w:rFonts w:ascii="Consolas" w:hAnsi="Consolas" w:cs="Courier New"/>
+                <w:color w:val="000000"/>
+                <w:sz w:val="18"/>
+                <w:szCs w:val="18"/>
+              </w:rPr>
+              <w:t>)</w:t>
+            </w:r>
+          </w:p>
+        </w:tc>
+      </w:tr>
+      <w:tr>
+        <w:tc>
+          <w:tcPr>
+            <w:tcW w:w="9628" w:type="dxa"/>
+          </w:tcPr>
+          <w:p>
+            <w:pPr>
+              <w:contextualSpacing/>
+              <w:jc w:val="both"/>
+              <w:rPr>
+                <w:rFonts w:ascii="Consolas" w:hAnsi="Consolas" w:cs="Times New Roman"/>
+                <w:sz w:val="18"/>
+                <w:szCs w:val="18"/>
+              </w:rPr>
+            </w:pPr>
+          </w:p>
+        </w:tc>
+      </w:tr>
+      <w:tr>
+        <w:tc>
+          <w:tcPr>
+            <w:tcW w:w="9628" w:type="dxa"/>
+          </w:tcPr>
+          <w:p>
+            <w:pPr>
+              <w:contextualSpacing/>
+              <w:jc w:val="center"/>
+              <w:rPr>
+                <w:rFonts w:ascii="Consolas" w:hAnsi="Consolas" w:cs="Times New Roman"/>
+                <w:sz w:val="18"/>
+                <w:szCs w:val="18"/>
+              </w:rPr>
+            </w:pPr>
+            <w:r>
+              <w:rPr>
+                <w:rFonts w:ascii="Consolas" w:hAnsi="Consolas" w:cs="Times New Roman"/>
+                <w:sz w:val="18"/>
+                <w:szCs w:val="18"/>
+              </w:rPr>
+              <w:lastRenderedPageBreak/>
+              <w:drawing>
+                <wp:inline distT="0" distB="0" distL="0" distR="0" wp14:anchorId="28181485" wp14:editId="40209788">
+                  <wp:extent cx="3600000" cy="1800000"/>
+                  <wp:effectExtent l="0" t="0" r="635" b="0"/>
+                  <wp:docPr id="1813061205" name="Picture 1"/>
+                  <wp:cNvGraphicFramePr>
+                    <a:graphicFrameLocks xmlns:a="http://schemas.openxmlformats.org/drawingml/2006/main"/>
+                  </wp:cNvGraphicFramePr>
+                  <a:graphic xmlns:a="http://schemas.openxmlformats.org/drawingml/2006/main">
+                    <a:graphicData uri="http://schemas.openxmlformats.org/drawingml/2006/picture">
+                      <pic:pic xmlns:pic="http://schemas.openxmlformats.org/drawingml/2006/picture">
+                        <pic:nvPicPr>
+                          <pic:cNvPr id="1813061205" name=""/>
+                          <pic:cNvPicPr preferRelativeResize="0"/>
+                        </pic:nvPicPr>
+                        <pic:blipFill>
+                          <a:blip r:embed="rId13"/>
+                          <a:stretch>
+                            <a:fillRect/>
+                          </a:stretch>
+                        </pic:blipFill>
+                        <pic:spPr>
+                          <a:xfrm>
+                            <a:off x="0" y="0"/>
+                            <a:ext cx="3600000" cy="1800000"/>
+                          </a:xfrm>
+                          <a:prstGeom prst="rect">
+                            <a:avLst/>
+                          </a:prstGeom>
+                        </pic:spPr>
+                      </pic:pic>
+                    </a:graphicData>
+                  </a:graphic>
+                </wp:inline>
+              </w:drawing>
+            </w:r>
+          </w:p>
+        </w:tc>
+      </w:tr>
+      <w:tr>
+        <w:tc>
+          <w:tcPr>
+            <w:tcW w:w="9628" w:type="dxa"/>
+          </w:tcPr>
+          <w:p>
+            <w:pPr>
+              <w:contextualSpacing/>
+              <w:jc w:val="center"/>
+              <w:rPr>
+                <w:rFonts w:ascii="Consolas" w:hAnsi="Consolas" w:cs="Times New Roman"/>
+                <w:sz w:val="18"/>
+                <w:szCs w:val="18"/>
+              </w:rPr>
+            </w:pPr>
+            <w:r>
+              <w:rPr>
+                <w:rFonts w:ascii="Consolas" w:hAnsi="Consolas" w:cs="Times New Roman"/>
+                <w:sz w:val="18"/>
+                <w:szCs w:val="18"/>
+              </w:rPr>
+              <w:t>Gambar x. Output program</w:t>
+            </w:r>
+          </w:p>
+        </w:tc>
+      </w:tr>
+      <w:tr>
+        <w:tc>
+          <w:tcPr>
+            <w:tcW w:w="9628" w:type="dxa"/>
+          </w:tcPr>
+          <w:p>
+            <w:pPr>
+              <w:contextualSpacing/>
+              <w:rPr>
+                <w:rFonts w:ascii="Consolas" w:hAnsi="Consolas" w:cs="Times New Roman"/>
+                <w:sz w:val="18"/>
+                <w:szCs w:val="18"/>
+              </w:rPr>
+            </w:pPr>
+          </w:p>
+        </w:tc>
+      </w:tr>
+      <w:tr>
+        <w:tc>
+          <w:tcPr>
+            <w:tcW w:w="9628" w:type="dxa"/>
+          </w:tcPr>
+          <w:p>
+            <w:pPr>
+              <w:pStyle w:val="NormalWeb"/>
+              <w:pBdr>
+                <w:top w:val="single" w:sz="6" w:space="2" w:color="888888"/>
+                <w:left w:val="single" w:sz="6" w:space="2" w:color="888888"/>
+                <w:bottom w:val="single" w:sz="6" w:space="2" w:color="888888"/>
+                <w:right w:val="single" w:sz="6" w:space="2" w:color="888888"/>
+              </w:pBdr>
+              <w:shd w:val="clear" w:color="auto" w:fill="EAEAEA"/>
+              <w:tabs>
+                <w:tab w:val="left" w:pos="916"/>
+                <w:tab w:val="left" w:pos="1832"/>
+                <w:tab w:val="left" w:pos="2748"/>
+                <w:tab w:val="left" w:pos="3664"/>
+                <w:tab w:val="left" w:pos="4580"/>
+                <w:tab w:val="left" w:pos="5496"/>
+                <w:tab w:val="left" w:pos="6412"/>
+                <w:tab w:val="left" w:pos="7328"/>
+                <w:tab w:val="left" w:pos="8244"/>
+                <w:tab w:val="left" w:pos="9160"/>
+                <w:tab w:val="left" w:pos="10076"/>
+                <w:tab w:val="left" w:pos="10992"/>
+                <w:tab w:val="left" w:pos="11908"/>
+                <w:tab w:val="left" w:pos="12824"/>
+                <w:tab w:val="left" w:pos="13740"/>
+                <w:tab w:val="left" w:pos="14656"/>
+              </w:tabs>
+              <w:spacing w:before="0" w:beforeAutospacing="0" w:after="0" w:afterAutospacing="0"/>
+              <w:contextualSpacing/>
+              <w:divId w:val="2128814517"/>
+              <w:rPr>
+                <w:rFonts w:ascii="Consolas" w:hAnsi="Consolas" w:cs="Courier New"/>
+                <w:sz w:val="18"/>
+                <w:szCs w:val="18"/>
+              </w:rPr>
+            </w:pPr>
+            <w:r>
+              <w:rPr>
+                <w:rFonts w:ascii="Consolas" w:hAnsi="Consolas" w:cs="Courier New"/>
+                <w:color w:val="008000"/>
+                <w:sz w:val="18"/>
+                <w:szCs w:val="18"/>
+              </w:rPr>
+              <w:t># results predict with GRU</w:t>
+            </w:r>
+          </w:p>
+          <w:p>
+            <w:pPr>
+              <w:pStyle w:val="NormalWeb"/>
+              <w:pBdr>
+                <w:top w:val="single" w:sz="6" w:space="2" w:color="888888"/>
+                <w:left w:val="single" w:sz="6" w:space="2" w:color="888888"/>
+                <w:bottom w:val="single" w:sz="6" w:space="2" w:color="888888"/>
+                <w:right w:val="single" w:sz="6" w:space="2" w:color="888888"/>
+              </w:pBdr>
+              <w:shd w:val="clear" w:color="auto" w:fill="EAEAEA"/>
+              <w:tabs>
+                <w:tab w:val="left" w:pos="916"/>
+                <w:tab w:val="left" w:pos="1832"/>
+                <w:tab w:val="left" w:pos="2748"/>
+                <w:tab w:val="left" w:pos="3664"/>
+                <w:tab w:val="left" w:pos="4580"/>
+                <w:tab w:val="left" w:pos="5496"/>
+                <w:tab w:val="left" w:pos="6412"/>
+                <w:tab w:val="left" w:pos="7328"/>
+                <w:tab w:val="left" w:pos="8244"/>
+                <w:tab w:val="left" w:pos="9160"/>
+                <w:tab w:val="left" w:pos="10076"/>
+                <w:tab w:val="left" w:pos="10992"/>
+                <w:tab w:val="left" w:pos="11908"/>
+                <w:tab w:val="left" w:pos="12824"/>
+                <w:tab w:val="left" w:pos="13740"/>
+                <w:tab w:val="left" w:pos="14656"/>
+              </w:tabs>
+              <w:spacing w:before="0" w:beforeAutospacing="0" w:after="0" w:afterAutospacing="0"/>
+              <w:contextualSpacing/>
+              <w:divId w:val="2128814517"/>
+              <w:rPr>
+                <w:rFonts w:ascii="Consolas" w:hAnsi="Consolas" w:cs="Courier New"/>
+                <w:sz w:val="18"/>
+                <w:szCs w:val="18"/>
+              </w:rPr>
+            </w:pPr>
+            <w:r>
+              <w:rPr>
+                <w:rFonts w:ascii="Consolas" w:hAnsi="Consolas" w:cs="Courier New"/>
+                <w:color w:val="000000"/>
+                <w:sz w:val="18"/>
+                <w:szCs w:val="18"/>
+              </w:rPr>
+              <w:t>lineplot_matplotlib3(</w:t>
+            </w:r>
+          </w:p>
+          <w:p>
+            <w:pPr>
+              <w:pStyle w:val="NormalWeb"/>
+              <w:pBdr>
+                <w:top w:val="single" w:sz="6" w:space="2" w:color="888888"/>
+                <w:left w:val="single" w:sz="6" w:space="2" w:color="888888"/>
+                <w:bottom w:val="single" w:sz="6" w:space="2" w:color="888888"/>
+                <w:right w:val="single" w:sz="6" w:space="2" w:color="888888"/>
+              </w:pBdr>
+              <w:shd w:val="clear" w:color="auto" w:fill="EAEAEA"/>
+              <w:tabs>
+                <w:tab w:val="left" w:pos="916"/>
+                <w:tab w:val="left" w:pos="1832"/>
+                <w:tab w:val="left" w:pos="2748"/>
+                <w:tab w:val="left" w:pos="3664"/>
+                <w:tab w:val="left" w:pos="4580"/>
+                <w:tab w:val="left" w:pos="5496"/>
+                <w:tab w:val="left" w:pos="6412"/>
+                <w:tab w:val="left" w:pos="7328"/>
+                <w:tab w:val="left" w:pos="8244"/>
+                <w:tab w:val="left" w:pos="9160"/>
+                <w:tab w:val="left" w:pos="10076"/>
+                <w:tab w:val="left" w:pos="10992"/>
+                <w:tab w:val="left" w:pos="11908"/>
+                <w:tab w:val="left" w:pos="12824"/>
+                <w:tab w:val="left" w:pos="13740"/>
+                <w:tab w:val="left" w:pos="14656"/>
+              </w:tabs>
+              <w:spacing w:before="0" w:beforeAutospacing="0" w:after="0" w:afterAutospacing="0"/>
+              <w:contextualSpacing/>
+              <w:divId w:val="2128814517"/>
+              <w:rPr>
+                <w:rFonts w:ascii="Consolas" w:hAnsi="Consolas" w:cs="Courier New"/>
+                <w:sz w:val="18"/>
+                <w:szCs w:val="18"/>
+              </w:rPr>
+            </w:pPr>
+            <w:r>
+              <w:rPr>
+                <w:rFonts w:ascii="Consolas" w:hAnsi="Consolas" w:cs="Courier New"/>
+                <w:color w:val="000000"/>
+                <w:sz w:val="18"/>
+                <w:szCs w:val="18"/>
+              </w:rPr>
+              <w:t>  x1=dataset[</w:t>
+            </w:r>
+            <w:r>
+              <w:rPr>
+                <w:rFonts w:ascii="Consolas" w:hAnsi="Consolas" w:cs="Courier New"/>
+                <w:color w:val="A31515"/>
+                <w:sz w:val="18"/>
+                <w:szCs w:val="18"/>
+              </w:rPr>
+              <w:t>"Date"</w:t>
+            </w:r>
+            <w:r>
+              <w:rPr>
+                <w:rFonts w:ascii="Consolas" w:hAnsi="Consolas" w:cs="Courier New"/>
+                <w:color w:val="000000"/>
+                <w:sz w:val="18"/>
+                <w:szCs w:val="18"/>
+              </w:rPr>
+              <w:t>].iloc[len(y_train)+</w:t>
+            </w:r>
+            <w:r>
+              <w:rPr>
+                <w:rFonts w:ascii="Consolas" w:hAnsi="Consolas" w:cs="Courier New"/>
+                <w:color w:val="006666"/>
+                <w:sz w:val="18"/>
+                <w:szCs w:val="18"/>
+              </w:rPr>
+              <w:t>120</w:t>
+            </w:r>
+            <w:r>
+              <w:rPr>
+                <w:rFonts w:ascii="Consolas" w:hAnsi="Consolas" w:cs="Courier New"/>
+                <w:color w:val="000000"/>
+                <w:sz w:val="18"/>
+                <w:szCs w:val="18"/>
+              </w:rPr>
+              <w:t>:], y1=inverse(scaler, y_test), label1=</w:t>
+            </w:r>
+            <w:r>
+              <w:rPr>
+                <w:rFonts w:ascii="Consolas" w:hAnsi="Consolas" w:cs="Courier New"/>
+                <w:color w:val="A31515"/>
+                <w:sz w:val="18"/>
+                <w:szCs w:val="18"/>
+              </w:rPr>
+              <w:t>"actual data"</w:t>
+            </w:r>
+            <w:r>
+              <w:rPr>
+                <w:rFonts w:ascii="Consolas" w:hAnsi="Consolas" w:cs="Courier New"/>
+                <w:color w:val="000000"/>
+                <w:sz w:val="18"/>
+                <w:szCs w:val="18"/>
+              </w:rPr>
+              <w:t>,</w:t>
+            </w:r>
+          </w:p>
+          <w:p>
+            <w:pPr>
+              <w:pStyle w:val="NormalWeb"/>
+              <w:pBdr>
+                <w:top w:val="single" w:sz="6" w:space="2" w:color="888888"/>
+                <w:left w:val="single" w:sz="6" w:space="2" w:color="888888"/>
+                <w:bottom w:val="single" w:sz="6" w:space="2" w:color="888888"/>
+                <w:right w:val="single" w:sz="6" w:space="2" w:color="888888"/>
+              </w:pBdr>
+              <w:shd w:val="clear" w:color="auto" w:fill="EAEAEA"/>
+              <w:tabs>
+                <w:tab w:val="left" w:pos="916"/>
+                <w:tab w:val="left" w:pos="1832"/>
+                <w:tab w:val="left" w:pos="2748"/>
+                <w:tab w:val="left" w:pos="3664"/>
+                <w:tab w:val="left" w:pos="4580"/>
+                <w:tab w:val="left" w:pos="5496"/>
+                <w:tab w:val="left" w:pos="6412"/>
+                <w:tab w:val="left" w:pos="7328"/>
+                <w:tab w:val="left" w:pos="8244"/>
+                <w:tab w:val="left" w:pos="9160"/>
+                <w:tab w:val="left" w:pos="10076"/>
+                <w:tab w:val="left" w:pos="10992"/>
+                <w:tab w:val="left" w:pos="11908"/>
+                <w:tab w:val="left" w:pos="12824"/>
+                <w:tab w:val="left" w:pos="13740"/>
+                <w:tab w:val="left" w:pos="14656"/>
+              </w:tabs>
+              <w:spacing w:before="0" w:beforeAutospacing="0" w:after="0" w:afterAutospacing="0"/>
+              <w:contextualSpacing/>
+              <w:divId w:val="2128814517"/>
+              <w:rPr>
+                <w:rFonts w:ascii="Consolas" w:hAnsi="Consolas" w:cs="Courier New"/>
+                <w:sz w:val="18"/>
+                <w:szCs w:val="18"/>
+              </w:rPr>
+            </w:pPr>
+            <w:r>
+              <w:rPr>
+                <w:rFonts w:ascii="Consolas" w:hAnsi="Consolas" w:cs="Courier New"/>
+                <w:color w:val="000000"/>
+                <w:sz w:val="18"/>
+                <w:szCs w:val="18"/>
+              </w:rPr>
+              <w:t>  x2=dataset[</w:t>
+            </w:r>
+            <w:r>
+              <w:rPr>
+                <w:rFonts w:ascii="Consolas" w:hAnsi="Consolas" w:cs="Courier New"/>
+                <w:color w:val="A31515"/>
+                <w:sz w:val="18"/>
+                <w:szCs w:val="18"/>
+              </w:rPr>
+              <w:t>"Date"</w:t>
+            </w:r>
+            <w:r>
+              <w:rPr>
+                <w:rFonts w:ascii="Consolas" w:hAnsi="Consolas" w:cs="Courier New"/>
+                <w:color w:val="000000"/>
+                <w:sz w:val="18"/>
+                <w:szCs w:val="18"/>
+              </w:rPr>
+              <w:t>].iloc[len(y_train)+</w:t>
+            </w:r>
+            <w:r>
+              <w:rPr>
+                <w:rFonts w:ascii="Consolas" w:hAnsi="Consolas" w:cs="Courier New"/>
+                <w:color w:val="006666"/>
+                <w:sz w:val="18"/>
+                <w:szCs w:val="18"/>
+              </w:rPr>
+              <w:t>120</w:t>
+            </w:r>
+            <w:r>
+              <w:rPr>
+                <w:rFonts w:ascii="Consolas" w:hAnsi="Consolas" w:cs="Courier New"/>
+                <w:color w:val="000000"/>
+                <w:sz w:val="18"/>
+                <w:szCs w:val="18"/>
+              </w:rPr>
+              <w:t>:], y2=inverse(scaler, gru_predictions),</w:t>
+            </w:r>
+            <w:r>
+              <w:rPr>
+                <w:rFonts w:ascii="Consolas" w:hAnsi="Consolas" w:cs="Courier New"/>
+                <w:color w:val="000000"/>
+                <w:sz w:val="18"/>
+                <w:szCs w:val="18"/>
+              </w:rPr>
+              <w:br/>
+              <w:t xml:space="preserve">       </w:t>
+            </w:r>
+            <w:r>
+              <w:rPr>
+                <w:rFonts w:ascii="Consolas" w:hAnsi="Consolas" w:cs="Courier New"/>
+                <w:color w:val="000000"/>
+                <w:sz w:val="18"/>
+                <w:szCs w:val="18"/>
+              </w:rPr>
+              <w:t>label2=</w:t>
+            </w:r>
+            <w:r>
+              <w:rPr>
+                <w:rFonts w:ascii="Consolas" w:hAnsi="Consolas" w:cs="Courier New"/>
+                <w:color w:val="A31515"/>
+                <w:sz w:val="18"/>
+                <w:szCs w:val="18"/>
+              </w:rPr>
+              <w:t>"results predictions"</w:t>
+            </w:r>
+            <w:r>
+              <w:rPr>
+                <w:rFonts w:ascii="Consolas" w:hAnsi="Consolas" w:cs="Courier New"/>
+                <w:color w:val="000000"/>
+                <w:sz w:val="18"/>
+                <w:szCs w:val="18"/>
+              </w:rPr>
+              <w:t>,</w:t>
+            </w:r>
+          </w:p>
+          <w:p>
+            <w:pPr>
+              <w:pStyle w:val="NormalWeb"/>
+              <w:pBdr>
+                <w:top w:val="single" w:sz="6" w:space="2" w:color="888888"/>
+                <w:left w:val="single" w:sz="6" w:space="2" w:color="888888"/>
+                <w:bottom w:val="single" w:sz="6" w:space="2" w:color="888888"/>
+                <w:right w:val="single" w:sz="6" w:space="2" w:color="888888"/>
+              </w:pBdr>
+              <w:shd w:val="clear" w:color="auto" w:fill="EAEAEA"/>
+              <w:tabs>
+                <w:tab w:val="left" w:pos="916"/>
+                <w:tab w:val="left" w:pos="1832"/>
+                <w:tab w:val="left" w:pos="2748"/>
+                <w:tab w:val="left" w:pos="3664"/>
+                <w:tab w:val="left" w:pos="4580"/>
+                <w:tab w:val="left" w:pos="5496"/>
+                <w:tab w:val="left" w:pos="6412"/>
+                <w:tab w:val="left" w:pos="7328"/>
+                <w:tab w:val="left" w:pos="8244"/>
+                <w:tab w:val="left" w:pos="9160"/>
+                <w:tab w:val="left" w:pos="10076"/>
+                <w:tab w:val="left" w:pos="10992"/>
+                <w:tab w:val="left" w:pos="11908"/>
+                <w:tab w:val="left" w:pos="12824"/>
+                <w:tab w:val="left" w:pos="13740"/>
+                <w:tab w:val="left" w:pos="14656"/>
+              </w:tabs>
+              <w:spacing w:before="0" w:beforeAutospacing="0" w:after="0" w:afterAutospacing="0"/>
+              <w:contextualSpacing/>
+              <w:divId w:val="2128814517"/>
+              <w:rPr>
+                <w:rFonts w:ascii="Consolas" w:hAnsi="Consolas" w:cs="Courier New"/>
+                <w:sz w:val="18"/>
+                <w:szCs w:val="18"/>
+              </w:rPr>
+            </w:pPr>
+            <w:r>
+              <w:rPr>
+                <w:rFonts w:ascii="Consolas" w:hAnsi="Consolas" w:cs="Courier New"/>
+                <w:color w:val="000000"/>
+                <w:sz w:val="18"/>
+                <w:szCs w:val="18"/>
+              </w:rPr>
+              <w:t>  title=</w:t>
+            </w:r>
+            <w:r>
+              <w:rPr>
+                <w:rFonts w:ascii="Consolas" w:hAnsi="Consolas" w:cs="Courier New"/>
+                <w:color w:val="A31515"/>
+                <w:sz w:val="18"/>
+                <w:szCs w:val="18"/>
+              </w:rPr>
+              <w:t>"Results of Predictions BTC-USD with "</w:t>
+            </w:r>
+            <w:r>
+              <w:rPr>
+                <w:rFonts w:ascii="Consolas" w:hAnsi="Consolas" w:cs="Courier New"/>
+                <w:color w:val="000000"/>
+                <w:sz w:val="18"/>
+                <w:szCs w:val="18"/>
+              </w:rPr>
+              <w:t>+algorithms</w:t>
+            </w:r>
+          </w:p>
+          <w:p>
+            <w:pPr>
+              <w:pStyle w:val="NormalWeb"/>
+              <w:pBdr>
+                <w:top w:val="single" w:sz="6" w:space="2" w:color="888888"/>
+                <w:left w:val="single" w:sz="6" w:space="2" w:color="888888"/>
+                <w:bottom w:val="single" w:sz="6" w:space="2" w:color="888888"/>
+                <w:right w:val="single" w:sz="6" w:space="2" w:color="888888"/>
+              </w:pBdr>
+              <w:shd w:val="clear" w:color="auto" w:fill="EAEAEA"/>
+              <w:tabs>
+                <w:tab w:val="left" w:pos="916"/>
+                <w:tab w:val="left" w:pos="1832"/>
+                <w:tab w:val="left" w:pos="2748"/>
+                <w:tab w:val="left" w:pos="3664"/>
+                <w:tab w:val="left" w:pos="4580"/>
+                <w:tab w:val="left" w:pos="5496"/>
+                <w:tab w:val="left" w:pos="6412"/>
+                <w:tab w:val="left" w:pos="7328"/>
+                <w:tab w:val="left" w:pos="8244"/>
+                <w:tab w:val="left" w:pos="9160"/>
+                <w:tab w:val="left" w:pos="10076"/>
+                <w:tab w:val="left" w:pos="10992"/>
+                <w:tab w:val="left" w:pos="11908"/>
+                <w:tab w:val="left" w:pos="12824"/>
+                <w:tab w:val="left" w:pos="13740"/>
+                <w:tab w:val="left" w:pos="14656"/>
+              </w:tabs>
+              <w:spacing w:before="0" w:beforeAutospacing="0" w:after="0" w:afterAutospacing="0"/>
+              <w:contextualSpacing/>
+              <w:divId w:val="2128814517"/>
+              <w:rPr>
+                <w:rFonts w:ascii="Consolas" w:hAnsi="Consolas" w:cs="Courier New"/>
+                <w:sz w:val="18"/>
+                <w:szCs w:val="18"/>
+              </w:rPr>
+            </w:pPr>
+            <w:r>
+              <w:rPr>
+                <w:rFonts w:ascii="Consolas" w:hAnsi="Consolas" w:cs="Courier New"/>
+                <w:color w:val="000000"/>
+                <w:sz w:val="18"/>
+                <w:szCs w:val="18"/>
+              </w:rPr>
+              <w:t>)</w:t>
+            </w:r>
+          </w:p>
+        </w:tc>
+      </w:tr>
+      <w:tr>
+        <w:tc>
+          <w:tcPr>
+            <w:tcW w:w="9628" w:type="dxa"/>
+          </w:tcPr>
+          <w:p>
+            <w:pPr>
+              <w:contextualSpacing/>
+              <w:rPr>
+                <w:rFonts w:ascii="Consolas" w:hAnsi="Consolas" w:cs="Times New Roman"/>
+                <w:sz w:val="18"/>
+                <w:szCs w:val="18"/>
+              </w:rPr>
+            </w:pPr>
+          </w:p>
+        </w:tc>
+      </w:tr>
+      <w:tr>
+        <w:tc>
+          <w:tcPr>
+            <w:tcW w:w="9628" w:type="dxa"/>
+          </w:tcPr>
+          <w:p>
+            <w:pPr>
+              <w:contextualSpacing/>
+              <w:jc w:val="center"/>
+              <w:rPr>
+                <w:rFonts w:ascii="Consolas" w:hAnsi="Consolas" w:cs="Times New Roman"/>
+                <w:sz w:val="18"/>
+                <w:szCs w:val="18"/>
+              </w:rPr>
+            </w:pPr>
+            <w:r>
+              <w:rPr>
+                <w:rFonts w:ascii="Consolas" w:hAnsi="Consolas" w:cs="Times New Roman"/>
+                <w:sz w:val="18"/>
+                <w:szCs w:val="18"/>
+              </w:rPr>
+              <w:drawing>
+                <wp:inline distT="0" distB="0" distL="0" distR="0" wp14:anchorId="4A804139" wp14:editId="4B1C6103">
+                  <wp:extent cx="3600000" cy="1800000"/>
+                  <wp:effectExtent l="0" t="0" r="635" b="0"/>
+                  <wp:docPr id="1967724809" name="Picture 1"/>
+                  <wp:cNvGraphicFramePr>
+                    <a:graphicFrameLocks xmlns:a="http://schemas.openxmlformats.org/drawingml/2006/main"/>
+                  </wp:cNvGraphicFramePr>
+                  <a:graphic xmlns:a="http://schemas.openxmlformats.org/drawingml/2006/main">
+                    <a:graphicData uri="http://schemas.openxmlformats.org/drawingml/2006/picture">
+                      <pic:pic xmlns:pic="http://schemas.openxmlformats.org/drawingml/2006/picture">
+                        <pic:nvPicPr>
+                          <pic:cNvPr id="1967724809" name=""/>
+                          <pic:cNvPicPr preferRelativeResize="0"/>
+                        </pic:nvPicPr>
+                        <pic:blipFill>
+                          <a:blip r:embed="rId14"/>
+                          <a:stretch>
+                            <a:fillRect/>
+                          </a:stretch>
+                        </pic:blipFill>
+                        <pic:spPr>
+                          <a:xfrm>
+                            <a:off x="0" y="0"/>
+                            <a:ext cx="3600000" cy="1800000"/>
+                          </a:xfrm>
+                          <a:prstGeom prst="rect">
+                            <a:avLst/>
+                          </a:prstGeom>
+                        </pic:spPr>
+                      </pic:pic>
+                    </a:graphicData>
+                  </a:graphic>
+                </wp:inline>
+              </w:drawing>
+            </w:r>
+          </w:p>
+        </w:tc>
+      </w:tr>
+      <w:tr>
+        <w:tc>
+          <w:tcPr>
+            <w:tcW w:w="9628" w:type="dxa"/>
+          </w:tcPr>
+          <w:p>
+            <w:pPr>
+              <w:contextualSpacing/>
+              <w:jc w:val="center"/>
+              <w:rPr>
+                <w:rFonts w:ascii="Consolas" w:hAnsi="Consolas" w:cs="Times New Roman"/>
+                <w:sz w:val="18"/>
+                <w:szCs w:val="18"/>
+              </w:rPr>
+            </w:pPr>
+            <w:r>
+              <w:rPr>
+                <w:rFonts w:ascii="Consolas" w:hAnsi="Consolas" w:cs="Times New Roman"/>
+                <w:sz w:val="18"/>
+                <w:szCs w:val="18"/>
+              </w:rPr>
+              <w:t>Gambar x. Output program</w:t>
+            </w:r>
+          </w:p>
+        </w:tc>
+      </w:tr>
+      <w:tr>
+        <w:tc>
+          <w:tcPr>
+            <w:tcW w:w="9628" w:type="dxa"/>
+          </w:tcPr>
+          <w:p>
+            <w:pPr>
+              <w:contextualSpacing/>
+              <w:rPr>
+                <w:rFonts w:ascii="Consolas" w:hAnsi="Consolas" w:cs="Times New Roman"/>
+                <w:sz w:val="18"/>
+                <w:szCs w:val="18"/>
+              </w:rPr>
+            </w:pPr>
+          </w:p>
+        </w:tc>
+      </w:tr>
+      <w:tr>
+        <w:tc>
+          <w:tcPr>
+            <w:tcW w:w="9628" w:type="dxa"/>
+          </w:tcPr>
+          <w:p>
+            <w:pPr>
+              <w:pStyle w:val="NormalWeb"/>
+              <w:pBdr>
+                <w:top w:val="single" w:sz="6" w:space="2" w:color="888888"/>
+                <w:left w:val="single" w:sz="6" w:space="2" w:color="888888"/>
+                <w:bottom w:val="single" w:sz="6" w:space="2" w:color="888888"/>
+                <w:right w:val="single" w:sz="6" w:space="2" w:color="888888"/>
+              </w:pBdr>
+              <w:shd w:val="clear" w:color="auto" w:fill="EAEAEA"/>
+              <w:tabs>
+                <w:tab w:val="left" w:pos="916"/>
+                <w:tab w:val="left" w:pos="1832"/>
+                <w:tab w:val="left" w:pos="2748"/>
+                <w:tab w:val="left" w:pos="3664"/>
+                <w:tab w:val="left" w:pos="4580"/>
+                <w:tab w:val="left" w:pos="5496"/>
+                <w:tab w:val="left" w:pos="6412"/>
+                <w:tab w:val="left" w:pos="7328"/>
+                <w:tab w:val="left" w:pos="8244"/>
+                <w:tab w:val="left" w:pos="9160"/>
+                <w:tab w:val="left" w:pos="10076"/>
+                <w:tab w:val="left" w:pos="10992"/>
+                <w:tab w:val="left" w:pos="11908"/>
+                <w:tab w:val="left" w:pos="12824"/>
+                <w:tab w:val="left" w:pos="13740"/>
+                <w:tab w:val="left" w:pos="14656"/>
+              </w:tabs>
+              <w:spacing w:before="0" w:beforeAutospacing="0" w:after="0" w:afterAutospacing="0"/>
+              <w:contextualSpacing/>
+              <w:divId w:val="1131559738"/>
+              <w:rPr>
+                <w:rFonts w:ascii="Consolas" w:hAnsi="Consolas" w:cs="Courier New"/>
+                <w:sz w:val="18"/>
+                <w:szCs w:val="18"/>
+              </w:rPr>
+            </w:pPr>
+            <w:r>
+              <w:rPr>
+                <w:rFonts w:ascii="Consolas" w:hAnsi="Consolas" w:cs="Courier New"/>
+                <w:color w:val="008000"/>
+                <w:sz w:val="18"/>
+                <w:szCs w:val="18"/>
+              </w:rPr>
+              <w:t># calculate eror</w:t>
+            </w:r>
+          </w:p>
+          <w:p>
+            <w:pPr>
+              <w:pStyle w:val="NormalWeb"/>
+              <w:pBdr>
+                <w:top w:val="single" w:sz="6" w:space="2" w:color="888888"/>
+                <w:left w:val="single" w:sz="6" w:space="2" w:color="888888"/>
+                <w:bottom w:val="single" w:sz="6" w:space="2" w:color="888888"/>
+                <w:right w:val="single" w:sz="6" w:space="2" w:color="888888"/>
+              </w:pBdr>
+              <w:shd w:val="clear" w:color="auto" w:fill="EAEAEA"/>
+              <w:tabs>
+                <w:tab w:val="left" w:pos="916"/>
+                <w:tab w:val="left" w:pos="1832"/>
+                <w:tab w:val="left" w:pos="2748"/>
+                <w:tab w:val="left" w:pos="3664"/>
+                <w:tab w:val="left" w:pos="4580"/>
+                <w:tab w:val="left" w:pos="5496"/>
+                <w:tab w:val="left" w:pos="6412"/>
+                <w:tab w:val="left" w:pos="7328"/>
+                <w:tab w:val="left" w:pos="8244"/>
+                <w:tab w:val="left" w:pos="9160"/>
+                <w:tab w:val="left" w:pos="10076"/>
+                <w:tab w:val="left" w:pos="10992"/>
+                <w:tab w:val="left" w:pos="11908"/>
+                <w:tab w:val="left" w:pos="12824"/>
+                <w:tab w:val="left" w:pos="13740"/>
+                <w:tab w:val="left" w:pos="14656"/>
+              </w:tabs>
+              <w:spacing w:before="0" w:beforeAutospacing="0" w:after="0" w:afterAutospacing="0"/>
+              <w:contextualSpacing/>
+              <w:divId w:val="1131559738"/>
+              <w:rPr>
+                <w:rFonts w:ascii="Consolas" w:hAnsi="Consolas" w:cs="Courier New"/>
+                <w:sz w:val="18"/>
+                <w:szCs w:val="18"/>
+              </w:rPr>
+            </w:pPr>
+            <w:r>
+              <w:rPr>
+                <w:rFonts w:ascii="Consolas" w:hAnsi="Consolas" w:cs="Courier New"/>
+                <w:color w:val="000000"/>
+                <w:sz w:val="18"/>
+                <w:szCs w:val="18"/>
+              </w:rPr>
+              <w:t>gru_r, gru_p, gru_mae, gru_rmse, gru_mape = evaluate_models(inverse(scaler, y_test), inverse(scaler, gru_predictions))</w:t>
+            </w:r>
+          </w:p>
+          <w:p>
+            <w:pPr>
+              <w:pStyle w:val="NormalWeb"/>
+              <w:pBdr>
+                <w:top w:val="single" w:sz="6" w:space="2" w:color="888888"/>
+                <w:left w:val="single" w:sz="6" w:space="2" w:color="888888"/>
+                <w:bottom w:val="single" w:sz="6" w:space="2" w:color="888888"/>
+                <w:right w:val="single" w:sz="6" w:space="2" w:color="888888"/>
+              </w:pBdr>
+              <w:shd w:val="clear" w:color="auto" w:fill="EAEAEA"/>
+              <w:tabs>
+                <w:tab w:val="left" w:pos="916"/>
+                <w:tab w:val="left" w:pos="1832"/>
+                <w:tab w:val="left" w:pos="2748"/>
+                <w:tab w:val="left" w:pos="3664"/>
+                <w:tab w:val="left" w:pos="4580"/>
+                <w:tab w:val="left" w:pos="5496"/>
+                <w:tab w:val="left" w:pos="6412"/>
+                <w:tab w:val="left" w:pos="7328"/>
+                <w:tab w:val="left" w:pos="8244"/>
+                <w:tab w:val="left" w:pos="9160"/>
+                <w:tab w:val="left" w:pos="10076"/>
+                <w:tab w:val="left" w:pos="10992"/>
+                <w:tab w:val="left" w:pos="11908"/>
+                <w:tab w:val="left" w:pos="12824"/>
+                <w:tab w:val="left" w:pos="13740"/>
+                <w:tab w:val="left" w:pos="14656"/>
+              </w:tabs>
+              <w:spacing w:before="0" w:beforeAutospacing="0" w:after="0" w:afterAutospacing="0"/>
+              <w:contextualSpacing/>
+              <w:divId w:val="1131559738"/>
+              <w:rPr>
+                <w:rFonts w:ascii="Consolas" w:hAnsi="Consolas" w:cs="Courier New"/>
+                <w:sz w:val="18"/>
+                <w:szCs w:val="18"/>
+              </w:rPr>
+            </w:pPr>
+            <w:r>
+              <w:rPr>
+                <w:rFonts w:ascii="Consolas" w:hAnsi="Consolas" w:cs="Courier New"/>
+                <w:color w:val="000000"/>
+                <w:sz w:val="18"/>
+                <w:szCs w:val="18"/>
+              </w:rPr>
+              <w:t> </w:t>
+            </w:r>
+          </w:p>
+          <w:p>
+            <w:pPr>
+              <w:pStyle w:val="NormalWeb"/>
+              <w:pBdr>
+                <w:top w:val="single" w:sz="6" w:space="2" w:color="888888"/>
+                <w:left w:val="single" w:sz="6" w:space="2" w:color="888888"/>
+                <w:bottom w:val="single" w:sz="6" w:space="2" w:color="888888"/>
+                <w:right w:val="single" w:sz="6" w:space="2" w:color="888888"/>
+              </w:pBdr>
+              <w:shd w:val="clear" w:color="auto" w:fill="EAEAEA"/>
+              <w:tabs>
+                <w:tab w:val="left" w:pos="916"/>
+                <w:tab w:val="left" w:pos="1832"/>
+                <w:tab w:val="left" w:pos="2748"/>
+                <w:tab w:val="left" w:pos="3664"/>
+                <w:tab w:val="left" w:pos="4580"/>
+                <w:tab w:val="left" w:pos="5496"/>
+                <w:tab w:val="left" w:pos="6412"/>
+                <w:tab w:val="left" w:pos="7328"/>
+                <w:tab w:val="left" w:pos="8244"/>
+                <w:tab w:val="left" w:pos="9160"/>
+                <w:tab w:val="left" w:pos="10076"/>
+                <w:tab w:val="left" w:pos="10992"/>
+                <w:tab w:val="left" w:pos="11908"/>
+                <w:tab w:val="left" w:pos="12824"/>
+                <w:tab w:val="left" w:pos="13740"/>
+                <w:tab w:val="left" w:pos="14656"/>
+              </w:tabs>
+              <w:spacing w:before="0" w:beforeAutospacing="0" w:after="0" w:afterAutospacing="0"/>
+              <w:contextualSpacing/>
+              <w:divId w:val="1131559738"/>
+              <w:rPr>
+                <w:rFonts w:ascii="Consolas" w:hAnsi="Consolas" w:cs="Courier New"/>
+                <w:sz w:val="18"/>
+                <w:szCs w:val="18"/>
+              </w:rPr>
+            </w:pPr>
+            <w:r>
+              <w:rPr>
+                <w:rFonts w:ascii="Consolas" w:hAnsi="Consolas" w:cs="Courier New"/>
+                <w:color w:val="008000"/>
+                <w:sz w:val="18"/>
+                <w:szCs w:val="18"/>
+              </w:rPr>
+              <w:t># show eror</w:t>
+            </w:r>
+          </w:p>
+          <w:p>
+            <w:pPr>
+              <w:pStyle w:val="NormalWeb"/>
+              <w:pBdr>
+                <w:top w:val="single" w:sz="6" w:space="2" w:color="888888"/>
+                <w:left w:val="single" w:sz="6" w:space="2" w:color="888888"/>
+                <w:bottom w:val="single" w:sz="6" w:space="2" w:color="888888"/>
+                <w:right w:val="single" w:sz="6" w:space="2" w:color="888888"/>
+              </w:pBdr>
+              <w:shd w:val="clear" w:color="auto" w:fill="EAEAEA"/>
+              <w:tabs>
+                <w:tab w:val="left" w:pos="916"/>
+                <w:tab w:val="left" w:pos="1832"/>
+                <w:tab w:val="left" w:pos="2748"/>
+                <w:tab w:val="left" w:pos="3664"/>
+                <w:tab w:val="left" w:pos="4580"/>
+                <w:tab w:val="left" w:pos="5496"/>
+                <w:tab w:val="left" w:pos="6412"/>
+                <w:tab w:val="left" w:pos="7328"/>
+                <w:tab w:val="left" w:pos="8244"/>
+                <w:tab w:val="left" w:pos="9160"/>
+                <w:tab w:val="left" w:pos="10076"/>
+                <w:tab w:val="left" w:pos="10992"/>
+                <w:tab w:val="left" w:pos="11908"/>
+                <w:tab w:val="left" w:pos="12824"/>
+                <w:tab w:val="left" w:pos="13740"/>
+                <w:tab w:val="left" w:pos="14656"/>
+              </w:tabs>
+              <w:spacing w:before="0" w:beforeAutospacing="0" w:after="0" w:afterAutospacing="0"/>
+              <w:contextualSpacing/>
+              <w:divId w:val="1131559738"/>
+              <w:rPr>
+                <w:rFonts w:ascii="Consolas" w:hAnsi="Consolas" w:cs="Courier New"/>
+                <w:sz w:val="18"/>
+                <w:szCs w:val="18"/>
+              </w:rPr>
+            </w:pPr>
+            <w:r>
+              <w:rPr>
+                <w:rFonts w:ascii="Consolas" w:hAnsi="Consolas" w:cs="Courier New"/>
+                <w:color w:val="0000FF"/>
+                <w:sz w:val="18"/>
+                <w:szCs w:val="18"/>
+              </w:rPr>
+              <w:t>print</w:t>
+            </w:r>
+            <w:r>
+              <w:rPr>
+                <w:rFonts w:ascii="Consolas" w:hAnsi="Consolas" w:cs="Courier New"/>
+                <w:color w:val="000000"/>
+                <w:sz w:val="18"/>
+                <w:szCs w:val="18"/>
+              </w:rPr>
+              <w:t>(</w:t>
+            </w:r>
+            <w:r>
+              <w:rPr>
+                <w:rFonts w:ascii="Consolas" w:hAnsi="Consolas" w:cs="Courier New"/>
+                <w:color w:val="A31515"/>
+                <w:sz w:val="18"/>
+                <w:szCs w:val="18"/>
+              </w:rPr>
+              <w:t>"Evaluate Models with : "</w:t>
+            </w:r>
+            <w:r>
+              <w:rPr>
+                <w:rFonts w:ascii="Consolas" w:hAnsi="Consolas" w:cs="Courier New"/>
+                <w:color w:val="000000"/>
+                <w:sz w:val="18"/>
+                <w:szCs w:val="18"/>
+              </w:rPr>
+              <w:t>+str(algorithms))</w:t>
+            </w:r>
+          </w:p>
+          <w:p>
+            <w:pPr>
+              <w:pStyle w:val="NormalWeb"/>
+              <w:pBdr>
+                <w:top w:val="single" w:sz="6" w:space="2" w:color="888888"/>
+                <w:left w:val="single" w:sz="6" w:space="2" w:color="888888"/>
+                <w:bottom w:val="single" w:sz="6" w:space="2" w:color="888888"/>
+                <w:right w:val="single" w:sz="6" w:space="2" w:color="888888"/>
+              </w:pBdr>
+              <w:shd w:val="clear" w:color="auto" w:fill="EAEAEA"/>
+              <w:tabs>
+                <w:tab w:val="left" w:pos="916"/>
+                <w:tab w:val="left" w:pos="1832"/>
+                <w:tab w:val="left" w:pos="2748"/>
+                <w:tab w:val="left" w:pos="3664"/>
+                <w:tab w:val="left" w:pos="4580"/>
+                <w:tab w:val="left" w:pos="5496"/>
+                <w:tab w:val="left" w:pos="6412"/>
+                <w:tab w:val="left" w:pos="7328"/>
+                <w:tab w:val="left" w:pos="8244"/>
+                <w:tab w:val="left" w:pos="9160"/>
+                <w:tab w:val="left" w:pos="10076"/>
+                <w:tab w:val="left" w:pos="10992"/>
+                <w:tab w:val="left" w:pos="11908"/>
+                <w:tab w:val="left" w:pos="12824"/>
+                <w:tab w:val="left" w:pos="13740"/>
+                <w:tab w:val="left" w:pos="14656"/>
+              </w:tabs>
+              <w:spacing w:before="0" w:beforeAutospacing="0" w:after="0" w:afterAutospacing="0"/>
+              <w:contextualSpacing/>
+              <w:divId w:val="1131559738"/>
+              <w:rPr>
+                <w:rFonts w:ascii="Consolas" w:hAnsi="Consolas" w:cs="Courier New"/>
+                <w:sz w:val="18"/>
+                <w:szCs w:val="18"/>
+              </w:rPr>
+            </w:pPr>
+            <w:r>
+              <w:rPr>
+                <w:rFonts w:ascii="Consolas" w:hAnsi="Consolas" w:cs="Courier New"/>
+                <w:color w:val="0000FF"/>
+                <w:sz w:val="18"/>
+                <w:szCs w:val="18"/>
+              </w:rPr>
+              <w:t>print</w:t>
+            </w:r>
+            <w:r>
+              <w:rPr>
+                <w:rFonts w:ascii="Consolas" w:hAnsi="Consolas" w:cs="Courier New"/>
+                <w:color w:val="000000"/>
+                <w:sz w:val="18"/>
+                <w:szCs w:val="18"/>
+              </w:rPr>
+              <w:t>(</w:t>
+            </w:r>
+            <w:r>
+              <w:rPr>
+                <w:rFonts w:ascii="Consolas" w:hAnsi="Consolas" w:cs="Courier New"/>
+                <w:color w:val="A31515"/>
+                <w:sz w:val="18"/>
+                <w:szCs w:val="18"/>
+              </w:rPr>
+              <w:t>"-------------------------------"</w:t>
+            </w:r>
+            <w:r>
+              <w:rPr>
+                <w:rFonts w:ascii="Consolas" w:hAnsi="Consolas" w:cs="Courier New"/>
+                <w:color w:val="000000"/>
+                <w:sz w:val="18"/>
+                <w:szCs w:val="18"/>
+              </w:rPr>
+              <w:t>)</w:t>
+            </w:r>
+          </w:p>
+          <w:p>
+            <w:pPr>
+              <w:pStyle w:val="NormalWeb"/>
+              <w:pBdr>
+                <w:top w:val="single" w:sz="6" w:space="2" w:color="888888"/>
+                <w:left w:val="single" w:sz="6" w:space="2" w:color="888888"/>
+                <w:bottom w:val="single" w:sz="6" w:space="2" w:color="888888"/>
+                <w:right w:val="single" w:sz="6" w:space="2" w:color="888888"/>
+              </w:pBdr>
+              <w:shd w:val="clear" w:color="auto" w:fill="EAEAEA"/>
+              <w:tabs>
+                <w:tab w:val="left" w:pos="916"/>
+                <w:tab w:val="left" w:pos="1832"/>
+                <w:tab w:val="left" w:pos="2748"/>
+                <w:tab w:val="left" w:pos="3664"/>
+                <w:tab w:val="left" w:pos="4580"/>
+                <w:tab w:val="left" w:pos="5496"/>
+                <w:tab w:val="left" w:pos="6412"/>
+                <w:tab w:val="left" w:pos="7328"/>
+                <w:tab w:val="left" w:pos="8244"/>
+                <w:tab w:val="left" w:pos="9160"/>
+                <w:tab w:val="left" w:pos="10076"/>
+                <w:tab w:val="left" w:pos="10992"/>
+                <w:tab w:val="left" w:pos="11908"/>
+                <w:tab w:val="left" w:pos="12824"/>
+                <w:tab w:val="left" w:pos="13740"/>
+                <w:tab w:val="left" w:pos="14656"/>
+              </w:tabs>
+              <w:spacing w:before="0" w:beforeAutospacing="0" w:after="0" w:afterAutospacing="0"/>
+              <w:contextualSpacing/>
+              <w:divId w:val="1131559738"/>
+              <w:rPr>
+                <w:rFonts w:ascii="Consolas" w:hAnsi="Consolas" w:cs="Courier New"/>
+                <w:sz w:val="18"/>
+                <w:szCs w:val="18"/>
+              </w:rPr>
+            </w:pPr>
+            <w:r>
+              <w:rPr>
+                <w:rFonts w:ascii="Consolas" w:hAnsi="Consolas" w:cs="Courier New"/>
+                <w:color w:val="0000FF"/>
+                <w:sz w:val="18"/>
+                <w:szCs w:val="18"/>
+              </w:rPr>
+              <w:t>print</w:t>
+            </w:r>
+            <w:r>
+              <w:rPr>
+                <w:rFonts w:ascii="Consolas" w:hAnsi="Consolas" w:cs="Courier New"/>
+                <w:color w:val="000000"/>
+                <w:sz w:val="18"/>
+                <w:szCs w:val="18"/>
+              </w:rPr>
+              <w:t>(</w:t>
+            </w:r>
+            <w:r>
+              <w:rPr>
+                <w:rFonts w:ascii="Consolas" w:hAnsi="Consolas" w:cs="Courier New"/>
+                <w:color w:val="A31515"/>
+                <w:sz w:val="18"/>
+                <w:szCs w:val="18"/>
+              </w:rPr>
+              <w:t>"R       : "</w:t>
+            </w:r>
+            <w:r>
+              <w:rPr>
+                <w:rFonts w:ascii="Consolas" w:hAnsi="Consolas" w:cs="Courier New"/>
+                <w:color w:val="000000"/>
+                <w:sz w:val="18"/>
+                <w:szCs w:val="18"/>
+              </w:rPr>
+              <w:t>+str(gru_r))</w:t>
+            </w:r>
+          </w:p>
+          <w:p>
+            <w:pPr>
+              <w:pStyle w:val="NormalWeb"/>
+              <w:pBdr>
+                <w:top w:val="single" w:sz="6" w:space="2" w:color="888888"/>
+                <w:left w:val="single" w:sz="6" w:space="2" w:color="888888"/>
+                <w:bottom w:val="single" w:sz="6" w:space="2" w:color="888888"/>
+                <w:right w:val="single" w:sz="6" w:space="2" w:color="888888"/>
+              </w:pBdr>
+              <w:shd w:val="clear" w:color="auto" w:fill="EAEAEA"/>
+              <w:tabs>
+                <w:tab w:val="left" w:pos="916"/>
+                <w:tab w:val="left" w:pos="1832"/>
+                <w:tab w:val="left" w:pos="2748"/>
+                <w:tab w:val="left" w:pos="3664"/>
+                <w:tab w:val="left" w:pos="4580"/>
+                <w:tab w:val="left" w:pos="5496"/>
+                <w:tab w:val="left" w:pos="6412"/>
+                <w:tab w:val="left" w:pos="7328"/>
+                <w:tab w:val="left" w:pos="8244"/>
+                <w:tab w:val="left" w:pos="9160"/>
+                <w:tab w:val="left" w:pos="10076"/>
+                <w:tab w:val="left" w:pos="10992"/>
+                <w:tab w:val="left" w:pos="11908"/>
+                <w:tab w:val="left" w:pos="12824"/>
+                <w:tab w:val="left" w:pos="13740"/>
+                <w:tab w:val="left" w:pos="14656"/>
+              </w:tabs>
+              <w:spacing w:before="0" w:beforeAutospacing="0" w:after="0" w:afterAutospacing="0"/>
+              <w:contextualSpacing/>
+              <w:divId w:val="1131559738"/>
+              <w:rPr>
+                <w:rFonts w:ascii="Consolas" w:hAnsi="Consolas" w:cs="Courier New"/>
+                <w:sz w:val="18"/>
+                <w:szCs w:val="18"/>
+              </w:rPr>
+            </w:pPr>
+            <w:r>
+              <w:rPr>
+                <w:rFonts w:ascii="Consolas" w:hAnsi="Consolas" w:cs="Courier New"/>
+                <w:color w:val="0000FF"/>
+                <w:sz w:val="18"/>
+                <w:szCs w:val="18"/>
+              </w:rPr>
+              <w:t>print</w:t>
+            </w:r>
+            <w:r>
+              <w:rPr>
+                <w:rFonts w:ascii="Consolas" w:hAnsi="Consolas" w:cs="Courier New"/>
+                <w:color w:val="000000"/>
+                <w:sz w:val="18"/>
+                <w:szCs w:val="18"/>
+              </w:rPr>
+              <w:t>(</w:t>
+            </w:r>
+            <w:r>
+              <w:rPr>
+                <w:rFonts w:ascii="Consolas" w:hAnsi="Consolas" w:cs="Courier New"/>
+                <w:color w:val="A31515"/>
+                <w:sz w:val="18"/>
+                <w:szCs w:val="18"/>
+              </w:rPr>
+              <w:t>"P-value : "</w:t>
+            </w:r>
+            <w:r>
+              <w:rPr>
+                <w:rFonts w:ascii="Consolas" w:hAnsi="Consolas" w:cs="Courier New"/>
+                <w:color w:val="000000"/>
+                <w:sz w:val="18"/>
+                <w:szCs w:val="18"/>
+              </w:rPr>
+              <w:t>+str(gru_p))</w:t>
+            </w:r>
+          </w:p>
+          <w:p>
+            <w:pPr>
+              <w:pStyle w:val="NormalWeb"/>
+              <w:pBdr>
+                <w:top w:val="single" w:sz="6" w:space="2" w:color="888888"/>
+                <w:left w:val="single" w:sz="6" w:space="2" w:color="888888"/>
+                <w:bottom w:val="single" w:sz="6" w:space="2" w:color="888888"/>
+                <w:right w:val="single" w:sz="6" w:space="2" w:color="888888"/>
+              </w:pBdr>
+              <w:shd w:val="clear" w:color="auto" w:fill="EAEAEA"/>
+              <w:tabs>
+                <w:tab w:val="left" w:pos="916"/>
+                <w:tab w:val="left" w:pos="1832"/>
+                <w:tab w:val="left" w:pos="2748"/>
+                <w:tab w:val="left" w:pos="3664"/>
+                <w:tab w:val="left" w:pos="4580"/>
+                <w:tab w:val="left" w:pos="5496"/>
+                <w:tab w:val="left" w:pos="6412"/>
+                <w:tab w:val="left" w:pos="7328"/>
+                <w:tab w:val="left" w:pos="8244"/>
+                <w:tab w:val="left" w:pos="9160"/>
+                <w:tab w:val="left" w:pos="10076"/>
+                <w:tab w:val="left" w:pos="10992"/>
+                <w:tab w:val="left" w:pos="11908"/>
+                <w:tab w:val="left" w:pos="12824"/>
+                <w:tab w:val="left" w:pos="13740"/>
+                <w:tab w:val="left" w:pos="14656"/>
+              </w:tabs>
+              <w:spacing w:before="0" w:beforeAutospacing="0" w:after="0" w:afterAutospacing="0"/>
+              <w:contextualSpacing/>
+              <w:divId w:val="1131559738"/>
+              <w:rPr>
+                <w:rFonts w:ascii="Consolas" w:hAnsi="Consolas" w:cs="Courier New"/>
+                <w:sz w:val="18"/>
+                <w:szCs w:val="18"/>
+              </w:rPr>
+            </w:pPr>
+            <w:r>
+              <w:rPr>
+                <w:rFonts w:ascii="Consolas" w:hAnsi="Consolas" w:cs="Courier New"/>
+                <w:color w:val="0000FF"/>
+                <w:sz w:val="18"/>
+                <w:szCs w:val="18"/>
+              </w:rPr>
+              <w:t>print</w:t>
+            </w:r>
+            <w:r>
+              <w:rPr>
+                <w:rFonts w:ascii="Consolas" w:hAnsi="Consolas" w:cs="Courier New"/>
+                <w:color w:val="000000"/>
+                <w:sz w:val="18"/>
+                <w:szCs w:val="18"/>
+              </w:rPr>
+              <w:t>(</w:t>
+            </w:r>
+            <w:r>
+              <w:rPr>
+                <w:rFonts w:ascii="Consolas" w:hAnsi="Consolas" w:cs="Courier New"/>
+                <w:color w:val="A31515"/>
+                <w:sz w:val="18"/>
+                <w:szCs w:val="18"/>
+              </w:rPr>
+              <w:t>"MAE     : "</w:t>
+            </w:r>
+            <w:r>
+              <w:rPr>
+                <w:rFonts w:ascii="Consolas" w:hAnsi="Consolas" w:cs="Courier New"/>
+                <w:color w:val="000000"/>
+                <w:sz w:val="18"/>
+                <w:szCs w:val="18"/>
+              </w:rPr>
+              <w:t>+str(gru_mae))</w:t>
+            </w:r>
+          </w:p>
+          <w:p>
+            <w:pPr>
+              <w:pStyle w:val="NormalWeb"/>
+              <w:pBdr>
+                <w:top w:val="single" w:sz="6" w:space="2" w:color="888888"/>
+                <w:left w:val="single" w:sz="6" w:space="2" w:color="888888"/>
+                <w:bottom w:val="single" w:sz="6" w:space="2" w:color="888888"/>
+                <w:right w:val="single" w:sz="6" w:space="2" w:color="888888"/>
+              </w:pBdr>
+              <w:shd w:val="clear" w:color="auto" w:fill="EAEAEA"/>
+              <w:tabs>
+                <w:tab w:val="left" w:pos="916"/>
+                <w:tab w:val="left" w:pos="1832"/>
+                <w:tab w:val="left" w:pos="2748"/>
+                <w:tab w:val="left" w:pos="3664"/>
+                <w:tab w:val="left" w:pos="4580"/>
+                <w:tab w:val="left" w:pos="5496"/>
+                <w:tab w:val="left" w:pos="6412"/>
+                <w:tab w:val="left" w:pos="7328"/>
+                <w:tab w:val="left" w:pos="8244"/>
+                <w:tab w:val="left" w:pos="9160"/>
+                <w:tab w:val="left" w:pos="10076"/>
+                <w:tab w:val="left" w:pos="10992"/>
+                <w:tab w:val="left" w:pos="11908"/>
+                <w:tab w:val="left" w:pos="12824"/>
+                <w:tab w:val="left" w:pos="13740"/>
+                <w:tab w:val="left" w:pos="14656"/>
+              </w:tabs>
+              <w:spacing w:before="0" w:beforeAutospacing="0" w:after="0" w:afterAutospacing="0"/>
+              <w:contextualSpacing/>
+              <w:divId w:val="1131559738"/>
+              <w:rPr>
+                <w:rFonts w:ascii="Consolas" w:hAnsi="Consolas" w:cs="Courier New"/>
+                <w:sz w:val="18"/>
+                <w:szCs w:val="18"/>
+              </w:rPr>
+            </w:pPr>
+            <w:r>
+              <w:rPr>
+                <w:rFonts w:ascii="Consolas" w:hAnsi="Consolas" w:cs="Courier New"/>
+                <w:color w:val="0000FF"/>
+                <w:sz w:val="18"/>
+                <w:szCs w:val="18"/>
+              </w:rPr>
+              <w:t>print</w:t>
+            </w:r>
+            <w:r>
+              <w:rPr>
+                <w:rFonts w:ascii="Consolas" w:hAnsi="Consolas" w:cs="Courier New"/>
+                <w:color w:val="000000"/>
+                <w:sz w:val="18"/>
+                <w:szCs w:val="18"/>
+              </w:rPr>
+              <w:t>(</w:t>
+            </w:r>
+            <w:r>
+              <w:rPr>
+                <w:rFonts w:ascii="Consolas" w:hAnsi="Consolas" w:cs="Courier New"/>
+                <w:color w:val="A31515"/>
+                <w:sz w:val="18"/>
+                <w:szCs w:val="18"/>
+              </w:rPr>
+              <w:t>"RMSE    : "</w:t>
+            </w:r>
+            <w:r>
+              <w:rPr>
+                <w:rFonts w:ascii="Consolas" w:hAnsi="Consolas" w:cs="Courier New"/>
+                <w:color w:val="000000"/>
+                <w:sz w:val="18"/>
+                <w:szCs w:val="18"/>
+              </w:rPr>
+              <w:t>+str(gru_rmse))</w:t>
+            </w:r>
+          </w:p>
+          <w:p>
+            <w:pPr>
+              <w:pStyle w:val="NormalWeb"/>
+              <w:pBdr>
+                <w:top w:val="single" w:sz="6" w:space="2" w:color="888888"/>
+                <w:left w:val="single" w:sz="6" w:space="2" w:color="888888"/>
+                <w:bottom w:val="single" w:sz="6" w:space="2" w:color="888888"/>
+                <w:right w:val="single" w:sz="6" w:space="2" w:color="888888"/>
+              </w:pBdr>
+              <w:shd w:val="clear" w:color="auto" w:fill="EAEAEA"/>
+              <w:tabs>
+                <w:tab w:val="left" w:pos="916"/>
+                <w:tab w:val="left" w:pos="1832"/>
+                <w:tab w:val="left" w:pos="2748"/>
+                <w:tab w:val="left" w:pos="3664"/>
+                <w:tab w:val="left" w:pos="4580"/>
+                <w:tab w:val="left" w:pos="5496"/>
+                <w:tab w:val="left" w:pos="6412"/>
+                <w:tab w:val="left" w:pos="7328"/>
+                <w:tab w:val="left" w:pos="8244"/>
+                <w:tab w:val="left" w:pos="9160"/>
+                <w:tab w:val="left" w:pos="10076"/>
+                <w:tab w:val="left" w:pos="10992"/>
+                <w:tab w:val="left" w:pos="11908"/>
+                <w:tab w:val="left" w:pos="12824"/>
+                <w:tab w:val="left" w:pos="13740"/>
+                <w:tab w:val="left" w:pos="14656"/>
+              </w:tabs>
+              <w:spacing w:before="0" w:beforeAutospacing="0" w:after="0" w:afterAutospacing="0"/>
+              <w:contextualSpacing/>
+              <w:divId w:val="1131559738"/>
+              <w:rPr>
+                <w:rFonts w:ascii="Consolas" w:hAnsi="Consolas" w:cs="Courier New"/>
+                <w:sz w:val="18"/>
+                <w:szCs w:val="18"/>
+              </w:rPr>
+            </w:pPr>
+            <w:r>
+              <w:rPr>
+                <w:rFonts w:ascii="Consolas" w:hAnsi="Consolas" w:cs="Courier New"/>
+                <w:color w:val="0000FF"/>
+                <w:sz w:val="18"/>
+                <w:szCs w:val="18"/>
+              </w:rPr>
+              <w:t>print</w:t>
+            </w:r>
+            <w:r>
+              <w:rPr>
+                <w:rFonts w:ascii="Consolas" w:hAnsi="Consolas" w:cs="Courier New"/>
+                <w:color w:val="000000"/>
+                <w:sz w:val="18"/>
+                <w:szCs w:val="18"/>
+              </w:rPr>
+              <w:t>(</w:t>
+            </w:r>
+            <w:r>
+              <w:rPr>
+                <w:rFonts w:ascii="Consolas" w:hAnsi="Consolas" w:cs="Courier New"/>
+                <w:color w:val="A31515"/>
+                <w:sz w:val="18"/>
+                <w:szCs w:val="18"/>
+              </w:rPr>
+              <w:t>"MAPE    : "</w:t>
+            </w:r>
+            <w:r>
+              <w:rPr>
+                <w:rFonts w:ascii="Consolas" w:hAnsi="Consolas" w:cs="Courier New"/>
+                <w:color w:val="000000"/>
+                <w:sz w:val="18"/>
+                <w:szCs w:val="18"/>
+              </w:rPr>
+              <w:t>+str(gru_mape))</w:t>
+            </w:r>
+          </w:p>
+        </w:tc>
+      </w:tr>
+      <w:tr>
+        <w:tc>
+          <w:tcPr>
+            <w:tcW w:w="9628" w:type="dxa"/>
+          </w:tcPr>
+          <w:p>
+            <w:pPr>
+              <w:contextualSpacing/>
+              <w:rPr>
+                <w:rFonts w:ascii="Consolas" w:hAnsi="Consolas" w:cs="Times New Roman"/>
+                <w:sz w:val="18"/>
+                <w:szCs w:val="18"/>
+              </w:rPr>
+            </w:pPr>
+          </w:p>
+        </w:tc>
+      </w:tr>
+      <w:tr>
+        <w:tc>
+          <w:tcPr>
+            <w:tcW w:w="9628" w:type="dxa"/>
+          </w:tcPr>
+          <w:p>
+            <w:pPr>
+              <w:rPr>
+                <w:rFonts w:ascii="Consolas" w:eastAsia="Times New Roman" w:hAnsi="Consolas" w:cs="Times New Roman"/>
+                <w:color w:val="1F2328"/>
+                <w:sz w:val="18"/>
+                <w:szCs w:val="18"/>
+                <w:lang w:eastAsia="en-ID"/>
+              </w:rPr>
+            </w:pPr>
+            <w:r>
+              <w:rPr>
+                <w:rFonts w:ascii="Consolas" w:eastAsia="Times New Roman" w:hAnsi="Consolas" w:cs="Times New Roman"/>
+                <w:color w:val="1F2328"/>
+                <w:sz w:val="18"/>
+                <w:szCs w:val="18"/>
+                <w:lang w:eastAsia="en-ID"/>
+              </w:rPr>
+              <w:t>Evaluate Models with : SBi-GRU-RNN</w:t>
+            </w:r>
+          </w:p>
+          <w:p>
+            <w:pPr>
+              <w:rPr>
+                <w:rFonts w:ascii="Consolas" w:eastAsia="Times New Roman" w:hAnsi="Consolas" w:cs="Times New Roman"/>
+                <w:color w:val="1F2328"/>
+                <w:sz w:val="18"/>
+                <w:szCs w:val="18"/>
+                <w:lang w:eastAsia="en-ID"/>
+              </w:rPr>
+            </w:pPr>
+            <w:r>
+              <w:rPr>
+                <w:rFonts w:ascii="Consolas" w:eastAsia="Times New Roman" w:hAnsi="Consolas" w:cs="Times New Roman"/>
+                <w:color w:val="1F2328"/>
+                <w:sz w:val="18"/>
+                <w:szCs w:val="18"/>
+                <w:lang w:eastAsia="en-ID"/>
+              </w:rPr>
+              <w:t>-------------------------------</w:t>
+            </w:r>
+          </w:p>
+          <w:p>
+            <w:pPr>
+              <w:rPr>
+                <w:rFonts w:ascii="Consolas" w:eastAsia="Times New Roman" w:hAnsi="Consolas" w:cs="Times New Roman"/>
+                <w:color w:val="1F2328"/>
+                <w:sz w:val="18"/>
+                <w:szCs w:val="18"/>
+                <w:lang w:eastAsia="en-ID"/>
+              </w:rPr>
+            </w:pPr>
+            <w:r>
+              <w:rPr>
+                <w:rFonts w:ascii="Consolas" w:eastAsia="Times New Roman" w:hAnsi="Consolas" w:cs="Times New Roman"/>
+                <w:color w:val="1F2328"/>
+                <w:sz w:val="18"/>
+                <w:szCs w:val="18"/>
+                <w:lang w:eastAsia="en-ID"/>
+              </w:rPr>
+              <w:t>R       : 0.9975</w:t>
+            </w:r>
+          </w:p>
+          <w:p>
+            <w:pPr>
+              <w:rPr>
+                <w:rFonts w:ascii="Consolas" w:eastAsia="Times New Roman" w:hAnsi="Consolas" w:cs="Times New Roman"/>
+                <w:color w:val="1F2328"/>
+                <w:sz w:val="18"/>
+                <w:szCs w:val="18"/>
+                <w:lang w:eastAsia="en-ID"/>
+              </w:rPr>
+            </w:pPr>
+            <w:r>
+              <w:rPr>
+                <w:rFonts w:ascii="Consolas" w:eastAsia="Times New Roman" w:hAnsi="Consolas" w:cs="Times New Roman"/>
+                <w:color w:val="1F2328"/>
+                <w:sz w:val="18"/>
+                <w:szCs w:val="18"/>
+                <w:lang w:eastAsia="en-ID"/>
+              </w:rPr>
+              <w:t>P-value : 0.0</w:t>
+            </w:r>
+          </w:p>
+          <w:p>
+            <w:pPr>
+              <w:rPr>
+                <w:rFonts w:ascii="Consolas" w:eastAsia="Times New Roman" w:hAnsi="Consolas" w:cs="Times New Roman"/>
+                <w:color w:val="1F2328"/>
+                <w:sz w:val="18"/>
+                <w:szCs w:val="18"/>
+                <w:lang w:eastAsia="en-ID"/>
+              </w:rPr>
+            </w:pPr>
+            <w:r>
+              <w:rPr>
+                <w:rFonts w:ascii="Consolas" w:eastAsia="Times New Roman" w:hAnsi="Consolas" w:cs="Times New Roman"/>
+                <w:color w:val="1F2328"/>
+                <w:sz w:val="18"/>
+                <w:szCs w:val="18"/>
+                <w:lang w:eastAsia="en-ID"/>
+              </w:rPr>
+              <w:t>MAE     : 1077.2294</w:t>
+            </w:r>
+          </w:p>
+          <w:p>
+            <w:pPr>
+              <w:rPr>
+                <w:rFonts w:ascii="Consolas" w:eastAsia="Times New Roman" w:hAnsi="Consolas" w:cs="Times New Roman"/>
+                <w:color w:val="1F2328"/>
+                <w:sz w:val="18"/>
+                <w:szCs w:val="18"/>
+                <w:lang w:eastAsia="en-ID"/>
+              </w:rPr>
+            </w:pPr>
+            <w:r>
+              <w:rPr>
+                <w:rFonts w:ascii="Consolas" w:eastAsia="Times New Roman" w:hAnsi="Consolas" w:cs="Times New Roman"/>
+                <w:color w:val="1F2328"/>
+                <w:sz w:val="18"/>
+                <w:szCs w:val="18"/>
+                <w:lang w:eastAsia="en-ID"/>
+              </w:rPr>
+              <w:t>RMSE    : 1575.4796</w:t>
+            </w:r>
+          </w:p>
+          <w:p>
+            <w:pPr>
+              <w:contextualSpacing/>
+              <w:rPr>
+                <w:rFonts w:ascii="Consolas" w:hAnsi="Consolas" w:cs="Times New Roman"/>
+                <w:sz w:val="18"/>
+                <w:szCs w:val="18"/>
+              </w:rPr>
+            </w:pPr>
+            <w:r>
+              <w:rPr>
+                <w:rFonts w:ascii="Consolas" w:eastAsia="Times New Roman" w:hAnsi="Consolas" w:cs="Times New Roman"/>
+                <w:color w:val="1F2328"/>
+                <w:sz w:val="18"/>
+                <w:szCs w:val="18"/>
+                <w:lang w:eastAsia="en-ID"/>
+              </w:rPr>
+              <w:t>MAPE    : 0.0299</w:t>
+            </w:r>
+          </w:p>
+        </w:tc>
+      </w:tr>
+    </w:tbl>
+    <w:p>
+      <w:pPr>
+        <w:spacing w:after="0" w:line="240" w:lineRule="auto"/>
+        <w:contextualSpacing/>
+        <w:jc w:val="both"/>
+        <w:rPr>
+          <w:rFonts w:ascii="Times New Roman" w:hAnsi="Times New Roman" w:cs="Times New Roman"/>
+          <w:sz w:val="24"/>
+          <w:szCs w:val="24"/>
+        </w:rPr>
+      </w:pPr>
+    </w:p>
+    <w:p>
+      <w:pPr>
+        <w:spacing w:after="0" w:line="240" w:lineRule="auto"/>
+        <w:contextualSpacing/>
+        <w:jc w:val="center"/>
+        <w:rPr>
+          <w:rFonts w:ascii="Times New Roman" w:hAnsi="Times New Roman" w:cs="Times New Roman"/>
+          <w:sz w:val="24"/>
+          <w:szCs w:val="24"/>
+        </w:rPr>
+      </w:pPr>
+      <w:r>
+        <w:rPr>
+          <w:rFonts w:ascii="Comic Sans MS" w:hAnsi="Comic Sans MS" w:cs="Times New Roman"/>
+          <w:b/>
+          <w:bCs/>
+          <w:spacing w:val="-2"/>
+          <w:sz w:val="28"/>
+          <w:szCs w:val="28"/>
+        </w:rPr>
+        <w:t>Selesa</w:t>
+      </w:r>
+      <w:r>
+        <w:rPr>
+          <w:rFonts w:ascii="Comic Sans MS" w:hAnsi="Comic Sans MS" w:cs="Times New Roman"/>
+          <w:b/>
+          <w:bCs/>
+          <w:spacing w:val="-2"/>
+          <w:sz w:val="28"/>
+          <w:szCs w:val="28"/>
+        </w:rPr>
+        <w:t xml:space="preserve">i, </w:t>
+      </w:r>
+      <w:r>
+        <w:rPr>
+          <w:rFonts w:ascii="Comic Sans MS" w:hAnsi="Comic Sans MS" w:cs="Times New Roman"/>
+          <w:b/>
+          <w:bCs/>
+          <w:spacing w:val="-2"/>
+          <w:sz w:val="28"/>
+          <w:szCs w:val="28"/>
+        </w:rPr>
+        <w:t>Selamat Mencoba</w:t>
+      </w:r>
+      <w:r>
+        <w:rPr>
+          <w:rFonts w:ascii="Comic Sans MS" w:hAnsi="Comic Sans MS" w:cs="Times New Roman"/>
+          <w:b/>
+          <w:bCs/>
+          <w:spacing w:val="-2"/>
+          <w:sz w:val="28"/>
+          <w:szCs w:val="28"/>
+        </w:rPr>
+        <w:t xml:space="preserve"> :3</w:t>
+      </w:r>
     </w:p>
     <w:sectPr>
       <w:pgSz w:w="11906" w:h="16838" w:code="9"/>
